--- a/JavaRushHomeWork/JavaRushTasks/3.JavaMultithreading/src/com/javarush/task/task31/task3110/Archiver.docx
+++ b/JavaRushHomeWork/JavaRushTasks/3.JavaMultithreading/src/com/javarush/task/task31/task3110/Archiver.docx
@@ -2790,6 +2790,717 @@
           <w:lang w:eastAsia="ru-RU"/>
         </w:rPr>
         <w:t>В классе ConsoleHelper нужно реализовать статический метод int readInt(), который будет считывать с консоли число.</w:t>
+      </w:r>
+    </w:p>
+    <w:p>
+      <w:pPr>
+        <w:spacing w:before="300" w:after="150"/>
+        <w:outlineLvl w:val="2"/>
+        <w:rPr>
+          <w:rFonts w:ascii="Arial" w:eastAsia="Times New Roman" w:hAnsi="Arial" w:cs="Arial"/>
+          <w:b/>
+          <w:bCs/>
+          <w:color w:val="3D4351"/>
+          <w:sz w:val="32"/>
+          <w:szCs w:val="32"/>
+          <w:lang w:eastAsia="ru-RU"/>
+        </w:rPr>
+      </w:pPr>
+      <w:r>
+        <w:rPr>
+          <w:rFonts w:ascii="Arial" w:eastAsia="Times New Roman" w:hAnsi="Arial" w:cs="Arial"/>
+          <w:b/>
+          <w:bCs/>
+          <w:color w:val="3D4351"/>
+          <w:sz w:val="32"/>
+          <w:szCs w:val="32"/>
+          <w:lang w:eastAsia="ru-RU"/>
+        </w:rPr>
+        <w:t>Archiver (4)</w:t>
+      </w:r>
+    </w:p>
+    <w:p>
+      <w:pPr>
+        <w:spacing w:after="150"/>
+        <w:rPr>
+          <w:rFonts w:ascii="Arial" w:hAnsi="Arial" w:cs="Arial"/>
+          <w:color w:val="3D4351"/>
+          <w:sz w:val="27"/>
+          <w:szCs w:val="27"/>
+          <w:lang w:eastAsia="ru-RU"/>
+        </w:rPr>
+      </w:pPr>
+      <w:r>
+        <w:rPr>
+          <w:rFonts w:ascii="Arial" w:hAnsi="Arial" w:cs="Arial"/>
+          <w:color w:val="3D4351"/>
+          <w:sz w:val="27"/>
+          <w:szCs w:val="27"/>
+          <w:lang w:eastAsia="ru-RU"/>
+        </w:rPr>
+        <w:t>Каждая команда подразумевает выполнение каких-то действий. Создадим интерфейс </w:t>
+      </w:r>
+      <w:r>
+        <w:rPr>
+          <w:rFonts w:ascii="Arial" w:hAnsi="Arial" w:cs="Arial"/>
+          <w:color w:val="000000"/>
+          <w:sz w:val="27"/>
+          <w:szCs w:val="27"/>
+          <w:lang w:eastAsia="ru-RU"/>
+        </w:rPr>
+        <w:t>Command</w:t>
+      </w:r>
+      <w:r>
+        <w:rPr>
+          <w:rFonts w:ascii="Arial" w:hAnsi="Arial" w:cs="Arial"/>
+          <w:color w:val="3D4351"/>
+          <w:sz w:val="27"/>
+          <w:szCs w:val="27"/>
+          <w:lang w:eastAsia="ru-RU"/>
+        </w:rPr>
+        <w:t>, с</w:t>
+      </w:r>
+      <w:r>
+        <w:rPr>
+          <w:rFonts w:ascii="Arial" w:hAnsi="Arial" w:cs="Arial"/>
+          <w:color w:val="3D4351"/>
+          <w:sz w:val="27"/>
+          <w:szCs w:val="27"/>
+          <w:lang w:eastAsia="ru-RU"/>
+        </w:rPr>
+        <w:br/>
+        <w:t>методом execute() (</w:t>
+      </w:r>
+      <w:r>
+        <w:rPr>
+          <w:rFonts w:ascii="Arial" w:hAnsi="Arial" w:cs="Arial"/>
+          <w:color w:val="000000"/>
+          <w:sz w:val="27"/>
+          <w:szCs w:val="27"/>
+          <w:lang w:eastAsia="ru-RU"/>
+        </w:rPr>
+        <w:t>execute</w:t>
+      </w:r>
+      <w:r>
+        <w:rPr>
+          <w:rFonts w:ascii="Arial" w:hAnsi="Arial" w:cs="Arial"/>
+          <w:color w:val="3D4351"/>
+          <w:sz w:val="27"/>
+          <w:szCs w:val="27"/>
+          <w:lang w:eastAsia="ru-RU"/>
+        </w:rPr>
+        <w:t> – «</w:t>
+      </w:r>
+      <w:r>
+        <w:rPr>
+          <w:rFonts w:ascii="Arial" w:hAnsi="Arial" w:cs="Arial"/>
+          <w:i/>
+          <w:iCs/>
+          <w:color w:val="3D4351"/>
+          <w:sz w:val="27"/>
+          <w:szCs w:val="27"/>
+          <w:lang w:eastAsia="ru-RU"/>
+        </w:rPr>
+        <w:t>выполнить» по-английски</w:t>
+      </w:r>
+      <w:r>
+        <w:rPr>
+          <w:rFonts w:ascii="Arial" w:hAnsi="Arial" w:cs="Arial"/>
+          <w:color w:val="3D4351"/>
+          <w:sz w:val="27"/>
+          <w:szCs w:val="27"/>
+          <w:lang w:eastAsia="ru-RU"/>
+        </w:rPr>
+        <w:t>). Для каждой команды мы создадим свой собственный класс. Все классы команд должны реализовывать (</w:t>
+      </w:r>
+      <w:r>
+        <w:rPr>
+          <w:rFonts w:ascii="Arial" w:hAnsi="Arial" w:cs="Arial"/>
+          <w:i/>
+          <w:iCs/>
+          <w:color w:val="3D4351"/>
+          <w:sz w:val="27"/>
+          <w:szCs w:val="27"/>
+          <w:lang w:eastAsia="ru-RU"/>
+        </w:rPr>
+        <w:t>быть унаследованы</w:t>
+      </w:r>
+      <w:r>
+        <w:rPr>
+          <w:rFonts w:ascii="Arial" w:hAnsi="Arial" w:cs="Arial"/>
+          <w:color w:val="3D4351"/>
+          <w:sz w:val="27"/>
+          <w:szCs w:val="27"/>
+          <w:lang w:eastAsia="ru-RU"/>
+        </w:rPr>
+        <w:t>) интерфейс Command.</w:t>
+      </w:r>
+      <w:r>
+        <w:rPr>
+          <w:rFonts w:ascii="Arial" w:hAnsi="Arial" w:cs="Arial"/>
+          <w:color w:val="3D4351"/>
+          <w:sz w:val="27"/>
+          <w:szCs w:val="27"/>
+          <w:lang w:eastAsia="ru-RU"/>
+        </w:rPr>
+        <w:br/>
+        <w:t>Так как команд будет много, отведем для них отдельный пакет command. Все интерфейсы и реализации команд будем хранить именно в нем.</w:t>
+      </w:r>
+      <w:r>
+        <w:rPr>
+          <w:rFonts w:ascii="Arial" w:hAnsi="Arial" w:cs="Arial"/>
+          <w:color w:val="3D4351"/>
+          <w:sz w:val="27"/>
+          <w:szCs w:val="27"/>
+          <w:lang w:eastAsia="ru-RU"/>
+        </w:rPr>
+        <w:br/>
+        <w:t>Самая простая команда — это выход EXIT, с нее и начнем.</w:t>
+      </w:r>
+      <w:r>
+        <w:rPr>
+          <w:rFonts w:ascii="Arial" w:hAnsi="Arial" w:cs="Arial"/>
+          <w:color w:val="3D4351"/>
+          <w:sz w:val="27"/>
+          <w:szCs w:val="27"/>
+          <w:lang w:eastAsia="ru-RU"/>
+        </w:rPr>
+        <w:br/>
+        <w:t>1. Создай пакет </w:t>
+      </w:r>
+      <w:r>
+        <w:rPr>
+          <w:rFonts w:ascii="Arial" w:hAnsi="Arial" w:cs="Arial"/>
+          <w:color w:val="000000"/>
+          <w:sz w:val="27"/>
+          <w:szCs w:val="27"/>
+          <w:lang w:eastAsia="ru-RU"/>
+        </w:rPr>
+        <w:t>command</w:t>
+      </w:r>
+      <w:r>
+        <w:rPr>
+          <w:rFonts w:ascii="Arial" w:hAnsi="Arial" w:cs="Arial"/>
+          <w:color w:val="3D4351"/>
+          <w:sz w:val="27"/>
+          <w:szCs w:val="27"/>
+          <w:lang w:eastAsia="ru-RU"/>
+        </w:rPr>
+        <w:br/>
+        <w:t>2. В нем объявить интерфейс </w:t>
+      </w:r>
+      <w:r>
+        <w:rPr>
+          <w:rFonts w:ascii="Arial" w:hAnsi="Arial" w:cs="Arial"/>
+          <w:color w:val="000000"/>
+          <w:sz w:val="27"/>
+          <w:szCs w:val="27"/>
+          <w:lang w:eastAsia="ru-RU"/>
+        </w:rPr>
+        <w:t>Command</w:t>
+      </w:r>
+      <w:r>
+        <w:rPr>
+          <w:rFonts w:ascii="Arial" w:hAnsi="Arial" w:cs="Arial"/>
+          <w:color w:val="3D4351"/>
+          <w:sz w:val="27"/>
+          <w:szCs w:val="27"/>
+          <w:lang w:eastAsia="ru-RU"/>
+        </w:rPr>
+        <w:br/>
+        <w:t>3. Добавь метод void execute() throws Exception в интерфейс </w:t>
+      </w:r>
+      <w:r>
+        <w:rPr>
+          <w:rFonts w:ascii="Arial" w:hAnsi="Arial" w:cs="Arial"/>
+          <w:color w:val="000000"/>
+          <w:sz w:val="27"/>
+          <w:szCs w:val="27"/>
+          <w:lang w:eastAsia="ru-RU"/>
+        </w:rPr>
+        <w:t>Command</w:t>
+      </w:r>
+      <w:r>
+        <w:rPr>
+          <w:rFonts w:ascii="Arial" w:hAnsi="Arial" w:cs="Arial"/>
+          <w:color w:val="3D4351"/>
+          <w:sz w:val="27"/>
+          <w:szCs w:val="27"/>
+          <w:lang w:eastAsia="ru-RU"/>
+        </w:rPr>
+        <w:br/>
+        <w:t>4. Объяви класс </w:t>
+      </w:r>
+      <w:r>
+        <w:rPr>
+          <w:rFonts w:ascii="Arial" w:hAnsi="Arial" w:cs="Arial"/>
+          <w:color w:val="000000"/>
+          <w:sz w:val="27"/>
+          <w:szCs w:val="27"/>
+          <w:lang w:eastAsia="ru-RU"/>
+        </w:rPr>
+        <w:t>ExitCommand</w:t>
+      </w:r>
+      <w:r>
+        <w:rPr>
+          <w:rFonts w:ascii="Arial" w:hAnsi="Arial" w:cs="Arial"/>
+          <w:color w:val="3D4351"/>
+          <w:sz w:val="27"/>
+          <w:szCs w:val="27"/>
+          <w:lang w:eastAsia="ru-RU"/>
+        </w:rPr>
+        <w:t>, реализующий интерфейс </w:t>
+      </w:r>
+      <w:r>
+        <w:rPr>
+          <w:rFonts w:ascii="Arial" w:hAnsi="Arial" w:cs="Arial"/>
+          <w:color w:val="000000"/>
+          <w:sz w:val="27"/>
+          <w:szCs w:val="27"/>
+          <w:lang w:eastAsia="ru-RU"/>
+        </w:rPr>
+        <w:t>Command</w:t>
+      </w:r>
+      <w:r>
+        <w:rPr>
+          <w:rFonts w:ascii="Arial" w:hAnsi="Arial" w:cs="Arial"/>
+          <w:color w:val="3D4351"/>
+          <w:sz w:val="27"/>
+          <w:szCs w:val="27"/>
+          <w:lang w:eastAsia="ru-RU"/>
+        </w:rPr>
+        <w:br/>
+        <w:t>5. Реализуй метод execute() в классе </w:t>
+      </w:r>
+      <w:r>
+        <w:rPr>
+          <w:rFonts w:ascii="Arial" w:hAnsi="Arial" w:cs="Arial"/>
+          <w:color w:val="000000"/>
+          <w:sz w:val="27"/>
+          <w:szCs w:val="27"/>
+          <w:lang w:eastAsia="ru-RU"/>
+        </w:rPr>
+        <w:t>ExitCommand</w:t>
+      </w:r>
+      <w:r>
+        <w:rPr>
+          <w:rFonts w:ascii="Arial" w:hAnsi="Arial" w:cs="Arial"/>
+          <w:color w:val="3D4351"/>
+          <w:sz w:val="27"/>
+          <w:szCs w:val="27"/>
+          <w:lang w:eastAsia="ru-RU"/>
+        </w:rPr>
+        <w:t>, он должен выводить “</w:t>
+      </w:r>
+      <w:r>
+        <w:rPr>
+          <w:rFonts w:ascii="Arial" w:hAnsi="Arial" w:cs="Arial"/>
+          <w:i/>
+          <w:iCs/>
+          <w:color w:val="3D4351"/>
+          <w:sz w:val="27"/>
+          <w:szCs w:val="27"/>
+          <w:lang w:eastAsia="ru-RU"/>
+        </w:rPr>
+        <w:t>До встречи!</w:t>
+      </w:r>
+      <w:r>
+        <w:rPr>
+          <w:rFonts w:ascii="Arial" w:hAnsi="Arial" w:cs="Arial"/>
+          <w:color w:val="3D4351"/>
+          <w:sz w:val="27"/>
+          <w:szCs w:val="27"/>
+          <w:lang w:eastAsia="ru-RU"/>
+        </w:rPr>
+        <w:t>” с помощью</w:t>
+      </w:r>
+      <w:r>
+        <w:rPr>
+          <w:rFonts w:ascii="Arial" w:hAnsi="Arial" w:cs="Arial"/>
+          <w:color w:val="3D4351"/>
+          <w:sz w:val="27"/>
+          <w:szCs w:val="27"/>
+          <w:lang w:eastAsia="ru-RU"/>
+        </w:rPr>
+        <w:br/>
+        <w:t>метода из класса </w:t>
+      </w:r>
+      <w:r>
+        <w:rPr>
+          <w:rFonts w:ascii="Arial" w:hAnsi="Arial" w:cs="Arial"/>
+          <w:color w:val="000000"/>
+          <w:sz w:val="27"/>
+          <w:szCs w:val="27"/>
+          <w:lang w:eastAsia="ru-RU"/>
+        </w:rPr>
+        <w:t>ConsoleHelper</w:t>
+      </w:r>
+      <w:r>
+        <w:rPr>
+          <w:rFonts w:ascii="Arial" w:hAnsi="Arial" w:cs="Arial"/>
+          <w:color w:val="3D4351"/>
+          <w:sz w:val="27"/>
+          <w:szCs w:val="27"/>
+          <w:lang w:eastAsia="ru-RU"/>
+        </w:rPr>
+        <w:br/>
+        <w:t>6. В самом конце метода main в класса </w:t>
+      </w:r>
+      <w:r>
+        <w:rPr>
+          <w:rFonts w:ascii="Arial" w:hAnsi="Arial" w:cs="Arial"/>
+          <w:color w:val="000000"/>
+          <w:sz w:val="27"/>
+          <w:szCs w:val="27"/>
+          <w:lang w:eastAsia="ru-RU"/>
+        </w:rPr>
+        <w:t>Archiver</w:t>
+      </w:r>
+      <w:r>
+        <w:rPr>
+          <w:rFonts w:ascii="Arial" w:hAnsi="Arial" w:cs="Arial"/>
+          <w:color w:val="3D4351"/>
+          <w:sz w:val="27"/>
+          <w:szCs w:val="27"/>
+          <w:lang w:eastAsia="ru-RU"/>
+        </w:rPr>
+        <w:t> добавь код, который создает объект типа </w:t>
+      </w:r>
+      <w:r>
+        <w:rPr>
+          <w:rFonts w:ascii="Arial" w:hAnsi="Arial" w:cs="Arial"/>
+          <w:color w:val="000000"/>
+          <w:sz w:val="27"/>
+          <w:szCs w:val="27"/>
+          <w:lang w:eastAsia="ru-RU"/>
+        </w:rPr>
+        <w:t>ExitCommand</w:t>
+      </w:r>
+      <w:r>
+        <w:rPr>
+          <w:rFonts w:ascii="Arial" w:hAnsi="Arial" w:cs="Arial"/>
+          <w:color w:val="3D4351"/>
+          <w:sz w:val="27"/>
+          <w:szCs w:val="27"/>
+          <w:lang w:eastAsia="ru-RU"/>
+        </w:rPr>
+        <w:t> и вызывает у него метод execute()</w:t>
+      </w:r>
+      <w:r>
+        <w:rPr>
+          <w:rFonts w:ascii="Arial" w:hAnsi="Arial" w:cs="Arial"/>
+          <w:color w:val="3D4351"/>
+          <w:sz w:val="27"/>
+          <w:szCs w:val="27"/>
+          <w:lang w:eastAsia="ru-RU"/>
+        </w:rPr>
+        <w:br/>
+        <w:t>7. Попробуй, как это все работает</w:t>
+      </w:r>
+      <w:r>
+        <w:rPr>
+          <w:rFonts w:ascii="Arial" w:hAnsi="Arial" w:cs="Arial"/>
+          <w:color w:val="3D4351"/>
+          <w:sz w:val="27"/>
+          <w:szCs w:val="27"/>
+          <w:lang w:eastAsia="ru-RU"/>
+        </w:rPr>
+        <w:br/>
+        <w:t>Обрати внимание, что все файлы проекта должны быть в кодировке </w:t>
+      </w:r>
+      <w:r>
+        <w:rPr>
+          <w:rFonts w:ascii="Arial" w:hAnsi="Arial" w:cs="Arial"/>
+          <w:color w:val="000000"/>
+          <w:sz w:val="27"/>
+          <w:szCs w:val="27"/>
+          <w:lang w:eastAsia="ru-RU"/>
+        </w:rPr>
+        <w:t>UTF-8</w:t>
+      </w:r>
+      <w:r>
+        <w:rPr>
+          <w:rFonts w:ascii="Arial" w:hAnsi="Arial" w:cs="Arial"/>
+          <w:color w:val="3D4351"/>
+          <w:sz w:val="27"/>
+          <w:szCs w:val="27"/>
+          <w:lang w:eastAsia="ru-RU"/>
+        </w:rPr>
+        <w:t>. Кодировку в </w:t>
+      </w:r>
+      <w:r>
+        <w:rPr>
+          <w:rFonts w:ascii="Arial" w:hAnsi="Arial" w:cs="Arial"/>
+          <w:color w:val="000000"/>
+          <w:sz w:val="27"/>
+          <w:szCs w:val="27"/>
+          <w:lang w:eastAsia="ru-RU"/>
+        </w:rPr>
+        <w:t>IntelliJ IDEA</w:t>
+      </w:r>
+      <w:r>
+        <w:rPr>
+          <w:rFonts w:ascii="Arial" w:hAnsi="Arial" w:cs="Arial"/>
+          <w:color w:val="3D4351"/>
+          <w:sz w:val="27"/>
+          <w:szCs w:val="27"/>
+          <w:lang w:eastAsia="ru-RU"/>
+        </w:rPr>
+        <w:t> можно задать через пункты меню Settings -&gt; Editor -&gt; File Encodings. Проверь, что все три поля отвечающие за кодировку выставлены в </w:t>
+      </w:r>
+      <w:r>
+        <w:rPr>
+          <w:rFonts w:ascii="Arial" w:hAnsi="Arial" w:cs="Arial"/>
+          <w:color w:val="000000"/>
+          <w:sz w:val="27"/>
+          <w:szCs w:val="27"/>
+          <w:lang w:eastAsia="ru-RU"/>
+        </w:rPr>
+        <w:t>UTF-8</w:t>
+      </w:r>
+      <w:r>
+        <w:rPr>
+          <w:rFonts w:ascii="Arial" w:hAnsi="Arial" w:cs="Arial"/>
+          <w:color w:val="3D4351"/>
+          <w:sz w:val="27"/>
+          <w:szCs w:val="27"/>
+          <w:lang w:eastAsia="ru-RU"/>
+        </w:rPr>
+        <w:t>.</w:t>
+      </w:r>
+    </w:p>
+    <w:p>
+      <w:pPr>
+        <w:rPr>
+          <w:rFonts w:ascii="Times New Roman" w:eastAsia="Times New Roman" w:hAnsi="Times New Roman" w:cs="Times New Roman"/>
+          <w:lang w:eastAsia="ru-RU"/>
+        </w:rPr>
+      </w:pPr>
+      <w:r>
+        <w:rPr>
+          <w:rFonts w:ascii="Arial" w:eastAsia="Times New Roman" w:hAnsi="Arial" w:cs="Arial"/>
+          <w:color w:val="3D4351"/>
+          <w:sz w:val="27"/>
+          <w:szCs w:val="27"/>
+          <w:lang w:eastAsia="ru-RU"/>
+        </w:rPr>
+        <w:br/>
+        <w:t>Требования:</w:t>
+      </w:r>
+      <w:r>
+        <w:rPr>
+          <w:rFonts w:ascii="Arial" w:eastAsia="Times New Roman" w:hAnsi="Arial" w:cs="Arial"/>
+          <w:color w:val="3D4351"/>
+          <w:sz w:val="27"/>
+          <w:szCs w:val="27"/>
+          <w:lang w:eastAsia="ru-RU"/>
+        </w:rPr>
+        <w:br/>
+      </w:r>
+      <w:r>
+        <w:rPr>
+          <w:rFonts w:ascii="Arial" w:eastAsia="Times New Roman" w:hAnsi="Arial" w:cs="Arial"/>
+          <w:color w:val="3D4351"/>
+          <w:sz w:val="27"/>
+          <w:szCs w:val="27"/>
+          <w:shd w:val="clear" w:color="auto" w:fill="FFFFFF"/>
+          <w:lang w:eastAsia="ru-RU"/>
+        </w:rPr>
+        <w:t>1.</w:t>
+      </w:r>
+      <w:r>
+        <w:rPr>
+          <w:rFonts w:ascii="Arial" w:eastAsia="Times New Roman" w:hAnsi="Arial" w:cs="Arial"/>
+          <w:color w:val="3D4351"/>
+          <w:sz w:val="27"/>
+          <w:szCs w:val="27"/>
+          <w:shd w:val="clear" w:color="auto" w:fill="FFFFFF"/>
+          <w:lang w:eastAsia="ru-RU"/>
+        </w:rPr>
+        <w:t> </w:t>
+      </w:r>
+      <w:r>
+        <w:rPr>
+          <w:rFonts w:ascii="Arial" w:eastAsia="Times New Roman" w:hAnsi="Arial" w:cs="Arial"/>
+          <w:color w:val="3D4351"/>
+          <w:sz w:val="27"/>
+          <w:szCs w:val="27"/>
+          <w:shd w:val="clear" w:color="auto" w:fill="FFFFFF"/>
+          <w:lang w:eastAsia="ru-RU"/>
+        </w:rPr>
+        <w:t>В пакете command должен быть создан интерфейс Command.</w:t>
+      </w:r>
+      <w:r>
+        <w:rPr>
+          <w:rFonts w:ascii="Arial" w:eastAsia="Times New Roman" w:hAnsi="Arial" w:cs="Arial"/>
+          <w:color w:val="3D4351"/>
+          <w:sz w:val="27"/>
+          <w:szCs w:val="27"/>
+          <w:lang w:eastAsia="ru-RU"/>
+        </w:rPr>
+        <w:br/>
+      </w:r>
+      <w:r>
+        <w:rPr>
+          <w:rFonts w:ascii="Arial" w:eastAsia="Times New Roman" w:hAnsi="Arial" w:cs="Arial"/>
+          <w:color w:val="3D4351"/>
+          <w:sz w:val="27"/>
+          <w:szCs w:val="27"/>
+          <w:shd w:val="clear" w:color="auto" w:fill="FFFFFF"/>
+          <w:lang w:eastAsia="ru-RU"/>
+        </w:rPr>
+        <w:t>2.</w:t>
+      </w:r>
+      <w:r>
+        <w:rPr>
+          <w:rFonts w:ascii="Arial" w:eastAsia="Times New Roman" w:hAnsi="Arial" w:cs="Arial"/>
+          <w:color w:val="3D4351"/>
+          <w:sz w:val="27"/>
+          <w:szCs w:val="27"/>
+          <w:shd w:val="clear" w:color="auto" w:fill="FFFFFF"/>
+          <w:lang w:eastAsia="ru-RU"/>
+        </w:rPr>
+        <w:t> </w:t>
+      </w:r>
+      <w:r>
+        <w:rPr>
+          <w:rFonts w:ascii="Arial" w:eastAsia="Times New Roman" w:hAnsi="Arial" w:cs="Arial"/>
+          <w:color w:val="3D4351"/>
+          <w:sz w:val="27"/>
+          <w:szCs w:val="27"/>
+          <w:shd w:val="clear" w:color="auto" w:fill="FFFFFF"/>
+          <w:lang w:eastAsia="ru-RU"/>
+        </w:rPr>
+        <w:t>В Command должен быть объявлен метод void execute() throws Exception.</w:t>
+      </w:r>
+      <w:r>
+        <w:rPr>
+          <w:rFonts w:ascii="Arial" w:eastAsia="Times New Roman" w:hAnsi="Arial" w:cs="Arial"/>
+          <w:color w:val="3D4351"/>
+          <w:sz w:val="27"/>
+          <w:szCs w:val="27"/>
+          <w:lang w:eastAsia="ru-RU"/>
+        </w:rPr>
+        <w:br/>
+      </w:r>
+      <w:r>
+        <w:rPr>
+          <w:rFonts w:ascii="Arial" w:eastAsia="Times New Roman" w:hAnsi="Arial" w:cs="Arial"/>
+          <w:color w:val="3D4351"/>
+          <w:sz w:val="27"/>
+          <w:szCs w:val="27"/>
+          <w:shd w:val="clear" w:color="auto" w:fill="FFFFFF"/>
+          <w:lang w:eastAsia="ru-RU"/>
+        </w:rPr>
+        <w:t>3.</w:t>
+      </w:r>
+      <w:r>
+        <w:rPr>
+          <w:rFonts w:ascii="Arial" w:eastAsia="Times New Roman" w:hAnsi="Arial" w:cs="Arial"/>
+          <w:color w:val="3D4351"/>
+          <w:sz w:val="27"/>
+          <w:szCs w:val="27"/>
+          <w:shd w:val="clear" w:color="auto" w:fill="FFFFFF"/>
+          <w:lang w:eastAsia="ru-RU"/>
+        </w:rPr>
+        <w:t> </w:t>
+      </w:r>
+      <w:r>
+        <w:rPr>
+          <w:rFonts w:ascii="Arial" w:eastAsia="Times New Roman" w:hAnsi="Arial" w:cs="Arial"/>
+          <w:color w:val="3D4351"/>
+          <w:sz w:val="27"/>
+          <w:szCs w:val="27"/>
+          <w:shd w:val="clear" w:color="auto" w:fill="FFFFFF"/>
+          <w:lang w:eastAsia="ru-RU"/>
+        </w:rPr>
+        <w:t>Создай класс ExitCommand в пакете command. Он должен реализовывать Command.</w:t>
+      </w:r>
+      <w:r>
+        <w:rPr>
+          <w:rFonts w:ascii="Arial" w:eastAsia="Times New Roman" w:hAnsi="Arial" w:cs="Arial"/>
+          <w:color w:val="3D4351"/>
+          <w:sz w:val="27"/>
+          <w:szCs w:val="27"/>
+          <w:lang w:eastAsia="ru-RU"/>
+        </w:rPr>
+        <w:br/>
+      </w:r>
+      <w:r>
+        <w:rPr>
+          <w:rFonts w:ascii="Arial" w:eastAsia="Times New Roman" w:hAnsi="Arial" w:cs="Arial"/>
+          <w:color w:val="3D4351"/>
+          <w:sz w:val="27"/>
+          <w:szCs w:val="27"/>
+          <w:shd w:val="clear" w:color="auto" w:fill="FFFFFF"/>
+          <w:lang w:eastAsia="ru-RU"/>
+        </w:rPr>
+        <w:t>4.</w:t>
+      </w:r>
+      <w:r>
+        <w:rPr>
+          <w:rFonts w:ascii="Arial" w:eastAsia="Times New Roman" w:hAnsi="Arial" w:cs="Arial"/>
+          <w:color w:val="3D4351"/>
+          <w:sz w:val="27"/>
+          <w:szCs w:val="27"/>
+          <w:shd w:val="clear" w:color="auto" w:fill="FFFFFF"/>
+          <w:lang w:eastAsia="ru-RU"/>
+        </w:rPr>
+        <w:t> </w:t>
+      </w:r>
+      <w:r>
+        <w:rPr>
+          <w:rFonts w:ascii="Arial" w:eastAsia="Times New Roman" w:hAnsi="Arial" w:cs="Arial"/>
+          <w:color w:val="3D4351"/>
+          <w:sz w:val="27"/>
+          <w:szCs w:val="27"/>
+          <w:shd w:val="clear" w:color="auto" w:fill="FFFFFF"/>
+          <w:lang w:eastAsia="ru-RU"/>
+        </w:rPr>
+        <w:t>Метод execute в классе ExitCommand должен выводить в консоль "“До встречи!”" с использованием ConsoleHelper.</w:t>
+      </w:r>
+      <w:r>
+        <w:rPr>
+          <w:rFonts w:ascii="Arial" w:eastAsia="Times New Roman" w:hAnsi="Arial" w:cs="Arial"/>
+          <w:color w:val="3D4351"/>
+          <w:sz w:val="27"/>
+          <w:szCs w:val="27"/>
+          <w:lang w:eastAsia="ru-RU"/>
+        </w:rPr>
+        <w:br/>
+      </w:r>
+      <w:r>
+        <w:rPr>
+          <w:rFonts w:ascii="Arial" w:eastAsia="Times New Roman" w:hAnsi="Arial" w:cs="Arial"/>
+          <w:color w:val="3D4351"/>
+          <w:sz w:val="27"/>
+          <w:szCs w:val="27"/>
+          <w:shd w:val="clear" w:color="auto" w:fill="FFFFFF"/>
+          <w:lang w:eastAsia="ru-RU"/>
+        </w:rPr>
+        <w:t>5.</w:t>
+      </w:r>
+      <w:r>
+        <w:rPr>
+          <w:rFonts w:ascii="Arial" w:eastAsia="Times New Roman" w:hAnsi="Arial" w:cs="Arial"/>
+          <w:color w:val="3D4351"/>
+          <w:sz w:val="27"/>
+          <w:szCs w:val="27"/>
+          <w:shd w:val="clear" w:color="auto" w:fill="FFFFFF"/>
+          <w:lang w:eastAsia="ru-RU"/>
+        </w:rPr>
+        <w:t> </w:t>
+      </w:r>
+      <w:r>
+        <w:rPr>
+          <w:rFonts w:ascii="Arial" w:eastAsia="Times New Roman" w:hAnsi="Arial" w:cs="Arial"/>
+          <w:color w:val="3D4351"/>
+          <w:sz w:val="27"/>
+          <w:szCs w:val="27"/>
+          <w:shd w:val="clear" w:color="auto" w:fill="FFFFFF"/>
+          <w:lang w:eastAsia="ru-RU"/>
+        </w:rPr>
+        <w:t>В конце main нужно добавить создание объекта ExitCommand и вызов у него метода execute.</w:t>
       </w:r>
     </w:p>
     <w:p>
@@ -3327,6 +4038,11 @@
     <w:basedOn w:val="a0"/>
     <w:rsid w:val="00BE4DE3"/>
   </w:style>
+  <w:style w:type="character" w:customStyle="1" w:styleId="text-red">
+    <w:name w:val="text-red"/>
+    <w:basedOn w:val="a0"/>
+    <w:rsid w:val="007F36EF"/>
+  </w:style>
 </w:styles>
 </file>
 

--- a/JavaRushHomeWork/JavaRushTasks/3.JavaMultithreading/src/com/javarush/task/task31/task3110/Archiver.docx
+++ b/JavaRushHomeWork/JavaRushTasks/3.JavaMultithreading/src/com/javarush/task/task31/task3110/Archiver.docx
@@ -3501,6 +3501,544 @@
           <w:lang w:eastAsia="ru-RU"/>
         </w:rPr>
         <w:t>В конце main нужно добавить создание объекта ExitCommand и вызов у него метода execute.</w:t>
+      </w:r>
+    </w:p>
+    <w:p/>
+    <w:p>
+      <w:pPr>
+        <w:spacing w:before="300" w:after="150"/>
+        <w:outlineLvl w:val="2"/>
+        <w:rPr>
+          <w:rFonts w:ascii="Arial" w:eastAsia="Times New Roman" w:hAnsi="Arial" w:cs="Arial"/>
+          <w:b/>
+          <w:bCs/>
+          <w:color w:val="3D4351"/>
+          <w:sz w:val="32"/>
+          <w:szCs w:val="32"/>
+          <w:lang w:eastAsia="ru-RU"/>
+        </w:rPr>
+      </w:pPr>
+      <w:r>
+        <w:rPr>
+          <w:rFonts w:ascii="Arial" w:eastAsia="Times New Roman" w:hAnsi="Arial" w:cs="Arial"/>
+          <w:b/>
+          <w:bCs/>
+          <w:color w:val="3D4351"/>
+          <w:sz w:val="32"/>
+          <w:szCs w:val="32"/>
+          <w:lang w:eastAsia="ru-RU"/>
+        </w:rPr>
+        <w:t>Archiver (5)</w:t>
+      </w:r>
+    </w:p>
+    <w:p>
+      <w:pPr>
+        <w:spacing w:after="150"/>
+        <w:rPr>
+          <w:rFonts w:ascii="Arial" w:hAnsi="Arial" w:cs="Arial"/>
+          <w:color w:val="3D4351"/>
+          <w:sz w:val="27"/>
+          <w:szCs w:val="27"/>
+          <w:lang w:eastAsia="ru-RU"/>
+        </w:rPr>
+      </w:pPr>
+      <w:r>
+        <w:rPr>
+          <w:rFonts w:ascii="Arial" w:hAnsi="Arial" w:cs="Arial"/>
+          <w:color w:val="000000"/>
+          <w:sz w:val="27"/>
+          <w:szCs w:val="27"/>
+          <w:lang w:eastAsia="ru-RU"/>
+        </w:rPr>
+        <w:t>Разделим команды на два типа</w:t>
+      </w:r>
+      <w:r>
+        <w:rPr>
+          <w:rFonts w:ascii="Arial" w:hAnsi="Arial" w:cs="Arial"/>
+          <w:color w:val="3D4351"/>
+          <w:sz w:val="27"/>
+          <w:szCs w:val="27"/>
+          <w:lang w:eastAsia="ru-RU"/>
+        </w:rPr>
+        <w:t>: те, которые работают непосредственно с архивом и вспомогательные</w:t>
+      </w:r>
+      <w:r>
+        <w:rPr>
+          <w:rFonts w:ascii="Arial" w:hAnsi="Arial" w:cs="Arial"/>
+          <w:color w:val="3D4351"/>
+          <w:sz w:val="27"/>
+          <w:szCs w:val="27"/>
+          <w:lang w:eastAsia="ru-RU"/>
+        </w:rPr>
+        <w:br/>
+        <w:t>(например EXIT). Все команды первого типа, будут иметь общий функционал, его удобно вынести в какой-то их общий базовый класс. Назовем этот класс ZipCommand. Он, как и все классы команд, должен реализовывать интерфейс </w:t>
+      </w:r>
+      <w:r>
+        <w:rPr>
+          <w:rFonts w:ascii="Arial" w:hAnsi="Arial" w:cs="Arial"/>
+          <w:color w:val="000000"/>
+          <w:sz w:val="27"/>
+          <w:szCs w:val="27"/>
+          <w:lang w:eastAsia="ru-RU"/>
+        </w:rPr>
+        <w:t>Command</w:t>
+      </w:r>
+      <w:r>
+        <w:rPr>
+          <w:rFonts w:ascii="Arial" w:hAnsi="Arial" w:cs="Arial"/>
+          <w:color w:val="3D4351"/>
+          <w:sz w:val="27"/>
+          <w:szCs w:val="27"/>
+          <w:lang w:eastAsia="ru-RU"/>
+        </w:rPr>
+        <w:t>. Все команды, которые работают с архивом, должны быть унаследованы от класса ZipCommand. Мы не будем создавать объекты класса ZipCommand, поэтому сделаем его абстрактным.</w:t>
+      </w:r>
+    </w:p>
+    <w:p>
+      <w:pPr>
+        <w:spacing w:after="150"/>
+        <w:rPr>
+          <w:rFonts w:ascii="Arial" w:hAnsi="Arial" w:cs="Arial"/>
+          <w:color w:val="3D4351"/>
+          <w:sz w:val="27"/>
+          <w:szCs w:val="27"/>
+          <w:lang w:eastAsia="ru-RU"/>
+        </w:rPr>
+      </w:pPr>
+      <w:r>
+        <w:rPr>
+          <w:rFonts w:ascii="Arial" w:hAnsi="Arial" w:cs="Arial"/>
+          <w:color w:val="3D4351"/>
+          <w:sz w:val="27"/>
+          <w:szCs w:val="27"/>
+          <w:lang w:eastAsia="ru-RU"/>
+        </w:rPr>
+        <w:t>1. Создай абстрактный класс ZipCommand, реализующий интерфейс </w:t>
+      </w:r>
+      <w:r>
+        <w:rPr>
+          <w:rFonts w:ascii="Arial" w:hAnsi="Arial" w:cs="Arial"/>
+          <w:color w:val="000000"/>
+          <w:sz w:val="27"/>
+          <w:szCs w:val="27"/>
+          <w:lang w:eastAsia="ru-RU"/>
+        </w:rPr>
+        <w:t>Command</w:t>
+      </w:r>
+      <w:r>
+        <w:rPr>
+          <w:rFonts w:ascii="Arial" w:hAnsi="Arial" w:cs="Arial"/>
+          <w:color w:val="3D4351"/>
+          <w:sz w:val="27"/>
+          <w:szCs w:val="27"/>
+          <w:lang w:eastAsia="ru-RU"/>
+        </w:rPr>
+        <w:br/>
+        <w:t>2. Создай по одному классу для каждой команды. Все перечисленные команды должны быть унаследованы от </w:t>
+      </w:r>
+      <w:r>
+        <w:rPr>
+          <w:rFonts w:ascii="Arial" w:hAnsi="Arial" w:cs="Arial"/>
+          <w:color w:val="000000"/>
+          <w:sz w:val="27"/>
+          <w:szCs w:val="27"/>
+          <w:lang w:eastAsia="ru-RU"/>
+        </w:rPr>
+        <w:t>ZipCommand</w:t>
+      </w:r>
+      <w:r>
+        <w:rPr>
+          <w:rFonts w:ascii="Arial" w:hAnsi="Arial" w:cs="Arial"/>
+          <w:color w:val="3D4351"/>
+          <w:sz w:val="27"/>
+          <w:szCs w:val="27"/>
+          <w:lang w:eastAsia="ru-RU"/>
+        </w:rPr>
+        <w:t> и содержать пустую реализацию метода execute(), его реализацию мы будем писать для каждой команды отдельно по мере реализации нашего архиватора.</w:t>
+      </w:r>
+      <w:r>
+        <w:rPr>
+          <w:rFonts w:ascii="Arial" w:hAnsi="Arial" w:cs="Arial"/>
+          <w:color w:val="3D4351"/>
+          <w:sz w:val="27"/>
+          <w:szCs w:val="27"/>
+          <w:lang w:eastAsia="ru-RU"/>
+        </w:rPr>
+        <w:br/>
+        <w:t>2.1. Команда создания архива (</w:t>
+      </w:r>
+      <w:r>
+        <w:rPr>
+          <w:rFonts w:ascii="Arial" w:hAnsi="Arial" w:cs="Arial"/>
+          <w:i/>
+          <w:iCs/>
+          <w:color w:val="3D4351"/>
+          <w:sz w:val="27"/>
+          <w:szCs w:val="27"/>
+          <w:lang w:eastAsia="ru-RU"/>
+        </w:rPr>
+        <w:t>упаковки файлов в архив</w:t>
+      </w:r>
+      <w:r>
+        <w:rPr>
+          <w:rFonts w:ascii="Arial" w:hAnsi="Arial" w:cs="Arial"/>
+          <w:color w:val="3D4351"/>
+          <w:sz w:val="27"/>
+          <w:szCs w:val="27"/>
+          <w:lang w:eastAsia="ru-RU"/>
+        </w:rPr>
+        <w:t>) – </w:t>
+      </w:r>
+      <w:r>
+        <w:rPr>
+          <w:rFonts w:ascii="Arial" w:hAnsi="Arial" w:cs="Arial"/>
+          <w:color w:val="000000"/>
+          <w:sz w:val="27"/>
+          <w:szCs w:val="27"/>
+          <w:lang w:eastAsia="ru-RU"/>
+        </w:rPr>
+        <w:t>class ZipCreateCommand</w:t>
+      </w:r>
+      <w:r>
+        <w:rPr>
+          <w:rFonts w:ascii="Arial" w:hAnsi="Arial" w:cs="Arial"/>
+          <w:color w:val="3D4351"/>
+          <w:sz w:val="27"/>
+          <w:szCs w:val="27"/>
+          <w:lang w:eastAsia="ru-RU"/>
+        </w:rPr>
+        <w:br/>
+        <w:t>2.2. Команда просмотра содержимого архива – </w:t>
+      </w:r>
+      <w:r>
+        <w:rPr>
+          <w:rFonts w:ascii="Arial" w:hAnsi="Arial" w:cs="Arial"/>
+          <w:color w:val="000000"/>
+          <w:sz w:val="27"/>
+          <w:szCs w:val="27"/>
+          <w:lang w:eastAsia="ru-RU"/>
+        </w:rPr>
+        <w:t>class ZipContentCommand</w:t>
+      </w:r>
+      <w:r>
+        <w:rPr>
+          <w:rFonts w:ascii="Arial" w:hAnsi="Arial" w:cs="Arial"/>
+          <w:color w:val="3D4351"/>
+          <w:sz w:val="27"/>
+          <w:szCs w:val="27"/>
+          <w:lang w:eastAsia="ru-RU"/>
+        </w:rPr>
+        <w:br/>
+        <w:t>2.3. Команда распаковки архива – class ZipExtractCommand</w:t>
+      </w:r>
+      <w:r>
+        <w:rPr>
+          <w:rFonts w:ascii="Arial" w:hAnsi="Arial" w:cs="Arial"/>
+          <w:color w:val="3D4351"/>
+          <w:sz w:val="27"/>
+          <w:szCs w:val="27"/>
+          <w:lang w:eastAsia="ru-RU"/>
+        </w:rPr>
+        <w:br/>
+        <w:t>2.4. Команда добавления файла в архив – class ZipAddCommand</w:t>
+      </w:r>
+      <w:r>
+        <w:rPr>
+          <w:rFonts w:ascii="Arial" w:hAnsi="Arial" w:cs="Arial"/>
+          <w:color w:val="3D4351"/>
+          <w:sz w:val="27"/>
+          <w:szCs w:val="27"/>
+          <w:lang w:eastAsia="ru-RU"/>
+        </w:rPr>
+        <w:br/>
+        <w:t>2.5. Команда удаления файла из архива – </w:t>
+      </w:r>
+      <w:r>
+        <w:rPr>
+          <w:rFonts w:ascii="Arial" w:hAnsi="Arial" w:cs="Arial"/>
+          <w:color w:val="000000"/>
+          <w:sz w:val="27"/>
+          <w:szCs w:val="27"/>
+          <w:lang w:eastAsia="ru-RU"/>
+        </w:rPr>
+        <w:t>class ZipRemoveCommand</w:t>
+      </w:r>
+    </w:p>
+    <w:p>
+      <w:pPr>
+        <w:rPr>
+          <w:rFonts w:ascii="Times New Roman" w:eastAsia="Times New Roman" w:hAnsi="Times New Roman" w:cs="Times New Roman"/>
+          <w:lang w:eastAsia="ru-RU"/>
+        </w:rPr>
+      </w:pPr>
+      <w:r>
+        <w:rPr>
+          <w:rFonts w:ascii="Arial" w:eastAsia="Times New Roman" w:hAnsi="Arial" w:cs="Arial"/>
+          <w:color w:val="3D4351"/>
+          <w:sz w:val="27"/>
+          <w:szCs w:val="27"/>
+          <w:lang w:eastAsia="ru-RU"/>
+        </w:rPr>
+        <w:br/>
+        <w:t>Требования:</w:t>
+      </w:r>
+      <w:r>
+        <w:rPr>
+          <w:rFonts w:ascii="Arial" w:eastAsia="Times New Roman" w:hAnsi="Arial" w:cs="Arial"/>
+          <w:color w:val="3D4351"/>
+          <w:sz w:val="27"/>
+          <w:szCs w:val="27"/>
+          <w:lang w:eastAsia="ru-RU"/>
+        </w:rPr>
+        <w:br/>
+      </w:r>
+      <w:r>
+        <w:rPr>
+          <w:rFonts w:ascii="Arial" w:eastAsia="Times New Roman" w:hAnsi="Arial" w:cs="Arial"/>
+          <w:color w:val="3D4351"/>
+          <w:sz w:val="27"/>
+          <w:szCs w:val="27"/>
+          <w:shd w:val="clear" w:color="auto" w:fill="FFFFFF"/>
+          <w:lang w:eastAsia="ru-RU"/>
+        </w:rPr>
+        <w:t>1.</w:t>
+      </w:r>
+      <w:r>
+        <w:rPr>
+          <w:rFonts w:ascii="Arial" w:eastAsia="Times New Roman" w:hAnsi="Arial" w:cs="Arial"/>
+          <w:color w:val="3D4351"/>
+          <w:sz w:val="27"/>
+          <w:szCs w:val="27"/>
+          <w:shd w:val="clear" w:color="auto" w:fill="FFFFFF"/>
+          <w:lang w:eastAsia="ru-RU"/>
+        </w:rPr>
+        <w:t> </w:t>
+      </w:r>
+      <w:r>
+        <w:rPr>
+          <w:rFonts w:ascii="Arial" w:eastAsia="Times New Roman" w:hAnsi="Arial" w:cs="Arial"/>
+          <w:color w:val="3D4351"/>
+          <w:sz w:val="27"/>
+          <w:szCs w:val="27"/>
+          <w:shd w:val="clear" w:color="auto" w:fill="FFFFFF"/>
+          <w:lang w:eastAsia="ru-RU"/>
+        </w:rPr>
+        <w:t>В пакете command должен быть создан абстрактный класс ZipCommand реализующий интерфейс Command.</w:t>
+      </w:r>
+      <w:r>
+        <w:rPr>
+          <w:rFonts w:ascii="Arial" w:eastAsia="Times New Roman" w:hAnsi="Arial" w:cs="Arial"/>
+          <w:color w:val="3D4351"/>
+          <w:sz w:val="27"/>
+          <w:szCs w:val="27"/>
+          <w:lang w:eastAsia="ru-RU"/>
+        </w:rPr>
+        <w:br/>
+      </w:r>
+      <w:r>
+        <w:rPr>
+          <w:rFonts w:ascii="Arial" w:eastAsia="Times New Roman" w:hAnsi="Arial" w:cs="Arial"/>
+          <w:color w:val="3D4351"/>
+          <w:sz w:val="27"/>
+          <w:szCs w:val="27"/>
+          <w:shd w:val="clear" w:color="auto" w:fill="FFFFFF"/>
+          <w:lang w:eastAsia="ru-RU"/>
+        </w:rPr>
+        <w:t>2.</w:t>
+      </w:r>
+      <w:r>
+        <w:rPr>
+          <w:rFonts w:ascii="Arial" w:eastAsia="Times New Roman" w:hAnsi="Arial" w:cs="Arial"/>
+          <w:color w:val="3D4351"/>
+          <w:sz w:val="27"/>
+          <w:szCs w:val="27"/>
+          <w:shd w:val="clear" w:color="auto" w:fill="FFFFFF"/>
+          <w:lang w:eastAsia="ru-RU"/>
+        </w:rPr>
+        <w:t> </w:t>
+      </w:r>
+      <w:r>
+        <w:rPr>
+          <w:rFonts w:ascii="Arial" w:eastAsia="Times New Roman" w:hAnsi="Arial" w:cs="Arial"/>
+          <w:color w:val="3D4351"/>
+          <w:sz w:val="27"/>
+          <w:szCs w:val="27"/>
+          <w:shd w:val="clear" w:color="auto" w:fill="FFFFFF"/>
+          <w:lang w:eastAsia="ru-RU"/>
+        </w:rPr>
+        <w:t>В пакете command должен быть создан класс ZipCreateCommand унаследованный от ZipCommand.</w:t>
+      </w:r>
+      <w:r>
+        <w:rPr>
+          <w:rFonts w:ascii="Arial" w:eastAsia="Times New Roman" w:hAnsi="Arial" w:cs="Arial"/>
+          <w:color w:val="3D4351"/>
+          <w:sz w:val="27"/>
+          <w:szCs w:val="27"/>
+          <w:lang w:eastAsia="ru-RU"/>
+        </w:rPr>
+        <w:br/>
+      </w:r>
+      <w:r>
+        <w:rPr>
+          <w:rFonts w:ascii="Arial" w:eastAsia="Times New Roman" w:hAnsi="Arial" w:cs="Arial"/>
+          <w:color w:val="3D4351"/>
+          <w:sz w:val="27"/>
+          <w:szCs w:val="27"/>
+          <w:shd w:val="clear" w:color="auto" w:fill="FFFFFF"/>
+          <w:lang w:eastAsia="ru-RU"/>
+        </w:rPr>
+        <w:t>3.</w:t>
+      </w:r>
+      <w:r>
+        <w:rPr>
+          <w:rFonts w:ascii="Arial" w:eastAsia="Times New Roman" w:hAnsi="Arial" w:cs="Arial"/>
+          <w:color w:val="3D4351"/>
+          <w:sz w:val="27"/>
+          <w:szCs w:val="27"/>
+          <w:shd w:val="clear" w:color="auto" w:fill="FFFFFF"/>
+          <w:lang w:eastAsia="ru-RU"/>
+        </w:rPr>
+        <w:t> </w:t>
+      </w:r>
+      <w:r>
+        <w:rPr>
+          <w:rFonts w:ascii="Arial" w:eastAsia="Times New Roman" w:hAnsi="Arial" w:cs="Arial"/>
+          <w:color w:val="3D4351"/>
+          <w:sz w:val="27"/>
+          <w:szCs w:val="27"/>
+          <w:shd w:val="clear" w:color="auto" w:fill="FFFFFF"/>
+          <w:lang w:eastAsia="ru-RU"/>
+        </w:rPr>
+        <w:t>В пакете command должен быть создан класс ZipContentCommand унаследованный от ZipCommand.</w:t>
+      </w:r>
+      <w:r>
+        <w:rPr>
+          <w:rFonts w:ascii="Arial" w:eastAsia="Times New Roman" w:hAnsi="Arial" w:cs="Arial"/>
+          <w:color w:val="3D4351"/>
+          <w:sz w:val="27"/>
+          <w:szCs w:val="27"/>
+          <w:lang w:eastAsia="ru-RU"/>
+        </w:rPr>
+        <w:br/>
+      </w:r>
+      <w:r>
+        <w:rPr>
+          <w:rFonts w:ascii="Arial" w:eastAsia="Times New Roman" w:hAnsi="Arial" w:cs="Arial"/>
+          <w:color w:val="3D4351"/>
+          <w:sz w:val="27"/>
+          <w:szCs w:val="27"/>
+          <w:shd w:val="clear" w:color="auto" w:fill="FFFFFF"/>
+          <w:lang w:eastAsia="ru-RU"/>
+        </w:rPr>
+        <w:t>4.</w:t>
+      </w:r>
+      <w:r>
+        <w:rPr>
+          <w:rFonts w:ascii="Arial" w:eastAsia="Times New Roman" w:hAnsi="Arial" w:cs="Arial"/>
+          <w:color w:val="3D4351"/>
+          <w:sz w:val="27"/>
+          <w:szCs w:val="27"/>
+          <w:shd w:val="clear" w:color="auto" w:fill="FFFFFF"/>
+          <w:lang w:eastAsia="ru-RU"/>
+        </w:rPr>
+        <w:t> </w:t>
+      </w:r>
+      <w:r>
+        <w:rPr>
+          <w:rFonts w:ascii="Arial" w:eastAsia="Times New Roman" w:hAnsi="Arial" w:cs="Arial"/>
+          <w:color w:val="3D4351"/>
+          <w:sz w:val="27"/>
+          <w:szCs w:val="27"/>
+          <w:shd w:val="clear" w:color="auto" w:fill="FFFFFF"/>
+          <w:lang w:eastAsia="ru-RU"/>
+        </w:rPr>
+        <w:t>В пакете command должен быть создан класс ZipExtractCommand унаследованный от ZipCommand.</w:t>
+      </w:r>
+      <w:r>
+        <w:rPr>
+          <w:rFonts w:ascii="Arial" w:eastAsia="Times New Roman" w:hAnsi="Arial" w:cs="Arial"/>
+          <w:color w:val="3D4351"/>
+          <w:sz w:val="27"/>
+          <w:szCs w:val="27"/>
+          <w:lang w:eastAsia="ru-RU"/>
+        </w:rPr>
+        <w:br/>
+      </w:r>
+      <w:r>
+        <w:rPr>
+          <w:rFonts w:ascii="Arial" w:eastAsia="Times New Roman" w:hAnsi="Arial" w:cs="Arial"/>
+          <w:color w:val="3D4351"/>
+          <w:sz w:val="27"/>
+          <w:szCs w:val="27"/>
+          <w:shd w:val="clear" w:color="auto" w:fill="FFFFFF"/>
+          <w:lang w:eastAsia="ru-RU"/>
+        </w:rPr>
+        <w:t>5.</w:t>
+      </w:r>
+      <w:r>
+        <w:rPr>
+          <w:rFonts w:ascii="Arial" w:eastAsia="Times New Roman" w:hAnsi="Arial" w:cs="Arial"/>
+          <w:color w:val="3D4351"/>
+          <w:sz w:val="27"/>
+          <w:szCs w:val="27"/>
+          <w:shd w:val="clear" w:color="auto" w:fill="FFFFFF"/>
+          <w:lang w:eastAsia="ru-RU"/>
+        </w:rPr>
+        <w:t> </w:t>
+      </w:r>
+      <w:r>
+        <w:rPr>
+          <w:rFonts w:ascii="Arial" w:eastAsia="Times New Roman" w:hAnsi="Arial" w:cs="Arial"/>
+          <w:color w:val="3D4351"/>
+          <w:sz w:val="27"/>
+          <w:szCs w:val="27"/>
+          <w:shd w:val="clear" w:color="auto" w:fill="FFFFFF"/>
+          <w:lang w:eastAsia="ru-RU"/>
+        </w:rPr>
+        <w:t>В пакете command должен быть создан класс ZipAddCommand унаследованный от ZipCommand.</w:t>
+      </w:r>
+      <w:r>
+        <w:rPr>
+          <w:rFonts w:ascii="Arial" w:eastAsia="Times New Roman" w:hAnsi="Arial" w:cs="Arial"/>
+          <w:color w:val="3D4351"/>
+          <w:sz w:val="27"/>
+          <w:szCs w:val="27"/>
+          <w:lang w:eastAsia="ru-RU"/>
+        </w:rPr>
+        <w:br/>
+      </w:r>
+      <w:r>
+        <w:rPr>
+          <w:rFonts w:ascii="Arial" w:eastAsia="Times New Roman" w:hAnsi="Arial" w:cs="Arial"/>
+          <w:color w:val="3D4351"/>
+          <w:sz w:val="27"/>
+          <w:szCs w:val="27"/>
+          <w:shd w:val="clear" w:color="auto" w:fill="FFFFFF"/>
+          <w:lang w:eastAsia="ru-RU"/>
+        </w:rPr>
+        <w:t>6.</w:t>
+      </w:r>
+      <w:r>
+        <w:rPr>
+          <w:rFonts w:ascii="Arial" w:eastAsia="Times New Roman" w:hAnsi="Arial" w:cs="Arial"/>
+          <w:color w:val="3D4351"/>
+          <w:sz w:val="27"/>
+          <w:szCs w:val="27"/>
+          <w:shd w:val="clear" w:color="auto" w:fill="FFFFFF"/>
+          <w:lang w:eastAsia="ru-RU"/>
+        </w:rPr>
+        <w:t> </w:t>
+      </w:r>
+      <w:r>
+        <w:rPr>
+          <w:rFonts w:ascii="Arial" w:eastAsia="Times New Roman" w:hAnsi="Arial" w:cs="Arial"/>
+          <w:color w:val="3D4351"/>
+          <w:sz w:val="27"/>
+          <w:szCs w:val="27"/>
+          <w:shd w:val="clear" w:color="auto" w:fill="FFFFFF"/>
+          <w:lang w:eastAsia="ru-RU"/>
+        </w:rPr>
+        <w:t>В пакете command должен быть создан класс ZipRemoveCommand унаследованный от ZipCommand.</w:t>
       </w:r>
     </w:p>
     <w:p>

--- a/JavaRushHomeWork/JavaRushTasks/3.JavaMultithreading/src/com/javarush/task/task31/task3110/Archiver.docx
+++ b/JavaRushHomeWork/JavaRushTasks/3.JavaMultithreading/src/com/javarush/task/task31/task3110/Archiver.docx
@@ -4039,6 +4039,402 @@
           <w:lang w:eastAsia="ru-RU"/>
         </w:rPr>
         <w:t>В пакете command должен быть создан класс ZipRemoveCommand унаследованный от ZipCommand.</w:t>
+      </w:r>
+    </w:p>
+    <w:p/>
+    <w:p>
+      <w:pPr>
+        <w:spacing w:before="300" w:after="150"/>
+        <w:outlineLvl w:val="2"/>
+        <w:rPr>
+          <w:rFonts w:ascii="Arial" w:eastAsia="Times New Roman" w:hAnsi="Arial" w:cs="Arial"/>
+          <w:b/>
+          <w:bCs/>
+          <w:color w:val="3D4351"/>
+          <w:sz w:val="32"/>
+          <w:szCs w:val="32"/>
+          <w:lang w:eastAsia="ru-RU"/>
+        </w:rPr>
+      </w:pPr>
+      <w:r>
+        <w:rPr>
+          <w:rFonts w:ascii="Arial" w:eastAsia="Times New Roman" w:hAnsi="Arial" w:cs="Arial"/>
+          <w:b/>
+          <w:bCs/>
+          <w:color w:val="3D4351"/>
+          <w:sz w:val="32"/>
+          <w:szCs w:val="32"/>
+          <w:lang w:eastAsia="ru-RU"/>
+        </w:rPr>
+        <w:t>Archiver (6)</w:t>
+      </w:r>
+    </w:p>
+    <w:p>
+      <w:pPr>
+        <w:spacing w:after="150"/>
+        <w:rPr>
+          <w:rFonts w:ascii="Arial" w:hAnsi="Arial" w:cs="Arial"/>
+          <w:color w:val="3D4351"/>
+          <w:sz w:val="27"/>
+          <w:szCs w:val="27"/>
+          <w:lang w:eastAsia="ru-RU"/>
+        </w:rPr>
+      </w:pPr>
+      <w:r>
+        <w:rPr>
+          <w:rFonts w:ascii="Arial" w:hAnsi="Arial" w:cs="Arial"/>
+          <w:color w:val="3D4351"/>
+          <w:sz w:val="27"/>
+          <w:szCs w:val="27"/>
+          <w:lang w:eastAsia="ru-RU"/>
+        </w:rPr>
+        <w:t>Представь, что пользователь сообщает нам с помощью переменной Operation operation, что он хочет сделать. Тогда мы должны проверить значение этой переменной, создать объект соответствующего класса команды и вызвать у него метод execute(). Чтобы не создавать объект класса нужной команды каждый раз, его нужно где-то хранить. Создадим для этих целей класс </w:t>
+      </w:r>
+      <w:r>
+        <w:rPr>
+          <w:rFonts w:ascii="Arial" w:hAnsi="Arial" w:cs="Arial"/>
+          <w:color w:val="000000"/>
+          <w:sz w:val="27"/>
+          <w:szCs w:val="27"/>
+          <w:lang w:eastAsia="ru-RU"/>
+        </w:rPr>
+        <w:t>CommandExecutor</w:t>
+      </w:r>
+      <w:r>
+        <w:rPr>
+          <w:rFonts w:ascii="Arial" w:hAnsi="Arial" w:cs="Arial"/>
+          <w:color w:val="3D4351"/>
+          <w:sz w:val="27"/>
+          <w:szCs w:val="27"/>
+          <w:lang w:eastAsia="ru-RU"/>
+        </w:rPr>
+        <w:t>, пусть у него будет открытым только один публичный статический метод execute(Operation operation), который найдет нужную команду и вызовет у нее метод execute.</w:t>
+      </w:r>
+    </w:p>
+    <w:p>
+      <w:pPr>
+        <w:spacing w:after="150"/>
+        <w:rPr>
+          <w:rFonts w:ascii="Arial" w:hAnsi="Arial" w:cs="Arial"/>
+          <w:color w:val="3D4351"/>
+          <w:sz w:val="27"/>
+          <w:szCs w:val="27"/>
+          <w:lang w:eastAsia="ru-RU"/>
+        </w:rPr>
+      </w:pPr>
+      <w:r>
+        <w:rPr>
+          <w:rFonts w:ascii="Arial" w:hAnsi="Arial" w:cs="Arial"/>
+          <w:color w:val="3D4351"/>
+          <w:sz w:val="27"/>
+          <w:szCs w:val="27"/>
+          <w:lang w:eastAsia="ru-RU"/>
+        </w:rPr>
+        <w:t>1. Создай класс </w:t>
+      </w:r>
+      <w:r>
+        <w:rPr>
+          <w:rFonts w:ascii="Arial" w:hAnsi="Arial" w:cs="Arial"/>
+          <w:color w:val="000000"/>
+          <w:sz w:val="27"/>
+          <w:szCs w:val="27"/>
+          <w:lang w:eastAsia="ru-RU"/>
+        </w:rPr>
+        <w:t>CommandExecutor</w:t>
+      </w:r>
+      <w:r>
+        <w:rPr>
+          <w:rFonts w:ascii="Arial" w:hAnsi="Arial" w:cs="Arial"/>
+          <w:color w:val="3D4351"/>
+          <w:sz w:val="27"/>
+          <w:szCs w:val="27"/>
+          <w:lang w:eastAsia="ru-RU"/>
+        </w:rPr>
+        <w:t>. Он должен быть в корне задачи, не стоит добавлять его в пакет </w:t>
+      </w:r>
+      <w:r>
+        <w:rPr>
+          <w:rFonts w:ascii="Arial" w:hAnsi="Arial" w:cs="Arial"/>
+          <w:color w:val="000000"/>
+          <w:sz w:val="27"/>
+          <w:szCs w:val="27"/>
+          <w:lang w:eastAsia="ru-RU"/>
+        </w:rPr>
+        <w:t>command</w:t>
+      </w:r>
+      <w:r>
+        <w:rPr>
+          <w:rFonts w:ascii="Arial" w:hAnsi="Arial" w:cs="Arial"/>
+          <w:color w:val="3D4351"/>
+          <w:sz w:val="27"/>
+          <w:szCs w:val="27"/>
+          <w:lang w:eastAsia="ru-RU"/>
+        </w:rPr>
+        <w:br/>
+        <w:t>2. Запрети явный вызов конструктора этого класса</w:t>
+      </w:r>
+      <w:r>
+        <w:rPr>
+          <w:rFonts w:ascii="Arial" w:hAnsi="Arial" w:cs="Arial"/>
+          <w:color w:val="3D4351"/>
+          <w:sz w:val="27"/>
+          <w:szCs w:val="27"/>
+          <w:lang w:eastAsia="ru-RU"/>
+        </w:rPr>
+        <w:br/>
+        <w:t>3. Добавь в класс приватное статическое константное хранилище команд Map&lt;Operation, Command&gt;</w:t>
+      </w:r>
+      <w:r>
+        <w:rPr>
+          <w:rFonts w:ascii="Arial" w:hAnsi="Arial" w:cs="Arial"/>
+          <w:color w:val="3D4351"/>
+          <w:sz w:val="27"/>
+          <w:szCs w:val="27"/>
+          <w:lang w:eastAsia="ru-RU"/>
+        </w:rPr>
+        <w:br/>
+      </w:r>
+      <w:r>
+        <w:rPr>
+          <w:rFonts w:ascii="Arial" w:hAnsi="Arial" w:cs="Arial"/>
+          <w:color w:val="000000"/>
+          <w:sz w:val="27"/>
+          <w:szCs w:val="27"/>
+          <w:lang w:eastAsia="ru-RU"/>
+        </w:rPr>
+        <w:t>allKnownCommandsMap</w:t>
+      </w:r>
+      <w:r>
+        <w:rPr>
+          <w:rFonts w:ascii="Arial" w:hAnsi="Arial" w:cs="Arial"/>
+          <w:color w:val="3D4351"/>
+          <w:sz w:val="27"/>
+          <w:szCs w:val="27"/>
+          <w:lang w:eastAsia="ru-RU"/>
+        </w:rPr>
+        <w:br/>
+        <w:t>4. Проинициализируй переменную allKnownCommandsMap так, чтобы каждому значению из Operation соответствовала правильная команда.</w:t>
+      </w:r>
+      <w:r>
+        <w:rPr>
+          <w:rFonts w:ascii="Arial" w:hAnsi="Arial" w:cs="Arial"/>
+          <w:color w:val="3D4351"/>
+          <w:sz w:val="27"/>
+          <w:szCs w:val="27"/>
+          <w:lang w:eastAsia="ru-RU"/>
+        </w:rPr>
+        <w:br/>
+        <w:t>5. Реализуй публичный статический метод execute(Operation operation) throws Exception, который должен брать нужную команду из allKnownCommandsMap и вызывать у нее метод execute.</w:t>
+      </w:r>
+      <w:r>
+        <w:rPr>
+          <w:rFonts w:ascii="Arial" w:hAnsi="Arial" w:cs="Arial"/>
+          <w:color w:val="3D4351"/>
+          <w:sz w:val="27"/>
+          <w:szCs w:val="27"/>
+          <w:lang w:eastAsia="ru-RU"/>
+        </w:rPr>
+        <w:br/>
+        <w:t>Догадался ты или нет, но ты только что реализовал паттерн Команда!</w:t>
+      </w:r>
+    </w:p>
+    <w:p>
+      <w:pPr>
+        <w:rPr>
+          <w:rFonts w:ascii="Times New Roman" w:eastAsia="Times New Roman" w:hAnsi="Times New Roman" w:cs="Times New Roman"/>
+          <w:lang w:eastAsia="ru-RU"/>
+        </w:rPr>
+      </w:pPr>
+      <w:r>
+        <w:rPr>
+          <w:rFonts w:ascii="Arial" w:eastAsia="Times New Roman" w:hAnsi="Arial" w:cs="Arial"/>
+          <w:color w:val="3D4351"/>
+          <w:sz w:val="27"/>
+          <w:szCs w:val="27"/>
+          <w:lang w:eastAsia="ru-RU"/>
+        </w:rPr>
+        <w:br/>
+        <w:t>Требования:</w:t>
+      </w:r>
+      <w:r>
+        <w:rPr>
+          <w:rFonts w:ascii="Arial" w:eastAsia="Times New Roman" w:hAnsi="Arial" w:cs="Arial"/>
+          <w:color w:val="3D4351"/>
+          <w:sz w:val="27"/>
+          <w:szCs w:val="27"/>
+          <w:lang w:eastAsia="ru-RU"/>
+        </w:rPr>
+        <w:br/>
+      </w:r>
+      <w:r>
+        <w:rPr>
+          <w:rFonts w:ascii="Arial" w:eastAsia="Times New Roman" w:hAnsi="Arial" w:cs="Arial"/>
+          <w:color w:val="3D4351"/>
+          <w:sz w:val="27"/>
+          <w:szCs w:val="27"/>
+          <w:shd w:val="clear" w:color="auto" w:fill="FFFFFF"/>
+          <w:lang w:eastAsia="ru-RU"/>
+        </w:rPr>
+        <w:t>1.</w:t>
+      </w:r>
+      <w:r>
+        <w:rPr>
+          <w:rFonts w:ascii="Arial" w:eastAsia="Times New Roman" w:hAnsi="Arial" w:cs="Arial"/>
+          <w:color w:val="3D4351"/>
+          <w:sz w:val="27"/>
+          <w:szCs w:val="27"/>
+          <w:shd w:val="clear" w:color="auto" w:fill="FFFFFF"/>
+          <w:lang w:eastAsia="ru-RU"/>
+        </w:rPr>
+        <w:t> </w:t>
+      </w:r>
+      <w:r>
+        <w:rPr>
+          <w:rFonts w:ascii="Arial" w:eastAsia="Times New Roman" w:hAnsi="Arial" w:cs="Arial"/>
+          <w:color w:val="3D4351"/>
+          <w:sz w:val="27"/>
+          <w:szCs w:val="27"/>
+          <w:shd w:val="clear" w:color="auto" w:fill="FFFFFF"/>
+          <w:lang w:eastAsia="ru-RU"/>
+        </w:rPr>
+        <w:t>В корне задачи должен быть создан класс CommandExecutor.</w:t>
+      </w:r>
+      <w:r>
+        <w:rPr>
+          <w:rFonts w:ascii="Arial" w:eastAsia="Times New Roman" w:hAnsi="Arial" w:cs="Arial"/>
+          <w:color w:val="3D4351"/>
+          <w:sz w:val="27"/>
+          <w:szCs w:val="27"/>
+          <w:lang w:eastAsia="ru-RU"/>
+        </w:rPr>
+        <w:br/>
+      </w:r>
+      <w:r>
+        <w:rPr>
+          <w:rFonts w:ascii="Arial" w:eastAsia="Times New Roman" w:hAnsi="Arial" w:cs="Arial"/>
+          <w:color w:val="3D4351"/>
+          <w:sz w:val="27"/>
+          <w:szCs w:val="27"/>
+          <w:shd w:val="clear" w:color="auto" w:fill="FFFFFF"/>
+          <w:lang w:eastAsia="ru-RU"/>
+        </w:rPr>
+        <w:t>2.</w:t>
+      </w:r>
+      <w:r>
+        <w:rPr>
+          <w:rFonts w:ascii="Arial" w:eastAsia="Times New Roman" w:hAnsi="Arial" w:cs="Arial"/>
+          <w:color w:val="3D4351"/>
+          <w:sz w:val="27"/>
+          <w:szCs w:val="27"/>
+          <w:shd w:val="clear" w:color="auto" w:fill="FFFFFF"/>
+          <w:lang w:eastAsia="ru-RU"/>
+        </w:rPr>
+        <w:t> </w:t>
+      </w:r>
+      <w:r>
+        <w:rPr>
+          <w:rFonts w:ascii="Arial" w:eastAsia="Times New Roman" w:hAnsi="Arial" w:cs="Arial"/>
+          <w:color w:val="3D4351"/>
+          <w:sz w:val="27"/>
+          <w:szCs w:val="27"/>
+          <w:shd w:val="clear" w:color="auto" w:fill="FFFFFF"/>
+          <w:lang w:eastAsia="ru-RU"/>
+        </w:rPr>
+        <w:t>Запрети явный вызов конструктора CommandExecutor.</w:t>
+      </w:r>
+      <w:r>
+        <w:rPr>
+          <w:rFonts w:ascii="Arial" w:eastAsia="Times New Roman" w:hAnsi="Arial" w:cs="Arial"/>
+          <w:color w:val="3D4351"/>
+          <w:sz w:val="27"/>
+          <w:szCs w:val="27"/>
+          <w:lang w:eastAsia="ru-RU"/>
+        </w:rPr>
+        <w:br/>
+      </w:r>
+      <w:r>
+        <w:rPr>
+          <w:rFonts w:ascii="Arial" w:eastAsia="Times New Roman" w:hAnsi="Arial" w:cs="Arial"/>
+          <w:color w:val="3D4351"/>
+          <w:sz w:val="27"/>
+          <w:szCs w:val="27"/>
+          <w:shd w:val="clear" w:color="auto" w:fill="FFFFFF"/>
+          <w:lang w:eastAsia="ru-RU"/>
+        </w:rPr>
+        <w:t>3.</w:t>
+      </w:r>
+      <w:r>
+        <w:rPr>
+          <w:rFonts w:ascii="Arial" w:eastAsia="Times New Roman" w:hAnsi="Arial" w:cs="Arial"/>
+          <w:color w:val="3D4351"/>
+          <w:sz w:val="27"/>
+          <w:szCs w:val="27"/>
+          <w:shd w:val="clear" w:color="auto" w:fill="FFFFFF"/>
+          <w:lang w:eastAsia="ru-RU"/>
+        </w:rPr>
+        <w:t> </w:t>
+      </w:r>
+      <w:r>
+        <w:rPr>
+          <w:rFonts w:ascii="Arial" w:eastAsia="Times New Roman" w:hAnsi="Arial" w:cs="Arial"/>
+          <w:color w:val="3D4351"/>
+          <w:sz w:val="27"/>
+          <w:szCs w:val="27"/>
+          <w:shd w:val="clear" w:color="auto" w:fill="FFFFFF"/>
+          <w:lang w:eastAsia="ru-RU"/>
+        </w:rPr>
+        <w:t>В классе CommandExecutor нужно создать приватное статическое константное поле Map</w:t>
+      </w:r>
+      <w:r>
+        <w:rPr>
+          <w:rFonts w:ascii="Times New Roman" w:eastAsia="Times New Roman" w:hAnsi="Times New Roman" w:cs="Times New Roman"/>
+          <w:lang w:eastAsia="ru-RU"/>
+        </w:rPr>
+        <w:t> allKnownCommandsMap.</w:t>
+      </w:r>
+      <w:r>
+        <w:rPr>
+          <w:rFonts w:ascii="Times New Roman" w:eastAsia="Times New Roman" w:hAnsi="Times New Roman" w:cs="Times New Roman"/>
+          <w:lang w:eastAsia="ru-RU"/>
+        </w:rPr>
+        <w:br/>
+        <w:t>4.</w:t>
+      </w:r>
+      <w:r>
+        <w:rPr>
+          <w:rFonts w:ascii="Times New Roman" w:eastAsia="Times New Roman" w:hAnsi="Times New Roman" w:cs="Times New Roman"/>
+          <w:lang w:eastAsia="ru-RU"/>
+        </w:rPr>
+        <w:t> </w:t>
+      </w:r>
+      <w:r>
+        <w:rPr>
+          <w:rFonts w:ascii="Times New Roman" w:eastAsia="Times New Roman" w:hAnsi="Times New Roman" w:cs="Times New Roman"/>
+          <w:lang w:eastAsia="ru-RU"/>
+        </w:rPr>
+        <w:t>Поле allKnownCommandsMap должно быть проинициализировано всеми значениями Operation и соответствующими Command-классами.</w:t>
+      </w:r>
+      <w:r>
+        <w:rPr>
+          <w:rFonts w:ascii="Times New Roman" w:eastAsia="Times New Roman" w:hAnsi="Times New Roman" w:cs="Times New Roman"/>
+          <w:lang w:eastAsia="ru-RU"/>
+        </w:rPr>
+        <w:br/>
+        <w:t>5.</w:t>
+      </w:r>
+      <w:r>
+        <w:rPr>
+          <w:rFonts w:ascii="Times New Roman" w:eastAsia="Times New Roman" w:hAnsi="Times New Roman" w:cs="Times New Roman"/>
+          <w:lang w:eastAsia="ru-RU"/>
+        </w:rPr>
+        <w:t> </w:t>
+      </w:r>
+      <w:r>
+        <w:rPr>
+          <w:rFonts w:ascii="Times New Roman" w:eastAsia="Times New Roman" w:hAnsi="Times New Roman" w:cs="Times New Roman"/>
+          <w:lang w:eastAsia="ru-RU"/>
+        </w:rPr>
+        <w:t>В классе CommandExecutor нужно реализовать метод execute(Operation operation), который будет вызывать execute у нужной команды из allKnownCommandsMap.</w:t>
       </w:r>
     </w:p>
     <w:p>

--- a/JavaRushHomeWork/JavaRushTasks/3.JavaMultithreading/src/com/javarush/task/task31/task3110/Archiver.docx
+++ b/JavaRushHomeWork/JavaRushTasks/3.JavaMultithreading/src/com/javarush/task/task31/task3110/Archiver.docx
@@ -1,6 +1,6 @@
 
 <file path=word/document.xml><?xml version="1.0" encoding="utf-8"?>
-<w:document xmlns:wpc="http://schemas.microsoft.com/office/word/2010/wordprocessingCanvas" xmlns:mo="http://schemas.microsoft.com/office/mac/office/2008/main" xmlns:mc="http://schemas.openxmlformats.org/markup-compatibility/2006" xmlns:mv="urn:schemas-microsoft-com:mac:vml" xmlns:o="urn:schemas-microsoft-com:office:office" xmlns:r="http://schemas.openxmlformats.org/officeDocument/2006/relationships" xmlns:m="http://schemas.openxmlformats.org/officeDocument/2006/math" xmlns:v="urn:schemas-microsoft-com:vml" xmlns:wp14="http://schemas.microsoft.com/office/word/2010/wordprocessingDrawing" xmlns:wp="http://schemas.openxmlformats.org/drawingml/2006/wordprocessingDrawing" xmlns:w10="urn:schemas-microsoft-com:office:word" xmlns:w="http://schemas.openxmlformats.org/wordprocessingml/2006/main" xmlns:w14="http://schemas.microsoft.com/office/word/2010/wordml" xmlns:w15="http://schemas.microsoft.com/office/word/2012/wordml" xmlns:wpg="http://schemas.microsoft.com/office/word/2010/wordprocessingGroup" xmlns:wpi="http://schemas.microsoft.com/office/word/2010/wordprocessingInk" xmlns:wne="http://schemas.microsoft.com/office/word/2006/wordml" xmlns:wps="http://schemas.microsoft.com/office/word/2010/wordprocessingShape" mc:Ignorable="w14 w15 wp14">
+<w:document xmlns:wpc="http://schemas.microsoft.com/office/word/2010/wordprocessingCanvas" xmlns:mc="http://schemas.openxmlformats.org/markup-compatibility/2006" xmlns:o="urn:schemas-microsoft-com:office:office" xmlns:r="http://schemas.openxmlformats.org/officeDocument/2006/relationships" xmlns:m="http://schemas.openxmlformats.org/officeDocument/2006/math" xmlns:v="urn:schemas-microsoft-com:vml" xmlns:wp14="http://schemas.microsoft.com/office/word/2010/wordprocessingDrawing" xmlns:wp="http://schemas.openxmlformats.org/drawingml/2006/wordprocessingDrawing" xmlns:w10="urn:schemas-microsoft-com:office:word" xmlns:w="http://schemas.openxmlformats.org/wordprocessingml/2006/main" xmlns:w14="http://schemas.microsoft.com/office/word/2010/wordml" xmlns:wpg="http://schemas.microsoft.com/office/word/2010/wordprocessingGroup" xmlns:wpi="http://schemas.microsoft.com/office/word/2010/wordprocessingInk" xmlns:wne="http://schemas.microsoft.com/office/word/2006/wordml" xmlns:wps="http://schemas.microsoft.com/office/word/2010/wordprocessingShape" mc:Ignorable="w14 wp14">
   <w:body>
     <w:p>
       <w:pPr>
@@ -16,6 +16,7 @@
           <w:lang w:eastAsia="ru-RU"/>
         </w:rPr>
       </w:pPr>
+      <w:proofErr w:type="spellStart"/>
       <w:r>
         <w:rPr>
           <w:rFonts w:ascii="Arial" w:eastAsia="Times New Roman" w:hAnsi="Arial" w:cs="Arial"/>
@@ -26,7 +27,20 @@
           <w:szCs w:val="32"/>
           <w:lang w:eastAsia="ru-RU"/>
         </w:rPr>
-        <w:t>Archiver (1)</w:t>
+        <w:t>Archiver</w:t>
+      </w:r>
+      <w:proofErr w:type="spellEnd"/>
+      <w:r>
+        <w:rPr>
+          <w:rFonts w:ascii="Arial" w:eastAsia="Times New Roman" w:hAnsi="Arial" w:cs="Arial"/>
+          <w:b/>
+          <w:bCs/>
+          <w:color w:val="3D4351"/>
+          <w:sz w:val="32"/>
+          <w:szCs w:val="32"/>
+          <w:lang w:eastAsia="ru-RU"/>
+        </w:rPr>
+        <w:t xml:space="preserve"> (1)</w:t>
       </w:r>
     </w:p>
     <w:p>
@@ -124,38 +138,9 @@
           <w:szCs w:val="27"/>
           <w:lang w:eastAsia="ru-RU"/>
         </w:rPr>
-        <w:t>файлом, который будет храниться на диске и иметь расширение zip</w:t>
-      </w:r>
-      <w:r>
-        <w:rPr>
-          <w:rFonts w:ascii="Arial" w:hAnsi="Arial" w:cs="Arial"/>
-          <w:color w:val="3D4351"/>
-          <w:sz w:val="27"/>
-          <w:szCs w:val="27"/>
-          <w:lang w:eastAsia="ru-RU"/>
-        </w:rPr>
-        <w:t>). Класс, который будет этим заниматься, назовем </w:t>
-      </w:r>
-      <w:r>
-        <w:rPr>
-          <w:rFonts w:ascii="Arial" w:hAnsi="Arial" w:cs="Arial"/>
-          <w:color w:val="000000"/>
-          <w:sz w:val="27"/>
-          <w:szCs w:val="27"/>
-          <w:lang w:eastAsia="ru-RU"/>
-        </w:rPr>
-        <w:t>ZipFileManager</w:t>
-      </w:r>
-      <w:r>
-        <w:rPr>
-          <w:rFonts w:ascii="Arial" w:hAnsi="Arial" w:cs="Arial"/>
-          <w:color w:val="3D4351"/>
-          <w:sz w:val="27"/>
-          <w:szCs w:val="27"/>
-          <w:lang w:eastAsia="ru-RU"/>
-        </w:rPr>
-        <w:t>. А главный класс приложения “</w:t>
-      </w:r>
+        <w:t>файлом, который будет храниться на диске и иметь расширение </w:t>
+      </w:r>
+      <w:proofErr w:type="spellStart"/>
       <w:r>
         <w:rPr>
           <w:rFonts w:ascii="Arial" w:hAnsi="Arial" w:cs="Arial"/>
@@ -166,28 +151,40 @@
           <w:szCs w:val="27"/>
           <w:lang w:eastAsia="ru-RU"/>
         </w:rPr>
-        <w:t>Архиватор</w:t>
-      </w:r>
-      <w:r>
-        <w:rPr>
-          <w:rFonts w:ascii="Arial" w:hAnsi="Arial" w:cs="Arial"/>
-          <w:color w:val="3D4351"/>
-          <w:sz w:val="27"/>
-          <w:szCs w:val="27"/>
-          <w:lang w:eastAsia="ru-RU"/>
-        </w:rPr>
-        <w:t>” будет называться Archiver.</w:t>
-      </w:r>
-      <w:r>
-        <w:rPr>
-          <w:rFonts w:ascii="Arial" w:hAnsi="Arial" w:cs="Arial"/>
-          <w:color w:val="3D4351"/>
-          <w:sz w:val="27"/>
-          <w:szCs w:val="27"/>
-          <w:lang w:eastAsia="ru-RU"/>
-        </w:rPr>
-        <w:br/>
-        <w:t>В программировании и не только, есть понятие полного (</w:t>
+        <w:t>zip</w:t>
+      </w:r>
+      <w:proofErr w:type="spellEnd"/>
+      <w:r>
+        <w:rPr>
+          <w:rFonts w:ascii="Arial" w:hAnsi="Arial" w:cs="Arial"/>
+          <w:color w:val="3D4351"/>
+          <w:sz w:val="27"/>
+          <w:szCs w:val="27"/>
+          <w:lang w:eastAsia="ru-RU"/>
+        </w:rPr>
+        <w:t>). Класс, который будет этим заниматься, назовем </w:t>
+      </w:r>
+      <w:proofErr w:type="spellStart"/>
+      <w:r>
+        <w:rPr>
+          <w:rFonts w:ascii="Arial" w:hAnsi="Arial" w:cs="Arial"/>
+          <w:color w:val="000000"/>
+          <w:sz w:val="27"/>
+          <w:szCs w:val="27"/>
+          <w:lang w:eastAsia="ru-RU"/>
+        </w:rPr>
+        <w:t>ZipFileManager</w:t>
+      </w:r>
+      <w:proofErr w:type="spellEnd"/>
+      <w:r>
+        <w:rPr>
+          <w:rFonts w:ascii="Arial" w:hAnsi="Arial" w:cs="Arial"/>
+          <w:color w:val="3D4351"/>
+          <w:sz w:val="27"/>
+          <w:szCs w:val="27"/>
+          <w:lang w:eastAsia="ru-RU"/>
+        </w:rPr>
+        <w:t>. А главный класс приложения “</w:t>
       </w:r>
       <w:r>
         <w:rPr>
@@ -199,17 +196,50 @@
           <w:szCs w:val="27"/>
           <w:lang w:eastAsia="ru-RU"/>
         </w:rPr>
-        <w:t>абсолютного</w:t>
-      </w:r>
-      <w:r>
-        <w:rPr>
-          <w:rFonts w:ascii="Arial" w:hAnsi="Arial" w:cs="Arial"/>
-          <w:color w:val="3D4351"/>
-          <w:sz w:val="27"/>
-          <w:szCs w:val="27"/>
-          <w:lang w:eastAsia="ru-RU"/>
-        </w:rPr>
-        <w:t>) и относительного пути. Для начала, разберемся что-же такое путь вообще. Путь (</w:t>
+        <w:t>Архиватор</w:t>
+      </w:r>
+      <w:r>
+        <w:rPr>
+          <w:rFonts w:ascii="Arial" w:hAnsi="Arial" w:cs="Arial"/>
+          <w:color w:val="3D4351"/>
+          <w:sz w:val="27"/>
+          <w:szCs w:val="27"/>
+          <w:lang w:eastAsia="ru-RU"/>
+        </w:rPr>
+        <w:t>” будет называться </w:t>
+      </w:r>
+      <w:proofErr w:type="spellStart"/>
+      <w:r>
+        <w:rPr>
+          <w:rFonts w:ascii="Arial" w:hAnsi="Arial" w:cs="Arial"/>
+          <w:color w:val="3D4351"/>
+          <w:sz w:val="27"/>
+          <w:szCs w:val="27"/>
+          <w:lang w:eastAsia="ru-RU"/>
+        </w:rPr>
+        <w:t>Archiver</w:t>
+      </w:r>
+      <w:proofErr w:type="spellEnd"/>
+      <w:r>
+        <w:rPr>
+          <w:rFonts w:ascii="Arial" w:hAnsi="Arial" w:cs="Arial"/>
+          <w:color w:val="3D4351"/>
+          <w:sz w:val="27"/>
+          <w:szCs w:val="27"/>
+          <w:lang w:eastAsia="ru-RU"/>
+        </w:rPr>
+        <w:t>.</w:t>
+      </w:r>
+      <w:r>
+        <w:rPr>
+          <w:rFonts w:ascii="Arial" w:hAnsi="Arial" w:cs="Arial"/>
+          <w:color w:val="3D4351"/>
+          <w:sz w:val="27"/>
+          <w:szCs w:val="27"/>
+          <w:lang w:eastAsia="ru-RU"/>
+        </w:rPr>
+        <w:br/>
+        <w:t>В программировании и не только, есть понятие полного (</w:t>
       </w:r>
       <w:r>
         <w:rPr>
@@ -221,28 +251,39 @@
           <w:szCs w:val="27"/>
           <w:lang w:eastAsia="ru-RU"/>
         </w:rPr>
-        <w:t>англ. Path</w:t>
-      </w:r>
-      <w:r>
-        <w:rPr>
-          <w:rFonts w:ascii="Arial" w:hAnsi="Arial" w:cs="Arial"/>
-          <w:color w:val="3D4351"/>
-          <w:sz w:val="27"/>
-          <w:szCs w:val="27"/>
-          <w:lang w:eastAsia="ru-RU"/>
-        </w:rPr>
-        <w:t>) – это набор символов, который показывает, где в операционной системе находится какой-то файл или папка.</w:t>
-      </w:r>
-      <w:r>
-        <w:rPr>
-          <w:rFonts w:ascii="Arial" w:hAnsi="Arial" w:cs="Arial"/>
-          <w:color w:val="3D4351"/>
-          <w:sz w:val="27"/>
-          <w:szCs w:val="27"/>
-          <w:lang w:eastAsia="ru-RU"/>
-        </w:rPr>
-        <w:br/>
-        <w:t>Полный или абсолютный путь – это путь, начинающийся с корневой директории. В операционной системе </w:t>
+        <w:t>абсолютного</w:t>
+      </w:r>
+      <w:r>
+        <w:rPr>
+          <w:rFonts w:ascii="Arial" w:hAnsi="Arial" w:cs="Arial"/>
+          <w:color w:val="3D4351"/>
+          <w:sz w:val="27"/>
+          <w:szCs w:val="27"/>
+          <w:lang w:eastAsia="ru-RU"/>
+        </w:rPr>
+        <w:t xml:space="preserve">) и относительного пути. Для начала, разберемся </w:t>
+      </w:r>
+      <w:proofErr w:type="gramStart"/>
+      <w:r>
+        <w:rPr>
+          <w:rFonts w:ascii="Arial" w:hAnsi="Arial" w:cs="Arial"/>
+          <w:color w:val="3D4351"/>
+          <w:sz w:val="27"/>
+          <w:szCs w:val="27"/>
+          <w:lang w:eastAsia="ru-RU"/>
+        </w:rPr>
+        <w:t>что-же</w:t>
+      </w:r>
+      <w:proofErr w:type="gramEnd"/>
+      <w:r>
+        <w:rPr>
+          <w:rFonts w:ascii="Arial" w:hAnsi="Arial" w:cs="Arial"/>
+          <w:color w:val="3D4351"/>
+          <w:sz w:val="27"/>
+          <w:szCs w:val="27"/>
+          <w:lang w:eastAsia="ru-RU"/>
+        </w:rPr>
+        <w:t xml:space="preserve"> такое путь вообще. Путь (</w:t>
       </w:r>
       <w:r>
         <w:rPr>
@@ -254,8 +295,57 @@
           <w:szCs w:val="27"/>
           <w:lang w:eastAsia="ru-RU"/>
         </w:rPr>
+        <w:t xml:space="preserve">англ. </w:t>
+      </w:r>
+      <w:proofErr w:type="spellStart"/>
+      <w:r>
+        <w:rPr>
+          <w:rFonts w:ascii="Arial" w:hAnsi="Arial" w:cs="Arial"/>
+          <w:i/>
+          <w:iCs/>
+          <w:color w:val="3D4351"/>
+          <w:sz w:val="27"/>
+          <w:szCs w:val="27"/>
+          <w:lang w:eastAsia="ru-RU"/>
+        </w:rPr>
+        <w:t>Path</w:t>
+      </w:r>
+      <w:proofErr w:type="spellEnd"/>
+      <w:r>
+        <w:rPr>
+          <w:rFonts w:ascii="Arial" w:hAnsi="Arial" w:cs="Arial"/>
+          <w:color w:val="3D4351"/>
+          <w:sz w:val="27"/>
+          <w:szCs w:val="27"/>
+          <w:lang w:eastAsia="ru-RU"/>
+        </w:rPr>
+        <w:t>) – это набор символов, который показывает, где в операционной системе находится какой-то файл или папка.</w:t>
+      </w:r>
+      <w:r>
+        <w:rPr>
+          <w:rFonts w:ascii="Arial" w:hAnsi="Arial" w:cs="Arial"/>
+          <w:color w:val="3D4351"/>
+          <w:sz w:val="27"/>
+          <w:szCs w:val="27"/>
+          <w:lang w:eastAsia="ru-RU"/>
+        </w:rPr>
+        <w:br/>
+        <w:t>Полный или абсолютный путь – это путь, начинающийся с корневой директории. В операционной системе </w:t>
+      </w:r>
+      <w:proofErr w:type="spellStart"/>
+      <w:r>
+        <w:rPr>
+          <w:rFonts w:ascii="Arial" w:hAnsi="Arial" w:cs="Arial"/>
+          <w:i/>
+          <w:iCs/>
+          <w:color w:val="3D4351"/>
+          <w:sz w:val="27"/>
+          <w:szCs w:val="27"/>
+          <w:lang w:eastAsia="ru-RU"/>
+        </w:rPr>
         <w:t>Windows</w:t>
       </w:r>
+      <w:proofErr w:type="spellEnd"/>
       <w:r>
         <w:rPr>
           <w:rFonts w:ascii="Arial" w:hAnsi="Arial" w:cs="Arial"/>
@@ -275,7 +365,29 @@
           <w:lang w:eastAsia="ru-RU"/>
         </w:rPr>
         <w:br/>
-        <w:t>Пример полного пути в Windows: </w:t>
+        <w:t xml:space="preserve">Пример полного пути в </w:t>
+      </w:r>
+      <w:proofErr w:type="spellStart"/>
+      <w:r>
+        <w:rPr>
+          <w:rFonts w:ascii="Arial" w:hAnsi="Arial" w:cs="Arial"/>
+          <w:color w:val="3D4351"/>
+          <w:sz w:val="27"/>
+          <w:szCs w:val="27"/>
+          <w:lang w:eastAsia="ru-RU"/>
+        </w:rPr>
+        <w:t>Windows</w:t>
+      </w:r>
+      <w:proofErr w:type="spellEnd"/>
+      <w:r>
+        <w:rPr>
+          <w:rFonts w:ascii="Arial" w:hAnsi="Arial" w:cs="Arial"/>
+          <w:color w:val="3D4351"/>
+          <w:sz w:val="27"/>
+          <w:szCs w:val="27"/>
+          <w:lang w:eastAsia="ru-RU"/>
+        </w:rPr>
+        <w:t>: </w:t>
       </w:r>
       <w:r>
         <w:rPr>
@@ -516,6 +628,7 @@
         <w:br/>
         <w:t>1. Создай класс менеджер </w:t>
       </w:r>
+      <w:proofErr w:type="spellStart"/>
       <w:r>
         <w:rPr>
           <w:rFonts w:ascii="Arial" w:hAnsi="Arial" w:cs="Arial"/>
@@ -526,49 +639,335 @@
         </w:rPr>
         <w:t>ZipFileManager</w:t>
       </w:r>
-      <w:r>
-        <w:rPr>
-          <w:rFonts w:ascii="Arial" w:hAnsi="Arial" w:cs="Arial"/>
-          <w:color w:val="3D4351"/>
-          <w:sz w:val="27"/>
-          <w:szCs w:val="27"/>
-          <w:lang w:eastAsia="ru-RU"/>
-        </w:rPr>
-        <w:br/>
-        <w:t>2. Добавь в класс приватную переменную Path zipFile. В ней мы будем хранить полный путь к архиву, с которым будем работать.</w:t>
-      </w:r>
-      <w:r>
-        <w:rPr>
-          <w:rFonts w:ascii="Arial" w:hAnsi="Arial" w:cs="Arial"/>
-          <w:color w:val="3D4351"/>
-          <w:sz w:val="27"/>
-          <w:szCs w:val="27"/>
-          <w:lang w:eastAsia="ru-RU"/>
-        </w:rPr>
-        <w:br/>
-        <w:t>3. Добавь конструктор ZipFileManager(Path zipFile). Проинициализируй поле класса zipFile.</w:t>
-      </w:r>
-      <w:r>
-        <w:rPr>
-          <w:rFonts w:ascii="Arial" w:hAnsi="Arial" w:cs="Arial"/>
-          <w:color w:val="3D4351"/>
-          <w:sz w:val="27"/>
-          <w:szCs w:val="27"/>
-          <w:lang w:eastAsia="ru-RU"/>
-        </w:rPr>
-        <w:br/>
-        <w:t>4. Объяви публичный метод createZip(Path source) throws Exception, пока с пустой реализацией.</w:t>
-      </w:r>
-      <w:r>
-        <w:rPr>
-          <w:rFonts w:ascii="Arial" w:hAnsi="Arial" w:cs="Arial"/>
-          <w:color w:val="3D4351"/>
-          <w:sz w:val="27"/>
-          <w:szCs w:val="27"/>
-          <w:lang w:eastAsia="ru-RU"/>
-        </w:rPr>
-        <w:br/>
-        <w:t>Path source – это путь к чему-то, что мы будем архивировать.</w:t>
+      <w:proofErr w:type="spellEnd"/>
+      <w:r>
+        <w:rPr>
+          <w:rFonts w:ascii="Arial" w:hAnsi="Arial" w:cs="Arial"/>
+          <w:color w:val="3D4351"/>
+          <w:sz w:val="27"/>
+          <w:szCs w:val="27"/>
+          <w:lang w:eastAsia="ru-RU"/>
+        </w:rPr>
+        <w:br/>
+        <w:t>2. Добавь в класс приватную переменную </w:t>
+      </w:r>
+      <w:proofErr w:type="spellStart"/>
+      <w:r>
+        <w:rPr>
+          <w:rFonts w:ascii="Arial" w:hAnsi="Arial" w:cs="Arial"/>
+          <w:color w:val="3D4351"/>
+          <w:sz w:val="27"/>
+          <w:szCs w:val="27"/>
+          <w:lang w:eastAsia="ru-RU"/>
+        </w:rPr>
+        <w:t>Path</w:t>
+      </w:r>
+      <w:proofErr w:type="spellEnd"/>
+      <w:r>
+        <w:rPr>
+          <w:rFonts w:ascii="Arial" w:hAnsi="Arial" w:cs="Arial"/>
+          <w:color w:val="3D4351"/>
+          <w:sz w:val="27"/>
+          <w:szCs w:val="27"/>
+          <w:lang w:eastAsia="ru-RU"/>
+        </w:rPr>
+        <w:t> </w:t>
+      </w:r>
+      <w:proofErr w:type="spellStart"/>
+      <w:r>
+        <w:rPr>
+          <w:rFonts w:ascii="Arial" w:hAnsi="Arial" w:cs="Arial"/>
+          <w:color w:val="3D4351"/>
+          <w:sz w:val="27"/>
+          <w:szCs w:val="27"/>
+          <w:lang w:eastAsia="ru-RU"/>
+        </w:rPr>
+        <w:t>zipFile</w:t>
+      </w:r>
+      <w:proofErr w:type="spellEnd"/>
+      <w:r>
+        <w:rPr>
+          <w:rFonts w:ascii="Arial" w:hAnsi="Arial" w:cs="Arial"/>
+          <w:color w:val="3D4351"/>
+          <w:sz w:val="27"/>
+          <w:szCs w:val="27"/>
+          <w:lang w:eastAsia="ru-RU"/>
+        </w:rPr>
+        <w:t>. В ней мы будем хранить полный путь к архиву, с которым будем работать.</w:t>
+      </w:r>
+      <w:r>
+        <w:rPr>
+          <w:rFonts w:ascii="Arial" w:hAnsi="Arial" w:cs="Arial"/>
+          <w:color w:val="3D4351"/>
+          <w:sz w:val="27"/>
+          <w:szCs w:val="27"/>
+          <w:lang w:eastAsia="ru-RU"/>
+        </w:rPr>
+        <w:br/>
+        <w:t>3. Добавь конструктор </w:t>
+      </w:r>
+      <w:proofErr w:type="spellStart"/>
+      <w:r>
+        <w:rPr>
+          <w:rFonts w:ascii="Arial" w:hAnsi="Arial" w:cs="Arial"/>
+          <w:color w:val="3D4351"/>
+          <w:sz w:val="27"/>
+          <w:szCs w:val="27"/>
+          <w:lang w:eastAsia="ru-RU"/>
+        </w:rPr>
+        <w:t>ZipFileManager</w:t>
+      </w:r>
+      <w:proofErr w:type="spellEnd"/>
+      <w:r>
+        <w:rPr>
+          <w:rFonts w:ascii="Arial" w:hAnsi="Arial" w:cs="Arial"/>
+          <w:color w:val="3D4351"/>
+          <w:sz w:val="27"/>
+          <w:szCs w:val="27"/>
+          <w:lang w:eastAsia="ru-RU"/>
+        </w:rPr>
+        <w:t>(</w:t>
+      </w:r>
+      <w:proofErr w:type="spellStart"/>
+      <w:r>
+        <w:rPr>
+          <w:rFonts w:ascii="Arial" w:hAnsi="Arial" w:cs="Arial"/>
+          <w:color w:val="3D4351"/>
+          <w:sz w:val="27"/>
+          <w:szCs w:val="27"/>
+          <w:lang w:eastAsia="ru-RU"/>
+        </w:rPr>
+        <w:t>Path</w:t>
+      </w:r>
+      <w:proofErr w:type="spellEnd"/>
+      <w:r>
+        <w:rPr>
+          <w:rFonts w:ascii="Arial" w:hAnsi="Arial" w:cs="Arial"/>
+          <w:color w:val="3D4351"/>
+          <w:sz w:val="27"/>
+          <w:szCs w:val="27"/>
+          <w:lang w:eastAsia="ru-RU"/>
+        </w:rPr>
+        <w:t> </w:t>
+      </w:r>
+      <w:proofErr w:type="spellStart"/>
+      <w:r>
+        <w:rPr>
+          <w:rFonts w:ascii="Arial" w:hAnsi="Arial" w:cs="Arial"/>
+          <w:color w:val="3D4351"/>
+          <w:sz w:val="27"/>
+          <w:szCs w:val="27"/>
+          <w:lang w:eastAsia="ru-RU"/>
+        </w:rPr>
+        <w:t>zipFile</w:t>
+      </w:r>
+      <w:proofErr w:type="spellEnd"/>
+      <w:r>
+        <w:rPr>
+          <w:rFonts w:ascii="Arial" w:hAnsi="Arial" w:cs="Arial"/>
+          <w:color w:val="3D4351"/>
+          <w:sz w:val="27"/>
+          <w:szCs w:val="27"/>
+          <w:lang w:eastAsia="ru-RU"/>
+        </w:rPr>
+        <w:t>). Проинициализируй поле класса </w:t>
+      </w:r>
+      <w:proofErr w:type="spellStart"/>
+      <w:r>
+        <w:rPr>
+          <w:rFonts w:ascii="Arial" w:hAnsi="Arial" w:cs="Arial"/>
+          <w:color w:val="3D4351"/>
+          <w:sz w:val="27"/>
+          <w:szCs w:val="27"/>
+          <w:lang w:eastAsia="ru-RU"/>
+        </w:rPr>
+        <w:t>zipFile</w:t>
+      </w:r>
+      <w:proofErr w:type="spellEnd"/>
+      <w:r>
+        <w:rPr>
+          <w:rFonts w:ascii="Arial" w:hAnsi="Arial" w:cs="Arial"/>
+          <w:color w:val="3D4351"/>
+          <w:sz w:val="27"/>
+          <w:szCs w:val="27"/>
+          <w:lang w:eastAsia="ru-RU"/>
+        </w:rPr>
+        <w:t>.</w:t>
+      </w:r>
+      <w:r>
+        <w:rPr>
+          <w:rFonts w:ascii="Arial" w:hAnsi="Arial" w:cs="Arial"/>
+          <w:color w:val="3D4351"/>
+          <w:sz w:val="27"/>
+          <w:szCs w:val="27"/>
+          <w:lang w:eastAsia="ru-RU"/>
+        </w:rPr>
+        <w:br/>
+        <w:t>4. Объяви публичный метод </w:t>
+      </w:r>
+      <w:proofErr w:type="spellStart"/>
+      <w:r>
+        <w:rPr>
+          <w:rFonts w:ascii="Arial" w:hAnsi="Arial" w:cs="Arial"/>
+          <w:color w:val="3D4351"/>
+          <w:sz w:val="27"/>
+          <w:szCs w:val="27"/>
+          <w:lang w:eastAsia="ru-RU"/>
+        </w:rPr>
+        <w:t>createZip</w:t>
+      </w:r>
+      <w:proofErr w:type="spellEnd"/>
+      <w:r>
+        <w:rPr>
+          <w:rFonts w:ascii="Arial" w:hAnsi="Arial" w:cs="Arial"/>
+          <w:color w:val="3D4351"/>
+          <w:sz w:val="27"/>
+          <w:szCs w:val="27"/>
+          <w:lang w:eastAsia="ru-RU"/>
+        </w:rPr>
+        <w:t>(</w:t>
+      </w:r>
+      <w:proofErr w:type="spellStart"/>
+      <w:r>
+        <w:rPr>
+          <w:rFonts w:ascii="Arial" w:hAnsi="Arial" w:cs="Arial"/>
+          <w:color w:val="3D4351"/>
+          <w:sz w:val="27"/>
+          <w:szCs w:val="27"/>
+          <w:lang w:eastAsia="ru-RU"/>
+        </w:rPr>
+        <w:t>Path</w:t>
+      </w:r>
+      <w:proofErr w:type="spellEnd"/>
+      <w:r>
+        <w:rPr>
+          <w:rFonts w:ascii="Arial" w:hAnsi="Arial" w:cs="Arial"/>
+          <w:color w:val="3D4351"/>
+          <w:sz w:val="27"/>
+          <w:szCs w:val="27"/>
+          <w:lang w:eastAsia="ru-RU"/>
+        </w:rPr>
+        <w:t> </w:t>
+      </w:r>
+      <w:proofErr w:type="spellStart"/>
+      <w:r>
+        <w:rPr>
+          <w:rFonts w:ascii="Arial" w:hAnsi="Arial" w:cs="Arial"/>
+          <w:color w:val="3D4351"/>
+          <w:sz w:val="27"/>
+          <w:szCs w:val="27"/>
+          <w:lang w:eastAsia="ru-RU"/>
+        </w:rPr>
+        <w:t>source</w:t>
+      </w:r>
+      <w:proofErr w:type="spellEnd"/>
+      <w:r>
+        <w:rPr>
+          <w:rFonts w:ascii="Arial" w:hAnsi="Arial" w:cs="Arial"/>
+          <w:color w:val="3D4351"/>
+          <w:sz w:val="27"/>
+          <w:szCs w:val="27"/>
+          <w:lang w:eastAsia="ru-RU"/>
+        </w:rPr>
+        <w:t xml:space="preserve">) </w:t>
+      </w:r>
+      <w:proofErr w:type="spellStart"/>
+      <w:r>
+        <w:rPr>
+          <w:rFonts w:ascii="Arial" w:hAnsi="Arial" w:cs="Arial"/>
+          <w:color w:val="3D4351"/>
+          <w:sz w:val="27"/>
+          <w:szCs w:val="27"/>
+          <w:lang w:eastAsia="ru-RU"/>
+        </w:rPr>
+        <w:t>throws</w:t>
+      </w:r>
+      <w:proofErr w:type="spellEnd"/>
+      <w:r>
+        <w:rPr>
+          <w:rFonts w:ascii="Arial" w:hAnsi="Arial" w:cs="Arial"/>
+          <w:color w:val="3D4351"/>
+          <w:sz w:val="27"/>
+          <w:szCs w:val="27"/>
+          <w:lang w:eastAsia="ru-RU"/>
+        </w:rPr>
+        <w:t xml:space="preserve"> </w:t>
+      </w:r>
+      <w:proofErr w:type="spellStart"/>
+      <w:r>
+        <w:rPr>
+          <w:rFonts w:ascii="Arial" w:hAnsi="Arial" w:cs="Arial"/>
+          <w:color w:val="3D4351"/>
+          <w:sz w:val="27"/>
+          <w:szCs w:val="27"/>
+          <w:lang w:eastAsia="ru-RU"/>
+        </w:rPr>
+        <w:t>Exception</w:t>
+      </w:r>
+      <w:proofErr w:type="spellEnd"/>
+      <w:r>
+        <w:rPr>
+          <w:rFonts w:ascii="Arial" w:hAnsi="Arial" w:cs="Arial"/>
+          <w:color w:val="3D4351"/>
+          <w:sz w:val="27"/>
+          <w:szCs w:val="27"/>
+          <w:lang w:eastAsia="ru-RU"/>
+        </w:rPr>
+        <w:t>, пока с пустой реализацией.</w:t>
+      </w:r>
+      <w:r>
+        <w:rPr>
+          <w:rFonts w:ascii="Arial" w:hAnsi="Arial" w:cs="Arial"/>
+          <w:color w:val="3D4351"/>
+          <w:sz w:val="27"/>
+          <w:szCs w:val="27"/>
+          <w:lang w:eastAsia="ru-RU"/>
+        </w:rPr>
+        <w:br/>
+      </w:r>
+      <w:proofErr w:type="spellStart"/>
+      <w:r>
+        <w:rPr>
+          <w:rFonts w:ascii="Arial" w:hAnsi="Arial" w:cs="Arial"/>
+          <w:color w:val="3D4351"/>
+          <w:sz w:val="27"/>
+          <w:szCs w:val="27"/>
+          <w:lang w:eastAsia="ru-RU"/>
+        </w:rPr>
+        <w:t>Path</w:t>
+      </w:r>
+      <w:proofErr w:type="spellEnd"/>
+      <w:r>
+        <w:rPr>
+          <w:rFonts w:ascii="Arial" w:hAnsi="Arial" w:cs="Arial"/>
+          <w:color w:val="3D4351"/>
+          <w:sz w:val="27"/>
+          <w:szCs w:val="27"/>
+          <w:lang w:eastAsia="ru-RU"/>
+        </w:rPr>
+        <w:t> </w:t>
+      </w:r>
+      <w:proofErr w:type="spellStart"/>
+      <w:r>
+        <w:rPr>
+          <w:rFonts w:ascii="Arial" w:hAnsi="Arial" w:cs="Arial"/>
+          <w:color w:val="3D4351"/>
+          <w:sz w:val="27"/>
+          <w:szCs w:val="27"/>
+          <w:lang w:eastAsia="ru-RU"/>
+        </w:rPr>
+        <w:t>source</w:t>
+      </w:r>
+      <w:proofErr w:type="spellEnd"/>
+      <w:r>
+        <w:rPr>
+          <w:rFonts w:ascii="Arial" w:hAnsi="Arial" w:cs="Arial"/>
+          <w:color w:val="3D4351"/>
+          <w:sz w:val="27"/>
+          <w:szCs w:val="27"/>
+          <w:lang w:eastAsia="ru-RU"/>
+        </w:rPr>
+        <w:t> – это путь к чему-то, что мы будем архивировать.</w:t>
       </w:r>
       <w:r>
         <w:rPr>
@@ -581,6 +980,7 @@
         <w:br/>
         <w:t>5. Создай класс </w:t>
       </w:r>
+      <w:proofErr w:type="spellStart"/>
       <w:r>
         <w:rPr>
           <w:rFonts w:ascii="Arial" w:hAnsi="Arial" w:cs="Arial"/>
@@ -591,49 +991,139 @@
         </w:rPr>
         <w:t>Archiver</w:t>
       </w:r>
-      <w:r>
-        <w:rPr>
-          <w:rFonts w:ascii="Arial" w:hAnsi="Arial" w:cs="Arial"/>
-          <w:color w:val="3D4351"/>
-          <w:sz w:val="27"/>
-          <w:szCs w:val="27"/>
-          <w:lang w:eastAsia="ru-RU"/>
-        </w:rPr>
-        <w:t> и добавь в него метод main.</w:t>
-      </w:r>
-      <w:r>
-        <w:rPr>
-          <w:rFonts w:ascii="Arial" w:hAnsi="Arial" w:cs="Arial"/>
-          <w:color w:val="3D4351"/>
-          <w:sz w:val="27"/>
-          <w:szCs w:val="27"/>
-          <w:lang w:eastAsia="ru-RU"/>
-        </w:rPr>
-        <w:br/>
-        <w:t>6. В методе main:</w:t>
-      </w:r>
-      <w:r>
-        <w:rPr>
-          <w:rFonts w:ascii="Arial" w:hAnsi="Arial" w:cs="Arial"/>
-          <w:color w:val="3D4351"/>
-          <w:sz w:val="27"/>
-          <w:szCs w:val="27"/>
-          <w:lang w:eastAsia="ru-RU"/>
-        </w:rPr>
-        <w:br/>
-        <w:t>6.1 Запроси пользователя ввести полный путь архива с клавиатуры. Не забудь, что имя тоже входит в состав полного пути.</w:t>
-      </w:r>
-      <w:r>
-        <w:rPr>
-          <w:rFonts w:ascii="Arial" w:hAnsi="Arial" w:cs="Arial"/>
-          <w:color w:val="3D4351"/>
-          <w:sz w:val="27"/>
-          <w:szCs w:val="27"/>
-          <w:lang w:eastAsia="ru-RU"/>
-        </w:rPr>
-        <w:br/>
-        <w:t>6.2 Создай объект класса </w:t>
-      </w:r>
+      <w:proofErr w:type="spellEnd"/>
+      <w:r>
+        <w:rPr>
+          <w:rFonts w:ascii="Arial" w:hAnsi="Arial" w:cs="Arial"/>
+          <w:color w:val="3D4351"/>
+          <w:sz w:val="27"/>
+          <w:szCs w:val="27"/>
+          <w:lang w:eastAsia="ru-RU"/>
+        </w:rPr>
+        <w:t> и добавь в него метод </w:t>
+      </w:r>
+      <w:proofErr w:type="spellStart"/>
+      <w:r>
+        <w:rPr>
+          <w:rFonts w:ascii="Arial" w:hAnsi="Arial" w:cs="Arial"/>
+          <w:color w:val="3D4351"/>
+          <w:sz w:val="27"/>
+          <w:szCs w:val="27"/>
+          <w:lang w:eastAsia="ru-RU"/>
+        </w:rPr>
+        <w:t>main</w:t>
+      </w:r>
+      <w:proofErr w:type="spellEnd"/>
+      <w:r>
+        <w:rPr>
+          <w:rFonts w:ascii="Arial" w:hAnsi="Arial" w:cs="Arial"/>
+          <w:color w:val="3D4351"/>
+          <w:sz w:val="27"/>
+          <w:szCs w:val="27"/>
+          <w:lang w:eastAsia="ru-RU"/>
+        </w:rPr>
+        <w:t>.</w:t>
+      </w:r>
+      <w:r>
+        <w:rPr>
+          <w:rFonts w:ascii="Arial" w:hAnsi="Arial" w:cs="Arial"/>
+          <w:color w:val="3D4351"/>
+          <w:sz w:val="27"/>
+          <w:szCs w:val="27"/>
+          <w:lang w:eastAsia="ru-RU"/>
+        </w:rPr>
+        <w:br/>
+        <w:t>6. В методе </w:t>
+      </w:r>
+      <w:proofErr w:type="spellStart"/>
+      <w:r>
+        <w:rPr>
+          <w:rFonts w:ascii="Arial" w:hAnsi="Arial" w:cs="Arial"/>
+          <w:color w:val="3D4351"/>
+          <w:sz w:val="27"/>
+          <w:szCs w:val="27"/>
+          <w:lang w:eastAsia="ru-RU"/>
+        </w:rPr>
+        <w:t>main</w:t>
+      </w:r>
+      <w:proofErr w:type="spellEnd"/>
+      <w:r>
+        <w:rPr>
+          <w:rFonts w:ascii="Arial" w:hAnsi="Arial" w:cs="Arial"/>
+          <w:color w:val="3D4351"/>
+          <w:sz w:val="27"/>
+          <w:szCs w:val="27"/>
+          <w:lang w:eastAsia="ru-RU"/>
+        </w:rPr>
+        <w:t>:</w:t>
+      </w:r>
+      <w:r>
+        <w:rPr>
+          <w:rFonts w:ascii="Arial" w:hAnsi="Arial" w:cs="Arial"/>
+          <w:color w:val="3D4351"/>
+          <w:sz w:val="27"/>
+          <w:szCs w:val="27"/>
+          <w:lang w:eastAsia="ru-RU"/>
+        </w:rPr>
+        <w:br/>
+        <w:t>6.1</w:t>
+      </w:r>
+      <w:proofErr w:type="gramStart"/>
+      <w:r>
+        <w:rPr>
+          <w:rFonts w:ascii="Arial" w:hAnsi="Arial" w:cs="Arial"/>
+          <w:color w:val="3D4351"/>
+          <w:sz w:val="27"/>
+          <w:szCs w:val="27"/>
+          <w:lang w:eastAsia="ru-RU"/>
+        </w:rPr>
+        <w:t xml:space="preserve"> З</w:t>
+      </w:r>
+      <w:proofErr w:type="gramEnd"/>
+      <w:r>
+        <w:rPr>
+          <w:rFonts w:ascii="Arial" w:hAnsi="Arial" w:cs="Arial"/>
+          <w:color w:val="3D4351"/>
+          <w:sz w:val="27"/>
+          <w:szCs w:val="27"/>
+          <w:lang w:eastAsia="ru-RU"/>
+        </w:rPr>
+        <w:t>апроси пользователя ввести полный путь архива с клавиатуры. Не забудь, что имя тоже входит в состав полного пути.</w:t>
+      </w:r>
+      <w:r>
+        <w:rPr>
+          <w:rFonts w:ascii="Arial" w:hAnsi="Arial" w:cs="Arial"/>
+          <w:color w:val="3D4351"/>
+          <w:sz w:val="27"/>
+          <w:szCs w:val="27"/>
+          <w:lang w:eastAsia="ru-RU"/>
+        </w:rPr>
+        <w:br/>
+        <w:t>6.2</w:t>
+      </w:r>
+      <w:proofErr w:type="gramStart"/>
+      <w:r>
+        <w:rPr>
+          <w:rFonts w:ascii="Arial" w:hAnsi="Arial" w:cs="Arial"/>
+          <w:color w:val="3D4351"/>
+          <w:sz w:val="27"/>
+          <w:szCs w:val="27"/>
+          <w:lang w:eastAsia="ru-RU"/>
+        </w:rPr>
+        <w:t xml:space="preserve"> С</w:t>
+      </w:r>
+      <w:proofErr w:type="gramEnd"/>
+      <w:r>
+        <w:rPr>
+          <w:rFonts w:ascii="Arial" w:hAnsi="Arial" w:cs="Arial"/>
+          <w:color w:val="3D4351"/>
+          <w:sz w:val="27"/>
+          <w:szCs w:val="27"/>
+          <w:lang w:eastAsia="ru-RU"/>
+        </w:rPr>
+        <w:t>оздай объект класса </w:t>
+      </w:r>
+      <w:proofErr w:type="spellStart"/>
       <w:r>
         <w:rPr>
           <w:rFonts w:ascii="Arial" w:hAnsi="Arial" w:cs="Arial"/>
@@ -644,16 +1134,40 @@
         </w:rPr>
         <w:t>ZipFileManager</w:t>
       </w:r>
-      <w:r>
-        <w:rPr>
-          <w:rFonts w:ascii="Arial" w:hAnsi="Arial" w:cs="Arial"/>
-          <w:color w:val="3D4351"/>
-          <w:sz w:val="27"/>
-          <w:szCs w:val="27"/>
-          <w:lang w:eastAsia="ru-RU"/>
-        </w:rPr>
-        <w:t>, передав в него имя файла архива. Разберись, как из String получить </w:t>
-      </w:r>
+      <w:proofErr w:type="spellEnd"/>
+      <w:r>
+        <w:rPr>
+          <w:rFonts w:ascii="Arial" w:hAnsi="Arial" w:cs="Arial"/>
+          <w:color w:val="3D4351"/>
+          <w:sz w:val="27"/>
+          <w:szCs w:val="27"/>
+          <w:lang w:eastAsia="ru-RU"/>
+        </w:rPr>
+        <w:t>, передав в него имя файла архива. Разберись, как из </w:t>
+      </w:r>
+      <w:proofErr w:type="spellStart"/>
+      <w:r>
+        <w:rPr>
+          <w:rFonts w:ascii="Arial" w:hAnsi="Arial" w:cs="Arial"/>
+          <w:color w:val="3D4351"/>
+          <w:sz w:val="27"/>
+          <w:szCs w:val="27"/>
+          <w:lang w:eastAsia="ru-RU"/>
+        </w:rPr>
+        <w:t>String</w:t>
+      </w:r>
+      <w:proofErr w:type="spellEnd"/>
+      <w:r>
+        <w:rPr>
+          <w:rFonts w:ascii="Arial" w:hAnsi="Arial" w:cs="Arial"/>
+          <w:color w:val="3D4351"/>
+          <w:sz w:val="27"/>
+          <w:szCs w:val="27"/>
+          <w:lang w:eastAsia="ru-RU"/>
+        </w:rPr>
+        <w:t> получить </w:t>
+      </w:r>
+      <w:proofErr w:type="spellStart"/>
       <w:r>
         <w:rPr>
           <w:rFonts w:ascii="Arial" w:hAnsi="Arial" w:cs="Arial"/>
@@ -664,6 +1178,7 @@
         </w:rPr>
         <w:t>Path</w:t>
       </w:r>
+      <w:proofErr w:type="spellEnd"/>
       <w:r>
         <w:rPr>
           <w:rFonts w:ascii="Arial" w:hAnsi="Arial" w:cs="Arial"/>
@@ -718,15 +1233,27 @@
         </w:rPr>
         <w:t>изучи метод </w:t>
       </w:r>
-      <w:r>
-        <w:rPr>
-          <w:rFonts w:ascii="Arial" w:hAnsi="Arial" w:cs="Arial"/>
-          <w:color w:val="3D4351"/>
-          <w:sz w:val="27"/>
-          <w:szCs w:val="27"/>
-          <w:lang w:eastAsia="ru-RU"/>
-        </w:rPr>
-        <w:t>get()</w:t>
+      <w:proofErr w:type="spellStart"/>
+      <w:r>
+        <w:rPr>
+          <w:rFonts w:ascii="Arial" w:hAnsi="Arial" w:cs="Arial"/>
+          <w:color w:val="3D4351"/>
+          <w:sz w:val="27"/>
+          <w:szCs w:val="27"/>
+          <w:lang w:eastAsia="ru-RU"/>
+        </w:rPr>
+        <w:t>get</w:t>
+      </w:r>
+      <w:proofErr w:type="spellEnd"/>
+      <w:r>
+        <w:rPr>
+          <w:rFonts w:ascii="Arial" w:hAnsi="Arial" w:cs="Arial"/>
+          <w:color w:val="3D4351"/>
+          <w:sz w:val="27"/>
+          <w:szCs w:val="27"/>
+          <w:lang w:eastAsia="ru-RU"/>
+        </w:rPr>
+        <w:t>()</w:t>
       </w:r>
       <w:r>
         <w:rPr>
@@ -740,6 +1267,7 @@
         </w:rPr>
         <w:t> класса </w:t>
       </w:r>
+      <w:proofErr w:type="spellStart"/>
       <w:r>
         <w:rPr>
           <w:rFonts w:ascii="Arial" w:hAnsi="Arial" w:cs="Arial"/>
@@ -750,6 +1278,7 @@
         </w:rPr>
         <w:t>Paths</w:t>
       </w:r>
+      <w:proofErr w:type="spellEnd"/>
       <w:r>
         <w:rPr>
           <w:rFonts w:ascii="Arial" w:hAnsi="Arial" w:cs="Arial"/>
@@ -783,19 +1312,86 @@
           <w:lang w:eastAsia="ru-RU"/>
         </w:rPr>
         <w:lastRenderedPageBreak/>
-        <w:t>6.3 Запроси пользователя ввести путь к файлу, который будем архивировать. Не путай это с файлом архива, который мы уже ввели. На этот раз нам нужен файл, который мы будем сжимать, а не в котором хранить сжатые данные.</w:t>
-      </w:r>
-      <w:r>
-        <w:rPr>
-          <w:rFonts w:ascii="Arial" w:hAnsi="Arial" w:cs="Arial"/>
-          <w:color w:val="3D4351"/>
-          <w:sz w:val="27"/>
-          <w:szCs w:val="27"/>
-          <w:lang w:eastAsia="ru-RU"/>
-        </w:rPr>
-        <w:br/>
-        <w:t>6.4 Вызови метод createZip у объекта </w:t>
-      </w:r>
+        <w:t>6.3</w:t>
+      </w:r>
+      <w:proofErr w:type="gramStart"/>
+      <w:r>
+        <w:rPr>
+          <w:rFonts w:ascii="Arial" w:hAnsi="Arial" w:cs="Arial"/>
+          <w:color w:val="3D4351"/>
+          <w:sz w:val="27"/>
+          <w:szCs w:val="27"/>
+          <w:lang w:eastAsia="ru-RU"/>
+        </w:rPr>
+        <w:t xml:space="preserve"> З</w:t>
+      </w:r>
+      <w:proofErr w:type="gramEnd"/>
+      <w:r>
+        <w:rPr>
+          <w:rFonts w:ascii="Arial" w:hAnsi="Arial" w:cs="Arial"/>
+          <w:color w:val="3D4351"/>
+          <w:sz w:val="27"/>
+          <w:szCs w:val="27"/>
+          <w:lang w:eastAsia="ru-RU"/>
+        </w:rPr>
+        <w:t>апроси пользователя ввести путь к файлу, который будем архивировать. Не путай это с файлом архива, который мы уже ввели. На этот раз нам нужен файл, который мы будем сжимать, а не в котором хранить сжатые данные.</w:t>
+      </w:r>
+      <w:r>
+        <w:rPr>
+          <w:rFonts w:ascii="Arial" w:hAnsi="Arial" w:cs="Arial"/>
+          <w:color w:val="3D4351"/>
+          <w:sz w:val="27"/>
+          <w:szCs w:val="27"/>
+          <w:lang w:eastAsia="ru-RU"/>
+        </w:rPr>
+        <w:br/>
+        <w:t>6.4</w:t>
+      </w:r>
+      <w:proofErr w:type="gramStart"/>
+      <w:r>
+        <w:rPr>
+          <w:rFonts w:ascii="Arial" w:hAnsi="Arial" w:cs="Arial"/>
+          <w:color w:val="3D4351"/>
+          <w:sz w:val="27"/>
+          <w:szCs w:val="27"/>
+          <w:lang w:eastAsia="ru-RU"/>
+        </w:rPr>
+        <w:t xml:space="preserve"> В</w:t>
+      </w:r>
+      <w:proofErr w:type="gramEnd"/>
+      <w:r>
+        <w:rPr>
+          <w:rFonts w:ascii="Arial" w:hAnsi="Arial" w:cs="Arial"/>
+          <w:color w:val="3D4351"/>
+          <w:sz w:val="27"/>
+          <w:szCs w:val="27"/>
+          <w:lang w:eastAsia="ru-RU"/>
+        </w:rPr>
+        <w:t>ызови метод </w:t>
+      </w:r>
+      <w:proofErr w:type="spellStart"/>
+      <w:r>
+        <w:rPr>
+          <w:rFonts w:ascii="Arial" w:hAnsi="Arial" w:cs="Arial"/>
+          <w:color w:val="3D4351"/>
+          <w:sz w:val="27"/>
+          <w:szCs w:val="27"/>
+          <w:lang w:eastAsia="ru-RU"/>
+        </w:rPr>
+        <w:t>createZip</w:t>
+      </w:r>
+      <w:proofErr w:type="spellEnd"/>
+      <w:r>
+        <w:rPr>
+          <w:rFonts w:ascii="Arial" w:hAnsi="Arial" w:cs="Arial"/>
+          <w:color w:val="3D4351"/>
+          <w:sz w:val="27"/>
+          <w:szCs w:val="27"/>
+          <w:lang w:eastAsia="ru-RU"/>
+        </w:rPr>
+        <w:t> у объекта </w:t>
+      </w:r>
+      <w:proofErr w:type="spellStart"/>
       <w:r>
         <w:rPr>
           <w:rFonts w:ascii="Arial" w:hAnsi="Arial" w:cs="Arial"/>
@@ -806,6 +1402,7 @@
         </w:rPr>
         <w:t>ZipFileManager</w:t>
       </w:r>
+      <w:proofErr w:type="spellEnd"/>
       <w:r>
         <w:rPr>
           <w:rFonts w:ascii="Arial" w:hAnsi="Arial" w:cs="Arial"/>
@@ -876,7 +1473,31 @@
           <w:shd w:val="clear" w:color="auto" w:fill="FFFFFF"/>
           <w:lang w:eastAsia="ru-RU"/>
         </w:rPr>
-        <w:t>Создай класс ZipFileManager.</w:t>
+        <w:t xml:space="preserve">Создай класс </w:t>
+      </w:r>
+      <w:proofErr w:type="spellStart"/>
+      <w:r>
+        <w:rPr>
+          <w:rFonts w:ascii="Arial" w:eastAsia="Times New Roman" w:hAnsi="Arial" w:cs="Arial"/>
+          <w:color w:val="3D4351"/>
+          <w:sz w:val="27"/>
+          <w:szCs w:val="27"/>
+          <w:shd w:val="clear" w:color="auto" w:fill="FFFFFF"/>
+          <w:lang w:eastAsia="ru-RU"/>
+        </w:rPr>
+        <w:t>ZipFileManager</w:t>
+      </w:r>
+      <w:proofErr w:type="spellEnd"/>
+      <w:r>
+        <w:rPr>
+          <w:rFonts w:ascii="Arial" w:eastAsia="Times New Roman" w:hAnsi="Arial" w:cs="Arial"/>
+          <w:color w:val="3D4351"/>
+          <w:sz w:val="27"/>
+          <w:szCs w:val="27"/>
+          <w:shd w:val="clear" w:color="auto" w:fill="FFFFFF"/>
+          <w:lang w:eastAsia="ru-RU"/>
+        </w:rPr>
+        <w:t>.</w:t>
       </w:r>
       <w:r>
         <w:rPr>
@@ -919,7 +1540,79 @@
           <w:shd w:val="clear" w:color="auto" w:fill="FFFFFF"/>
           <w:lang w:eastAsia="ru-RU"/>
         </w:rPr>
-        <w:t>Внутри класса ZipFileManager должно быть создано приватное поле Path zipFile.</w:t>
+        <w:t xml:space="preserve">Внутри класса </w:t>
+      </w:r>
+      <w:proofErr w:type="spellStart"/>
+      <w:r>
+        <w:rPr>
+          <w:rFonts w:ascii="Arial" w:eastAsia="Times New Roman" w:hAnsi="Arial" w:cs="Arial"/>
+          <w:color w:val="3D4351"/>
+          <w:sz w:val="27"/>
+          <w:szCs w:val="27"/>
+          <w:shd w:val="clear" w:color="auto" w:fill="FFFFFF"/>
+          <w:lang w:eastAsia="ru-RU"/>
+        </w:rPr>
+        <w:t>ZipFileManager</w:t>
+      </w:r>
+      <w:proofErr w:type="spellEnd"/>
+      <w:r>
+        <w:rPr>
+          <w:rFonts w:ascii="Arial" w:eastAsia="Times New Roman" w:hAnsi="Arial" w:cs="Arial"/>
+          <w:color w:val="3D4351"/>
+          <w:sz w:val="27"/>
+          <w:szCs w:val="27"/>
+          <w:shd w:val="clear" w:color="auto" w:fill="FFFFFF"/>
+          <w:lang w:eastAsia="ru-RU"/>
+        </w:rPr>
+        <w:t xml:space="preserve"> должно быть создано приватное поле </w:t>
+      </w:r>
+      <w:proofErr w:type="spellStart"/>
+      <w:r>
+        <w:rPr>
+          <w:rFonts w:ascii="Arial" w:eastAsia="Times New Roman" w:hAnsi="Arial" w:cs="Arial"/>
+          <w:color w:val="3D4351"/>
+          <w:sz w:val="27"/>
+          <w:szCs w:val="27"/>
+          <w:shd w:val="clear" w:color="auto" w:fill="FFFFFF"/>
+          <w:lang w:eastAsia="ru-RU"/>
+        </w:rPr>
+        <w:t>Path</w:t>
+      </w:r>
+      <w:proofErr w:type="spellEnd"/>
+      <w:r>
+        <w:rPr>
+          <w:rFonts w:ascii="Arial" w:eastAsia="Times New Roman" w:hAnsi="Arial" w:cs="Arial"/>
+          <w:color w:val="3D4351"/>
+          <w:sz w:val="27"/>
+          <w:szCs w:val="27"/>
+          <w:shd w:val="clear" w:color="auto" w:fill="FFFFFF"/>
+          <w:lang w:eastAsia="ru-RU"/>
+        </w:rPr>
+        <w:t xml:space="preserve"> </w:t>
+      </w:r>
+      <w:proofErr w:type="spellStart"/>
+      <w:r>
+        <w:rPr>
+          <w:rFonts w:ascii="Arial" w:eastAsia="Times New Roman" w:hAnsi="Arial" w:cs="Arial"/>
+          <w:color w:val="3D4351"/>
+          <w:sz w:val="27"/>
+          <w:szCs w:val="27"/>
+          <w:shd w:val="clear" w:color="auto" w:fill="FFFFFF"/>
+          <w:lang w:eastAsia="ru-RU"/>
+        </w:rPr>
+        <w:t>zipFile</w:t>
+      </w:r>
+      <w:proofErr w:type="spellEnd"/>
+      <w:r>
+        <w:rPr>
+          <w:rFonts w:ascii="Arial" w:eastAsia="Times New Roman" w:hAnsi="Arial" w:cs="Arial"/>
+          <w:color w:val="3D4351"/>
+          <w:sz w:val="27"/>
+          <w:szCs w:val="27"/>
+          <w:shd w:val="clear" w:color="auto" w:fill="FFFFFF"/>
+          <w:lang w:eastAsia="ru-RU"/>
+        </w:rPr>
+        <w:t>.</w:t>
       </w:r>
       <w:r>
         <w:rPr>
@@ -962,7 +1655,55 @@
           <w:shd w:val="clear" w:color="auto" w:fill="FFFFFF"/>
           <w:lang w:eastAsia="ru-RU"/>
         </w:rPr>
-        <w:t>Внутри класса ZipFileManager должен быть создан конструктор, который будет инициализировать поле zipFile.</w:t>
+        <w:t xml:space="preserve">Внутри класса </w:t>
+      </w:r>
+      <w:proofErr w:type="spellStart"/>
+      <w:r>
+        <w:rPr>
+          <w:rFonts w:ascii="Arial" w:eastAsia="Times New Roman" w:hAnsi="Arial" w:cs="Arial"/>
+          <w:color w:val="3D4351"/>
+          <w:sz w:val="27"/>
+          <w:szCs w:val="27"/>
+          <w:shd w:val="clear" w:color="auto" w:fill="FFFFFF"/>
+          <w:lang w:eastAsia="ru-RU"/>
+        </w:rPr>
+        <w:t>ZipFileManager</w:t>
+      </w:r>
+      <w:proofErr w:type="spellEnd"/>
+      <w:r>
+        <w:rPr>
+          <w:rFonts w:ascii="Arial" w:eastAsia="Times New Roman" w:hAnsi="Arial" w:cs="Arial"/>
+          <w:color w:val="3D4351"/>
+          <w:sz w:val="27"/>
+          <w:szCs w:val="27"/>
+          <w:shd w:val="clear" w:color="auto" w:fill="FFFFFF"/>
+          <w:lang w:eastAsia="ru-RU"/>
+        </w:rPr>
+        <w:t xml:space="preserve"> должен быть создан конструктор, который будет инициализировать поле </w:t>
+      </w:r>
+      <w:proofErr w:type="spellStart"/>
+      <w:r>
+        <w:rPr>
+          <w:rFonts w:ascii="Arial" w:eastAsia="Times New Roman" w:hAnsi="Arial" w:cs="Arial"/>
+          <w:color w:val="3D4351"/>
+          <w:sz w:val="27"/>
+          <w:szCs w:val="27"/>
+          <w:shd w:val="clear" w:color="auto" w:fill="FFFFFF"/>
+          <w:lang w:eastAsia="ru-RU"/>
+        </w:rPr>
+        <w:t>zipFile</w:t>
+      </w:r>
+      <w:proofErr w:type="spellEnd"/>
+      <w:r>
+        <w:rPr>
+          <w:rFonts w:ascii="Arial" w:eastAsia="Times New Roman" w:hAnsi="Arial" w:cs="Arial"/>
+          <w:color w:val="3D4351"/>
+          <w:sz w:val="27"/>
+          <w:szCs w:val="27"/>
+          <w:shd w:val="clear" w:color="auto" w:fill="FFFFFF"/>
+          <w:lang w:eastAsia="ru-RU"/>
+        </w:rPr>
+        <w:t>.</w:t>
       </w:r>
       <w:r>
         <w:rPr>
@@ -1005,7 +1746,175 @@
           <w:shd w:val="clear" w:color="auto" w:fill="FFFFFF"/>
           <w:lang w:eastAsia="ru-RU"/>
         </w:rPr>
-        <w:t>Внутри класса ZipFileManager должен быть создан публичный метод void createZip(Path source) throws Exception.</w:t>
+        <w:t xml:space="preserve">Внутри класса </w:t>
+      </w:r>
+      <w:proofErr w:type="spellStart"/>
+      <w:r>
+        <w:rPr>
+          <w:rFonts w:ascii="Arial" w:eastAsia="Times New Roman" w:hAnsi="Arial" w:cs="Arial"/>
+          <w:color w:val="3D4351"/>
+          <w:sz w:val="27"/>
+          <w:szCs w:val="27"/>
+          <w:shd w:val="clear" w:color="auto" w:fill="FFFFFF"/>
+          <w:lang w:eastAsia="ru-RU"/>
+        </w:rPr>
+        <w:t>ZipFileManager</w:t>
+      </w:r>
+      <w:proofErr w:type="spellEnd"/>
+      <w:r>
+        <w:rPr>
+          <w:rFonts w:ascii="Arial" w:eastAsia="Times New Roman" w:hAnsi="Arial" w:cs="Arial"/>
+          <w:color w:val="3D4351"/>
+          <w:sz w:val="27"/>
+          <w:szCs w:val="27"/>
+          <w:shd w:val="clear" w:color="auto" w:fill="FFFFFF"/>
+          <w:lang w:eastAsia="ru-RU"/>
+        </w:rPr>
+        <w:t xml:space="preserve"> должен быть создан публичный метод </w:t>
+      </w:r>
+      <w:proofErr w:type="spellStart"/>
+      <w:r>
+        <w:rPr>
+          <w:rFonts w:ascii="Arial" w:eastAsia="Times New Roman" w:hAnsi="Arial" w:cs="Arial"/>
+          <w:color w:val="3D4351"/>
+          <w:sz w:val="27"/>
+          <w:szCs w:val="27"/>
+          <w:shd w:val="clear" w:color="auto" w:fill="FFFFFF"/>
+          <w:lang w:eastAsia="ru-RU"/>
+        </w:rPr>
+        <w:t>void</w:t>
+      </w:r>
+      <w:proofErr w:type="spellEnd"/>
+      <w:r>
+        <w:rPr>
+          <w:rFonts w:ascii="Arial" w:eastAsia="Times New Roman" w:hAnsi="Arial" w:cs="Arial"/>
+          <w:color w:val="3D4351"/>
+          <w:sz w:val="27"/>
+          <w:szCs w:val="27"/>
+          <w:shd w:val="clear" w:color="auto" w:fill="FFFFFF"/>
+          <w:lang w:eastAsia="ru-RU"/>
+        </w:rPr>
+        <w:t xml:space="preserve"> </w:t>
+      </w:r>
+      <w:proofErr w:type="spellStart"/>
+      <w:r>
+        <w:rPr>
+          <w:rFonts w:ascii="Arial" w:eastAsia="Times New Roman" w:hAnsi="Arial" w:cs="Arial"/>
+          <w:color w:val="3D4351"/>
+          <w:sz w:val="27"/>
+          <w:szCs w:val="27"/>
+          <w:shd w:val="clear" w:color="auto" w:fill="FFFFFF"/>
+          <w:lang w:eastAsia="ru-RU"/>
+        </w:rPr>
+        <w:t>createZip</w:t>
+      </w:r>
+      <w:proofErr w:type="spellEnd"/>
+      <w:r>
+        <w:rPr>
+          <w:rFonts w:ascii="Arial" w:eastAsia="Times New Roman" w:hAnsi="Arial" w:cs="Arial"/>
+          <w:color w:val="3D4351"/>
+          <w:sz w:val="27"/>
+          <w:szCs w:val="27"/>
+          <w:shd w:val="clear" w:color="auto" w:fill="FFFFFF"/>
+          <w:lang w:eastAsia="ru-RU"/>
+        </w:rPr>
+        <w:t>(</w:t>
+      </w:r>
+      <w:proofErr w:type="spellStart"/>
+      <w:r>
+        <w:rPr>
+          <w:rFonts w:ascii="Arial" w:eastAsia="Times New Roman" w:hAnsi="Arial" w:cs="Arial"/>
+          <w:color w:val="3D4351"/>
+          <w:sz w:val="27"/>
+          <w:szCs w:val="27"/>
+          <w:shd w:val="clear" w:color="auto" w:fill="FFFFFF"/>
+          <w:lang w:eastAsia="ru-RU"/>
+        </w:rPr>
+        <w:t>Path</w:t>
+      </w:r>
+      <w:proofErr w:type="spellEnd"/>
+      <w:r>
+        <w:rPr>
+          <w:rFonts w:ascii="Arial" w:eastAsia="Times New Roman" w:hAnsi="Arial" w:cs="Arial"/>
+          <w:color w:val="3D4351"/>
+          <w:sz w:val="27"/>
+          <w:szCs w:val="27"/>
+          <w:shd w:val="clear" w:color="auto" w:fill="FFFFFF"/>
+          <w:lang w:eastAsia="ru-RU"/>
+        </w:rPr>
+        <w:t xml:space="preserve"> </w:t>
+      </w:r>
+      <w:proofErr w:type="spellStart"/>
+      <w:r>
+        <w:rPr>
+          <w:rFonts w:ascii="Arial" w:eastAsia="Times New Roman" w:hAnsi="Arial" w:cs="Arial"/>
+          <w:color w:val="3D4351"/>
+          <w:sz w:val="27"/>
+          <w:szCs w:val="27"/>
+          <w:shd w:val="clear" w:color="auto" w:fill="FFFFFF"/>
+          <w:lang w:eastAsia="ru-RU"/>
+        </w:rPr>
+        <w:t>source</w:t>
+      </w:r>
+      <w:proofErr w:type="spellEnd"/>
+      <w:r>
+        <w:rPr>
+          <w:rFonts w:ascii="Arial" w:eastAsia="Times New Roman" w:hAnsi="Arial" w:cs="Arial"/>
+          <w:color w:val="3D4351"/>
+          <w:sz w:val="27"/>
+          <w:szCs w:val="27"/>
+          <w:shd w:val="clear" w:color="auto" w:fill="FFFFFF"/>
+          <w:lang w:eastAsia="ru-RU"/>
+        </w:rPr>
+        <w:t xml:space="preserve">) </w:t>
+      </w:r>
+      <w:proofErr w:type="spellStart"/>
+      <w:r>
+        <w:rPr>
+          <w:rFonts w:ascii="Arial" w:eastAsia="Times New Roman" w:hAnsi="Arial" w:cs="Arial"/>
+          <w:color w:val="3D4351"/>
+          <w:sz w:val="27"/>
+          <w:szCs w:val="27"/>
+          <w:shd w:val="clear" w:color="auto" w:fill="FFFFFF"/>
+          <w:lang w:eastAsia="ru-RU"/>
+        </w:rPr>
+        <w:t>throws</w:t>
+      </w:r>
+      <w:proofErr w:type="spellEnd"/>
+      <w:r>
+        <w:rPr>
+          <w:rFonts w:ascii="Arial" w:eastAsia="Times New Roman" w:hAnsi="Arial" w:cs="Arial"/>
+          <w:color w:val="3D4351"/>
+          <w:sz w:val="27"/>
+          <w:szCs w:val="27"/>
+          <w:shd w:val="clear" w:color="auto" w:fill="FFFFFF"/>
+          <w:lang w:eastAsia="ru-RU"/>
+        </w:rPr>
+        <w:t xml:space="preserve"> </w:t>
+      </w:r>
+      <w:proofErr w:type="spellStart"/>
+      <w:r>
+        <w:rPr>
+          <w:rFonts w:ascii="Arial" w:eastAsia="Times New Roman" w:hAnsi="Arial" w:cs="Arial"/>
+          <w:color w:val="3D4351"/>
+          <w:sz w:val="27"/>
+          <w:szCs w:val="27"/>
+          <w:shd w:val="clear" w:color="auto" w:fill="FFFFFF"/>
+          <w:lang w:eastAsia="ru-RU"/>
+        </w:rPr>
+        <w:t>Exception</w:t>
+      </w:r>
+      <w:proofErr w:type="spellEnd"/>
+      <w:r>
+        <w:rPr>
+          <w:rFonts w:ascii="Arial" w:eastAsia="Times New Roman" w:hAnsi="Arial" w:cs="Arial"/>
+          <w:color w:val="3D4351"/>
+          <w:sz w:val="27"/>
+          <w:szCs w:val="27"/>
+          <w:shd w:val="clear" w:color="auto" w:fill="FFFFFF"/>
+          <w:lang w:eastAsia="ru-RU"/>
+        </w:rPr>
+        <w:t>.</w:t>
       </w:r>
       <w:r>
         <w:rPr>
@@ -1048,7 +1957,55 @@
           <w:shd w:val="clear" w:color="auto" w:fill="FFFFFF"/>
           <w:lang w:eastAsia="ru-RU"/>
         </w:rPr>
-        <w:t>Создай класс Archiver и добавь в него метод main. Реализуй его согласно заданию.</w:t>
+        <w:t xml:space="preserve">Создай класс </w:t>
+      </w:r>
+      <w:proofErr w:type="spellStart"/>
+      <w:r>
+        <w:rPr>
+          <w:rFonts w:ascii="Arial" w:eastAsia="Times New Roman" w:hAnsi="Arial" w:cs="Arial"/>
+          <w:color w:val="3D4351"/>
+          <w:sz w:val="27"/>
+          <w:szCs w:val="27"/>
+          <w:shd w:val="clear" w:color="auto" w:fill="FFFFFF"/>
+          <w:lang w:eastAsia="ru-RU"/>
+        </w:rPr>
+        <w:t>Archiver</w:t>
+      </w:r>
+      <w:proofErr w:type="spellEnd"/>
+      <w:r>
+        <w:rPr>
+          <w:rFonts w:ascii="Arial" w:eastAsia="Times New Roman" w:hAnsi="Arial" w:cs="Arial"/>
+          <w:color w:val="3D4351"/>
+          <w:sz w:val="27"/>
+          <w:szCs w:val="27"/>
+          <w:shd w:val="clear" w:color="auto" w:fill="FFFFFF"/>
+          <w:lang w:eastAsia="ru-RU"/>
+        </w:rPr>
+        <w:t xml:space="preserve"> и добавь в него метод </w:t>
+      </w:r>
+      <w:proofErr w:type="spellStart"/>
+      <w:r>
+        <w:rPr>
+          <w:rFonts w:ascii="Arial" w:eastAsia="Times New Roman" w:hAnsi="Arial" w:cs="Arial"/>
+          <w:color w:val="3D4351"/>
+          <w:sz w:val="27"/>
+          <w:szCs w:val="27"/>
+          <w:shd w:val="clear" w:color="auto" w:fill="FFFFFF"/>
+          <w:lang w:eastAsia="ru-RU"/>
+        </w:rPr>
+        <w:t>main</w:t>
+      </w:r>
+      <w:proofErr w:type="spellEnd"/>
+      <w:r>
+        <w:rPr>
+          <w:rFonts w:ascii="Arial" w:eastAsia="Times New Roman" w:hAnsi="Arial" w:cs="Arial"/>
+          <w:color w:val="3D4351"/>
+          <w:sz w:val="27"/>
+          <w:szCs w:val="27"/>
+          <w:shd w:val="clear" w:color="auto" w:fill="FFFFFF"/>
+          <w:lang w:eastAsia="ru-RU"/>
+        </w:rPr>
+        <w:t>. Реализуй его согласно заданию.</w:t>
       </w:r>
     </w:p>
     <w:p/>
@@ -1063,6 +2020,7 @@
           <w:szCs w:val="32"/>
         </w:rPr>
       </w:pPr>
+      <w:proofErr w:type="spellStart"/>
       <w:r>
         <w:rPr>
           <w:rFonts w:ascii="Arial" w:eastAsia="Times New Roman" w:hAnsi="Arial" w:cs="Arial"/>
@@ -1070,7 +2028,17 @@
           <w:sz w:val="32"/>
           <w:szCs w:val="32"/>
         </w:rPr>
-        <w:t>Archiver (2)</w:t>
+        <w:t>Archiver</w:t>
+      </w:r>
+      <w:proofErr w:type="spellEnd"/>
+      <w:r>
+        <w:rPr>
+          <w:rFonts w:ascii="Arial" w:eastAsia="Times New Roman" w:hAnsi="Arial" w:cs="Arial"/>
+          <w:color w:val="3D4351"/>
+          <w:sz w:val="32"/>
+          <w:szCs w:val="32"/>
+        </w:rPr>
+        <w:t xml:space="preserve"> (2)</w:t>
       </w:r>
     </w:p>
     <w:p>
@@ -1103,15 +2071,37 @@
         </w:rPr>
         <w:t> </w:t>
       </w:r>
-      <w:r>
-        <w:rPr>
-          <w:rFonts w:ascii="Arial" w:hAnsi="Arial" w:cs="Arial"/>
-          <w:color w:val="3D4351"/>
-          <w:sz w:val="27"/>
-          <w:szCs w:val="27"/>
-        </w:rPr>
-        <w:t>createZip(Path</w:t>
-      </w:r>
+      <w:proofErr w:type="spellStart"/>
+      <w:r>
+        <w:rPr>
+          <w:rFonts w:ascii="Arial" w:hAnsi="Arial" w:cs="Arial"/>
+          <w:color w:val="3D4351"/>
+          <w:sz w:val="27"/>
+          <w:szCs w:val="27"/>
+        </w:rPr>
+        <w:t>createZip</w:t>
+      </w:r>
+      <w:proofErr w:type="spellEnd"/>
+      <w:r>
+        <w:rPr>
+          <w:rFonts w:ascii="Arial" w:hAnsi="Arial" w:cs="Arial"/>
+          <w:color w:val="3D4351"/>
+          <w:sz w:val="27"/>
+          <w:szCs w:val="27"/>
+        </w:rPr>
+        <w:t>(</w:t>
+      </w:r>
+      <w:proofErr w:type="spellStart"/>
+      <w:r>
+        <w:rPr>
+          <w:rFonts w:ascii="Arial" w:hAnsi="Arial" w:cs="Arial"/>
+          <w:color w:val="3D4351"/>
+          <w:sz w:val="27"/>
+          <w:szCs w:val="27"/>
+        </w:rPr>
+        <w:t>Path</w:t>
+      </w:r>
+      <w:proofErr w:type="spellEnd"/>
       <w:r>
         <w:rPr>
           <w:rStyle w:val="apple-converted-space"/>
@@ -1122,6 +2112,7 @@
         </w:rPr>
         <w:t> </w:t>
       </w:r>
+      <w:proofErr w:type="spellStart"/>
       <w:r>
         <w:rPr>
           <w:rStyle w:val="a4"/>
@@ -1134,14 +2125,35 @@
         </w:rPr>
         <w:t>source</w:t>
       </w:r>
-      <w:r>
-        <w:rPr>
-          <w:rFonts w:ascii="Arial" w:hAnsi="Arial" w:cs="Arial"/>
-          <w:color w:val="3D4351"/>
-          <w:sz w:val="27"/>
-          <w:szCs w:val="27"/>
-        </w:rPr>
-        <w:t>), в котором мы будем архивировать файл, заданный переменной source.</w:t>
+      <w:proofErr w:type="spellEnd"/>
+      <w:r>
+        <w:rPr>
+          <w:rFonts w:ascii="Arial" w:hAnsi="Arial" w:cs="Arial"/>
+          <w:color w:val="3D4351"/>
+          <w:sz w:val="27"/>
+          <w:szCs w:val="27"/>
+        </w:rPr>
+        <w:t xml:space="preserve">), в котором мы будем архивировать файл, заданный переменной </w:t>
+      </w:r>
+      <w:proofErr w:type="spellStart"/>
+      <w:r>
+        <w:rPr>
+          <w:rFonts w:ascii="Arial" w:hAnsi="Arial" w:cs="Arial"/>
+          <w:color w:val="3D4351"/>
+          <w:sz w:val="27"/>
+          <w:szCs w:val="27"/>
+        </w:rPr>
+        <w:t>source</w:t>
+      </w:r>
+      <w:proofErr w:type="spellEnd"/>
+      <w:r>
+        <w:rPr>
+          <w:rFonts w:ascii="Arial" w:hAnsi="Arial" w:cs="Arial"/>
+          <w:color w:val="3D4351"/>
+          <w:sz w:val="27"/>
+          <w:szCs w:val="27"/>
+        </w:rPr>
+        <w:t>.</w:t>
       </w:r>
       <w:r>
         <w:rPr>
@@ -1163,6 +2175,7 @@
         </w:rPr>
         <w:t> </w:t>
       </w:r>
+      <w:proofErr w:type="spellStart"/>
       <w:r>
         <w:rPr>
           <w:rStyle w:val="a4"/>
@@ -1175,6 +2188,7 @@
         </w:rPr>
         <w:t>Java</w:t>
       </w:r>
+      <w:proofErr w:type="spellEnd"/>
       <w:r>
         <w:rPr>
           <w:rStyle w:val="apple-converted-space"/>
@@ -1204,6 +2218,7 @@
         </w:rPr>
         <w:t> </w:t>
       </w:r>
+      <w:proofErr w:type="spellStart"/>
       <w:r>
         <w:rPr>
           <w:rStyle w:val="a4"/>
@@ -1216,6 +2231,7 @@
         </w:rPr>
         <w:t>ZipOutputStream</w:t>
       </w:r>
+      <w:proofErr w:type="spellEnd"/>
       <w:r>
         <w:rPr>
           <w:rStyle w:val="apple-converted-space"/>
@@ -1307,6 +2323,7 @@
         </w:rPr>
         <w:t> </w:t>
       </w:r>
+      <w:proofErr w:type="spellStart"/>
       <w:r>
         <w:rPr>
           <w:rStyle w:val="text-corporate"/>
@@ -1317,6 +2334,7 @@
         </w:rPr>
         <w:t>ZipEntry</w:t>
       </w:r>
+      <w:proofErr w:type="spellEnd"/>
       <w:r>
         <w:rPr>
           <w:rFonts w:ascii="Arial" w:hAnsi="Arial" w:cs="Arial"/>
@@ -1336,6 +2354,7 @@
         </w:rPr>
         <w:t> </w:t>
       </w:r>
+      <w:proofErr w:type="spellStart"/>
       <w:r>
         <w:rPr>
           <w:rStyle w:val="a4"/>
@@ -1348,6 +2367,7 @@
         </w:rPr>
         <w:t>ZipOutputStream</w:t>
       </w:r>
+      <w:proofErr w:type="spellEnd"/>
       <w:r>
         <w:rPr>
           <w:rStyle w:val="apple-converted-space"/>
@@ -1377,6 +2397,7 @@
         </w:rPr>
         <w:t> </w:t>
       </w:r>
+      <w:proofErr w:type="spellStart"/>
       <w:r>
         <w:rPr>
           <w:rStyle w:val="text-corporate"/>
@@ -1387,6 +2408,7 @@
         </w:rPr>
         <w:t>ZipEntry</w:t>
       </w:r>
+      <w:proofErr w:type="spellEnd"/>
       <w:r>
         <w:rPr>
           <w:rFonts w:ascii="Arial" w:hAnsi="Arial" w:cs="Arial"/>
@@ -1406,6 +2428,7 @@
         </w:rPr>
         <w:t> </w:t>
       </w:r>
+      <w:proofErr w:type="spellStart"/>
       <w:r>
         <w:rPr>
           <w:rStyle w:val="text-corporate"/>
@@ -1416,6 +2439,7 @@
         </w:rPr>
         <w:t>ZipEntry</w:t>
       </w:r>
+      <w:proofErr w:type="spellEnd"/>
       <w:r>
         <w:rPr>
           <w:rStyle w:val="apple-converted-space"/>
@@ -1489,7 +2513,17 @@
           <w:szCs w:val="27"/>
         </w:rPr>
         <w:br/>
-        <w:t>1. Создай новый поток архива</w:t>
+        <w:t xml:space="preserve">1. </w:t>
+      </w:r>
+      <w:proofErr w:type="gramStart"/>
+      <w:r>
+        <w:rPr>
+          <w:rFonts w:ascii="Arial" w:hAnsi="Arial" w:cs="Arial"/>
+          <w:color w:val="3D4351"/>
+          <w:sz w:val="27"/>
+          <w:szCs w:val="27"/>
+        </w:rPr>
+        <w:t>Создай новый поток архива</w:t>
       </w:r>
       <w:r>
         <w:rPr>
@@ -1501,6 +2535,7 @@
         </w:rPr>
         <w:t> </w:t>
       </w:r>
+      <w:proofErr w:type="spellStart"/>
       <w:r>
         <w:rPr>
           <w:rStyle w:val="text-corporate"/>
@@ -1511,6 +2546,7 @@
         </w:rPr>
         <w:t>ZipOutputStream</w:t>
       </w:r>
+      <w:proofErr w:type="spellEnd"/>
       <w:r>
         <w:rPr>
           <w:rStyle w:val="apple-converted-space"/>
@@ -1528,7 +2564,17 @@
           <w:sz w:val="27"/>
           <w:szCs w:val="27"/>
         </w:rPr>
-        <w:t>используя переменную класса</w:t>
+        <w:t>используя</w:t>
+      </w:r>
+      <w:proofErr w:type="gramEnd"/>
+      <w:r>
+        <w:rPr>
+          <w:rFonts w:ascii="Arial" w:hAnsi="Arial" w:cs="Arial"/>
+          <w:color w:val="3D4351"/>
+          <w:sz w:val="27"/>
+          <w:szCs w:val="27"/>
+        </w:rPr>
+        <w:t xml:space="preserve"> переменную класса</w:t>
       </w:r>
       <w:r>
         <w:rPr>
@@ -1540,6 +2586,7 @@
         </w:rPr>
         <w:t> </w:t>
       </w:r>
+      <w:proofErr w:type="spellStart"/>
       <w:r>
         <w:rPr>
           <w:rStyle w:val="a4"/>
@@ -1552,15 +2599,27 @@
         </w:rPr>
         <w:t>zipFile</w:t>
       </w:r>
-      <w:r>
-        <w:rPr>
-          <w:rFonts w:ascii="Arial" w:hAnsi="Arial" w:cs="Arial"/>
-          <w:color w:val="3D4351"/>
-          <w:sz w:val="27"/>
-          <w:szCs w:val="27"/>
-        </w:rPr>
-        <w:t>, с помощью метода newOutputStream</w:t>
-      </w:r>
+      <w:proofErr w:type="spellEnd"/>
+      <w:r>
+        <w:rPr>
+          <w:rFonts w:ascii="Arial" w:hAnsi="Arial" w:cs="Arial"/>
+          <w:color w:val="3D4351"/>
+          <w:sz w:val="27"/>
+          <w:szCs w:val="27"/>
+        </w:rPr>
+        <w:t>, с помощью метода </w:t>
+      </w:r>
+      <w:proofErr w:type="spellStart"/>
+      <w:r>
+        <w:rPr>
+          <w:rFonts w:ascii="Arial" w:hAnsi="Arial" w:cs="Arial"/>
+          <w:color w:val="3D4351"/>
+          <w:sz w:val="27"/>
+          <w:szCs w:val="27"/>
+        </w:rPr>
+        <w:t>newOutputStream</w:t>
+      </w:r>
+      <w:proofErr w:type="spellEnd"/>
       <w:r>
         <w:rPr>
           <w:rStyle w:val="apple-converted-space"/>
@@ -1590,6 +2649,7 @@
         </w:rPr>
         <w:t> </w:t>
       </w:r>
+      <w:proofErr w:type="spellStart"/>
       <w:r>
         <w:rPr>
           <w:rStyle w:val="text-corporate"/>
@@ -1600,6 +2660,7 @@
         </w:rPr>
         <w:t>Files</w:t>
       </w:r>
+      <w:proofErr w:type="spellEnd"/>
       <w:r>
         <w:rPr>
           <w:rFonts w:ascii="Arial" w:hAnsi="Arial" w:cs="Arial"/>
@@ -1629,6 +2690,7 @@
         </w:rPr>
         <w:t> </w:t>
       </w:r>
+      <w:proofErr w:type="spellStart"/>
       <w:r>
         <w:rPr>
           <w:rStyle w:val="text-corporate"/>
@@ -1639,15 +2701,47 @@
         </w:rPr>
         <w:t>ZipEntry</w:t>
       </w:r>
-      <w:r>
-        <w:rPr>
-          <w:rFonts w:ascii="Arial" w:hAnsi="Arial" w:cs="Arial"/>
-          <w:color w:val="3D4351"/>
-          <w:sz w:val="27"/>
-          <w:szCs w:val="27"/>
-        </w:rPr>
-        <w:t>. В конструктор</w:t>
-      </w:r>
+      <w:proofErr w:type="spellEnd"/>
+      <w:r>
+        <w:rPr>
+          <w:rFonts w:ascii="Arial" w:hAnsi="Arial" w:cs="Arial"/>
+          <w:color w:val="3D4351"/>
+          <w:sz w:val="27"/>
+          <w:szCs w:val="27"/>
+        </w:rPr>
+        <w:t xml:space="preserve">. </w:t>
+      </w:r>
+      <w:proofErr w:type="gramStart"/>
+      <w:r>
+        <w:rPr>
+          <w:rFonts w:ascii="Arial" w:hAnsi="Arial" w:cs="Arial"/>
+          <w:color w:val="3D4351"/>
+          <w:sz w:val="27"/>
+          <w:szCs w:val="27"/>
+        </w:rPr>
+        <w:t>В</w:t>
+      </w:r>
+      <w:proofErr w:type="gramEnd"/>
+      <w:r>
+        <w:rPr>
+          <w:rFonts w:ascii="Arial" w:hAnsi="Arial" w:cs="Arial"/>
+          <w:color w:val="3D4351"/>
+          <w:sz w:val="27"/>
+          <w:szCs w:val="27"/>
+        </w:rPr>
+        <w:t xml:space="preserve"> </w:t>
+      </w:r>
+      <w:proofErr w:type="gramStart"/>
+      <w:r>
+        <w:rPr>
+          <w:rFonts w:ascii="Arial" w:hAnsi="Arial" w:cs="Arial"/>
+          <w:color w:val="3D4351"/>
+          <w:sz w:val="27"/>
+          <w:szCs w:val="27"/>
+        </w:rPr>
+        <w:t>конструктор</w:t>
+      </w:r>
+      <w:proofErr w:type="gramEnd"/>
       <w:r>
         <w:rPr>
           <w:rStyle w:val="apple-converted-space"/>
@@ -1658,6 +2752,7 @@
         </w:rPr>
         <w:t> </w:t>
       </w:r>
+      <w:proofErr w:type="spellStart"/>
       <w:r>
         <w:rPr>
           <w:rStyle w:val="text-corporate"/>
@@ -1668,6 +2763,7 @@
         </w:rPr>
         <w:t>ZipEntry</w:t>
       </w:r>
+      <w:proofErr w:type="spellEnd"/>
       <w:r>
         <w:rPr>
           <w:rStyle w:val="apple-converted-space"/>
@@ -1685,7 +2781,27 @@
           <w:sz w:val="27"/>
           <w:szCs w:val="27"/>
         </w:rPr>
-        <w:t>передай строку, содержащую имя новой записи. Имя нужно получить из полного пути source, взять только имя файла и сконвертировать его в</w:t>
+        <w:t xml:space="preserve">передай строку, содержащую имя новой записи. Имя нужно получить из полного пути </w:t>
+      </w:r>
+      <w:proofErr w:type="spellStart"/>
+      <w:r>
+        <w:rPr>
+          <w:rFonts w:ascii="Arial" w:hAnsi="Arial" w:cs="Arial"/>
+          <w:color w:val="3D4351"/>
+          <w:sz w:val="27"/>
+          <w:szCs w:val="27"/>
+        </w:rPr>
+        <w:t>source</w:t>
+      </w:r>
+      <w:proofErr w:type="spellEnd"/>
+      <w:r>
+        <w:rPr>
+          <w:rFonts w:ascii="Arial" w:hAnsi="Arial" w:cs="Arial"/>
+          <w:color w:val="3D4351"/>
+          <w:sz w:val="27"/>
+          <w:szCs w:val="27"/>
+        </w:rPr>
+        <w:t>, взять только имя файла и сконвертировать его в</w:t>
       </w:r>
       <w:r>
         <w:rPr>
@@ -1697,6 +2813,7 @@
         </w:rPr>
         <w:t> </w:t>
       </w:r>
+      <w:proofErr w:type="spellStart"/>
       <w:r>
         <w:rPr>
           <w:rStyle w:val="text-corporate"/>
@@ -1707,6 +2824,7 @@
         </w:rPr>
         <w:t>String</w:t>
       </w:r>
+      <w:proofErr w:type="spellEnd"/>
       <w:r>
         <w:rPr>
           <w:rFonts w:ascii="Arial" w:hAnsi="Arial" w:cs="Arial"/>
@@ -1778,6 +2896,7 @@
         </w:rPr>
         <w:t> </w:t>
       </w:r>
+      <w:proofErr w:type="spellStart"/>
       <w:r>
         <w:rPr>
           <w:rStyle w:val="a4"/>
@@ -1790,6 +2909,7 @@
         </w:rPr>
         <w:t>InputStream</w:t>
       </w:r>
+      <w:proofErr w:type="spellEnd"/>
       <w:r>
         <w:rPr>
           <w:rStyle w:val="apple-converted-space"/>
@@ -1819,6 +2939,7 @@
         </w:rPr>
         <w:t> </w:t>
       </w:r>
+      <w:proofErr w:type="spellStart"/>
       <w:r>
         <w:rPr>
           <w:rStyle w:val="text-neon"/>
@@ -1829,6 +2950,7 @@
         </w:rPr>
         <w:t>source</w:t>
       </w:r>
+      <w:proofErr w:type="spellEnd"/>
       <w:r>
         <w:rPr>
           <w:rFonts w:ascii="Arial" w:hAnsi="Arial" w:cs="Arial"/>
@@ -1848,6 +2970,7 @@
         </w:rPr>
         <w:t> </w:t>
       </w:r>
+      <w:proofErr w:type="spellStart"/>
       <w:r>
         <w:rPr>
           <w:rFonts w:ascii="Arial" w:hAnsi="Arial" w:cs="Arial"/>
@@ -1857,6 +2980,7 @@
         </w:rPr>
         <w:t>newInputStream</w:t>
       </w:r>
+      <w:proofErr w:type="spellEnd"/>
       <w:r>
         <w:rPr>
           <w:rStyle w:val="apple-converted-space"/>
@@ -1886,6 +3010,7 @@
         </w:rPr>
         <w:t> </w:t>
       </w:r>
+      <w:proofErr w:type="spellStart"/>
       <w:r>
         <w:rPr>
           <w:rStyle w:val="text-corporate"/>
@@ -1896,6 +3021,7 @@
         </w:rPr>
         <w:t>Files</w:t>
       </w:r>
+      <w:proofErr w:type="spellEnd"/>
       <w:r>
         <w:rPr>
           <w:rFonts w:ascii="Arial" w:hAnsi="Arial" w:cs="Arial"/>
@@ -1916,6 +3042,7 @@
         </w:rPr>
         <w:t> </w:t>
       </w:r>
+      <w:proofErr w:type="spellStart"/>
       <w:r>
         <w:rPr>
           <w:rStyle w:val="text-corporate"/>
@@ -1926,6 +3053,7 @@
         </w:rPr>
         <w:t>InputStream</w:t>
       </w:r>
+      <w:proofErr w:type="spellEnd"/>
       <w:r>
         <w:rPr>
           <w:rStyle w:val="apple-converted-space"/>
@@ -1945,6 +3073,7 @@
         </w:rPr>
         <w:t>(</w:t>
       </w:r>
+      <w:proofErr w:type="gramStart"/>
       <w:r>
         <w:rPr>
           <w:rStyle w:val="a5"/>
@@ -1953,16 +3082,37 @@
           <w:sz w:val="27"/>
           <w:szCs w:val="27"/>
         </w:rPr>
-        <w:t>созданного в п.4.1</w:t>
-      </w:r>
-      <w:r>
-        <w:rPr>
-          <w:rFonts w:ascii="Arial" w:hAnsi="Arial" w:cs="Arial"/>
-          <w:color w:val="3D4351"/>
-          <w:sz w:val="27"/>
-          <w:szCs w:val="27"/>
-        </w:rPr>
-        <w:t>), пока они там есть и записывать их в</w:t>
+        <w:t>созданного</w:t>
+      </w:r>
+      <w:proofErr w:type="gramEnd"/>
+      <w:r>
+        <w:rPr>
+          <w:rStyle w:val="a5"/>
+          <w:rFonts w:ascii="Arial" w:hAnsi="Arial" w:cs="Arial"/>
+          <w:color w:val="3D4351"/>
+          <w:sz w:val="27"/>
+          <w:szCs w:val="27"/>
+        </w:rPr>
+        <w:t xml:space="preserve"> в п.4.1</w:t>
+      </w:r>
+      <w:r>
+        <w:rPr>
+          <w:rFonts w:ascii="Arial" w:hAnsi="Arial" w:cs="Arial"/>
+          <w:color w:val="3D4351"/>
+          <w:sz w:val="27"/>
+          <w:szCs w:val="27"/>
+        </w:rPr>
+        <w:t xml:space="preserve">), пока они там есть и записывать их </w:t>
+      </w:r>
+      <w:r>
+        <w:rPr>
+          <w:rFonts w:ascii="Arial" w:hAnsi="Arial" w:cs="Arial"/>
+          <w:color w:val="3D4351"/>
+          <w:sz w:val="27"/>
+          <w:szCs w:val="27"/>
+        </w:rPr>
+        <w:lastRenderedPageBreak/>
+        <w:t>в</w:t>
       </w:r>
       <w:r>
         <w:rPr>
@@ -1974,6 +3124,7 @@
         </w:rPr>
         <w:t> </w:t>
       </w:r>
+      <w:proofErr w:type="spellStart"/>
       <w:r>
         <w:rPr>
           <w:rStyle w:val="text-corporate"/>
@@ -1984,6 +3135,7 @@
         </w:rPr>
         <w:t>ZipOutputStream</w:t>
       </w:r>
+      <w:proofErr w:type="spellEnd"/>
       <w:r>
         <w:rPr>
           <w:rStyle w:val="apple-converted-space"/>
@@ -2042,6 +3194,7 @@
         </w:rPr>
         <w:t> </w:t>
       </w:r>
+      <w:proofErr w:type="spellStart"/>
       <w:r>
         <w:rPr>
           <w:rStyle w:val="text-corporate"/>
@@ -2052,6 +3205,7 @@
         </w:rPr>
         <w:t>InputStream</w:t>
       </w:r>
+      <w:proofErr w:type="spellEnd"/>
       <w:r>
         <w:rPr>
           <w:rFonts w:ascii="Arial" w:hAnsi="Arial" w:cs="Arial"/>
@@ -2071,6 +3225,7 @@
         </w:rPr>
         <w:t> </w:t>
       </w:r>
+      <w:proofErr w:type="spellStart"/>
       <w:r>
         <w:rPr>
           <w:rStyle w:val="text-neon"/>
@@ -2081,6 +3236,7 @@
         </w:rPr>
         <w:t>try-with-resources</w:t>
       </w:r>
+      <w:proofErr w:type="spellEnd"/>
       <w:r>
         <w:rPr>
           <w:rFonts w:ascii="Arial" w:hAnsi="Arial" w:cs="Arial"/>
@@ -2111,6 +3267,7 @@
         </w:rPr>
         <w:t> </w:t>
       </w:r>
+      <w:proofErr w:type="spellStart"/>
       <w:r>
         <w:rPr>
           <w:rStyle w:val="text-neon"/>
@@ -2121,6 +3278,7 @@
         </w:rPr>
         <w:t>try-with-resources</w:t>
       </w:r>
+      <w:proofErr w:type="spellEnd"/>
       <w:r>
         <w:rPr>
           <w:rFonts w:ascii="Arial" w:hAnsi="Arial" w:cs="Arial"/>
@@ -2147,6 +3305,7 @@
           <w:lang w:eastAsia="ru-RU"/>
         </w:rPr>
       </w:pPr>
+      <w:proofErr w:type="spellStart"/>
       <w:r>
         <w:rPr>
           <w:rFonts w:ascii="Arial" w:eastAsia="Times New Roman" w:hAnsi="Arial" w:cs="Arial"/>
@@ -2157,7 +3316,20 @@
           <w:szCs w:val="32"/>
           <w:lang w:eastAsia="ru-RU"/>
         </w:rPr>
-        <w:t>Archiver (3)</w:t>
+        <w:t>Archiver</w:t>
+      </w:r>
+      <w:proofErr w:type="spellEnd"/>
+      <w:r>
+        <w:rPr>
+          <w:rFonts w:ascii="Arial" w:eastAsia="Times New Roman" w:hAnsi="Arial" w:cs="Arial"/>
+          <w:b/>
+          <w:bCs/>
+          <w:color w:val="3D4351"/>
+          <w:sz w:val="32"/>
+          <w:szCs w:val="32"/>
+          <w:lang w:eastAsia="ru-RU"/>
+        </w:rPr>
+        <w:t xml:space="preserve"> (3)</w:t>
       </w:r>
     </w:p>
     <w:p>
@@ -2267,7 +3439,51 @@
           <w:lang w:eastAsia="ru-RU"/>
         </w:rPr>
         <w:br/>
-        <w:t>классов. Сначала давай создадим enum Operation, который будет содержать все команды, которые</w:t>
+        <w:t xml:space="preserve">классов. Сначала давай создадим </w:t>
+      </w:r>
+      <w:proofErr w:type="spellStart"/>
+      <w:r>
+        <w:rPr>
+          <w:rFonts w:ascii="Arial" w:hAnsi="Arial" w:cs="Arial"/>
+          <w:color w:val="3D4351"/>
+          <w:sz w:val="27"/>
+          <w:szCs w:val="27"/>
+          <w:lang w:eastAsia="ru-RU"/>
+        </w:rPr>
+        <w:t>enum</w:t>
+      </w:r>
+      <w:proofErr w:type="spellEnd"/>
+      <w:r>
+        <w:rPr>
+          <w:rFonts w:ascii="Arial" w:hAnsi="Arial" w:cs="Arial"/>
+          <w:color w:val="3D4351"/>
+          <w:sz w:val="27"/>
+          <w:szCs w:val="27"/>
+          <w:lang w:eastAsia="ru-RU"/>
+        </w:rPr>
+        <w:t xml:space="preserve"> </w:t>
+      </w:r>
+      <w:proofErr w:type="spellStart"/>
+      <w:r>
+        <w:rPr>
+          <w:rFonts w:ascii="Arial" w:hAnsi="Arial" w:cs="Arial"/>
+          <w:color w:val="3D4351"/>
+          <w:sz w:val="27"/>
+          <w:szCs w:val="27"/>
+          <w:lang w:eastAsia="ru-RU"/>
+        </w:rPr>
+        <w:t>Operation</w:t>
+      </w:r>
+      <w:proofErr w:type="spellEnd"/>
+      <w:r>
+        <w:rPr>
+          <w:rFonts w:ascii="Arial" w:hAnsi="Arial" w:cs="Arial"/>
+          <w:color w:val="3D4351"/>
+          <w:sz w:val="27"/>
+          <w:szCs w:val="27"/>
+          <w:lang w:eastAsia="ru-RU"/>
+        </w:rPr>
+        <w:t>, который будет содержать все команды, которые</w:t>
       </w:r>
       <w:r>
         <w:rPr>
@@ -2291,6 +3507,7 @@
         <w:br/>
         <w:t>Так же было бы удобно использовать </w:t>
       </w:r>
+      <w:proofErr w:type="spellStart"/>
       <w:r>
         <w:rPr>
           <w:rFonts w:ascii="Arial" w:hAnsi="Arial" w:cs="Arial"/>
@@ -2301,27 +3518,73 @@
         </w:rPr>
         <w:t>ConsoleHelper</w:t>
       </w:r>
-      <w:r>
-        <w:rPr>
-          <w:rFonts w:ascii="Arial" w:hAnsi="Arial" w:cs="Arial"/>
-          <w:color w:val="3D4351"/>
-          <w:sz w:val="27"/>
-          <w:szCs w:val="27"/>
-          <w:lang w:eastAsia="ru-RU"/>
-        </w:rPr>
-        <w:t> для работы с консолью, чтобы все что касается</w:t>
-      </w:r>
-      <w:r>
-        <w:rPr>
-          <w:rFonts w:ascii="Arial" w:hAnsi="Arial" w:cs="Arial"/>
-          <w:color w:val="3D4351"/>
-          <w:sz w:val="27"/>
-          <w:szCs w:val="27"/>
-          <w:lang w:eastAsia="ru-RU"/>
-        </w:rPr>
-        <w:br/>
-        <w:t>консоли было собрано в одном классе. В дальнейшем, если не указано обратного, то весь ввод и вывод должен происходить через </w:t>
-      </w:r>
+      <w:proofErr w:type="spellEnd"/>
+      <w:r>
+        <w:rPr>
+          <w:rFonts w:ascii="Arial" w:hAnsi="Arial" w:cs="Arial"/>
+          <w:color w:val="3D4351"/>
+          <w:sz w:val="27"/>
+          <w:szCs w:val="27"/>
+          <w:lang w:eastAsia="ru-RU"/>
+        </w:rPr>
+        <w:t xml:space="preserve"> для работы с консолью, чтобы </w:t>
+      </w:r>
+      <w:proofErr w:type="gramStart"/>
+      <w:r>
+        <w:rPr>
+          <w:rFonts w:ascii="Arial" w:hAnsi="Arial" w:cs="Arial"/>
+          <w:color w:val="3D4351"/>
+          <w:sz w:val="27"/>
+          <w:szCs w:val="27"/>
+          <w:lang w:eastAsia="ru-RU"/>
+        </w:rPr>
+        <w:t>все</w:t>
+      </w:r>
+      <w:proofErr w:type="gramEnd"/>
+      <w:r>
+        <w:rPr>
+          <w:rFonts w:ascii="Arial" w:hAnsi="Arial" w:cs="Arial"/>
+          <w:color w:val="3D4351"/>
+          <w:sz w:val="27"/>
+          <w:szCs w:val="27"/>
+          <w:lang w:eastAsia="ru-RU"/>
+        </w:rPr>
+        <w:t xml:space="preserve"> что касается</w:t>
+      </w:r>
+      <w:r>
+        <w:rPr>
+          <w:rFonts w:ascii="Arial" w:hAnsi="Arial" w:cs="Arial"/>
+          <w:color w:val="3D4351"/>
+          <w:sz w:val="27"/>
+          <w:szCs w:val="27"/>
+          <w:lang w:eastAsia="ru-RU"/>
+        </w:rPr>
+        <w:br/>
+        <w:t xml:space="preserve">консоли было собрано в одном классе. В дальнейшем, если не указано </w:t>
+      </w:r>
+      <w:proofErr w:type="gramStart"/>
+      <w:r>
+        <w:rPr>
+          <w:rFonts w:ascii="Arial" w:hAnsi="Arial" w:cs="Arial"/>
+          <w:color w:val="3D4351"/>
+          <w:sz w:val="27"/>
+          <w:szCs w:val="27"/>
+          <w:lang w:eastAsia="ru-RU"/>
+        </w:rPr>
+        <w:t>обратного</w:t>
+      </w:r>
+      <w:proofErr w:type="gramEnd"/>
+      <w:r>
+        <w:rPr>
+          <w:rFonts w:ascii="Arial" w:hAnsi="Arial" w:cs="Arial"/>
+          <w:color w:val="3D4351"/>
+          <w:sz w:val="27"/>
+          <w:szCs w:val="27"/>
+          <w:lang w:eastAsia="ru-RU"/>
+        </w:rPr>
+        <w:t>, то весь ввод и вывод должен происходить через </w:t>
+      </w:r>
+      <w:proofErr w:type="spellStart"/>
       <w:r>
         <w:rPr>
           <w:rFonts w:ascii="Arial" w:hAnsi="Arial" w:cs="Arial"/>
@@ -2332,6 +3595,7 @@
         </w:rPr>
         <w:t>ConsoleHelper</w:t>
       </w:r>
+      <w:proofErr w:type="spellEnd"/>
       <w:r>
         <w:rPr>
           <w:rFonts w:ascii="Arial" w:hAnsi="Arial" w:cs="Arial"/>
@@ -2362,8 +3626,20 @@
           <w:szCs w:val="27"/>
           <w:lang w:eastAsia="ru-RU"/>
         </w:rPr>
-        <w:t>1. Объяви enum</w:t>
-      </w:r>
+        <w:t>1. Объяви </w:t>
+      </w:r>
+      <w:proofErr w:type="spellStart"/>
+      <w:r>
+        <w:rPr>
+          <w:rFonts w:ascii="Arial" w:hAnsi="Arial" w:cs="Arial"/>
+          <w:color w:val="3D4351"/>
+          <w:sz w:val="27"/>
+          <w:szCs w:val="27"/>
+          <w:lang w:eastAsia="ru-RU"/>
+        </w:rPr>
+        <w:t>enum</w:t>
+      </w:r>
+      <w:proofErr w:type="spellEnd"/>
       <w:r>
         <w:rPr>
           <w:rFonts w:ascii="Arial" w:hAnsi="Arial" w:cs="Arial"/>
@@ -2372,8 +3648,20 @@
           <w:szCs w:val="27"/>
           <w:lang w:eastAsia="ru-RU"/>
         </w:rPr>
-        <w:t> Operation</w:t>
-      </w:r>
+        <w:t> </w:t>
+      </w:r>
+      <w:proofErr w:type="spellStart"/>
+      <w:r>
+        <w:rPr>
+          <w:rFonts w:ascii="Arial" w:hAnsi="Arial" w:cs="Arial"/>
+          <w:color w:val="000000"/>
+          <w:sz w:val="27"/>
+          <w:szCs w:val="27"/>
+          <w:lang w:eastAsia="ru-RU"/>
+        </w:rPr>
+        <w:t>Operation</w:t>
+      </w:r>
+      <w:proofErr w:type="spellEnd"/>
       <w:r>
         <w:rPr>
           <w:rFonts w:ascii="Arial" w:hAnsi="Arial" w:cs="Arial"/>
@@ -2461,6 +3749,7 @@
         <w:br/>
         <w:t>2. Создай класс </w:t>
       </w:r>
+      <w:proofErr w:type="spellStart"/>
       <w:r>
         <w:rPr>
           <w:rFonts w:ascii="Arial" w:hAnsi="Arial" w:cs="Arial"/>
@@ -2471,6 +3760,7 @@
         </w:rPr>
         <w:t>ConsoleHelper</w:t>
       </w:r>
+      <w:proofErr w:type="spellEnd"/>
       <w:r>
         <w:rPr>
           <w:rFonts w:ascii="Arial" w:hAnsi="Arial" w:cs="Arial"/>
@@ -2490,29 +3780,205 @@
           <w:lang w:eastAsia="ru-RU"/>
         </w:rPr>
         <w:br/>
-        <w:t>2.1. Вывести сообщение в консоль void writeMessage(String message)</w:t>
-      </w:r>
-      <w:r>
-        <w:rPr>
-          <w:rFonts w:ascii="Arial" w:hAnsi="Arial" w:cs="Arial"/>
-          <w:color w:val="3D4351"/>
-          <w:sz w:val="27"/>
-          <w:szCs w:val="27"/>
-          <w:lang w:eastAsia="ru-RU"/>
-        </w:rPr>
-        <w:br/>
-        <w:t>2.2. Прочитать строку с консоли String readString()</w:t>
-      </w:r>
-      <w:r>
-        <w:rPr>
-          <w:rFonts w:ascii="Arial" w:hAnsi="Arial" w:cs="Arial"/>
-          <w:color w:val="3D4351"/>
-          <w:sz w:val="27"/>
-          <w:szCs w:val="27"/>
-          <w:lang w:eastAsia="ru-RU"/>
-        </w:rPr>
-        <w:br/>
-        <w:t>2.3. Прочитать число с консоли int readInt()</w:t>
+        <w:t>2.1. Вывести сообщение в консоль </w:t>
+      </w:r>
+      <w:proofErr w:type="spellStart"/>
+      <w:r>
+        <w:rPr>
+          <w:rFonts w:ascii="Arial" w:hAnsi="Arial" w:cs="Arial"/>
+          <w:color w:val="3D4351"/>
+          <w:sz w:val="27"/>
+          <w:szCs w:val="27"/>
+          <w:lang w:eastAsia="ru-RU"/>
+        </w:rPr>
+        <w:t>void</w:t>
+      </w:r>
+      <w:proofErr w:type="spellEnd"/>
+      <w:r>
+        <w:rPr>
+          <w:rFonts w:ascii="Arial" w:hAnsi="Arial" w:cs="Arial"/>
+          <w:color w:val="3D4351"/>
+          <w:sz w:val="27"/>
+          <w:szCs w:val="27"/>
+          <w:lang w:eastAsia="ru-RU"/>
+        </w:rPr>
+        <w:t xml:space="preserve"> </w:t>
+      </w:r>
+      <w:proofErr w:type="spellStart"/>
+      <w:r>
+        <w:rPr>
+          <w:rFonts w:ascii="Arial" w:hAnsi="Arial" w:cs="Arial"/>
+          <w:color w:val="3D4351"/>
+          <w:sz w:val="27"/>
+          <w:szCs w:val="27"/>
+          <w:lang w:eastAsia="ru-RU"/>
+        </w:rPr>
+        <w:t>writeMessage</w:t>
+      </w:r>
+      <w:proofErr w:type="spellEnd"/>
+      <w:r>
+        <w:rPr>
+          <w:rFonts w:ascii="Arial" w:hAnsi="Arial" w:cs="Arial"/>
+          <w:color w:val="3D4351"/>
+          <w:sz w:val="27"/>
+          <w:szCs w:val="27"/>
+          <w:lang w:eastAsia="ru-RU"/>
+        </w:rPr>
+        <w:t>(</w:t>
+      </w:r>
+      <w:proofErr w:type="spellStart"/>
+      <w:r>
+        <w:rPr>
+          <w:rFonts w:ascii="Arial" w:hAnsi="Arial" w:cs="Arial"/>
+          <w:color w:val="3D4351"/>
+          <w:sz w:val="27"/>
+          <w:szCs w:val="27"/>
+          <w:lang w:eastAsia="ru-RU"/>
+        </w:rPr>
+        <w:t>String</w:t>
+      </w:r>
+      <w:proofErr w:type="spellEnd"/>
+      <w:r>
+        <w:rPr>
+          <w:rFonts w:ascii="Arial" w:hAnsi="Arial" w:cs="Arial"/>
+          <w:color w:val="3D4351"/>
+          <w:sz w:val="27"/>
+          <w:szCs w:val="27"/>
+          <w:lang w:eastAsia="ru-RU"/>
+        </w:rPr>
+        <w:t> </w:t>
+      </w:r>
+      <w:proofErr w:type="spellStart"/>
+      <w:r>
+        <w:rPr>
+          <w:rFonts w:ascii="Arial" w:hAnsi="Arial" w:cs="Arial"/>
+          <w:color w:val="3D4351"/>
+          <w:sz w:val="27"/>
+          <w:szCs w:val="27"/>
+          <w:lang w:eastAsia="ru-RU"/>
+        </w:rPr>
+        <w:t>message</w:t>
+      </w:r>
+      <w:proofErr w:type="spellEnd"/>
+      <w:r>
+        <w:rPr>
+          <w:rFonts w:ascii="Arial" w:hAnsi="Arial" w:cs="Arial"/>
+          <w:color w:val="3D4351"/>
+          <w:sz w:val="27"/>
+          <w:szCs w:val="27"/>
+          <w:lang w:eastAsia="ru-RU"/>
+        </w:rPr>
+        <w:t>)</w:t>
+      </w:r>
+      <w:r>
+        <w:rPr>
+          <w:rFonts w:ascii="Arial" w:hAnsi="Arial" w:cs="Arial"/>
+          <w:color w:val="3D4351"/>
+          <w:sz w:val="27"/>
+          <w:szCs w:val="27"/>
+          <w:lang w:eastAsia="ru-RU"/>
+        </w:rPr>
+        <w:br/>
+        <w:t>2.2. Прочитать строку с консоли </w:t>
+      </w:r>
+      <w:proofErr w:type="spellStart"/>
+      <w:r>
+        <w:rPr>
+          <w:rFonts w:ascii="Arial" w:hAnsi="Arial" w:cs="Arial"/>
+          <w:color w:val="3D4351"/>
+          <w:sz w:val="27"/>
+          <w:szCs w:val="27"/>
+          <w:lang w:eastAsia="ru-RU"/>
+        </w:rPr>
+        <w:t>String</w:t>
+      </w:r>
+      <w:proofErr w:type="spellEnd"/>
+      <w:r>
+        <w:rPr>
+          <w:rFonts w:ascii="Arial" w:hAnsi="Arial" w:cs="Arial"/>
+          <w:color w:val="3D4351"/>
+          <w:sz w:val="27"/>
+          <w:szCs w:val="27"/>
+          <w:lang w:eastAsia="ru-RU"/>
+        </w:rPr>
+        <w:t xml:space="preserve"> </w:t>
+      </w:r>
+      <w:proofErr w:type="spellStart"/>
+      <w:r>
+        <w:rPr>
+          <w:rFonts w:ascii="Arial" w:hAnsi="Arial" w:cs="Arial"/>
+          <w:color w:val="3D4351"/>
+          <w:sz w:val="27"/>
+          <w:szCs w:val="27"/>
+          <w:lang w:eastAsia="ru-RU"/>
+        </w:rPr>
+        <w:t>readString</w:t>
+      </w:r>
+      <w:proofErr w:type="spellEnd"/>
+      <w:r>
+        <w:rPr>
+          <w:rFonts w:ascii="Arial" w:hAnsi="Arial" w:cs="Arial"/>
+          <w:color w:val="3D4351"/>
+          <w:sz w:val="27"/>
+          <w:szCs w:val="27"/>
+          <w:lang w:eastAsia="ru-RU"/>
+        </w:rPr>
+        <w:t>()</w:t>
+      </w:r>
+      <w:r>
+        <w:rPr>
+          <w:rFonts w:ascii="Arial" w:hAnsi="Arial" w:cs="Arial"/>
+          <w:color w:val="3D4351"/>
+          <w:sz w:val="27"/>
+          <w:szCs w:val="27"/>
+          <w:lang w:eastAsia="ru-RU"/>
+        </w:rPr>
+        <w:br/>
+        <w:t>2.3. Прочитать число с консоли </w:t>
+      </w:r>
+      <w:proofErr w:type="spellStart"/>
+      <w:r>
+        <w:rPr>
+          <w:rFonts w:ascii="Arial" w:hAnsi="Arial" w:cs="Arial"/>
+          <w:color w:val="3D4351"/>
+          <w:sz w:val="27"/>
+          <w:szCs w:val="27"/>
+          <w:lang w:eastAsia="ru-RU"/>
+        </w:rPr>
+        <w:t>int</w:t>
+      </w:r>
+      <w:proofErr w:type="spellEnd"/>
+      <w:r>
+        <w:rPr>
+          <w:rFonts w:ascii="Arial" w:hAnsi="Arial" w:cs="Arial"/>
+          <w:color w:val="3D4351"/>
+          <w:sz w:val="27"/>
+          <w:szCs w:val="27"/>
+          <w:lang w:eastAsia="ru-RU"/>
+        </w:rPr>
+        <w:t xml:space="preserve"> </w:t>
+      </w:r>
+      <w:proofErr w:type="spellStart"/>
+      <w:r>
+        <w:rPr>
+          <w:rFonts w:ascii="Arial" w:hAnsi="Arial" w:cs="Arial"/>
+          <w:color w:val="3D4351"/>
+          <w:sz w:val="27"/>
+          <w:szCs w:val="27"/>
+          <w:lang w:eastAsia="ru-RU"/>
+        </w:rPr>
+        <w:t>readInt</w:t>
+      </w:r>
+      <w:proofErr w:type="spellEnd"/>
+      <w:r>
+        <w:rPr>
+          <w:rFonts w:ascii="Arial" w:hAnsi="Arial" w:cs="Arial"/>
+          <w:color w:val="3D4351"/>
+          <w:sz w:val="27"/>
+          <w:szCs w:val="27"/>
+          <w:lang w:eastAsia="ru-RU"/>
+        </w:rPr>
+        <w:t>()</w:t>
       </w:r>
       <w:r>
         <w:rPr>
@@ -2525,6 +3991,7 @@
         <w:br/>
         <w:t>Методы чтения с консоли могут бросать исключение </w:t>
       </w:r>
+      <w:proofErr w:type="spellStart"/>
       <w:r>
         <w:rPr>
           <w:rFonts w:ascii="Arial" w:hAnsi="Arial" w:cs="Arial"/>
@@ -2535,6 +4002,7 @@
         </w:rPr>
         <w:t>IOException</w:t>
       </w:r>
+      <w:proofErr w:type="spellEnd"/>
       <w:r>
         <w:rPr>
           <w:rFonts w:ascii="Arial" w:hAnsi="Arial" w:cs="Arial"/>
@@ -2617,7 +4085,55 @@
           <w:shd w:val="clear" w:color="auto" w:fill="FFFFFF"/>
           <w:lang w:eastAsia="ru-RU"/>
         </w:rPr>
-        <w:t>Создай enum Operation. Он должен содержать следующие значения: CREATE, ADD, REMOVE, EXTRACT, CONTENT, EXIT.</w:t>
+        <w:t xml:space="preserve">Создай </w:t>
+      </w:r>
+      <w:proofErr w:type="spellStart"/>
+      <w:r>
+        <w:rPr>
+          <w:rFonts w:ascii="Arial" w:eastAsia="Times New Roman" w:hAnsi="Arial" w:cs="Arial"/>
+          <w:color w:val="3D4351"/>
+          <w:sz w:val="27"/>
+          <w:szCs w:val="27"/>
+          <w:shd w:val="clear" w:color="auto" w:fill="FFFFFF"/>
+          <w:lang w:eastAsia="ru-RU"/>
+        </w:rPr>
+        <w:t>enum</w:t>
+      </w:r>
+      <w:proofErr w:type="spellEnd"/>
+      <w:r>
+        <w:rPr>
+          <w:rFonts w:ascii="Arial" w:eastAsia="Times New Roman" w:hAnsi="Arial" w:cs="Arial"/>
+          <w:color w:val="3D4351"/>
+          <w:sz w:val="27"/>
+          <w:szCs w:val="27"/>
+          <w:shd w:val="clear" w:color="auto" w:fill="FFFFFF"/>
+          <w:lang w:eastAsia="ru-RU"/>
+        </w:rPr>
+        <w:t xml:space="preserve"> </w:t>
+      </w:r>
+      <w:proofErr w:type="spellStart"/>
+      <w:r>
+        <w:rPr>
+          <w:rFonts w:ascii="Arial" w:eastAsia="Times New Roman" w:hAnsi="Arial" w:cs="Arial"/>
+          <w:color w:val="3D4351"/>
+          <w:sz w:val="27"/>
+          <w:szCs w:val="27"/>
+          <w:shd w:val="clear" w:color="auto" w:fill="FFFFFF"/>
+          <w:lang w:eastAsia="ru-RU"/>
+        </w:rPr>
+        <w:t>Operation</w:t>
+      </w:r>
+      <w:proofErr w:type="spellEnd"/>
+      <w:r>
+        <w:rPr>
+          <w:rFonts w:ascii="Arial" w:eastAsia="Times New Roman" w:hAnsi="Arial" w:cs="Arial"/>
+          <w:color w:val="3D4351"/>
+          <w:sz w:val="27"/>
+          <w:szCs w:val="27"/>
+          <w:shd w:val="clear" w:color="auto" w:fill="FFFFFF"/>
+          <w:lang w:eastAsia="ru-RU"/>
+        </w:rPr>
+        <w:t>. Он должен содержать следующие значения: CREATE, ADD, REMOVE, EXTRACT, CONTENT, EXIT.</w:t>
       </w:r>
       <w:r>
         <w:rPr>
@@ -2660,27 +4176,52 @@
           <w:shd w:val="clear" w:color="auto" w:fill="FFFFFF"/>
           <w:lang w:eastAsia="ru-RU"/>
         </w:rPr>
-        <w:t>Создай класс ConsoleHelper.</w:t>
-      </w:r>
-      <w:r>
-        <w:rPr>
-          <w:rFonts w:ascii="Arial" w:eastAsia="Times New Roman" w:hAnsi="Arial" w:cs="Arial"/>
-          <w:color w:val="3D4351"/>
-          <w:sz w:val="27"/>
-          <w:szCs w:val="27"/>
-          <w:lang w:eastAsia="ru-RU"/>
-        </w:rPr>
-        <w:br/>
-      </w:r>
-      <w:r>
-        <w:rPr>
-          <w:rFonts w:ascii="Arial" w:eastAsia="Times New Roman" w:hAnsi="Arial" w:cs="Arial"/>
-          <w:color w:val="3D4351"/>
-          <w:sz w:val="27"/>
-          <w:szCs w:val="27"/>
-          <w:shd w:val="clear" w:color="auto" w:fill="FFFFFF"/>
-          <w:lang w:eastAsia="ru-RU"/>
-        </w:rPr>
+        <w:t xml:space="preserve">Создай класс </w:t>
+      </w:r>
+      <w:proofErr w:type="spellStart"/>
+      <w:r>
+        <w:rPr>
+          <w:rFonts w:ascii="Arial" w:eastAsia="Times New Roman" w:hAnsi="Arial" w:cs="Arial"/>
+          <w:color w:val="3D4351"/>
+          <w:sz w:val="27"/>
+          <w:szCs w:val="27"/>
+          <w:shd w:val="clear" w:color="auto" w:fill="FFFFFF"/>
+          <w:lang w:eastAsia="ru-RU"/>
+        </w:rPr>
+        <w:t>ConsoleHelper</w:t>
+      </w:r>
+      <w:proofErr w:type="spellEnd"/>
+      <w:r>
+        <w:rPr>
+          <w:rFonts w:ascii="Arial" w:eastAsia="Times New Roman" w:hAnsi="Arial" w:cs="Arial"/>
+          <w:color w:val="3D4351"/>
+          <w:sz w:val="27"/>
+          <w:szCs w:val="27"/>
+          <w:shd w:val="clear" w:color="auto" w:fill="FFFFFF"/>
+          <w:lang w:eastAsia="ru-RU"/>
+        </w:rPr>
+        <w:t>.</w:t>
+      </w:r>
+      <w:r>
+        <w:rPr>
+          <w:rFonts w:ascii="Arial" w:eastAsia="Times New Roman" w:hAnsi="Arial" w:cs="Arial"/>
+          <w:color w:val="3D4351"/>
+          <w:sz w:val="27"/>
+          <w:szCs w:val="27"/>
+          <w:lang w:eastAsia="ru-RU"/>
+        </w:rPr>
+        <w:br/>
+      </w:r>
+      <w:r>
+        <w:rPr>
+          <w:rFonts w:ascii="Arial" w:eastAsia="Times New Roman" w:hAnsi="Arial" w:cs="Arial"/>
+          <w:color w:val="3D4351"/>
+          <w:sz w:val="27"/>
+          <w:szCs w:val="27"/>
+          <w:shd w:val="clear" w:color="auto" w:fill="FFFFFF"/>
+          <w:lang w:eastAsia="ru-RU"/>
+        </w:rPr>
+        <w:lastRenderedPageBreak/>
         <w:t>3.</w:t>
       </w:r>
       <w:r>
@@ -2703,7 +4244,151 @@
           <w:shd w:val="clear" w:color="auto" w:fill="FFFFFF"/>
           <w:lang w:eastAsia="ru-RU"/>
         </w:rPr>
-        <w:t>В классе ConsoleHelper нужно реализовать статический метод void writeMessage(String message), который будет выводить message в консоль.</w:t>
+        <w:t xml:space="preserve">В классе </w:t>
+      </w:r>
+      <w:proofErr w:type="spellStart"/>
+      <w:r>
+        <w:rPr>
+          <w:rFonts w:ascii="Arial" w:eastAsia="Times New Roman" w:hAnsi="Arial" w:cs="Arial"/>
+          <w:color w:val="3D4351"/>
+          <w:sz w:val="27"/>
+          <w:szCs w:val="27"/>
+          <w:shd w:val="clear" w:color="auto" w:fill="FFFFFF"/>
+          <w:lang w:eastAsia="ru-RU"/>
+        </w:rPr>
+        <w:t>ConsoleHelper</w:t>
+      </w:r>
+      <w:proofErr w:type="spellEnd"/>
+      <w:r>
+        <w:rPr>
+          <w:rFonts w:ascii="Arial" w:eastAsia="Times New Roman" w:hAnsi="Arial" w:cs="Arial"/>
+          <w:color w:val="3D4351"/>
+          <w:sz w:val="27"/>
+          <w:szCs w:val="27"/>
+          <w:shd w:val="clear" w:color="auto" w:fill="FFFFFF"/>
+          <w:lang w:eastAsia="ru-RU"/>
+        </w:rPr>
+        <w:t xml:space="preserve"> нужно реализовать статический метод </w:t>
+      </w:r>
+      <w:proofErr w:type="spellStart"/>
+      <w:r>
+        <w:rPr>
+          <w:rFonts w:ascii="Arial" w:eastAsia="Times New Roman" w:hAnsi="Arial" w:cs="Arial"/>
+          <w:color w:val="3D4351"/>
+          <w:sz w:val="27"/>
+          <w:szCs w:val="27"/>
+          <w:shd w:val="clear" w:color="auto" w:fill="FFFFFF"/>
+          <w:lang w:eastAsia="ru-RU"/>
+        </w:rPr>
+        <w:t>void</w:t>
+      </w:r>
+      <w:proofErr w:type="spellEnd"/>
+      <w:r>
+        <w:rPr>
+          <w:rFonts w:ascii="Arial" w:eastAsia="Times New Roman" w:hAnsi="Arial" w:cs="Arial"/>
+          <w:color w:val="3D4351"/>
+          <w:sz w:val="27"/>
+          <w:szCs w:val="27"/>
+          <w:shd w:val="clear" w:color="auto" w:fill="FFFFFF"/>
+          <w:lang w:eastAsia="ru-RU"/>
+        </w:rPr>
+        <w:t xml:space="preserve"> </w:t>
+      </w:r>
+      <w:proofErr w:type="spellStart"/>
+      <w:r>
+        <w:rPr>
+          <w:rFonts w:ascii="Arial" w:eastAsia="Times New Roman" w:hAnsi="Arial" w:cs="Arial"/>
+          <w:color w:val="3D4351"/>
+          <w:sz w:val="27"/>
+          <w:szCs w:val="27"/>
+          <w:shd w:val="clear" w:color="auto" w:fill="FFFFFF"/>
+          <w:lang w:eastAsia="ru-RU"/>
+        </w:rPr>
+        <w:t>writeMessage</w:t>
+      </w:r>
+      <w:proofErr w:type="spellEnd"/>
+      <w:r>
+        <w:rPr>
+          <w:rFonts w:ascii="Arial" w:eastAsia="Times New Roman" w:hAnsi="Arial" w:cs="Arial"/>
+          <w:color w:val="3D4351"/>
+          <w:sz w:val="27"/>
+          <w:szCs w:val="27"/>
+          <w:shd w:val="clear" w:color="auto" w:fill="FFFFFF"/>
+          <w:lang w:eastAsia="ru-RU"/>
+        </w:rPr>
+        <w:t>(</w:t>
+      </w:r>
+      <w:proofErr w:type="spellStart"/>
+      <w:r>
+        <w:rPr>
+          <w:rFonts w:ascii="Arial" w:eastAsia="Times New Roman" w:hAnsi="Arial" w:cs="Arial"/>
+          <w:color w:val="3D4351"/>
+          <w:sz w:val="27"/>
+          <w:szCs w:val="27"/>
+          <w:shd w:val="clear" w:color="auto" w:fill="FFFFFF"/>
+          <w:lang w:eastAsia="ru-RU"/>
+        </w:rPr>
+        <w:t>String</w:t>
+      </w:r>
+      <w:proofErr w:type="spellEnd"/>
+      <w:r>
+        <w:rPr>
+          <w:rFonts w:ascii="Arial" w:eastAsia="Times New Roman" w:hAnsi="Arial" w:cs="Arial"/>
+          <w:color w:val="3D4351"/>
+          <w:sz w:val="27"/>
+          <w:szCs w:val="27"/>
+          <w:shd w:val="clear" w:color="auto" w:fill="FFFFFF"/>
+          <w:lang w:eastAsia="ru-RU"/>
+        </w:rPr>
+        <w:t xml:space="preserve"> </w:t>
+      </w:r>
+      <w:proofErr w:type="spellStart"/>
+      <w:r>
+        <w:rPr>
+          <w:rFonts w:ascii="Arial" w:eastAsia="Times New Roman" w:hAnsi="Arial" w:cs="Arial"/>
+          <w:color w:val="3D4351"/>
+          <w:sz w:val="27"/>
+          <w:szCs w:val="27"/>
+          <w:shd w:val="clear" w:color="auto" w:fill="FFFFFF"/>
+          <w:lang w:eastAsia="ru-RU"/>
+        </w:rPr>
+        <w:t>message</w:t>
+      </w:r>
+      <w:proofErr w:type="spellEnd"/>
+      <w:r>
+        <w:rPr>
+          <w:rFonts w:ascii="Arial" w:eastAsia="Times New Roman" w:hAnsi="Arial" w:cs="Arial"/>
+          <w:color w:val="3D4351"/>
+          <w:sz w:val="27"/>
+          <w:szCs w:val="27"/>
+          <w:shd w:val="clear" w:color="auto" w:fill="FFFFFF"/>
+          <w:lang w:eastAsia="ru-RU"/>
+        </w:rPr>
+        <w:t xml:space="preserve">), который будет выводить </w:t>
+      </w:r>
+      <w:proofErr w:type="spellStart"/>
+      <w:r>
+        <w:rPr>
+          <w:rFonts w:ascii="Arial" w:eastAsia="Times New Roman" w:hAnsi="Arial" w:cs="Arial"/>
+          <w:color w:val="3D4351"/>
+          <w:sz w:val="27"/>
+          <w:szCs w:val="27"/>
+          <w:shd w:val="clear" w:color="auto" w:fill="FFFFFF"/>
+          <w:lang w:eastAsia="ru-RU"/>
+        </w:rPr>
+        <w:t>message</w:t>
+      </w:r>
+      <w:proofErr w:type="spellEnd"/>
+      <w:r>
+        <w:rPr>
+          <w:rFonts w:ascii="Arial" w:eastAsia="Times New Roman" w:hAnsi="Arial" w:cs="Arial"/>
+          <w:color w:val="3D4351"/>
+          <w:sz w:val="27"/>
+          <w:szCs w:val="27"/>
+          <w:shd w:val="clear" w:color="auto" w:fill="FFFFFF"/>
+          <w:lang w:eastAsia="ru-RU"/>
+        </w:rPr>
+        <w:t xml:space="preserve"> в консоль.</w:t>
       </w:r>
       <w:r>
         <w:rPr>
@@ -2746,7 +4431,79 @@
           <w:shd w:val="clear" w:color="auto" w:fill="FFFFFF"/>
           <w:lang w:eastAsia="ru-RU"/>
         </w:rPr>
-        <w:t>В классе ConsoleHelper нужно реализовать статический метод String readString(), который будет считывать с консоли строку.</w:t>
+        <w:t xml:space="preserve">В классе </w:t>
+      </w:r>
+      <w:proofErr w:type="spellStart"/>
+      <w:r>
+        <w:rPr>
+          <w:rFonts w:ascii="Arial" w:eastAsia="Times New Roman" w:hAnsi="Arial" w:cs="Arial"/>
+          <w:color w:val="3D4351"/>
+          <w:sz w:val="27"/>
+          <w:szCs w:val="27"/>
+          <w:shd w:val="clear" w:color="auto" w:fill="FFFFFF"/>
+          <w:lang w:eastAsia="ru-RU"/>
+        </w:rPr>
+        <w:t>ConsoleHelper</w:t>
+      </w:r>
+      <w:proofErr w:type="spellEnd"/>
+      <w:r>
+        <w:rPr>
+          <w:rFonts w:ascii="Arial" w:eastAsia="Times New Roman" w:hAnsi="Arial" w:cs="Arial"/>
+          <w:color w:val="3D4351"/>
+          <w:sz w:val="27"/>
+          <w:szCs w:val="27"/>
+          <w:shd w:val="clear" w:color="auto" w:fill="FFFFFF"/>
+          <w:lang w:eastAsia="ru-RU"/>
+        </w:rPr>
+        <w:t xml:space="preserve"> нужно реализовать статический метод </w:t>
+      </w:r>
+      <w:proofErr w:type="spellStart"/>
+      <w:r>
+        <w:rPr>
+          <w:rFonts w:ascii="Arial" w:eastAsia="Times New Roman" w:hAnsi="Arial" w:cs="Arial"/>
+          <w:color w:val="3D4351"/>
+          <w:sz w:val="27"/>
+          <w:szCs w:val="27"/>
+          <w:shd w:val="clear" w:color="auto" w:fill="FFFFFF"/>
+          <w:lang w:eastAsia="ru-RU"/>
+        </w:rPr>
+        <w:t>String</w:t>
+      </w:r>
+      <w:proofErr w:type="spellEnd"/>
+      <w:r>
+        <w:rPr>
+          <w:rFonts w:ascii="Arial" w:eastAsia="Times New Roman" w:hAnsi="Arial" w:cs="Arial"/>
+          <w:color w:val="3D4351"/>
+          <w:sz w:val="27"/>
+          <w:szCs w:val="27"/>
+          <w:shd w:val="clear" w:color="auto" w:fill="FFFFFF"/>
+          <w:lang w:eastAsia="ru-RU"/>
+        </w:rPr>
+        <w:t xml:space="preserve"> </w:t>
+      </w:r>
+      <w:proofErr w:type="spellStart"/>
+      <w:r>
+        <w:rPr>
+          <w:rFonts w:ascii="Arial" w:eastAsia="Times New Roman" w:hAnsi="Arial" w:cs="Arial"/>
+          <w:color w:val="3D4351"/>
+          <w:sz w:val="27"/>
+          <w:szCs w:val="27"/>
+          <w:shd w:val="clear" w:color="auto" w:fill="FFFFFF"/>
+          <w:lang w:eastAsia="ru-RU"/>
+        </w:rPr>
+        <w:t>readString</w:t>
+      </w:r>
+      <w:proofErr w:type="spellEnd"/>
+      <w:r>
+        <w:rPr>
+          <w:rFonts w:ascii="Arial" w:eastAsia="Times New Roman" w:hAnsi="Arial" w:cs="Arial"/>
+          <w:color w:val="3D4351"/>
+          <w:sz w:val="27"/>
+          <w:szCs w:val="27"/>
+          <w:shd w:val="clear" w:color="auto" w:fill="FFFFFF"/>
+          <w:lang w:eastAsia="ru-RU"/>
+        </w:rPr>
+        <w:t>(), который будет считывать с консоли строку.</w:t>
       </w:r>
       <w:r>
         <w:rPr>
@@ -2789,7 +4546,79 @@
           <w:shd w:val="clear" w:color="auto" w:fill="FFFFFF"/>
           <w:lang w:eastAsia="ru-RU"/>
         </w:rPr>
-        <w:t>В классе ConsoleHelper нужно реализовать статический метод int readInt(), который будет считывать с консоли число.</w:t>
+        <w:t xml:space="preserve">В классе </w:t>
+      </w:r>
+      <w:proofErr w:type="spellStart"/>
+      <w:r>
+        <w:rPr>
+          <w:rFonts w:ascii="Arial" w:eastAsia="Times New Roman" w:hAnsi="Arial" w:cs="Arial"/>
+          <w:color w:val="3D4351"/>
+          <w:sz w:val="27"/>
+          <w:szCs w:val="27"/>
+          <w:shd w:val="clear" w:color="auto" w:fill="FFFFFF"/>
+          <w:lang w:eastAsia="ru-RU"/>
+        </w:rPr>
+        <w:t>ConsoleHelper</w:t>
+      </w:r>
+      <w:proofErr w:type="spellEnd"/>
+      <w:r>
+        <w:rPr>
+          <w:rFonts w:ascii="Arial" w:eastAsia="Times New Roman" w:hAnsi="Arial" w:cs="Arial"/>
+          <w:color w:val="3D4351"/>
+          <w:sz w:val="27"/>
+          <w:szCs w:val="27"/>
+          <w:shd w:val="clear" w:color="auto" w:fill="FFFFFF"/>
+          <w:lang w:eastAsia="ru-RU"/>
+        </w:rPr>
+        <w:t xml:space="preserve"> нужно реализовать статический метод </w:t>
+      </w:r>
+      <w:proofErr w:type="spellStart"/>
+      <w:r>
+        <w:rPr>
+          <w:rFonts w:ascii="Arial" w:eastAsia="Times New Roman" w:hAnsi="Arial" w:cs="Arial"/>
+          <w:color w:val="3D4351"/>
+          <w:sz w:val="27"/>
+          <w:szCs w:val="27"/>
+          <w:shd w:val="clear" w:color="auto" w:fill="FFFFFF"/>
+          <w:lang w:eastAsia="ru-RU"/>
+        </w:rPr>
+        <w:t>int</w:t>
+      </w:r>
+      <w:proofErr w:type="spellEnd"/>
+      <w:r>
+        <w:rPr>
+          <w:rFonts w:ascii="Arial" w:eastAsia="Times New Roman" w:hAnsi="Arial" w:cs="Arial"/>
+          <w:color w:val="3D4351"/>
+          <w:sz w:val="27"/>
+          <w:szCs w:val="27"/>
+          <w:shd w:val="clear" w:color="auto" w:fill="FFFFFF"/>
+          <w:lang w:eastAsia="ru-RU"/>
+        </w:rPr>
+        <w:t xml:space="preserve"> </w:t>
+      </w:r>
+      <w:proofErr w:type="spellStart"/>
+      <w:r>
+        <w:rPr>
+          <w:rFonts w:ascii="Arial" w:eastAsia="Times New Roman" w:hAnsi="Arial" w:cs="Arial"/>
+          <w:color w:val="3D4351"/>
+          <w:sz w:val="27"/>
+          <w:szCs w:val="27"/>
+          <w:shd w:val="clear" w:color="auto" w:fill="FFFFFF"/>
+          <w:lang w:eastAsia="ru-RU"/>
+        </w:rPr>
+        <w:t>readInt</w:t>
+      </w:r>
+      <w:proofErr w:type="spellEnd"/>
+      <w:r>
+        <w:rPr>
+          <w:rFonts w:ascii="Arial" w:eastAsia="Times New Roman" w:hAnsi="Arial" w:cs="Arial"/>
+          <w:color w:val="3D4351"/>
+          <w:sz w:val="27"/>
+          <w:szCs w:val="27"/>
+          <w:shd w:val="clear" w:color="auto" w:fill="FFFFFF"/>
+          <w:lang w:eastAsia="ru-RU"/>
+        </w:rPr>
+        <w:t>(), который будет считывать с консоли число.</w:t>
       </w:r>
     </w:p>
     <w:p>
@@ -2806,6 +4635,7 @@
           <w:lang w:eastAsia="ru-RU"/>
         </w:rPr>
       </w:pPr>
+      <w:proofErr w:type="spellStart"/>
       <w:r>
         <w:rPr>
           <w:rFonts w:ascii="Arial" w:eastAsia="Times New Roman" w:hAnsi="Arial" w:cs="Arial"/>
@@ -2816,7 +4646,20 @@
           <w:szCs w:val="32"/>
           <w:lang w:eastAsia="ru-RU"/>
         </w:rPr>
-        <w:t>Archiver (4)</w:t>
+        <w:t>Archiver</w:t>
+      </w:r>
+      <w:proofErr w:type="spellEnd"/>
+      <w:r>
+        <w:rPr>
+          <w:rFonts w:ascii="Arial" w:eastAsia="Times New Roman" w:hAnsi="Arial" w:cs="Arial"/>
+          <w:b/>
+          <w:bCs/>
+          <w:color w:val="3D4351"/>
+          <w:sz w:val="32"/>
+          <w:szCs w:val="32"/>
+          <w:lang w:eastAsia="ru-RU"/>
+        </w:rPr>
+        <w:t xml:space="preserve"> (4)</w:t>
       </w:r>
     </w:p>
     <w:p>
@@ -2840,6 +4683,7 @@
         </w:rPr>
         <w:t>Каждая команда подразумевает выполнение каких-то действий. Создадим интерфейс </w:t>
       </w:r>
+      <w:proofErr w:type="spellStart"/>
       <w:r>
         <w:rPr>
           <w:rFonts w:ascii="Arial" w:hAnsi="Arial" w:cs="Arial"/>
@@ -2850,6 +4694,7 @@
         </w:rPr>
         <w:t>Command</w:t>
       </w:r>
+      <w:proofErr w:type="spellEnd"/>
       <w:r>
         <w:rPr>
           <w:rFonts w:ascii="Arial" w:hAnsi="Arial" w:cs="Arial"/>
@@ -2869,8 +4714,31 @@
           <w:lang w:eastAsia="ru-RU"/>
         </w:rPr>
         <w:br/>
-        <w:t>методом execute() (</w:t>
-      </w:r>
+        <w:t>методом </w:t>
+      </w:r>
+      <w:proofErr w:type="spellStart"/>
+      <w:r>
+        <w:rPr>
+          <w:rFonts w:ascii="Arial" w:hAnsi="Arial" w:cs="Arial"/>
+          <w:color w:val="3D4351"/>
+          <w:sz w:val="27"/>
+          <w:szCs w:val="27"/>
+          <w:lang w:eastAsia="ru-RU"/>
+        </w:rPr>
+        <w:t>execute</w:t>
+      </w:r>
+      <w:proofErr w:type="spellEnd"/>
+      <w:r>
+        <w:rPr>
+          <w:rFonts w:ascii="Arial" w:hAnsi="Arial" w:cs="Arial"/>
+          <w:color w:val="3D4351"/>
+          <w:sz w:val="27"/>
+          <w:szCs w:val="27"/>
+          <w:lang w:eastAsia="ru-RU"/>
+        </w:rPr>
+        <w:t>() (</w:t>
+      </w:r>
+      <w:proofErr w:type="spellStart"/>
       <w:r>
         <w:rPr>
           <w:rFonts w:ascii="Arial" w:hAnsi="Arial" w:cs="Arial"/>
@@ -2881,6 +4749,7 @@
         </w:rPr>
         <w:t>execute</w:t>
       </w:r>
+      <w:proofErr w:type="spellEnd"/>
       <w:r>
         <w:rPr>
           <w:rFonts w:ascii="Arial" w:hAnsi="Arial" w:cs="Arial"/>
@@ -2933,18 +4802,62 @@
           <w:szCs w:val="27"/>
           <w:lang w:eastAsia="ru-RU"/>
         </w:rPr>
-        <w:t>) интерфейс Command.</w:t>
-      </w:r>
-      <w:r>
-        <w:rPr>
-          <w:rFonts w:ascii="Arial" w:hAnsi="Arial" w:cs="Arial"/>
-          <w:color w:val="3D4351"/>
-          <w:sz w:val="27"/>
-          <w:szCs w:val="27"/>
-          <w:lang w:eastAsia="ru-RU"/>
-        </w:rPr>
-        <w:br/>
-        <w:t>Так как команд будет много, отведем для них отдельный пакет command. Все интерфейсы и реализации команд будем хранить именно в нем.</w:t>
+        <w:t>) интерфейс </w:t>
+      </w:r>
+      <w:proofErr w:type="spellStart"/>
+      <w:r>
+        <w:rPr>
+          <w:rFonts w:ascii="Arial" w:hAnsi="Arial" w:cs="Arial"/>
+          <w:color w:val="3D4351"/>
+          <w:sz w:val="27"/>
+          <w:szCs w:val="27"/>
+          <w:lang w:eastAsia="ru-RU"/>
+        </w:rPr>
+        <w:t>Command</w:t>
+      </w:r>
+      <w:proofErr w:type="spellEnd"/>
+      <w:r>
+        <w:rPr>
+          <w:rFonts w:ascii="Arial" w:hAnsi="Arial" w:cs="Arial"/>
+          <w:color w:val="3D4351"/>
+          <w:sz w:val="27"/>
+          <w:szCs w:val="27"/>
+          <w:lang w:eastAsia="ru-RU"/>
+        </w:rPr>
+        <w:t>.</w:t>
+      </w:r>
+      <w:r>
+        <w:rPr>
+          <w:rFonts w:ascii="Arial" w:hAnsi="Arial" w:cs="Arial"/>
+          <w:color w:val="3D4351"/>
+          <w:sz w:val="27"/>
+          <w:szCs w:val="27"/>
+          <w:lang w:eastAsia="ru-RU"/>
+        </w:rPr>
+        <w:br/>
+        <w:t xml:space="preserve">Так как команд будет много, отведем для них отдельный пакет </w:t>
+      </w:r>
+      <w:proofErr w:type="spellStart"/>
+      <w:r>
+        <w:rPr>
+          <w:rFonts w:ascii="Arial" w:hAnsi="Arial" w:cs="Arial"/>
+          <w:color w:val="3D4351"/>
+          <w:sz w:val="27"/>
+          <w:szCs w:val="27"/>
+          <w:lang w:eastAsia="ru-RU"/>
+        </w:rPr>
+        <w:t>command</w:t>
+      </w:r>
+      <w:proofErr w:type="spellEnd"/>
+      <w:r>
+        <w:rPr>
+          <w:rFonts w:ascii="Arial" w:hAnsi="Arial" w:cs="Arial"/>
+          <w:color w:val="3D4351"/>
+          <w:sz w:val="27"/>
+          <w:szCs w:val="27"/>
+          <w:lang w:eastAsia="ru-RU"/>
+        </w:rPr>
+        <w:t>. Все интерфейсы и реализации команд будем хранить именно в нем.</w:t>
       </w:r>
       <w:r>
         <w:rPr>
@@ -2968,6 +4881,7 @@
         <w:br/>
         <w:t>1. Создай пакет </w:t>
       </w:r>
+      <w:proofErr w:type="spellStart"/>
       <w:r>
         <w:rPr>
           <w:rFonts w:ascii="Arial" w:hAnsi="Arial" w:cs="Arial"/>
@@ -2978,6 +4892,7 @@
         </w:rPr>
         <w:t>command</w:t>
       </w:r>
+      <w:proofErr w:type="spellEnd"/>
       <w:r>
         <w:rPr>
           <w:rFonts w:ascii="Arial" w:hAnsi="Arial" w:cs="Arial"/>
@@ -2989,6 +4904,7 @@
         <w:br/>
         <w:t>2. В нем объявить интерфейс </w:t>
       </w:r>
+      <w:proofErr w:type="spellStart"/>
       <w:r>
         <w:rPr>
           <w:rFonts w:ascii="Arial" w:hAnsi="Arial" w:cs="Arial"/>
@@ -2999,17 +4915,107 @@
         </w:rPr>
         <w:t>Command</w:t>
       </w:r>
-      <w:r>
-        <w:rPr>
-          <w:rFonts w:ascii="Arial" w:hAnsi="Arial" w:cs="Arial"/>
-          <w:color w:val="3D4351"/>
-          <w:sz w:val="27"/>
-          <w:szCs w:val="27"/>
-          <w:lang w:eastAsia="ru-RU"/>
-        </w:rPr>
-        <w:br/>
-        <w:t>3. Добавь метод void execute() throws Exception в интерфейс </w:t>
-      </w:r>
+      <w:proofErr w:type="spellEnd"/>
+      <w:r>
+        <w:rPr>
+          <w:rFonts w:ascii="Arial" w:hAnsi="Arial" w:cs="Arial"/>
+          <w:color w:val="3D4351"/>
+          <w:sz w:val="27"/>
+          <w:szCs w:val="27"/>
+          <w:lang w:eastAsia="ru-RU"/>
+        </w:rPr>
+        <w:br/>
+        <w:t>3. Добавь метод </w:t>
+      </w:r>
+      <w:proofErr w:type="spellStart"/>
+      <w:r>
+        <w:rPr>
+          <w:rFonts w:ascii="Arial" w:hAnsi="Arial" w:cs="Arial"/>
+          <w:color w:val="3D4351"/>
+          <w:sz w:val="27"/>
+          <w:szCs w:val="27"/>
+          <w:lang w:eastAsia="ru-RU"/>
+        </w:rPr>
+        <w:t>void</w:t>
+      </w:r>
+      <w:proofErr w:type="spellEnd"/>
+      <w:r>
+        <w:rPr>
+          <w:rFonts w:ascii="Arial" w:hAnsi="Arial" w:cs="Arial"/>
+          <w:color w:val="3D4351"/>
+          <w:sz w:val="27"/>
+          <w:szCs w:val="27"/>
+          <w:lang w:eastAsia="ru-RU"/>
+        </w:rPr>
+        <w:t xml:space="preserve"> </w:t>
+      </w:r>
+      <w:proofErr w:type="spellStart"/>
+      <w:r>
+        <w:rPr>
+          <w:rFonts w:ascii="Arial" w:hAnsi="Arial" w:cs="Arial"/>
+          <w:color w:val="3D4351"/>
+          <w:sz w:val="27"/>
+          <w:szCs w:val="27"/>
+          <w:lang w:eastAsia="ru-RU"/>
+        </w:rPr>
+        <w:t>execute</w:t>
+      </w:r>
+      <w:proofErr w:type="spellEnd"/>
+      <w:r>
+        <w:rPr>
+          <w:rFonts w:ascii="Arial" w:hAnsi="Arial" w:cs="Arial"/>
+          <w:color w:val="3D4351"/>
+          <w:sz w:val="27"/>
+          <w:szCs w:val="27"/>
+          <w:lang w:eastAsia="ru-RU"/>
+        </w:rPr>
+        <w:t xml:space="preserve">() </w:t>
+      </w:r>
+      <w:proofErr w:type="spellStart"/>
+      <w:r>
+        <w:rPr>
+          <w:rFonts w:ascii="Arial" w:hAnsi="Arial" w:cs="Arial"/>
+          <w:color w:val="3D4351"/>
+          <w:sz w:val="27"/>
+          <w:szCs w:val="27"/>
+          <w:lang w:eastAsia="ru-RU"/>
+        </w:rPr>
+        <w:t>throws</w:t>
+      </w:r>
+      <w:proofErr w:type="spellEnd"/>
+      <w:r>
+        <w:rPr>
+          <w:rFonts w:ascii="Arial" w:hAnsi="Arial" w:cs="Arial"/>
+          <w:color w:val="3D4351"/>
+          <w:sz w:val="27"/>
+          <w:szCs w:val="27"/>
+          <w:lang w:eastAsia="ru-RU"/>
+        </w:rPr>
+        <w:t xml:space="preserve"> </w:t>
+      </w:r>
+      <w:proofErr w:type="spellStart"/>
+      <w:r>
+        <w:rPr>
+          <w:rFonts w:ascii="Arial" w:hAnsi="Arial" w:cs="Arial"/>
+          <w:color w:val="3D4351"/>
+          <w:sz w:val="27"/>
+          <w:szCs w:val="27"/>
+          <w:lang w:eastAsia="ru-RU"/>
+        </w:rPr>
+        <w:t>Exception</w:t>
+      </w:r>
+      <w:proofErr w:type="spellEnd"/>
+      <w:r>
+        <w:rPr>
+          <w:rFonts w:ascii="Arial" w:hAnsi="Arial" w:cs="Arial"/>
+          <w:color w:val="3D4351"/>
+          <w:sz w:val="27"/>
+          <w:szCs w:val="27"/>
+          <w:lang w:eastAsia="ru-RU"/>
+        </w:rPr>
+        <w:t> в интерфейс </w:t>
+      </w:r>
+      <w:proofErr w:type="spellStart"/>
       <w:r>
         <w:rPr>
           <w:rFonts w:ascii="Arial" w:hAnsi="Arial" w:cs="Arial"/>
@@ -3020,6 +5026,7 @@
         </w:rPr>
         <w:t>Command</w:t>
       </w:r>
+      <w:proofErr w:type="spellEnd"/>
       <w:r>
         <w:rPr>
           <w:rFonts w:ascii="Arial" w:hAnsi="Arial" w:cs="Arial"/>
@@ -3031,6 +5038,7 @@
         <w:br/>
         <w:t>4. Объяви класс </w:t>
       </w:r>
+      <w:proofErr w:type="spellStart"/>
       <w:r>
         <w:rPr>
           <w:rFonts w:ascii="Arial" w:hAnsi="Arial" w:cs="Arial"/>
@@ -3041,6 +5049,7 @@
         </w:rPr>
         <w:t>ExitCommand</w:t>
       </w:r>
+      <w:proofErr w:type="spellEnd"/>
       <w:r>
         <w:rPr>
           <w:rFonts w:ascii="Arial" w:hAnsi="Arial" w:cs="Arial"/>
@@ -3051,6 +5060,7 @@
         </w:rPr>
         <w:t>, реализующий интерфейс </w:t>
       </w:r>
+      <w:proofErr w:type="spellStart"/>
       <w:r>
         <w:rPr>
           <w:rFonts w:ascii="Arial" w:hAnsi="Arial" w:cs="Arial"/>
@@ -3061,17 +5071,41 @@
         </w:rPr>
         <w:t>Command</w:t>
       </w:r>
-      <w:r>
-        <w:rPr>
-          <w:rFonts w:ascii="Arial" w:hAnsi="Arial" w:cs="Arial"/>
-          <w:color w:val="3D4351"/>
-          <w:sz w:val="27"/>
-          <w:szCs w:val="27"/>
-          <w:lang w:eastAsia="ru-RU"/>
-        </w:rPr>
-        <w:br/>
-        <w:t>5. Реализуй метод execute() в классе </w:t>
-      </w:r>
+      <w:proofErr w:type="spellEnd"/>
+      <w:r>
+        <w:rPr>
+          <w:rFonts w:ascii="Arial" w:hAnsi="Arial" w:cs="Arial"/>
+          <w:color w:val="3D4351"/>
+          <w:sz w:val="27"/>
+          <w:szCs w:val="27"/>
+          <w:lang w:eastAsia="ru-RU"/>
+        </w:rPr>
+        <w:br/>
+        <w:t>5. Реализуй метод </w:t>
+      </w:r>
+      <w:proofErr w:type="spellStart"/>
+      <w:r>
+        <w:rPr>
+          <w:rFonts w:ascii="Arial" w:hAnsi="Arial" w:cs="Arial"/>
+          <w:color w:val="3D4351"/>
+          <w:sz w:val="27"/>
+          <w:szCs w:val="27"/>
+          <w:lang w:eastAsia="ru-RU"/>
+        </w:rPr>
+        <w:t>execute</w:t>
+      </w:r>
+      <w:proofErr w:type="spellEnd"/>
+      <w:r>
+        <w:rPr>
+          <w:rFonts w:ascii="Arial" w:hAnsi="Arial" w:cs="Arial"/>
+          <w:color w:val="3D4351"/>
+          <w:sz w:val="27"/>
+          <w:szCs w:val="27"/>
+          <w:lang w:eastAsia="ru-RU"/>
+        </w:rPr>
+        <w:t>() в классе </w:t>
+      </w:r>
+      <w:proofErr w:type="spellStart"/>
       <w:r>
         <w:rPr>
           <w:rFonts w:ascii="Arial" w:hAnsi="Arial" w:cs="Arial"/>
@@ -3082,6 +5116,7 @@
         </w:rPr>
         <w:t>ExitCommand</w:t>
       </w:r>
+      <w:proofErr w:type="spellEnd"/>
       <w:r>
         <w:rPr>
           <w:rFonts w:ascii="Arial" w:hAnsi="Arial" w:cs="Arial"/>
@@ -3125,6 +5160,7 @@
         <w:br/>
         <w:t>метода из класса </w:t>
       </w:r>
+      <w:proofErr w:type="spellStart"/>
       <w:r>
         <w:rPr>
           <w:rFonts w:ascii="Arial" w:hAnsi="Arial" w:cs="Arial"/>
@@ -3135,17 +5171,85 @@
         </w:rPr>
         <w:t>ConsoleHelper</w:t>
       </w:r>
-      <w:r>
-        <w:rPr>
-          <w:rFonts w:ascii="Arial" w:hAnsi="Arial" w:cs="Arial"/>
-          <w:color w:val="3D4351"/>
-          <w:sz w:val="27"/>
-          <w:szCs w:val="27"/>
-          <w:lang w:eastAsia="ru-RU"/>
-        </w:rPr>
-        <w:br/>
-        <w:t>6. В самом конце метода main в класса </w:t>
-      </w:r>
+      <w:proofErr w:type="spellEnd"/>
+      <w:r>
+        <w:rPr>
+          <w:rFonts w:ascii="Arial" w:hAnsi="Arial" w:cs="Arial"/>
+          <w:color w:val="3D4351"/>
+          <w:sz w:val="27"/>
+          <w:szCs w:val="27"/>
+          <w:lang w:eastAsia="ru-RU"/>
+        </w:rPr>
+        <w:br/>
+        <w:t>6. В самом конце метода </w:t>
+      </w:r>
+      <w:proofErr w:type="spellStart"/>
+      <w:r>
+        <w:rPr>
+          <w:rFonts w:ascii="Arial" w:hAnsi="Arial" w:cs="Arial"/>
+          <w:color w:val="3D4351"/>
+          <w:sz w:val="27"/>
+          <w:szCs w:val="27"/>
+          <w:lang w:eastAsia="ru-RU"/>
+        </w:rPr>
+        <w:t>main</w:t>
+      </w:r>
+      <w:proofErr w:type="spellEnd"/>
+      <w:r>
+        <w:rPr>
+          <w:rFonts w:ascii="Arial" w:hAnsi="Arial" w:cs="Arial"/>
+          <w:color w:val="3D4351"/>
+          <w:sz w:val="27"/>
+          <w:szCs w:val="27"/>
+          <w:lang w:eastAsia="ru-RU"/>
+        </w:rPr>
+        <w:t> </w:t>
+      </w:r>
+      <w:proofErr w:type="gramStart"/>
+      <w:r>
+        <w:rPr>
+          <w:rFonts w:ascii="Arial" w:hAnsi="Arial" w:cs="Arial"/>
+          <w:color w:val="3D4351"/>
+          <w:sz w:val="27"/>
+          <w:szCs w:val="27"/>
+          <w:lang w:eastAsia="ru-RU"/>
+        </w:rPr>
+        <w:t>в</w:t>
+      </w:r>
+      <w:proofErr w:type="gramEnd"/>
+      <w:r>
+        <w:rPr>
+          <w:rFonts w:ascii="Arial" w:hAnsi="Arial" w:cs="Arial"/>
+          <w:color w:val="3D4351"/>
+          <w:sz w:val="27"/>
+          <w:szCs w:val="27"/>
+          <w:lang w:eastAsia="ru-RU"/>
+        </w:rPr>
+        <w:t xml:space="preserve"> </w:t>
+      </w:r>
+      <w:proofErr w:type="gramStart"/>
+      <w:r>
+        <w:rPr>
+          <w:rFonts w:ascii="Arial" w:hAnsi="Arial" w:cs="Arial"/>
+          <w:color w:val="3D4351"/>
+          <w:sz w:val="27"/>
+          <w:szCs w:val="27"/>
+          <w:lang w:eastAsia="ru-RU"/>
+        </w:rPr>
+        <w:t>класса</w:t>
+      </w:r>
+      <w:proofErr w:type="gramEnd"/>
+      <w:r>
+        <w:rPr>
+          <w:rFonts w:ascii="Arial" w:hAnsi="Arial" w:cs="Arial"/>
+          <w:color w:val="3D4351"/>
+          <w:sz w:val="27"/>
+          <w:szCs w:val="27"/>
+          <w:lang w:eastAsia="ru-RU"/>
+        </w:rPr>
+        <w:t> </w:t>
+      </w:r>
+      <w:proofErr w:type="spellStart"/>
       <w:r>
         <w:rPr>
           <w:rFonts w:ascii="Arial" w:hAnsi="Arial" w:cs="Arial"/>
@@ -3156,6 +5260,7 @@
         </w:rPr>
         <w:t>Archiver</w:t>
       </w:r>
+      <w:proofErr w:type="spellEnd"/>
       <w:r>
         <w:rPr>
           <w:rFonts w:ascii="Arial" w:hAnsi="Arial" w:cs="Arial"/>
@@ -3166,6 +5271,7 @@
         </w:rPr>
         <w:t> добавь код, который создает объект типа </w:t>
       </w:r>
+      <w:proofErr w:type="spellStart"/>
       <w:r>
         <w:rPr>
           <w:rFonts w:ascii="Arial" w:hAnsi="Arial" w:cs="Arial"/>
@@ -3176,15 +5282,38 @@
         </w:rPr>
         <w:t>ExitCommand</w:t>
       </w:r>
-      <w:r>
-        <w:rPr>
-          <w:rFonts w:ascii="Arial" w:hAnsi="Arial" w:cs="Arial"/>
-          <w:color w:val="3D4351"/>
-          <w:sz w:val="27"/>
-          <w:szCs w:val="27"/>
-          <w:lang w:eastAsia="ru-RU"/>
-        </w:rPr>
-        <w:t> и вызывает у него метод execute()</w:t>
+      <w:proofErr w:type="spellEnd"/>
+      <w:r>
+        <w:rPr>
+          <w:rFonts w:ascii="Arial" w:hAnsi="Arial" w:cs="Arial"/>
+          <w:color w:val="3D4351"/>
+          <w:sz w:val="27"/>
+          <w:szCs w:val="27"/>
+          <w:lang w:eastAsia="ru-RU"/>
+        </w:rPr>
+        <w:t> и вызывает у него метод </w:t>
+      </w:r>
+      <w:proofErr w:type="spellStart"/>
+      <w:r>
+        <w:rPr>
+          <w:rFonts w:ascii="Arial" w:hAnsi="Arial" w:cs="Arial"/>
+          <w:color w:val="3D4351"/>
+          <w:sz w:val="27"/>
+          <w:szCs w:val="27"/>
+          <w:lang w:eastAsia="ru-RU"/>
+        </w:rPr>
+        <w:t>execute</w:t>
+      </w:r>
+      <w:proofErr w:type="spellEnd"/>
+      <w:r>
+        <w:rPr>
+          <w:rFonts w:ascii="Arial" w:hAnsi="Arial" w:cs="Arial"/>
+          <w:color w:val="3D4351"/>
+          <w:sz w:val="27"/>
+          <w:szCs w:val="27"/>
+          <w:lang w:eastAsia="ru-RU"/>
+        </w:rPr>
+        <w:t>()</w:t>
       </w:r>
       <w:r>
         <w:rPr>
@@ -3197,16 +5326,28 @@
         <w:br/>
         <w:t>7. Попробуй, как это все работает</w:t>
       </w:r>
-      <w:r>
-        <w:rPr>
-          <w:rFonts w:ascii="Arial" w:hAnsi="Arial" w:cs="Arial"/>
-          <w:color w:val="3D4351"/>
-          <w:sz w:val="27"/>
-          <w:szCs w:val="27"/>
-          <w:lang w:eastAsia="ru-RU"/>
-        </w:rPr>
-        <w:br/>
-        <w:t>Обрати внимание, что все файлы проекта должны быть в кодировке </w:t>
+      <w:proofErr w:type="gramStart"/>
+      <w:r>
+        <w:rPr>
+          <w:rFonts w:ascii="Arial" w:hAnsi="Arial" w:cs="Arial"/>
+          <w:color w:val="3D4351"/>
+          <w:sz w:val="27"/>
+          <w:szCs w:val="27"/>
+          <w:lang w:eastAsia="ru-RU"/>
+        </w:rPr>
+        <w:br/>
+        <w:t>О</w:t>
+      </w:r>
+      <w:proofErr w:type="gramEnd"/>
+      <w:r>
+        <w:rPr>
+          <w:rFonts w:ascii="Arial" w:hAnsi="Arial" w:cs="Arial"/>
+          <w:color w:val="3D4351"/>
+          <w:sz w:val="27"/>
+          <w:szCs w:val="27"/>
+          <w:lang w:eastAsia="ru-RU"/>
+        </w:rPr>
+        <w:t>брати внимание, что все файлы проекта должны быть в кодировке </w:t>
       </w:r>
       <w:r>
         <w:rPr>
@@ -3228,6 +5369,7 @@
         </w:rPr>
         <w:t>. Кодировку в </w:t>
       </w:r>
+      <w:proofErr w:type="spellStart"/>
       <w:r>
         <w:rPr>
           <w:rFonts w:ascii="Arial" w:hAnsi="Arial" w:cs="Arial"/>
@@ -3236,17 +5378,138 @@
           <w:szCs w:val="27"/>
           <w:lang w:eastAsia="ru-RU"/>
         </w:rPr>
-        <w:t>IntelliJ IDEA</w:t>
-      </w:r>
-      <w:r>
-        <w:rPr>
-          <w:rFonts w:ascii="Arial" w:hAnsi="Arial" w:cs="Arial"/>
-          <w:color w:val="3D4351"/>
-          <w:sz w:val="27"/>
-          <w:szCs w:val="27"/>
-          <w:lang w:eastAsia="ru-RU"/>
-        </w:rPr>
-        <w:t> можно задать через пункты меню Settings -&gt; Editor -&gt; File Encodings. Проверь, что все три поля отвечающие за кодировку выставлены в </w:t>
+        <w:t>IntelliJ</w:t>
+      </w:r>
+      <w:proofErr w:type="spellEnd"/>
+      <w:r>
+        <w:rPr>
+          <w:rFonts w:ascii="Arial" w:hAnsi="Arial" w:cs="Arial"/>
+          <w:color w:val="000000"/>
+          <w:sz w:val="27"/>
+          <w:szCs w:val="27"/>
+          <w:lang w:eastAsia="ru-RU"/>
+        </w:rPr>
+        <w:t xml:space="preserve"> IDEA</w:t>
+      </w:r>
+      <w:r>
+        <w:rPr>
+          <w:rFonts w:ascii="Arial" w:hAnsi="Arial" w:cs="Arial"/>
+          <w:color w:val="3D4351"/>
+          <w:sz w:val="27"/>
+          <w:szCs w:val="27"/>
+          <w:lang w:eastAsia="ru-RU"/>
+        </w:rPr>
+        <w:t> можно задать через пункты меню </w:t>
+      </w:r>
+      <w:proofErr w:type="spellStart"/>
+      <w:r>
+        <w:rPr>
+          <w:rFonts w:ascii="Arial" w:hAnsi="Arial" w:cs="Arial"/>
+          <w:color w:val="3D4351"/>
+          <w:sz w:val="27"/>
+          <w:szCs w:val="27"/>
+          <w:lang w:eastAsia="ru-RU"/>
+        </w:rPr>
+        <w:t>Settings</w:t>
+      </w:r>
+      <w:proofErr w:type="spellEnd"/>
+      <w:r>
+        <w:rPr>
+          <w:rFonts w:ascii="Arial" w:hAnsi="Arial" w:cs="Arial"/>
+          <w:color w:val="3D4351"/>
+          <w:sz w:val="27"/>
+          <w:szCs w:val="27"/>
+          <w:lang w:eastAsia="ru-RU"/>
+        </w:rPr>
+        <w:t xml:space="preserve"> -&gt; </w:t>
+      </w:r>
+      <w:proofErr w:type="spellStart"/>
+      <w:r>
+        <w:rPr>
+          <w:rFonts w:ascii="Arial" w:hAnsi="Arial" w:cs="Arial"/>
+          <w:color w:val="3D4351"/>
+          <w:sz w:val="27"/>
+          <w:szCs w:val="27"/>
+          <w:lang w:eastAsia="ru-RU"/>
+        </w:rPr>
+        <w:t>Editor</w:t>
+      </w:r>
+      <w:proofErr w:type="spellEnd"/>
+      <w:r>
+        <w:rPr>
+          <w:rFonts w:ascii="Arial" w:hAnsi="Arial" w:cs="Arial"/>
+          <w:color w:val="3D4351"/>
+          <w:sz w:val="27"/>
+          <w:szCs w:val="27"/>
+          <w:lang w:eastAsia="ru-RU"/>
+        </w:rPr>
+        <w:t xml:space="preserve"> -&gt; </w:t>
+      </w:r>
+      <w:proofErr w:type="spellStart"/>
+      <w:r>
+        <w:rPr>
+          <w:rFonts w:ascii="Arial" w:hAnsi="Arial" w:cs="Arial"/>
+          <w:color w:val="3D4351"/>
+          <w:sz w:val="27"/>
+          <w:szCs w:val="27"/>
+          <w:lang w:eastAsia="ru-RU"/>
+        </w:rPr>
+        <w:t>File</w:t>
+      </w:r>
+      <w:proofErr w:type="spellEnd"/>
+      <w:r>
+        <w:rPr>
+          <w:rFonts w:ascii="Arial" w:hAnsi="Arial" w:cs="Arial"/>
+          <w:color w:val="3D4351"/>
+          <w:sz w:val="27"/>
+          <w:szCs w:val="27"/>
+          <w:lang w:eastAsia="ru-RU"/>
+        </w:rPr>
+        <w:t xml:space="preserve"> </w:t>
+      </w:r>
+      <w:proofErr w:type="spellStart"/>
+      <w:r>
+        <w:rPr>
+          <w:rFonts w:ascii="Arial" w:hAnsi="Arial" w:cs="Arial"/>
+          <w:color w:val="3D4351"/>
+          <w:sz w:val="27"/>
+          <w:szCs w:val="27"/>
+          <w:lang w:eastAsia="ru-RU"/>
+        </w:rPr>
+        <w:t>Encodings</w:t>
+      </w:r>
+      <w:proofErr w:type="spellEnd"/>
+      <w:r>
+        <w:rPr>
+          <w:rFonts w:ascii="Arial" w:hAnsi="Arial" w:cs="Arial"/>
+          <w:color w:val="3D4351"/>
+          <w:sz w:val="27"/>
+          <w:szCs w:val="27"/>
+          <w:lang w:eastAsia="ru-RU"/>
+        </w:rPr>
+        <w:t xml:space="preserve">. Проверь, что все три </w:t>
+      </w:r>
+      <w:proofErr w:type="gramStart"/>
+      <w:r>
+        <w:rPr>
+          <w:rFonts w:ascii="Arial" w:hAnsi="Arial" w:cs="Arial"/>
+          <w:color w:val="3D4351"/>
+          <w:sz w:val="27"/>
+          <w:szCs w:val="27"/>
+          <w:lang w:eastAsia="ru-RU"/>
+        </w:rPr>
+        <w:t>поля</w:t>
+      </w:r>
+      <w:proofErr w:type="gramEnd"/>
+      <w:r>
+        <w:rPr>
+          <w:rFonts w:ascii="Arial" w:hAnsi="Arial" w:cs="Arial"/>
+          <w:color w:val="3D4351"/>
+          <w:sz w:val="27"/>
+          <w:szCs w:val="27"/>
+          <w:lang w:eastAsia="ru-RU"/>
+        </w:rPr>
+        <w:t xml:space="preserve"> отвечающие за кодировку выставлены в </w:t>
       </w:r>
       <w:r>
         <w:rPr>
@@ -3328,26 +5591,74 @@
           <w:shd w:val="clear" w:color="auto" w:fill="FFFFFF"/>
           <w:lang w:eastAsia="ru-RU"/>
         </w:rPr>
-        <w:t>В пакете command должен быть создан интерфейс Command.</w:t>
-      </w:r>
-      <w:r>
-        <w:rPr>
-          <w:rFonts w:ascii="Arial" w:eastAsia="Times New Roman" w:hAnsi="Arial" w:cs="Arial"/>
-          <w:color w:val="3D4351"/>
-          <w:sz w:val="27"/>
-          <w:szCs w:val="27"/>
-          <w:lang w:eastAsia="ru-RU"/>
-        </w:rPr>
-        <w:br/>
-      </w:r>
-      <w:r>
-        <w:rPr>
-          <w:rFonts w:ascii="Arial" w:eastAsia="Times New Roman" w:hAnsi="Arial" w:cs="Arial"/>
-          <w:color w:val="3D4351"/>
-          <w:sz w:val="27"/>
-          <w:szCs w:val="27"/>
-          <w:shd w:val="clear" w:color="auto" w:fill="FFFFFF"/>
-          <w:lang w:eastAsia="ru-RU"/>
+        <w:t xml:space="preserve">В пакете </w:t>
+      </w:r>
+      <w:proofErr w:type="spellStart"/>
+      <w:r>
+        <w:rPr>
+          <w:rFonts w:ascii="Arial" w:eastAsia="Times New Roman" w:hAnsi="Arial" w:cs="Arial"/>
+          <w:color w:val="3D4351"/>
+          <w:sz w:val="27"/>
+          <w:szCs w:val="27"/>
+          <w:shd w:val="clear" w:color="auto" w:fill="FFFFFF"/>
+          <w:lang w:eastAsia="ru-RU"/>
+        </w:rPr>
+        <w:t>command</w:t>
+      </w:r>
+      <w:proofErr w:type="spellEnd"/>
+      <w:r>
+        <w:rPr>
+          <w:rFonts w:ascii="Arial" w:eastAsia="Times New Roman" w:hAnsi="Arial" w:cs="Arial"/>
+          <w:color w:val="3D4351"/>
+          <w:sz w:val="27"/>
+          <w:szCs w:val="27"/>
+          <w:shd w:val="clear" w:color="auto" w:fill="FFFFFF"/>
+          <w:lang w:eastAsia="ru-RU"/>
+        </w:rPr>
+        <w:t xml:space="preserve"> должен быть создан интерфейс </w:t>
+      </w:r>
+      <w:proofErr w:type="spellStart"/>
+      <w:r>
+        <w:rPr>
+          <w:rFonts w:ascii="Arial" w:eastAsia="Times New Roman" w:hAnsi="Arial" w:cs="Arial"/>
+          <w:color w:val="3D4351"/>
+          <w:sz w:val="27"/>
+          <w:szCs w:val="27"/>
+          <w:shd w:val="clear" w:color="auto" w:fill="FFFFFF"/>
+          <w:lang w:eastAsia="ru-RU"/>
+        </w:rPr>
+        <w:t>Command</w:t>
+      </w:r>
+      <w:proofErr w:type="spellEnd"/>
+      <w:r>
+        <w:rPr>
+          <w:rFonts w:ascii="Arial" w:eastAsia="Times New Roman" w:hAnsi="Arial" w:cs="Arial"/>
+          <w:color w:val="3D4351"/>
+          <w:sz w:val="27"/>
+          <w:szCs w:val="27"/>
+          <w:shd w:val="clear" w:color="auto" w:fill="FFFFFF"/>
+          <w:lang w:eastAsia="ru-RU"/>
+        </w:rPr>
+        <w:t>.</w:t>
+      </w:r>
+      <w:r>
+        <w:rPr>
+          <w:rFonts w:ascii="Arial" w:eastAsia="Times New Roman" w:hAnsi="Arial" w:cs="Arial"/>
+          <w:color w:val="3D4351"/>
+          <w:sz w:val="27"/>
+          <w:szCs w:val="27"/>
+          <w:lang w:eastAsia="ru-RU"/>
+        </w:rPr>
+        <w:br/>
+      </w:r>
+      <w:r>
+        <w:rPr>
+          <w:rFonts w:ascii="Arial" w:eastAsia="Times New Roman" w:hAnsi="Arial" w:cs="Arial"/>
+          <w:color w:val="3D4351"/>
+          <w:sz w:val="27"/>
+          <w:szCs w:val="27"/>
+          <w:shd w:val="clear" w:color="auto" w:fill="FFFFFF"/>
+          <w:lang w:val="en-US" w:eastAsia="ru-RU"/>
         </w:rPr>
         <w:t>2.</w:t>
       </w:r>
@@ -3371,15 +5682,114 @@
           <w:shd w:val="clear" w:color="auto" w:fill="FFFFFF"/>
           <w:lang w:eastAsia="ru-RU"/>
         </w:rPr>
-        <w:t>В Command должен быть объявлен метод void execute() throws Exception.</w:t>
-      </w:r>
-      <w:r>
-        <w:rPr>
-          <w:rFonts w:ascii="Arial" w:eastAsia="Times New Roman" w:hAnsi="Arial" w:cs="Arial"/>
-          <w:color w:val="3D4351"/>
-          <w:sz w:val="27"/>
-          <w:szCs w:val="27"/>
-          <w:lang w:eastAsia="ru-RU"/>
+        <w:t>В</w:t>
+      </w:r>
+      <w:r>
+        <w:rPr>
+          <w:rFonts w:ascii="Arial" w:eastAsia="Times New Roman" w:hAnsi="Arial" w:cs="Arial"/>
+          <w:color w:val="3D4351"/>
+          <w:sz w:val="27"/>
+          <w:szCs w:val="27"/>
+          <w:shd w:val="clear" w:color="auto" w:fill="FFFFFF"/>
+          <w:lang w:val="en-US" w:eastAsia="ru-RU"/>
+        </w:rPr>
+        <w:t xml:space="preserve"> Command </w:t>
+      </w:r>
+      <w:r>
+        <w:rPr>
+          <w:rFonts w:ascii="Arial" w:eastAsia="Times New Roman" w:hAnsi="Arial" w:cs="Arial"/>
+          <w:color w:val="3D4351"/>
+          <w:sz w:val="27"/>
+          <w:szCs w:val="27"/>
+          <w:shd w:val="clear" w:color="auto" w:fill="FFFFFF"/>
+          <w:lang w:eastAsia="ru-RU"/>
+        </w:rPr>
+        <w:t>должен</w:t>
+      </w:r>
+      <w:r>
+        <w:rPr>
+          <w:rFonts w:ascii="Arial" w:eastAsia="Times New Roman" w:hAnsi="Arial" w:cs="Arial"/>
+          <w:color w:val="3D4351"/>
+          <w:sz w:val="27"/>
+          <w:szCs w:val="27"/>
+          <w:shd w:val="clear" w:color="auto" w:fill="FFFFFF"/>
+          <w:lang w:val="en-US" w:eastAsia="ru-RU"/>
+        </w:rPr>
+        <w:t xml:space="preserve"> </w:t>
+      </w:r>
+      <w:r>
+        <w:rPr>
+          <w:rFonts w:ascii="Arial" w:eastAsia="Times New Roman" w:hAnsi="Arial" w:cs="Arial"/>
+          <w:color w:val="3D4351"/>
+          <w:sz w:val="27"/>
+          <w:szCs w:val="27"/>
+          <w:shd w:val="clear" w:color="auto" w:fill="FFFFFF"/>
+          <w:lang w:eastAsia="ru-RU"/>
+        </w:rPr>
+        <w:t>быть</w:t>
+      </w:r>
+      <w:r>
+        <w:rPr>
+          <w:rFonts w:ascii="Arial" w:eastAsia="Times New Roman" w:hAnsi="Arial" w:cs="Arial"/>
+          <w:color w:val="3D4351"/>
+          <w:sz w:val="27"/>
+          <w:szCs w:val="27"/>
+          <w:shd w:val="clear" w:color="auto" w:fill="FFFFFF"/>
+          <w:lang w:val="en-US" w:eastAsia="ru-RU"/>
+        </w:rPr>
+        <w:t xml:space="preserve"> </w:t>
+      </w:r>
+      <w:r>
+        <w:rPr>
+          <w:rFonts w:ascii="Arial" w:eastAsia="Times New Roman" w:hAnsi="Arial" w:cs="Arial"/>
+          <w:color w:val="3D4351"/>
+          <w:sz w:val="27"/>
+          <w:szCs w:val="27"/>
+          <w:shd w:val="clear" w:color="auto" w:fill="FFFFFF"/>
+          <w:lang w:eastAsia="ru-RU"/>
+        </w:rPr>
+        <w:t>объявлен</w:t>
+      </w:r>
+      <w:r>
+        <w:rPr>
+          <w:rFonts w:ascii="Arial" w:eastAsia="Times New Roman" w:hAnsi="Arial" w:cs="Arial"/>
+          <w:color w:val="3D4351"/>
+          <w:sz w:val="27"/>
+          <w:szCs w:val="27"/>
+          <w:shd w:val="clear" w:color="auto" w:fill="FFFFFF"/>
+          <w:lang w:val="en-US" w:eastAsia="ru-RU"/>
+        </w:rPr>
+        <w:t xml:space="preserve"> </w:t>
+      </w:r>
+      <w:r>
+        <w:rPr>
+          <w:rFonts w:ascii="Arial" w:eastAsia="Times New Roman" w:hAnsi="Arial" w:cs="Arial"/>
+          <w:color w:val="3D4351"/>
+          <w:sz w:val="27"/>
+          <w:szCs w:val="27"/>
+          <w:shd w:val="clear" w:color="auto" w:fill="FFFFFF"/>
+          <w:lang w:eastAsia="ru-RU"/>
+        </w:rPr>
+        <w:t>метод</w:t>
+      </w:r>
+      <w:r>
+        <w:rPr>
+          <w:rFonts w:ascii="Arial" w:eastAsia="Times New Roman" w:hAnsi="Arial" w:cs="Arial"/>
+          <w:color w:val="3D4351"/>
+          <w:sz w:val="27"/>
+          <w:szCs w:val="27"/>
+          <w:shd w:val="clear" w:color="auto" w:fill="FFFFFF"/>
+          <w:lang w:val="en-US" w:eastAsia="ru-RU"/>
+        </w:rPr>
+        <w:t xml:space="preserve"> void execute() throws Exception.</w:t>
+      </w:r>
+      <w:r>
+        <w:rPr>
+          <w:rFonts w:ascii="Arial" w:eastAsia="Times New Roman" w:hAnsi="Arial" w:cs="Arial"/>
+          <w:color w:val="3D4351"/>
+          <w:sz w:val="27"/>
+          <w:szCs w:val="27"/>
+          <w:lang w:val="en-US" w:eastAsia="ru-RU"/>
         </w:rPr>
         <w:br/>
       </w:r>
@@ -3414,7 +5824,79 @@
           <w:shd w:val="clear" w:color="auto" w:fill="FFFFFF"/>
           <w:lang w:eastAsia="ru-RU"/>
         </w:rPr>
-        <w:t>Создай класс ExitCommand в пакете command. Он должен реализовывать Command.</w:t>
+        <w:t xml:space="preserve">Создай класс </w:t>
+      </w:r>
+      <w:proofErr w:type="spellStart"/>
+      <w:r>
+        <w:rPr>
+          <w:rFonts w:ascii="Arial" w:eastAsia="Times New Roman" w:hAnsi="Arial" w:cs="Arial"/>
+          <w:color w:val="3D4351"/>
+          <w:sz w:val="27"/>
+          <w:szCs w:val="27"/>
+          <w:shd w:val="clear" w:color="auto" w:fill="FFFFFF"/>
+          <w:lang w:eastAsia="ru-RU"/>
+        </w:rPr>
+        <w:t>ExitCommand</w:t>
+      </w:r>
+      <w:proofErr w:type="spellEnd"/>
+      <w:r>
+        <w:rPr>
+          <w:rFonts w:ascii="Arial" w:eastAsia="Times New Roman" w:hAnsi="Arial" w:cs="Arial"/>
+          <w:color w:val="3D4351"/>
+          <w:sz w:val="27"/>
+          <w:szCs w:val="27"/>
+          <w:shd w:val="clear" w:color="auto" w:fill="FFFFFF"/>
+          <w:lang w:eastAsia="ru-RU"/>
+        </w:rPr>
+        <w:t xml:space="preserve"> в пакете </w:t>
+      </w:r>
+      <w:proofErr w:type="spellStart"/>
+      <w:r>
+        <w:rPr>
+          <w:rFonts w:ascii="Arial" w:eastAsia="Times New Roman" w:hAnsi="Arial" w:cs="Arial"/>
+          <w:color w:val="3D4351"/>
+          <w:sz w:val="27"/>
+          <w:szCs w:val="27"/>
+          <w:shd w:val="clear" w:color="auto" w:fill="FFFFFF"/>
+          <w:lang w:eastAsia="ru-RU"/>
+        </w:rPr>
+        <w:t>command</w:t>
+      </w:r>
+      <w:proofErr w:type="spellEnd"/>
+      <w:r>
+        <w:rPr>
+          <w:rFonts w:ascii="Arial" w:eastAsia="Times New Roman" w:hAnsi="Arial" w:cs="Arial"/>
+          <w:color w:val="3D4351"/>
+          <w:sz w:val="27"/>
+          <w:szCs w:val="27"/>
+          <w:shd w:val="clear" w:color="auto" w:fill="FFFFFF"/>
+          <w:lang w:eastAsia="ru-RU"/>
+        </w:rPr>
+        <w:t xml:space="preserve">. Он должен реализовывать </w:t>
+      </w:r>
+      <w:proofErr w:type="spellStart"/>
+      <w:r>
+        <w:rPr>
+          <w:rFonts w:ascii="Arial" w:eastAsia="Times New Roman" w:hAnsi="Arial" w:cs="Arial"/>
+          <w:color w:val="3D4351"/>
+          <w:sz w:val="27"/>
+          <w:szCs w:val="27"/>
+          <w:shd w:val="clear" w:color="auto" w:fill="FFFFFF"/>
+          <w:lang w:eastAsia="ru-RU"/>
+        </w:rPr>
+        <w:t>Command</w:t>
+      </w:r>
+      <w:proofErr w:type="spellEnd"/>
+      <w:r>
+        <w:rPr>
+          <w:rFonts w:ascii="Arial" w:eastAsia="Times New Roman" w:hAnsi="Arial" w:cs="Arial"/>
+          <w:color w:val="3D4351"/>
+          <w:sz w:val="27"/>
+          <w:szCs w:val="27"/>
+          <w:shd w:val="clear" w:color="auto" w:fill="FFFFFF"/>
+          <w:lang w:eastAsia="ru-RU"/>
+        </w:rPr>
+        <w:t>.</w:t>
       </w:r>
       <w:r>
         <w:rPr>
@@ -3457,7 +5939,79 @@
           <w:shd w:val="clear" w:color="auto" w:fill="FFFFFF"/>
           <w:lang w:eastAsia="ru-RU"/>
         </w:rPr>
-        <w:t>Метод execute в классе ExitCommand должен выводить в консоль "“До встречи!”" с использованием ConsoleHelper.</w:t>
+        <w:t xml:space="preserve">Метод </w:t>
+      </w:r>
+      <w:proofErr w:type="spellStart"/>
+      <w:r>
+        <w:rPr>
+          <w:rFonts w:ascii="Arial" w:eastAsia="Times New Roman" w:hAnsi="Arial" w:cs="Arial"/>
+          <w:color w:val="3D4351"/>
+          <w:sz w:val="27"/>
+          <w:szCs w:val="27"/>
+          <w:shd w:val="clear" w:color="auto" w:fill="FFFFFF"/>
+          <w:lang w:eastAsia="ru-RU"/>
+        </w:rPr>
+        <w:t>execute</w:t>
+      </w:r>
+      <w:proofErr w:type="spellEnd"/>
+      <w:r>
+        <w:rPr>
+          <w:rFonts w:ascii="Arial" w:eastAsia="Times New Roman" w:hAnsi="Arial" w:cs="Arial"/>
+          <w:color w:val="3D4351"/>
+          <w:sz w:val="27"/>
+          <w:szCs w:val="27"/>
+          <w:shd w:val="clear" w:color="auto" w:fill="FFFFFF"/>
+          <w:lang w:eastAsia="ru-RU"/>
+        </w:rPr>
+        <w:t xml:space="preserve"> в классе </w:t>
+      </w:r>
+      <w:proofErr w:type="spellStart"/>
+      <w:r>
+        <w:rPr>
+          <w:rFonts w:ascii="Arial" w:eastAsia="Times New Roman" w:hAnsi="Arial" w:cs="Arial"/>
+          <w:color w:val="3D4351"/>
+          <w:sz w:val="27"/>
+          <w:szCs w:val="27"/>
+          <w:shd w:val="clear" w:color="auto" w:fill="FFFFFF"/>
+          <w:lang w:eastAsia="ru-RU"/>
+        </w:rPr>
+        <w:t>ExitCommand</w:t>
+      </w:r>
+      <w:proofErr w:type="spellEnd"/>
+      <w:r>
+        <w:rPr>
+          <w:rFonts w:ascii="Arial" w:eastAsia="Times New Roman" w:hAnsi="Arial" w:cs="Arial"/>
+          <w:color w:val="3D4351"/>
+          <w:sz w:val="27"/>
+          <w:szCs w:val="27"/>
+          <w:shd w:val="clear" w:color="auto" w:fill="FFFFFF"/>
+          <w:lang w:eastAsia="ru-RU"/>
+        </w:rPr>
+        <w:t xml:space="preserve"> должен выводить в консоль "“До встречи!”" с использованием </w:t>
+      </w:r>
+      <w:proofErr w:type="spellStart"/>
+      <w:r>
+        <w:rPr>
+          <w:rFonts w:ascii="Arial" w:eastAsia="Times New Roman" w:hAnsi="Arial" w:cs="Arial"/>
+          <w:color w:val="3D4351"/>
+          <w:sz w:val="27"/>
+          <w:szCs w:val="27"/>
+          <w:shd w:val="clear" w:color="auto" w:fill="FFFFFF"/>
+          <w:lang w:eastAsia="ru-RU"/>
+        </w:rPr>
+        <w:t>ConsoleHelper</w:t>
+      </w:r>
+      <w:proofErr w:type="spellEnd"/>
+      <w:r>
+        <w:rPr>
+          <w:rFonts w:ascii="Arial" w:eastAsia="Times New Roman" w:hAnsi="Arial" w:cs="Arial"/>
+          <w:color w:val="3D4351"/>
+          <w:sz w:val="27"/>
+          <w:szCs w:val="27"/>
+          <w:shd w:val="clear" w:color="auto" w:fill="FFFFFF"/>
+          <w:lang w:eastAsia="ru-RU"/>
+        </w:rPr>
+        <w:t>.</w:t>
       </w:r>
       <w:r>
         <w:rPr>
@@ -3500,7 +6054,79 @@
           <w:shd w:val="clear" w:color="auto" w:fill="FFFFFF"/>
           <w:lang w:eastAsia="ru-RU"/>
         </w:rPr>
-        <w:t>В конце main нужно добавить создание объекта ExitCommand и вызов у него метода execute.</w:t>
+        <w:t xml:space="preserve">В конце </w:t>
+      </w:r>
+      <w:proofErr w:type="spellStart"/>
+      <w:r>
+        <w:rPr>
+          <w:rFonts w:ascii="Arial" w:eastAsia="Times New Roman" w:hAnsi="Arial" w:cs="Arial"/>
+          <w:color w:val="3D4351"/>
+          <w:sz w:val="27"/>
+          <w:szCs w:val="27"/>
+          <w:shd w:val="clear" w:color="auto" w:fill="FFFFFF"/>
+          <w:lang w:eastAsia="ru-RU"/>
+        </w:rPr>
+        <w:t>main</w:t>
+      </w:r>
+      <w:proofErr w:type="spellEnd"/>
+      <w:r>
+        <w:rPr>
+          <w:rFonts w:ascii="Arial" w:eastAsia="Times New Roman" w:hAnsi="Arial" w:cs="Arial"/>
+          <w:color w:val="3D4351"/>
+          <w:sz w:val="27"/>
+          <w:szCs w:val="27"/>
+          <w:shd w:val="clear" w:color="auto" w:fill="FFFFFF"/>
+          <w:lang w:eastAsia="ru-RU"/>
+        </w:rPr>
+        <w:t xml:space="preserve"> нужно добавить создание объекта </w:t>
+      </w:r>
+      <w:proofErr w:type="spellStart"/>
+      <w:r>
+        <w:rPr>
+          <w:rFonts w:ascii="Arial" w:eastAsia="Times New Roman" w:hAnsi="Arial" w:cs="Arial"/>
+          <w:color w:val="3D4351"/>
+          <w:sz w:val="27"/>
+          <w:szCs w:val="27"/>
+          <w:shd w:val="clear" w:color="auto" w:fill="FFFFFF"/>
+          <w:lang w:eastAsia="ru-RU"/>
+        </w:rPr>
+        <w:t>ExitCommand</w:t>
+      </w:r>
+      <w:proofErr w:type="spellEnd"/>
+      <w:r>
+        <w:rPr>
+          <w:rFonts w:ascii="Arial" w:eastAsia="Times New Roman" w:hAnsi="Arial" w:cs="Arial"/>
+          <w:color w:val="3D4351"/>
+          <w:sz w:val="27"/>
+          <w:szCs w:val="27"/>
+          <w:shd w:val="clear" w:color="auto" w:fill="FFFFFF"/>
+          <w:lang w:eastAsia="ru-RU"/>
+        </w:rPr>
+        <w:t xml:space="preserve"> и вызов у него метода </w:t>
+      </w:r>
+      <w:proofErr w:type="spellStart"/>
+      <w:r>
+        <w:rPr>
+          <w:rFonts w:ascii="Arial" w:eastAsia="Times New Roman" w:hAnsi="Arial" w:cs="Arial"/>
+          <w:color w:val="3D4351"/>
+          <w:sz w:val="27"/>
+          <w:szCs w:val="27"/>
+          <w:shd w:val="clear" w:color="auto" w:fill="FFFFFF"/>
+          <w:lang w:eastAsia="ru-RU"/>
+        </w:rPr>
+        <w:t>execute</w:t>
+      </w:r>
+      <w:proofErr w:type="spellEnd"/>
+      <w:r>
+        <w:rPr>
+          <w:rFonts w:ascii="Arial" w:eastAsia="Times New Roman" w:hAnsi="Arial" w:cs="Arial"/>
+          <w:color w:val="3D4351"/>
+          <w:sz w:val="27"/>
+          <w:szCs w:val="27"/>
+          <w:shd w:val="clear" w:color="auto" w:fill="FFFFFF"/>
+          <w:lang w:eastAsia="ru-RU"/>
+        </w:rPr>
+        <w:t>.</w:t>
       </w:r>
     </w:p>
     <w:p/>
@@ -3518,6 +6144,7 @@
           <w:lang w:eastAsia="ru-RU"/>
         </w:rPr>
       </w:pPr>
+      <w:proofErr w:type="spellStart"/>
       <w:r>
         <w:rPr>
           <w:rFonts w:ascii="Arial" w:eastAsia="Times New Roman" w:hAnsi="Arial" w:cs="Arial"/>
@@ -3528,7 +6155,20 @@
           <w:szCs w:val="32"/>
           <w:lang w:eastAsia="ru-RU"/>
         </w:rPr>
-        <w:t>Archiver (5)</w:t>
+        <w:t>Archiver</w:t>
+      </w:r>
+      <w:proofErr w:type="spellEnd"/>
+      <w:r>
+        <w:rPr>
+          <w:rFonts w:ascii="Arial" w:eastAsia="Times New Roman" w:hAnsi="Arial" w:cs="Arial"/>
+          <w:b/>
+          <w:bCs/>
+          <w:color w:val="3D4351"/>
+          <w:sz w:val="32"/>
+          <w:szCs w:val="32"/>
+          <w:lang w:eastAsia="ru-RU"/>
+        </w:rPr>
+        <w:t xml:space="preserve"> (5)</w:t>
       </w:r>
     </w:p>
     <w:p>
@@ -3550,6 +6190,7 @@
           <w:szCs w:val="27"/>
           <w:lang w:eastAsia="ru-RU"/>
         </w:rPr>
+        <w:lastRenderedPageBreak/>
         <w:t>Разделим команды на два типа</w:t>
       </w:r>
       <w:r>
@@ -3571,8 +6212,53 @@
           <w:lang w:eastAsia="ru-RU"/>
         </w:rPr>
         <w:br/>
-        <w:t>(например EXIT). Все команды первого типа, будут иметь общий функционал, его удобно вынести в какой-то их общий базовый класс. Назовем этот класс ZipCommand. Он, как и все классы команд, должен реализовывать интерфейс </w:t>
-      </w:r>
+        <w:t>(</w:t>
+      </w:r>
+      <w:proofErr w:type="gramStart"/>
+      <w:r>
+        <w:rPr>
+          <w:rFonts w:ascii="Arial" w:hAnsi="Arial" w:cs="Arial"/>
+          <w:color w:val="3D4351"/>
+          <w:sz w:val="27"/>
+          <w:szCs w:val="27"/>
+          <w:lang w:eastAsia="ru-RU"/>
+        </w:rPr>
+        <w:t>например</w:t>
+      </w:r>
+      <w:proofErr w:type="gramEnd"/>
+      <w:r>
+        <w:rPr>
+          <w:rFonts w:ascii="Arial" w:hAnsi="Arial" w:cs="Arial"/>
+          <w:color w:val="3D4351"/>
+          <w:sz w:val="27"/>
+          <w:szCs w:val="27"/>
+          <w:lang w:eastAsia="ru-RU"/>
+        </w:rPr>
+        <w:t> EXIT). Все команды первого типа, будут иметь общий функционал, его удобно вынести в какой-то их общий базовый класс. Назовем этот класс </w:t>
+      </w:r>
+      <w:proofErr w:type="spellStart"/>
+      <w:r>
+        <w:rPr>
+          <w:rFonts w:ascii="Arial" w:hAnsi="Arial" w:cs="Arial"/>
+          <w:color w:val="3D4351"/>
+          <w:sz w:val="27"/>
+          <w:szCs w:val="27"/>
+          <w:lang w:eastAsia="ru-RU"/>
+        </w:rPr>
+        <w:t>ZipCommand</w:t>
+      </w:r>
+      <w:proofErr w:type="spellEnd"/>
+      <w:r>
+        <w:rPr>
+          <w:rFonts w:ascii="Arial" w:hAnsi="Arial" w:cs="Arial"/>
+          <w:color w:val="3D4351"/>
+          <w:sz w:val="27"/>
+          <w:szCs w:val="27"/>
+          <w:lang w:eastAsia="ru-RU"/>
+        </w:rPr>
+        <w:t>. Он, как и все классы команд, должен реализовывать интерфейс </w:t>
+      </w:r>
+      <w:proofErr w:type="spellStart"/>
       <w:r>
         <w:rPr>
           <w:rFonts w:ascii="Arial" w:hAnsi="Arial" w:cs="Arial"/>
@@ -3583,15 +6269,60 @@
         </w:rPr>
         <w:t>Command</w:t>
       </w:r>
-      <w:r>
-        <w:rPr>
-          <w:rFonts w:ascii="Arial" w:hAnsi="Arial" w:cs="Arial"/>
-          <w:color w:val="3D4351"/>
-          <w:sz w:val="27"/>
-          <w:szCs w:val="27"/>
-          <w:lang w:eastAsia="ru-RU"/>
-        </w:rPr>
-        <w:t>. Все команды, которые работают с архивом, должны быть унаследованы от класса ZipCommand. Мы не будем создавать объекты класса ZipCommand, поэтому сделаем его абстрактным.</w:t>
+      <w:proofErr w:type="spellEnd"/>
+      <w:r>
+        <w:rPr>
+          <w:rFonts w:ascii="Arial" w:hAnsi="Arial" w:cs="Arial"/>
+          <w:color w:val="3D4351"/>
+          <w:sz w:val="27"/>
+          <w:szCs w:val="27"/>
+          <w:lang w:eastAsia="ru-RU"/>
+        </w:rPr>
+        <w:t>. Все команды, которые работают с архивом, должны быть унаследованы от класса </w:t>
+      </w:r>
+      <w:proofErr w:type="spellStart"/>
+      <w:r>
+        <w:rPr>
+          <w:rFonts w:ascii="Arial" w:hAnsi="Arial" w:cs="Arial"/>
+          <w:color w:val="3D4351"/>
+          <w:sz w:val="27"/>
+          <w:szCs w:val="27"/>
+          <w:lang w:eastAsia="ru-RU"/>
+        </w:rPr>
+        <w:t>ZipCommand</w:t>
+      </w:r>
+      <w:proofErr w:type="spellEnd"/>
+      <w:r>
+        <w:rPr>
+          <w:rFonts w:ascii="Arial" w:hAnsi="Arial" w:cs="Arial"/>
+          <w:color w:val="3D4351"/>
+          <w:sz w:val="27"/>
+          <w:szCs w:val="27"/>
+          <w:lang w:eastAsia="ru-RU"/>
+        </w:rPr>
+        <w:t>. Мы не будем создавать объекты класса </w:t>
+      </w:r>
+      <w:proofErr w:type="spellStart"/>
+      <w:r>
+        <w:rPr>
+          <w:rFonts w:ascii="Arial" w:hAnsi="Arial" w:cs="Arial"/>
+          <w:color w:val="3D4351"/>
+          <w:sz w:val="27"/>
+          <w:szCs w:val="27"/>
+          <w:lang w:eastAsia="ru-RU"/>
+        </w:rPr>
+        <w:t>ZipCommand</w:t>
+      </w:r>
+      <w:proofErr w:type="spellEnd"/>
+      <w:r>
+        <w:rPr>
+          <w:rFonts w:ascii="Arial" w:hAnsi="Arial" w:cs="Arial"/>
+          <w:color w:val="3D4351"/>
+          <w:sz w:val="27"/>
+          <w:szCs w:val="27"/>
+          <w:lang w:eastAsia="ru-RU"/>
+        </w:rPr>
+        <w:t>, поэтому сделаем его абстрактным.</w:t>
       </w:r>
     </w:p>
     <w:p>
@@ -3613,8 +6344,31 @@
           <w:szCs w:val="27"/>
           <w:lang w:eastAsia="ru-RU"/>
         </w:rPr>
-        <w:t>1. Создай абстрактный класс ZipCommand, реализующий интерфейс </w:t>
-      </w:r>
+        <w:t>1. Создай абстрактный класс </w:t>
+      </w:r>
+      <w:proofErr w:type="spellStart"/>
+      <w:r>
+        <w:rPr>
+          <w:rFonts w:ascii="Arial" w:hAnsi="Arial" w:cs="Arial"/>
+          <w:color w:val="3D4351"/>
+          <w:sz w:val="27"/>
+          <w:szCs w:val="27"/>
+          <w:lang w:eastAsia="ru-RU"/>
+        </w:rPr>
+        <w:t>ZipCommand</w:t>
+      </w:r>
+      <w:proofErr w:type="spellEnd"/>
+      <w:r>
+        <w:rPr>
+          <w:rFonts w:ascii="Arial" w:hAnsi="Arial" w:cs="Arial"/>
+          <w:color w:val="3D4351"/>
+          <w:sz w:val="27"/>
+          <w:szCs w:val="27"/>
+          <w:lang w:eastAsia="ru-RU"/>
+        </w:rPr>
+        <w:t>, реализующий интерфейс </w:t>
+      </w:r>
+      <w:proofErr w:type="spellStart"/>
       <w:r>
         <w:rPr>
           <w:rFonts w:ascii="Arial" w:hAnsi="Arial" w:cs="Arial"/>
@@ -3625,6 +6379,7 @@
         </w:rPr>
         <w:t>Command</w:t>
       </w:r>
+      <w:proofErr w:type="spellEnd"/>
       <w:r>
         <w:rPr>
           <w:rFonts w:ascii="Arial" w:hAnsi="Arial" w:cs="Arial"/>
@@ -3636,6 +6391,7 @@
         <w:br/>
         <w:t>2. Создай по одному классу для каждой команды. Все перечисленные команды должны быть унаследованы от </w:t>
       </w:r>
+      <w:proofErr w:type="spellStart"/>
       <w:r>
         <w:rPr>
           <w:rFonts w:ascii="Arial" w:hAnsi="Arial" w:cs="Arial"/>
@@ -3646,15 +6402,38 @@
         </w:rPr>
         <w:t>ZipCommand</w:t>
       </w:r>
-      <w:r>
-        <w:rPr>
-          <w:rFonts w:ascii="Arial" w:hAnsi="Arial" w:cs="Arial"/>
-          <w:color w:val="3D4351"/>
-          <w:sz w:val="27"/>
-          <w:szCs w:val="27"/>
-          <w:lang w:eastAsia="ru-RU"/>
-        </w:rPr>
-        <w:t> и содержать пустую реализацию метода execute(), его реализацию мы будем писать для каждой команды отдельно по мере реализации нашего архиватора.</w:t>
+      <w:proofErr w:type="spellEnd"/>
+      <w:r>
+        <w:rPr>
+          <w:rFonts w:ascii="Arial" w:hAnsi="Arial" w:cs="Arial"/>
+          <w:color w:val="3D4351"/>
+          <w:sz w:val="27"/>
+          <w:szCs w:val="27"/>
+          <w:lang w:eastAsia="ru-RU"/>
+        </w:rPr>
+        <w:t> и содержать пустую реализацию метода </w:t>
+      </w:r>
+      <w:proofErr w:type="spellStart"/>
+      <w:r>
+        <w:rPr>
+          <w:rFonts w:ascii="Arial" w:hAnsi="Arial" w:cs="Arial"/>
+          <w:color w:val="3D4351"/>
+          <w:sz w:val="27"/>
+          <w:szCs w:val="27"/>
+          <w:lang w:eastAsia="ru-RU"/>
+        </w:rPr>
+        <w:t>execute</w:t>
+      </w:r>
+      <w:proofErr w:type="spellEnd"/>
+      <w:r>
+        <w:rPr>
+          <w:rFonts w:ascii="Arial" w:hAnsi="Arial" w:cs="Arial"/>
+          <w:color w:val="3D4351"/>
+          <w:sz w:val="27"/>
+          <w:szCs w:val="27"/>
+          <w:lang w:eastAsia="ru-RU"/>
+        </w:rPr>
+        <w:t>(), его реализацию мы будем писать для каждой команды отдельно по мере реализации нашего архиватора.</w:t>
       </w:r>
       <w:r>
         <w:rPr>
@@ -3689,6 +6468,7 @@
         </w:rPr>
         <w:t>) – </w:t>
       </w:r>
+      <w:proofErr w:type="spellStart"/>
       <w:r>
         <w:rPr>
           <w:rFonts w:ascii="Arial" w:hAnsi="Arial" w:cs="Arial"/>
@@ -3697,8 +6477,31 @@
           <w:szCs w:val="27"/>
           <w:lang w:eastAsia="ru-RU"/>
         </w:rPr>
-        <w:t>class ZipCreateCommand</w:t>
-      </w:r>
+        <w:t>class</w:t>
+      </w:r>
+      <w:proofErr w:type="spellEnd"/>
+      <w:r>
+        <w:rPr>
+          <w:rFonts w:ascii="Arial" w:hAnsi="Arial" w:cs="Arial"/>
+          <w:color w:val="000000"/>
+          <w:sz w:val="27"/>
+          <w:szCs w:val="27"/>
+          <w:lang w:eastAsia="ru-RU"/>
+        </w:rPr>
+        <w:t xml:space="preserve"> </w:t>
+      </w:r>
+      <w:proofErr w:type="spellStart"/>
+      <w:r>
+        <w:rPr>
+          <w:rFonts w:ascii="Arial" w:hAnsi="Arial" w:cs="Arial"/>
+          <w:color w:val="000000"/>
+          <w:sz w:val="27"/>
+          <w:szCs w:val="27"/>
+          <w:lang w:eastAsia="ru-RU"/>
+        </w:rPr>
+        <w:t>ZipCreateCommand</w:t>
+      </w:r>
+      <w:proofErr w:type="spellEnd"/>
       <w:r>
         <w:rPr>
           <w:rFonts w:ascii="Arial" w:hAnsi="Arial" w:cs="Arial"/>
@@ -3710,6 +6513,7 @@
         <w:br/>
         <w:t>2.2. Команда просмотра содержимого архива – </w:t>
       </w:r>
+      <w:proofErr w:type="spellStart"/>
       <w:r>
         <w:rPr>
           <w:rFonts w:ascii="Arial" w:hAnsi="Arial" w:cs="Arial"/>
@@ -3718,30 +6522,121 @@
           <w:szCs w:val="27"/>
           <w:lang w:eastAsia="ru-RU"/>
         </w:rPr>
-        <w:t>class ZipContentCommand</w:t>
-      </w:r>
-      <w:r>
-        <w:rPr>
-          <w:rFonts w:ascii="Arial" w:hAnsi="Arial" w:cs="Arial"/>
-          <w:color w:val="3D4351"/>
-          <w:sz w:val="27"/>
-          <w:szCs w:val="27"/>
-          <w:lang w:eastAsia="ru-RU"/>
-        </w:rPr>
-        <w:br/>
-        <w:t>2.3. Команда распаковки архива – class ZipExtractCommand</w:t>
-      </w:r>
-      <w:r>
-        <w:rPr>
-          <w:rFonts w:ascii="Arial" w:hAnsi="Arial" w:cs="Arial"/>
-          <w:color w:val="3D4351"/>
-          <w:sz w:val="27"/>
-          <w:szCs w:val="27"/>
-          <w:lang w:eastAsia="ru-RU"/>
-        </w:rPr>
-        <w:br/>
-        <w:t>2.4. Команда добавления файла в архив – class ZipAddCommand</w:t>
-      </w:r>
+        <w:t>class</w:t>
+      </w:r>
+      <w:proofErr w:type="spellEnd"/>
+      <w:r>
+        <w:rPr>
+          <w:rFonts w:ascii="Arial" w:hAnsi="Arial" w:cs="Arial"/>
+          <w:color w:val="000000"/>
+          <w:sz w:val="27"/>
+          <w:szCs w:val="27"/>
+          <w:lang w:eastAsia="ru-RU"/>
+        </w:rPr>
+        <w:t xml:space="preserve"> </w:t>
+      </w:r>
+      <w:proofErr w:type="spellStart"/>
+      <w:r>
+        <w:rPr>
+          <w:rFonts w:ascii="Arial" w:hAnsi="Arial" w:cs="Arial"/>
+          <w:color w:val="000000"/>
+          <w:sz w:val="27"/>
+          <w:szCs w:val="27"/>
+          <w:lang w:eastAsia="ru-RU"/>
+        </w:rPr>
+        <w:t>ZipContentCommand</w:t>
+      </w:r>
+      <w:proofErr w:type="spellEnd"/>
+      <w:r>
+        <w:rPr>
+          <w:rFonts w:ascii="Arial" w:hAnsi="Arial" w:cs="Arial"/>
+          <w:color w:val="3D4351"/>
+          <w:sz w:val="27"/>
+          <w:szCs w:val="27"/>
+          <w:lang w:eastAsia="ru-RU"/>
+        </w:rPr>
+        <w:br/>
+        <w:t>2.3. Команда распаковки архива – </w:t>
+      </w:r>
+      <w:proofErr w:type="spellStart"/>
+      <w:r>
+        <w:rPr>
+          <w:rFonts w:ascii="Arial" w:hAnsi="Arial" w:cs="Arial"/>
+          <w:color w:val="3D4351"/>
+          <w:sz w:val="27"/>
+          <w:szCs w:val="27"/>
+          <w:lang w:eastAsia="ru-RU"/>
+        </w:rPr>
+        <w:t>class</w:t>
+      </w:r>
+      <w:proofErr w:type="spellEnd"/>
+      <w:r>
+        <w:rPr>
+          <w:rFonts w:ascii="Arial" w:hAnsi="Arial" w:cs="Arial"/>
+          <w:color w:val="3D4351"/>
+          <w:sz w:val="27"/>
+          <w:szCs w:val="27"/>
+          <w:lang w:eastAsia="ru-RU"/>
+        </w:rPr>
+        <w:t xml:space="preserve"> </w:t>
+      </w:r>
+      <w:proofErr w:type="spellStart"/>
+      <w:r>
+        <w:rPr>
+          <w:rFonts w:ascii="Arial" w:hAnsi="Arial" w:cs="Arial"/>
+          <w:color w:val="3D4351"/>
+          <w:sz w:val="27"/>
+          <w:szCs w:val="27"/>
+          <w:lang w:eastAsia="ru-RU"/>
+        </w:rPr>
+        <w:t>ZipExtractCommand</w:t>
+      </w:r>
+      <w:proofErr w:type="spellEnd"/>
+      <w:r>
+        <w:rPr>
+          <w:rFonts w:ascii="Arial" w:hAnsi="Arial" w:cs="Arial"/>
+          <w:color w:val="3D4351"/>
+          <w:sz w:val="27"/>
+          <w:szCs w:val="27"/>
+          <w:lang w:eastAsia="ru-RU"/>
+        </w:rPr>
+        <w:br/>
+        <w:t>2.4. Команда добавления файла в архив – </w:t>
+      </w:r>
+      <w:proofErr w:type="spellStart"/>
+      <w:r>
+        <w:rPr>
+          <w:rFonts w:ascii="Arial" w:hAnsi="Arial" w:cs="Arial"/>
+          <w:color w:val="3D4351"/>
+          <w:sz w:val="27"/>
+          <w:szCs w:val="27"/>
+          <w:lang w:eastAsia="ru-RU"/>
+        </w:rPr>
+        <w:t>class</w:t>
+      </w:r>
+      <w:proofErr w:type="spellEnd"/>
+      <w:r>
+        <w:rPr>
+          <w:rFonts w:ascii="Arial" w:hAnsi="Arial" w:cs="Arial"/>
+          <w:color w:val="3D4351"/>
+          <w:sz w:val="27"/>
+          <w:szCs w:val="27"/>
+          <w:lang w:eastAsia="ru-RU"/>
+        </w:rPr>
+        <w:t xml:space="preserve"> </w:t>
+      </w:r>
+      <w:proofErr w:type="spellStart"/>
+      <w:r>
+        <w:rPr>
+          <w:rFonts w:ascii="Arial" w:hAnsi="Arial" w:cs="Arial"/>
+          <w:color w:val="3D4351"/>
+          <w:sz w:val="27"/>
+          <w:szCs w:val="27"/>
+          <w:lang w:eastAsia="ru-RU"/>
+        </w:rPr>
+        <w:t>ZipAddCommand</w:t>
+      </w:r>
+      <w:proofErr w:type="spellEnd"/>
       <w:r>
         <w:rPr>
           <w:rFonts w:ascii="Arial" w:hAnsi="Arial" w:cs="Arial"/>
@@ -3753,6 +6648,7 @@
         <w:br/>
         <w:t>2.5. Команда удаления файла из архива – </w:t>
       </w:r>
+      <w:proofErr w:type="spellStart"/>
       <w:r>
         <w:rPr>
           <w:rFonts w:ascii="Arial" w:hAnsi="Arial" w:cs="Arial"/>
@@ -3761,8 +6657,31 @@
           <w:szCs w:val="27"/>
           <w:lang w:eastAsia="ru-RU"/>
         </w:rPr>
-        <w:t>class ZipRemoveCommand</w:t>
-      </w:r>
+        <w:t>class</w:t>
+      </w:r>
+      <w:proofErr w:type="spellEnd"/>
+      <w:r>
+        <w:rPr>
+          <w:rFonts w:ascii="Arial" w:hAnsi="Arial" w:cs="Arial"/>
+          <w:color w:val="000000"/>
+          <w:sz w:val="27"/>
+          <w:szCs w:val="27"/>
+          <w:lang w:eastAsia="ru-RU"/>
+        </w:rPr>
+        <w:t xml:space="preserve"> </w:t>
+      </w:r>
+      <w:proofErr w:type="spellStart"/>
+      <w:r>
+        <w:rPr>
+          <w:rFonts w:ascii="Arial" w:hAnsi="Arial" w:cs="Arial"/>
+          <w:color w:val="000000"/>
+          <w:sz w:val="27"/>
+          <w:szCs w:val="27"/>
+          <w:lang w:eastAsia="ru-RU"/>
+        </w:rPr>
+        <w:t>ZipRemoveCommand</w:t>
+      </w:r>
+      <w:proofErr w:type="spellEnd"/>
     </w:p>
     <w:p>
       <w:pPr>
@@ -3823,7 +6742,79 @@
           <w:shd w:val="clear" w:color="auto" w:fill="FFFFFF"/>
           <w:lang w:eastAsia="ru-RU"/>
         </w:rPr>
-        <w:t>В пакете command должен быть создан абстрактный класс ZipCommand реализующий интерфейс Command.</w:t>
+        <w:t xml:space="preserve">В пакете </w:t>
+      </w:r>
+      <w:proofErr w:type="spellStart"/>
+      <w:r>
+        <w:rPr>
+          <w:rFonts w:ascii="Arial" w:eastAsia="Times New Roman" w:hAnsi="Arial" w:cs="Arial"/>
+          <w:color w:val="3D4351"/>
+          <w:sz w:val="27"/>
+          <w:szCs w:val="27"/>
+          <w:shd w:val="clear" w:color="auto" w:fill="FFFFFF"/>
+          <w:lang w:eastAsia="ru-RU"/>
+        </w:rPr>
+        <w:t>command</w:t>
+      </w:r>
+      <w:proofErr w:type="spellEnd"/>
+      <w:r>
+        <w:rPr>
+          <w:rFonts w:ascii="Arial" w:eastAsia="Times New Roman" w:hAnsi="Arial" w:cs="Arial"/>
+          <w:color w:val="3D4351"/>
+          <w:sz w:val="27"/>
+          <w:szCs w:val="27"/>
+          <w:shd w:val="clear" w:color="auto" w:fill="FFFFFF"/>
+          <w:lang w:eastAsia="ru-RU"/>
+        </w:rPr>
+        <w:t xml:space="preserve"> должен быть создан абстрактный класс </w:t>
+      </w:r>
+      <w:proofErr w:type="spellStart"/>
+      <w:r>
+        <w:rPr>
+          <w:rFonts w:ascii="Arial" w:eastAsia="Times New Roman" w:hAnsi="Arial" w:cs="Arial"/>
+          <w:color w:val="3D4351"/>
+          <w:sz w:val="27"/>
+          <w:szCs w:val="27"/>
+          <w:shd w:val="clear" w:color="auto" w:fill="FFFFFF"/>
+          <w:lang w:eastAsia="ru-RU"/>
+        </w:rPr>
+        <w:t>ZipCommand</w:t>
+      </w:r>
+      <w:proofErr w:type="spellEnd"/>
+      <w:r>
+        <w:rPr>
+          <w:rFonts w:ascii="Arial" w:eastAsia="Times New Roman" w:hAnsi="Arial" w:cs="Arial"/>
+          <w:color w:val="3D4351"/>
+          <w:sz w:val="27"/>
+          <w:szCs w:val="27"/>
+          <w:shd w:val="clear" w:color="auto" w:fill="FFFFFF"/>
+          <w:lang w:eastAsia="ru-RU"/>
+        </w:rPr>
+        <w:t xml:space="preserve"> реализующий интерфейс </w:t>
+      </w:r>
+      <w:proofErr w:type="spellStart"/>
+      <w:r>
+        <w:rPr>
+          <w:rFonts w:ascii="Arial" w:eastAsia="Times New Roman" w:hAnsi="Arial" w:cs="Arial"/>
+          <w:color w:val="3D4351"/>
+          <w:sz w:val="27"/>
+          <w:szCs w:val="27"/>
+          <w:shd w:val="clear" w:color="auto" w:fill="FFFFFF"/>
+          <w:lang w:eastAsia="ru-RU"/>
+        </w:rPr>
+        <w:t>Command</w:t>
+      </w:r>
+      <w:proofErr w:type="spellEnd"/>
+      <w:r>
+        <w:rPr>
+          <w:rFonts w:ascii="Arial" w:eastAsia="Times New Roman" w:hAnsi="Arial" w:cs="Arial"/>
+          <w:color w:val="3D4351"/>
+          <w:sz w:val="27"/>
+          <w:szCs w:val="27"/>
+          <w:shd w:val="clear" w:color="auto" w:fill="FFFFFF"/>
+          <w:lang w:eastAsia="ru-RU"/>
+        </w:rPr>
+        <w:t>.</w:t>
       </w:r>
       <w:r>
         <w:rPr>
@@ -3866,7 +6857,79 @@
           <w:shd w:val="clear" w:color="auto" w:fill="FFFFFF"/>
           <w:lang w:eastAsia="ru-RU"/>
         </w:rPr>
-        <w:t>В пакете command должен быть создан класс ZipCreateCommand унаследованный от ZipCommand.</w:t>
+        <w:t xml:space="preserve">В пакете </w:t>
+      </w:r>
+      <w:proofErr w:type="spellStart"/>
+      <w:r>
+        <w:rPr>
+          <w:rFonts w:ascii="Arial" w:eastAsia="Times New Roman" w:hAnsi="Arial" w:cs="Arial"/>
+          <w:color w:val="3D4351"/>
+          <w:sz w:val="27"/>
+          <w:szCs w:val="27"/>
+          <w:shd w:val="clear" w:color="auto" w:fill="FFFFFF"/>
+          <w:lang w:eastAsia="ru-RU"/>
+        </w:rPr>
+        <w:t>command</w:t>
+      </w:r>
+      <w:proofErr w:type="spellEnd"/>
+      <w:r>
+        <w:rPr>
+          <w:rFonts w:ascii="Arial" w:eastAsia="Times New Roman" w:hAnsi="Arial" w:cs="Arial"/>
+          <w:color w:val="3D4351"/>
+          <w:sz w:val="27"/>
+          <w:szCs w:val="27"/>
+          <w:shd w:val="clear" w:color="auto" w:fill="FFFFFF"/>
+          <w:lang w:eastAsia="ru-RU"/>
+        </w:rPr>
+        <w:t xml:space="preserve"> должен быть создан класс </w:t>
+      </w:r>
+      <w:proofErr w:type="spellStart"/>
+      <w:r>
+        <w:rPr>
+          <w:rFonts w:ascii="Arial" w:eastAsia="Times New Roman" w:hAnsi="Arial" w:cs="Arial"/>
+          <w:color w:val="3D4351"/>
+          <w:sz w:val="27"/>
+          <w:szCs w:val="27"/>
+          <w:shd w:val="clear" w:color="auto" w:fill="FFFFFF"/>
+          <w:lang w:eastAsia="ru-RU"/>
+        </w:rPr>
+        <w:t>ZipCreateCommand</w:t>
+      </w:r>
+      <w:proofErr w:type="spellEnd"/>
+      <w:r>
+        <w:rPr>
+          <w:rFonts w:ascii="Arial" w:eastAsia="Times New Roman" w:hAnsi="Arial" w:cs="Arial"/>
+          <w:color w:val="3D4351"/>
+          <w:sz w:val="27"/>
+          <w:szCs w:val="27"/>
+          <w:shd w:val="clear" w:color="auto" w:fill="FFFFFF"/>
+          <w:lang w:eastAsia="ru-RU"/>
+        </w:rPr>
+        <w:t xml:space="preserve"> унаследованный от </w:t>
+      </w:r>
+      <w:proofErr w:type="spellStart"/>
+      <w:r>
+        <w:rPr>
+          <w:rFonts w:ascii="Arial" w:eastAsia="Times New Roman" w:hAnsi="Arial" w:cs="Arial"/>
+          <w:color w:val="3D4351"/>
+          <w:sz w:val="27"/>
+          <w:szCs w:val="27"/>
+          <w:shd w:val="clear" w:color="auto" w:fill="FFFFFF"/>
+          <w:lang w:eastAsia="ru-RU"/>
+        </w:rPr>
+        <w:t>ZipCommand</w:t>
+      </w:r>
+      <w:proofErr w:type="spellEnd"/>
+      <w:r>
+        <w:rPr>
+          <w:rFonts w:ascii="Arial" w:eastAsia="Times New Roman" w:hAnsi="Arial" w:cs="Arial"/>
+          <w:color w:val="3D4351"/>
+          <w:sz w:val="27"/>
+          <w:szCs w:val="27"/>
+          <w:shd w:val="clear" w:color="auto" w:fill="FFFFFF"/>
+          <w:lang w:eastAsia="ru-RU"/>
+        </w:rPr>
+        <w:t>.</w:t>
       </w:r>
       <w:r>
         <w:rPr>
@@ -3909,7 +6972,79 @@
           <w:shd w:val="clear" w:color="auto" w:fill="FFFFFF"/>
           <w:lang w:eastAsia="ru-RU"/>
         </w:rPr>
-        <w:t>В пакете command должен быть создан класс ZipContentCommand унаследованный от ZipCommand.</w:t>
+        <w:t xml:space="preserve">В пакете </w:t>
+      </w:r>
+      <w:proofErr w:type="spellStart"/>
+      <w:r>
+        <w:rPr>
+          <w:rFonts w:ascii="Arial" w:eastAsia="Times New Roman" w:hAnsi="Arial" w:cs="Arial"/>
+          <w:color w:val="3D4351"/>
+          <w:sz w:val="27"/>
+          <w:szCs w:val="27"/>
+          <w:shd w:val="clear" w:color="auto" w:fill="FFFFFF"/>
+          <w:lang w:eastAsia="ru-RU"/>
+        </w:rPr>
+        <w:t>command</w:t>
+      </w:r>
+      <w:proofErr w:type="spellEnd"/>
+      <w:r>
+        <w:rPr>
+          <w:rFonts w:ascii="Arial" w:eastAsia="Times New Roman" w:hAnsi="Arial" w:cs="Arial"/>
+          <w:color w:val="3D4351"/>
+          <w:sz w:val="27"/>
+          <w:szCs w:val="27"/>
+          <w:shd w:val="clear" w:color="auto" w:fill="FFFFFF"/>
+          <w:lang w:eastAsia="ru-RU"/>
+        </w:rPr>
+        <w:t xml:space="preserve"> должен быть создан класс </w:t>
+      </w:r>
+      <w:proofErr w:type="spellStart"/>
+      <w:r>
+        <w:rPr>
+          <w:rFonts w:ascii="Arial" w:eastAsia="Times New Roman" w:hAnsi="Arial" w:cs="Arial"/>
+          <w:color w:val="3D4351"/>
+          <w:sz w:val="27"/>
+          <w:szCs w:val="27"/>
+          <w:shd w:val="clear" w:color="auto" w:fill="FFFFFF"/>
+          <w:lang w:eastAsia="ru-RU"/>
+        </w:rPr>
+        <w:t>ZipContentCommand</w:t>
+      </w:r>
+      <w:proofErr w:type="spellEnd"/>
+      <w:r>
+        <w:rPr>
+          <w:rFonts w:ascii="Arial" w:eastAsia="Times New Roman" w:hAnsi="Arial" w:cs="Arial"/>
+          <w:color w:val="3D4351"/>
+          <w:sz w:val="27"/>
+          <w:szCs w:val="27"/>
+          <w:shd w:val="clear" w:color="auto" w:fill="FFFFFF"/>
+          <w:lang w:eastAsia="ru-RU"/>
+        </w:rPr>
+        <w:t xml:space="preserve"> унаследованный от </w:t>
+      </w:r>
+      <w:proofErr w:type="spellStart"/>
+      <w:r>
+        <w:rPr>
+          <w:rFonts w:ascii="Arial" w:eastAsia="Times New Roman" w:hAnsi="Arial" w:cs="Arial"/>
+          <w:color w:val="3D4351"/>
+          <w:sz w:val="27"/>
+          <w:szCs w:val="27"/>
+          <w:shd w:val="clear" w:color="auto" w:fill="FFFFFF"/>
+          <w:lang w:eastAsia="ru-RU"/>
+        </w:rPr>
+        <w:t>ZipCommand</w:t>
+      </w:r>
+      <w:proofErr w:type="spellEnd"/>
+      <w:r>
+        <w:rPr>
+          <w:rFonts w:ascii="Arial" w:eastAsia="Times New Roman" w:hAnsi="Arial" w:cs="Arial"/>
+          <w:color w:val="3D4351"/>
+          <w:sz w:val="27"/>
+          <w:szCs w:val="27"/>
+          <w:shd w:val="clear" w:color="auto" w:fill="FFFFFF"/>
+          <w:lang w:eastAsia="ru-RU"/>
+        </w:rPr>
+        <w:t>.</w:t>
       </w:r>
       <w:r>
         <w:rPr>
@@ -3952,7 +7087,79 @@
           <w:shd w:val="clear" w:color="auto" w:fill="FFFFFF"/>
           <w:lang w:eastAsia="ru-RU"/>
         </w:rPr>
-        <w:t>В пакете command должен быть создан класс ZipExtractCommand унаследованный от ZipCommand.</w:t>
+        <w:t xml:space="preserve">В пакете </w:t>
+      </w:r>
+      <w:proofErr w:type="spellStart"/>
+      <w:r>
+        <w:rPr>
+          <w:rFonts w:ascii="Arial" w:eastAsia="Times New Roman" w:hAnsi="Arial" w:cs="Arial"/>
+          <w:color w:val="3D4351"/>
+          <w:sz w:val="27"/>
+          <w:szCs w:val="27"/>
+          <w:shd w:val="clear" w:color="auto" w:fill="FFFFFF"/>
+          <w:lang w:eastAsia="ru-RU"/>
+        </w:rPr>
+        <w:t>command</w:t>
+      </w:r>
+      <w:proofErr w:type="spellEnd"/>
+      <w:r>
+        <w:rPr>
+          <w:rFonts w:ascii="Arial" w:eastAsia="Times New Roman" w:hAnsi="Arial" w:cs="Arial"/>
+          <w:color w:val="3D4351"/>
+          <w:sz w:val="27"/>
+          <w:szCs w:val="27"/>
+          <w:shd w:val="clear" w:color="auto" w:fill="FFFFFF"/>
+          <w:lang w:eastAsia="ru-RU"/>
+        </w:rPr>
+        <w:t xml:space="preserve"> должен быть создан класс </w:t>
+      </w:r>
+      <w:proofErr w:type="spellStart"/>
+      <w:r>
+        <w:rPr>
+          <w:rFonts w:ascii="Arial" w:eastAsia="Times New Roman" w:hAnsi="Arial" w:cs="Arial"/>
+          <w:color w:val="3D4351"/>
+          <w:sz w:val="27"/>
+          <w:szCs w:val="27"/>
+          <w:shd w:val="clear" w:color="auto" w:fill="FFFFFF"/>
+          <w:lang w:eastAsia="ru-RU"/>
+        </w:rPr>
+        <w:t>ZipExtractCommand</w:t>
+      </w:r>
+      <w:proofErr w:type="spellEnd"/>
+      <w:r>
+        <w:rPr>
+          <w:rFonts w:ascii="Arial" w:eastAsia="Times New Roman" w:hAnsi="Arial" w:cs="Arial"/>
+          <w:color w:val="3D4351"/>
+          <w:sz w:val="27"/>
+          <w:szCs w:val="27"/>
+          <w:shd w:val="clear" w:color="auto" w:fill="FFFFFF"/>
+          <w:lang w:eastAsia="ru-RU"/>
+        </w:rPr>
+        <w:t xml:space="preserve"> унаследованный от </w:t>
+      </w:r>
+      <w:proofErr w:type="spellStart"/>
+      <w:r>
+        <w:rPr>
+          <w:rFonts w:ascii="Arial" w:eastAsia="Times New Roman" w:hAnsi="Arial" w:cs="Arial"/>
+          <w:color w:val="3D4351"/>
+          <w:sz w:val="27"/>
+          <w:szCs w:val="27"/>
+          <w:shd w:val="clear" w:color="auto" w:fill="FFFFFF"/>
+          <w:lang w:eastAsia="ru-RU"/>
+        </w:rPr>
+        <w:t>ZipCommand</w:t>
+      </w:r>
+      <w:proofErr w:type="spellEnd"/>
+      <w:r>
+        <w:rPr>
+          <w:rFonts w:ascii="Arial" w:eastAsia="Times New Roman" w:hAnsi="Arial" w:cs="Arial"/>
+          <w:color w:val="3D4351"/>
+          <w:sz w:val="27"/>
+          <w:szCs w:val="27"/>
+          <w:shd w:val="clear" w:color="auto" w:fill="FFFFFF"/>
+          <w:lang w:eastAsia="ru-RU"/>
+        </w:rPr>
+        <w:t>.</w:t>
       </w:r>
       <w:r>
         <w:rPr>
@@ -3995,7 +7202,79 @@
           <w:shd w:val="clear" w:color="auto" w:fill="FFFFFF"/>
           <w:lang w:eastAsia="ru-RU"/>
         </w:rPr>
-        <w:t>В пакете command должен быть создан класс ZipAddCommand унаследованный от ZipCommand.</w:t>
+        <w:t xml:space="preserve">В пакете </w:t>
+      </w:r>
+      <w:proofErr w:type="spellStart"/>
+      <w:r>
+        <w:rPr>
+          <w:rFonts w:ascii="Arial" w:eastAsia="Times New Roman" w:hAnsi="Arial" w:cs="Arial"/>
+          <w:color w:val="3D4351"/>
+          <w:sz w:val="27"/>
+          <w:szCs w:val="27"/>
+          <w:shd w:val="clear" w:color="auto" w:fill="FFFFFF"/>
+          <w:lang w:eastAsia="ru-RU"/>
+        </w:rPr>
+        <w:t>command</w:t>
+      </w:r>
+      <w:proofErr w:type="spellEnd"/>
+      <w:r>
+        <w:rPr>
+          <w:rFonts w:ascii="Arial" w:eastAsia="Times New Roman" w:hAnsi="Arial" w:cs="Arial"/>
+          <w:color w:val="3D4351"/>
+          <w:sz w:val="27"/>
+          <w:szCs w:val="27"/>
+          <w:shd w:val="clear" w:color="auto" w:fill="FFFFFF"/>
+          <w:lang w:eastAsia="ru-RU"/>
+        </w:rPr>
+        <w:t xml:space="preserve"> должен быть создан класс </w:t>
+      </w:r>
+      <w:proofErr w:type="spellStart"/>
+      <w:r>
+        <w:rPr>
+          <w:rFonts w:ascii="Arial" w:eastAsia="Times New Roman" w:hAnsi="Arial" w:cs="Arial"/>
+          <w:color w:val="3D4351"/>
+          <w:sz w:val="27"/>
+          <w:szCs w:val="27"/>
+          <w:shd w:val="clear" w:color="auto" w:fill="FFFFFF"/>
+          <w:lang w:eastAsia="ru-RU"/>
+        </w:rPr>
+        <w:t>ZipAddCommand</w:t>
+      </w:r>
+      <w:proofErr w:type="spellEnd"/>
+      <w:r>
+        <w:rPr>
+          <w:rFonts w:ascii="Arial" w:eastAsia="Times New Roman" w:hAnsi="Arial" w:cs="Arial"/>
+          <w:color w:val="3D4351"/>
+          <w:sz w:val="27"/>
+          <w:szCs w:val="27"/>
+          <w:shd w:val="clear" w:color="auto" w:fill="FFFFFF"/>
+          <w:lang w:eastAsia="ru-RU"/>
+        </w:rPr>
+        <w:t xml:space="preserve"> унаследованный от </w:t>
+      </w:r>
+      <w:proofErr w:type="spellStart"/>
+      <w:r>
+        <w:rPr>
+          <w:rFonts w:ascii="Arial" w:eastAsia="Times New Roman" w:hAnsi="Arial" w:cs="Arial"/>
+          <w:color w:val="3D4351"/>
+          <w:sz w:val="27"/>
+          <w:szCs w:val="27"/>
+          <w:shd w:val="clear" w:color="auto" w:fill="FFFFFF"/>
+          <w:lang w:eastAsia="ru-RU"/>
+        </w:rPr>
+        <w:t>ZipCommand</w:t>
+      </w:r>
+      <w:proofErr w:type="spellEnd"/>
+      <w:r>
+        <w:rPr>
+          <w:rFonts w:ascii="Arial" w:eastAsia="Times New Roman" w:hAnsi="Arial" w:cs="Arial"/>
+          <w:color w:val="3D4351"/>
+          <w:sz w:val="27"/>
+          <w:szCs w:val="27"/>
+          <w:shd w:val="clear" w:color="auto" w:fill="FFFFFF"/>
+          <w:lang w:eastAsia="ru-RU"/>
+        </w:rPr>
+        <w:t>.</w:t>
       </w:r>
       <w:r>
         <w:rPr>
@@ -4038,7 +7317,79 @@
           <w:shd w:val="clear" w:color="auto" w:fill="FFFFFF"/>
           <w:lang w:eastAsia="ru-RU"/>
         </w:rPr>
-        <w:t>В пакете command должен быть создан класс ZipRemoveCommand унаследованный от ZipCommand.</w:t>
+        <w:t xml:space="preserve">В пакете </w:t>
+      </w:r>
+      <w:proofErr w:type="spellStart"/>
+      <w:r>
+        <w:rPr>
+          <w:rFonts w:ascii="Arial" w:eastAsia="Times New Roman" w:hAnsi="Arial" w:cs="Arial"/>
+          <w:color w:val="3D4351"/>
+          <w:sz w:val="27"/>
+          <w:szCs w:val="27"/>
+          <w:shd w:val="clear" w:color="auto" w:fill="FFFFFF"/>
+          <w:lang w:eastAsia="ru-RU"/>
+        </w:rPr>
+        <w:t>command</w:t>
+      </w:r>
+      <w:proofErr w:type="spellEnd"/>
+      <w:r>
+        <w:rPr>
+          <w:rFonts w:ascii="Arial" w:eastAsia="Times New Roman" w:hAnsi="Arial" w:cs="Arial"/>
+          <w:color w:val="3D4351"/>
+          <w:sz w:val="27"/>
+          <w:szCs w:val="27"/>
+          <w:shd w:val="clear" w:color="auto" w:fill="FFFFFF"/>
+          <w:lang w:eastAsia="ru-RU"/>
+        </w:rPr>
+        <w:t xml:space="preserve"> должен быть создан класс </w:t>
+      </w:r>
+      <w:proofErr w:type="spellStart"/>
+      <w:r>
+        <w:rPr>
+          <w:rFonts w:ascii="Arial" w:eastAsia="Times New Roman" w:hAnsi="Arial" w:cs="Arial"/>
+          <w:color w:val="3D4351"/>
+          <w:sz w:val="27"/>
+          <w:szCs w:val="27"/>
+          <w:shd w:val="clear" w:color="auto" w:fill="FFFFFF"/>
+          <w:lang w:eastAsia="ru-RU"/>
+        </w:rPr>
+        <w:t>ZipRemoveCommand</w:t>
+      </w:r>
+      <w:proofErr w:type="spellEnd"/>
+      <w:r>
+        <w:rPr>
+          <w:rFonts w:ascii="Arial" w:eastAsia="Times New Roman" w:hAnsi="Arial" w:cs="Arial"/>
+          <w:color w:val="3D4351"/>
+          <w:sz w:val="27"/>
+          <w:szCs w:val="27"/>
+          <w:shd w:val="clear" w:color="auto" w:fill="FFFFFF"/>
+          <w:lang w:eastAsia="ru-RU"/>
+        </w:rPr>
+        <w:t xml:space="preserve"> унаследованный от </w:t>
+      </w:r>
+      <w:proofErr w:type="spellStart"/>
+      <w:r>
+        <w:rPr>
+          <w:rFonts w:ascii="Arial" w:eastAsia="Times New Roman" w:hAnsi="Arial" w:cs="Arial"/>
+          <w:color w:val="3D4351"/>
+          <w:sz w:val="27"/>
+          <w:szCs w:val="27"/>
+          <w:shd w:val="clear" w:color="auto" w:fill="FFFFFF"/>
+          <w:lang w:eastAsia="ru-RU"/>
+        </w:rPr>
+        <w:t>ZipCommand</w:t>
+      </w:r>
+      <w:proofErr w:type="spellEnd"/>
+      <w:r>
+        <w:rPr>
+          <w:rFonts w:ascii="Arial" w:eastAsia="Times New Roman" w:hAnsi="Arial" w:cs="Arial"/>
+          <w:color w:val="3D4351"/>
+          <w:sz w:val="27"/>
+          <w:szCs w:val="27"/>
+          <w:shd w:val="clear" w:color="auto" w:fill="FFFFFF"/>
+          <w:lang w:eastAsia="ru-RU"/>
+        </w:rPr>
+        <w:t>.</w:t>
       </w:r>
     </w:p>
     <w:p/>
@@ -4056,6 +7407,7 @@
           <w:lang w:eastAsia="ru-RU"/>
         </w:rPr>
       </w:pPr>
+      <w:proofErr w:type="spellStart"/>
       <w:r>
         <w:rPr>
           <w:rFonts w:ascii="Arial" w:eastAsia="Times New Roman" w:hAnsi="Arial" w:cs="Arial"/>
@@ -4066,7 +7418,20 @@
           <w:szCs w:val="32"/>
           <w:lang w:eastAsia="ru-RU"/>
         </w:rPr>
-        <w:t>Archiver (6)</w:t>
+        <w:t>Archiver</w:t>
+      </w:r>
+      <w:proofErr w:type="spellEnd"/>
+      <w:r>
+        <w:rPr>
+          <w:rFonts w:ascii="Arial" w:eastAsia="Times New Roman" w:hAnsi="Arial" w:cs="Arial"/>
+          <w:b/>
+          <w:bCs/>
+          <w:color w:val="3D4351"/>
+          <w:sz w:val="32"/>
+          <w:szCs w:val="32"/>
+          <w:lang w:eastAsia="ru-RU"/>
+        </w:rPr>
+        <w:t xml:space="preserve"> (6)</w:t>
       </w:r>
     </w:p>
     <w:p>
@@ -4088,8 +7453,75 @@
           <w:szCs w:val="27"/>
           <w:lang w:eastAsia="ru-RU"/>
         </w:rPr>
-        <w:t>Представь, что пользователь сообщает нам с помощью переменной Operation operation, что он хочет сделать. Тогда мы должны проверить значение этой переменной, создать объект соответствующего класса команды и вызвать у него метод execute(). Чтобы не создавать объект класса нужной команды каждый раз, его нужно где-то хранить. Создадим для этих целей класс </w:t>
-      </w:r>
+        <w:t>Представь, что пользователь сообщает нам с помощью переменной </w:t>
+      </w:r>
+      <w:proofErr w:type="spellStart"/>
+      <w:r>
+        <w:rPr>
+          <w:rFonts w:ascii="Arial" w:hAnsi="Arial" w:cs="Arial"/>
+          <w:color w:val="3D4351"/>
+          <w:sz w:val="27"/>
+          <w:szCs w:val="27"/>
+          <w:lang w:eastAsia="ru-RU"/>
+        </w:rPr>
+        <w:t>Operation</w:t>
+      </w:r>
+      <w:proofErr w:type="spellEnd"/>
+      <w:r>
+        <w:rPr>
+          <w:rFonts w:ascii="Arial" w:hAnsi="Arial" w:cs="Arial"/>
+          <w:color w:val="3D4351"/>
+          <w:sz w:val="27"/>
+          <w:szCs w:val="27"/>
+          <w:lang w:eastAsia="ru-RU"/>
+        </w:rPr>
+        <w:t> </w:t>
+      </w:r>
+      <w:proofErr w:type="spellStart"/>
+      <w:r>
+        <w:rPr>
+          <w:rFonts w:ascii="Arial" w:hAnsi="Arial" w:cs="Arial"/>
+          <w:color w:val="3D4351"/>
+          <w:sz w:val="27"/>
+          <w:szCs w:val="27"/>
+          <w:lang w:eastAsia="ru-RU"/>
+        </w:rPr>
+        <w:t>operation</w:t>
+      </w:r>
+      <w:proofErr w:type="spellEnd"/>
+      <w:r>
+        <w:rPr>
+          <w:rFonts w:ascii="Arial" w:hAnsi="Arial" w:cs="Arial"/>
+          <w:color w:val="3D4351"/>
+          <w:sz w:val="27"/>
+          <w:szCs w:val="27"/>
+          <w:lang w:eastAsia="ru-RU"/>
+        </w:rPr>
+        <w:t xml:space="preserve">, что он хочет сделать. Тогда мы должны проверить значение этой переменной, создать объект соответствующего класса команды и вызвать у него метод </w:t>
+      </w:r>
+      <w:proofErr w:type="spellStart"/>
+      <w:r>
+        <w:rPr>
+          <w:rFonts w:ascii="Arial" w:hAnsi="Arial" w:cs="Arial"/>
+          <w:color w:val="3D4351"/>
+          <w:sz w:val="27"/>
+          <w:szCs w:val="27"/>
+          <w:lang w:eastAsia="ru-RU"/>
+        </w:rPr>
+        <w:t>execute</w:t>
+      </w:r>
+      <w:proofErr w:type="spellEnd"/>
+      <w:r>
+        <w:rPr>
+          <w:rFonts w:ascii="Arial" w:hAnsi="Arial" w:cs="Arial"/>
+          <w:color w:val="3D4351"/>
+          <w:sz w:val="27"/>
+          <w:szCs w:val="27"/>
+          <w:lang w:eastAsia="ru-RU"/>
+        </w:rPr>
+        <w:t>(). Чтобы не создавать объект класса нужной команды каждый раз, его нужно где-то хранить. Создадим для этих целей класс </w:t>
+      </w:r>
+      <w:proofErr w:type="spellStart"/>
       <w:r>
         <w:rPr>
           <w:rFonts w:ascii="Arial" w:hAnsi="Arial" w:cs="Arial"/>
@@ -4100,15 +7532,115 @@
         </w:rPr>
         <w:t>CommandExecutor</w:t>
       </w:r>
-      <w:r>
-        <w:rPr>
-          <w:rFonts w:ascii="Arial" w:hAnsi="Arial" w:cs="Arial"/>
-          <w:color w:val="3D4351"/>
-          <w:sz w:val="27"/>
-          <w:szCs w:val="27"/>
-          <w:lang w:eastAsia="ru-RU"/>
-        </w:rPr>
-        <w:t>, пусть у него будет открытым только один публичный статический метод execute(Operation operation), который найдет нужную команду и вызовет у нее метод execute.</w:t>
+      <w:proofErr w:type="spellEnd"/>
+      <w:r>
+        <w:rPr>
+          <w:rFonts w:ascii="Arial" w:hAnsi="Arial" w:cs="Arial"/>
+          <w:color w:val="3D4351"/>
+          <w:sz w:val="27"/>
+          <w:szCs w:val="27"/>
+          <w:lang w:eastAsia="ru-RU"/>
+        </w:rPr>
+        <w:t xml:space="preserve">, пусть у него будет открытым только один публичный статический </w:t>
+      </w:r>
+      <w:r>
+        <w:rPr>
+          <w:rFonts w:ascii="Arial" w:hAnsi="Arial" w:cs="Arial"/>
+          <w:color w:val="3D4351"/>
+          <w:sz w:val="27"/>
+          <w:szCs w:val="27"/>
+          <w:lang w:eastAsia="ru-RU"/>
+        </w:rPr>
+        <w:lastRenderedPageBreak/>
+        <w:t>метод </w:t>
+      </w:r>
+      <w:proofErr w:type="spellStart"/>
+      <w:r>
+        <w:rPr>
+          <w:rFonts w:ascii="Arial" w:hAnsi="Arial" w:cs="Arial"/>
+          <w:color w:val="3D4351"/>
+          <w:sz w:val="27"/>
+          <w:szCs w:val="27"/>
+          <w:lang w:eastAsia="ru-RU"/>
+        </w:rPr>
+        <w:t>execute</w:t>
+      </w:r>
+      <w:proofErr w:type="spellEnd"/>
+      <w:r>
+        <w:rPr>
+          <w:rFonts w:ascii="Arial" w:hAnsi="Arial" w:cs="Arial"/>
+          <w:color w:val="3D4351"/>
+          <w:sz w:val="27"/>
+          <w:szCs w:val="27"/>
+          <w:lang w:eastAsia="ru-RU"/>
+        </w:rPr>
+        <w:t>(</w:t>
+      </w:r>
+      <w:proofErr w:type="spellStart"/>
+      <w:r>
+        <w:rPr>
+          <w:rFonts w:ascii="Arial" w:hAnsi="Arial" w:cs="Arial"/>
+          <w:color w:val="3D4351"/>
+          <w:sz w:val="27"/>
+          <w:szCs w:val="27"/>
+          <w:lang w:eastAsia="ru-RU"/>
+        </w:rPr>
+        <w:t>Operation</w:t>
+      </w:r>
+      <w:proofErr w:type="spellEnd"/>
+      <w:r>
+        <w:rPr>
+          <w:rFonts w:ascii="Arial" w:hAnsi="Arial" w:cs="Arial"/>
+          <w:color w:val="3D4351"/>
+          <w:sz w:val="27"/>
+          <w:szCs w:val="27"/>
+          <w:lang w:eastAsia="ru-RU"/>
+        </w:rPr>
+        <w:t> </w:t>
+      </w:r>
+      <w:proofErr w:type="spellStart"/>
+      <w:r>
+        <w:rPr>
+          <w:rFonts w:ascii="Arial" w:hAnsi="Arial" w:cs="Arial"/>
+          <w:color w:val="3D4351"/>
+          <w:sz w:val="27"/>
+          <w:szCs w:val="27"/>
+          <w:lang w:eastAsia="ru-RU"/>
+        </w:rPr>
+        <w:t>operation</w:t>
+      </w:r>
+      <w:proofErr w:type="spellEnd"/>
+      <w:r>
+        <w:rPr>
+          <w:rFonts w:ascii="Arial" w:hAnsi="Arial" w:cs="Arial"/>
+          <w:color w:val="3D4351"/>
+          <w:sz w:val="27"/>
+          <w:szCs w:val="27"/>
+          <w:lang w:eastAsia="ru-RU"/>
+        </w:rPr>
+        <w:t xml:space="preserve">), который найдет нужную команду и вызовет у нее метод </w:t>
+      </w:r>
+      <w:proofErr w:type="spellStart"/>
+      <w:r>
+        <w:rPr>
+          <w:rFonts w:ascii="Arial" w:hAnsi="Arial" w:cs="Arial"/>
+          <w:color w:val="3D4351"/>
+          <w:sz w:val="27"/>
+          <w:szCs w:val="27"/>
+          <w:lang w:eastAsia="ru-RU"/>
+        </w:rPr>
+        <w:t>execute</w:t>
+      </w:r>
+      <w:proofErr w:type="spellEnd"/>
+      <w:r>
+        <w:rPr>
+          <w:rFonts w:ascii="Arial" w:hAnsi="Arial" w:cs="Arial"/>
+          <w:color w:val="3D4351"/>
+          <w:sz w:val="27"/>
+          <w:szCs w:val="27"/>
+          <w:lang w:eastAsia="ru-RU"/>
+        </w:rPr>
+        <w:t>.</w:t>
       </w:r>
     </w:p>
     <w:p>
@@ -4132,6 +7664,7 @@
         </w:rPr>
         <w:t>1. Создай класс </w:t>
       </w:r>
+      <w:proofErr w:type="spellStart"/>
       <w:r>
         <w:rPr>
           <w:rFonts w:ascii="Arial" w:hAnsi="Arial" w:cs="Arial"/>
@@ -4142,6 +7675,7 @@
         </w:rPr>
         <w:t>CommandExecutor</w:t>
       </w:r>
+      <w:proofErr w:type="spellEnd"/>
       <w:r>
         <w:rPr>
           <w:rFonts w:ascii="Arial" w:hAnsi="Arial" w:cs="Arial"/>
@@ -4152,6 +7686,7 @@
         </w:rPr>
         <w:t>. Он должен быть в корне задачи, не стоит добавлять его в пакет </w:t>
       </w:r>
+      <w:proofErr w:type="spellStart"/>
       <w:r>
         <w:rPr>
           <w:rFonts w:ascii="Arial" w:hAnsi="Arial" w:cs="Arial"/>
@@ -4162,6 +7697,7 @@
         </w:rPr>
         <w:t>command</w:t>
       </w:r>
+      <w:proofErr w:type="spellEnd"/>
       <w:r>
         <w:rPr>
           <w:rFonts w:ascii="Arial" w:hAnsi="Arial" w:cs="Arial"/>
@@ -4182,18 +7718,85 @@
           <w:lang w:eastAsia="ru-RU"/>
         </w:rPr>
         <w:br/>
-        <w:t>3. Добавь в класс приватное статическое константное хранилище команд Map&lt;Operation, Command&gt;</w:t>
-      </w:r>
-      <w:r>
-        <w:rPr>
-          <w:rFonts w:ascii="Arial" w:hAnsi="Arial" w:cs="Arial"/>
-          <w:color w:val="3D4351"/>
-          <w:sz w:val="27"/>
-          <w:szCs w:val="27"/>
-          <w:lang w:eastAsia="ru-RU"/>
-        </w:rPr>
-        <w:br/>
-      </w:r>
+        <w:t>3. Добавь в класс приватное статическое константное хранилище команд </w:t>
+      </w:r>
+      <w:proofErr w:type="spellStart"/>
+      <w:r>
+        <w:rPr>
+          <w:rFonts w:ascii="Arial" w:hAnsi="Arial" w:cs="Arial"/>
+          <w:color w:val="3D4351"/>
+          <w:sz w:val="27"/>
+          <w:szCs w:val="27"/>
+          <w:lang w:eastAsia="ru-RU"/>
+        </w:rPr>
+        <w:t>Map</w:t>
+      </w:r>
+      <w:proofErr w:type="spellEnd"/>
+      <w:r>
+        <w:rPr>
+          <w:rFonts w:ascii="Arial" w:hAnsi="Arial" w:cs="Arial"/>
+          <w:color w:val="3D4351"/>
+          <w:sz w:val="27"/>
+          <w:szCs w:val="27"/>
+          <w:lang w:eastAsia="ru-RU"/>
+        </w:rPr>
+        <w:t>&lt;</w:t>
+      </w:r>
+      <w:proofErr w:type="spellStart"/>
+      <w:r>
+        <w:rPr>
+          <w:rFonts w:ascii="Arial" w:hAnsi="Arial" w:cs="Arial"/>
+          <w:color w:val="3D4351"/>
+          <w:sz w:val="27"/>
+          <w:szCs w:val="27"/>
+          <w:lang w:eastAsia="ru-RU"/>
+        </w:rPr>
+        <w:t>Operation</w:t>
+      </w:r>
+      <w:proofErr w:type="spellEnd"/>
+      <w:r>
+        <w:rPr>
+          <w:rFonts w:ascii="Arial" w:hAnsi="Arial" w:cs="Arial"/>
+          <w:color w:val="3D4351"/>
+          <w:sz w:val="27"/>
+          <w:szCs w:val="27"/>
+          <w:lang w:eastAsia="ru-RU"/>
+        </w:rPr>
+        <w:t xml:space="preserve">, </w:t>
+      </w:r>
+      <w:proofErr w:type="spellStart"/>
+      <w:r>
+        <w:rPr>
+          <w:rFonts w:ascii="Arial" w:hAnsi="Arial" w:cs="Arial"/>
+          <w:color w:val="3D4351"/>
+          <w:sz w:val="27"/>
+          <w:szCs w:val="27"/>
+          <w:lang w:eastAsia="ru-RU"/>
+        </w:rPr>
+        <w:t>Command</w:t>
+      </w:r>
+      <w:proofErr w:type="spellEnd"/>
+      <w:r>
+        <w:rPr>
+          <w:rFonts w:ascii="Arial" w:hAnsi="Arial" w:cs="Arial"/>
+          <w:color w:val="3D4351"/>
+          <w:sz w:val="27"/>
+          <w:szCs w:val="27"/>
+          <w:lang w:eastAsia="ru-RU"/>
+        </w:rPr>
+        <w:t>&gt;</w:t>
+      </w:r>
+      <w:r>
+        <w:rPr>
+          <w:rFonts w:ascii="Arial" w:hAnsi="Arial" w:cs="Arial"/>
+          <w:color w:val="3D4351"/>
+          <w:sz w:val="27"/>
+          <w:szCs w:val="27"/>
+          <w:lang w:eastAsia="ru-RU"/>
+        </w:rPr>
+        <w:br/>
+      </w:r>
+      <w:proofErr w:type="spellStart"/>
       <w:r>
         <w:rPr>
           <w:rFonts w:ascii="Arial" w:hAnsi="Arial" w:cs="Arial"/>
@@ -4204,27 +7807,226 @@
         </w:rPr>
         <w:t>allKnownCommandsMap</w:t>
       </w:r>
-      <w:r>
-        <w:rPr>
-          <w:rFonts w:ascii="Arial" w:hAnsi="Arial" w:cs="Arial"/>
-          <w:color w:val="3D4351"/>
-          <w:sz w:val="27"/>
-          <w:szCs w:val="27"/>
-          <w:lang w:eastAsia="ru-RU"/>
-        </w:rPr>
-        <w:br/>
-        <w:t>4. Проинициализируй переменную allKnownCommandsMap так, чтобы каждому значению из Operation соответствовала правильная команда.</w:t>
-      </w:r>
-      <w:r>
-        <w:rPr>
-          <w:rFonts w:ascii="Arial" w:hAnsi="Arial" w:cs="Arial"/>
-          <w:color w:val="3D4351"/>
-          <w:sz w:val="27"/>
-          <w:szCs w:val="27"/>
-          <w:lang w:eastAsia="ru-RU"/>
-        </w:rPr>
-        <w:br/>
-        <w:t>5. Реализуй публичный статический метод execute(Operation operation) throws Exception, который должен брать нужную команду из allKnownCommandsMap и вызывать у нее метод execute.</w:t>
+      <w:proofErr w:type="spellEnd"/>
+      <w:r>
+        <w:rPr>
+          <w:rFonts w:ascii="Arial" w:hAnsi="Arial" w:cs="Arial"/>
+          <w:color w:val="3D4351"/>
+          <w:sz w:val="27"/>
+          <w:szCs w:val="27"/>
+          <w:lang w:eastAsia="ru-RU"/>
+        </w:rPr>
+        <w:br/>
+        <w:t>4. Проинициализируй переменную </w:t>
+      </w:r>
+      <w:proofErr w:type="spellStart"/>
+      <w:r>
+        <w:rPr>
+          <w:rFonts w:ascii="Arial" w:hAnsi="Arial" w:cs="Arial"/>
+          <w:color w:val="3D4351"/>
+          <w:sz w:val="27"/>
+          <w:szCs w:val="27"/>
+          <w:lang w:eastAsia="ru-RU"/>
+        </w:rPr>
+        <w:t>allKnownCommandsMap</w:t>
+      </w:r>
+      <w:proofErr w:type="spellEnd"/>
+      <w:r>
+        <w:rPr>
+          <w:rFonts w:ascii="Arial" w:hAnsi="Arial" w:cs="Arial"/>
+          <w:color w:val="3D4351"/>
+          <w:sz w:val="27"/>
+          <w:szCs w:val="27"/>
+          <w:lang w:eastAsia="ru-RU"/>
+        </w:rPr>
+        <w:t> так, чтобы каждому значению из </w:t>
+      </w:r>
+      <w:proofErr w:type="spellStart"/>
+      <w:r>
+        <w:rPr>
+          <w:rFonts w:ascii="Arial" w:hAnsi="Arial" w:cs="Arial"/>
+          <w:color w:val="3D4351"/>
+          <w:sz w:val="27"/>
+          <w:szCs w:val="27"/>
+          <w:lang w:eastAsia="ru-RU"/>
+        </w:rPr>
+        <w:t>Operation</w:t>
+      </w:r>
+      <w:proofErr w:type="spellEnd"/>
+      <w:r>
+        <w:rPr>
+          <w:rFonts w:ascii="Arial" w:hAnsi="Arial" w:cs="Arial"/>
+          <w:color w:val="3D4351"/>
+          <w:sz w:val="27"/>
+          <w:szCs w:val="27"/>
+          <w:lang w:eastAsia="ru-RU"/>
+        </w:rPr>
+        <w:t> соответствовала правильная команда.</w:t>
+      </w:r>
+      <w:r>
+        <w:rPr>
+          <w:rFonts w:ascii="Arial" w:hAnsi="Arial" w:cs="Arial"/>
+          <w:color w:val="3D4351"/>
+          <w:sz w:val="27"/>
+          <w:szCs w:val="27"/>
+          <w:lang w:eastAsia="ru-RU"/>
+        </w:rPr>
+        <w:br/>
+        <w:t>5. Реализуй публичный статический метод </w:t>
+      </w:r>
+      <w:proofErr w:type="spellStart"/>
+      <w:r>
+        <w:rPr>
+          <w:rFonts w:ascii="Arial" w:hAnsi="Arial" w:cs="Arial"/>
+          <w:color w:val="3D4351"/>
+          <w:sz w:val="27"/>
+          <w:szCs w:val="27"/>
+          <w:lang w:eastAsia="ru-RU"/>
+        </w:rPr>
+        <w:t>execute</w:t>
+      </w:r>
+      <w:proofErr w:type="spellEnd"/>
+      <w:r>
+        <w:rPr>
+          <w:rFonts w:ascii="Arial" w:hAnsi="Arial" w:cs="Arial"/>
+          <w:color w:val="3D4351"/>
+          <w:sz w:val="27"/>
+          <w:szCs w:val="27"/>
+          <w:lang w:eastAsia="ru-RU"/>
+        </w:rPr>
+        <w:t>(</w:t>
+      </w:r>
+      <w:proofErr w:type="spellStart"/>
+      <w:r>
+        <w:rPr>
+          <w:rFonts w:ascii="Arial" w:hAnsi="Arial" w:cs="Arial"/>
+          <w:color w:val="3D4351"/>
+          <w:sz w:val="27"/>
+          <w:szCs w:val="27"/>
+          <w:lang w:eastAsia="ru-RU"/>
+        </w:rPr>
+        <w:t>Operation</w:t>
+      </w:r>
+      <w:proofErr w:type="spellEnd"/>
+      <w:r>
+        <w:rPr>
+          <w:rFonts w:ascii="Arial" w:hAnsi="Arial" w:cs="Arial"/>
+          <w:color w:val="3D4351"/>
+          <w:sz w:val="27"/>
+          <w:szCs w:val="27"/>
+          <w:lang w:eastAsia="ru-RU"/>
+        </w:rPr>
+        <w:t> </w:t>
+      </w:r>
+      <w:proofErr w:type="spellStart"/>
+      <w:r>
+        <w:rPr>
+          <w:rFonts w:ascii="Arial" w:hAnsi="Arial" w:cs="Arial"/>
+          <w:color w:val="3D4351"/>
+          <w:sz w:val="27"/>
+          <w:szCs w:val="27"/>
+          <w:lang w:eastAsia="ru-RU"/>
+        </w:rPr>
+        <w:t>operation</w:t>
+      </w:r>
+      <w:proofErr w:type="spellEnd"/>
+      <w:r>
+        <w:rPr>
+          <w:rFonts w:ascii="Arial" w:hAnsi="Arial" w:cs="Arial"/>
+          <w:color w:val="3D4351"/>
+          <w:sz w:val="27"/>
+          <w:szCs w:val="27"/>
+          <w:lang w:eastAsia="ru-RU"/>
+        </w:rPr>
+        <w:t xml:space="preserve">) </w:t>
+      </w:r>
+      <w:proofErr w:type="spellStart"/>
+      <w:r>
+        <w:rPr>
+          <w:rFonts w:ascii="Arial" w:hAnsi="Arial" w:cs="Arial"/>
+          <w:color w:val="3D4351"/>
+          <w:sz w:val="27"/>
+          <w:szCs w:val="27"/>
+          <w:lang w:eastAsia="ru-RU"/>
+        </w:rPr>
+        <w:t>throws</w:t>
+      </w:r>
+      <w:proofErr w:type="spellEnd"/>
+      <w:r>
+        <w:rPr>
+          <w:rFonts w:ascii="Arial" w:hAnsi="Arial" w:cs="Arial"/>
+          <w:color w:val="3D4351"/>
+          <w:sz w:val="27"/>
+          <w:szCs w:val="27"/>
+          <w:lang w:eastAsia="ru-RU"/>
+        </w:rPr>
+        <w:t xml:space="preserve"> </w:t>
+      </w:r>
+      <w:proofErr w:type="spellStart"/>
+      <w:r>
+        <w:rPr>
+          <w:rFonts w:ascii="Arial" w:hAnsi="Arial" w:cs="Arial"/>
+          <w:color w:val="3D4351"/>
+          <w:sz w:val="27"/>
+          <w:szCs w:val="27"/>
+          <w:lang w:eastAsia="ru-RU"/>
+        </w:rPr>
+        <w:t>Exception</w:t>
+      </w:r>
+      <w:proofErr w:type="spellEnd"/>
+      <w:r>
+        <w:rPr>
+          <w:rFonts w:ascii="Arial" w:hAnsi="Arial" w:cs="Arial"/>
+          <w:color w:val="3D4351"/>
+          <w:sz w:val="27"/>
+          <w:szCs w:val="27"/>
+          <w:lang w:eastAsia="ru-RU"/>
+        </w:rPr>
+        <w:t>, который должен брать нужную команду из </w:t>
+      </w:r>
+      <w:proofErr w:type="spellStart"/>
+      <w:r>
+        <w:rPr>
+          <w:rFonts w:ascii="Arial" w:hAnsi="Arial" w:cs="Arial"/>
+          <w:color w:val="3D4351"/>
+          <w:sz w:val="27"/>
+          <w:szCs w:val="27"/>
+          <w:lang w:eastAsia="ru-RU"/>
+        </w:rPr>
+        <w:t>allKnownCommandsMap</w:t>
+      </w:r>
+      <w:proofErr w:type="spellEnd"/>
+      <w:r>
+        <w:rPr>
+          <w:rFonts w:ascii="Arial" w:hAnsi="Arial" w:cs="Arial"/>
+          <w:color w:val="3D4351"/>
+          <w:sz w:val="27"/>
+          <w:szCs w:val="27"/>
+          <w:lang w:eastAsia="ru-RU"/>
+        </w:rPr>
+        <w:t> и вызывать у нее метод </w:t>
+      </w:r>
+      <w:proofErr w:type="spellStart"/>
+      <w:r>
+        <w:rPr>
+          <w:rFonts w:ascii="Arial" w:hAnsi="Arial" w:cs="Arial"/>
+          <w:color w:val="3D4351"/>
+          <w:sz w:val="27"/>
+          <w:szCs w:val="27"/>
+          <w:lang w:eastAsia="ru-RU"/>
+        </w:rPr>
+        <w:t>execute</w:t>
+      </w:r>
+      <w:proofErr w:type="spellEnd"/>
+      <w:r>
+        <w:rPr>
+          <w:rFonts w:ascii="Arial" w:hAnsi="Arial" w:cs="Arial"/>
+          <w:color w:val="3D4351"/>
+          <w:sz w:val="27"/>
+          <w:szCs w:val="27"/>
+          <w:lang w:eastAsia="ru-RU"/>
+        </w:rPr>
+        <w:t>.</w:t>
       </w:r>
       <w:r>
         <w:rPr>
@@ -4297,7 +8099,31 @@
           <w:shd w:val="clear" w:color="auto" w:fill="FFFFFF"/>
           <w:lang w:eastAsia="ru-RU"/>
         </w:rPr>
-        <w:t>В корне задачи должен быть создан класс CommandExecutor.</w:t>
+        <w:t xml:space="preserve">В корне задачи должен быть создан класс </w:t>
+      </w:r>
+      <w:proofErr w:type="spellStart"/>
+      <w:r>
+        <w:rPr>
+          <w:rFonts w:ascii="Arial" w:eastAsia="Times New Roman" w:hAnsi="Arial" w:cs="Arial"/>
+          <w:color w:val="3D4351"/>
+          <w:sz w:val="27"/>
+          <w:szCs w:val="27"/>
+          <w:shd w:val="clear" w:color="auto" w:fill="FFFFFF"/>
+          <w:lang w:eastAsia="ru-RU"/>
+        </w:rPr>
+        <w:t>CommandExecutor</w:t>
+      </w:r>
+      <w:proofErr w:type="spellEnd"/>
+      <w:r>
+        <w:rPr>
+          <w:rFonts w:ascii="Arial" w:eastAsia="Times New Roman" w:hAnsi="Arial" w:cs="Arial"/>
+          <w:color w:val="3D4351"/>
+          <w:sz w:val="27"/>
+          <w:szCs w:val="27"/>
+          <w:shd w:val="clear" w:color="auto" w:fill="FFFFFF"/>
+          <w:lang w:eastAsia="ru-RU"/>
+        </w:rPr>
+        <w:t>.</w:t>
       </w:r>
       <w:r>
         <w:rPr>
@@ -4340,7 +8166,31 @@
           <w:shd w:val="clear" w:color="auto" w:fill="FFFFFF"/>
           <w:lang w:eastAsia="ru-RU"/>
         </w:rPr>
-        <w:t>Запрети явный вызов конструктора CommandExecutor.</w:t>
+        <w:t xml:space="preserve">Запрети явный вызов конструктора </w:t>
+      </w:r>
+      <w:proofErr w:type="spellStart"/>
+      <w:r>
+        <w:rPr>
+          <w:rFonts w:ascii="Arial" w:eastAsia="Times New Roman" w:hAnsi="Arial" w:cs="Arial"/>
+          <w:color w:val="3D4351"/>
+          <w:sz w:val="27"/>
+          <w:szCs w:val="27"/>
+          <w:shd w:val="clear" w:color="auto" w:fill="FFFFFF"/>
+          <w:lang w:eastAsia="ru-RU"/>
+        </w:rPr>
+        <w:t>CommandExecutor</w:t>
+      </w:r>
+      <w:proofErr w:type="spellEnd"/>
+      <w:r>
+        <w:rPr>
+          <w:rFonts w:ascii="Arial" w:eastAsia="Times New Roman" w:hAnsi="Arial" w:cs="Arial"/>
+          <w:color w:val="3D4351"/>
+          <w:sz w:val="27"/>
+          <w:szCs w:val="27"/>
+          <w:shd w:val="clear" w:color="auto" w:fill="FFFFFF"/>
+          <w:lang w:eastAsia="ru-RU"/>
+        </w:rPr>
+        <w:t>.</w:t>
       </w:r>
       <w:r>
         <w:rPr>
@@ -4383,20 +8233,73 @@
           <w:shd w:val="clear" w:color="auto" w:fill="FFFFFF"/>
           <w:lang w:eastAsia="ru-RU"/>
         </w:rPr>
-        <w:t>В классе CommandExecutor нужно создать приватное статическое константное поле Map</w:t>
-      </w:r>
+        <w:t xml:space="preserve">В классе </w:t>
+      </w:r>
+      <w:proofErr w:type="spellStart"/>
+      <w:r>
+        <w:rPr>
+          <w:rFonts w:ascii="Arial" w:eastAsia="Times New Roman" w:hAnsi="Arial" w:cs="Arial"/>
+          <w:color w:val="3D4351"/>
+          <w:sz w:val="27"/>
+          <w:szCs w:val="27"/>
+          <w:shd w:val="clear" w:color="auto" w:fill="FFFFFF"/>
+          <w:lang w:eastAsia="ru-RU"/>
+        </w:rPr>
+        <w:t>CommandExecutor</w:t>
+      </w:r>
+      <w:proofErr w:type="spellEnd"/>
+      <w:r>
+        <w:rPr>
+          <w:rFonts w:ascii="Arial" w:eastAsia="Times New Roman" w:hAnsi="Arial" w:cs="Arial"/>
+          <w:color w:val="3D4351"/>
+          <w:sz w:val="27"/>
+          <w:szCs w:val="27"/>
+          <w:shd w:val="clear" w:color="auto" w:fill="FFFFFF"/>
+          <w:lang w:eastAsia="ru-RU"/>
+        </w:rPr>
+        <w:t xml:space="preserve"> нужно создать приватное статическое константное поле </w:t>
+      </w:r>
+      <w:proofErr w:type="spellStart"/>
+      <w:r>
+        <w:rPr>
+          <w:rFonts w:ascii="Arial" w:eastAsia="Times New Roman" w:hAnsi="Arial" w:cs="Arial"/>
+          <w:color w:val="3D4351"/>
+          <w:sz w:val="27"/>
+          <w:szCs w:val="27"/>
+          <w:shd w:val="clear" w:color="auto" w:fill="FFFFFF"/>
+          <w:lang w:eastAsia="ru-RU"/>
+        </w:rPr>
+        <w:t>Map</w:t>
+      </w:r>
+      <w:proofErr w:type="spellEnd"/>
       <w:r>
         <w:rPr>
           <w:rFonts w:ascii="Times New Roman" w:eastAsia="Times New Roman" w:hAnsi="Times New Roman" w:cs="Times New Roman"/>
           <w:lang w:eastAsia="ru-RU"/>
         </w:rPr>
-        <w:t> allKnownCommandsMap.</w:t>
-      </w:r>
+        <w:t> </w:t>
+      </w:r>
+      <w:proofErr w:type="spellStart"/>
       <w:r>
         <w:rPr>
           <w:rFonts w:ascii="Times New Roman" w:eastAsia="Times New Roman" w:hAnsi="Times New Roman" w:cs="Times New Roman"/>
           <w:lang w:eastAsia="ru-RU"/>
         </w:rPr>
+        <w:t>allKnownCommandsMap</w:t>
+      </w:r>
+      <w:proofErr w:type="spellEnd"/>
+      <w:r>
+        <w:rPr>
+          <w:rFonts w:ascii="Times New Roman" w:eastAsia="Times New Roman" w:hAnsi="Times New Roman" w:cs="Times New Roman"/>
+          <w:lang w:eastAsia="ru-RU"/>
+        </w:rPr>
+        <w:t>.</w:t>
+      </w:r>
+      <w:r>
+        <w:rPr>
+          <w:rFonts w:ascii="Times New Roman" w:eastAsia="Times New Roman" w:hAnsi="Times New Roman" w:cs="Times New Roman"/>
+          <w:lang w:eastAsia="ru-RU"/>
+        </w:rPr>
         <w:br/>
         <w:t>4.</w:t>
       </w:r>
@@ -4412,13 +8315,61 @@
           <w:rFonts w:ascii="Times New Roman" w:eastAsia="Times New Roman" w:hAnsi="Times New Roman" w:cs="Times New Roman"/>
           <w:lang w:eastAsia="ru-RU"/>
         </w:rPr>
-        <w:t>Поле allKnownCommandsMap должно быть проинициализировано всеми значениями Operation и соответствующими Command-классами.</w:t>
-      </w:r>
+        <w:t xml:space="preserve">Поле </w:t>
+      </w:r>
+      <w:proofErr w:type="spellStart"/>
       <w:r>
         <w:rPr>
           <w:rFonts w:ascii="Times New Roman" w:eastAsia="Times New Roman" w:hAnsi="Times New Roman" w:cs="Times New Roman"/>
           <w:lang w:eastAsia="ru-RU"/>
         </w:rPr>
+        <w:t>allKnownCommandsMap</w:t>
+      </w:r>
+      <w:proofErr w:type="spellEnd"/>
+      <w:r>
+        <w:rPr>
+          <w:rFonts w:ascii="Times New Roman" w:eastAsia="Times New Roman" w:hAnsi="Times New Roman" w:cs="Times New Roman"/>
+          <w:lang w:eastAsia="ru-RU"/>
+        </w:rPr>
+        <w:t xml:space="preserve"> должно быть проинициализировано всеми значениями </w:t>
+      </w:r>
+      <w:proofErr w:type="spellStart"/>
+      <w:r>
+        <w:rPr>
+          <w:rFonts w:ascii="Times New Roman" w:eastAsia="Times New Roman" w:hAnsi="Times New Roman" w:cs="Times New Roman"/>
+          <w:lang w:eastAsia="ru-RU"/>
+        </w:rPr>
+        <w:t>Operation</w:t>
+      </w:r>
+      <w:proofErr w:type="spellEnd"/>
+      <w:r>
+        <w:rPr>
+          <w:rFonts w:ascii="Times New Roman" w:eastAsia="Times New Roman" w:hAnsi="Times New Roman" w:cs="Times New Roman"/>
+          <w:lang w:eastAsia="ru-RU"/>
+        </w:rPr>
+        <w:t xml:space="preserve"> и соответствующими </w:t>
+      </w:r>
+      <w:proofErr w:type="spellStart"/>
+      <w:r>
+        <w:rPr>
+          <w:rFonts w:ascii="Times New Roman" w:eastAsia="Times New Roman" w:hAnsi="Times New Roman" w:cs="Times New Roman"/>
+          <w:lang w:eastAsia="ru-RU"/>
+        </w:rPr>
+        <w:t>Command</w:t>
+      </w:r>
+      <w:proofErr w:type="spellEnd"/>
+      <w:r>
+        <w:rPr>
+          <w:rFonts w:ascii="Times New Roman" w:eastAsia="Times New Roman" w:hAnsi="Times New Roman" w:cs="Times New Roman"/>
+          <w:lang w:eastAsia="ru-RU"/>
+        </w:rPr>
+        <w:t>-классами.</w:t>
+      </w:r>
+      <w:r>
+        <w:rPr>
+          <w:rFonts w:ascii="Times New Roman" w:eastAsia="Times New Roman" w:hAnsi="Times New Roman" w:cs="Times New Roman"/>
+          <w:lang w:eastAsia="ru-RU"/>
+        </w:rPr>
         <w:br/>
         <w:t>5.</w:t>
       </w:r>
@@ -4434,13 +8385,776 @@
           <w:rFonts w:ascii="Times New Roman" w:eastAsia="Times New Roman" w:hAnsi="Times New Roman" w:cs="Times New Roman"/>
           <w:lang w:eastAsia="ru-RU"/>
         </w:rPr>
-        <w:t>В классе CommandExecutor нужно реализовать метод execute(Operation operation), который будет вызывать execute у нужной команды из allKnownCommandsMap.</w:t>
+        <w:t xml:space="preserve">В классе </w:t>
+      </w:r>
+      <w:proofErr w:type="spellStart"/>
+      <w:r>
+        <w:rPr>
+          <w:rFonts w:ascii="Times New Roman" w:eastAsia="Times New Roman" w:hAnsi="Times New Roman" w:cs="Times New Roman"/>
+          <w:lang w:eastAsia="ru-RU"/>
+        </w:rPr>
+        <w:t>CommandExecutor</w:t>
+      </w:r>
+      <w:proofErr w:type="spellEnd"/>
+      <w:r>
+        <w:rPr>
+          <w:rFonts w:ascii="Times New Roman" w:eastAsia="Times New Roman" w:hAnsi="Times New Roman" w:cs="Times New Roman"/>
+          <w:lang w:eastAsia="ru-RU"/>
+        </w:rPr>
+        <w:t xml:space="preserve"> нужно реализовать метод </w:t>
+      </w:r>
+      <w:proofErr w:type="spellStart"/>
+      <w:r>
+        <w:rPr>
+          <w:rFonts w:ascii="Times New Roman" w:eastAsia="Times New Roman" w:hAnsi="Times New Roman" w:cs="Times New Roman"/>
+          <w:lang w:eastAsia="ru-RU"/>
+        </w:rPr>
+        <w:t>execute</w:t>
+      </w:r>
+      <w:proofErr w:type="spellEnd"/>
+      <w:r>
+        <w:rPr>
+          <w:rFonts w:ascii="Times New Roman" w:eastAsia="Times New Roman" w:hAnsi="Times New Roman" w:cs="Times New Roman"/>
+          <w:lang w:eastAsia="ru-RU"/>
+        </w:rPr>
+        <w:t>(</w:t>
+      </w:r>
+      <w:proofErr w:type="spellStart"/>
+      <w:r>
+        <w:rPr>
+          <w:rFonts w:ascii="Times New Roman" w:eastAsia="Times New Roman" w:hAnsi="Times New Roman" w:cs="Times New Roman"/>
+          <w:lang w:eastAsia="ru-RU"/>
+        </w:rPr>
+        <w:t>Operation</w:t>
+      </w:r>
+      <w:proofErr w:type="spellEnd"/>
+      <w:r>
+        <w:rPr>
+          <w:rFonts w:ascii="Times New Roman" w:eastAsia="Times New Roman" w:hAnsi="Times New Roman" w:cs="Times New Roman"/>
+          <w:lang w:eastAsia="ru-RU"/>
+        </w:rPr>
+        <w:t xml:space="preserve"> </w:t>
+      </w:r>
+      <w:proofErr w:type="spellStart"/>
+      <w:r>
+        <w:rPr>
+          <w:rFonts w:ascii="Times New Roman" w:eastAsia="Times New Roman" w:hAnsi="Times New Roman" w:cs="Times New Roman"/>
+          <w:lang w:eastAsia="ru-RU"/>
+        </w:rPr>
+        <w:t>operation</w:t>
+      </w:r>
+      <w:proofErr w:type="spellEnd"/>
+      <w:r>
+        <w:rPr>
+          <w:rFonts w:ascii="Times New Roman" w:eastAsia="Times New Roman" w:hAnsi="Times New Roman" w:cs="Times New Roman"/>
+          <w:lang w:eastAsia="ru-RU"/>
+        </w:rPr>
+        <w:t xml:space="preserve">), который будет вызывать </w:t>
+      </w:r>
+      <w:proofErr w:type="spellStart"/>
+      <w:r>
+        <w:rPr>
+          <w:rFonts w:ascii="Times New Roman" w:eastAsia="Times New Roman" w:hAnsi="Times New Roman" w:cs="Times New Roman"/>
+          <w:lang w:eastAsia="ru-RU"/>
+        </w:rPr>
+        <w:t>execute</w:t>
+      </w:r>
+      <w:proofErr w:type="spellEnd"/>
+      <w:r>
+        <w:rPr>
+          <w:rFonts w:ascii="Times New Roman" w:eastAsia="Times New Roman" w:hAnsi="Times New Roman" w:cs="Times New Roman"/>
+          <w:lang w:eastAsia="ru-RU"/>
+        </w:rPr>
+        <w:t xml:space="preserve"> у нужной команды из </w:t>
+      </w:r>
+      <w:proofErr w:type="spellStart"/>
+      <w:r>
+        <w:rPr>
+          <w:rFonts w:ascii="Times New Roman" w:eastAsia="Times New Roman" w:hAnsi="Times New Roman" w:cs="Times New Roman"/>
+          <w:lang w:eastAsia="ru-RU"/>
+        </w:rPr>
+        <w:t>allKnownCommandsMap</w:t>
+      </w:r>
+      <w:proofErr w:type="spellEnd"/>
+      <w:r>
+        <w:rPr>
+          <w:rFonts w:ascii="Times New Roman" w:eastAsia="Times New Roman" w:hAnsi="Times New Roman" w:cs="Times New Roman"/>
+          <w:lang w:eastAsia="ru-RU"/>
+        </w:rPr>
+        <w:t>.</w:t>
+      </w:r>
+    </w:p>
+    <w:p/>
+    <w:p>
+      <w:pPr>
+        <w:pStyle w:val="3"/>
+        <w:rPr>
+          <w:rFonts w:ascii="Arial" w:hAnsi="Arial" w:cs="Arial"/>
+          <w:color w:val="3D4351"/>
+        </w:rPr>
+      </w:pPr>
+      <w:proofErr w:type="spellStart"/>
+      <w:r>
+        <w:rPr>
+          <w:rFonts w:ascii="Arial" w:hAnsi="Arial" w:cs="Arial"/>
+          <w:color w:val="3D4351"/>
+        </w:rPr>
+        <w:t>hiver</w:t>
+      </w:r>
+      <w:proofErr w:type="spellEnd"/>
+      <w:r>
+        <w:rPr>
+          <w:rFonts w:ascii="Arial" w:hAnsi="Arial" w:cs="Arial"/>
+          <w:color w:val="3D4351"/>
+        </w:rPr>
+        <w:t xml:space="preserve"> (7)</w:t>
       </w:r>
     </w:p>
     <w:p>
+      <w:pPr>
+        <w:pStyle w:val="a3"/>
+        <w:rPr>
+          <w:rFonts w:ascii="Arial" w:hAnsi="Arial" w:cs="Arial"/>
+          <w:color w:val="3D4351"/>
+          <w:sz w:val="27"/>
+          <w:szCs w:val="27"/>
+        </w:rPr>
+      </w:pPr>
+      <w:r>
+        <w:rPr>
+          <w:rFonts w:ascii="Arial" w:hAnsi="Arial" w:cs="Arial"/>
+          <w:color w:val="3D4351"/>
+          <w:sz w:val="27"/>
+          <w:szCs w:val="27"/>
+        </w:rPr>
+        <w:t>Мы много всего сделали и можно немного передохнуть.</w:t>
+      </w:r>
+      <w:r>
+        <w:rPr>
+          <w:rFonts w:ascii="Arial" w:hAnsi="Arial" w:cs="Arial"/>
+          <w:color w:val="3D4351"/>
+          <w:sz w:val="27"/>
+          <w:szCs w:val="27"/>
+        </w:rPr>
+        <w:br/>
+        <w:t xml:space="preserve">Создадим, пакет </w:t>
+      </w:r>
+      <w:proofErr w:type="spellStart"/>
+      <w:r>
+        <w:rPr>
+          <w:rFonts w:ascii="Arial" w:hAnsi="Arial" w:cs="Arial"/>
+          <w:color w:val="3D4351"/>
+          <w:sz w:val="27"/>
+          <w:szCs w:val="27"/>
+        </w:rPr>
+        <w:t>exception</w:t>
+      </w:r>
+      <w:proofErr w:type="spellEnd"/>
+      <w:r>
+        <w:rPr>
+          <w:rFonts w:ascii="Arial" w:hAnsi="Arial" w:cs="Arial"/>
+          <w:color w:val="3D4351"/>
+          <w:sz w:val="27"/>
+          <w:szCs w:val="27"/>
+        </w:rPr>
+        <w:t xml:space="preserve"> и добавим в него два класса</w:t>
+      </w:r>
+      <w:r>
+        <w:rPr>
+          <w:rStyle w:val="apple-converted-space"/>
+          <w:rFonts w:ascii="Arial" w:hAnsi="Arial" w:cs="Arial"/>
+          <w:color w:val="3D4351"/>
+          <w:sz w:val="27"/>
+          <w:szCs w:val="27"/>
+        </w:rPr>
+        <w:t> </w:t>
+      </w:r>
+      <w:proofErr w:type="spellStart"/>
+      <w:r>
+        <w:rPr>
+          <w:rStyle w:val="a4"/>
+          <w:rFonts w:ascii="Arial" w:hAnsi="Arial" w:cs="Arial"/>
+          <w:color w:val="3D4351"/>
+          <w:sz w:val="27"/>
+          <w:szCs w:val="27"/>
+        </w:rPr>
+        <w:t>PathIsNotFoundException</w:t>
+      </w:r>
+      <w:proofErr w:type="spellEnd"/>
+      <w:r>
+        <w:rPr>
+          <w:rStyle w:val="apple-converted-space"/>
+          <w:rFonts w:ascii="Arial" w:hAnsi="Arial" w:cs="Arial"/>
+          <w:color w:val="3D4351"/>
+          <w:sz w:val="27"/>
+          <w:szCs w:val="27"/>
+        </w:rPr>
+        <w:t> </w:t>
+      </w:r>
+      <w:r>
+        <w:rPr>
+          <w:rFonts w:ascii="Arial" w:hAnsi="Arial" w:cs="Arial"/>
+          <w:color w:val="3D4351"/>
+          <w:sz w:val="27"/>
+          <w:szCs w:val="27"/>
+        </w:rPr>
+        <w:t>и</w:t>
+      </w:r>
+      <w:r>
+        <w:rPr>
+          <w:rStyle w:val="apple-converted-space"/>
+          <w:rFonts w:ascii="Arial" w:hAnsi="Arial" w:cs="Arial"/>
+          <w:color w:val="3D4351"/>
+          <w:sz w:val="27"/>
+          <w:szCs w:val="27"/>
+        </w:rPr>
+        <w:t> </w:t>
+      </w:r>
+      <w:proofErr w:type="spellStart"/>
+      <w:r>
+        <w:rPr>
+          <w:rStyle w:val="text-corporate"/>
+          <w:rFonts w:ascii="Arial" w:hAnsi="Arial" w:cs="Arial"/>
+          <w:b/>
+          <w:bCs/>
+          <w:color w:val="3D4351"/>
+          <w:sz w:val="27"/>
+          <w:szCs w:val="27"/>
+        </w:rPr>
+        <w:t>WrongZipFileException</w:t>
+      </w:r>
+      <w:proofErr w:type="spellEnd"/>
+      <w:r>
+        <w:rPr>
+          <w:rFonts w:ascii="Arial" w:hAnsi="Arial" w:cs="Arial"/>
+          <w:color w:val="3D4351"/>
+          <w:sz w:val="27"/>
+          <w:szCs w:val="27"/>
+        </w:rPr>
+        <w:t>.</w:t>
+      </w:r>
+      <w:r>
+        <w:rPr>
+          <w:rFonts w:ascii="Arial" w:hAnsi="Arial" w:cs="Arial"/>
+          <w:color w:val="3D4351"/>
+          <w:sz w:val="27"/>
+          <w:szCs w:val="27"/>
+        </w:rPr>
+        <w:br/>
+        <w:t>Исключение</w:t>
+      </w:r>
+      <w:r>
+        <w:rPr>
+          <w:rStyle w:val="apple-converted-space"/>
+          <w:rFonts w:ascii="Arial" w:hAnsi="Arial" w:cs="Arial"/>
+          <w:color w:val="3D4351"/>
+          <w:sz w:val="27"/>
+          <w:szCs w:val="27"/>
+        </w:rPr>
+        <w:t> </w:t>
+      </w:r>
+      <w:proofErr w:type="spellStart"/>
+      <w:r>
+        <w:rPr>
+          <w:rStyle w:val="text-yellow"/>
+          <w:rFonts w:ascii="Arial" w:hAnsi="Arial" w:cs="Arial"/>
+          <w:b/>
+          <w:bCs/>
+          <w:color w:val="3D4351"/>
+          <w:sz w:val="27"/>
+          <w:szCs w:val="27"/>
+        </w:rPr>
+        <w:t>PathIsNotFoundException</w:t>
+      </w:r>
+      <w:proofErr w:type="spellEnd"/>
+      <w:r>
+        <w:rPr>
+          <w:rStyle w:val="apple-converted-space"/>
+          <w:rFonts w:ascii="Arial" w:hAnsi="Arial" w:cs="Arial"/>
+          <w:color w:val="3D4351"/>
+          <w:sz w:val="27"/>
+          <w:szCs w:val="27"/>
+        </w:rPr>
+        <w:t> </w:t>
+      </w:r>
+      <w:r>
+        <w:rPr>
+          <w:rFonts w:ascii="Arial" w:hAnsi="Arial" w:cs="Arial"/>
+          <w:color w:val="3D4351"/>
+          <w:sz w:val="27"/>
+          <w:szCs w:val="27"/>
+        </w:rPr>
+        <w:t>будем кидать, если не сможем найти путь, в который нужно распаковать архив, или путь к файлу, который хотим запаковать, или любой другой путь. Исключение </w:t>
+      </w:r>
       <w:bookmarkStart w:id="0" w:name="_GoBack"/>
+      <w:proofErr w:type="spellStart"/>
+      <w:r>
+        <w:rPr>
+          <w:rStyle w:val="text-yellow"/>
+          <w:rFonts w:ascii="Arial" w:hAnsi="Arial" w:cs="Arial"/>
+          <w:b/>
+          <w:bCs/>
+          <w:color w:val="3D4351"/>
+          <w:sz w:val="27"/>
+          <w:szCs w:val="27"/>
+        </w:rPr>
+        <w:t>WrongZipFileException</w:t>
+      </w:r>
+      <w:proofErr w:type="spellEnd"/>
+      <w:r>
+        <w:rPr>
+          <w:rStyle w:val="apple-converted-space"/>
+          <w:rFonts w:ascii="Arial" w:hAnsi="Arial" w:cs="Arial"/>
+          <w:color w:val="3D4351"/>
+          <w:sz w:val="27"/>
+          <w:szCs w:val="27"/>
+        </w:rPr>
+        <w:t> </w:t>
+      </w:r>
       <w:bookmarkEnd w:id="0"/>
+      <w:r>
+        <w:rPr>
+          <w:rFonts w:ascii="Arial" w:hAnsi="Arial" w:cs="Arial"/>
+          <w:color w:val="3D4351"/>
+          <w:sz w:val="27"/>
+          <w:szCs w:val="27"/>
+        </w:rPr>
+        <w:t>будем кидать, если будет попытка сделать что-нибудь с архивом, который не</w:t>
+      </w:r>
+      <w:r>
+        <w:rPr>
+          <w:rFonts w:ascii="Arial" w:hAnsi="Arial" w:cs="Arial"/>
+          <w:color w:val="3D4351"/>
+          <w:sz w:val="27"/>
+          <w:szCs w:val="27"/>
+        </w:rPr>
+        <w:br/>
+        <w:t>существует.</w:t>
+      </w:r>
     </w:p>
+    <w:p>
+      <w:pPr>
+        <w:pStyle w:val="a3"/>
+        <w:rPr>
+          <w:rFonts w:ascii="Arial" w:hAnsi="Arial" w:cs="Arial"/>
+          <w:color w:val="3D4351"/>
+          <w:sz w:val="27"/>
+          <w:szCs w:val="27"/>
+        </w:rPr>
+      </w:pPr>
+      <w:r>
+        <w:rPr>
+          <w:rFonts w:ascii="Arial" w:hAnsi="Arial" w:cs="Arial"/>
+          <w:color w:val="3D4351"/>
+          <w:sz w:val="27"/>
+          <w:szCs w:val="27"/>
+        </w:rPr>
+        <w:t>1. Создай пакет</w:t>
+      </w:r>
+      <w:r>
+        <w:rPr>
+          <w:rStyle w:val="apple-converted-space"/>
+          <w:rFonts w:ascii="Arial" w:hAnsi="Arial" w:cs="Arial"/>
+          <w:color w:val="3D4351"/>
+          <w:sz w:val="27"/>
+          <w:szCs w:val="27"/>
+        </w:rPr>
+        <w:t> </w:t>
+      </w:r>
+      <w:proofErr w:type="spellStart"/>
+      <w:r>
+        <w:rPr>
+          <w:rStyle w:val="text-red"/>
+          <w:rFonts w:ascii="Arial" w:hAnsi="Arial" w:cs="Arial"/>
+          <w:b/>
+          <w:bCs/>
+          <w:color w:val="3D4351"/>
+          <w:sz w:val="27"/>
+          <w:szCs w:val="27"/>
+        </w:rPr>
+        <w:t>exception</w:t>
+      </w:r>
+      <w:proofErr w:type="spellEnd"/>
+      <w:r>
+        <w:rPr>
+          <w:rFonts w:ascii="Arial" w:hAnsi="Arial" w:cs="Arial"/>
+          <w:color w:val="3D4351"/>
+          <w:sz w:val="27"/>
+          <w:szCs w:val="27"/>
+        </w:rPr>
+        <w:br/>
+        <w:t>2. Добавь в него класс</w:t>
+      </w:r>
+      <w:r>
+        <w:rPr>
+          <w:rStyle w:val="apple-converted-space"/>
+          <w:rFonts w:ascii="Arial" w:hAnsi="Arial" w:cs="Arial"/>
+          <w:color w:val="3D4351"/>
+          <w:sz w:val="27"/>
+          <w:szCs w:val="27"/>
+        </w:rPr>
+        <w:t> </w:t>
+      </w:r>
+      <w:proofErr w:type="spellStart"/>
+      <w:r>
+        <w:rPr>
+          <w:rStyle w:val="text-corporate"/>
+          <w:rFonts w:ascii="Arial" w:hAnsi="Arial" w:cs="Arial"/>
+          <w:b/>
+          <w:bCs/>
+          <w:color w:val="3D4351"/>
+          <w:sz w:val="27"/>
+          <w:szCs w:val="27"/>
+        </w:rPr>
+        <w:t>PathIsNotFoundException</w:t>
+      </w:r>
+      <w:proofErr w:type="spellEnd"/>
+      <w:r>
+        <w:rPr>
+          <w:rStyle w:val="apple-converted-space"/>
+          <w:rFonts w:ascii="Arial" w:hAnsi="Arial" w:cs="Arial"/>
+          <w:color w:val="3D4351"/>
+          <w:sz w:val="27"/>
+          <w:szCs w:val="27"/>
+        </w:rPr>
+        <w:t> </w:t>
+      </w:r>
+      <w:r>
+        <w:rPr>
+          <w:rFonts w:ascii="Arial" w:hAnsi="Arial" w:cs="Arial"/>
+          <w:color w:val="3D4351"/>
+          <w:sz w:val="27"/>
+          <w:szCs w:val="27"/>
+        </w:rPr>
+        <w:t>унаследованный от</w:t>
+      </w:r>
+      <w:r>
+        <w:rPr>
+          <w:rStyle w:val="apple-converted-space"/>
+          <w:rFonts w:ascii="Arial" w:hAnsi="Arial" w:cs="Arial"/>
+          <w:color w:val="3D4351"/>
+          <w:sz w:val="27"/>
+          <w:szCs w:val="27"/>
+        </w:rPr>
+        <w:t> </w:t>
+      </w:r>
+      <w:proofErr w:type="spellStart"/>
+      <w:r>
+        <w:rPr>
+          <w:rStyle w:val="text-corporate"/>
+          <w:rFonts w:ascii="Arial" w:hAnsi="Arial" w:cs="Arial"/>
+          <w:b/>
+          <w:bCs/>
+          <w:color w:val="3D4351"/>
+          <w:sz w:val="27"/>
+          <w:szCs w:val="27"/>
+        </w:rPr>
+        <w:t>Exception</w:t>
+      </w:r>
+      <w:proofErr w:type="spellEnd"/>
+      <w:r>
+        <w:rPr>
+          <w:rFonts w:ascii="Arial" w:hAnsi="Arial" w:cs="Arial"/>
+          <w:color w:val="3D4351"/>
+          <w:sz w:val="27"/>
+          <w:szCs w:val="27"/>
+        </w:rPr>
+        <w:br/>
+        <w:t>3. Добавь класс</w:t>
+      </w:r>
+      <w:r>
+        <w:rPr>
+          <w:rStyle w:val="apple-converted-space"/>
+          <w:rFonts w:ascii="Arial" w:hAnsi="Arial" w:cs="Arial"/>
+          <w:color w:val="3D4351"/>
+          <w:sz w:val="27"/>
+          <w:szCs w:val="27"/>
+        </w:rPr>
+        <w:t> </w:t>
+      </w:r>
+      <w:proofErr w:type="spellStart"/>
+      <w:r>
+        <w:rPr>
+          <w:rStyle w:val="a4"/>
+          <w:rFonts w:ascii="Arial" w:hAnsi="Arial" w:cs="Arial"/>
+          <w:color w:val="3D4351"/>
+          <w:sz w:val="27"/>
+          <w:szCs w:val="27"/>
+        </w:rPr>
+        <w:t>WrongZipFileException</w:t>
+      </w:r>
+      <w:proofErr w:type="spellEnd"/>
+      <w:r>
+        <w:rPr>
+          <w:rFonts w:ascii="Arial" w:hAnsi="Arial" w:cs="Arial"/>
+          <w:color w:val="3D4351"/>
+          <w:sz w:val="27"/>
+          <w:szCs w:val="27"/>
+        </w:rPr>
+        <w:t>, также унаследованный от</w:t>
+      </w:r>
+      <w:r>
+        <w:rPr>
+          <w:rStyle w:val="apple-converted-space"/>
+          <w:rFonts w:ascii="Arial" w:hAnsi="Arial" w:cs="Arial"/>
+          <w:color w:val="3D4351"/>
+          <w:sz w:val="27"/>
+          <w:szCs w:val="27"/>
+        </w:rPr>
+        <w:t> </w:t>
+      </w:r>
+      <w:proofErr w:type="spellStart"/>
+      <w:r>
+        <w:rPr>
+          <w:rStyle w:val="a4"/>
+          <w:rFonts w:ascii="Arial" w:hAnsi="Arial" w:cs="Arial"/>
+          <w:color w:val="3D4351"/>
+          <w:sz w:val="27"/>
+          <w:szCs w:val="27"/>
+        </w:rPr>
+        <w:t>Exception</w:t>
+      </w:r>
+      <w:proofErr w:type="spellEnd"/>
+    </w:p>
+    <w:p>
+      <w:pPr>
+        <w:rPr>
+          <w:rFonts w:ascii="Times New Roman" w:hAnsi="Times New Roman" w:cs="Times New Roman"/>
+        </w:rPr>
+      </w:pPr>
+      <w:r>
+        <w:rPr>
+          <w:rFonts w:ascii="Arial" w:hAnsi="Arial" w:cs="Arial"/>
+          <w:color w:val="3D4351"/>
+          <w:sz w:val="27"/>
+          <w:szCs w:val="27"/>
+        </w:rPr>
+        <w:br/>
+      </w:r>
+      <w:r>
+        <w:rPr>
+          <w:rFonts w:ascii="Arial" w:hAnsi="Arial" w:cs="Arial"/>
+          <w:b/>
+          <w:bCs/>
+          <w:color w:val="3D4351"/>
+          <w:sz w:val="27"/>
+          <w:szCs w:val="27"/>
+        </w:rPr>
+        <w:t>Требования:</w:t>
+      </w:r>
+      <w:r>
+        <w:rPr>
+          <w:rFonts w:ascii="Arial" w:hAnsi="Arial" w:cs="Arial"/>
+          <w:color w:val="3D4351"/>
+          <w:sz w:val="27"/>
+          <w:szCs w:val="27"/>
+        </w:rPr>
+        <w:br/>
+      </w:r>
+      <w:r>
+        <w:rPr>
+          <w:rFonts w:ascii="Arial" w:hAnsi="Arial" w:cs="Arial"/>
+          <w:color w:val="3D4351"/>
+          <w:sz w:val="27"/>
+          <w:szCs w:val="27"/>
+          <w:shd w:val="clear" w:color="auto" w:fill="FFFFFF"/>
+        </w:rPr>
+        <w:lastRenderedPageBreak/>
+        <w:t>1.</w:t>
+      </w:r>
+      <w:r>
+        <w:rPr>
+          <w:rFonts w:ascii="Arial" w:hAnsi="Arial" w:cs="Arial"/>
+          <w:color w:val="3D4351"/>
+          <w:sz w:val="27"/>
+          <w:szCs w:val="27"/>
+          <w:shd w:val="clear" w:color="auto" w:fill="FFFFFF"/>
+        </w:rPr>
+        <w:t> </w:t>
+      </w:r>
+      <w:r>
+        <w:rPr>
+          <w:rFonts w:ascii="Arial" w:hAnsi="Arial" w:cs="Arial"/>
+          <w:color w:val="3D4351"/>
+          <w:sz w:val="27"/>
+          <w:szCs w:val="27"/>
+          <w:shd w:val="clear" w:color="auto" w:fill="FFFFFF"/>
+        </w:rPr>
+        <w:t xml:space="preserve">В пакете </w:t>
+      </w:r>
+      <w:proofErr w:type="spellStart"/>
+      <w:r>
+        <w:rPr>
+          <w:rFonts w:ascii="Arial" w:hAnsi="Arial" w:cs="Arial"/>
+          <w:color w:val="3D4351"/>
+          <w:sz w:val="27"/>
+          <w:szCs w:val="27"/>
+          <w:shd w:val="clear" w:color="auto" w:fill="FFFFFF"/>
+        </w:rPr>
+        <w:t>exception</w:t>
+      </w:r>
+      <w:proofErr w:type="spellEnd"/>
+      <w:r>
+        <w:rPr>
+          <w:rFonts w:ascii="Arial" w:hAnsi="Arial" w:cs="Arial"/>
+          <w:color w:val="3D4351"/>
+          <w:sz w:val="27"/>
+          <w:szCs w:val="27"/>
+          <w:shd w:val="clear" w:color="auto" w:fill="FFFFFF"/>
+        </w:rPr>
+        <w:t xml:space="preserve"> должен быть создан класс </w:t>
+      </w:r>
+      <w:proofErr w:type="spellStart"/>
+      <w:r>
+        <w:rPr>
+          <w:rFonts w:ascii="Arial" w:hAnsi="Arial" w:cs="Arial"/>
+          <w:color w:val="3D4351"/>
+          <w:sz w:val="27"/>
+          <w:szCs w:val="27"/>
+          <w:shd w:val="clear" w:color="auto" w:fill="FFFFFF"/>
+        </w:rPr>
+        <w:t>PathIsNotFoundException</w:t>
+      </w:r>
+      <w:proofErr w:type="spellEnd"/>
+      <w:r>
+        <w:rPr>
+          <w:rFonts w:ascii="Arial" w:hAnsi="Arial" w:cs="Arial"/>
+          <w:color w:val="3D4351"/>
+          <w:sz w:val="27"/>
+          <w:szCs w:val="27"/>
+          <w:shd w:val="clear" w:color="auto" w:fill="FFFFFF"/>
+        </w:rPr>
+        <w:t xml:space="preserve"> унаследованный от </w:t>
+      </w:r>
+      <w:proofErr w:type="spellStart"/>
+      <w:r>
+        <w:rPr>
+          <w:rFonts w:ascii="Arial" w:hAnsi="Arial" w:cs="Arial"/>
+          <w:color w:val="3D4351"/>
+          <w:sz w:val="27"/>
+          <w:szCs w:val="27"/>
+          <w:shd w:val="clear" w:color="auto" w:fill="FFFFFF"/>
+        </w:rPr>
+        <w:t>Exception</w:t>
+      </w:r>
+      <w:proofErr w:type="spellEnd"/>
+      <w:r>
+        <w:rPr>
+          <w:rFonts w:ascii="Arial" w:hAnsi="Arial" w:cs="Arial"/>
+          <w:color w:val="3D4351"/>
+          <w:sz w:val="27"/>
+          <w:szCs w:val="27"/>
+          <w:shd w:val="clear" w:color="auto" w:fill="FFFFFF"/>
+        </w:rPr>
+        <w:t>.</w:t>
+      </w:r>
+      <w:r>
+        <w:rPr>
+          <w:rFonts w:ascii="Arial" w:hAnsi="Arial" w:cs="Arial"/>
+          <w:color w:val="3D4351"/>
+          <w:sz w:val="27"/>
+          <w:szCs w:val="27"/>
+        </w:rPr>
+        <w:br/>
+      </w:r>
+      <w:r>
+        <w:rPr>
+          <w:rFonts w:ascii="Arial" w:hAnsi="Arial" w:cs="Arial"/>
+          <w:color w:val="3D4351"/>
+          <w:sz w:val="27"/>
+          <w:szCs w:val="27"/>
+          <w:shd w:val="clear" w:color="auto" w:fill="FFFFFF"/>
+        </w:rPr>
+        <w:t>2.</w:t>
+      </w:r>
+      <w:r>
+        <w:rPr>
+          <w:rFonts w:ascii="Arial" w:hAnsi="Arial" w:cs="Arial"/>
+          <w:color w:val="3D4351"/>
+          <w:sz w:val="27"/>
+          <w:szCs w:val="27"/>
+          <w:shd w:val="clear" w:color="auto" w:fill="FFFFFF"/>
+        </w:rPr>
+        <w:t> </w:t>
+      </w:r>
+      <w:r>
+        <w:rPr>
+          <w:rFonts w:ascii="Arial" w:hAnsi="Arial" w:cs="Arial"/>
+          <w:color w:val="3D4351"/>
+          <w:sz w:val="27"/>
+          <w:szCs w:val="27"/>
+          <w:shd w:val="clear" w:color="auto" w:fill="FFFFFF"/>
+        </w:rPr>
+        <w:t xml:space="preserve">В пакете </w:t>
+      </w:r>
+      <w:proofErr w:type="spellStart"/>
+      <w:r>
+        <w:rPr>
+          <w:rFonts w:ascii="Arial" w:hAnsi="Arial" w:cs="Arial"/>
+          <w:color w:val="3D4351"/>
+          <w:sz w:val="27"/>
+          <w:szCs w:val="27"/>
+          <w:shd w:val="clear" w:color="auto" w:fill="FFFFFF"/>
+        </w:rPr>
+        <w:t>exception</w:t>
+      </w:r>
+      <w:proofErr w:type="spellEnd"/>
+      <w:r>
+        <w:rPr>
+          <w:rFonts w:ascii="Arial" w:hAnsi="Arial" w:cs="Arial"/>
+          <w:color w:val="3D4351"/>
+          <w:sz w:val="27"/>
+          <w:szCs w:val="27"/>
+          <w:shd w:val="clear" w:color="auto" w:fill="FFFFFF"/>
+        </w:rPr>
+        <w:t xml:space="preserve"> должен быть создан класс </w:t>
+      </w:r>
+      <w:proofErr w:type="spellStart"/>
+      <w:r>
+        <w:rPr>
+          <w:rFonts w:ascii="Arial" w:hAnsi="Arial" w:cs="Arial"/>
+          <w:color w:val="3D4351"/>
+          <w:sz w:val="27"/>
+          <w:szCs w:val="27"/>
+          <w:shd w:val="clear" w:color="auto" w:fill="FFFFFF"/>
+        </w:rPr>
+        <w:t>WrongZipFileException</w:t>
+      </w:r>
+      <w:proofErr w:type="spellEnd"/>
+      <w:r>
+        <w:rPr>
+          <w:rFonts w:ascii="Arial" w:hAnsi="Arial" w:cs="Arial"/>
+          <w:color w:val="3D4351"/>
+          <w:sz w:val="27"/>
+          <w:szCs w:val="27"/>
+          <w:shd w:val="clear" w:color="auto" w:fill="FFFFFF"/>
+        </w:rPr>
+        <w:t xml:space="preserve"> унаследованный от </w:t>
+      </w:r>
+      <w:proofErr w:type="spellStart"/>
+      <w:r>
+        <w:rPr>
+          <w:rFonts w:ascii="Arial" w:hAnsi="Arial" w:cs="Arial"/>
+          <w:color w:val="3D4351"/>
+          <w:sz w:val="27"/>
+          <w:szCs w:val="27"/>
+          <w:shd w:val="clear" w:color="auto" w:fill="FFFFFF"/>
+        </w:rPr>
+        <w:t>Exception</w:t>
+      </w:r>
+      <w:proofErr w:type="spellEnd"/>
+      <w:r>
+        <w:rPr>
+          <w:rFonts w:ascii="Arial" w:hAnsi="Arial" w:cs="Arial"/>
+          <w:color w:val="3D4351"/>
+          <w:sz w:val="27"/>
+          <w:szCs w:val="27"/>
+          <w:shd w:val="clear" w:color="auto" w:fill="FFFFFF"/>
+        </w:rPr>
+        <w:t>.</w:t>
+      </w:r>
+    </w:p>
+    <w:p/>
     <w:sectPr>
       <w:pgSz w:w="11900" w:h="16840"/>
       <w:pgMar w:top="1134" w:right="851" w:bottom="1134" w:left="1701" w:header="709" w:footer="709" w:gutter="0"/>
@@ -4453,7 +9167,7 @@
 </file>
 
 <file path=word/styles.xml><?xml version="1.0" encoding="utf-8"?>
-<w:styles xmlns:mc="http://schemas.openxmlformats.org/markup-compatibility/2006" xmlns:r="http://schemas.openxmlformats.org/officeDocument/2006/relationships" xmlns:w="http://schemas.openxmlformats.org/wordprocessingml/2006/main" xmlns:w14="http://schemas.microsoft.com/office/word/2010/wordml" xmlns:w15="http://schemas.microsoft.com/office/word/2012/wordml" mc:Ignorable="w14 w15">
+<w:styles xmlns:mc="http://schemas.openxmlformats.org/markup-compatibility/2006" xmlns:r="http://schemas.openxmlformats.org/officeDocument/2006/relationships" xmlns:w="http://schemas.openxmlformats.org/wordprocessingml/2006/main" xmlns:w14="http://schemas.microsoft.com/office/word/2010/wordml" mc:Ignorable="w14">
   <w:docDefaults>
     <w:rPrDefault>
       <w:rPr>
@@ -4465,389 +9179,427 @@
     </w:rPrDefault>
     <w:pPrDefault/>
   </w:docDefaults>
-  <w:latentStyles w:defLockedState="0" w:defUIPriority="99" w:defSemiHidden="0" w:defUnhideWhenUsed="0" w:defQFormat="0" w:count="382">
-    <w:lsdException w:name="Normal" w:uiPriority="0" w:qFormat="1"/>
-    <w:lsdException w:name="heading 1" w:uiPriority="9" w:qFormat="1"/>
-    <w:lsdException w:name="heading 2" w:semiHidden="1" w:uiPriority="9" w:unhideWhenUsed="1" w:qFormat="1"/>
-    <w:lsdException w:name="heading 3" w:semiHidden="1" w:uiPriority="9" w:unhideWhenUsed="1" w:qFormat="1"/>
-    <w:lsdException w:name="heading 4" w:semiHidden="1" w:uiPriority="9" w:unhideWhenUsed="1" w:qFormat="1"/>
-    <w:lsdException w:name="heading 5" w:semiHidden="1" w:uiPriority="9" w:unhideWhenUsed="1" w:qFormat="1"/>
-    <w:lsdException w:name="heading 6" w:semiHidden="1" w:uiPriority="9" w:unhideWhenUsed="1" w:qFormat="1"/>
-    <w:lsdException w:name="heading 7" w:semiHidden="1" w:uiPriority="9" w:unhideWhenUsed="1" w:qFormat="1"/>
-    <w:lsdException w:name="heading 8" w:semiHidden="1" w:uiPriority="9" w:unhideWhenUsed="1" w:qFormat="1"/>
-    <w:lsdException w:name="heading 9" w:semiHidden="1" w:uiPriority="9" w:unhideWhenUsed="1" w:qFormat="1"/>
-    <w:lsdException w:name="index 1" w:semiHidden="1" w:unhideWhenUsed="1"/>
-    <w:lsdException w:name="index 2" w:semiHidden="1" w:unhideWhenUsed="1"/>
-    <w:lsdException w:name="index 3" w:semiHidden="1" w:unhideWhenUsed="1"/>
-    <w:lsdException w:name="index 4" w:semiHidden="1" w:unhideWhenUsed="1"/>
-    <w:lsdException w:name="index 5" w:semiHidden="1" w:unhideWhenUsed="1"/>
-    <w:lsdException w:name="index 6" w:semiHidden="1" w:unhideWhenUsed="1"/>
-    <w:lsdException w:name="index 7" w:semiHidden="1" w:unhideWhenUsed="1"/>
-    <w:lsdException w:name="index 8" w:semiHidden="1" w:unhideWhenUsed="1"/>
-    <w:lsdException w:name="index 9" w:semiHidden="1" w:unhideWhenUsed="1"/>
-    <w:lsdException w:name="toc 1" w:semiHidden="1" w:uiPriority="39" w:unhideWhenUsed="1"/>
-    <w:lsdException w:name="toc 2" w:semiHidden="1" w:uiPriority="39" w:unhideWhenUsed="1"/>
-    <w:lsdException w:name="toc 3" w:semiHidden="1" w:uiPriority="39" w:unhideWhenUsed="1"/>
-    <w:lsdException w:name="toc 4" w:semiHidden="1" w:uiPriority="39" w:unhideWhenUsed="1"/>
-    <w:lsdException w:name="toc 5" w:semiHidden="1" w:uiPriority="39" w:unhideWhenUsed="1"/>
-    <w:lsdException w:name="toc 6" w:semiHidden="1" w:uiPriority="39" w:unhideWhenUsed="1"/>
-    <w:lsdException w:name="toc 7" w:semiHidden="1" w:uiPriority="39" w:unhideWhenUsed="1"/>
-    <w:lsdException w:name="toc 8" w:semiHidden="1" w:uiPriority="39" w:unhideWhenUsed="1"/>
-    <w:lsdException w:name="toc 9" w:semiHidden="1" w:uiPriority="39" w:unhideWhenUsed="1"/>
-    <w:lsdException w:name="Normal Indent" w:semiHidden="1" w:unhideWhenUsed="1"/>
-    <w:lsdException w:name="footnote text" w:semiHidden="1" w:unhideWhenUsed="1"/>
-    <w:lsdException w:name="annotation text" w:semiHidden="1" w:unhideWhenUsed="1"/>
-    <w:lsdException w:name="header" w:semiHidden="1" w:unhideWhenUsed="1"/>
-    <w:lsdException w:name="footer" w:semiHidden="1" w:unhideWhenUsed="1"/>
-    <w:lsdException w:name="index heading" w:semiHidden="1" w:unhideWhenUsed="1"/>
-    <w:lsdException w:name="caption" w:semiHidden="1" w:uiPriority="35" w:unhideWhenUsed="1" w:qFormat="1"/>
-    <w:lsdException w:name="table of figures" w:semiHidden="1" w:unhideWhenUsed="1"/>
-    <w:lsdException w:name="envelope address" w:semiHidden="1" w:unhideWhenUsed="1"/>
-    <w:lsdException w:name="envelope return" w:semiHidden="1" w:unhideWhenUsed="1"/>
-    <w:lsdException w:name="footnote reference" w:semiHidden="1" w:unhideWhenUsed="1"/>
-    <w:lsdException w:name="annotation reference" w:semiHidden="1" w:unhideWhenUsed="1"/>
-    <w:lsdException w:name="line number" w:semiHidden="1" w:unhideWhenUsed="1"/>
-    <w:lsdException w:name="page number" w:semiHidden="1" w:unhideWhenUsed="1"/>
-    <w:lsdException w:name="endnote reference" w:semiHidden="1" w:unhideWhenUsed="1"/>
-    <w:lsdException w:name="endnote text" w:semiHidden="1" w:unhideWhenUsed="1"/>
-    <w:lsdException w:name="table of authorities" w:semiHidden="1" w:unhideWhenUsed="1"/>
-    <w:lsdException w:name="macro" w:semiHidden="1" w:unhideWhenUsed="1"/>
-    <w:lsdException w:name="toa heading" w:semiHidden="1" w:unhideWhenUsed="1"/>
-    <w:lsdException w:name="List" w:semiHidden="1" w:unhideWhenUsed="1"/>
-    <w:lsdException w:name="List Bullet" w:semiHidden="1" w:unhideWhenUsed="1"/>
-    <w:lsdException w:name="List Number" w:semiHidden="1" w:unhideWhenUsed="1"/>
-    <w:lsdException w:name="List 2" w:semiHidden="1" w:unhideWhenUsed="1"/>
-    <w:lsdException w:name="List 3" w:semiHidden="1" w:unhideWhenUsed="1"/>
-    <w:lsdException w:name="List 4" w:semiHidden="1" w:unhideWhenUsed="1"/>
-    <w:lsdException w:name="List 5" w:semiHidden="1" w:unhideWhenUsed="1"/>
-    <w:lsdException w:name="List Bullet 2" w:semiHidden="1" w:unhideWhenUsed="1"/>
-    <w:lsdException w:name="List Bullet 3" w:semiHidden="1" w:unhideWhenUsed="1"/>
-    <w:lsdException w:name="List Bullet 4" w:semiHidden="1" w:unhideWhenUsed="1"/>
-    <w:lsdException w:name="List Bullet 5" w:semiHidden="1" w:unhideWhenUsed="1"/>
-    <w:lsdException w:name="List Number 2" w:semiHidden="1" w:unhideWhenUsed="1"/>
-    <w:lsdException w:name="List Number 3" w:semiHidden="1" w:unhideWhenUsed="1"/>
-    <w:lsdException w:name="List Number 4" w:semiHidden="1" w:unhideWhenUsed="1"/>
-    <w:lsdException w:name="List Number 5" w:semiHidden="1" w:unhideWhenUsed="1"/>
-    <w:lsdException w:name="Title" w:uiPriority="10" w:qFormat="1"/>
-    <w:lsdException w:name="Closing" w:semiHidden="1" w:unhideWhenUsed="1"/>
-    <w:lsdException w:name="Signature" w:semiHidden="1" w:unhideWhenUsed="1"/>
-    <w:lsdException w:name="Default Paragraph Font" w:semiHidden="1" w:uiPriority="1" w:unhideWhenUsed="1"/>
-    <w:lsdException w:name="Body Text" w:semiHidden="1" w:unhideWhenUsed="1"/>
-    <w:lsdException w:name="Body Text Indent" w:semiHidden="1" w:unhideWhenUsed="1"/>
-    <w:lsdException w:name="List Continue" w:semiHidden="1" w:unhideWhenUsed="1"/>
-    <w:lsdException w:name="List Continue 2" w:semiHidden="1" w:unhideWhenUsed="1"/>
-    <w:lsdException w:name="List Continue 3" w:semiHidden="1" w:unhideWhenUsed="1"/>
-    <w:lsdException w:name="List Continue 4" w:semiHidden="1" w:unhideWhenUsed="1"/>
-    <w:lsdException w:name="List Continue 5" w:semiHidden="1" w:unhideWhenUsed="1"/>
-    <w:lsdException w:name="Message Header" w:semiHidden="1" w:unhideWhenUsed="1"/>
-    <w:lsdException w:name="Subtitle" w:uiPriority="11" w:qFormat="1"/>
-    <w:lsdException w:name="Salutation" w:semiHidden="1" w:unhideWhenUsed="1"/>
-    <w:lsdException w:name="Date" w:semiHidden="1" w:unhideWhenUsed="1"/>
-    <w:lsdException w:name="Body Text First Indent" w:semiHidden="1" w:unhideWhenUsed="1"/>
-    <w:lsdException w:name="Body Text First Indent 2" w:semiHidden="1" w:unhideWhenUsed="1"/>
-    <w:lsdException w:name="Note Heading" w:semiHidden="1" w:unhideWhenUsed="1"/>
-    <w:lsdException w:name="Body Text 2" w:semiHidden="1" w:unhideWhenUsed="1"/>
-    <w:lsdException w:name="Body Text 3" w:semiHidden="1" w:unhideWhenUsed="1"/>
-    <w:lsdException w:name="Body Text Indent 2" w:semiHidden="1" w:unhideWhenUsed="1"/>
-    <w:lsdException w:name="Body Text Indent 3" w:semiHidden="1" w:unhideWhenUsed="1"/>
-    <w:lsdException w:name="Block Text" w:semiHidden="1" w:unhideWhenUsed="1"/>
-    <w:lsdException w:name="Hyperlink" w:semiHidden="1" w:unhideWhenUsed="1"/>
-    <w:lsdException w:name="FollowedHyperlink" w:semiHidden="1" w:unhideWhenUsed="1"/>
-    <w:lsdException w:name="Strong" w:uiPriority="22" w:qFormat="1"/>
-    <w:lsdException w:name="Emphasis" w:uiPriority="20" w:qFormat="1"/>
-    <w:lsdException w:name="Document Map" w:semiHidden="1" w:unhideWhenUsed="1"/>
-    <w:lsdException w:name="Plain Text" w:semiHidden="1" w:unhideWhenUsed="1"/>
-    <w:lsdException w:name="E-mail Signature" w:semiHidden="1" w:unhideWhenUsed="1"/>
-    <w:lsdException w:name="HTML Top of Form" w:semiHidden="1" w:unhideWhenUsed="1"/>
-    <w:lsdException w:name="HTML Bottom of Form" w:semiHidden="1" w:unhideWhenUsed="1"/>
-    <w:lsdException w:name="Normal (Web)" w:semiHidden="1" w:unhideWhenUsed="1"/>
-    <w:lsdException w:name="HTML Acronym" w:semiHidden="1" w:unhideWhenUsed="1"/>
-    <w:lsdException w:name="HTML Address" w:semiHidden="1" w:unhideWhenUsed="1"/>
-    <w:lsdException w:name="HTML Cite" w:semiHidden="1" w:unhideWhenUsed="1"/>
-    <w:lsdException w:name="HTML Code" w:semiHidden="1" w:unhideWhenUsed="1"/>
-    <w:lsdException w:name="HTML Definition" w:semiHidden="1" w:unhideWhenUsed="1"/>
-    <w:lsdException w:name="HTML Keyboard" w:semiHidden="1" w:unhideWhenUsed="1"/>
-    <w:lsdException w:name="HTML Preformatted" w:semiHidden="1" w:unhideWhenUsed="1"/>
-    <w:lsdException w:name="HTML Sample" w:semiHidden="1" w:unhideWhenUsed="1"/>
-    <w:lsdException w:name="HTML Typewriter" w:semiHidden="1" w:unhideWhenUsed="1"/>
-    <w:lsdException w:name="HTML Variable" w:semiHidden="1" w:unhideWhenUsed="1"/>
-    <w:lsdException w:name="Normal Table" w:semiHidden="1" w:unhideWhenUsed="1"/>
-    <w:lsdException w:name="annotation subject" w:semiHidden="1" w:unhideWhenUsed="1"/>
-    <w:lsdException w:name="No List" w:semiHidden="1" w:unhideWhenUsed="1"/>
-    <w:lsdException w:name="Outline List 1" w:semiHidden="1" w:unhideWhenUsed="1"/>
-    <w:lsdException w:name="Outline List 2" w:semiHidden="1" w:unhideWhenUsed="1"/>
-    <w:lsdException w:name="Outline List 3" w:semiHidden="1" w:unhideWhenUsed="1"/>
-    <w:lsdException w:name="Table Simple 1" w:semiHidden="1" w:unhideWhenUsed="1"/>
-    <w:lsdException w:name="Table Simple 2" w:semiHidden="1" w:unhideWhenUsed="1"/>
-    <w:lsdException w:name="Table Simple 3" w:semiHidden="1" w:unhideWhenUsed="1"/>
-    <w:lsdException w:name="Table Classic 1" w:semiHidden="1" w:unhideWhenUsed="1"/>
-    <w:lsdException w:name="Table Classic 2" w:semiHidden="1" w:unhideWhenUsed="1"/>
-    <w:lsdException w:name="Table Classic 3" w:semiHidden="1" w:unhideWhenUsed="1"/>
-    <w:lsdException w:name="Table Classic 4" w:semiHidden="1" w:unhideWhenUsed="1"/>
-    <w:lsdException w:name="Table Colorful 1" w:semiHidden="1" w:unhideWhenUsed="1"/>
-    <w:lsdException w:name="Table Colorful 2" w:semiHidden="1" w:unhideWhenUsed="1"/>
-    <w:lsdException w:name="Table Colorful 3" w:semiHidden="1" w:unhideWhenUsed="1"/>
-    <w:lsdException w:name="Table Columns 1" w:semiHidden="1" w:unhideWhenUsed="1"/>
-    <w:lsdException w:name="Table Columns 2" w:semiHidden="1" w:unhideWhenUsed="1"/>
-    <w:lsdException w:name="Table Columns 3" w:semiHidden="1" w:unhideWhenUsed="1"/>
-    <w:lsdException w:name="Table Columns 4" w:semiHidden="1" w:unhideWhenUsed="1"/>
-    <w:lsdException w:name="Table Columns 5" w:semiHidden="1" w:unhideWhenUsed="1"/>
-    <w:lsdException w:name="Table Grid 1" w:semiHidden="1" w:unhideWhenUsed="1"/>
-    <w:lsdException w:name="Table Grid 2" w:semiHidden="1" w:unhideWhenUsed="1"/>
-    <w:lsdException w:name="Table Grid 3" w:semiHidden="1" w:unhideWhenUsed="1"/>
-    <w:lsdException w:name="Table Grid 4" w:semiHidden="1" w:unhideWhenUsed="1"/>
-    <w:lsdException w:name="Table Grid 5" w:semiHidden="1" w:unhideWhenUsed="1"/>
-    <w:lsdException w:name="Table Grid 6" w:semiHidden="1" w:unhideWhenUsed="1"/>
-    <w:lsdException w:name="Table Grid 7" w:semiHidden="1" w:unhideWhenUsed="1"/>
-    <w:lsdException w:name="Table Grid 8" w:semiHidden="1" w:unhideWhenUsed="1"/>
-    <w:lsdException w:name="Table List 1" w:semiHidden="1" w:unhideWhenUsed="1"/>
-    <w:lsdException w:name="Table List 2" w:semiHidden="1" w:unhideWhenUsed="1"/>
-    <w:lsdException w:name="Table List 3" w:semiHidden="1" w:unhideWhenUsed="1"/>
-    <w:lsdException w:name="Table List 4" w:semiHidden="1" w:unhideWhenUsed="1"/>
-    <w:lsdException w:name="Table List 5" w:semiHidden="1" w:unhideWhenUsed="1"/>
-    <w:lsdException w:name="Table List 6" w:semiHidden="1" w:unhideWhenUsed="1"/>
-    <w:lsdException w:name="Table List 7" w:semiHidden="1" w:unhideWhenUsed="1"/>
-    <w:lsdException w:name="Table List 8" w:semiHidden="1" w:unhideWhenUsed="1"/>
-    <w:lsdException w:name="Table 3D effects 1" w:semiHidden="1" w:unhideWhenUsed="1"/>
-    <w:lsdException w:name="Table 3D effects 2" w:semiHidden="1" w:unhideWhenUsed="1"/>
-    <w:lsdException w:name="Table 3D effects 3" w:semiHidden="1" w:unhideWhenUsed="1"/>
-    <w:lsdException w:name="Table Contemporary" w:semiHidden="1" w:unhideWhenUsed="1"/>
-    <w:lsdException w:name="Table Elegant" w:semiHidden="1" w:unhideWhenUsed="1"/>
-    <w:lsdException w:name="Table Professional" w:semiHidden="1" w:unhideWhenUsed="1"/>
-    <w:lsdException w:name="Table Subtle 1" w:semiHidden="1" w:unhideWhenUsed="1"/>
-    <w:lsdException w:name="Table Subtle 2" w:semiHidden="1" w:unhideWhenUsed="1"/>
-    <w:lsdException w:name="Table Web 1" w:semiHidden="1" w:unhideWhenUsed="1"/>
-    <w:lsdException w:name="Table Web 2" w:semiHidden="1" w:unhideWhenUsed="1"/>
-    <w:lsdException w:name="Table Web 3" w:semiHidden="1" w:unhideWhenUsed="1"/>
-    <w:lsdException w:name="Balloon Text" w:semiHidden="1" w:unhideWhenUsed="1"/>
-    <w:lsdException w:name="Table Grid" w:uiPriority="39"/>
-    <w:lsdException w:name="Table Theme" w:semiHidden="1" w:unhideWhenUsed="1"/>
-    <w:lsdException w:name="Note Level 1" w:semiHidden="1" w:unhideWhenUsed="1"/>
-    <w:lsdException w:name="Note Level 2" w:semiHidden="1" w:unhideWhenUsed="1"/>
-    <w:lsdException w:name="Note Level 3" w:semiHidden="1" w:unhideWhenUsed="1"/>
-    <w:lsdException w:name="Note Level 4" w:semiHidden="1" w:unhideWhenUsed="1"/>
-    <w:lsdException w:name="Note Level 5" w:semiHidden="1" w:unhideWhenUsed="1"/>
-    <w:lsdException w:name="Note Level 6" w:semiHidden="1" w:unhideWhenUsed="1"/>
-    <w:lsdException w:name="Note Level 7" w:semiHidden="1" w:unhideWhenUsed="1"/>
-    <w:lsdException w:name="Note Level 8" w:semiHidden="1" w:unhideWhenUsed="1"/>
-    <w:lsdException w:name="Note Level 9" w:semiHidden="1" w:unhideWhenUsed="1"/>
-    <w:lsdException w:name="Placeholder Text" w:semiHidden="1"/>
-    <w:lsdException w:name="No Spacing" w:uiPriority="1" w:qFormat="1"/>
-    <w:lsdException w:name="Light Shading" w:uiPriority="60"/>
-    <w:lsdException w:name="Light List" w:uiPriority="61"/>
-    <w:lsdException w:name="Light Grid" w:uiPriority="62"/>
-    <w:lsdException w:name="Medium Shading 1" w:uiPriority="63"/>
-    <w:lsdException w:name="Medium Shading 2" w:uiPriority="64"/>
-    <w:lsdException w:name="Medium List 1" w:uiPriority="65"/>
-    <w:lsdException w:name="Medium List 2" w:uiPriority="66"/>
-    <w:lsdException w:name="Medium Grid 1" w:uiPriority="67"/>
-    <w:lsdException w:name="Medium Grid 2" w:uiPriority="68"/>
-    <w:lsdException w:name="Medium Grid 3" w:uiPriority="69"/>
-    <w:lsdException w:name="Dark List" w:uiPriority="70"/>
-    <w:lsdException w:name="Colorful Shading" w:uiPriority="71"/>
-    <w:lsdException w:name="Colorful List" w:uiPriority="72"/>
-    <w:lsdException w:name="Colorful Grid" w:uiPriority="73"/>
-    <w:lsdException w:name="Light Shading Accent 1" w:uiPriority="60"/>
-    <w:lsdException w:name="Light List Accent 1" w:uiPriority="61"/>
-    <w:lsdException w:name="Light Grid Accent 1" w:uiPriority="62"/>
-    <w:lsdException w:name="Medium Shading 1 Accent 1" w:uiPriority="63"/>
-    <w:lsdException w:name="Medium Shading 2 Accent 1" w:uiPriority="64"/>
-    <w:lsdException w:name="Medium List 1 Accent 1" w:uiPriority="65"/>
-    <w:lsdException w:name="Revision" w:semiHidden="1"/>
-    <w:lsdException w:name="List Paragraph" w:uiPriority="34" w:qFormat="1"/>
-    <w:lsdException w:name="Quote" w:uiPriority="29" w:qFormat="1"/>
-    <w:lsdException w:name="Intense Quote" w:uiPriority="30" w:qFormat="1"/>
-    <w:lsdException w:name="Medium List 2 Accent 1" w:uiPriority="66"/>
-    <w:lsdException w:name="Medium Grid 1 Accent 1" w:uiPriority="67"/>
-    <w:lsdException w:name="Medium Grid 2 Accent 1" w:uiPriority="68"/>
-    <w:lsdException w:name="Medium Grid 3 Accent 1" w:uiPriority="69"/>
-    <w:lsdException w:name="Dark List Accent 1" w:uiPriority="70"/>
-    <w:lsdException w:name="Colorful Shading Accent 1" w:uiPriority="71"/>
-    <w:lsdException w:name="Colorful List Accent 1" w:uiPriority="72"/>
-    <w:lsdException w:name="Colorful Grid Accent 1" w:uiPriority="73"/>
-    <w:lsdException w:name="Light Shading Accent 2" w:uiPriority="60"/>
-    <w:lsdException w:name="Light List Accent 2" w:uiPriority="61"/>
-    <w:lsdException w:name="Light Grid Accent 2" w:uiPriority="62"/>
-    <w:lsdException w:name="Medium Shading 1 Accent 2" w:uiPriority="63"/>
-    <w:lsdException w:name="Medium Shading 2 Accent 2" w:uiPriority="64"/>
-    <w:lsdException w:name="Medium List 1 Accent 2" w:uiPriority="65"/>
-    <w:lsdException w:name="Medium List 2 Accent 2" w:uiPriority="66"/>
-    <w:lsdException w:name="Medium Grid 1 Accent 2" w:uiPriority="67"/>
-    <w:lsdException w:name="Medium Grid 2 Accent 2" w:uiPriority="68"/>
-    <w:lsdException w:name="Medium Grid 3 Accent 2" w:uiPriority="69"/>
-    <w:lsdException w:name="Dark List Accent 2" w:uiPriority="70"/>
-    <w:lsdException w:name="Colorful Shading Accent 2" w:uiPriority="71"/>
-    <w:lsdException w:name="Colorful List Accent 2" w:uiPriority="72"/>
-    <w:lsdException w:name="Colorful Grid Accent 2" w:uiPriority="73"/>
-    <w:lsdException w:name="Light Shading Accent 3" w:uiPriority="60"/>
-    <w:lsdException w:name="Light List Accent 3" w:uiPriority="61"/>
-    <w:lsdException w:name="Light Grid Accent 3" w:uiPriority="62"/>
-    <w:lsdException w:name="Medium Shading 1 Accent 3" w:uiPriority="63"/>
-    <w:lsdException w:name="Medium Shading 2 Accent 3" w:uiPriority="64"/>
-    <w:lsdException w:name="Medium List 1 Accent 3" w:uiPriority="65"/>
-    <w:lsdException w:name="Medium List 2 Accent 3" w:uiPriority="66"/>
-    <w:lsdException w:name="Medium Grid 1 Accent 3" w:uiPriority="67"/>
-    <w:lsdException w:name="Medium Grid 2 Accent 3" w:uiPriority="68"/>
-    <w:lsdException w:name="Medium Grid 3 Accent 3" w:uiPriority="69"/>
-    <w:lsdException w:name="Dark List Accent 3" w:uiPriority="70"/>
-    <w:lsdException w:name="Colorful Shading Accent 3" w:uiPriority="71"/>
-    <w:lsdException w:name="Colorful List Accent 3" w:uiPriority="72"/>
-    <w:lsdException w:name="Colorful Grid Accent 3" w:uiPriority="73"/>
-    <w:lsdException w:name="Light Shading Accent 4" w:uiPriority="60"/>
-    <w:lsdException w:name="Light List Accent 4" w:uiPriority="61"/>
-    <w:lsdException w:name="Light Grid Accent 4" w:uiPriority="62"/>
-    <w:lsdException w:name="Medium Shading 1 Accent 4" w:uiPriority="63"/>
-    <w:lsdException w:name="Medium Shading 2 Accent 4" w:uiPriority="64"/>
-    <w:lsdException w:name="Medium List 1 Accent 4" w:uiPriority="65"/>
-    <w:lsdException w:name="Medium List 2 Accent 4" w:uiPriority="66"/>
-    <w:lsdException w:name="Medium Grid 1 Accent 4" w:uiPriority="67"/>
-    <w:lsdException w:name="Medium Grid 2 Accent 4" w:uiPriority="68"/>
-    <w:lsdException w:name="Medium Grid 3 Accent 4" w:uiPriority="69"/>
-    <w:lsdException w:name="Dark List Accent 4" w:uiPriority="70"/>
-    <w:lsdException w:name="Colorful Shading Accent 4" w:uiPriority="71"/>
-    <w:lsdException w:name="Colorful List Accent 4" w:uiPriority="72"/>
-    <w:lsdException w:name="Colorful Grid Accent 4" w:uiPriority="73"/>
-    <w:lsdException w:name="Light Shading Accent 5" w:uiPriority="60"/>
-    <w:lsdException w:name="Light List Accent 5" w:uiPriority="61"/>
-    <w:lsdException w:name="Light Grid Accent 5" w:uiPriority="62"/>
-    <w:lsdException w:name="Medium Shading 1 Accent 5" w:uiPriority="63"/>
-    <w:lsdException w:name="Medium Shading 2 Accent 5" w:uiPriority="64"/>
-    <w:lsdException w:name="Medium List 1 Accent 5" w:uiPriority="65"/>
-    <w:lsdException w:name="Medium List 2 Accent 5" w:uiPriority="66"/>
-    <w:lsdException w:name="Medium Grid 1 Accent 5" w:uiPriority="67"/>
-    <w:lsdException w:name="Medium Grid 2 Accent 5" w:uiPriority="68"/>
-    <w:lsdException w:name="Medium Grid 3 Accent 5" w:uiPriority="69"/>
-    <w:lsdException w:name="Dark List Accent 5" w:uiPriority="70"/>
-    <w:lsdException w:name="Colorful Shading Accent 5" w:uiPriority="71"/>
-    <w:lsdException w:name="Colorful List Accent 5" w:uiPriority="72"/>
-    <w:lsdException w:name="Colorful Grid Accent 5" w:uiPriority="73"/>
-    <w:lsdException w:name="Light Shading Accent 6" w:uiPriority="60"/>
-    <w:lsdException w:name="Light List Accent 6" w:uiPriority="61"/>
-    <w:lsdException w:name="Light Grid Accent 6" w:uiPriority="62"/>
-    <w:lsdException w:name="Medium Shading 1 Accent 6" w:uiPriority="63"/>
-    <w:lsdException w:name="Medium Shading 2 Accent 6" w:uiPriority="64"/>
-    <w:lsdException w:name="Medium List 1 Accent 6" w:uiPriority="65"/>
-    <w:lsdException w:name="Medium List 2 Accent 6" w:uiPriority="66"/>
-    <w:lsdException w:name="Medium Grid 1 Accent 6" w:uiPriority="67"/>
-    <w:lsdException w:name="Medium Grid 2 Accent 6" w:uiPriority="68"/>
-    <w:lsdException w:name="Medium Grid 3 Accent 6" w:uiPriority="69"/>
-    <w:lsdException w:name="Dark List Accent 6" w:uiPriority="70"/>
-    <w:lsdException w:name="Colorful Shading Accent 6" w:uiPriority="71"/>
-    <w:lsdException w:name="Colorful List Accent 6" w:uiPriority="72"/>
-    <w:lsdException w:name="Colorful Grid Accent 6" w:uiPriority="73"/>
-    <w:lsdException w:name="Subtle Emphasis" w:uiPriority="19" w:qFormat="1"/>
-    <w:lsdException w:name="Intense Emphasis" w:uiPriority="21" w:qFormat="1"/>
-    <w:lsdException w:name="Subtle Reference" w:uiPriority="31" w:qFormat="1"/>
-    <w:lsdException w:name="Intense Reference" w:uiPriority="32" w:qFormat="1"/>
-    <w:lsdException w:name="Book Title" w:uiPriority="33" w:qFormat="1"/>
-    <w:lsdException w:name="Bibliography" w:semiHidden="1" w:uiPriority="37" w:unhideWhenUsed="1"/>
-    <w:lsdException w:name="TOC Heading" w:semiHidden="1" w:uiPriority="39" w:unhideWhenUsed="1" w:qFormat="1"/>
-    <w:lsdException w:name="Plain Table 1" w:uiPriority="41"/>
-    <w:lsdException w:name="Plain Table 2" w:uiPriority="42"/>
-    <w:lsdException w:name="Plain Table 3" w:uiPriority="43"/>
-    <w:lsdException w:name="Plain Table 4" w:uiPriority="44"/>
-    <w:lsdException w:name="Plain Table 5" w:uiPriority="45"/>
-    <w:lsdException w:name="Grid Table Light" w:uiPriority="40"/>
-    <w:lsdException w:name="Grid Table 1 Light" w:uiPriority="46"/>
-    <w:lsdException w:name="Grid Table 2" w:uiPriority="47"/>
-    <w:lsdException w:name="Grid Table 3" w:uiPriority="48"/>
-    <w:lsdException w:name="Grid Table 4" w:uiPriority="49"/>
-    <w:lsdException w:name="Grid Table 5 Dark" w:uiPriority="50"/>
-    <w:lsdException w:name="Grid Table 6 Colorful" w:uiPriority="51"/>
-    <w:lsdException w:name="Grid Table 7 Colorful" w:uiPriority="52"/>
-    <w:lsdException w:name="Grid Table 1 Light Accent 1" w:uiPriority="46"/>
-    <w:lsdException w:name="Grid Table 2 Accent 1" w:uiPriority="47"/>
-    <w:lsdException w:name="Grid Table 3 Accent 1" w:uiPriority="48"/>
-    <w:lsdException w:name="Grid Table 4 Accent 1" w:uiPriority="49"/>
-    <w:lsdException w:name="Grid Table 5 Dark Accent 1" w:uiPriority="50"/>
-    <w:lsdException w:name="Grid Table 6 Colorful Accent 1" w:uiPriority="51"/>
-    <w:lsdException w:name="Grid Table 7 Colorful Accent 1" w:uiPriority="52"/>
-    <w:lsdException w:name="Grid Table 1 Light Accent 2" w:uiPriority="46"/>
-    <w:lsdException w:name="Grid Table 2 Accent 2" w:uiPriority="47"/>
-    <w:lsdException w:name="Grid Table 3 Accent 2" w:uiPriority="48"/>
-    <w:lsdException w:name="Grid Table 4 Accent 2" w:uiPriority="49"/>
-    <w:lsdException w:name="Grid Table 5 Dark Accent 2" w:uiPriority="50"/>
-    <w:lsdException w:name="Grid Table 6 Colorful Accent 2" w:uiPriority="51"/>
-    <w:lsdException w:name="Grid Table 7 Colorful Accent 2" w:uiPriority="52"/>
-    <w:lsdException w:name="Grid Table 1 Light Accent 3" w:uiPriority="46"/>
-    <w:lsdException w:name="Grid Table 2 Accent 3" w:uiPriority="47"/>
-    <w:lsdException w:name="Grid Table 3 Accent 3" w:uiPriority="48"/>
-    <w:lsdException w:name="Grid Table 4 Accent 3" w:uiPriority="49"/>
-    <w:lsdException w:name="Grid Table 5 Dark Accent 3" w:uiPriority="50"/>
-    <w:lsdException w:name="Grid Table 6 Colorful Accent 3" w:uiPriority="51"/>
-    <w:lsdException w:name="Grid Table 7 Colorful Accent 3" w:uiPriority="52"/>
-    <w:lsdException w:name="Grid Table 1 Light Accent 4" w:uiPriority="46"/>
-    <w:lsdException w:name="Grid Table 2 Accent 4" w:uiPriority="47"/>
-    <w:lsdException w:name="Grid Table 3 Accent 4" w:uiPriority="48"/>
-    <w:lsdException w:name="Grid Table 4 Accent 4" w:uiPriority="49"/>
-    <w:lsdException w:name="Grid Table 5 Dark Accent 4" w:uiPriority="50"/>
-    <w:lsdException w:name="Grid Table 6 Colorful Accent 4" w:uiPriority="51"/>
-    <w:lsdException w:name="Grid Table 7 Colorful Accent 4" w:uiPriority="52"/>
-    <w:lsdException w:name="Grid Table 1 Light Accent 5" w:uiPriority="46"/>
-    <w:lsdException w:name="Grid Table 2 Accent 5" w:uiPriority="47"/>
-    <w:lsdException w:name="Grid Table 3 Accent 5" w:uiPriority="48"/>
-    <w:lsdException w:name="Grid Table 4 Accent 5" w:uiPriority="49"/>
-    <w:lsdException w:name="Grid Table 5 Dark Accent 5" w:uiPriority="50"/>
-    <w:lsdException w:name="Grid Table 6 Colorful Accent 5" w:uiPriority="51"/>
-    <w:lsdException w:name="Grid Table 7 Colorful Accent 5" w:uiPriority="52"/>
-    <w:lsdException w:name="Grid Table 1 Light Accent 6" w:uiPriority="46"/>
-    <w:lsdException w:name="Grid Table 2 Accent 6" w:uiPriority="47"/>
-    <w:lsdException w:name="Grid Table 3 Accent 6" w:uiPriority="48"/>
-    <w:lsdException w:name="Grid Table 4 Accent 6" w:uiPriority="49"/>
-    <w:lsdException w:name="Grid Table 5 Dark Accent 6" w:uiPriority="50"/>
-    <w:lsdException w:name="Grid Table 6 Colorful Accent 6" w:uiPriority="51"/>
-    <w:lsdException w:name="Grid Table 7 Colorful Accent 6" w:uiPriority="52"/>
-    <w:lsdException w:name="List Table 1 Light" w:uiPriority="46"/>
-    <w:lsdException w:name="List Table 2" w:uiPriority="47"/>
-    <w:lsdException w:name="List Table 3" w:uiPriority="48"/>
-    <w:lsdException w:name="List Table 4" w:uiPriority="49"/>
-    <w:lsdException w:name="List Table 5 Dark" w:uiPriority="50"/>
-    <w:lsdException w:name="List Table 6 Colorful" w:uiPriority="51"/>
-    <w:lsdException w:name="List Table 7 Colorful" w:uiPriority="52"/>
-    <w:lsdException w:name="List Table 1 Light Accent 1" w:uiPriority="46"/>
-    <w:lsdException w:name="List Table 2 Accent 1" w:uiPriority="47"/>
-    <w:lsdException w:name="List Table 3 Accent 1" w:uiPriority="48"/>
-    <w:lsdException w:name="List Table 4 Accent 1" w:uiPriority="49"/>
-    <w:lsdException w:name="List Table 5 Dark Accent 1" w:uiPriority="50"/>
-    <w:lsdException w:name="List Table 6 Colorful Accent 1" w:uiPriority="51"/>
-    <w:lsdException w:name="List Table 7 Colorful Accent 1" w:uiPriority="52"/>
-    <w:lsdException w:name="List Table 1 Light Accent 2" w:uiPriority="46"/>
-    <w:lsdException w:name="List Table 2 Accent 2" w:uiPriority="47"/>
-    <w:lsdException w:name="List Table 3 Accent 2" w:uiPriority="48"/>
-    <w:lsdException w:name="List Table 4 Accent 2" w:uiPriority="49"/>
-    <w:lsdException w:name="List Table 5 Dark Accent 2" w:uiPriority="50"/>
-    <w:lsdException w:name="List Table 6 Colorful Accent 2" w:uiPriority="51"/>
-    <w:lsdException w:name="List Table 7 Colorful Accent 2" w:uiPriority="52"/>
-    <w:lsdException w:name="List Table 1 Light Accent 3" w:uiPriority="46"/>
-    <w:lsdException w:name="List Table 2 Accent 3" w:uiPriority="47"/>
-    <w:lsdException w:name="List Table 3 Accent 3" w:uiPriority="48"/>
-    <w:lsdException w:name="List Table 4 Accent 3" w:uiPriority="49"/>
-    <w:lsdException w:name="List Table 5 Dark Accent 3" w:uiPriority="50"/>
-    <w:lsdException w:name="List Table 6 Colorful Accent 3" w:uiPriority="51"/>
-    <w:lsdException w:name="List Table 7 Colorful Accent 3" w:uiPriority="52"/>
-    <w:lsdException w:name="List Table 1 Light Accent 4" w:uiPriority="46"/>
-    <w:lsdException w:name="List Table 2 Accent 4" w:uiPriority="47"/>
-    <w:lsdException w:name="List Table 3 Accent 4" w:uiPriority="48"/>
-    <w:lsdException w:name="List Table 4 Accent 4" w:uiPriority="49"/>
-    <w:lsdException w:name="List Table 5 Dark Accent 4" w:uiPriority="50"/>
-    <w:lsdException w:name="List Table 6 Colorful Accent 4" w:uiPriority="51"/>
-    <w:lsdException w:name="List Table 7 Colorful Accent 4" w:uiPriority="52"/>
-    <w:lsdException w:name="List Table 1 Light Accent 5" w:uiPriority="46"/>
-    <w:lsdException w:name="List Table 2 Accent 5" w:uiPriority="47"/>
-    <w:lsdException w:name="List Table 3 Accent 5" w:uiPriority="48"/>
-    <w:lsdException w:name="List Table 4 Accent 5" w:uiPriority="49"/>
-    <w:lsdException w:name="List Table 5 Dark Accent 5" w:uiPriority="50"/>
-    <w:lsdException w:name="List Table 6 Colorful Accent 5" w:uiPriority="51"/>
-    <w:lsdException w:name="List Table 7 Colorful Accent 5" w:uiPriority="52"/>
-    <w:lsdException w:name="List Table 1 Light Accent 6" w:uiPriority="46"/>
-    <w:lsdException w:name="List Table 2 Accent 6" w:uiPriority="47"/>
-    <w:lsdException w:name="List Table 3 Accent 6" w:uiPriority="48"/>
-    <w:lsdException w:name="List Table 4 Accent 6" w:uiPriority="49"/>
-    <w:lsdException w:name="List Table 5 Dark Accent 6" w:uiPriority="50"/>
-    <w:lsdException w:name="List Table 6 Colorful Accent 6" w:uiPriority="51"/>
-    <w:lsdException w:name="List Table 7 Colorful Accent 6" w:uiPriority="52"/>
-    <w:lsdException w:name="Mention" w:semiHidden="1" w:unhideWhenUsed="1"/>
-    <w:lsdException w:name="Smart Hyperlink" w:semiHidden="1" w:unhideWhenUsed="1"/>
+  <w:latentStyles w:defLockedState="0" w:defUIPriority="99" w:defSemiHidden="1" w:defUnhideWhenUsed="1" w:defQFormat="0" w:count="267">
+    <w:lsdException w:name="Normal" w:semiHidden="0" w:uiPriority="0" w:unhideWhenUsed="0" w:qFormat="1"/>
+    <w:lsdException w:name="heading 1" w:semiHidden="0" w:uiPriority="9" w:unhideWhenUsed="0" w:qFormat="1"/>
+    <w:lsdException w:name="heading 2" w:uiPriority="9" w:qFormat="1"/>
+    <w:lsdException w:name="heading 3" w:uiPriority="9" w:qFormat="1"/>
+    <w:lsdException w:name="heading 4" w:uiPriority="9" w:qFormat="1"/>
+    <w:lsdException w:name="heading 5" w:uiPriority="9" w:qFormat="1"/>
+    <w:lsdException w:name="heading 6" w:uiPriority="9" w:qFormat="1"/>
+    <w:lsdException w:name="heading 7" w:uiPriority="9" w:qFormat="1"/>
+    <w:lsdException w:name="heading 8" w:uiPriority="9" w:qFormat="1"/>
+    <w:lsdException w:name="heading 9" w:uiPriority="9" w:qFormat="1"/>
+    <w:lsdException w:name="toc 1" w:uiPriority="39"/>
+    <w:lsdException w:name="toc 2" w:uiPriority="39"/>
+    <w:lsdException w:name="toc 3" w:uiPriority="39"/>
+    <w:lsdException w:name="toc 4" w:uiPriority="39"/>
+    <w:lsdException w:name="toc 5" w:uiPriority="39"/>
+    <w:lsdException w:name="toc 6" w:uiPriority="39"/>
+    <w:lsdException w:name="toc 7" w:uiPriority="39"/>
+    <w:lsdException w:name="toc 8" w:uiPriority="39"/>
+    <w:lsdException w:name="toc 9" w:uiPriority="39"/>
+    <w:lsdException w:name="caption" w:uiPriority="35" w:qFormat="1"/>
+    <w:lsdException w:name="Title" w:semiHidden="0" w:uiPriority="10" w:unhideWhenUsed="0" w:qFormat="1"/>
+    <w:lsdException w:name="Default Paragraph Font" w:uiPriority="1"/>
+    <w:lsdException w:name="Subtitle" w:semiHidden="0" w:uiPriority="11" w:unhideWhenUsed="0" w:qFormat="1"/>
+    <w:lsdException w:name="Strong" w:semiHidden="0" w:uiPriority="22" w:unhideWhenUsed="0" w:qFormat="1"/>
+    <w:lsdException w:name="Emphasis" w:semiHidden="0" w:uiPriority="20" w:unhideWhenUsed="0" w:qFormat="1"/>
+    <w:lsdException w:name="Table Grid" w:semiHidden="0" w:uiPriority="39" w:unhideWhenUsed="0"/>
+    <w:lsdException w:name="Placeholder Text" w:unhideWhenUsed="0"/>
+    <w:lsdException w:name="No Spacing" w:semiHidden="0" w:uiPriority="1" w:unhideWhenUsed="0" w:qFormat="1"/>
+    <w:lsdException w:name="Light Shading" w:semiHidden="0" w:uiPriority="60" w:unhideWhenUsed="0"/>
+    <w:lsdException w:name="Light List" w:semiHidden="0" w:uiPriority="61" w:unhideWhenUsed="0"/>
+    <w:lsdException w:name="Light Grid" w:semiHidden="0" w:uiPriority="62" w:unhideWhenUsed="0"/>
+    <w:lsdException w:name="Medium Shading 1" w:semiHidden="0" w:uiPriority="63" w:unhideWhenUsed="0"/>
+    <w:lsdException w:name="Medium Shading 2" w:semiHidden="0" w:uiPriority="64" w:unhideWhenUsed="0"/>
+    <w:lsdException w:name="Medium List 1" w:semiHidden="0" w:uiPriority="65" w:unhideWhenUsed="0"/>
+    <w:lsdException w:name="Medium List 2" w:semiHidden="0" w:uiPriority="66" w:unhideWhenUsed="0"/>
+    <w:lsdException w:name="Medium Grid 1" w:semiHidden="0" w:uiPriority="67" w:unhideWhenUsed="0"/>
+    <w:lsdException w:name="Medium Grid 2" w:semiHidden="0" w:uiPriority="68" w:unhideWhenUsed="0"/>
+    <w:lsdException w:name="Medium Grid 3" w:semiHidden="0" w:uiPriority="69" w:unhideWhenUsed="0"/>
+    <w:lsdException w:name="Dark List" w:semiHidden="0" w:uiPriority="70" w:unhideWhenUsed="0"/>
+    <w:lsdException w:name="Colorful Shading" w:semiHidden="0" w:uiPriority="71" w:unhideWhenUsed="0"/>
+    <w:lsdException w:name="Colorful List" w:semiHidden="0" w:uiPriority="72" w:unhideWhenUsed="0"/>
+    <w:lsdException w:name="Colorful Grid" w:semiHidden="0" w:uiPriority="73" w:unhideWhenUsed="0"/>
+    <w:lsdException w:name="Light Shading Accent 1" w:semiHidden="0" w:uiPriority="60" w:unhideWhenUsed="0"/>
+    <w:lsdException w:name="Light List Accent 1" w:semiHidden="0" w:uiPriority="61" w:unhideWhenUsed="0"/>
+    <w:lsdException w:name="Light Grid Accent 1" w:semiHidden="0" w:uiPriority="62" w:unhideWhenUsed="0"/>
+    <w:lsdException w:name="Medium Shading 1 Accent 1" w:semiHidden="0" w:uiPriority="63" w:unhideWhenUsed="0"/>
+    <w:lsdException w:name="Medium Shading 2 Accent 1" w:semiHidden="0" w:uiPriority="64" w:unhideWhenUsed="0"/>
+    <w:lsdException w:name="Medium List 1 Accent 1" w:semiHidden="0" w:uiPriority="65" w:unhideWhenUsed="0"/>
+    <w:lsdException w:name="Revision" w:unhideWhenUsed="0"/>
+    <w:lsdException w:name="List Paragraph" w:semiHidden="0" w:uiPriority="34" w:unhideWhenUsed="0" w:qFormat="1"/>
+    <w:lsdException w:name="Quote" w:semiHidden="0" w:uiPriority="29" w:unhideWhenUsed="0" w:qFormat="1"/>
+    <w:lsdException w:name="Intense Quote" w:semiHidden="0" w:uiPriority="30" w:unhideWhenUsed="0" w:qFormat="1"/>
+    <w:lsdException w:name="Medium List 2 Accent 1" w:semiHidden="0" w:uiPriority="66" w:unhideWhenUsed="0"/>
+    <w:lsdException w:name="Medium Grid 1 Accent 1" w:semiHidden="0" w:uiPriority="67" w:unhideWhenUsed="0"/>
+    <w:lsdException w:name="Medium Grid 2 Accent 1" w:semiHidden="0" w:uiPriority="68" w:unhideWhenUsed="0"/>
+    <w:lsdException w:name="Medium Grid 3 Accent 1" w:semiHidden="0" w:uiPriority="69" w:unhideWhenUsed="0"/>
+    <w:lsdException w:name="Dark List Accent 1" w:semiHidden="0" w:uiPriority="70" w:unhideWhenUsed="0"/>
+    <w:lsdException w:name="Colorful Shading Accent 1" w:semiHidden="0" w:uiPriority="71" w:unhideWhenUsed="0"/>
+    <w:lsdException w:name="Colorful List Accent 1" w:semiHidden="0" w:uiPriority="72" w:unhideWhenUsed="0"/>
+    <w:lsdException w:name="Colorful Grid Accent 1" w:semiHidden="0" w:uiPriority="73" w:unhideWhenUsed="0"/>
+    <w:lsdException w:name="Light Shading Accent 2" w:semiHidden="0" w:uiPriority="60" w:unhideWhenUsed="0"/>
+    <w:lsdException w:name="Light List Accent 2" w:semiHidden="0" w:uiPriority="61" w:unhideWhenUsed="0"/>
+    <w:lsdException w:name="Light Grid Accent 2" w:semiHidden="0" w:uiPriority="62" w:unhideWhenUsed="0"/>
+    <w:lsdException w:name="Medium Shading 1 Accent 2" w:semiHidden="0" w:uiPriority="63" w:unhideWhenUsed="0"/>
+    <w:lsdException w:name="Medium Shading 2 Accent 2" w:semiHidden="0" w:uiPriority="64" w:unhideWhenUsed="0"/>
+    <w:lsdException w:name="Medium List 1 Accent 2" w:semiHidden="0" w:uiPriority="65" w:unhideWhenUsed="0"/>
+    <w:lsdException w:name="Medium List 2 Accent 2" w:semiHidden="0" w:uiPriority="66" w:unhideWhenUsed="0"/>
+    <w:lsdException w:name="Medium Grid 1 Accent 2" w:semiHidden="0" w:uiPriority="67" w:unhideWhenUsed="0"/>
+    <w:lsdException w:name="Medium Grid 2 Accent 2" w:semiHidden="0" w:uiPriority="68" w:unhideWhenUsed="0"/>
+    <w:lsdException w:name="Medium Grid 3 Accent 2" w:semiHidden="0" w:uiPriority="69" w:unhideWhenUsed="0"/>
+    <w:lsdException w:name="Dark List Accent 2" w:semiHidden="0" w:uiPriority="70" w:unhideWhenUsed="0"/>
+    <w:lsdException w:name="Colorful Shading Accent 2" w:semiHidden="0" w:uiPriority="71" w:unhideWhenUsed="0"/>
+    <w:lsdException w:name="Colorful List Accent 2" w:semiHidden="0" w:uiPriority="72" w:unhideWhenUsed="0"/>
+    <w:lsdException w:name="Colorful Grid Accent 2" w:semiHidden="0" w:uiPriority="73" w:unhideWhenUsed="0"/>
+    <w:lsdException w:name="Light Shading Accent 3" w:semiHidden="0" w:uiPriority="60" w:unhideWhenUsed="0"/>
+    <w:lsdException w:name="Light List Accent 3" w:semiHidden="0" w:uiPriority="61" w:unhideWhenUsed="0"/>
+    <w:lsdException w:name="Light Grid Accent 3" w:semiHidden="0" w:uiPriority="62" w:unhideWhenUsed="0"/>
+    <w:lsdException w:name="Medium Shading 1 Accent 3" w:semiHidden="0" w:uiPriority="63" w:unhideWhenUsed="0"/>
+    <w:lsdException w:name="Medium Shading 2 Accent 3" w:semiHidden="0" w:uiPriority="64" w:unhideWhenUsed="0"/>
+    <w:lsdException w:name="Medium List 1 Accent 3" w:semiHidden="0" w:uiPriority="65" w:unhideWhenUsed="0"/>
+    <w:lsdException w:name="Medium List 2 Accent 3" w:semiHidden="0" w:uiPriority="66" w:unhideWhenUsed="0"/>
+    <w:lsdException w:name="Medium Grid 1 Accent 3" w:semiHidden="0" w:uiPriority="67" w:unhideWhenUsed="0"/>
+    <w:lsdException w:name="Medium Grid 2 Accent 3" w:semiHidden="0" w:uiPriority="68" w:unhideWhenUsed="0"/>
+    <w:lsdException w:name="Medium Grid 3 Accent 3" w:semiHidden="0" w:uiPriority="69" w:unhideWhenUsed="0"/>
+    <w:lsdException w:name="Dark List Accent 3" w:semiHidden="0" w:uiPriority="70" w:unhideWhenUsed="0"/>
+    <w:lsdException w:name="Colorful Shading Accent 3" w:semiHidden="0" w:uiPriority="71" w:unhideWhenUsed="0"/>
+    <w:lsdException w:name="Colorful List Accent 3" w:semiHidden="0" w:uiPriority="72" w:unhideWhenUsed="0"/>
+    <w:lsdException w:name="Colorful Grid Accent 3" w:semiHidden="0" w:uiPriority="73" w:unhideWhenUsed="0"/>
+    <w:lsdException w:name="Light Shading Accent 4" w:semiHidden="0" w:uiPriority="60" w:unhideWhenUsed="0"/>
+    <w:lsdException w:name="Light List Accent 4" w:semiHidden="0" w:uiPriority="61" w:unhideWhenUsed="0"/>
+    <w:lsdException w:name="Light Grid Accent 4" w:semiHidden="0" w:uiPriority="62" w:unhideWhenUsed="0"/>
+    <w:lsdException w:name="Medium Shading 1 Accent 4" w:semiHidden="0" w:uiPriority="63" w:unhideWhenUsed="0"/>
+    <w:lsdException w:name="Medium Shading 2 Accent 4" w:semiHidden="0" w:uiPriority="64" w:unhideWhenUsed="0"/>
+    <w:lsdException w:name="Medium List 1 Accent 4" w:semiHidden="0" w:uiPriority="65" w:unhideWhenUsed="0"/>
+    <w:lsdException w:name="Medium List 2 Accent 4" w:semiHidden="0" w:uiPriority="66" w:unhideWhenUsed="0"/>
+    <w:lsdException w:name="Medium Grid 1 Accent 4" w:semiHidden="0" w:uiPriority="67" w:unhideWhenUsed="0"/>
+    <w:lsdException w:name="Medium Grid 2 Accent 4" w:semiHidden="0" w:uiPriority="68" w:unhideWhenUsed="0"/>
+    <w:lsdException w:name="Medium Grid 3 Accent 4" w:semiHidden="0" w:uiPriority="69" w:unhideWhenUsed="0"/>
+    <w:lsdException w:name="Dark List Accent 4" w:semiHidden="0" w:uiPriority="70" w:unhideWhenUsed="0"/>
+    <w:lsdException w:name="Colorful Shading Accent 4" w:semiHidden="0" w:uiPriority="71" w:unhideWhenUsed="0"/>
+    <w:lsdException w:name="Colorful List Accent 4" w:semiHidden="0" w:uiPriority="72" w:unhideWhenUsed="0"/>
+    <w:lsdException w:name="Colorful Grid Accent 4" w:semiHidden="0" w:uiPriority="73" w:unhideWhenUsed="0"/>
+    <w:lsdException w:name="Light Shading Accent 5" w:semiHidden="0" w:uiPriority="60" w:unhideWhenUsed="0"/>
+    <w:lsdException w:name="Light List Accent 5" w:semiHidden="0" w:uiPriority="61" w:unhideWhenUsed="0"/>
+    <w:lsdException w:name="Light Grid Accent 5" w:semiHidden="0" w:uiPriority="62" w:unhideWhenUsed="0"/>
+    <w:lsdException w:name="Medium Shading 1 Accent 5" w:semiHidden="0" w:uiPriority="63" w:unhideWhenUsed="0"/>
+    <w:lsdException w:name="Medium Shading 2 Accent 5" w:semiHidden="0" w:uiPriority="64" w:unhideWhenUsed="0"/>
+    <w:lsdException w:name="Medium List 1 Accent 5" w:semiHidden="0" w:uiPriority="65" w:unhideWhenUsed="0"/>
+    <w:lsdException w:name="Medium List 2 Accent 5" w:semiHidden="0" w:uiPriority="66" w:unhideWhenUsed="0"/>
+    <w:lsdException w:name="Medium Grid 1 Accent 5" w:semiHidden="0" w:uiPriority="67" w:unhideWhenUsed="0"/>
+    <w:lsdException w:name="Medium Grid 2 Accent 5" w:semiHidden="0" w:uiPriority="68" w:unhideWhenUsed="0"/>
+    <w:lsdException w:name="Medium Grid 3 Accent 5" w:semiHidden="0" w:uiPriority="69" w:unhideWhenUsed="0"/>
+    <w:lsdException w:name="Dark List Accent 5" w:semiHidden="0" w:uiPriority="70" w:unhideWhenUsed="0"/>
+    <w:lsdException w:name="Colorful Shading Accent 5" w:semiHidden="0" w:uiPriority="71" w:unhideWhenUsed="0"/>
+    <w:lsdException w:name="Colorful List Accent 5" w:semiHidden="0" w:uiPriority="72" w:unhideWhenUsed="0"/>
+    <w:lsdException w:name="Colorful Grid Accent 5" w:semiHidden="0" w:uiPriority="73" w:unhideWhenUsed="0"/>
+    <w:lsdException w:name="Light Shading Accent 6" w:semiHidden="0" w:uiPriority="60" w:unhideWhenUsed="0"/>
+    <w:lsdException w:name="Light List Accent 6" w:semiHidden="0" w:uiPriority="61" w:unhideWhenUsed="0"/>
+    <w:lsdException w:name="Light Grid Accent 6" w:semiHidden="0" w:uiPriority="62" w:unhideWhenUsed="0"/>
+    <w:lsdException w:name="Medium Shading 1 Accent 6" w:semiHidden="0" w:uiPriority="63" w:unhideWhenUsed="0"/>
+    <w:lsdException w:name="Medium Shading 2 Accent 6" w:semiHidden="0" w:uiPriority="64" w:unhideWhenUsed="0"/>
+    <w:lsdException w:name="Medium List 1 Accent 6" w:semiHidden="0" w:uiPriority="65" w:unhideWhenUsed="0"/>
+    <w:lsdException w:name="Medium List 2 Accent 6" w:semiHidden="0" w:uiPriority="66" w:unhideWhenUsed="0"/>
+    <w:lsdException w:name="Medium Grid 1 Accent 6" w:semiHidden="0" w:uiPriority="67" w:unhideWhenUsed="0"/>
+    <w:lsdException w:name="Medium Grid 2 Accent 6" w:semiHidden="0" w:uiPriority="68" w:unhideWhenUsed="0"/>
+    <w:lsdException w:name="Medium Grid 3 Accent 6" w:semiHidden="0" w:uiPriority="69" w:unhideWhenUsed="0"/>
+    <w:lsdException w:name="Dark List Accent 6" w:semiHidden="0" w:uiPriority="70" w:unhideWhenUsed="0"/>
+    <w:lsdException w:name="Colorful Shading Accent 6" w:semiHidden="0" w:uiPriority="71" w:unhideWhenUsed="0"/>
+    <w:lsdException w:name="Colorful List Accent 6" w:semiHidden="0" w:uiPriority="72" w:unhideWhenUsed="0"/>
+    <w:lsdException w:name="Colorful Grid Accent 6" w:semiHidden="0" w:uiPriority="73" w:unhideWhenUsed="0"/>
+    <w:lsdException w:name="Subtle Emphasis" w:semiHidden="0" w:uiPriority="19" w:unhideWhenUsed="0" w:qFormat="1"/>
+    <w:lsdException w:name="Intense Emphasis" w:semiHidden="0" w:uiPriority="21" w:unhideWhenUsed="0" w:qFormat="1"/>
+    <w:lsdException w:name="Subtle Reference" w:semiHidden="0" w:uiPriority="31" w:unhideWhenUsed="0" w:qFormat="1"/>
+    <w:lsdException w:name="Intense Reference" w:semiHidden="0" w:uiPriority="32" w:unhideWhenUsed="0" w:qFormat="1"/>
+    <w:lsdException w:name="Book Title" w:semiHidden="0" w:uiPriority="33" w:unhideWhenUsed="0" w:qFormat="1"/>
+    <w:lsdException w:name="Bibliography" w:uiPriority="37"/>
+    <w:lsdException w:name="TOC Heading" w:uiPriority="39" w:qFormat="1"/>
+  </w:latentStyles>
+  <w:style w:type="paragraph" w:default="1" w:styleId="a">
+    <w:name w:val="Normal"/>
+    <w:qFormat/>
+  </w:style>
+  <w:style w:type="paragraph" w:styleId="3">
+    <w:name w:val="heading 3"/>
+    <w:basedOn w:val="a"/>
+    <w:link w:val="30"/>
+    <w:uiPriority w:val="9"/>
+    <w:qFormat/>
+    <w:rsid w:val="00584A10"/>
+    <w:pPr>
+      <w:spacing w:before="100" w:beforeAutospacing="1" w:after="100" w:afterAutospacing="1"/>
+      <w:outlineLvl w:val="2"/>
+    </w:pPr>
+    <w:rPr>
+      <w:rFonts w:ascii="Times New Roman" w:hAnsi="Times New Roman" w:cs="Times New Roman"/>
+      <w:b/>
+      <w:bCs/>
+      <w:sz w:val="27"/>
+      <w:szCs w:val="27"/>
+      <w:lang w:eastAsia="ru-RU"/>
+    </w:rPr>
+  </w:style>
+  <w:style w:type="character" w:default="1" w:styleId="a0">
+    <w:name w:val="Default Paragraph Font"/>
+    <w:uiPriority w:val="1"/>
+    <w:semiHidden/>
+    <w:unhideWhenUsed/>
+  </w:style>
+  <w:style w:type="table" w:default="1" w:styleId="a1">
+    <w:name w:val="Normal Table"/>
+    <w:uiPriority w:val="99"/>
+    <w:semiHidden/>
+    <w:unhideWhenUsed/>
+    <w:tblPr>
+      <w:tblInd w:w="0" w:type="dxa"/>
+      <w:tblCellMar>
+        <w:top w:w="0" w:type="dxa"/>
+        <w:left w:w="108" w:type="dxa"/>
+        <w:bottom w:w="0" w:type="dxa"/>
+        <w:right w:w="108" w:type="dxa"/>
+      </w:tblCellMar>
+    </w:tblPr>
+  </w:style>
+  <w:style w:type="numbering" w:default="1" w:styleId="a2">
+    <w:name w:val="No List"/>
+    <w:uiPriority w:val="99"/>
+    <w:semiHidden/>
+    <w:unhideWhenUsed/>
+  </w:style>
+  <w:style w:type="character" w:customStyle="1" w:styleId="30">
+    <w:name w:val="Заголовок 3 Знак"/>
+    <w:basedOn w:val="a0"/>
+    <w:link w:val="3"/>
+    <w:uiPriority w:val="9"/>
+    <w:rsid w:val="00584A10"/>
+    <w:rPr>
+      <w:rFonts w:ascii="Times New Roman" w:hAnsi="Times New Roman" w:cs="Times New Roman"/>
+      <w:b/>
+      <w:bCs/>
+      <w:sz w:val="27"/>
+      <w:szCs w:val="27"/>
+      <w:lang w:eastAsia="ru-RU"/>
+    </w:rPr>
+  </w:style>
+  <w:style w:type="paragraph" w:styleId="a3">
+    <w:name w:val="Normal (Web)"/>
+    <w:basedOn w:val="a"/>
+    <w:uiPriority w:val="99"/>
+    <w:semiHidden/>
+    <w:unhideWhenUsed/>
+    <w:rsid w:val="00584A10"/>
+    <w:pPr>
+      <w:spacing w:before="100" w:beforeAutospacing="1" w:after="100" w:afterAutospacing="1"/>
+    </w:pPr>
+    <w:rPr>
+      <w:rFonts w:ascii="Times New Roman" w:hAnsi="Times New Roman" w:cs="Times New Roman"/>
+      <w:lang w:eastAsia="ru-RU"/>
+    </w:rPr>
+  </w:style>
+  <w:style w:type="character" w:customStyle="1" w:styleId="apple-converted-space">
+    <w:name w:val="apple-converted-space"/>
+    <w:basedOn w:val="a0"/>
+    <w:rsid w:val="00584A10"/>
+  </w:style>
+  <w:style w:type="character" w:styleId="a4">
+    <w:name w:val="Strong"/>
+    <w:basedOn w:val="a0"/>
+    <w:uiPriority w:val="22"/>
+    <w:qFormat/>
+    <w:rsid w:val="00584A10"/>
+    <w:rPr>
+      <w:b/>
+      <w:bCs/>
+    </w:rPr>
+  </w:style>
+  <w:style w:type="character" w:styleId="a5">
+    <w:name w:val="Emphasis"/>
+    <w:basedOn w:val="a0"/>
+    <w:uiPriority w:val="20"/>
+    <w:qFormat/>
+    <w:rsid w:val="00584A10"/>
+    <w:rPr>
+      <w:i/>
+      <w:iCs/>
+    </w:rPr>
+  </w:style>
+  <w:style w:type="character" w:customStyle="1" w:styleId="text-corporate">
+    <w:name w:val="text-corporate"/>
+    <w:basedOn w:val="a0"/>
+    <w:rsid w:val="00584A10"/>
+  </w:style>
+  <w:style w:type="character" w:customStyle="1" w:styleId="text-neon">
+    <w:name w:val="text-neon"/>
+    <w:basedOn w:val="a0"/>
+    <w:rsid w:val="00BE4DE3"/>
+  </w:style>
+  <w:style w:type="character" w:customStyle="1" w:styleId="text-yellow">
+    <w:name w:val="text-yellow"/>
+    <w:basedOn w:val="a0"/>
+    <w:rsid w:val="00BE4DE3"/>
+  </w:style>
+  <w:style w:type="character" w:customStyle="1" w:styleId="text-red">
+    <w:name w:val="text-red"/>
+    <w:basedOn w:val="a0"/>
+    <w:rsid w:val="007F36EF"/>
+  </w:style>
+</w:styles>
+</file>
+
+<file path=word/stylesWithEffects.xml><?xml version="1.0" encoding="utf-8"?>
+<w:styles xmlns:wpc="http://schemas.microsoft.com/office/word/2010/wordprocessingCanvas" xmlns:mc="http://schemas.openxmlformats.org/markup-compatibility/2006" xmlns:o="urn:schemas-microsoft-com:office:office" xmlns:r="http://schemas.openxmlformats.org/officeDocument/2006/relationships" xmlns:m="http://schemas.openxmlformats.org/officeDocument/2006/math" xmlns:v="urn:schemas-microsoft-com:vml" xmlns:wp14="http://schemas.microsoft.com/office/word/2010/wordprocessingDrawing" xmlns:wp="http://schemas.openxmlformats.org/drawingml/2006/wordprocessingDrawing" xmlns:w10="urn:schemas-microsoft-com:office:word" xmlns:w="http://schemas.openxmlformats.org/wordprocessingml/2006/main" xmlns:w14="http://schemas.microsoft.com/office/word/2010/wordml" xmlns:wpg="http://schemas.microsoft.com/office/word/2010/wordprocessingGroup" xmlns:wpi="http://schemas.microsoft.com/office/word/2010/wordprocessingInk" xmlns:wne="http://schemas.microsoft.com/office/word/2006/wordml" xmlns:wps="http://schemas.microsoft.com/office/word/2010/wordprocessingShape" mc:Ignorable="w14 wp14">
+  <w:docDefaults>
+    <w:rPrDefault>
+      <w:rPr>
+        <w:rFonts w:asciiTheme="minorHAnsi" w:eastAsiaTheme="minorHAnsi" w:hAnsiTheme="minorHAnsi" w:cstheme="minorBidi"/>
+        <w:sz w:val="24"/>
+        <w:szCs w:val="24"/>
+        <w:lang w:val="ru-RU" w:eastAsia="en-US" w:bidi="ar-SA"/>
+      </w:rPr>
+    </w:rPrDefault>
+    <w:pPrDefault/>
+  </w:docDefaults>
+  <w:latentStyles w:defLockedState="0" w:defUIPriority="99" w:defSemiHidden="1" w:defUnhideWhenUsed="1" w:defQFormat="0" w:count="267">
+    <w:lsdException w:name="Normal" w:semiHidden="0" w:uiPriority="0" w:unhideWhenUsed="0" w:qFormat="1"/>
+    <w:lsdException w:name="heading 1" w:semiHidden="0" w:uiPriority="9" w:unhideWhenUsed="0" w:qFormat="1"/>
+    <w:lsdException w:name="heading 2" w:uiPriority="9" w:qFormat="1"/>
+    <w:lsdException w:name="heading 3" w:uiPriority="9" w:qFormat="1"/>
+    <w:lsdException w:name="heading 4" w:uiPriority="9" w:qFormat="1"/>
+    <w:lsdException w:name="heading 5" w:uiPriority="9" w:qFormat="1"/>
+    <w:lsdException w:name="heading 6" w:uiPriority="9" w:qFormat="1"/>
+    <w:lsdException w:name="heading 7" w:uiPriority="9" w:qFormat="1"/>
+    <w:lsdException w:name="heading 8" w:uiPriority="9" w:qFormat="1"/>
+    <w:lsdException w:name="heading 9" w:uiPriority="9" w:qFormat="1"/>
+    <w:lsdException w:name="toc 1" w:uiPriority="39"/>
+    <w:lsdException w:name="toc 2" w:uiPriority="39"/>
+    <w:lsdException w:name="toc 3" w:uiPriority="39"/>
+    <w:lsdException w:name="toc 4" w:uiPriority="39"/>
+    <w:lsdException w:name="toc 5" w:uiPriority="39"/>
+    <w:lsdException w:name="toc 6" w:uiPriority="39"/>
+    <w:lsdException w:name="toc 7" w:uiPriority="39"/>
+    <w:lsdException w:name="toc 8" w:uiPriority="39"/>
+    <w:lsdException w:name="toc 9" w:uiPriority="39"/>
+    <w:lsdException w:name="caption" w:uiPriority="35" w:qFormat="1"/>
+    <w:lsdException w:name="Title" w:semiHidden="0" w:uiPriority="10" w:unhideWhenUsed="0" w:qFormat="1"/>
+    <w:lsdException w:name="Default Paragraph Font" w:uiPriority="1"/>
+    <w:lsdException w:name="Subtitle" w:semiHidden="0" w:uiPriority="11" w:unhideWhenUsed="0" w:qFormat="1"/>
+    <w:lsdException w:name="Strong" w:semiHidden="0" w:uiPriority="22" w:unhideWhenUsed="0" w:qFormat="1"/>
+    <w:lsdException w:name="Emphasis" w:semiHidden="0" w:uiPriority="20" w:unhideWhenUsed="0" w:qFormat="1"/>
+    <w:lsdException w:name="Table Grid" w:semiHidden="0" w:uiPriority="39" w:unhideWhenUsed="0"/>
+    <w:lsdException w:name="Placeholder Text" w:unhideWhenUsed="0"/>
+    <w:lsdException w:name="No Spacing" w:semiHidden="0" w:uiPriority="1" w:unhideWhenUsed="0" w:qFormat="1"/>
+    <w:lsdException w:name="Light Shading" w:semiHidden="0" w:uiPriority="60" w:unhideWhenUsed="0"/>
+    <w:lsdException w:name="Light List" w:semiHidden="0" w:uiPriority="61" w:unhideWhenUsed="0"/>
+    <w:lsdException w:name="Light Grid" w:semiHidden="0" w:uiPriority="62" w:unhideWhenUsed="0"/>
+    <w:lsdException w:name="Medium Shading 1" w:semiHidden="0" w:uiPriority="63" w:unhideWhenUsed="0"/>
+    <w:lsdException w:name="Medium Shading 2" w:semiHidden="0" w:uiPriority="64" w:unhideWhenUsed="0"/>
+    <w:lsdException w:name="Medium List 1" w:semiHidden="0" w:uiPriority="65" w:unhideWhenUsed="0"/>
+    <w:lsdException w:name="Medium List 2" w:semiHidden="0" w:uiPriority="66" w:unhideWhenUsed="0"/>
+    <w:lsdException w:name="Medium Grid 1" w:semiHidden="0" w:uiPriority="67" w:unhideWhenUsed="0"/>
+    <w:lsdException w:name="Medium Grid 2" w:semiHidden="0" w:uiPriority="68" w:unhideWhenUsed="0"/>
+    <w:lsdException w:name="Medium Grid 3" w:semiHidden="0" w:uiPriority="69" w:unhideWhenUsed="0"/>
+    <w:lsdException w:name="Dark List" w:semiHidden="0" w:uiPriority="70" w:unhideWhenUsed="0"/>
+    <w:lsdException w:name="Colorful Shading" w:semiHidden="0" w:uiPriority="71" w:unhideWhenUsed="0"/>
+    <w:lsdException w:name="Colorful List" w:semiHidden="0" w:uiPriority="72" w:unhideWhenUsed="0"/>
+    <w:lsdException w:name="Colorful Grid" w:semiHidden="0" w:uiPriority="73" w:unhideWhenUsed="0"/>
+    <w:lsdException w:name="Light Shading Accent 1" w:semiHidden="0" w:uiPriority="60" w:unhideWhenUsed="0"/>
+    <w:lsdException w:name="Light List Accent 1" w:semiHidden="0" w:uiPriority="61" w:unhideWhenUsed="0"/>
+    <w:lsdException w:name="Light Grid Accent 1" w:semiHidden="0" w:uiPriority="62" w:unhideWhenUsed="0"/>
+    <w:lsdException w:name="Medium Shading 1 Accent 1" w:semiHidden="0" w:uiPriority="63" w:unhideWhenUsed="0"/>
+    <w:lsdException w:name="Medium Shading 2 Accent 1" w:semiHidden="0" w:uiPriority="64" w:unhideWhenUsed="0"/>
+    <w:lsdException w:name="Medium List 1 Accent 1" w:semiHidden="0" w:uiPriority="65" w:unhideWhenUsed="0"/>
+    <w:lsdException w:name="Revision" w:unhideWhenUsed="0"/>
+    <w:lsdException w:name="List Paragraph" w:semiHidden="0" w:uiPriority="34" w:unhideWhenUsed="0" w:qFormat="1"/>
+    <w:lsdException w:name="Quote" w:semiHidden="0" w:uiPriority="29" w:unhideWhenUsed="0" w:qFormat="1"/>
+    <w:lsdException w:name="Intense Quote" w:semiHidden="0" w:uiPriority="30" w:unhideWhenUsed="0" w:qFormat="1"/>
+    <w:lsdException w:name="Medium List 2 Accent 1" w:semiHidden="0" w:uiPriority="66" w:unhideWhenUsed="0"/>
+    <w:lsdException w:name="Medium Grid 1 Accent 1" w:semiHidden="0" w:uiPriority="67" w:unhideWhenUsed="0"/>
+    <w:lsdException w:name="Medium Grid 2 Accent 1" w:semiHidden="0" w:uiPriority="68" w:unhideWhenUsed="0"/>
+    <w:lsdException w:name="Medium Grid 3 Accent 1" w:semiHidden="0" w:uiPriority="69" w:unhideWhenUsed="0"/>
+    <w:lsdException w:name="Dark List Accent 1" w:semiHidden="0" w:uiPriority="70" w:unhideWhenUsed="0"/>
+    <w:lsdException w:name="Colorful Shading Accent 1" w:semiHidden="0" w:uiPriority="71" w:unhideWhenUsed="0"/>
+    <w:lsdException w:name="Colorful List Accent 1" w:semiHidden="0" w:uiPriority="72" w:unhideWhenUsed="0"/>
+    <w:lsdException w:name="Colorful Grid Accent 1" w:semiHidden="0" w:uiPriority="73" w:unhideWhenUsed="0"/>
+    <w:lsdException w:name="Light Shading Accent 2" w:semiHidden="0" w:uiPriority="60" w:unhideWhenUsed="0"/>
+    <w:lsdException w:name="Light List Accent 2" w:semiHidden="0" w:uiPriority="61" w:unhideWhenUsed="0"/>
+    <w:lsdException w:name="Light Grid Accent 2" w:semiHidden="0" w:uiPriority="62" w:unhideWhenUsed="0"/>
+    <w:lsdException w:name="Medium Shading 1 Accent 2" w:semiHidden="0" w:uiPriority="63" w:unhideWhenUsed="0"/>
+    <w:lsdException w:name="Medium Shading 2 Accent 2" w:semiHidden="0" w:uiPriority="64" w:unhideWhenUsed="0"/>
+    <w:lsdException w:name="Medium List 1 Accent 2" w:semiHidden="0" w:uiPriority="65" w:unhideWhenUsed="0"/>
+    <w:lsdException w:name="Medium List 2 Accent 2" w:semiHidden="0" w:uiPriority="66" w:unhideWhenUsed="0"/>
+    <w:lsdException w:name="Medium Grid 1 Accent 2" w:semiHidden="0" w:uiPriority="67" w:unhideWhenUsed="0"/>
+    <w:lsdException w:name="Medium Grid 2 Accent 2" w:semiHidden="0" w:uiPriority="68" w:unhideWhenUsed="0"/>
+    <w:lsdException w:name="Medium Grid 3 Accent 2" w:semiHidden="0" w:uiPriority="69" w:unhideWhenUsed="0"/>
+    <w:lsdException w:name="Dark List Accent 2" w:semiHidden="0" w:uiPriority="70" w:unhideWhenUsed="0"/>
+    <w:lsdException w:name="Colorful Shading Accent 2" w:semiHidden="0" w:uiPriority="71" w:unhideWhenUsed="0"/>
+    <w:lsdException w:name="Colorful List Accent 2" w:semiHidden="0" w:uiPriority="72" w:unhideWhenUsed="0"/>
+    <w:lsdException w:name="Colorful Grid Accent 2" w:semiHidden="0" w:uiPriority="73" w:unhideWhenUsed="0"/>
+    <w:lsdException w:name="Light Shading Accent 3" w:semiHidden="0" w:uiPriority="60" w:unhideWhenUsed="0"/>
+    <w:lsdException w:name="Light List Accent 3" w:semiHidden="0" w:uiPriority="61" w:unhideWhenUsed="0"/>
+    <w:lsdException w:name="Light Grid Accent 3" w:semiHidden="0" w:uiPriority="62" w:unhideWhenUsed="0"/>
+    <w:lsdException w:name="Medium Shading 1 Accent 3" w:semiHidden="0" w:uiPriority="63" w:unhideWhenUsed="0"/>
+    <w:lsdException w:name="Medium Shading 2 Accent 3" w:semiHidden="0" w:uiPriority="64" w:unhideWhenUsed="0"/>
+    <w:lsdException w:name="Medium List 1 Accent 3" w:semiHidden="0" w:uiPriority="65" w:unhideWhenUsed="0"/>
+    <w:lsdException w:name="Medium List 2 Accent 3" w:semiHidden="0" w:uiPriority="66" w:unhideWhenUsed="0"/>
+    <w:lsdException w:name="Medium Grid 1 Accent 3" w:semiHidden="0" w:uiPriority="67" w:unhideWhenUsed="0"/>
+    <w:lsdException w:name="Medium Grid 2 Accent 3" w:semiHidden="0" w:uiPriority="68" w:unhideWhenUsed="0"/>
+    <w:lsdException w:name="Medium Grid 3 Accent 3" w:semiHidden="0" w:uiPriority="69" w:unhideWhenUsed="0"/>
+    <w:lsdException w:name="Dark List Accent 3" w:semiHidden="0" w:uiPriority="70" w:unhideWhenUsed="0"/>
+    <w:lsdException w:name="Colorful Shading Accent 3" w:semiHidden="0" w:uiPriority="71" w:unhideWhenUsed="0"/>
+    <w:lsdException w:name="Colorful List Accent 3" w:semiHidden="0" w:uiPriority="72" w:unhideWhenUsed="0"/>
+    <w:lsdException w:name="Colorful Grid Accent 3" w:semiHidden="0" w:uiPriority="73" w:unhideWhenUsed="0"/>
+    <w:lsdException w:name="Light Shading Accent 4" w:semiHidden="0" w:uiPriority="60" w:unhideWhenUsed="0"/>
+    <w:lsdException w:name="Light List Accent 4" w:semiHidden="0" w:uiPriority="61" w:unhideWhenUsed="0"/>
+    <w:lsdException w:name="Light Grid Accent 4" w:semiHidden="0" w:uiPriority="62" w:unhideWhenUsed="0"/>
+    <w:lsdException w:name="Medium Shading 1 Accent 4" w:semiHidden="0" w:uiPriority="63" w:unhideWhenUsed="0"/>
+    <w:lsdException w:name="Medium Shading 2 Accent 4" w:semiHidden="0" w:uiPriority="64" w:unhideWhenUsed="0"/>
+    <w:lsdException w:name="Medium List 1 Accent 4" w:semiHidden="0" w:uiPriority="65" w:unhideWhenUsed="0"/>
+    <w:lsdException w:name="Medium List 2 Accent 4" w:semiHidden="0" w:uiPriority="66" w:unhideWhenUsed="0"/>
+    <w:lsdException w:name="Medium Grid 1 Accent 4" w:semiHidden="0" w:uiPriority="67" w:unhideWhenUsed="0"/>
+    <w:lsdException w:name="Medium Grid 2 Accent 4" w:semiHidden="0" w:uiPriority="68" w:unhideWhenUsed="0"/>
+    <w:lsdException w:name="Medium Grid 3 Accent 4" w:semiHidden="0" w:uiPriority="69" w:unhideWhenUsed="0"/>
+    <w:lsdException w:name="Dark List Accent 4" w:semiHidden="0" w:uiPriority="70" w:unhideWhenUsed="0"/>
+    <w:lsdException w:name="Colorful Shading Accent 4" w:semiHidden="0" w:uiPriority="71" w:unhideWhenUsed="0"/>
+    <w:lsdException w:name="Colorful List Accent 4" w:semiHidden="0" w:uiPriority="72" w:unhideWhenUsed="0"/>
+    <w:lsdException w:name="Colorful Grid Accent 4" w:semiHidden="0" w:uiPriority="73" w:unhideWhenUsed="0"/>
+    <w:lsdException w:name="Light Shading Accent 5" w:semiHidden="0" w:uiPriority="60" w:unhideWhenUsed="0"/>
+    <w:lsdException w:name="Light List Accent 5" w:semiHidden="0" w:uiPriority="61" w:unhideWhenUsed="0"/>
+    <w:lsdException w:name="Light Grid Accent 5" w:semiHidden="0" w:uiPriority="62" w:unhideWhenUsed="0"/>
+    <w:lsdException w:name="Medium Shading 1 Accent 5" w:semiHidden="0" w:uiPriority="63" w:unhideWhenUsed="0"/>
+    <w:lsdException w:name="Medium Shading 2 Accent 5" w:semiHidden="0" w:uiPriority="64" w:unhideWhenUsed="0"/>
+    <w:lsdException w:name="Medium List 1 Accent 5" w:semiHidden="0" w:uiPriority="65" w:unhideWhenUsed="0"/>
+    <w:lsdException w:name="Medium List 2 Accent 5" w:semiHidden="0" w:uiPriority="66" w:unhideWhenUsed="0"/>
+    <w:lsdException w:name="Medium Grid 1 Accent 5" w:semiHidden="0" w:uiPriority="67" w:unhideWhenUsed="0"/>
+    <w:lsdException w:name="Medium Grid 2 Accent 5" w:semiHidden="0" w:uiPriority="68" w:unhideWhenUsed="0"/>
+    <w:lsdException w:name="Medium Grid 3 Accent 5" w:semiHidden="0" w:uiPriority="69" w:unhideWhenUsed="0"/>
+    <w:lsdException w:name="Dark List Accent 5" w:semiHidden="0" w:uiPriority="70" w:unhideWhenUsed="0"/>
+    <w:lsdException w:name="Colorful Shading Accent 5" w:semiHidden="0" w:uiPriority="71" w:unhideWhenUsed="0"/>
+    <w:lsdException w:name="Colorful List Accent 5" w:semiHidden="0" w:uiPriority="72" w:unhideWhenUsed="0"/>
+    <w:lsdException w:name="Colorful Grid Accent 5" w:semiHidden="0" w:uiPriority="73" w:unhideWhenUsed="0"/>
+    <w:lsdException w:name="Light Shading Accent 6" w:semiHidden="0" w:uiPriority="60" w:unhideWhenUsed="0"/>
+    <w:lsdException w:name="Light List Accent 6" w:semiHidden="0" w:uiPriority="61" w:unhideWhenUsed="0"/>
+    <w:lsdException w:name="Light Grid Accent 6" w:semiHidden="0" w:uiPriority="62" w:unhideWhenUsed="0"/>
+    <w:lsdException w:name="Medium Shading 1 Accent 6" w:semiHidden="0" w:uiPriority="63" w:unhideWhenUsed="0"/>
+    <w:lsdException w:name="Medium Shading 2 Accent 6" w:semiHidden="0" w:uiPriority="64" w:unhideWhenUsed="0"/>
+    <w:lsdException w:name="Medium List 1 Accent 6" w:semiHidden="0" w:uiPriority="65" w:unhideWhenUsed="0"/>
+    <w:lsdException w:name="Medium List 2 Accent 6" w:semiHidden="0" w:uiPriority="66" w:unhideWhenUsed="0"/>
+    <w:lsdException w:name="Medium Grid 1 Accent 6" w:semiHidden="0" w:uiPriority="67" w:unhideWhenUsed="0"/>
+    <w:lsdException w:name="Medium Grid 2 Accent 6" w:semiHidden="0" w:uiPriority="68" w:unhideWhenUsed="0"/>
+    <w:lsdException w:name="Medium Grid 3 Accent 6" w:semiHidden="0" w:uiPriority="69" w:unhideWhenUsed="0"/>
+    <w:lsdException w:name="Dark List Accent 6" w:semiHidden="0" w:uiPriority="70" w:unhideWhenUsed="0"/>
+    <w:lsdException w:name="Colorful Shading Accent 6" w:semiHidden="0" w:uiPriority="71" w:unhideWhenUsed="0"/>
+    <w:lsdException w:name="Colorful List Accent 6" w:semiHidden="0" w:uiPriority="72" w:unhideWhenUsed="0"/>
+    <w:lsdException w:name="Colorful Grid Accent 6" w:semiHidden="0" w:uiPriority="73" w:unhideWhenUsed="0"/>
+    <w:lsdException w:name="Subtle Emphasis" w:semiHidden="0" w:uiPriority="19" w:unhideWhenUsed="0" w:qFormat="1"/>
+    <w:lsdException w:name="Intense Emphasis" w:semiHidden="0" w:uiPriority="21" w:unhideWhenUsed="0" w:qFormat="1"/>
+    <w:lsdException w:name="Subtle Reference" w:semiHidden="0" w:uiPriority="31" w:unhideWhenUsed="0" w:qFormat="1"/>
+    <w:lsdException w:name="Intense Reference" w:semiHidden="0" w:uiPriority="32" w:unhideWhenUsed="0" w:qFormat="1"/>
+    <w:lsdException w:name="Book Title" w:semiHidden="0" w:uiPriority="33" w:unhideWhenUsed="0" w:qFormat="1"/>
+    <w:lsdException w:name="Bibliography" w:uiPriority="37"/>
+    <w:lsdException w:name="TOC Heading" w:uiPriority="39" w:qFormat="1"/>
   </w:latentStyles>
   <w:style w:type="paragraph" w:default="1" w:styleId="a">
     <w:name w:val="Normal"/>
@@ -5235,7 +9987,7 @@
   <a:extraClrSchemeLst/>
   <a:extLst>
     <a:ext uri="{05A4C25C-085E-4340-85A3-A5531E510DB2}">
-      <thm15:themeFamily xmlns:thm15="http://schemas.microsoft.com/office/thememl/2012/main" name="Office Theme" id="{62F939B6-93AF-4DB8-9C6B-D6C7DFDC589F}" vid="{4A3C46E8-61CC-4603-A589-7422A47A8E4A}"/>
+      <thm15:themeFamily xmlns:thm15="http://schemas.microsoft.com/office/thememl/2012/main" xmlns="" name="Office Theme" id="{62F939B6-93AF-4DB8-9C6B-D6C7DFDC589F}" vid="{4A3C46E8-61CC-4603-A589-7422A47A8E4A}"/>
     </a:ext>
   </a:extLst>
 </a:theme>

--- a/JavaRushHomeWork/JavaRushTasks/3.JavaMultithreading/src/com/javarush/task/task31/task3110/Archiver.docx
+++ b/JavaRushHomeWork/JavaRushTasks/3.JavaMultithreading/src/com/javarush/task/task31/task3110/Archiver.docx
@@ -8496,18 +8496,29 @@
       <w:proofErr w:type="spellStart"/>
       <w:r>
         <w:rPr>
-          <w:rFonts w:ascii="Arial" w:hAnsi="Arial" w:cs="Arial"/>
-          <w:color w:val="3D4351"/>
-        </w:rPr>
-        <w:t>hiver</w:t>
-      </w:r>
-      <w:proofErr w:type="spellEnd"/>
-      <w:r>
-        <w:rPr>
-          <w:rFonts w:ascii="Arial" w:hAnsi="Arial" w:cs="Arial"/>
-          <w:color w:val="3D4351"/>
-        </w:rPr>
-        <w:t xml:space="preserve"> (7)</w:t>
+          <w:rFonts w:ascii="Arial" w:eastAsia="Times New Roman" w:hAnsi="Arial" w:cs="Arial"/>
+          <w:color w:val="3D4351"/>
+          <w:sz w:val="32"/>
+          <w:szCs w:val="32"/>
+        </w:rPr>
+        <w:t>Archiver</w:t>
+      </w:r>
+      <w:proofErr w:type="spellEnd"/>
+      <w:r>
+        <w:rPr>
+          <w:rFonts w:ascii="Arial" w:eastAsia="Times New Roman" w:hAnsi="Arial" w:cs="Arial"/>
+          <w:color w:val="3D4351"/>
+          <w:sz w:val="32"/>
+          <w:szCs w:val="32"/>
+        </w:rPr>
+        <w:t xml:space="preserve"> </w:t>
+      </w:r>
+      <w:r>
+        <w:rPr>
+          <w:rFonts w:ascii="Arial" w:hAnsi="Arial" w:cs="Arial"/>
+          <w:color w:val="3D4351"/>
+        </w:rPr>
+        <w:t>(7)</w:t>
       </w:r>
     </w:p>
     <w:p>
@@ -8686,7 +8697,6 @@
         </w:rPr>
         <w:t>будем кидать, если не сможем найти путь, в который нужно распаковать архив, или путь к файлу, который хотим запаковать, или любой другой путь. Исключение </w:t>
       </w:r>
-      <w:bookmarkStart w:id="0" w:name="_GoBack"/>
       <w:proofErr w:type="spellStart"/>
       <w:r>
         <w:rPr>
@@ -8711,7 +8721,6 @@
         </w:rPr>
         <w:t> </w:t>
       </w:r>
-      <w:bookmarkEnd w:id="0"/>
       <w:r>
         <w:rPr>
           <w:rFonts w:ascii="Arial" w:hAnsi="Arial" w:cs="Arial"/>
@@ -9154,7 +9163,1840 @@
         <w:t>.</w:t>
       </w:r>
     </w:p>
-    <w:p/>
+    <w:p>
+      <w:pPr>
+        <w:rPr>
+          <w:lang w:val="en-US"/>
+        </w:rPr>
+      </w:pPr>
+      <w:bookmarkStart w:id="0" w:name="_GoBack"/>
+      <w:bookmarkEnd w:id="0"/>
+    </w:p>
+    <w:p>
+      <w:pPr>
+        <w:pStyle w:val="3"/>
+        <w:rPr>
+          <w:rFonts w:ascii="Arial" w:hAnsi="Arial" w:cs="Arial"/>
+          <w:color w:val="3D4351"/>
+        </w:rPr>
+      </w:pPr>
+      <w:proofErr w:type="spellStart"/>
+      <w:r>
+        <w:rPr>
+          <w:rFonts w:ascii="Arial" w:eastAsia="Times New Roman" w:hAnsi="Arial" w:cs="Arial"/>
+          <w:color w:val="3D4351"/>
+          <w:sz w:val="32"/>
+          <w:szCs w:val="32"/>
+        </w:rPr>
+        <w:t>Archiver</w:t>
+      </w:r>
+      <w:proofErr w:type="spellEnd"/>
+      <w:r>
+        <w:rPr>
+          <w:rFonts w:ascii="Arial" w:eastAsia="Times New Roman" w:hAnsi="Arial" w:cs="Arial"/>
+          <w:color w:val="3D4351"/>
+          <w:sz w:val="32"/>
+          <w:szCs w:val="32"/>
+        </w:rPr>
+        <w:t xml:space="preserve"> </w:t>
+      </w:r>
+      <w:r>
+        <w:rPr>
+          <w:rFonts w:ascii="Arial" w:hAnsi="Arial" w:cs="Arial"/>
+          <w:color w:val="3D4351"/>
+        </w:rPr>
+        <w:t>(8)</w:t>
+      </w:r>
+    </w:p>
+    <w:p>
+      <w:pPr>
+        <w:pStyle w:val="a3"/>
+        <w:rPr>
+          <w:rFonts w:ascii="Arial" w:hAnsi="Arial" w:cs="Arial"/>
+          <w:color w:val="3D4351"/>
+          <w:sz w:val="27"/>
+          <w:szCs w:val="27"/>
+        </w:rPr>
+      </w:pPr>
+      <w:r>
+        <w:rPr>
+          <w:rFonts w:ascii="Arial" w:hAnsi="Arial" w:cs="Arial"/>
+          <w:color w:val="3D4351"/>
+          <w:sz w:val="27"/>
+          <w:szCs w:val="27"/>
+        </w:rPr>
+        <w:t>Чтобы узнать какую команду сейчас хочет выполнить пользователь, добавим метод</w:t>
+      </w:r>
+      <w:r>
+        <w:rPr>
+          <w:rStyle w:val="apple-converted-space"/>
+          <w:rFonts w:ascii="Arial" w:hAnsi="Arial" w:cs="Arial"/>
+          <w:color w:val="3D4351"/>
+          <w:sz w:val="27"/>
+          <w:szCs w:val="27"/>
+        </w:rPr>
+        <w:t> </w:t>
+      </w:r>
+      <w:proofErr w:type="spellStart"/>
+      <w:r>
+        <w:rPr>
+          <w:rFonts w:ascii="Arial" w:hAnsi="Arial" w:cs="Arial"/>
+          <w:color w:val="3D4351"/>
+          <w:sz w:val="27"/>
+          <w:szCs w:val="27"/>
+        </w:rPr>
+        <w:t>Operation</w:t>
+      </w:r>
+      <w:proofErr w:type="spellEnd"/>
+      <w:r>
+        <w:rPr>
+          <w:rFonts w:ascii="Arial" w:hAnsi="Arial" w:cs="Arial"/>
+          <w:color w:val="3D4351"/>
+          <w:sz w:val="27"/>
+          <w:szCs w:val="27"/>
+        </w:rPr>
+        <w:br/>
+      </w:r>
+      <w:proofErr w:type="spellStart"/>
+      <w:r>
+        <w:rPr>
+          <w:rFonts w:ascii="Arial" w:hAnsi="Arial" w:cs="Arial"/>
+          <w:color w:val="3D4351"/>
+          <w:sz w:val="27"/>
+          <w:szCs w:val="27"/>
+        </w:rPr>
+        <w:t>askOperation</w:t>
+      </w:r>
+      <w:proofErr w:type="spellEnd"/>
+      <w:r>
+        <w:rPr>
+          <w:rFonts w:ascii="Arial" w:hAnsi="Arial" w:cs="Arial"/>
+          <w:color w:val="3D4351"/>
+          <w:sz w:val="27"/>
+          <w:szCs w:val="27"/>
+        </w:rPr>
+        <w:t>()</w:t>
+      </w:r>
+      <w:r>
+        <w:rPr>
+          <w:rStyle w:val="apple-converted-space"/>
+          <w:rFonts w:ascii="Arial" w:hAnsi="Arial" w:cs="Arial"/>
+          <w:color w:val="3D4351"/>
+          <w:sz w:val="27"/>
+          <w:szCs w:val="27"/>
+        </w:rPr>
+        <w:t> </w:t>
+      </w:r>
+      <w:r>
+        <w:rPr>
+          <w:rFonts w:ascii="Arial" w:hAnsi="Arial" w:cs="Arial"/>
+          <w:color w:val="3D4351"/>
+          <w:sz w:val="27"/>
+          <w:szCs w:val="27"/>
+        </w:rPr>
+        <w:t>в класс</w:t>
+      </w:r>
+      <w:r>
+        <w:rPr>
+          <w:rStyle w:val="apple-converted-space"/>
+          <w:rFonts w:ascii="Arial" w:hAnsi="Arial" w:cs="Arial"/>
+          <w:color w:val="3D4351"/>
+          <w:sz w:val="27"/>
+          <w:szCs w:val="27"/>
+        </w:rPr>
+        <w:t> </w:t>
+      </w:r>
+      <w:proofErr w:type="spellStart"/>
+      <w:r>
+        <w:rPr>
+          <w:rStyle w:val="text-corporate"/>
+          <w:rFonts w:ascii="Arial" w:hAnsi="Arial" w:cs="Arial"/>
+          <w:b/>
+          <w:bCs/>
+          <w:color w:val="3D4351"/>
+          <w:sz w:val="27"/>
+          <w:szCs w:val="27"/>
+        </w:rPr>
+        <w:t>Archiver</w:t>
+      </w:r>
+      <w:proofErr w:type="spellEnd"/>
+      <w:r>
+        <w:rPr>
+          <w:rFonts w:ascii="Arial" w:hAnsi="Arial" w:cs="Arial"/>
+          <w:color w:val="3D4351"/>
+          <w:sz w:val="27"/>
+          <w:szCs w:val="27"/>
+        </w:rPr>
+        <w:t>. Этот метод должен вывести в консоль список доступных команд и</w:t>
+      </w:r>
+      <w:r>
+        <w:rPr>
+          <w:rFonts w:ascii="Arial" w:hAnsi="Arial" w:cs="Arial"/>
+          <w:color w:val="3D4351"/>
+          <w:sz w:val="27"/>
+          <w:szCs w:val="27"/>
+        </w:rPr>
+        <w:br/>
+        <w:t>попросить выбрать одну из них. Для удобства будем просить ввести номер команды, где номер – это</w:t>
+      </w:r>
+      <w:r>
+        <w:rPr>
+          <w:rFonts w:ascii="Arial" w:hAnsi="Arial" w:cs="Arial"/>
+          <w:color w:val="3D4351"/>
+          <w:sz w:val="27"/>
+          <w:szCs w:val="27"/>
+        </w:rPr>
+        <w:br/>
+        <w:t>порядковый номер команды в</w:t>
+      </w:r>
+      <w:r>
+        <w:rPr>
+          <w:rStyle w:val="apple-converted-space"/>
+          <w:rFonts w:ascii="Arial" w:hAnsi="Arial" w:cs="Arial"/>
+          <w:color w:val="3D4351"/>
+          <w:sz w:val="27"/>
+          <w:szCs w:val="27"/>
+        </w:rPr>
+        <w:t> </w:t>
+      </w:r>
+      <w:proofErr w:type="spellStart"/>
+      <w:r>
+        <w:rPr>
+          <w:rStyle w:val="text-corporate"/>
+          <w:rFonts w:ascii="Arial" w:hAnsi="Arial" w:cs="Arial"/>
+          <w:color w:val="3D4351"/>
+          <w:sz w:val="27"/>
+          <w:szCs w:val="27"/>
+        </w:rPr>
+        <w:t>enum</w:t>
+      </w:r>
+      <w:proofErr w:type="spellEnd"/>
+      <w:r>
+        <w:rPr>
+          <w:rStyle w:val="apple-converted-space"/>
+          <w:rFonts w:ascii="Arial" w:hAnsi="Arial" w:cs="Arial"/>
+          <w:color w:val="3D4351"/>
+          <w:sz w:val="27"/>
+          <w:szCs w:val="27"/>
+        </w:rPr>
+        <w:t> </w:t>
+      </w:r>
+      <w:proofErr w:type="spellStart"/>
+      <w:r>
+        <w:rPr>
+          <w:rStyle w:val="a4"/>
+          <w:rFonts w:ascii="Arial" w:hAnsi="Arial" w:cs="Arial"/>
+          <w:color w:val="3D4351"/>
+          <w:sz w:val="27"/>
+          <w:szCs w:val="27"/>
+        </w:rPr>
+        <w:t>Operation</w:t>
+      </w:r>
+      <w:proofErr w:type="spellEnd"/>
+      <w:r>
+        <w:rPr>
+          <w:rFonts w:ascii="Arial" w:hAnsi="Arial" w:cs="Arial"/>
+          <w:color w:val="3D4351"/>
+          <w:sz w:val="27"/>
+          <w:szCs w:val="27"/>
+        </w:rPr>
+        <w:t>. Получить порядковый номер значения в</w:t>
+      </w:r>
+      <w:r>
+        <w:rPr>
+          <w:rStyle w:val="apple-converted-space"/>
+          <w:rFonts w:ascii="Arial" w:hAnsi="Arial" w:cs="Arial"/>
+          <w:color w:val="3D4351"/>
+          <w:sz w:val="27"/>
+          <w:szCs w:val="27"/>
+        </w:rPr>
+        <w:t> </w:t>
+      </w:r>
+      <w:proofErr w:type="spellStart"/>
+      <w:r>
+        <w:rPr>
+          <w:rStyle w:val="text-corporate"/>
+          <w:rFonts w:ascii="Arial" w:hAnsi="Arial" w:cs="Arial"/>
+          <w:color w:val="3D4351"/>
+          <w:sz w:val="27"/>
+          <w:szCs w:val="27"/>
+        </w:rPr>
+        <w:t>enum’е</w:t>
+      </w:r>
+      <w:proofErr w:type="spellEnd"/>
+      <w:r>
+        <w:rPr>
+          <w:rStyle w:val="apple-converted-space"/>
+          <w:rFonts w:ascii="Arial" w:hAnsi="Arial" w:cs="Arial"/>
+          <w:color w:val="3D4351"/>
+          <w:sz w:val="27"/>
+          <w:szCs w:val="27"/>
+        </w:rPr>
+        <w:t> </w:t>
+      </w:r>
+      <w:r>
+        <w:rPr>
+          <w:rFonts w:ascii="Arial" w:hAnsi="Arial" w:cs="Arial"/>
+          <w:color w:val="3D4351"/>
+          <w:sz w:val="27"/>
+          <w:szCs w:val="27"/>
+        </w:rPr>
+        <w:t>можно с помощью метода</w:t>
+      </w:r>
+      <w:r>
+        <w:rPr>
+          <w:rStyle w:val="apple-converted-space"/>
+          <w:rFonts w:ascii="Arial" w:hAnsi="Arial" w:cs="Arial"/>
+          <w:color w:val="3D4351"/>
+          <w:sz w:val="27"/>
+          <w:szCs w:val="27"/>
+        </w:rPr>
+        <w:t> </w:t>
+      </w:r>
+      <w:proofErr w:type="spellStart"/>
+      <w:r>
+        <w:rPr>
+          <w:rFonts w:ascii="Arial" w:hAnsi="Arial" w:cs="Arial"/>
+          <w:color w:val="3D4351"/>
+          <w:sz w:val="27"/>
+          <w:szCs w:val="27"/>
+        </w:rPr>
+        <w:t>ordinal</w:t>
+      </w:r>
+      <w:proofErr w:type="spellEnd"/>
+      <w:r>
+        <w:rPr>
+          <w:rFonts w:ascii="Arial" w:hAnsi="Arial" w:cs="Arial"/>
+          <w:color w:val="3D4351"/>
+          <w:sz w:val="27"/>
+          <w:szCs w:val="27"/>
+        </w:rPr>
+        <w:t>().</w:t>
+      </w:r>
+      <w:r>
+        <w:rPr>
+          <w:rFonts w:ascii="Arial" w:hAnsi="Arial" w:cs="Arial"/>
+          <w:color w:val="3D4351"/>
+          <w:sz w:val="27"/>
+          <w:szCs w:val="27"/>
+        </w:rPr>
+        <w:br/>
+        <w:t xml:space="preserve">Теперь все </w:t>
+      </w:r>
+      <w:proofErr w:type="gramStart"/>
+      <w:r>
+        <w:rPr>
+          <w:rFonts w:ascii="Arial" w:hAnsi="Arial" w:cs="Arial"/>
+          <w:color w:val="3D4351"/>
+          <w:sz w:val="27"/>
+          <w:szCs w:val="27"/>
+        </w:rPr>
+        <w:t>готово</w:t>
+      </w:r>
+      <w:proofErr w:type="gramEnd"/>
+      <w:r>
+        <w:rPr>
+          <w:rFonts w:ascii="Arial" w:hAnsi="Arial" w:cs="Arial"/>
+          <w:color w:val="3D4351"/>
+          <w:sz w:val="27"/>
+          <w:szCs w:val="27"/>
+        </w:rPr>
+        <w:t xml:space="preserve"> чтобы переписать </w:t>
+      </w:r>
+      <w:proofErr w:type="spellStart"/>
+      <w:r>
+        <w:rPr>
+          <w:rFonts w:ascii="Arial" w:hAnsi="Arial" w:cs="Arial"/>
+          <w:color w:val="3D4351"/>
+          <w:sz w:val="27"/>
+          <w:szCs w:val="27"/>
+        </w:rPr>
+        <w:t>main</w:t>
+      </w:r>
+      <w:proofErr w:type="spellEnd"/>
+      <w:r>
+        <w:rPr>
+          <w:rFonts w:ascii="Arial" w:hAnsi="Arial" w:cs="Arial"/>
+          <w:color w:val="3D4351"/>
+          <w:sz w:val="27"/>
+          <w:szCs w:val="27"/>
+        </w:rPr>
+        <w:t>, используя последние достижения науки и техники, а именно</w:t>
+      </w:r>
+      <w:r>
+        <w:rPr>
+          <w:rFonts w:ascii="Arial" w:hAnsi="Arial" w:cs="Arial"/>
+          <w:color w:val="3D4351"/>
+          <w:sz w:val="27"/>
+          <w:szCs w:val="27"/>
+        </w:rPr>
+        <w:br/>
+        <w:t>класс</w:t>
+      </w:r>
+      <w:r>
+        <w:rPr>
+          <w:rStyle w:val="apple-converted-space"/>
+          <w:rFonts w:ascii="Arial" w:hAnsi="Arial" w:cs="Arial"/>
+          <w:color w:val="3D4351"/>
+          <w:sz w:val="27"/>
+          <w:szCs w:val="27"/>
+        </w:rPr>
+        <w:t> </w:t>
+      </w:r>
+      <w:proofErr w:type="spellStart"/>
+      <w:r>
+        <w:rPr>
+          <w:rStyle w:val="text-corporate"/>
+          <w:rFonts w:ascii="Arial" w:hAnsi="Arial" w:cs="Arial"/>
+          <w:b/>
+          <w:bCs/>
+          <w:color w:val="3D4351"/>
+          <w:sz w:val="27"/>
+          <w:szCs w:val="27"/>
+        </w:rPr>
+        <w:t>CommandExecutor</w:t>
+      </w:r>
+      <w:proofErr w:type="spellEnd"/>
+      <w:r>
+        <w:rPr>
+          <w:rStyle w:val="apple-converted-space"/>
+          <w:rFonts w:ascii="Arial" w:hAnsi="Arial" w:cs="Arial"/>
+          <w:color w:val="3D4351"/>
+          <w:sz w:val="27"/>
+          <w:szCs w:val="27"/>
+        </w:rPr>
+        <w:t> </w:t>
+      </w:r>
+      <w:r>
+        <w:rPr>
+          <w:rFonts w:ascii="Arial" w:hAnsi="Arial" w:cs="Arial"/>
+          <w:color w:val="3D4351"/>
+          <w:sz w:val="27"/>
+          <w:szCs w:val="27"/>
+        </w:rPr>
+        <w:t>и метод</w:t>
+      </w:r>
+      <w:r>
+        <w:rPr>
+          <w:rStyle w:val="apple-converted-space"/>
+          <w:rFonts w:ascii="Arial" w:hAnsi="Arial" w:cs="Arial"/>
+          <w:color w:val="3D4351"/>
+          <w:sz w:val="27"/>
+          <w:szCs w:val="27"/>
+        </w:rPr>
+        <w:t> </w:t>
+      </w:r>
+      <w:proofErr w:type="spellStart"/>
+      <w:r>
+        <w:rPr>
+          <w:rFonts w:ascii="Arial" w:hAnsi="Arial" w:cs="Arial"/>
+          <w:color w:val="3D4351"/>
+          <w:sz w:val="27"/>
+          <w:szCs w:val="27"/>
+        </w:rPr>
+        <w:t>askOperation</w:t>
+      </w:r>
+      <w:proofErr w:type="spellEnd"/>
+      <w:r>
+        <w:rPr>
+          <w:rFonts w:ascii="Arial" w:hAnsi="Arial" w:cs="Arial"/>
+          <w:color w:val="3D4351"/>
+          <w:sz w:val="27"/>
+          <w:szCs w:val="27"/>
+        </w:rPr>
+        <w:t>().</w:t>
+      </w:r>
+      <w:r>
+        <w:rPr>
+          <w:rFonts w:ascii="Arial" w:hAnsi="Arial" w:cs="Arial"/>
+          <w:color w:val="3D4351"/>
+          <w:sz w:val="27"/>
+          <w:szCs w:val="27"/>
+        </w:rPr>
+        <w:br/>
+        <w:t>1. Добавь публичный статический метод</w:t>
+      </w:r>
+      <w:r>
+        <w:rPr>
+          <w:rStyle w:val="apple-converted-space"/>
+          <w:rFonts w:ascii="Arial" w:hAnsi="Arial" w:cs="Arial"/>
+          <w:color w:val="3D4351"/>
+          <w:sz w:val="27"/>
+          <w:szCs w:val="27"/>
+        </w:rPr>
+        <w:t> </w:t>
+      </w:r>
+      <w:proofErr w:type="spellStart"/>
+      <w:r>
+        <w:rPr>
+          <w:rFonts w:ascii="Arial" w:hAnsi="Arial" w:cs="Arial"/>
+          <w:color w:val="3D4351"/>
+          <w:sz w:val="27"/>
+          <w:szCs w:val="27"/>
+        </w:rPr>
+        <w:t>Operation</w:t>
+      </w:r>
+      <w:proofErr w:type="spellEnd"/>
+      <w:r>
+        <w:rPr>
+          <w:rFonts w:ascii="Arial" w:hAnsi="Arial" w:cs="Arial"/>
+          <w:color w:val="3D4351"/>
+          <w:sz w:val="27"/>
+          <w:szCs w:val="27"/>
+        </w:rPr>
+        <w:t xml:space="preserve"> </w:t>
+      </w:r>
+      <w:proofErr w:type="spellStart"/>
+      <w:r>
+        <w:rPr>
+          <w:rFonts w:ascii="Arial" w:hAnsi="Arial" w:cs="Arial"/>
+          <w:color w:val="3D4351"/>
+          <w:sz w:val="27"/>
+          <w:szCs w:val="27"/>
+        </w:rPr>
+        <w:t>askOperation</w:t>
+      </w:r>
+      <w:proofErr w:type="spellEnd"/>
+      <w:r>
+        <w:rPr>
+          <w:rFonts w:ascii="Arial" w:hAnsi="Arial" w:cs="Arial"/>
+          <w:color w:val="3D4351"/>
+          <w:sz w:val="27"/>
+          <w:szCs w:val="27"/>
+        </w:rPr>
+        <w:t xml:space="preserve">() </w:t>
+      </w:r>
+      <w:proofErr w:type="spellStart"/>
+      <w:r>
+        <w:rPr>
+          <w:rFonts w:ascii="Arial" w:hAnsi="Arial" w:cs="Arial"/>
+          <w:color w:val="3D4351"/>
+          <w:sz w:val="27"/>
+          <w:szCs w:val="27"/>
+        </w:rPr>
+        <w:t>throws</w:t>
+      </w:r>
+      <w:proofErr w:type="spellEnd"/>
+      <w:r>
+        <w:rPr>
+          <w:rFonts w:ascii="Arial" w:hAnsi="Arial" w:cs="Arial"/>
+          <w:color w:val="3D4351"/>
+          <w:sz w:val="27"/>
+          <w:szCs w:val="27"/>
+        </w:rPr>
+        <w:t xml:space="preserve"> </w:t>
+      </w:r>
+      <w:proofErr w:type="spellStart"/>
+      <w:r>
+        <w:rPr>
+          <w:rFonts w:ascii="Arial" w:hAnsi="Arial" w:cs="Arial"/>
+          <w:color w:val="3D4351"/>
+          <w:sz w:val="27"/>
+          <w:szCs w:val="27"/>
+        </w:rPr>
+        <w:t>IOException</w:t>
+      </w:r>
+      <w:proofErr w:type="spellEnd"/>
+      <w:r>
+        <w:rPr>
+          <w:rFonts w:ascii="Arial" w:hAnsi="Arial" w:cs="Arial"/>
+          <w:color w:val="3D4351"/>
+          <w:sz w:val="27"/>
+          <w:szCs w:val="27"/>
+        </w:rPr>
+        <w:t xml:space="preserve"> в класс </w:t>
+      </w:r>
+      <w:proofErr w:type="spellStart"/>
+      <w:r>
+        <w:rPr>
+          <w:rFonts w:ascii="Arial" w:hAnsi="Arial" w:cs="Arial"/>
+          <w:color w:val="3D4351"/>
+          <w:sz w:val="27"/>
+          <w:szCs w:val="27"/>
+        </w:rPr>
+        <w:t>Archiver</w:t>
+      </w:r>
+      <w:proofErr w:type="spellEnd"/>
+      <w:r>
+        <w:rPr>
+          <w:rFonts w:ascii="Arial" w:hAnsi="Arial" w:cs="Arial"/>
+          <w:color w:val="3D4351"/>
+          <w:sz w:val="27"/>
+          <w:szCs w:val="27"/>
+        </w:rPr>
+        <w:t>.</w:t>
+      </w:r>
+      <w:r>
+        <w:rPr>
+          <w:rFonts w:ascii="Arial" w:hAnsi="Arial" w:cs="Arial"/>
+          <w:color w:val="3D4351"/>
+          <w:sz w:val="27"/>
+          <w:szCs w:val="27"/>
+        </w:rPr>
+        <w:br/>
+      </w:r>
+      <w:r>
+        <w:rPr>
+          <w:rStyle w:val="a4"/>
+          <w:rFonts w:ascii="Arial" w:hAnsi="Arial" w:cs="Arial"/>
+          <w:color w:val="3D4351"/>
+          <w:sz w:val="27"/>
+          <w:szCs w:val="27"/>
+        </w:rPr>
+        <w:t>Он должен:</w:t>
+      </w:r>
+      <w:r>
+        <w:rPr>
+          <w:rFonts w:ascii="Arial" w:hAnsi="Arial" w:cs="Arial"/>
+          <w:color w:val="3D4351"/>
+          <w:sz w:val="27"/>
+          <w:szCs w:val="27"/>
+        </w:rPr>
+        <w:br/>
+        <w:t>1.1. Использовать методы класса</w:t>
+      </w:r>
+      <w:r>
+        <w:rPr>
+          <w:rStyle w:val="apple-converted-space"/>
+          <w:rFonts w:ascii="Arial" w:hAnsi="Arial" w:cs="Arial"/>
+          <w:color w:val="3D4351"/>
+          <w:sz w:val="27"/>
+          <w:szCs w:val="27"/>
+        </w:rPr>
+        <w:t> </w:t>
+      </w:r>
+      <w:proofErr w:type="spellStart"/>
+      <w:r>
+        <w:rPr>
+          <w:rStyle w:val="a4"/>
+          <w:rFonts w:ascii="Arial" w:hAnsi="Arial" w:cs="Arial"/>
+          <w:color w:val="3D4351"/>
+          <w:sz w:val="27"/>
+          <w:szCs w:val="27"/>
+        </w:rPr>
+        <w:t>ConsoleHelper</w:t>
+      </w:r>
+      <w:proofErr w:type="spellEnd"/>
+      <w:r>
+        <w:rPr>
+          <w:rFonts w:ascii="Arial" w:hAnsi="Arial" w:cs="Arial"/>
+          <w:color w:val="3D4351"/>
+          <w:sz w:val="27"/>
+          <w:szCs w:val="27"/>
+        </w:rPr>
+        <w:br/>
+        <w:t>1.2. Запрашивать у пользователя номер операции, которую он хочет совершить.</w:t>
+      </w:r>
+    </w:p>
+    <w:p>
+      <w:pPr>
+        <w:pStyle w:val="a3"/>
+        <w:rPr>
+          <w:rFonts w:ascii="Arial" w:hAnsi="Arial" w:cs="Arial"/>
+          <w:color w:val="3D4351"/>
+          <w:sz w:val="27"/>
+          <w:szCs w:val="27"/>
+        </w:rPr>
+      </w:pPr>
+      <w:r>
+        <w:rPr>
+          <w:rStyle w:val="a4"/>
+          <w:rFonts w:ascii="Arial" w:hAnsi="Arial" w:cs="Arial"/>
+          <w:color w:val="3D4351"/>
+          <w:sz w:val="27"/>
+          <w:szCs w:val="27"/>
+        </w:rPr>
+        <w:t>Подсказка:</w:t>
+      </w:r>
+      <w:r>
+        <w:rPr>
+          <w:rFonts w:ascii="Arial" w:hAnsi="Arial" w:cs="Arial"/>
+          <w:color w:val="3D4351"/>
+          <w:sz w:val="27"/>
+          <w:szCs w:val="27"/>
+        </w:rPr>
+        <w:br/>
+      </w:r>
+      <w:r>
+        <w:rPr>
+          <w:rStyle w:val="a5"/>
+          <w:rFonts w:ascii="Arial" w:hAnsi="Arial" w:cs="Arial"/>
+          <w:color w:val="3D4351"/>
+          <w:sz w:val="27"/>
+          <w:szCs w:val="27"/>
+        </w:rPr>
+        <w:t>чтобы вывести номер операции «Создать архив», используй:</w:t>
+      </w:r>
+      <w:r>
+        <w:rPr>
+          <w:rStyle w:val="apple-converted-space"/>
+          <w:rFonts w:ascii="Arial" w:hAnsi="Arial" w:cs="Arial"/>
+          <w:i/>
+          <w:iCs/>
+          <w:color w:val="3D4351"/>
+          <w:sz w:val="27"/>
+          <w:szCs w:val="27"/>
+        </w:rPr>
+        <w:t> </w:t>
+      </w:r>
+      <w:proofErr w:type="spellStart"/>
+      <w:r>
+        <w:rPr>
+          <w:rFonts w:ascii="Arial" w:hAnsi="Arial" w:cs="Arial"/>
+          <w:color w:val="3D4351"/>
+          <w:sz w:val="27"/>
+          <w:szCs w:val="27"/>
+        </w:rPr>
+        <w:t>Operation.CREATE.ordinal</w:t>
+      </w:r>
+      <w:proofErr w:type="spellEnd"/>
+      <w:r>
+        <w:rPr>
+          <w:rFonts w:ascii="Arial" w:hAnsi="Arial" w:cs="Arial"/>
+          <w:color w:val="3D4351"/>
+          <w:sz w:val="27"/>
+          <w:szCs w:val="27"/>
+        </w:rPr>
+        <w:t>()</w:t>
+      </w:r>
+    </w:p>
+    <w:p>
+      <w:pPr>
+        <w:pStyle w:val="a3"/>
+        <w:rPr>
+          <w:rFonts w:ascii="Arial" w:hAnsi="Arial" w:cs="Arial"/>
+          <w:color w:val="3D4351"/>
+          <w:sz w:val="27"/>
+          <w:szCs w:val="27"/>
+        </w:rPr>
+      </w:pPr>
+      <w:r>
+        <w:rPr>
+          <w:rFonts w:ascii="Arial" w:hAnsi="Arial" w:cs="Arial"/>
+          <w:color w:val="3D4351"/>
+          <w:sz w:val="27"/>
+          <w:szCs w:val="27"/>
+        </w:rPr>
+        <w:t>1.3. Возвращать выбранную операцию.</w:t>
+      </w:r>
+    </w:p>
+    <w:p>
+      <w:pPr>
+        <w:pStyle w:val="a3"/>
+        <w:rPr>
+          <w:rFonts w:ascii="Arial" w:hAnsi="Arial" w:cs="Arial"/>
+          <w:color w:val="3D4351"/>
+          <w:sz w:val="27"/>
+          <w:szCs w:val="27"/>
+        </w:rPr>
+      </w:pPr>
+      <w:r>
+        <w:rPr>
+          <w:rStyle w:val="a4"/>
+          <w:rFonts w:ascii="Arial" w:hAnsi="Arial" w:cs="Arial"/>
+          <w:color w:val="3D4351"/>
+          <w:sz w:val="27"/>
+          <w:szCs w:val="27"/>
+        </w:rPr>
+        <w:t xml:space="preserve">Пример вывода метода </w:t>
+      </w:r>
+      <w:proofErr w:type="spellStart"/>
+      <w:r>
+        <w:rPr>
+          <w:rStyle w:val="a4"/>
+          <w:rFonts w:ascii="Arial" w:hAnsi="Arial" w:cs="Arial"/>
+          <w:color w:val="3D4351"/>
+          <w:sz w:val="27"/>
+          <w:szCs w:val="27"/>
+        </w:rPr>
+        <w:t>askOperation</w:t>
+      </w:r>
+      <w:proofErr w:type="spellEnd"/>
+      <w:r>
+        <w:rPr>
+          <w:rStyle w:val="a4"/>
+          <w:rFonts w:ascii="Arial" w:hAnsi="Arial" w:cs="Arial"/>
+          <w:color w:val="3D4351"/>
+          <w:sz w:val="27"/>
+          <w:szCs w:val="27"/>
+        </w:rPr>
+        <w:t>():</w:t>
+      </w:r>
+      <w:r>
+        <w:rPr>
+          <w:rFonts w:ascii="Arial" w:hAnsi="Arial" w:cs="Arial"/>
+          <w:color w:val="3D4351"/>
+          <w:sz w:val="27"/>
+          <w:szCs w:val="27"/>
+        </w:rPr>
+        <w:br/>
+      </w:r>
+      <w:r>
+        <w:rPr>
+          <w:rStyle w:val="HTML"/>
+          <w:rFonts w:eastAsiaTheme="minorHAnsi"/>
+          <w:color w:val="3D4351"/>
+        </w:rPr>
+        <w:t>Выберите операцию:</w:t>
+      </w:r>
+      <w:r>
+        <w:rPr>
+          <w:rFonts w:ascii="Courier New" w:hAnsi="Courier New" w:cs="Courier New"/>
+          <w:color w:val="3D4351"/>
+          <w:sz w:val="20"/>
+          <w:szCs w:val="20"/>
+        </w:rPr>
+        <w:br/>
+      </w:r>
+      <w:r>
+        <w:rPr>
+          <w:rStyle w:val="HTML"/>
+          <w:rFonts w:eastAsiaTheme="minorHAnsi"/>
+          <w:color w:val="3D4351"/>
+        </w:rPr>
+        <w:t>0 - упаковать файлы в архив</w:t>
+      </w:r>
+      <w:r>
+        <w:rPr>
+          <w:rFonts w:ascii="Courier New" w:hAnsi="Courier New" w:cs="Courier New"/>
+          <w:color w:val="3D4351"/>
+          <w:sz w:val="20"/>
+          <w:szCs w:val="20"/>
+        </w:rPr>
+        <w:br/>
+      </w:r>
+      <w:r>
+        <w:rPr>
+          <w:rStyle w:val="HTML"/>
+          <w:rFonts w:eastAsiaTheme="minorHAnsi"/>
+          <w:color w:val="3D4351"/>
+        </w:rPr>
+        <w:t>1 - добавить файл в архив</w:t>
+      </w:r>
+      <w:r>
+        <w:rPr>
+          <w:rFonts w:ascii="Courier New" w:hAnsi="Courier New" w:cs="Courier New"/>
+          <w:color w:val="3D4351"/>
+          <w:sz w:val="20"/>
+          <w:szCs w:val="20"/>
+        </w:rPr>
+        <w:br/>
+      </w:r>
+      <w:r>
+        <w:rPr>
+          <w:rStyle w:val="HTML"/>
+          <w:rFonts w:eastAsiaTheme="minorHAnsi"/>
+          <w:color w:val="3D4351"/>
+        </w:rPr>
+        <w:t>2 - удалить файл из архива</w:t>
+      </w:r>
+      <w:r>
+        <w:rPr>
+          <w:rFonts w:ascii="Courier New" w:hAnsi="Courier New" w:cs="Courier New"/>
+          <w:color w:val="3D4351"/>
+          <w:sz w:val="20"/>
+          <w:szCs w:val="20"/>
+        </w:rPr>
+        <w:br/>
+      </w:r>
+      <w:r>
+        <w:rPr>
+          <w:rStyle w:val="HTML"/>
+          <w:rFonts w:eastAsiaTheme="minorHAnsi"/>
+          <w:color w:val="3D4351"/>
+        </w:rPr>
+        <w:t>3 - распаковать архив</w:t>
+      </w:r>
+      <w:r>
+        <w:rPr>
+          <w:rFonts w:ascii="Courier New" w:hAnsi="Courier New" w:cs="Courier New"/>
+          <w:color w:val="3D4351"/>
+          <w:sz w:val="20"/>
+          <w:szCs w:val="20"/>
+        </w:rPr>
+        <w:br/>
+      </w:r>
+      <w:r>
+        <w:rPr>
+          <w:rStyle w:val="HTML"/>
+          <w:rFonts w:eastAsiaTheme="minorHAnsi"/>
+          <w:color w:val="3D4351"/>
+        </w:rPr>
+        <w:t>4 - просмотреть содержимое архива</w:t>
+      </w:r>
+      <w:r>
+        <w:rPr>
+          <w:rFonts w:ascii="Courier New" w:hAnsi="Courier New" w:cs="Courier New"/>
+          <w:color w:val="3D4351"/>
+          <w:sz w:val="20"/>
+          <w:szCs w:val="20"/>
+        </w:rPr>
+        <w:br/>
+      </w:r>
+      <w:r>
+        <w:rPr>
+          <w:rStyle w:val="HTML"/>
+          <w:rFonts w:eastAsiaTheme="minorHAnsi"/>
+          <w:color w:val="3D4351"/>
+        </w:rPr>
+        <w:t>5 – выход</w:t>
+      </w:r>
+      <w:r>
+        <w:rPr>
+          <w:rFonts w:ascii="Arial" w:hAnsi="Arial" w:cs="Arial"/>
+          <w:color w:val="3D4351"/>
+          <w:sz w:val="27"/>
+          <w:szCs w:val="27"/>
+        </w:rPr>
+        <w:br/>
+        <w:t>2. Перепиши метод</w:t>
+      </w:r>
+      <w:r>
+        <w:rPr>
+          <w:rStyle w:val="apple-converted-space"/>
+          <w:rFonts w:ascii="Arial" w:hAnsi="Arial" w:cs="Arial"/>
+          <w:color w:val="3D4351"/>
+          <w:sz w:val="27"/>
+          <w:szCs w:val="27"/>
+        </w:rPr>
+        <w:t> </w:t>
+      </w:r>
+      <w:proofErr w:type="spellStart"/>
+      <w:r>
+        <w:rPr>
+          <w:rFonts w:ascii="Arial" w:hAnsi="Arial" w:cs="Arial"/>
+          <w:color w:val="3D4351"/>
+          <w:sz w:val="27"/>
+          <w:szCs w:val="27"/>
+        </w:rPr>
+        <w:t>main</w:t>
+      </w:r>
+      <w:proofErr w:type="spellEnd"/>
+      <w:r>
+        <w:rPr>
+          <w:rFonts w:ascii="Arial" w:hAnsi="Arial" w:cs="Arial"/>
+          <w:color w:val="3D4351"/>
+          <w:sz w:val="27"/>
+          <w:szCs w:val="27"/>
+        </w:rPr>
+        <w:t>():</w:t>
+      </w:r>
+      <w:r>
+        <w:rPr>
+          <w:rFonts w:ascii="Arial" w:hAnsi="Arial" w:cs="Arial"/>
+          <w:color w:val="3D4351"/>
+          <w:sz w:val="27"/>
+          <w:szCs w:val="27"/>
+        </w:rPr>
+        <w:br/>
+        <w:t>2.1. Объяви локальную переменную типа</w:t>
+      </w:r>
+      <w:r>
+        <w:rPr>
+          <w:rStyle w:val="apple-converted-space"/>
+          <w:rFonts w:ascii="Arial" w:hAnsi="Arial" w:cs="Arial"/>
+          <w:color w:val="3D4351"/>
+          <w:sz w:val="27"/>
+          <w:szCs w:val="27"/>
+        </w:rPr>
+        <w:t> </w:t>
+      </w:r>
+      <w:proofErr w:type="spellStart"/>
+      <w:r>
+        <w:rPr>
+          <w:rFonts w:ascii="Arial" w:hAnsi="Arial" w:cs="Arial"/>
+          <w:color w:val="3D4351"/>
+          <w:sz w:val="27"/>
+          <w:szCs w:val="27"/>
+        </w:rPr>
+        <w:t>Operation</w:t>
+      </w:r>
+      <w:proofErr w:type="spellEnd"/>
+      <w:r>
+        <w:rPr>
+          <w:rFonts w:ascii="Arial" w:hAnsi="Arial" w:cs="Arial"/>
+          <w:color w:val="3D4351"/>
+          <w:sz w:val="27"/>
+          <w:szCs w:val="27"/>
+        </w:rPr>
+        <w:br/>
+        <w:t>2.2. В цикле запрашивай новое значение для переменной</w:t>
+      </w:r>
+      <w:r>
+        <w:rPr>
+          <w:rStyle w:val="apple-converted-space"/>
+          <w:rFonts w:ascii="Arial" w:hAnsi="Arial" w:cs="Arial"/>
+          <w:color w:val="3D4351"/>
+          <w:sz w:val="27"/>
+          <w:szCs w:val="27"/>
+        </w:rPr>
+        <w:t> </w:t>
+      </w:r>
+      <w:r>
+        <w:rPr>
+          <w:rStyle w:val="a4"/>
+          <w:rFonts w:ascii="Arial" w:hAnsi="Arial" w:cs="Arial"/>
+          <w:color w:val="3D4351"/>
+          <w:sz w:val="27"/>
+          <w:szCs w:val="27"/>
+        </w:rPr>
+        <w:t>п.2.1.</w:t>
+      </w:r>
+      <w:r>
+        <w:rPr>
+          <w:rStyle w:val="apple-converted-space"/>
+          <w:rFonts w:ascii="Arial" w:hAnsi="Arial" w:cs="Arial"/>
+          <w:color w:val="3D4351"/>
+          <w:sz w:val="27"/>
+          <w:szCs w:val="27"/>
+        </w:rPr>
+        <w:t> </w:t>
+      </w:r>
+      <w:r>
+        <w:rPr>
+          <w:rFonts w:ascii="Arial" w:hAnsi="Arial" w:cs="Arial"/>
+          <w:color w:val="3D4351"/>
+          <w:sz w:val="27"/>
+          <w:szCs w:val="27"/>
+        </w:rPr>
+        <w:t>с помощью метода</w:t>
+      </w:r>
+      <w:r>
+        <w:rPr>
+          <w:rStyle w:val="apple-converted-space"/>
+          <w:rFonts w:ascii="Arial" w:hAnsi="Arial" w:cs="Arial"/>
+          <w:color w:val="3D4351"/>
+          <w:sz w:val="27"/>
+          <w:szCs w:val="27"/>
+        </w:rPr>
+        <w:t> </w:t>
+      </w:r>
+      <w:proofErr w:type="spellStart"/>
+      <w:r>
+        <w:rPr>
+          <w:rFonts w:ascii="Arial" w:hAnsi="Arial" w:cs="Arial"/>
+          <w:color w:val="3D4351"/>
+          <w:sz w:val="27"/>
+          <w:szCs w:val="27"/>
+        </w:rPr>
+        <w:t>askOperation</w:t>
+      </w:r>
+      <w:proofErr w:type="spellEnd"/>
+      <w:r>
+        <w:rPr>
+          <w:rFonts w:ascii="Arial" w:hAnsi="Arial" w:cs="Arial"/>
+          <w:color w:val="3D4351"/>
+          <w:sz w:val="27"/>
+          <w:szCs w:val="27"/>
+        </w:rPr>
+        <w:t>()</w:t>
+      </w:r>
+      <w:r>
+        <w:rPr>
+          <w:rStyle w:val="apple-converted-space"/>
+          <w:rFonts w:ascii="Arial" w:hAnsi="Arial" w:cs="Arial"/>
+          <w:color w:val="3D4351"/>
+          <w:sz w:val="27"/>
+          <w:szCs w:val="27"/>
+        </w:rPr>
+        <w:t> </w:t>
+      </w:r>
+      <w:r>
+        <w:rPr>
+          <w:rFonts w:ascii="Arial" w:hAnsi="Arial" w:cs="Arial"/>
+          <w:color w:val="3D4351"/>
+          <w:sz w:val="27"/>
+          <w:szCs w:val="27"/>
+        </w:rPr>
+        <w:t>и вызывай выполнение операции с помощью</w:t>
+      </w:r>
+      <w:r>
+        <w:rPr>
+          <w:rStyle w:val="apple-converted-space"/>
+          <w:rFonts w:ascii="Arial" w:hAnsi="Arial" w:cs="Arial"/>
+          <w:color w:val="3D4351"/>
+          <w:sz w:val="27"/>
+          <w:szCs w:val="27"/>
+        </w:rPr>
+        <w:t> </w:t>
+      </w:r>
+      <w:proofErr w:type="spellStart"/>
+      <w:r>
+        <w:rPr>
+          <w:rFonts w:ascii="Arial" w:hAnsi="Arial" w:cs="Arial"/>
+          <w:color w:val="3D4351"/>
+          <w:sz w:val="27"/>
+          <w:szCs w:val="27"/>
+        </w:rPr>
+        <w:t>CommandExecutor.execute</w:t>
+      </w:r>
+      <w:proofErr w:type="spellEnd"/>
+      <w:r>
+        <w:rPr>
+          <w:rFonts w:ascii="Arial" w:hAnsi="Arial" w:cs="Arial"/>
+          <w:color w:val="3D4351"/>
+          <w:sz w:val="27"/>
+          <w:szCs w:val="27"/>
+        </w:rPr>
+        <w:t>()</w:t>
+      </w:r>
+      <w:r>
+        <w:rPr>
+          <w:rFonts w:ascii="Arial" w:hAnsi="Arial" w:cs="Arial"/>
+          <w:color w:val="3D4351"/>
+          <w:sz w:val="27"/>
+          <w:szCs w:val="27"/>
+        </w:rPr>
+        <w:br/>
+        <w:t>2.3. Обеспечь выход из цикла, если пользователь выбрал операцию</w:t>
+      </w:r>
+      <w:r>
+        <w:rPr>
+          <w:rStyle w:val="apple-converted-space"/>
+          <w:rFonts w:ascii="Arial" w:hAnsi="Arial" w:cs="Arial"/>
+          <w:color w:val="3D4351"/>
+          <w:sz w:val="27"/>
+          <w:szCs w:val="27"/>
+        </w:rPr>
+        <w:t> </w:t>
+      </w:r>
+      <w:proofErr w:type="spellStart"/>
+      <w:r>
+        <w:rPr>
+          <w:rFonts w:ascii="Arial" w:hAnsi="Arial" w:cs="Arial"/>
+          <w:color w:val="3D4351"/>
+          <w:sz w:val="27"/>
+          <w:szCs w:val="27"/>
+        </w:rPr>
+        <w:t>Operation.EXIT</w:t>
+      </w:r>
+      <w:proofErr w:type="spellEnd"/>
+      <w:r>
+        <w:rPr>
+          <w:rFonts w:ascii="Arial" w:hAnsi="Arial" w:cs="Arial"/>
+          <w:color w:val="3D4351"/>
+          <w:sz w:val="27"/>
+          <w:szCs w:val="27"/>
+        </w:rPr>
+        <w:br/>
+        <w:t>2.4. Оберни</w:t>
+      </w:r>
+      <w:r>
+        <w:rPr>
+          <w:rFonts w:ascii="Arial" w:hAnsi="Arial" w:cs="Arial"/>
+          <w:color w:val="3D4351"/>
+          <w:sz w:val="27"/>
+          <w:szCs w:val="27"/>
+          <w:lang w:val="en-US"/>
+        </w:rPr>
+        <w:t xml:space="preserve"> </w:t>
+      </w:r>
+      <w:r>
+        <w:rPr>
+          <w:rFonts w:ascii="Arial" w:hAnsi="Arial" w:cs="Arial"/>
+          <w:color w:val="3D4351"/>
+          <w:sz w:val="27"/>
+          <w:szCs w:val="27"/>
+        </w:rPr>
+        <w:t>вызов</w:t>
+      </w:r>
+      <w:r>
+        <w:rPr>
+          <w:rStyle w:val="apple-converted-space"/>
+          <w:rFonts w:ascii="Arial" w:hAnsi="Arial" w:cs="Arial"/>
+          <w:color w:val="3D4351"/>
+          <w:sz w:val="27"/>
+          <w:szCs w:val="27"/>
+          <w:lang w:val="en-US"/>
+        </w:rPr>
+        <w:t> </w:t>
+      </w:r>
+      <w:proofErr w:type="spellStart"/>
+      <w:r>
+        <w:rPr>
+          <w:rFonts w:ascii="Arial" w:hAnsi="Arial" w:cs="Arial"/>
+          <w:color w:val="3D4351"/>
+          <w:sz w:val="27"/>
+          <w:szCs w:val="27"/>
+          <w:lang w:val="en-US"/>
+        </w:rPr>
+        <w:t>askOperation</w:t>
+      </w:r>
+      <w:proofErr w:type="spellEnd"/>
+      <w:r>
+        <w:rPr>
+          <w:rFonts w:ascii="Arial" w:hAnsi="Arial" w:cs="Arial"/>
+          <w:color w:val="3D4351"/>
+          <w:sz w:val="27"/>
+          <w:szCs w:val="27"/>
+          <w:lang w:val="en-US"/>
+        </w:rPr>
+        <w:t>()</w:t>
+      </w:r>
+      <w:r>
+        <w:rPr>
+          <w:rStyle w:val="apple-converted-space"/>
+          <w:rFonts w:ascii="Arial" w:hAnsi="Arial" w:cs="Arial"/>
+          <w:color w:val="3D4351"/>
+          <w:sz w:val="27"/>
+          <w:szCs w:val="27"/>
+          <w:lang w:val="en-US"/>
+        </w:rPr>
+        <w:t> </w:t>
+      </w:r>
+      <w:r>
+        <w:rPr>
+          <w:rFonts w:ascii="Arial" w:hAnsi="Arial" w:cs="Arial"/>
+          <w:color w:val="3D4351"/>
+          <w:sz w:val="27"/>
+          <w:szCs w:val="27"/>
+        </w:rPr>
+        <w:t>и</w:t>
+      </w:r>
+      <w:r>
+        <w:rPr>
+          <w:rStyle w:val="apple-converted-space"/>
+          <w:rFonts w:ascii="Arial" w:hAnsi="Arial" w:cs="Arial"/>
+          <w:color w:val="3D4351"/>
+          <w:sz w:val="27"/>
+          <w:szCs w:val="27"/>
+          <w:lang w:val="en-US"/>
+        </w:rPr>
+        <w:t> </w:t>
+      </w:r>
+      <w:r>
+        <w:rPr>
+          <w:rFonts w:ascii="Arial" w:hAnsi="Arial" w:cs="Arial"/>
+          <w:color w:val="3D4351"/>
+          <w:sz w:val="27"/>
+          <w:szCs w:val="27"/>
+          <w:lang w:val="en-US"/>
+        </w:rPr>
+        <w:t>execute(operation)</w:t>
+      </w:r>
+      <w:r>
+        <w:rPr>
+          <w:rStyle w:val="apple-converted-space"/>
+          <w:rFonts w:ascii="Arial" w:hAnsi="Arial" w:cs="Arial"/>
+          <w:color w:val="3D4351"/>
+          <w:sz w:val="27"/>
+          <w:szCs w:val="27"/>
+          <w:lang w:val="en-US"/>
+        </w:rPr>
+        <w:t> </w:t>
+      </w:r>
+      <w:r>
+        <w:rPr>
+          <w:rFonts w:ascii="Arial" w:hAnsi="Arial" w:cs="Arial"/>
+          <w:color w:val="3D4351"/>
+          <w:sz w:val="27"/>
+          <w:szCs w:val="27"/>
+        </w:rPr>
+        <w:t>в</w:t>
+      </w:r>
+      <w:r>
+        <w:rPr>
+          <w:rFonts w:ascii="Arial" w:hAnsi="Arial" w:cs="Arial"/>
+          <w:color w:val="3D4351"/>
+          <w:sz w:val="27"/>
+          <w:szCs w:val="27"/>
+          <w:lang w:val="en-US"/>
+        </w:rPr>
+        <w:t xml:space="preserve"> </w:t>
+      </w:r>
+      <w:r>
+        <w:rPr>
+          <w:rFonts w:ascii="Arial" w:hAnsi="Arial" w:cs="Arial"/>
+          <w:color w:val="3D4351"/>
+          <w:sz w:val="27"/>
+          <w:szCs w:val="27"/>
+        </w:rPr>
+        <w:t>блок</w:t>
+      </w:r>
+      <w:r>
+        <w:rPr>
+          <w:rStyle w:val="apple-converted-space"/>
+          <w:rFonts w:ascii="Arial" w:hAnsi="Arial" w:cs="Arial"/>
+          <w:color w:val="3D4351"/>
+          <w:sz w:val="27"/>
+          <w:szCs w:val="27"/>
+          <w:lang w:val="en-US"/>
+        </w:rPr>
+        <w:t> </w:t>
+      </w:r>
+      <w:r>
+        <w:rPr>
+          <w:rStyle w:val="a4"/>
+          <w:rFonts w:ascii="Arial" w:hAnsi="Arial" w:cs="Arial"/>
+          <w:color w:val="3D4351"/>
+          <w:sz w:val="27"/>
+          <w:szCs w:val="27"/>
+          <w:lang w:val="en-US"/>
+        </w:rPr>
+        <w:t>try-catch</w:t>
+      </w:r>
+      <w:r>
+        <w:rPr>
+          <w:rFonts w:ascii="Arial" w:hAnsi="Arial" w:cs="Arial"/>
+          <w:color w:val="3D4351"/>
+          <w:sz w:val="27"/>
+          <w:szCs w:val="27"/>
+          <w:lang w:val="en-US"/>
+        </w:rPr>
+        <w:t xml:space="preserve">. </w:t>
+      </w:r>
+      <w:r>
+        <w:rPr>
+          <w:rFonts w:ascii="Arial" w:hAnsi="Arial" w:cs="Arial"/>
+          <w:color w:val="3D4351"/>
+          <w:sz w:val="27"/>
+          <w:szCs w:val="27"/>
+        </w:rPr>
+        <w:t>Если произойдет исключение</w:t>
+      </w:r>
+      <w:r>
+        <w:rPr>
+          <w:rStyle w:val="apple-converted-space"/>
+          <w:rFonts w:ascii="Arial" w:hAnsi="Arial" w:cs="Arial"/>
+          <w:color w:val="3D4351"/>
+          <w:sz w:val="27"/>
+          <w:szCs w:val="27"/>
+        </w:rPr>
+        <w:t> </w:t>
+      </w:r>
+      <w:proofErr w:type="spellStart"/>
+      <w:r>
+        <w:rPr>
+          <w:rStyle w:val="text-yellow"/>
+          <w:rFonts w:ascii="Arial" w:hAnsi="Arial" w:cs="Arial"/>
+          <w:b/>
+          <w:bCs/>
+          <w:color w:val="3D4351"/>
+          <w:sz w:val="27"/>
+          <w:szCs w:val="27"/>
+        </w:rPr>
+        <w:t>WrongZipFileException</w:t>
+      </w:r>
+      <w:proofErr w:type="spellEnd"/>
+      <w:r>
+        <w:rPr>
+          <w:rStyle w:val="apple-converted-space"/>
+          <w:rFonts w:ascii="Arial" w:hAnsi="Arial" w:cs="Arial"/>
+          <w:color w:val="3D4351"/>
+          <w:sz w:val="27"/>
+          <w:szCs w:val="27"/>
+        </w:rPr>
+        <w:t> </w:t>
+      </w:r>
+      <w:r>
+        <w:rPr>
+          <w:rFonts w:ascii="Arial" w:hAnsi="Arial" w:cs="Arial"/>
+          <w:color w:val="3D4351"/>
+          <w:sz w:val="27"/>
+          <w:szCs w:val="27"/>
+        </w:rPr>
+        <w:t xml:space="preserve">выведи сообщение </w:t>
+      </w:r>
+      <w:r>
+        <w:rPr>
+          <w:rFonts w:ascii="Arial" w:hAnsi="Arial" w:cs="Arial"/>
+          <w:color w:val="3D4351"/>
+          <w:sz w:val="27"/>
+          <w:szCs w:val="27"/>
+        </w:rPr>
+        <w:lastRenderedPageBreak/>
+        <w:t>«</w:t>
+      </w:r>
+      <w:r>
+        <w:rPr>
+          <w:rStyle w:val="a5"/>
+          <w:rFonts w:ascii="Arial" w:hAnsi="Arial" w:cs="Arial"/>
+          <w:color w:val="3D4351"/>
+          <w:sz w:val="27"/>
+          <w:szCs w:val="27"/>
+        </w:rPr>
+        <w:t>Вы не выбрали файл архива или выбрали неверный файл</w:t>
+      </w:r>
+      <w:proofErr w:type="gramStart"/>
+      <w:r>
+        <w:rPr>
+          <w:rStyle w:val="a5"/>
+          <w:rFonts w:ascii="Arial" w:hAnsi="Arial" w:cs="Arial"/>
+          <w:color w:val="3D4351"/>
+          <w:sz w:val="27"/>
+          <w:szCs w:val="27"/>
+        </w:rPr>
+        <w:t>.</w:t>
+      </w:r>
+      <w:r>
+        <w:rPr>
+          <w:rFonts w:ascii="Arial" w:hAnsi="Arial" w:cs="Arial"/>
+          <w:color w:val="3D4351"/>
+          <w:sz w:val="27"/>
+          <w:szCs w:val="27"/>
+        </w:rPr>
+        <w:t xml:space="preserve">» </w:t>
+      </w:r>
+      <w:proofErr w:type="gramEnd"/>
+      <w:r>
+        <w:rPr>
+          <w:rFonts w:ascii="Arial" w:hAnsi="Arial" w:cs="Arial"/>
+          <w:color w:val="3D4351"/>
+          <w:sz w:val="27"/>
+          <w:szCs w:val="27"/>
+        </w:rPr>
+        <w:t>с помощью</w:t>
+      </w:r>
+      <w:r>
+        <w:rPr>
+          <w:rStyle w:val="apple-converted-space"/>
+          <w:rFonts w:ascii="Arial" w:hAnsi="Arial" w:cs="Arial"/>
+          <w:color w:val="3D4351"/>
+          <w:sz w:val="27"/>
+          <w:szCs w:val="27"/>
+        </w:rPr>
+        <w:t> </w:t>
+      </w:r>
+      <w:proofErr w:type="spellStart"/>
+      <w:r>
+        <w:rPr>
+          <w:rFonts w:ascii="Arial" w:hAnsi="Arial" w:cs="Arial"/>
+          <w:color w:val="3D4351"/>
+          <w:sz w:val="27"/>
+          <w:szCs w:val="27"/>
+        </w:rPr>
+        <w:t>ConsoleHelper</w:t>
+      </w:r>
+      <w:proofErr w:type="spellEnd"/>
+      <w:r>
+        <w:rPr>
+          <w:rFonts w:ascii="Arial" w:hAnsi="Arial" w:cs="Arial"/>
+          <w:color w:val="3D4351"/>
+          <w:sz w:val="27"/>
+          <w:szCs w:val="27"/>
+        </w:rPr>
+        <w:t>, при любых других исключениях выводи «</w:t>
+      </w:r>
+      <w:r>
+        <w:rPr>
+          <w:rStyle w:val="a5"/>
+          <w:rFonts w:ascii="Arial" w:hAnsi="Arial" w:cs="Arial"/>
+          <w:color w:val="3D4351"/>
+          <w:sz w:val="27"/>
+          <w:szCs w:val="27"/>
+        </w:rPr>
+        <w:t>Произошла ошибка. Проверьте введенные данные</w:t>
+      </w:r>
+      <w:proofErr w:type="gramStart"/>
+      <w:r>
+        <w:rPr>
+          <w:rStyle w:val="a5"/>
+          <w:rFonts w:ascii="Arial" w:hAnsi="Arial" w:cs="Arial"/>
+          <w:color w:val="3D4351"/>
+          <w:sz w:val="27"/>
+          <w:szCs w:val="27"/>
+        </w:rPr>
+        <w:t>.»</w:t>
+      </w:r>
+      <w:r>
+        <w:rPr>
+          <w:rFonts w:ascii="Arial" w:hAnsi="Arial" w:cs="Arial"/>
+          <w:color w:val="3D4351"/>
+          <w:sz w:val="27"/>
+          <w:szCs w:val="27"/>
+        </w:rPr>
+        <w:t>.</w:t>
+      </w:r>
+      <w:r>
+        <w:rPr>
+          <w:rFonts w:ascii="Arial" w:hAnsi="Arial" w:cs="Arial"/>
+          <w:color w:val="3D4351"/>
+          <w:sz w:val="27"/>
+          <w:szCs w:val="27"/>
+        </w:rPr>
+        <w:br/>
+      </w:r>
+      <w:proofErr w:type="gramEnd"/>
+      <w:r>
+        <w:rPr>
+          <w:rFonts w:ascii="Arial" w:hAnsi="Arial" w:cs="Arial"/>
+          <w:color w:val="3D4351"/>
+          <w:sz w:val="27"/>
+          <w:szCs w:val="27"/>
+        </w:rPr>
+        <w:t>2.5. Проследи, чтобы программа продолжила свою работу (</w:t>
+      </w:r>
+      <w:r>
+        <w:rPr>
+          <w:rStyle w:val="a5"/>
+          <w:rFonts w:ascii="Arial" w:hAnsi="Arial" w:cs="Arial"/>
+          <w:color w:val="3D4351"/>
+          <w:sz w:val="27"/>
+          <w:szCs w:val="27"/>
+        </w:rPr>
+        <w:t>перешла на новый шаг цикла</w:t>
+      </w:r>
+      <w:r>
+        <w:rPr>
+          <w:rFonts w:ascii="Arial" w:hAnsi="Arial" w:cs="Arial"/>
+          <w:color w:val="3D4351"/>
+          <w:sz w:val="27"/>
+          <w:szCs w:val="27"/>
+        </w:rPr>
+        <w:t>), после обработки исключений.</w:t>
+      </w:r>
+      <w:r>
+        <w:rPr>
+          <w:rFonts w:ascii="Arial" w:hAnsi="Arial" w:cs="Arial"/>
+          <w:color w:val="3D4351"/>
+          <w:sz w:val="27"/>
+          <w:szCs w:val="27"/>
+        </w:rPr>
+        <w:br/>
+        <w:t>3. Запусти программу и проверь, что команда “</w:t>
+      </w:r>
+      <w:r>
+        <w:rPr>
+          <w:rStyle w:val="a5"/>
+          <w:rFonts w:ascii="Arial" w:hAnsi="Arial" w:cs="Arial"/>
+          <w:color w:val="3D4351"/>
+          <w:sz w:val="27"/>
+          <w:szCs w:val="27"/>
+        </w:rPr>
+        <w:t>выход</w:t>
+      </w:r>
+      <w:r>
+        <w:rPr>
+          <w:rFonts w:ascii="Arial" w:hAnsi="Arial" w:cs="Arial"/>
+          <w:color w:val="3D4351"/>
+          <w:sz w:val="27"/>
+          <w:szCs w:val="27"/>
+        </w:rPr>
+        <w:t>” работает.</w:t>
+      </w:r>
+    </w:p>
+    <w:p>
+      <w:pPr>
+        <w:rPr>
+          <w:rFonts w:ascii="Times New Roman" w:hAnsi="Times New Roman" w:cs="Times New Roman"/>
+        </w:rPr>
+      </w:pPr>
+      <w:r>
+        <w:rPr>
+          <w:rFonts w:ascii="Arial" w:hAnsi="Arial" w:cs="Arial"/>
+          <w:color w:val="3D4351"/>
+          <w:sz w:val="27"/>
+          <w:szCs w:val="27"/>
+        </w:rPr>
+        <w:br/>
+      </w:r>
+      <w:r>
+        <w:rPr>
+          <w:rFonts w:ascii="Arial" w:hAnsi="Arial" w:cs="Arial"/>
+          <w:b/>
+          <w:bCs/>
+          <w:color w:val="3D4351"/>
+          <w:sz w:val="27"/>
+          <w:szCs w:val="27"/>
+        </w:rPr>
+        <w:t>Требования:</w:t>
+      </w:r>
+      <w:r>
+        <w:rPr>
+          <w:rFonts w:ascii="Arial" w:hAnsi="Arial" w:cs="Arial"/>
+          <w:color w:val="3D4351"/>
+          <w:sz w:val="27"/>
+          <w:szCs w:val="27"/>
+        </w:rPr>
+        <w:br/>
+      </w:r>
+      <w:r>
+        <w:rPr>
+          <w:rFonts w:ascii="Arial" w:hAnsi="Arial" w:cs="Arial"/>
+          <w:color w:val="3D4351"/>
+          <w:sz w:val="27"/>
+          <w:szCs w:val="27"/>
+          <w:shd w:val="clear" w:color="auto" w:fill="FFFFFF"/>
+        </w:rPr>
+        <w:t>1.</w:t>
+      </w:r>
+      <w:r>
+        <w:rPr>
+          <w:rFonts w:ascii="Arial" w:hAnsi="Arial" w:cs="Arial"/>
+          <w:color w:val="3D4351"/>
+          <w:sz w:val="27"/>
+          <w:szCs w:val="27"/>
+          <w:shd w:val="clear" w:color="auto" w:fill="FFFFFF"/>
+        </w:rPr>
+        <w:t> </w:t>
+      </w:r>
+      <w:r>
+        <w:rPr>
+          <w:rFonts w:ascii="Arial" w:hAnsi="Arial" w:cs="Arial"/>
+          <w:color w:val="3D4351"/>
+          <w:sz w:val="27"/>
+          <w:szCs w:val="27"/>
+          <w:shd w:val="clear" w:color="auto" w:fill="FFFFFF"/>
+        </w:rPr>
+        <w:t xml:space="preserve">В классе </w:t>
+      </w:r>
+      <w:proofErr w:type="spellStart"/>
+      <w:r>
+        <w:rPr>
+          <w:rFonts w:ascii="Arial" w:hAnsi="Arial" w:cs="Arial"/>
+          <w:color w:val="3D4351"/>
+          <w:sz w:val="27"/>
+          <w:szCs w:val="27"/>
+          <w:shd w:val="clear" w:color="auto" w:fill="FFFFFF"/>
+        </w:rPr>
+        <w:t>Archiver</w:t>
+      </w:r>
+      <w:proofErr w:type="spellEnd"/>
+      <w:r>
+        <w:rPr>
+          <w:rFonts w:ascii="Arial" w:hAnsi="Arial" w:cs="Arial"/>
+          <w:color w:val="3D4351"/>
+          <w:sz w:val="27"/>
+          <w:szCs w:val="27"/>
+          <w:shd w:val="clear" w:color="auto" w:fill="FFFFFF"/>
+        </w:rPr>
+        <w:t xml:space="preserve"> нужно создать публичный статический метод </w:t>
+      </w:r>
+      <w:proofErr w:type="spellStart"/>
+      <w:r>
+        <w:rPr>
+          <w:rFonts w:ascii="Arial" w:hAnsi="Arial" w:cs="Arial"/>
+          <w:color w:val="3D4351"/>
+          <w:sz w:val="27"/>
+          <w:szCs w:val="27"/>
+          <w:shd w:val="clear" w:color="auto" w:fill="FFFFFF"/>
+        </w:rPr>
+        <w:t>Operation</w:t>
+      </w:r>
+      <w:proofErr w:type="spellEnd"/>
+      <w:r>
+        <w:rPr>
+          <w:rFonts w:ascii="Arial" w:hAnsi="Arial" w:cs="Arial"/>
+          <w:color w:val="3D4351"/>
+          <w:sz w:val="27"/>
+          <w:szCs w:val="27"/>
+          <w:shd w:val="clear" w:color="auto" w:fill="FFFFFF"/>
+        </w:rPr>
+        <w:t xml:space="preserve"> </w:t>
+      </w:r>
+      <w:proofErr w:type="spellStart"/>
+      <w:r>
+        <w:rPr>
+          <w:rFonts w:ascii="Arial" w:hAnsi="Arial" w:cs="Arial"/>
+          <w:color w:val="3D4351"/>
+          <w:sz w:val="27"/>
+          <w:szCs w:val="27"/>
+          <w:shd w:val="clear" w:color="auto" w:fill="FFFFFF"/>
+        </w:rPr>
+        <w:t>askOperation</w:t>
+      </w:r>
+      <w:proofErr w:type="spellEnd"/>
+      <w:r>
+        <w:rPr>
+          <w:rFonts w:ascii="Arial" w:hAnsi="Arial" w:cs="Arial"/>
+          <w:color w:val="3D4351"/>
+          <w:sz w:val="27"/>
+          <w:szCs w:val="27"/>
+          <w:shd w:val="clear" w:color="auto" w:fill="FFFFFF"/>
+        </w:rPr>
+        <w:t>().</w:t>
+      </w:r>
+      <w:r>
+        <w:rPr>
+          <w:rFonts w:ascii="Arial" w:hAnsi="Arial" w:cs="Arial"/>
+          <w:color w:val="3D4351"/>
+          <w:sz w:val="27"/>
+          <w:szCs w:val="27"/>
+        </w:rPr>
+        <w:br/>
+      </w:r>
+      <w:r>
+        <w:rPr>
+          <w:rFonts w:ascii="Arial" w:hAnsi="Arial" w:cs="Arial"/>
+          <w:color w:val="3D4351"/>
+          <w:sz w:val="27"/>
+          <w:szCs w:val="27"/>
+          <w:shd w:val="clear" w:color="auto" w:fill="FFFFFF"/>
+        </w:rPr>
+        <w:t>2.</w:t>
+      </w:r>
+      <w:r>
+        <w:rPr>
+          <w:rFonts w:ascii="Arial" w:hAnsi="Arial" w:cs="Arial"/>
+          <w:color w:val="3D4351"/>
+          <w:sz w:val="27"/>
+          <w:szCs w:val="27"/>
+          <w:shd w:val="clear" w:color="auto" w:fill="FFFFFF"/>
+        </w:rPr>
+        <w:t> </w:t>
+      </w:r>
+      <w:r>
+        <w:rPr>
+          <w:rFonts w:ascii="Arial" w:hAnsi="Arial" w:cs="Arial"/>
+          <w:color w:val="3D4351"/>
+          <w:sz w:val="27"/>
+          <w:szCs w:val="27"/>
+          <w:shd w:val="clear" w:color="auto" w:fill="FFFFFF"/>
+        </w:rPr>
+        <w:t xml:space="preserve">Метод </w:t>
+      </w:r>
+      <w:proofErr w:type="spellStart"/>
+      <w:r>
+        <w:rPr>
+          <w:rFonts w:ascii="Arial" w:hAnsi="Arial" w:cs="Arial"/>
+          <w:color w:val="3D4351"/>
+          <w:sz w:val="27"/>
+          <w:szCs w:val="27"/>
+          <w:shd w:val="clear" w:color="auto" w:fill="FFFFFF"/>
+        </w:rPr>
+        <w:t>askOperation</w:t>
+      </w:r>
+      <w:proofErr w:type="spellEnd"/>
+      <w:r>
+        <w:rPr>
+          <w:rFonts w:ascii="Arial" w:hAnsi="Arial" w:cs="Arial"/>
+          <w:color w:val="3D4351"/>
+          <w:sz w:val="27"/>
+          <w:szCs w:val="27"/>
+          <w:shd w:val="clear" w:color="auto" w:fill="FFFFFF"/>
+        </w:rPr>
+        <w:t xml:space="preserve"> должен вывести в консоль все возможные операции и их номер.</w:t>
+      </w:r>
+      <w:r>
+        <w:rPr>
+          <w:rFonts w:ascii="Arial" w:hAnsi="Arial" w:cs="Arial"/>
+          <w:color w:val="3D4351"/>
+          <w:sz w:val="27"/>
+          <w:szCs w:val="27"/>
+        </w:rPr>
+        <w:br/>
+      </w:r>
+      <w:r>
+        <w:rPr>
+          <w:rFonts w:ascii="Arial" w:hAnsi="Arial" w:cs="Arial"/>
+          <w:color w:val="3D4351"/>
+          <w:sz w:val="27"/>
+          <w:szCs w:val="27"/>
+          <w:shd w:val="clear" w:color="auto" w:fill="FFFFFF"/>
+        </w:rPr>
+        <w:t>3.</w:t>
+      </w:r>
+      <w:r>
+        <w:rPr>
+          <w:rFonts w:ascii="Arial" w:hAnsi="Arial" w:cs="Arial"/>
+          <w:color w:val="3D4351"/>
+          <w:sz w:val="27"/>
+          <w:szCs w:val="27"/>
+          <w:shd w:val="clear" w:color="auto" w:fill="FFFFFF"/>
+        </w:rPr>
+        <w:t> </w:t>
+      </w:r>
+      <w:r>
+        <w:rPr>
+          <w:rFonts w:ascii="Arial" w:hAnsi="Arial" w:cs="Arial"/>
+          <w:color w:val="3D4351"/>
+          <w:sz w:val="27"/>
+          <w:szCs w:val="27"/>
+          <w:shd w:val="clear" w:color="auto" w:fill="FFFFFF"/>
+        </w:rPr>
+        <w:t xml:space="preserve">Метод </w:t>
+      </w:r>
+      <w:proofErr w:type="spellStart"/>
+      <w:r>
+        <w:rPr>
+          <w:rFonts w:ascii="Arial" w:hAnsi="Arial" w:cs="Arial"/>
+          <w:color w:val="3D4351"/>
+          <w:sz w:val="27"/>
+          <w:szCs w:val="27"/>
+          <w:shd w:val="clear" w:color="auto" w:fill="FFFFFF"/>
+        </w:rPr>
+        <w:t>askOperation</w:t>
+      </w:r>
+      <w:proofErr w:type="spellEnd"/>
+      <w:r>
+        <w:rPr>
+          <w:rFonts w:ascii="Arial" w:hAnsi="Arial" w:cs="Arial"/>
+          <w:color w:val="3D4351"/>
+          <w:sz w:val="27"/>
+          <w:szCs w:val="27"/>
+          <w:shd w:val="clear" w:color="auto" w:fill="FFFFFF"/>
+        </w:rPr>
+        <w:t xml:space="preserve"> должен считать с клавиатуры номер выбранной операции и вернуть ее.</w:t>
+      </w:r>
+      <w:r>
+        <w:rPr>
+          <w:rFonts w:ascii="Arial" w:hAnsi="Arial" w:cs="Arial"/>
+          <w:color w:val="3D4351"/>
+          <w:sz w:val="27"/>
+          <w:szCs w:val="27"/>
+        </w:rPr>
+        <w:br/>
+      </w:r>
+      <w:r>
+        <w:rPr>
+          <w:rFonts w:ascii="Arial" w:hAnsi="Arial" w:cs="Arial"/>
+          <w:color w:val="3D4351"/>
+          <w:sz w:val="27"/>
+          <w:szCs w:val="27"/>
+          <w:shd w:val="clear" w:color="auto" w:fill="FFFFFF"/>
+        </w:rPr>
+        <w:t>4.</w:t>
+      </w:r>
+      <w:r>
+        <w:rPr>
+          <w:rFonts w:ascii="Arial" w:hAnsi="Arial" w:cs="Arial"/>
+          <w:color w:val="3D4351"/>
+          <w:sz w:val="27"/>
+          <w:szCs w:val="27"/>
+          <w:shd w:val="clear" w:color="auto" w:fill="FFFFFF"/>
+        </w:rPr>
+        <w:t> </w:t>
+      </w:r>
+      <w:r>
+        <w:rPr>
+          <w:rFonts w:ascii="Arial" w:hAnsi="Arial" w:cs="Arial"/>
+          <w:color w:val="3D4351"/>
+          <w:sz w:val="27"/>
+          <w:szCs w:val="27"/>
+          <w:shd w:val="clear" w:color="auto" w:fill="FFFFFF"/>
+        </w:rPr>
+        <w:t xml:space="preserve">Перепиши метод </w:t>
+      </w:r>
+      <w:proofErr w:type="spellStart"/>
+      <w:r>
+        <w:rPr>
+          <w:rFonts w:ascii="Arial" w:hAnsi="Arial" w:cs="Arial"/>
+          <w:color w:val="3D4351"/>
+          <w:sz w:val="27"/>
+          <w:szCs w:val="27"/>
+          <w:shd w:val="clear" w:color="auto" w:fill="FFFFFF"/>
+        </w:rPr>
+        <w:t>main</w:t>
+      </w:r>
+      <w:proofErr w:type="spellEnd"/>
+      <w:r>
+        <w:rPr>
+          <w:rFonts w:ascii="Arial" w:hAnsi="Arial" w:cs="Arial"/>
+          <w:color w:val="3D4351"/>
+          <w:sz w:val="27"/>
+          <w:szCs w:val="27"/>
+          <w:shd w:val="clear" w:color="auto" w:fill="FFFFFF"/>
+        </w:rPr>
+        <w:t xml:space="preserve"> согласно заданию.</w:t>
+      </w:r>
+    </w:p>
+    <w:p>
+      <w:pPr>
+        <w:rPr>
+          <w:lang w:val="en-US"/>
+        </w:rPr>
+      </w:pPr>
+    </w:p>
     <w:sectPr>
       <w:pgSz w:w="11900" w:h="16840"/>
       <w:pgMar w:top="1134" w:right="851" w:bottom="1134" w:left="1701" w:header="709" w:footer="709" w:gutter="0"/>
@@ -9388,7 +11230,6 @@
     <w:name w:val="Normal (Web)"/>
     <w:basedOn w:val="a"/>
     <w:uiPriority w:val="99"/>
-    <w:semiHidden/>
     <w:unhideWhenUsed/>
     <w:rsid w:val="00584A10"/>
     <w:pPr>
@@ -9445,6 +11286,19 @@
     <w:name w:val="text-red"/>
     <w:basedOn w:val="a0"/>
     <w:rsid w:val="007F36EF"/>
+  </w:style>
+  <w:style w:type="character" w:styleId="HTML">
+    <w:name w:val="HTML Code"/>
+    <w:basedOn w:val="a0"/>
+    <w:uiPriority w:val="99"/>
+    <w:semiHidden/>
+    <w:unhideWhenUsed/>
+    <w:rsid w:val="00D0480F"/>
+    <w:rPr>
+      <w:rFonts w:ascii="Courier New" w:eastAsia="Times New Roman" w:hAnsi="Courier New" w:cs="Courier New"/>
+      <w:sz w:val="20"/>
+      <w:szCs w:val="20"/>
+    </w:rPr>
   </w:style>
 </w:styles>
 </file>
@@ -9671,7 +11525,6 @@
     <w:name w:val="Normal (Web)"/>
     <w:basedOn w:val="a"/>
     <w:uiPriority w:val="99"/>
-    <w:semiHidden/>
     <w:unhideWhenUsed/>
     <w:rsid w:val="00584A10"/>
     <w:pPr>
@@ -9728,6 +11581,19 @@
     <w:name w:val="text-red"/>
     <w:basedOn w:val="a0"/>
     <w:rsid w:val="007F36EF"/>
+  </w:style>
+  <w:style w:type="character" w:styleId="HTML">
+    <w:name w:val="HTML Code"/>
+    <w:basedOn w:val="a0"/>
+    <w:uiPriority w:val="99"/>
+    <w:semiHidden/>
+    <w:unhideWhenUsed/>
+    <w:rsid w:val="00D0480F"/>
+    <w:rPr>
+      <w:rFonts w:ascii="Courier New" w:eastAsia="Times New Roman" w:hAnsi="Courier New" w:cs="Courier New"/>
+      <w:sz w:val="20"/>
+      <w:szCs w:val="20"/>
+    </w:rPr>
   </w:style>
 </w:styles>
 </file>
@@ -9987,7 +11853,7 @@
   <a:extraClrSchemeLst/>
   <a:extLst>
     <a:ext uri="{05A4C25C-085E-4340-85A3-A5531E510DB2}">
-      <thm15:themeFamily xmlns:thm15="http://schemas.microsoft.com/office/thememl/2012/main" xmlns="" name="Office Theme" id="{62F939B6-93AF-4DB8-9C6B-D6C7DFDC589F}" vid="{4A3C46E8-61CC-4603-A589-7422A47A8E4A}"/>
+      <thm15:themeFamily xmlns="" xmlns:thm15="http://schemas.microsoft.com/office/thememl/2012/main" name="Office Theme" id="{62F939B6-93AF-4DB8-9C6B-D6C7DFDC589F}" vid="{4A3C46E8-61CC-4603-A589-7422A47A8E4A}"/>
     </a:ext>
   </a:extLst>
 </a:theme>

--- a/JavaRushHomeWork/JavaRushTasks/3.JavaMultithreading/src/com/javarush/task/task31/task3110/Archiver.docx
+++ b/JavaRushHomeWork/JavaRushTasks/3.JavaMultithreading/src/com/javarush/task/task31/task3110/Archiver.docx
@@ -16,7 +16,6 @@
           <w:lang w:eastAsia="ru-RU"/>
         </w:rPr>
       </w:pPr>
-      <w:proofErr w:type="spellStart"/>
       <w:r>
         <w:rPr>
           <w:rFonts w:ascii="Arial" w:eastAsia="Times New Roman" w:hAnsi="Arial" w:cs="Arial"/>
@@ -27,20 +26,7 @@
           <w:szCs w:val="32"/>
           <w:lang w:eastAsia="ru-RU"/>
         </w:rPr>
-        <w:t>Archiver</w:t>
-      </w:r>
-      <w:proofErr w:type="spellEnd"/>
-      <w:r>
-        <w:rPr>
-          <w:rFonts w:ascii="Arial" w:eastAsia="Times New Roman" w:hAnsi="Arial" w:cs="Arial"/>
-          <w:b/>
-          <w:bCs/>
-          <w:color w:val="3D4351"/>
-          <w:sz w:val="32"/>
-          <w:szCs w:val="32"/>
-          <w:lang w:eastAsia="ru-RU"/>
-        </w:rPr>
-        <w:t xml:space="preserve"> (1)</w:t>
+        <w:t>Archiver (1)</w:t>
       </w:r>
     </w:p>
     <w:p>
@@ -138,9 +124,38 @@
           <w:szCs w:val="27"/>
           <w:lang w:eastAsia="ru-RU"/>
         </w:rPr>
-        <w:t>файлом, который будет храниться на диске и иметь расширение </w:t>
-      </w:r>
-      <w:proofErr w:type="spellStart"/>
+        <w:t>файлом, который будет храниться на диске и иметь расширение zip</w:t>
+      </w:r>
+      <w:r>
+        <w:rPr>
+          <w:rFonts w:ascii="Arial" w:hAnsi="Arial" w:cs="Arial"/>
+          <w:color w:val="3D4351"/>
+          <w:sz w:val="27"/>
+          <w:szCs w:val="27"/>
+          <w:lang w:eastAsia="ru-RU"/>
+        </w:rPr>
+        <w:t>). Класс, который будет этим заниматься, назовем </w:t>
+      </w:r>
+      <w:r>
+        <w:rPr>
+          <w:rFonts w:ascii="Arial" w:hAnsi="Arial" w:cs="Arial"/>
+          <w:color w:val="000000"/>
+          <w:sz w:val="27"/>
+          <w:szCs w:val="27"/>
+          <w:lang w:eastAsia="ru-RU"/>
+        </w:rPr>
+        <w:t>ZipFileManager</w:t>
+      </w:r>
+      <w:r>
+        <w:rPr>
+          <w:rFonts w:ascii="Arial" w:hAnsi="Arial" w:cs="Arial"/>
+          <w:color w:val="3D4351"/>
+          <w:sz w:val="27"/>
+          <w:szCs w:val="27"/>
+          <w:lang w:eastAsia="ru-RU"/>
+        </w:rPr>
+        <w:t>. А главный класс приложения “</w:t>
+      </w:r>
       <w:r>
         <w:rPr>
           <w:rFonts w:ascii="Arial" w:hAnsi="Arial" w:cs="Arial"/>
@@ -151,40 +166,28 @@
           <w:szCs w:val="27"/>
           <w:lang w:eastAsia="ru-RU"/>
         </w:rPr>
-        <w:t>zip</w:t>
-      </w:r>
-      <w:proofErr w:type="spellEnd"/>
-      <w:r>
-        <w:rPr>
-          <w:rFonts w:ascii="Arial" w:hAnsi="Arial" w:cs="Arial"/>
-          <w:color w:val="3D4351"/>
-          <w:sz w:val="27"/>
-          <w:szCs w:val="27"/>
-          <w:lang w:eastAsia="ru-RU"/>
-        </w:rPr>
-        <w:t>). Класс, который будет этим заниматься, назовем </w:t>
-      </w:r>
-      <w:proofErr w:type="spellStart"/>
-      <w:r>
-        <w:rPr>
-          <w:rFonts w:ascii="Arial" w:hAnsi="Arial" w:cs="Arial"/>
-          <w:color w:val="000000"/>
-          <w:sz w:val="27"/>
-          <w:szCs w:val="27"/>
-          <w:lang w:eastAsia="ru-RU"/>
-        </w:rPr>
-        <w:t>ZipFileManager</w:t>
-      </w:r>
-      <w:proofErr w:type="spellEnd"/>
-      <w:r>
-        <w:rPr>
-          <w:rFonts w:ascii="Arial" w:hAnsi="Arial" w:cs="Arial"/>
-          <w:color w:val="3D4351"/>
-          <w:sz w:val="27"/>
-          <w:szCs w:val="27"/>
-          <w:lang w:eastAsia="ru-RU"/>
-        </w:rPr>
-        <w:t>. А главный класс приложения “</w:t>
+        <w:t>Архиватор</w:t>
+      </w:r>
+      <w:r>
+        <w:rPr>
+          <w:rFonts w:ascii="Arial" w:hAnsi="Arial" w:cs="Arial"/>
+          <w:color w:val="3D4351"/>
+          <w:sz w:val="27"/>
+          <w:szCs w:val="27"/>
+          <w:lang w:eastAsia="ru-RU"/>
+        </w:rPr>
+        <w:t>” будет называться Archiver.</w:t>
+      </w:r>
+      <w:r>
+        <w:rPr>
+          <w:rFonts w:ascii="Arial" w:hAnsi="Arial" w:cs="Arial"/>
+          <w:color w:val="3D4351"/>
+          <w:sz w:val="27"/>
+          <w:szCs w:val="27"/>
+          <w:lang w:eastAsia="ru-RU"/>
+        </w:rPr>
+        <w:br/>
+        <w:t>В программировании и не только, есть понятие полного (</w:t>
       </w:r>
       <w:r>
         <w:rPr>
@@ -196,50 +199,17 @@
           <w:szCs w:val="27"/>
           <w:lang w:eastAsia="ru-RU"/>
         </w:rPr>
-        <w:t>Архиватор</w:t>
-      </w:r>
-      <w:r>
-        <w:rPr>
-          <w:rFonts w:ascii="Arial" w:hAnsi="Arial" w:cs="Arial"/>
-          <w:color w:val="3D4351"/>
-          <w:sz w:val="27"/>
-          <w:szCs w:val="27"/>
-          <w:lang w:eastAsia="ru-RU"/>
-        </w:rPr>
-        <w:t>” будет называться </w:t>
-      </w:r>
-      <w:proofErr w:type="spellStart"/>
-      <w:r>
-        <w:rPr>
-          <w:rFonts w:ascii="Arial" w:hAnsi="Arial" w:cs="Arial"/>
-          <w:color w:val="3D4351"/>
-          <w:sz w:val="27"/>
-          <w:szCs w:val="27"/>
-          <w:lang w:eastAsia="ru-RU"/>
-        </w:rPr>
-        <w:t>Archiver</w:t>
-      </w:r>
-      <w:proofErr w:type="spellEnd"/>
-      <w:r>
-        <w:rPr>
-          <w:rFonts w:ascii="Arial" w:hAnsi="Arial" w:cs="Arial"/>
-          <w:color w:val="3D4351"/>
-          <w:sz w:val="27"/>
-          <w:szCs w:val="27"/>
-          <w:lang w:eastAsia="ru-RU"/>
-        </w:rPr>
-        <w:t>.</w:t>
-      </w:r>
-      <w:r>
-        <w:rPr>
-          <w:rFonts w:ascii="Arial" w:hAnsi="Arial" w:cs="Arial"/>
-          <w:color w:val="3D4351"/>
-          <w:sz w:val="27"/>
-          <w:szCs w:val="27"/>
-          <w:lang w:eastAsia="ru-RU"/>
-        </w:rPr>
-        <w:br/>
-        <w:t>В программировании и не только, есть понятие полного (</w:t>
+        <w:t>абсолютного</w:t>
+      </w:r>
+      <w:r>
+        <w:rPr>
+          <w:rFonts w:ascii="Arial" w:hAnsi="Arial" w:cs="Arial"/>
+          <w:color w:val="3D4351"/>
+          <w:sz w:val="27"/>
+          <w:szCs w:val="27"/>
+          <w:lang w:eastAsia="ru-RU"/>
+        </w:rPr>
+        <w:t>) и относительного пути. Для начала, разберемся что-же такое путь вообще. Путь (</w:t>
       </w:r>
       <w:r>
         <w:rPr>
@@ -251,39 +221,28 @@
           <w:szCs w:val="27"/>
           <w:lang w:eastAsia="ru-RU"/>
         </w:rPr>
-        <w:t>абсолютного</w:t>
-      </w:r>
-      <w:r>
-        <w:rPr>
-          <w:rFonts w:ascii="Arial" w:hAnsi="Arial" w:cs="Arial"/>
-          <w:color w:val="3D4351"/>
-          <w:sz w:val="27"/>
-          <w:szCs w:val="27"/>
-          <w:lang w:eastAsia="ru-RU"/>
-        </w:rPr>
-        <w:t xml:space="preserve">) и относительного пути. Для начала, разберемся </w:t>
-      </w:r>
-      <w:proofErr w:type="gramStart"/>
-      <w:r>
-        <w:rPr>
-          <w:rFonts w:ascii="Arial" w:hAnsi="Arial" w:cs="Arial"/>
-          <w:color w:val="3D4351"/>
-          <w:sz w:val="27"/>
-          <w:szCs w:val="27"/>
-          <w:lang w:eastAsia="ru-RU"/>
-        </w:rPr>
-        <w:t>что-же</w:t>
-      </w:r>
-      <w:proofErr w:type="gramEnd"/>
-      <w:r>
-        <w:rPr>
-          <w:rFonts w:ascii="Arial" w:hAnsi="Arial" w:cs="Arial"/>
-          <w:color w:val="3D4351"/>
-          <w:sz w:val="27"/>
-          <w:szCs w:val="27"/>
-          <w:lang w:eastAsia="ru-RU"/>
-        </w:rPr>
-        <w:t xml:space="preserve"> такое путь вообще. Путь (</w:t>
+        <w:t>англ. Path</w:t>
+      </w:r>
+      <w:r>
+        <w:rPr>
+          <w:rFonts w:ascii="Arial" w:hAnsi="Arial" w:cs="Arial"/>
+          <w:color w:val="3D4351"/>
+          <w:sz w:val="27"/>
+          <w:szCs w:val="27"/>
+          <w:lang w:eastAsia="ru-RU"/>
+        </w:rPr>
+        <w:t>) – это набор символов, который показывает, где в операционной системе находится какой-то файл или папка.</w:t>
+      </w:r>
+      <w:r>
+        <w:rPr>
+          <w:rFonts w:ascii="Arial" w:hAnsi="Arial" w:cs="Arial"/>
+          <w:color w:val="3D4351"/>
+          <w:sz w:val="27"/>
+          <w:szCs w:val="27"/>
+          <w:lang w:eastAsia="ru-RU"/>
+        </w:rPr>
+        <w:br/>
+        <w:t>Полный или абсолютный путь – это путь, начинающийся с корневой директории. В операционной системе </w:t>
       </w:r>
       <w:r>
         <w:rPr>
@@ -295,57 +254,8 @@
           <w:szCs w:val="27"/>
           <w:lang w:eastAsia="ru-RU"/>
         </w:rPr>
-        <w:t xml:space="preserve">англ. </w:t>
-      </w:r>
-      <w:proofErr w:type="spellStart"/>
-      <w:r>
-        <w:rPr>
-          <w:rFonts w:ascii="Arial" w:hAnsi="Arial" w:cs="Arial"/>
-          <w:i/>
-          <w:iCs/>
-          <w:color w:val="3D4351"/>
-          <w:sz w:val="27"/>
-          <w:szCs w:val="27"/>
-          <w:lang w:eastAsia="ru-RU"/>
-        </w:rPr>
-        <w:t>Path</w:t>
-      </w:r>
-      <w:proofErr w:type="spellEnd"/>
-      <w:r>
-        <w:rPr>
-          <w:rFonts w:ascii="Arial" w:hAnsi="Arial" w:cs="Arial"/>
-          <w:color w:val="3D4351"/>
-          <w:sz w:val="27"/>
-          <w:szCs w:val="27"/>
-          <w:lang w:eastAsia="ru-RU"/>
-        </w:rPr>
-        <w:t>) – это набор символов, который показывает, где в операционной системе находится какой-то файл или папка.</w:t>
-      </w:r>
-      <w:r>
-        <w:rPr>
-          <w:rFonts w:ascii="Arial" w:hAnsi="Arial" w:cs="Arial"/>
-          <w:color w:val="3D4351"/>
-          <w:sz w:val="27"/>
-          <w:szCs w:val="27"/>
-          <w:lang w:eastAsia="ru-RU"/>
-        </w:rPr>
-        <w:br/>
-        <w:t>Полный или абсолютный путь – это путь, начинающийся с корневой директории. В операционной системе </w:t>
-      </w:r>
-      <w:proofErr w:type="spellStart"/>
-      <w:r>
-        <w:rPr>
-          <w:rFonts w:ascii="Arial" w:hAnsi="Arial" w:cs="Arial"/>
-          <w:i/>
-          <w:iCs/>
-          <w:color w:val="3D4351"/>
-          <w:sz w:val="27"/>
-          <w:szCs w:val="27"/>
-          <w:lang w:eastAsia="ru-RU"/>
-        </w:rPr>
         <w:t>Windows</w:t>
       </w:r>
-      <w:proofErr w:type="spellEnd"/>
       <w:r>
         <w:rPr>
           <w:rFonts w:ascii="Arial" w:hAnsi="Arial" w:cs="Arial"/>
@@ -365,29 +275,7 @@
           <w:lang w:eastAsia="ru-RU"/>
         </w:rPr>
         <w:br/>
-        <w:t xml:space="preserve">Пример полного пути в </w:t>
-      </w:r>
-      <w:proofErr w:type="spellStart"/>
-      <w:r>
-        <w:rPr>
-          <w:rFonts w:ascii="Arial" w:hAnsi="Arial" w:cs="Arial"/>
-          <w:color w:val="3D4351"/>
-          <w:sz w:val="27"/>
-          <w:szCs w:val="27"/>
-          <w:lang w:eastAsia="ru-RU"/>
-        </w:rPr>
-        <w:t>Windows</w:t>
-      </w:r>
-      <w:proofErr w:type="spellEnd"/>
-      <w:r>
-        <w:rPr>
-          <w:rFonts w:ascii="Arial" w:hAnsi="Arial" w:cs="Arial"/>
-          <w:color w:val="3D4351"/>
-          <w:sz w:val="27"/>
-          <w:szCs w:val="27"/>
-          <w:lang w:eastAsia="ru-RU"/>
-        </w:rPr>
-        <w:t>: </w:t>
+        <w:t>Пример полного пути в Windows: </w:t>
       </w:r>
       <w:r>
         <w:rPr>
@@ -628,7 +516,6 @@
         <w:br/>
         <w:t>1. Создай класс менеджер </w:t>
       </w:r>
-      <w:proofErr w:type="spellStart"/>
       <w:r>
         <w:rPr>
           <w:rFonts w:ascii="Arial" w:hAnsi="Arial" w:cs="Arial"/>
@@ -639,546 +526,144 @@
         </w:rPr>
         <w:t>ZipFileManager</w:t>
       </w:r>
-      <w:proofErr w:type="spellEnd"/>
-      <w:r>
-        <w:rPr>
-          <w:rFonts w:ascii="Arial" w:hAnsi="Arial" w:cs="Arial"/>
-          <w:color w:val="3D4351"/>
-          <w:sz w:val="27"/>
-          <w:szCs w:val="27"/>
-          <w:lang w:eastAsia="ru-RU"/>
-        </w:rPr>
-        <w:br/>
-        <w:t>2. Добавь в класс приватную переменную </w:t>
-      </w:r>
-      <w:proofErr w:type="spellStart"/>
-      <w:r>
-        <w:rPr>
-          <w:rFonts w:ascii="Arial" w:hAnsi="Arial" w:cs="Arial"/>
-          <w:color w:val="3D4351"/>
+      <w:r>
+        <w:rPr>
+          <w:rFonts w:ascii="Arial" w:hAnsi="Arial" w:cs="Arial"/>
+          <w:color w:val="3D4351"/>
+          <w:sz w:val="27"/>
+          <w:szCs w:val="27"/>
+          <w:lang w:eastAsia="ru-RU"/>
+        </w:rPr>
+        <w:br/>
+        <w:t>2. Добавь в класс приватную переменную Path zipFile. В ней мы будем хранить полный путь к архиву, с которым будем работать.</w:t>
+      </w:r>
+      <w:r>
+        <w:rPr>
+          <w:rFonts w:ascii="Arial" w:hAnsi="Arial" w:cs="Arial"/>
+          <w:color w:val="3D4351"/>
+          <w:sz w:val="27"/>
+          <w:szCs w:val="27"/>
+          <w:lang w:eastAsia="ru-RU"/>
+        </w:rPr>
+        <w:br/>
+        <w:t>3. Добавь конструктор ZipFileManager(Path zipFile). Проинициализируй поле класса zipFile.</w:t>
+      </w:r>
+      <w:r>
+        <w:rPr>
+          <w:rFonts w:ascii="Arial" w:hAnsi="Arial" w:cs="Arial"/>
+          <w:color w:val="3D4351"/>
+          <w:sz w:val="27"/>
+          <w:szCs w:val="27"/>
+          <w:lang w:eastAsia="ru-RU"/>
+        </w:rPr>
+        <w:br/>
+        <w:t>4. Объяви публичный метод createZip(Path source) throws Exception, пока с пустой реализацией.</w:t>
+      </w:r>
+      <w:r>
+        <w:rPr>
+          <w:rFonts w:ascii="Arial" w:hAnsi="Arial" w:cs="Arial"/>
+          <w:color w:val="3D4351"/>
+          <w:sz w:val="27"/>
+          <w:szCs w:val="27"/>
+          <w:lang w:eastAsia="ru-RU"/>
+        </w:rPr>
+        <w:br/>
+        <w:t>Path source – это путь к чему-то, что мы будем архивировать.</w:t>
+      </w:r>
+      <w:r>
+        <w:rPr>
+          <w:rFonts w:ascii="Arial" w:hAnsi="Arial" w:cs="Arial"/>
+          <w:color w:val="3D4351"/>
+          <w:sz w:val="27"/>
+          <w:szCs w:val="27"/>
+          <w:lang w:eastAsia="ru-RU"/>
+        </w:rPr>
+        <w:br/>
+        <w:t>5. Создай класс </w:t>
+      </w:r>
+      <w:r>
+        <w:rPr>
+          <w:rFonts w:ascii="Arial" w:hAnsi="Arial" w:cs="Arial"/>
+          <w:color w:val="000000"/>
+          <w:sz w:val="27"/>
+          <w:szCs w:val="27"/>
+          <w:lang w:eastAsia="ru-RU"/>
+        </w:rPr>
+        <w:t>Archiver</w:t>
+      </w:r>
+      <w:r>
+        <w:rPr>
+          <w:rFonts w:ascii="Arial" w:hAnsi="Arial" w:cs="Arial"/>
+          <w:color w:val="3D4351"/>
+          <w:sz w:val="27"/>
+          <w:szCs w:val="27"/>
+          <w:lang w:eastAsia="ru-RU"/>
+        </w:rPr>
+        <w:t> и добавь в него метод main.</w:t>
+      </w:r>
+      <w:r>
+        <w:rPr>
+          <w:rFonts w:ascii="Arial" w:hAnsi="Arial" w:cs="Arial"/>
+          <w:color w:val="3D4351"/>
+          <w:sz w:val="27"/>
+          <w:szCs w:val="27"/>
+          <w:lang w:eastAsia="ru-RU"/>
+        </w:rPr>
+        <w:br/>
+        <w:t>6. В методе main:</w:t>
+      </w:r>
+      <w:r>
+        <w:rPr>
+          <w:rFonts w:ascii="Arial" w:hAnsi="Arial" w:cs="Arial"/>
+          <w:color w:val="3D4351"/>
+          <w:sz w:val="27"/>
+          <w:szCs w:val="27"/>
+          <w:lang w:eastAsia="ru-RU"/>
+        </w:rPr>
+        <w:br/>
+        <w:t>6.1 Запроси пользователя ввести полный путь архива с клавиатуры. Не забудь, что имя тоже входит в состав полного пути.</w:t>
+      </w:r>
+      <w:r>
+        <w:rPr>
+          <w:rFonts w:ascii="Arial" w:hAnsi="Arial" w:cs="Arial"/>
+          <w:color w:val="3D4351"/>
+          <w:sz w:val="27"/>
+          <w:szCs w:val="27"/>
+          <w:lang w:eastAsia="ru-RU"/>
+        </w:rPr>
+        <w:br/>
+        <w:t>6.2 Создай объект класса </w:t>
+      </w:r>
+      <w:r>
+        <w:rPr>
+          <w:rFonts w:ascii="Arial" w:hAnsi="Arial" w:cs="Arial"/>
+          <w:color w:val="000000"/>
+          <w:sz w:val="27"/>
+          <w:szCs w:val="27"/>
+          <w:lang w:eastAsia="ru-RU"/>
+        </w:rPr>
+        <w:t>ZipFileManager</w:t>
+      </w:r>
+      <w:r>
+        <w:rPr>
+          <w:rFonts w:ascii="Arial" w:hAnsi="Arial" w:cs="Arial"/>
+          <w:color w:val="3D4351"/>
+          <w:sz w:val="27"/>
+          <w:szCs w:val="27"/>
+          <w:lang w:eastAsia="ru-RU"/>
+        </w:rPr>
+        <w:t>, передав в него имя файла архива. Разберись, как из String получить </w:t>
+      </w:r>
+      <w:r>
+        <w:rPr>
+          <w:rFonts w:ascii="Arial" w:hAnsi="Arial" w:cs="Arial"/>
+          <w:color w:val="000000"/>
           <w:sz w:val="27"/>
           <w:szCs w:val="27"/>
           <w:lang w:eastAsia="ru-RU"/>
         </w:rPr>
         <w:t>Path</w:t>
       </w:r>
-      <w:proofErr w:type="spellEnd"/>
-      <w:r>
-        <w:rPr>
-          <w:rFonts w:ascii="Arial" w:hAnsi="Arial" w:cs="Arial"/>
-          <w:color w:val="3D4351"/>
-          <w:sz w:val="27"/>
-          <w:szCs w:val="27"/>
-          <w:lang w:eastAsia="ru-RU"/>
-        </w:rPr>
-        <w:t> </w:t>
-      </w:r>
-      <w:proofErr w:type="spellStart"/>
-      <w:r>
-        <w:rPr>
-          <w:rFonts w:ascii="Arial" w:hAnsi="Arial" w:cs="Arial"/>
-          <w:color w:val="3D4351"/>
-          <w:sz w:val="27"/>
-          <w:szCs w:val="27"/>
-          <w:lang w:eastAsia="ru-RU"/>
-        </w:rPr>
-        <w:t>zipFile</w:t>
-      </w:r>
-      <w:proofErr w:type="spellEnd"/>
-      <w:r>
-        <w:rPr>
-          <w:rFonts w:ascii="Arial" w:hAnsi="Arial" w:cs="Arial"/>
-          <w:color w:val="3D4351"/>
-          <w:sz w:val="27"/>
-          <w:szCs w:val="27"/>
-          <w:lang w:eastAsia="ru-RU"/>
-        </w:rPr>
-        <w:t>. В ней мы будем хранить полный путь к архиву, с которым будем работать.</w:t>
-      </w:r>
-      <w:r>
-        <w:rPr>
-          <w:rFonts w:ascii="Arial" w:hAnsi="Arial" w:cs="Arial"/>
-          <w:color w:val="3D4351"/>
-          <w:sz w:val="27"/>
-          <w:szCs w:val="27"/>
-          <w:lang w:eastAsia="ru-RU"/>
-        </w:rPr>
-        <w:br/>
-        <w:t>3. Добавь конструктор </w:t>
-      </w:r>
-      <w:proofErr w:type="spellStart"/>
-      <w:r>
-        <w:rPr>
-          <w:rFonts w:ascii="Arial" w:hAnsi="Arial" w:cs="Arial"/>
-          <w:color w:val="3D4351"/>
-          <w:sz w:val="27"/>
-          <w:szCs w:val="27"/>
-          <w:lang w:eastAsia="ru-RU"/>
-        </w:rPr>
-        <w:t>ZipFileManager</w:t>
-      </w:r>
-      <w:proofErr w:type="spellEnd"/>
-      <w:r>
-        <w:rPr>
-          <w:rFonts w:ascii="Arial" w:hAnsi="Arial" w:cs="Arial"/>
-          <w:color w:val="3D4351"/>
-          <w:sz w:val="27"/>
-          <w:szCs w:val="27"/>
-          <w:lang w:eastAsia="ru-RU"/>
-        </w:rPr>
-        <w:t>(</w:t>
-      </w:r>
-      <w:proofErr w:type="spellStart"/>
-      <w:r>
-        <w:rPr>
-          <w:rFonts w:ascii="Arial" w:hAnsi="Arial" w:cs="Arial"/>
-          <w:color w:val="3D4351"/>
-          <w:sz w:val="27"/>
-          <w:szCs w:val="27"/>
-          <w:lang w:eastAsia="ru-RU"/>
-        </w:rPr>
-        <w:t>Path</w:t>
-      </w:r>
-      <w:proofErr w:type="spellEnd"/>
-      <w:r>
-        <w:rPr>
-          <w:rFonts w:ascii="Arial" w:hAnsi="Arial" w:cs="Arial"/>
-          <w:color w:val="3D4351"/>
-          <w:sz w:val="27"/>
-          <w:szCs w:val="27"/>
-          <w:lang w:eastAsia="ru-RU"/>
-        </w:rPr>
-        <w:t> </w:t>
-      </w:r>
-      <w:proofErr w:type="spellStart"/>
-      <w:r>
-        <w:rPr>
-          <w:rFonts w:ascii="Arial" w:hAnsi="Arial" w:cs="Arial"/>
-          <w:color w:val="3D4351"/>
-          <w:sz w:val="27"/>
-          <w:szCs w:val="27"/>
-          <w:lang w:eastAsia="ru-RU"/>
-        </w:rPr>
-        <w:t>zipFile</w:t>
-      </w:r>
-      <w:proofErr w:type="spellEnd"/>
-      <w:r>
-        <w:rPr>
-          <w:rFonts w:ascii="Arial" w:hAnsi="Arial" w:cs="Arial"/>
-          <w:color w:val="3D4351"/>
-          <w:sz w:val="27"/>
-          <w:szCs w:val="27"/>
-          <w:lang w:eastAsia="ru-RU"/>
-        </w:rPr>
-        <w:t>). Проинициализируй поле класса </w:t>
-      </w:r>
-      <w:proofErr w:type="spellStart"/>
-      <w:r>
-        <w:rPr>
-          <w:rFonts w:ascii="Arial" w:hAnsi="Arial" w:cs="Arial"/>
-          <w:color w:val="3D4351"/>
-          <w:sz w:val="27"/>
-          <w:szCs w:val="27"/>
-          <w:lang w:eastAsia="ru-RU"/>
-        </w:rPr>
-        <w:t>zipFile</w:t>
-      </w:r>
-      <w:proofErr w:type="spellEnd"/>
-      <w:r>
-        <w:rPr>
-          <w:rFonts w:ascii="Arial" w:hAnsi="Arial" w:cs="Arial"/>
-          <w:color w:val="3D4351"/>
-          <w:sz w:val="27"/>
-          <w:szCs w:val="27"/>
-          <w:lang w:eastAsia="ru-RU"/>
-        </w:rPr>
-        <w:t>.</w:t>
-      </w:r>
-      <w:r>
-        <w:rPr>
-          <w:rFonts w:ascii="Arial" w:hAnsi="Arial" w:cs="Arial"/>
-          <w:color w:val="3D4351"/>
-          <w:sz w:val="27"/>
-          <w:szCs w:val="27"/>
-          <w:lang w:eastAsia="ru-RU"/>
-        </w:rPr>
-        <w:br/>
-        <w:t>4. Объяви публичный метод </w:t>
-      </w:r>
-      <w:proofErr w:type="spellStart"/>
-      <w:r>
-        <w:rPr>
-          <w:rFonts w:ascii="Arial" w:hAnsi="Arial" w:cs="Arial"/>
-          <w:color w:val="3D4351"/>
-          <w:sz w:val="27"/>
-          <w:szCs w:val="27"/>
-          <w:lang w:eastAsia="ru-RU"/>
-        </w:rPr>
-        <w:t>createZip</w:t>
-      </w:r>
-      <w:proofErr w:type="spellEnd"/>
-      <w:r>
-        <w:rPr>
-          <w:rFonts w:ascii="Arial" w:hAnsi="Arial" w:cs="Arial"/>
-          <w:color w:val="3D4351"/>
-          <w:sz w:val="27"/>
-          <w:szCs w:val="27"/>
-          <w:lang w:eastAsia="ru-RU"/>
-        </w:rPr>
-        <w:t>(</w:t>
-      </w:r>
-      <w:proofErr w:type="spellStart"/>
-      <w:r>
-        <w:rPr>
-          <w:rFonts w:ascii="Arial" w:hAnsi="Arial" w:cs="Arial"/>
-          <w:color w:val="3D4351"/>
-          <w:sz w:val="27"/>
-          <w:szCs w:val="27"/>
-          <w:lang w:eastAsia="ru-RU"/>
-        </w:rPr>
-        <w:t>Path</w:t>
-      </w:r>
-      <w:proofErr w:type="spellEnd"/>
-      <w:r>
-        <w:rPr>
-          <w:rFonts w:ascii="Arial" w:hAnsi="Arial" w:cs="Arial"/>
-          <w:color w:val="3D4351"/>
-          <w:sz w:val="27"/>
-          <w:szCs w:val="27"/>
-          <w:lang w:eastAsia="ru-RU"/>
-        </w:rPr>
-        <w:t> </w:t>
-      </w:r>
-      <w:proofErr w:type="spellStart"/>
-      <w:r>
-        <w:rPr>
-          <w:rFonts w:ascii="Arial" w:hAnsi="Arial" w:cs="Arial"/>
-          <w:color w:val="3D4351"/>
-          <w:sz w:val="27"/>
-          <w:szCs w:val="27"/>
-          <w:lang w:eastAsia="ru-RU"/>
-        </w:rPr>
-        <w:t>source</w:t>
-      </w:r>
-      <w:proofErr w:type="spellEnd"/>
-      <w:r>
-        <w:rPr>
-          <w:rFonts w:ascii="Arial" w:hAnsi="Arial" w:cs="Arial"/>
-          <w:color w:val="3D4351"/>
-          <w:sz w:val="27"/>
-          <w:szCs w:val="27"/>
-          <w:lang w:eastAsia="ru-RU"/>
-        </w:rPr>
-        <w:t xml:space="preserve">) </w:t>
-      </w:r>
-      <w:proofErr w:type="spellStart"/>
-      <w:r>
-        <w:rPr>
-          <w:rFonts w:ascii="Arial" w:hAnsi="Arial" w:cs="Arial"/>
-          <w:color w:val="3D4351"/>
-          <w:sz w:val="27"/>
-          <w:szCs w:val="27"/>
-          <w:lang w:eastAsia="ru-RU"/>
-        </w:rPr>
-        <w:t>throws</w:t>
-      </w:r>
-      <w:proofErr w:type="spellEnd"/>
-      <w:r>
-        <w:rPr>
-          <w:rFonts w:ascii="Arial" w:hAnsi="Arial" w:cs="Arial"/>
-          <w:color w:val="3D4351"/>
-          <w:sz w:val="27"/>
-          <w:szCs w:val="27"/>
-          <w:lang w:eastAsia="ru-RU"/>
-        </w:rPr>
-        <w:t xml:space="preserve"> </w:t>
-      </w:r>
-      <w:proofErr w:type="spellStart"/>
-      <w:r>
-        <w:rPr>
-          <w:rFonts w:ascii="Arial" w:hAnsi="Arial" w:cs="Arial"/>
-          <w:color w:val="3D4351"/>
-          <w:sz w:val="27"/>
-          <w:szCs w:val="27"/>
-          <w:lang w:eastAsia="ru-RU"/>
-        </w:rPr>
-        <w:t>Exception</w:t>
-      </w:r>
-      <w:proofErr w:type="spellEnd"/>
-      <w:r>
-        <w:rPr>
-          <w:rFonts w:ascii="Arial" w:hAnsi="Arial" w:cs="Arial"/>
-          <w:color w:val="3D4351"/>
-          <w:sz w:val="27"/>
-          <w:szCs w:val="27"/>
-          <w:lang w:eastAsia="ru-RU"/>
-        </w:rPr>
-        <w:t>, пока с пустой реализацией.</w:t>
-      </w:r>
-      <w:r>
-        <w:rPr>
-          <w:rFonts w:ascii="Arial" w:hAnsi="Arial" w:cs="Arial"/>
-          <w:color w:val="3D4351"/>
-          <w:sz w:val="27"/>
-          <w:szCs w:val="27"/>
-          <w:lang w:eastAsia="ru-RU"/>
-        </w:rPr>
-        <w:br/>
-      </w:r>
-      <w:proofErr w:type="spellStart"/>
-      <w:r>
-        <w:rPr>
-          <w:rFonts w:ascii="Arial" w:hAnsi="Arial" w:cs="Arial"/>
-          <w:color w:val="3D4351"/>
-          <w:sz w:val="27"/>
-          <w:szCs w:val="27"/>
-          <w:lang w:eastAsia="ru-RU"/>
-        </w:rPr>
-        <w:t>Path</w:t>
-      </w:r>
-      <w:proofErr w:type="spellEnd"/>
-      <w:r>
-        <w:rPr>
-          <w:rFonts w:ascii="Arial" w:hAnsi="Arial" w:cs="Arial"/>
-          <w:color w:val="3D4351"/>
-          <w:sz w:val="27"/>
-          <w:szCs w:val="27"/>
-          <w:lang w:eastAsia="ru-RU"/>
-        </w:rPr>
-        <w:t> </w:t>
-      </w:r>
-      <w:proofErr w:type="spellStart"/>
-      <w:r>
-        <w:rPr>
-          <w:rFonts w:ascii="Arial" w:hAnsi="Arial" w:cs="Arial"/>
-          <w:color w:val="3D4351"/>
-          <w:sz w:val="27"/>
-          <w:szCs w:val="27"/>
-          <w:lang w:eastAsia="ru-RU"/>
-        </w:rPr>
-        <w:t>source</w:t>
-      </w:r>
-      <w:proofErr w:type="spellEnd"/>
-      <w:r>
-        <w:rPr>
-          <w:rFonts w:ascii="Arial" w:hAnsi="Arial" w:cs="Arial"/>
-          <w:color w:val="3D4351"/>
-          <w:sz w:val="27"/>
-          <w:szCs w:val="27"/>
-          <w:lang w:eastAsia="ru-RU"/>
-        </w:rPr>
-        <w:t> – это путь к чему-то, что мы будем архивировать.</w:t>
-      </w:r>
-      <w:r>
-        <w:rPr>
-          <w:rFonts w:ascii="Arial" w:hAnsi="Arial" w:cs="Arial"/>
-          <w:color w:val="3D4351"/>
-          <w:sz w:val="27"/>
-          <w:szCs w:val="27"/>
-          <w:lang w:eastAsia="ru-RU"/>
-        </w:rPr>
-        <w:br/>
-        <w:t>5. Создай класс </w:t>
-      </w:r>
-      <w:proofErr w:type="spellStart"/>
-      <w:r>
-        <w:rPr>
-          <w:rFonts w:ascii="Arial" w:hAnsi="Arial" w:cs="Arial"/>
-          <w:color w:val="000000"/>
-          <w:sz w:val="27"/>
-          <w:szCs w:val="27"/>
-          <w:lang w:eastAsia="ru-RU"/>
-        </w:rPr>
-        <w:t>Archiver</w:t>
-      </w:r>
-      <w:proofErr w:type="spellEnd"/>
-      <w:r>
-        <w:rPr>
-          <w:rFonts w:ascii="Arial" w:hAnsi="Arial" w:cs="Arial"/>
-          <w:color w:val="3D4351"/>
-          <w:sz w:val="27"/>
-          <w:szCs w:val="27"/>
-          <w:lang w:eastAsia="ru-RU"/>
-        </w:rPr>
-        <w:t> и добавь в него метод </w:t>
-      </w:r>
-      <w:proofErr w:type="spellStart"/>
-      <w:r>
-        <w:rPr>
-          <w:rFonts w:ascii="Arial" w:hAnsi="Arial" w:cs="Arial"/>
-          <w:color w:val="3D4351"/>
-          <w:sz w:val="27"/>
-          <w:szCs w:val="27"/>
-          <w:lang w:eastAsia="ru-RU"/>
-        </w:rPr>
-        <w:t>main</w:t>
-      </w:r>
-      <w:proofErr w:type="spellEnd"/>
-      <w:r>
-        <w:rPr>
-          <w:rFonts w:ascii="Arial" w:hAnsi="Arial" w:cs="Arial"/>
-          <w:color w:val="3D4351"/>
-          <w:sz w:val="27"/>
-          <w:szCs w:val="27"/>
-          <w:lang w:eastAsia="ru-RU"/>
-        </w:rPr>
-        <w:t>.</w:t>
-      </w:r>
-      <w:r>
-        <w:rPr>
-          <w:rFonts w:ascii="Arial" w:hAnsi="Arial" w:cs="Arial"/>
-          <w:color w:val="3D4351"/>
-          <w:sz w:val="27"/>
-          <w:szCs w:val="27"/>
-          <w:lang w:eastAsia="ru-RU"/>
-        </w:rPr>
-        <w:br/>
-        <w:t>6. В методе </w:t>
-      </w:r>
-      <w:proofErr w:type="spellStart"/>
-      <w:r>
-        <w:rPr>
-          <w:rFonts w:ascii="Arial" w:hAnsi="Arial" w:cs="Arial"/>
-          <w:color w:val="3D4351"/>
-          <w:sz w:val="27"/>
-          <w:szCs w:val="27"/>
-          <w:lang w:eastAsia="ru-RU"/>
-        </w:rPr>
-        <w:t>main</w:t>
-      </w:r>
-      <w:proofErr w:type="spellEnd"/>
-      <w:r>
-        <w:rPr>
-          <w:rFonts w:ascii="Arial" w:hAnsi="Arial" w:cs="Arial"/>
-          <w:color w:val="3D4351"/>
-          <w:sz w:val="27"/>
-          <w:szCs w:val="27"/>
-          <w:lang w:eastAsia="ru-RU"/>
-        </w:rPr>
-        <w:t>:</w:t>
-      </w:r>
-      <w:r>
-        <w:rPr>
-          <w:rFonts w:ascii="Arial" w:hAnsi="Arial" w:cs="Arial"/>
-          <w:color w:val="3D4351"/>
-          <w:sz w:val="27"/>
-          <w:szCs w:val="27"/>
-          <w:lang w:eastAsia="ru-RU"/>
-        </w:rPr>
-        <w:br/>
-        <w:t>6.1</w:t>
-      </w:r>
-      <w:proofErr w:type="gramStart"/>
-      <w:r>
-        <w:rPr>
-          <w:rFonts w:ascii="Arial" w:hAnsi="Arial" w:cs="Arial"/>
-          <w:color w:val="3D4351"/>
-          <w:sz w:val="27"/>
-          <w:szCs w:val="27"/>
-          <w:lang w:eastAsia="ru-RU"/>
-        </w:rPr>
-        <w:t xml:space="preserve"> З</w:t>
-      </w:r>
-      <w:proofErr w:type="gramEnd"/>
-      <w:r>
-        <w:rPr>
-          <w:rFonts w:ascii="Arial" w:hAnsi="Arial" w:cs="Arial"/>
-          <w:color w:val="3D4351"/>
-          <w:sz w:val="27"/>
-          <w:szCs w:val="27"/>
-          <w:lang w:eastAsia="ru-RU"/>
-        </w:rPr>
-        <w:t>апроси пользователя ввести полный путь архива с клавиатуры. Не забудь, что имя тоже входит в состав полного пути.</w:t>
-      </w:r>
-      <w:r>
-        <w:rPr>
-          <w:rFonts w:ascii="Arial" w:hAnsi="Arial" w:cs="Arial"/>
-          <w:color w:val="3D4351"/>
-          <w:sz w:val="27"/>
-          <w:szCs w:val="27"/>
-          <w:lang w:eastAsia="ru-RU"/>
-        </w:rPr>
-        <w:br/>
-        <w:t>6.2</w:t>
-      </w:r>
-      <w:proofErr w:type="gramStart"/>
-      <w:r>
-        <w:rPr>
-          <w:rFonts w:ascii="Arial" w:hAnsi="Arial" w:cs="Arial"/>
-          <w:color w:val="3D4351"/>
-          <w:sz w:val="27"/>
-          <w:szCs w:val="27"/>
-          <w:lang w:eastAsia="ru-RU"/>
-        </w:rPr>
-        <w:t xml:space="preserve"> С</w:t>
-      </w:r>
-      <w:proofErr w:type="gramEnd"/>
-      <w:r>
-        <w:rPr>
-          <w:rFonts w:ascii="Arial" w:hAnsi="Arial" w:cs="Arial"/>
-          <w:color w:val="3D4351"/>
-          <w:sz w:val="27"/>
-          <w:szCs w:val="27"/>
-          <w:lang w:eastAsia="ru-RU"/>
-        </w:rPr>
-        <w:t>оздай объект класса </w:t>
-      </w:r>
-      <w:proofErr w:type="spellStart"/>
-      <w:r>
-        <w:rPr>
-          <w:rFonts w:ascii="Arial" w:hAnsi="Arial" w:cs="Arial"/>
-          <w:color w:val="000000"/>
-          <w:sz w:val="27"/>
-          <w:szCs w:val="27"/>
-          <w:lang w:eastAsia="ru-RU"/>
-        </w:rPr>
-        <w:t>ZipFileManager</w:t>
-      </w:r>
-      <w:proofErr w:type="spellEnd"/>
-      <w:r>
-        <w:rPr>
-          <w:rFonts w:ascii="Arial" w:hAnsi="Arial" w:cs="Arial"/>
-          <w:color w:val="3D4351"/>
-          <w:sz w:val="27"/>
-          <w:szCs w:val="27"/>
-          <w:lang w:eastAsia="ru-RU"/>
-        </w:rPr>
-        <w:t>, передав в него имя файла архива. Разберись, как из </w:t>
-      </w:r>
-      <w:proofErr w:type="spellStart"/>
-      <w:r>
-        <w:rPr>
-          <w:rFonts w:ascii="Arial" w:hAnsi="Arial" w:cs="Arial"/>
-          <w:color w:val="3D4351"/>
-          <w:sz w:val="27"/>
-          <w:szCs w:val="27"/>
-          <w:lang w:eastAsia="ru-RU"/>
-        </w:rPr>
-        <w:t>String</w:t>
-      </w:r>
-      <w:proofErr w:type="spellEnd"/>
-      <w:r>
-        <w:rPr>
-          <w:rFonts w:ascii="Arial" w:hAnsi="Arial" w:cs="Arial"/>
-          <w:color w:val="3D4351"/>
-          <w:sz w:val="27"/>
-          <w:szCs w:val="27"/>
-          <w:lang w:eastAsia="ru-RU"/>
-        </w:rPr>
-        <w:t> получить </w:t>
-      </w:r>
-      <w:proofErr w:type="spellStart"/>
-      <w:r>
-        <w:rPr>
-          <w:rFonts w:ascii="Arial" w:hAnsi="Arial" w:cs="Arial"/>
-          <w:color w:val="000000"/>
-          <w:sz w:val="27"/>
-          <w:szCs w:val="27"/>
-          <w:lang w:eastAsia="ru-RU"/>
-        </w:rPr>
-        <w:t>Path</w:t>
-      </w:r>
-      <w:proofErr w:type="spellEnd"/>
       <w:r>
         <w:rPr>
           <w:rFonts w:ascii="Arial" w:hAnsi="Arial" w:cs="Arial"/>
@@ -1233,27 +718,15 @@
         </w:rPr>
         <w:t>изучи метод </w:t>
       </w:r>
-      <w:proofErr w:type="spellStart"/>
-      <w:r>
-        <w:rPr>
-          <w:rFonts w:ascii="Arial" w:hAnsi="Arial" w:cs="Arial"/>
-          <w:color w:val="3D4351"/>
-          <w:sz w:val="27"/>
-          <w:szCs w:val="27"/>
-          <w:lang w:eastAsia="ru-RU"/>
-        </w:rPr>
-        <w:t>get</w:t>
-      </w:r>
-      <w:proofErr w:type="spellEnd"/>
-      <w:r>
-        <w:rPr>
-          <w:rFonts w:ascii="Arial" w:hAnsi="Arial" w:cs="Arial"/>
-          <w:color w:val="3D4351"/>
-          <w:sz w:val="27"/>
-          <w:szCs w:val="27"/>
-          <w:lang w:eastAsia="ru-RU"/>
-        </w:rPr>
-        <w:t>()</w:t>
+      <w:r>
+        <w:rPr>
+          <w:rFonts w:ascii="Arial" w:hAnsi="Arial" w:cs="Arial"/>
+          <w:color w:val="3D4351"/>
+          <w:sz w:val="27"/>
+          <w:szCs w:val="27"/>
+          <w:lang w:eastAsia="ru-RU"/>
+        </w:rPr>
+        <w:t>get()</w:t>
       </w:r>
       <w:r>
         <w:rPr>
@@ -1267,7 +740,6 @@
         </w:rPr>
         <w:t> класса </w:t>
       </w:r>
-      <w:proofErr w:type="spellStart"/>
       <w:r>
         <w:rPr>
           <w:rFonts w:ascii="Arial" w:hAnsi="Arial" w:cs="Arial"/>
@@ -1278,7 +750,6 @@
         </w:rPr>
         <w:t>Paths</w:t>
       </w:r>
-      <w:proofErr w:type="spellEnd"/>
       <w:r>
         <w:rPr>
           <w:rFonts w:ascii="Arial" w:hAnsi="Arial" w:cs="Arial"/>
@@ -1312,86 +783,19 @@
           <w:lang w:eastAsia="ru-RU"/>
         </w:rPr>
         <w:lastRenderedPageBreak/>
-        <w:t>6.3</w:t>
-      </w:r>
-      <w:proofErr w:type="gramStart"/>
-      <w:r>
-        <w:rPr>
-          <w:rFonts w:ascii="Arial" w:hAnsi="Arial" w:cs="Arial"/>
-          <w:color w:val="3D4351"/>
-          <w:sz w:val="27"/>
-          <w:szCs w:val="27"/>
-          <w:lang w:eastAsia="ru-RU"/>
-        </w:rPr>
-        <w:t xml:space="preserve"> З</w:t>
-      </w:r>
-      <w:proofErr w:type="gramEnd"/>
-      <w:r>
-        <w:rPr>
-          <w:rFonts w:ascii="Arial" w:hAnsi="Arial" w:cs="Arial"/>
-          <w:color w:val="3D4351"/>
-          <w:sz w:val="27"/>
-          <w:szCs w:val="27"/>
-          <w:lang w:eastAsia="ru-RU"/>
-        </w:rPr>
-        <w:t>апроси пользователя ввести путь к файлу, который будем архивировать. Не путай это с файлом архива, который мы уже ввели. На этот раз нам нужен файл, который мы будем сжимать, а не в котором хранить сжатые данные.</w:t>
-      </w:r>
-      <w:r>
-        <w:rPr>
-          <w:rFonts w:ascii="Arial" w:hAnsi="Arial" w:cs="Arial"/>
-          <w:color w:val="3D4351"/>
-          <w:sz w:val="27"/>
-          <w:szCs w:val="27"/>
-          <w:lang w:eastAsia="ru-RU"/>
-        </w:rPr>
-        <w:br/>
-        <w:t>6.4</w:t>
-      </w:r>
-      <w:proofErr w:type="gramStart"/>
-      <w:r>
-        <w:rPr>
-          <w:rFonts w:ascii="Arial" w:hAnsi="Arial" w:cs="Arial"/>
-          <w:color w:val="3D4351"/>
-          <w:sz w:val="27"/>
-          <w:szCs w:val="27"/>
-          <w:lang w:eastAsia="ru-RU"/>
-        </w:rPr>
-        <w:t xml:space="preserve"> В</w:t>
-      </w:r>
-      <w:proofErr w:type="gramEnd"/>
-      <w:r>
-        <w:rPr>
-          <w:rFonts w:ascii="Arial" w:hAnsi="Arial" w:cs="Arial"/>
-          <w:color w:val="3D4351"/>
-          <w:sz w:val="27"/>
-          <w:szCs w:val="27"/>
-          <w:lang w:eastAsia="ru-RU"/>
-        </w:rPr>
-        <w:t>ызови метод </w:t>
-      </w:r>
-      <w:proofErr w:type="spellStart"/>
-      <w:r>
-        <w:rPr>
-          <w:rFonts w:ascii="Arial" w:hAnsi="Arial" w:cs="Arial"/>
-          <w:color w:val="3D4351"/>
-          <w:sz w:val="27"/>
-          <w:szCs w:val="27"/>
-          <w:lang w:eastAsia="ru-RU"/>
-        </w:rPr>
-        <w:t>createZip</w:t>
-      </w:r>
-      <w:proofErr w:type="spellEnd"/>
-      <w:r>
-        <w:rPr>
-          <w:rFonts w:ascii="Arial" w:hAnsi="Arial" w:cs="Arial"/>
-          <w:color w:val="3D4351"/>
-          <w:sz w:val="27"/>
-          <w:szCs w:val="27"/>
-          <w:lang w:eastAsia="ru-RU"/>
-        </w:rPr>
-        <w:t> у объекта </w:t>
-      </w:r>
-      <w:proofErr w:type="spellStart"/>
+        <w:t>6.3 Запроси пользователя ввести путь к файлу, который будем архивировать. Не путай это с файлом архива, который мы уже ввели. На этот раз нам нужен файл, который мы будем сжимать, а не в котором хранить сжатые данные.</w:t>
+      </w:r>
+      <w:r>
+        <w:rPr>
+          <w:rFonts w:ascii="Arial" w:hAnsi="Arial" w:cs="Arial"/>
+          <w:color w:val="3D4351"/>
+          <w:sz w:val="27"/>
+          <w:szCs w:val="27"/>
+          <w:lang w:eastAsia="ru-RU"/>
+        </w:rPr>
+        <w:br/>
+        <w:t>6.4 Вызови метод createZip у объекта </w:t>
+      </w:r>
       <w:r>
         <w:rPr>
           <w:rFonts w:ascii="Arial" w:hAnsi="Arial" w:cs="Arial"/>
@@ -1402,7 +806,6 @@
         </w:rPr>
         <w:t>ZipFileManager</w:t>
       </w:r>
-      <w:proofErr w:type="spellEnd"/>
       <w:r>
         <w:rPr>
           <w:rFonts w:ascii="Arial" w:hAnsi="Arial" w:cs="Arial"/>
@@ -1473,31 +876,7 @@
           <w:shd w:val="clear" w:color="auto" w:fill="FFFFFF"/>
           <w:lang w:eastAsia="ru-RU"/>
         </w:rPr>
-        <w:t xml:space="preserve">Создай класс </w:t>
-      </w:r>
-      <w:proofErr w:type="spellStart"/>
-      <w:r>
-        <w:rPr>
-          <w:rFonts w:ascii="Arial" w:eastAsia="Times New Roman" w:hAnsi="Arial" w:cs="Arial"/>
-          <w:color w:val="3D4351"/>
-          <w:sz w:val="27"/>
-          <w:szCs w:val="27"/>
-          <w:shd w:val="clear" w:color="auto" w:fill="FFFFFF"/>
-          <w:lang w:eastAsia="ru-RU"/>
-        </w:rPr>
-        <w:t>ZipFileManager</w:t>
-      </w:r>
-      <w:proofErr w:type="spellEnd"/>
-      <w:r>
-        <w:rPr>
-          <w:rFonts w:ascii="Arial" w:eastAsia="Times New Roman" w:hAnsi="Arial" w:cs="Arial"/>
-          <w:color w:val="3D4351"/>
-          <w:sz w:val="27"/>
-          <w:szCs w:val="27"/>
-          <w:shd w:val="clear" w:color="auto" w:fill="FFFFFF"/>
-          <w:lang w:eastAsia="ru-RU"/>
-        </w:rPr>
-        <w:t>.</w:t>
+        <w:t>Создай класс ZipFileManager.</w:t>
       </w:r>
       <w:r>
         <w:rPr>
@@ -1540,79 +919,7 @@
           <w:shd w:val="clear" w:color="auto" w:fill="FFFFFF"/>
           <w:lang w:eastAsia="ru-RU"/>
         </w:rPr>
-        <w:t xml:space="preserve">Внутри класса </w:t>
-      </w:r>
-      <w:proofErr w:type="spellStart"/>
-      <w:r>
-        <w:rPr>
-          <w:rFonts w:ascii="Arial" w:eastAsia="Times New Roman" w:hAnsi="Arial" w:cs="Arial"/>
-          <w:color w:val="3D4351"/>
-          <w:sz w:val="27"/>
-          <w:szCs w:val="27"/>
-          <w:shd w:val="clear" w:color="auto" w:fill="FFFFFF"/>
-          <w:lang w:eastAsia="ru-RU"/>
-        </w:rPr>
-        <w:t>ZipFileManager</w:t>
-      </w:r>
-      <w:proofErr w:type="spellEnd"/>
-      <w:r>
-        <w:rPr>
-          <w:rFonts w:ascii="Arial" w:eastAsia="Times New Roman" w:hAnsi="Arial" w:cs="Arial"/>
-          <w:color w:val="3D4351"/>
-          <w:sz w:val="27"/>
-          <w:szCs w:val="27"/>
-          <w:shd w:val="clear" w:color="auto" w:fill="FFFFFF"/>
-          <w:lang w:eastAsia="ru-RU"/>
-        </w:rPr>
-        <w:t xml:space="preserve"> должно быть создано приватное поле </w:t>
-      </w:r>
-      <w:proofErr w:type="spellStart"/>
-      <w:r>
-        <w:rPr>
-          <w:rFonts w:ascii="Arial" w:eastAsia="Times New Roman" w:hAnsi="Arial" w:cs="Arial"/>
-          <w:color w:val="3D4351"/>
-          <w:sz w:val="27"/>
-          <w:szCs w:val="27"/>
-          <w:shd w:val="clear" w:color="auto" w:fill="FFFFFF"/>
-          <w:lang w:eastAsia="ru-RU"/>
-        </w:rPr>
-        <w:t>Path</w:t>
-      </w:r>
-      <w:proofErr w:type="spellEnd"/>
-      <w:r>
-        <w:rPr>
-          <w:rFonts w:ascii="Arial" w:eastAsia="Times New Roman" w:hAnsi="Arial" w:cs="Arial"/>
-          <w:color w:val="3D4351"/>
-          <w:sz w:val="27"/>
-          <w:szCs w:val="27"/>
-          <w:shd w:val="clear" w:color="auto" w:fill="FFFFFF"/>
-          <w:lang w:eastAsia="ru-RU"/>
-        </w:rPr>
-        <w:t xml:space="preserve"> </w:t>
-      </w:r>
-      <w:proofErr w:type="spellStart"/>
-      <w:r>
-        <w:rPr>
-          <w:rFonts w:ascii="Arial" w:eastAsia="Times New Roman" w:hAnsi="Arial" w:cs="Arial"/>
-          <w:color w:val="3D4351"/>
-          <w:sz w:val="27"/>
-          <w:szCs w:val="27"/>
-          <w:shd w:val="clear" w:color="auto" w:fill="FFFFFF"/>
-          <w:lang w:eastAsia="ru-RU"/>
-        </w:rPr>
-        <w:t>zipFile</w:t>
-      </w:r>
-      <w:proofErr w:type="spellEnd"/>
-      <w:r>
-        <w:rPr>
-          <w:rFonts w:ascii="Arial" w:eastAsia="Times New Roman" w:hAnsi="Arial" w:cs="Arial"/>
-          <w:color w:val="3D4351"/>
-          <w:sz w:val="27"/>
-          <w:szCs w:val="27"/>
-          <w:shd w:val="clear" w:color="auto" w:fill="FFFFFF"/>
-          <w:lang w:eastAsia="ru-RU"/>
-        </w:rPr>
-        <w:t>.</w:t>
+        <w:t>Внутри класса ZipFileManager должно быть создано приватное поле Path zipFile.</w:t>
       </w:r>
       <w:r>
         <w:rPr>
@@ -1655,55 +962,7 @@
           <w:shd w:val="clear" w:color="auto" w:fill="FFFFFF"/>
           <w:lang w:eastAsia="ru-RU"/>
         </w:rPr>
-        <w:t xml:space="preserve">Внутри класса </w:t>
-      </w:r>
-      <w:proofErr w:type="spellStart"/>
-      <w:r>
-        <w:rPr>
-          <w:rFonts w:ascii="Arial" w:eastAsia="Times New Roman" w:hAnsi="Arial" w:cs="Arial"/>
-          <w:color w:val="3D4351"/>
-          <w:sz w:val="27"/>
-          <w:szCs w:val="27"/>
-          <w:shd w:val="clear" w:color="auto" w:fill="FFFFFF"/>
-          <w:lang w:eastAsia="ru-RU"/>
-        </w:rPr>
-        <w:t>ZipFileManager</w:t>
-      </w:r>
-      <w:proofErr w:type="spellEnd"/>
-      <w:r>
-        <w:rPr>
-          <w:rFonts w:ascii="Arial" w:eastAsia="Times New Roman" w:hAnsi="Arial" w:cs="Arial"/>
-          <w:color w:val="3D4351"/>
-          <w:sz w:val="27"/>
-          <w:szCs w:val="27"/>
-          <w:shd w:val="clear" w:color="auto" w:fill="FFFFFF"/>
-          <w:lang w:eastAsia="ru-RU"/>
-        </w:rPr>
-        <w:t xml:space="preserve"> должен быть создан конструктор, который будет инициализировать поле </w:t>
-      </w:r>
-      <w:proofErr w:type="spellStart"/>
-      <w:r>
-        <w:rPr>
-          <w:rFonts w:ascii="Arial" w:eastAsia="Times New Roman" w:hAnsi="Arial" w:cs="Arial"/>
-          <w:color w:val="3D4351"/>
-          <w:sz w:val="27"/>
-          <w:szCs w:val="27"/>
-          <w:shd w:val="clear" w:color="auto" w:fill="FFFFFF"/>
-          <w:lang w:eastAsia="ru-RU"/>
-        </w:rPr>
-        <w:t>zipFile</w:t>
-      </w:r>
-      <w:proofErr w:type="spellEnd"/>
-      <w:r>
-        <w:rPr>
-          <w:rFonts w:ascii="Arial" w:eastAsia="Times New Roman" w:hAnsi="Arial" w:cs="Arial"/>
-          <w:color w:val="3D4351"/>
-          <w:sz w:val="27"/>
-          <w:szCs w:val="27"/>
-          <w:shd w:val="clear" w:color="auto" w:fill="FFFFFF"/>
-          <w:lang w:eastAsia="ru-RU"/>
-        </w:rPr>
-        <w:t>.</w:t>
+        <w:t>Внутри класса ZipFileManager должен быть создан конструктор, который будет инициализировать поле zipFile.</w:t>
       </w:r>
       <w:r>
         <w:rPr>
@@ -1746,175 +1005,7 @@
           <w:shd w:val="clear" w:color="auto" w:fill="FFFFFF"/>
           <w:lang w:eastAsia="ru-RU"/>
         </w:rPr>
-        <w:t xml:space="preserve">Внутри класса </w:t>
-      </w:r>
-      <w:proofErr w:type="spellStart"/>
-      <w:r>
-        <w:rPr>
-          <w:rFonts w:ascii="Arial" w:eastAsia="Times New Roman" w:hAnsi="Arial" w:cs="Arial"/>
-          <w:color w:val="3D4351"/>
-          <w:sz w:val="27"/>
-          <w:szCs w:val="27"/>
-          <w:shd w:val="clear" w:color="auto" w:fill="FFFFFF"/>
-          <w:lang w:eastAsia="ru-RU"/>
-        </w:rPr>
-        <w:t>ZipFileManager</w:t>
-      </w:r>
-      <w:proofErr w:type="spellEnd"/>
-      <w:r>
-        <w:rPr>
-          <w:rFonts w:ascii="Arial" w:eastAsia="Times New Roman" w:hAnsi="Arial" w:cs="Arial"/>
-          <w:color w:val="3D4351"/>
-          <w:sz w:val="27"/>
-          <w:szCs w:val="27"/>
-          <w:shd w:val="clear" w:color="auto" w:fill="FFFFFF"/>
-          <w:lang w:eastAsia="ru-RU"/>
-        </w:rPr>
-        <w:t xml:space="preserve"> должен быть создан публичный метод </w:t>
-      </w:r>
-      <w:proofErr w:type="spellStart"/>
-      <w:r>
-        <w:rPr>
-          <w:rFonts w:ascii="Arial" w:eastAsia="Times New Roman" w:hAnsi="Arial" w:cs="Arial"/>
-          <w:color w:val="3D4351"/>
-          <w:sz w:val="27"/>
-          <w:szCs w:val="27"/>
-          <w:shd w:val="clear" w:color="auto" w:fill="FFFFFF"/>
-          <w:lang w:eastAsia="ru-RU"/>
-        </w:rPr>
-        <w:t>void</w:t>
-      </w:r>
-      <w:proofErr w:type="spellEnd"/>
-      <w:r>
-        <w:rPr>
-          <w:rFonts w:ascii="Arial" w:eastAsia="Times New Roman" w:hAnsi="Arial" w:cs="Arial"/>
-          <w:color w:val="3D4351"/>
-          <w:sz w:val="27"/>
-          <w:szCs w:val="27"/>
-          <w:shd w:val="clear" w:color="auto" w:fill="FFFFFF"/>
-          <w:lang w:eastAsia="ru-RU"/>
-        </w:rPr>
-        <w:t xml:space="preserve"> </w:t>
-      </w:r>
-      <w:proofErr w:type="spellStart"/>
-      <w:r>
-        <w:rPr>
-          <w:rFonts w:ascii="Arial" w:eastAsia="Times New Roman" w:hAnsi="Arial" w:cs="Arial"/>
-          <w:color w:val="3D4351"/>
-          <w:sz w:val="27"/>
-          <w:szCs w:val="27"/>
-          <w:shd w:val="clear" w:color="auto" w:fill="FFFFFF"/>
-          <w:lang w:eastAsia="ru-RU"/>
-        </w:rPr>
-        <w:t>createZip</w:t>
-      </w:r>
-      <w:proofErr w:type="spellEnd"/>
-      <w:r>
-        <w:rPr>
-          <w:rFonts w:ascii="Arial" w:eastAsia="Times New Roman" w:hAnsi="Arial" w:cs="Arial"/>
-          <w:color w:val="3D4351"/>
-          <w:sz w:val="27"/>
-          <w:szCs w:val="27"/>
-          <w:shd w:val="clear" w:color="auto" w:fill="FFFFFF"/>
-          <w:lang w:eastAsia="ru-RU"/>
-        </w:rPr>
-        <w:t>(</w:t>
-      </w:r>
-      <w:proofErr w:type="spellStart"/>
-      <w:r>
-        <w:rPr>
-          <w:rFonts w:ascii="Arial" w:eastAsia="Times New Roman" w:hAnsi="Arial" w:cs="Arial"/>
-          <w:color w:val="3D4351"/>
-          <w:sz w:val="27"/>
-          <w:szCs w:val="27"/>
-          <w:shd w:val="clear" w:color="auto" w:fill="FFFFFF"/>
-          <w:lang w:eastAsia="ru-RU"/>
-        </w:rPr>
-        <w:t>Path</w:t>
-      </w:r>
-      <w:proofErr w:type="spellEnd"/>
-      <w:r>
-        <w:rPr>
-          <w:rFonts w:ascii="Arial" w:eastAsia="Times New Roman" w:hAnsi="Arial" w:cs="Arial"/>
-          <w:color w:val="3D4351"/>
-          <w:sz w:val="27"/>
-          <w:szCs w:val="27"/>
-          <w:shd w:val="clear" w:color="auto" w:fill="FFFFFF"/>
-          <w:lang w:eastAsia="ru-RU"/>
-        </w:rPr>
-        <w:t xml:space="preserve"> </w:t>
-      </w:r>
-      <w:proofErr w:type="spellStart"/>
-      <w:r>
-        <w:rPr>
-          <w:rFonts w:ascii="Arial" w:eastAsia="Times New Roman" w:hAnsi="Arial" w:cs="Arial"/>
-          <w:color w:val="3D4351"/>
-          <w:sz w:val="27"/>
-          <w:szCs w:val="27"/>
-          <w:shd w:val="clear" w:color="auto" w:fill="FFFFFF"/>
-          <w:lang w:eastAsia="ru-RU"/>
-        </w:rPr>
-        <w:t>source</w:t>
-      </w:r>
-      <w:proofErr w:type="spellEnd"/>
-      <w:r>
-        <w:rPr>
-          <w:rFonts w:ascii="Arial" w:eastAsia="Times New Roman" w:hAnsi="Arial" w:cs="Arial"/>
-          <w:color w:val="3D4351"/>
-          <w:sz w:val="27"/>
-          <w:szCs w:val="27"/>
-          <w:shd w:val="clear" w:color="auto" w:fill="FFFFFF"/>
-          <w:lang w:eastAsia="ru-RU"/>
-        </w:rPr>
-        <w:t xml:space="preserve">) </w:t>
-      </w:r>
-      <w:proofErr w:type="spellStart"/>
-      <w:r>
-        <w:rPr>
-          <w:rFonts w:ascii="Arial" w:eastAsia="Times New Roman" w:hAnsi="Arial" w:cs="Arial"/>
-          <w:color w:val="3D4351"/>
-          <w:sz w:val="27"/>
-          <w:szCs w:val="27"/>
-          <w:shd w:val="clear" w:color="auto" w:fill="FFFFFF"/>
-          <w:lang w:eastAsia="ru-RU"/>
-        </w:rPr>
-        <w:t>throws</w:t>
-      </w:r>
-      <w:proofErr w:type="spellEnd"/>
-      <w:r>
-        <w:rPr>
-          <w:rFonts w:ascii="Arial" w:eastAsia="Times New Roman" w:hAnsi="Arial" w:cs="Arial"/>
-          <w:color w:val="3D4351"/>
-          <w:sz w:val="27"/>
-          <w:szCs w:val="27"/>
-          <w:shd w:val="clear" w:color="auto" w:fill="FFFFFF"/>
-          <w:lang w:eastAsia="ru-RU"/>
-        </w:rPr>
-        <w:t xml:space="preserve"> </w:t>
-      </w:r>
-      <w:proofErr w:type="spellStart"/>
-      <w:r>
-        <w:rPr>
-          <w:rFonts w:ascii="Arial" w:eastAsia="Times New Roman" w:hAnsi="Arial" w:cs="Arial"/>
-          <w:color w:val="3D4351"/>
-          <w:sz w:val="27"/>
-          <w:szCs w:val="27"/>
-          <w:shd w:val="clear" w:color="auto" w:fill="FFFFFF"/>
-          <w:lang w:eastAsia="ru-RU"/>
-        </w:rPr>
-        <w:t>Exception</w:t>
-      </w:r>
-      <w:proofErr w:type="spellEnd"/>
-      <w:r>
-        <w:rPr>
-          <w:rFonts w:ascii="Arial" w:eastAsia="Times New Roman" w:hAnsi="Arial" w:cs="Arial"/>
-          <w:color w:val="3D4351"/>
-          <w:sz w:val="27"/>
-          <w:szCs w:val="27"/>
-          <w:shd w:val="clear" w:color="auto" w:fill="FFFFFF"/>
-          <w:lang w:eastAsia="ru-RU"/>
-        </w:rPr>
-        <w:t>.</w:t>
+        <w:t>Внутри класса ZipFileManager должен быть создан публичный метод void createZip(Path source) throws Exception.</w:t>
       </w:r>
       <w:r>
         <w:rPr>
@@ -1957,55 +1048,7 @@
           <w:shd w:val="clear" w:color="auto" w:fill="FFFFFF"/>
           <w:lang w:eastAsia="ru-RU"/>
         </w:rPr>
-        <w:t xml:space="preserve">Создай класс </w:t>
-      </w:r>
-      <w:proofErr w:type="spellStart"/>
-      <w:r>
-        <w:rPr>
-          <w:rFonts w:ascii="Arial" w:eastAsia="Times New Roman" w:hAnsi="Arial" w:cs="Arial"/>
-          <w:color w:val="3D4351"/>
-          <w:sz w:val="27"/>
-          <w:szCs w:val="27"/>
-          <w:shd w:val="clear" w:color="auto" w:fill="FFFFFF"/>
-          <w:lang w:eastAsia="ru-RU"/>
-        </w:rPr>
-        <w:t>Archiver</w:t>
-      </w:r>
-      <w:proofErr w:type="spellEnd"/>
-      <w:r>
-        <w:rPr>
-          <w:rFonts w:ascii="Arial" w:eastAsia="Times New Roman" w:hAnsi="Arial" w:cs="Arial"/>
-          <w:color w:val="3D4351"/>
-          <w:sz w:val="27"/>
-          <w:szCs w:val="27"/>
-          <w:shd w:val="clear" w:color="auto" w:fill="FFFFFF"/>
-          <w:lang w:eastAsia="ru-RU"/>
-        </w:rPr>
-        <w:t xml:space="preserve"> и добавь в него метод </w:t>
-      </w:r>
-      <w:proofErr w:type="spellStart"/>
-      <w:r>
-        <w:rPr>
-          <w:rFonts w:ascii="Arial" w:eastAsia="Times New Roman" w:hAnsi="Arial" w:cs="Arial"/>
-          <w:color w:val="3D4351"/>
-          <w:sz w:val="27"/>
-          <w:szCs w:val="27"/>
-          <w:shd w:val="clear" w:color="auto" w:fill="FFFFFF"/>
-          <w:lang w:eastAsia="ru-RU"/>
-        </w:rPr>
-        <w:t>main</w:t>
-      </w:r>
-      <w:proofErr w:type="spellEnd"/>
-      <w:r>
-        <w:rPr>
-          <w:rFonts w:ascii="Arial" w:eastAsia="Times New Roman" w:hAnsi="Arial" w:cs="Arial"/>
-          <w:color w:val="3D4351"/>
-          <w:sz w:val="27"/>
-          <w:szCs w:val="27"/>
-          <w:shd w:val="clear" w:color="auto" w:fill="FFFFFF"/>
-          <w:lang w:eastAsia="ru-RU"/>
-        </w:rPr>
-        <w:t>. Реализуй его согласно заданию.</w:t>
+        <w:t>Создай класс Archiver и добавь в него метод main. Реализуй его согласно заданию.</w:t>
       </w:r>
     </w:p>
     <w:p/>
@@ -2020,7 +1063,6 @@
           <w:szCs w:val="32"/>
         </w:rPr>
       </w:pPr>
-      <w:proofErr w:type="spellStart"/>
       <w:r>
         <w:rPr>
           <w:rFonts w:ascii="Arial" w:eastAsia="Times New Roman" w:hAnsi="Arial" w:cs="Arial"/>
@@ -2028,17 +1070,7 @@
           <w:sz w:val="32"/>
           <w:szCs w:val="32"/>
         </w:rPr>
-        <w:t>Archiver</w:t>
-      </w:r>
-      <w:proofErr w:type="spellEnd"/>
-      <w:r>
-        <w:rPr>
-          <w:rFonts w:ascii="Arial" w:eastAsia="Times New Roman" w:hAnsi="Arial" w:cs="Arial"/>
-          <w:color w:val="3D4351"/>
-          <w:sz w:val="32"/>
-          <w:szCs w:val="32"/>
-        </w:rPr>
-        <w:t xml:space="preserve"> (2)</w:t>
+        <w:t>Archiver (2)</w:t>
       </w:r>
     </w:p>
     <w:p>
@@ -2071,48 +1103,25 @@
         </w:rPr>
         <w:t> </w:t>
       </w:r>
-      <w:proofErr w:type="spellStart"/>
-      <w:r>
-        <w:rPr>
-          <w:rFonts w:ascii="Arial" w:hAnsi="Arial" w:cs="Arial"/>
-          <w:color w:val="3D4351"/>
-          <w:sz w:val="27"/>
-          <w:szCs w:val="27"/>
-        </w:rPr>
-        <w:t>createZip</w:t>
-      </w:r>
-      <w:proofErr w:type="spellEnd"/>
-      <w:r>
-        <w:rPr>
-          <w:rFonts w:ascii="Arial" w:hAnsi="Arial" w:cs="Arial"/>
-          <w:color w:val="3D4351"/>
-          <w:sz w:val="27"/>
-          <w:szCs w:val="27"/>
-        </w:rPr>
-        <w:t>(</w:t>
-      </w:r>
-      <w:proofErr w:type="spellStart"/>
-      <w:r>
-        <w:rPr>
-          <w:rFonts w:ascii="Arial" w:hAnsi="Arial" w:cs="Arial"/>
-          <w:color w:val="3D4351"/>
-          <w:sz w:val="27"/>
-          <w:szCs w:val="27"/>
-        </w:rPr>
-        <w:t>Path</w:t>
-      </w:r>
-      <w:proofErr w:type="spellEnd"/>
-      <w:r>
-        <w:rPr>
-          <w:rStyle w:val="apple-converted-space"/>
-          <w:rFonts w:ascii="Arial" w:hAnsi="Arial" w:cs="Arial"/>
-          <w:color w:val="3D4351"/>
-          <w:sz w:val="27"/>
-          <w:szCs w:val="27"/>
-        </w:rPr>
-        <w:t> </w:t>
-      </w:r>
-      <w:proofErr w:type="spellStart"/>
+      <w:r>
+        <w:rPr>
+          <w:rFonts w:ascii="Arial" w:hAnsi="Arial" w:cs="Arial"/>
+          <w:color w:val="3D4351"/>
+          <w:sz w:val="27"/>
+          <w:szCs w:val="27"/>
+        </w:rPr>
+        <w:t>createZip(Path</w:t>
+      </w:r>
+      <w:r>
+        <w:rPr>
+          <w:rStyle w:val="apple-converted-space"/>
+          <w:rFonts w:ascii="Arial" w:hAnsi="Arial" w:cs="Arial"/>
+          <w:color w:val="3D4351"/>
+          <w:sz w:val="27"/>
+          <w:szCs w:val="27"/>
+        </w:rPr>
+        <w:t> </w:t>
+      </w:r>
       <w:r>
         <w:rPr>
           <w:rStyle w:val="a4"/>
@@ -2125,35 +1134,14 @@
         </w:rPr>
         <w:t>source</w:t>
       </w:r>
-      <w:proofErr w:type="spellEnd"/>
-      <w:r>
-        <w:rPr>
-          <w:rFonts w:ascii="Arial" w:hAnsi="Arial" w:cs="Arial"/>
-          <w:color w:val="3D4351"/>
-          <w:sz w:val="27"/>
-          <w:szCs w:val="27"/>
-        </w:rPr>
-        <w:t xml:space="preserve">), в котором мы будем архивировать файл, заданный переменной </w:t>
-      </w:r>
-      <w:proofErr w:type="spellStart"/>
-      <w:r>
-        <w:rPr>
-          <w:rFonts w:ascii="Arial" w:hAnsi="Arial" w:cs="Arial"/>
-          <w:color w:val="3D4351"/>
-          <w:sz w:val="27"/>
-          <w:szCs w:val="27"/>
-        </w:rPr>
-        <w:t>source</w:t>
-      </w:r>
-      <w:proofErr w:type="spellEnd"/>
-      <w:r>
-        <w:rPr>
-          <w:rFonts w:ascii="Arial" w:hAnsi="Arial" w:cs="Arial"/>
-          <w:color w:val="3D4351"/>
-          <w:sz w:val="27"/>
-          <w:szCs w:val="27"/>
-        </w:rPr>
-        <w:t>.</w:t>
+      <w:r>
+        <w:rPr>
+          <w:rFonts w:ascii="Arial" w:hAnsi="Arial" w:cs="Arial"/>
+          <w:color w:val="3D4351"/>
+          <w:sz w:val="27"/>
+          <w:szCs w:val="27"/>
+        </w:rPr>
+        <w:t>), в котором мы будем архивировать файл, заданный переменной source.</w:t>
       </w:r>
       <w:r>
         <w:rPr>
@@ -2175,7 +1163,6 @@
         </w:rPr>
         <w:t> </w:t>
       </w:r>
-      <w:proofErr w:type="spellStart"/>
       <w:r>
         <w:rPr>
           <w:rStyle w:val="a4"/>
@@ -2188,7 +1175,6 @@
         </w:rPr>
         <w:t>Java</w:t>
       </w:r>
-      <w:proofErr w:type="spellEnd"/>
       <w:r>
         <w:rPr>
           <w:rStyle w:val="apple-converted-space"/>
@@ -2218,7 +1204,6 @@
         </w:rPr>
         <w:t> </w:t>
       </w:r>
-      <w:proofErr w:type="spellStart"/>
       <w:r>
         <w:rPr>
           <w:rStyle w:val="a4"/>
@@ -2231,7 +1216,6 @@
         </w:rPr>
         <w:t>ZipOutputStream</w:t>
       </w:r>
-      <w:proofErr w:type="spellEnd"/>
       <w:r>
         <w:rPr>
           <w:rStyle w:val="apple-converted-space"/>
@@ -2323,7 +1307,6 @@
         </w:rPr>
         <w:t> </w:t>
       </w:r>
-      <w:proofErr w:type="spellStart"/>
       <w:r>
         <w:rPr>
           <w:rStyle w:val="text-corporate"/>
@@ -2334,7 +1317,6 @@
         </w:rPr>
         <w:t>ZipEntry</w:t>
       </w:r>
-      <w:proofErr w:type="spellEnd"/>
       <w:r>
         <w:rPr>
           <w:rFonts w:ascii="Arial" w:hAnsi="Arial" w:cs="Arial"/>
@@ -2354,7 +1336,6 @@
         </w:rPr>
         <w:t> </w:t>
       </w:r>
-      <w:proofErr w:type="spellStart"/>
       <w:r>
         <w:rPr>
           <w:rStyle w:val="a4"/>
@@ -2367,7 +1348,6 @@
         </w:rPr>
         <w:t>ZipOutputStream</w:t>
       </w:r>
-      <w:proofErr w:type="spellEnd"/>
       <w:r>
         <w:rPr>
           <w:rStyle w:val="apple-converted-space"/>
@@ -2397,7 +1377,6 @@
         </w:rPr>
         <w:t> </w:t>
       </w:r>
-      <w:proofErr w:type="spellStart"/>
       <w:r>
         <w:rPr>
           <w:rStyle w:val="text-corporate"/>
@@ -2408,7 +1387,6 @@
         </w:rPr>
         <w:t>ZipEntry</w:t>
       </w:r>
-      <w:proofErr w:type="spellEnd"/>
       <w:r>
         <w:rPr>
           <w:rFonts w:ascii="Arial" w:hAnsi="Arial" w:cs="Arial"/>
@@ -2428,7 +1406,6 @@
         </w:rPr>
         <w:t> </w:t>
       </w:r>
-      <w:proofErr w:type="spellStart"/>
       <w:r>
         <w:rPr>
           <w:rStyle w:val="text-corporate"/>
@@ -2439,7 +1416,6 @@
         </w:rPr>
         <w:t>ZipEntry</w:t>
       </w:r>
-      <w:proofErr w:type="spellEnd"/>
       <w:r>
         <w:rPr>
           <w:rStyle w:val="apple-converted-space"/>
@@ -2513,29 +1489,18 @@
           <w:szCs w:val="27"/>
         </w:rPr>
         <w:br/>
-        <w:t xml:space="preserve">1. </w:t>
-      </w:r>
-      <w:proofErr w:type="gramStart"/>
-      <w:r>
-        <w:rPr>
-          <w:rFonts w:ascii="Arial" w:hAnsi="Arial" w:cs="Arial"/>
-          <w:color w:val="3D4351"/>
-          <w:sz w:val="27"/>
-          <w:szCs w:val="27"/>
-        </w:rPr>
-        <w:t>Создай новый поток архива</w:t>
-      </w:r>
-      <w:r>
-        <w:rPr>
-          <w:rStyle w:val="apple-converted-space"/>
-          <w:rFonts w:ascii="Arial" w:hAnsi="Arial" w:cs="Arial"/>
-          <w:color w:val="3D4351"/>
-          <w:sz w:val="27"/>
-          <w:szCs w:val="27"/>
-        </w:rPr>
-        <w:t> </w:t>
-      </w:r>
-      <w:proofErr w:type="spellStart"/>
+        <w:t>1. Создай новый поток архива</w:t>
+      </w:r>
+      <w:r>
+        <w:rPr>
+          <w:rStyle w:val="apple-converted-space"/>
+          <w:rFonts w:ascii="Arial" w:hAnsi="Arial" w:cs="Arial"/>
+          <w:color w:val="3D4351"/>
+          <w:sz w:val="27"/>
+          <w:szCs w:val="27"/>
+        </w:rPr>
+        <w:t> </w:t>
+      </w:r>
       <w:r>
         <w:rPr>
           <w:rStyle w:val="text-corporate"/>
@@ -2546,47 +1511,35 @@
         </w:rPr>
         <w:t>ZipOutputStream</w:t>
       </w:r>
-      <w:proofErr w:type="spellEnd"/>
-      <w:r>
-        <w:rPr>
-          <w:rStyle w:val="apple-converted-space"/>
-          <w:rFonts w:ascii="Arial" w:hAnsi="Arial" w:cs="Arial"/>
-          <w:color w:val="3D4351"/>
-          <w:sz w:val="27"/>
-          <w:szCs w:val="27"/>
-        </w:rPr>
-        <w:t> </w:t>
-      </w:r>
-      <w:r>
-        <w:rPr>
-          <w:rFonts w:ascii="Arial" w:hAnsi="Arial" w:cs="Arial"/>
-          <w:color w:val="3D4351"/>
-          <w:sz w:val="27"/>
-          <w:szCs w:val="27"/>
-        </w:rPr>
-        <w:t>используя</w:t>
-      </w:r>
-      <w:proofErr w:type="gramEnd"/>
-      <w:r>
-        <w:rPr>
-          <w:rFonts w:ascii="Arial" w:hAnsi="Arial" w:cs="Arial"/>
-          <w:color w:val="3D4351"/>
-          <w:sz w:val="27"/>
-          <w:szCs w:val="27"/>
-        </w:rPr>
-        <w:t xml:space="preserve"> переменную класса</w:t>
-      </w:r>
-      <w:r>
-        <w:rPr>
-          <w:rStyle w:val="apple-converted-space"/>
-          <w:rFonts w:ascii="Arial" w:hAnsi="Arial" w:cs="Arial"/>
-          <w:color w:val="3D4351"/>
-          <w:sz w:val="27"/>
-          <w:szCs w:val="27"/>
-        </w:rPr>
-        <w:t> </w:t>
-      </w:r>
-      <w:proofErr w:type="spellStart"/>
+      <w:r>
+        <w:rPr>
+          <w:rStyle w:val="apple-converted-space"/>
+          <w:rFonts w:ascii="Arial" w:hAnsi="Arial" w:cs="Arial"/>
+          <w:color w:val="3D4351"/>
+          <w:sz w:val="27"/>
+          <w:szCs w:val="27"/>
+        </w:rPr>
+        <w:t> </w:t>
+      </w:r>
+      <w:r>
+        <w:rPr>
+          <w:rFonts w:ascii="Arial" w:hAnsi="Arial" w:cs="Arial"/>
+          <w:color w:val="3D4351"/>
+          <w:sz w:val="27"/>
+          <w:szCs w:val="27"/>
+        </w:rPr>
+        <w:t>используя переменную класса</w:t>
+      </w:r>
+      <w:r>
+        <w:rPr>
+          <w:rStyle w:val="apple-converted-space"/>
+          <w:rFonts w:ascii="Arial" w:hAnsi="Arial" w:cs="Arial"/>
+          <w:color w:val="3D4351"/>
+          <w:sz w:val="27"/>
+          <w:szCs w:val="27"/>
+        </w:rPr>
+        <w:t> </w:t>
+      </w:r>
       <w:r>
         <w:rPr>
           <w:rStyle w:val="a4"/>
@@ -2599,27 +1552,15 @@
         </w:rPr>
         <w:t>zipFile</w:t>
       </w:r>
-      <w:proofErr w:type="spellEnd"/>
-      <w:r>
-        <w:rPr>
-          <w:rFonts w:ascii="Arial" w:hAnsi="Arial" w:cs="Arial"/>
-          <w:color w:val="3D4351"/>
-          <w:sz w:val="27"/>
-          <w:szCs w:val="27"/>
-        </w:rPr>
-        <w:t>, с помощью метода </w:t>
-      </w:r>
-      <w:proofErr w:type="spellStart"/>
-      <w:r>
-        <w:rPr>
-          <w:rFonts w:ascii="Arial" w:hAnsi="Arial" w:cs="Arial"/>
-          <w:color w:val="3D4351"/>
-          <w:sz w:val="27"/>
-          <w:szCs w:val="27"/>
-        </w:rPr>
-        <w:t>newOutputStream</w:t>
-      </w:r>
-      <w:proofErr w:type="spellEnd"/>
+      <w:r>
+        <w:rPr>
+          <w:rFonts w:ascii="Arial" w:hAnsi="Arial" w:cs="Arial"/>
+          <w:color w:val="3D4351"/>
+          <w:sz w:val="27"/>
+          <w:szCs w:val="27"/>
+        </w:rPr>
+        <w:t>, с помощью метода newOutputStream</w:t>
+      </w:r>
       <w:r>
         <w:rPr>
           <w:rStyle w:val="apple-converted-space"/>
@@ -2649,7 +1590,6 @@
         </w:rPr>
         <w:t> </w:t>
       </w:r>
-      <w:proofErr w:type="spellStart"/>
       <w:r>
         <w:rPr>
           <w:rStyle w:val="text-corporate"/>
@@ -2660,7 +1600,6 @@
         </w:rPr>
         <w:t>Files</w:t>
       </w:r>
-      <w:proofErr w:type="spellEnd"/>
       <w:r>
         <w:rPr>
           <w:rFonts w:ascii="Arial" w:hAnsi="Arial" w:cs="Arial"/>
@@ -2690,7 +1629,6 @@
         </w:rPr>
         <w:t> </w:t>
       </w:r>
-      <w:proofErr w:type="spellStart"/>
       <w:r>
         <w:rPr>
           <w:rStyle w:val="text-corporate"/>
@@ -2701,58 +1639,25 @@
         </w:rPr>
         <w:t>ZipEntry</w:t>
       </w:r>
-      <w:proofErr w:type="spellEnd"/>
-      <w:r>
-        <w:rPr>
-          <w:rFonts w:ascii="Arial" w:hAnsi="Arial" w:cs="Arial"/>
-          <w:color w:val="3D4351"/>
-          <w:sz w:val="27"/>
-          <w:szCs w:val="27"/>
-        </w:rPr>
-        <w:t xml:space="preserve">. </w:t>
-      </w:r>
-      <w:proofErr w:type="gramStart"/>
-      <w:r>
-        <w:rPr>
-          <w:rFonts w:ascii="Arial" w:hAnsi="Arial" w:cs="Arial"/>
-          <w:color w:val="3D4351"/>
-          <w:sz w:val="27"/>
-          <w:szCs w:val="27"/>
-        </w:rPr>
-        <w:t>В</w:t>
-      </w:r>
-      <w:proofErr w:type="gramEnd"/>
-      <w:r>
-        <w:rPr>
-          <w:rFonts w:ascii="Arial" w:hAnsi="Arial" w:cs="Arial"/>
-          <w:color w:val="3D4351"/>
-          <w:sz w:val="27"/>
-          <w:szCs w:val="27"/>
-        </w:rPr>
-        <w:t xml:space="preserve"> </w:t>
-      </w:r>
-      <w:proofErr w:type="gramStart"/>
-      <w:r>
-        <w:rPr>
-          <w:rFonts w:ascii="Arial" w:hAnsi="Arial" w:cs="Arial"/>
-          <w:color w:val="3D4351"/>
-          <w:sz w:val="27"/>
-          <w:szCs w:val="27"/>
-        </w:rPr>
-        <w:t>конструктор</w:t>
-      </w:r>
-      <w:proofErr w:type="gramEnd"/>
-      <w:r>
-        <w:rPr>
-          <w:rStyle w:val="apple-converted-space"/>
-          <w:rFonts w:ascii="Arial" w:hAnsi="Arial" w:cs="Arial"/>
-          <w:color w:val="3D4351"/>
-          <w:sz w:val="27"/>
-          <w:szCs w:val="27"/>
-        </w:rPr>
-        <w:t> </w:t>
-      </w:r>
-      <w:proofErr w:type="spellStart"/>
+      <w:r>
+        <w:rPr>
+          <w:rFonts w:ascii="Arial" w:hAnsi="Arial" w:cs="Arial"/>
+          <w:color w:val="3D4351"/>
+          <w:sz w:val="27"/>
+          <w:szCs w:val="27"/>
+        </w:rPr>
+        <w:t>. В конструктор</w:t>
+      </w:r>
+      <w:r>
+        <w:rPr>
+          <w:rStyle w:val="apple-converted-space"/>
+          <w:rFonts w:ascii="Arial" w:hAnsi="Arial" w:cs="Arial"/>
+          <w:color w:val="3D4351"/>
+          <w:sz w:val="27"/>
+          <w:szCs w:val="27"/>
+        </w:rPr>
+        <w:t> </w:t>
+      </w:r>
       <w:r>
         <w:rPr>
           <w:rStyle w:val="text-corporate"/>
@@ -2763,57 +1668,35 @@
         </w:rPr>
         <w:t>ZipEntry</w:t>
       </w:r>
-      <w:proofErr w:type="spellEnd"/>
-      <w:r>
-        <w:rPr>
-          <w:rStyle w:val="apple-converted-space"/>
-          <w:rFonts w:ascii="Arial" w:hAnsi="Arial" w:cs="Arial"/>
-          <w:color w:val="3D4351"/>
-          <w:sz w:val="27"/>
-          <w:szCs w:val="27"/>
-        </w:rPr>
-        <w:t> </w:t>
-      </w:r>
-      <w:r>
-        <w:rPr>
-          <w:rFonts w:ascii="Arial" w:hAnsi="Arial" w:cs="Arial"/>
-          <w:color w:val="3D4351"/>
-          <w:sz w:val="27"/>
-          <w:szCs w:val="27"/>
-        </w:rPr>
-        <w:t xml:space="preserve">передай строку, содержащую имя новой записи. Имя нужно получить из полного пути </w:t>
-      </w:r>
-      <w:proofErr w:type="spellStart"/>
-      <w:r>
-        <w:rPr>
-          <w:rFonts w:ascii="Arial" w:hAnsi="Arial" w:cs="Arial"/>
-          <w:color w:val="3D4351"/>
-          <w:sz w:val="27"/>
-          <w:szCs w:val="27"/>
-        </w:rPr>
-        <w:t>source</w:t>
-      </w:r>
-      <w:proofErr w:type="spellEnd"/>
-      <w:r>
-        <w:rPr>
-          <w:rFonts w:ascii="Arial" w:hAnsi="Arial" w:cs="Arial"/>
-          <w:color w:val="3D4351"/>
-          <w:sz w:val="27"/>
-          <w:szCs w:val="27"/>
-        </w:rPr>
-        <w:t>, взять только имя файла и сконвертировать его в</w:t>
-      </w:r>
-      <w:r>
-        <w:rPr>
-          <w:rStyle w:val="apple-converted-space"/>
-          <w:rFonts w:ascii="Arial" w:hAnsi="Arial" w:cs="Arial"/>
-          <w:color w:val="3D4351"/>
-          <w:sz w:val="27"/>
-          <w:szCs w:val="27"/>
-        </w:rPr>
-        <w:t> </w:t>
-      </w:r>
-      <w:proofErr w:type="spellStart"/>
+      <w:r>
+        <w:rPr>
+          <w:rStyle w:val="apple-converted-space"/>
+          <w:rFonts w:ascii="Arial" w:hAnsi="Arial" w:cs="Arial"/>
+          <w:color w:val="3D4351"/>
+          <w:sz w:val="27"/>
+          <w:szCs w:val="27"/>
+        </w:rPr>
+        <w:t> </w:t>
+      </w:r>
+      <w:r>
+        <w:rPr>
+          <w:rFonts w:ascii="Arial" w:hAnsi="Arial" w:cs="Arial"/>
+          <w:color w:val="3D4351"/>
+          <w:sz w:val="27"/>
+          <w:szCs w:val="27"/>
+        </w:rPr>
+        <w:t>передай строку, содержащую имя новой записи. Имя нужно получить из полного пути source, взять только имя файла и сконвертировать его в</w:t>
+      </w:r>
+      <w:r>
+        <w:rPr>
+          <w:rStyle w:val="apple-converted-space"/>
+          <w:rFonts w:ascii="Arial" w:hAnsi="Arial" w:cs="Arial"/>
+          <w:color w:val="3D4351"/>
+          <w:sz w:val="27"/>
+          <w:szCs w:val="27"/>
+        </w:rPr>
+        <w:t> </w:t>
+      </w:r>
       <w:r>
         <w:rPr>
           <w:rStyle w:val="text-corporate"/>
@@ -2824,7 +1707,6 @@
         </w:rPr>
         <w:t>String</w:t>
       </w:r>
-      <w:proofErr w:type="spellEnd"/>
       <w:r>
         <w:rPr>
           <w:rFonts w:ascii="Arial" w:hAnsi="Arial" w:cs="Arial"/>
@@ -2896,7 +1778,6 @@
         </w:rPr>
         <w:t> </w:t>
       </w:r>
-      <w:proofErr w:type="spellStart"/>
       <w:r>
         <w:rPr>
           <w:rStyle w:val="a4"/>
@@ -2909,7 +1790,6 @@
         </w:rPr>
         <w:t>InputStream</w:t>
       </w:r>
-      <w:proofErr w:type="spellEnd"/>
       <w:r>
         <w:rPr>
           <w:rStyle w:val="apple-converted-space"/>
@@ -2939,7 +1819,6 @@
         </w:rPr>
         <w:t> </w:t>
       </w:r>
-      <w:proofErr w:type="spellStart"/>
       <w:r>
         <w:rPr>
           <w:rStyle w:val="text-neon"/>
@@ -2950,7 +1829,6 @@
         </w:rPr>
         <w:t>source</w:t>
       </w:r>
-      <w:proofErr w:type="spellEnd"/>
       <w:r>
         <w:rPr>
           <w:rFonts w:ascii="Arial" w:hAnsi="Arial" w:cs="Arial"/>
@@ -2970,7 +1848,6 @@
         </w:rPr>
         <w:t> </w:t>
       </w:r>
-      <w:proofErr w:type="spellStart"/>
       <w:r>
         <w:rPr>
           <w:rFonts w:ascii="Arial" w:hAnsi="Arial" w:cs="Arial"/>
@@ -2980,7 +1857,6 @@
         </w:rPr>
         <w:t>newInputStream</w:t>
       </w:r>
-      <w:proofErr w:type="spellEnd"/>
       <w:r>
         <w:rPr>
           <w:rStyle w:val="apple-converted-space"/>
@@ -3010,7 +1886,6 @@
         </w:rPr>
         <w:t> </w:t>
       </w:r>
-      <w:proofErr w:type="spellStart"/>
       <w:r>
         <w:rPr>
           <w:rStyle w:val="text-corporate"/>
@@ -3021,7 +1896,6 @@
         </w:rPr>
         <w:t>Files</w:t>
       </w:r>
-      <w:proofErr w:type="spellEnd"/>
       <w:r>
         <w:rPr>
           <w:rFonts w:ascii="Arial" w:hAnsi="Arial" w:cs="Arial"/>
@@ -3042,7 +1916,6 @@
         </w:rPr>
         <w:t> </w:t>
       </w:r>
-      <w:proofErr w:type="spellStart"/>
       <w:r>
         <w:rPr>
           <w:rStyle w:val="text-corporate"/>
@@ -3053,7 +1926,6 @@
         </w:rPr>
         <w:t>InputStream</w:t>
       </w:r>
-      <w:proofErr w:type="spellEnd"/>
       <w:r>
         <w:rPr>
           <w:rStyle w:val="apple-converted-space"/>
@@ -3073,7 +1945,6 @@
         </w:rPr>
         <w:t>(</w:t>
       </w:r>
-      <w:proofErr w:type="gramStart"/>
       <w:r>
         <w:rPr>
           <w:rStyle w:val="a5"/>
@@ -3082,18 +1953,7 @@
           <w:sz w:val="27"/>
           <w:szCs w:val="27"/>
         </w:rPr>
-        <w:t>созданного</w:t>
-      </w:r>
-      <w:proofErr w:type="gramEnd"/>
-      <w:r>
-        <w:rPr>
-          <w:rStyle w:val="a5"/>
-          <w:rFonts w:ascii="Arial" w:hAnsi="Arial" w:cs="Arial"/>
-          <w:color w:val="3D4351"/>
-          <w:sz w:val="27"/>
-          <w:szCs w:val="27"/>
-        </w:rPr>
-        <w:t xml:space="preserve"> в п.4.1</w:t>
+        <w:t>созданного в п.4.1</w:t>
       </w:r>
       <w:r>
         <w:rPr>
@@ -3124,7 +1984,6 @@
         </w:rPr>
         <w:t> </w:t>
       </w:r>
-      <w:proofErr w:type="spellStart"/>
       <w:r>
         <w:rPr>
           <w:rStyle w:val="text-corporate"/>
@@ -3135,7 +1994,6 @@
         </w:rPr>
         <w:t>ZipOutputStream</w:t>
       </w:r>
-      <w:proofErr w:type="spellEnd"/>
       <w:r>
         <w:rPr>
           <w:rStyle w:val="apple-converted-space"/>
@@ -3194,7 +2052,6 @@
         </w:rPr>
         <w:t> </w:t>
       </w:r>
-      <w:proofErr w:type="spellStart"/>
       <w:r>
         <w:rPr>
           <w:rStyle w:val="text-corporate"/>
@@ -3205,7 +2062,6 @@
         </w:rPr>
         <w:t>InputStream</w:t>
       </w:r>
-      <w:proofErr w:type="spellEnd"/>
       <w:r>
         <w:rPr>
           <w:rFonts w:ascii="Arial" w:hAnsi="Arial" w:cs="Arial"/>
@@ -3225,7 +2081,6 @@
         </w:rPr>
         <w:t> </w:t>
       </w:r>
-      <w:proofErr w:type="spellStart"/>
       <w:r>
         <w:rPr>
           <w:rStyle w:val="text-neon"/>
@@ -3236,7 +2091,6 @@
         </w:rPr>
         <w:t>try-with-resources</w:t>
       </w:r>
-      <w:proofErr w:type="spellEnd"/>
       <w:r>
         <w:rPr>
           <w:rFonts w:ascii="Arial" w:hAnsi="Arial" w:cs="Arial"/>
@@ -3267,7 +2121,6 @@
         </w:rPr>
         <w:t> </w:t>
       </w:r>
-      <w:proofErr w:type="spellStart"/>
       <w:r>
         <w:rPr>
           <w:rStyle w:val="text-neon"/>
@@ -3278,7 +2131,6 @@
         </w:rPr>
         <w:t>try-with-resources</w:t>
       </w:r>
-      <w:proofErr w:type="spellEnd"/>
       <w:r>
         <w:rPr>
           <w:rFonts w:ascii="Arial" w:hAnsi="Arial" w:cs="Arial"/>
@@ -3305,7 +2157,6 @@
           <w:lang w:eastAsia="ru-RU"/>
         </w:rPr>
       </w:pPr>
-      <w:proofErr w:type="spellStart"/>
       <w:r>
         <w:rPr>
           <w:rFonts w:ascii="Arial" w:eastAsia="Times New Roman" w:hAnsi="Arial" w:cs="Arial"/>
@@ -3316,20 +2167,7 @@
           <w:szCs w:val="32"/>
           <w:lang w:eastAsia="ru-RU"/>
         </w:rPr>
-        <w:t>Archiver</w:t>
-      </w:r>
-      <w:proofErr w:type="spellEnd"/>
-      <w:r>
-        <w:rPr>
-          <w:rFonts w:ascii="Arial" w:eastAsia="Times New Roman" w:hAnsi="Arial" w:cs="Arial"/>
-          <w:b/>
-          <w:bCs/>
-          <w:color w:val="3D4351"/>
-          <w:sz w:val="32"/>
-          <w:szCs w:val="32"/>
-          <w:lang w:eastAsia="ru-RU"/>
-        </w:rPr>
-        <w:t xml:space="preserve"> (3)</w:t>
+        <w:t>Archiver (3)</w:t>
       </w:r>
     </w:p>
     <w:p>
@@ -3439,51 +2277,7 @@
           <w:lang w:eastAsia="ru-RU"/>
         </w:rPr>
         <w:br/>
-        <w:t xml:space="preserve">классов. Сначала давай создадим </w:t>
-      </w:r>
-      <w:proofErr w:type="spellStart"/>
-      <w:r>
-        <w:rPr>
-          <w:rFonts w:ascii="Arial" w:hAnsi="Arial" w:cs="Arial"/>
-          <w:color w:val="3D4351"/>
-          <w:sz w:val="27"/>
-          <w:szCs w:val="27"/>
-          <w:lang w:eastAsia="ru-RU"/>
-        </w:rPr>
-        <w:t>enum</w:t>
-      </w:r>
-      <w:proofErr w:type="spellEnd"/>
-      <w:r>
-        <w:rPr>
-          <w:rFonts w:ascii="Arial" w:hAnsi="Arial" w:cs="Arial"/>
-          <w:color w:val="3D4351"/>
-          <w:sz w:val="27"/>
-          <w:szCs w:val="27"/>
-          <w:lang w:eastAsia="ru-RU"/>
-        </w:rPr>
-        <w:t xml:space="preserve"> </w:t>
-      </w:r>
-      <w:proofErr w:type="spellStart"/>
-      <w:r>
-        <w:rPr>
-          <w:rFonts w:ascii="Arial" w:hAnsi="Arial" w:cs="Arial"/>
-          <w:color w:val="3D4351"/>
-          <w:sz w:val="27"/>
-          <w:szCs w:val="27"/>
-          <w:lang w:eastAsia="ru-RU"/>
-        </w:rPr>
-        <w:t>Operation</w:t>
-      </w:r>
-      <w:proofErr w:type="spellEnd"/>
-      <w:r>
-        <w:rPr>
-          <w:rFonts w:ascii="Arial" w:hAnsi="Arial" w:cs="Arial"/>
-          <w:color w:val="3D4351"/>
-          <w:sz w:val="27"/>
-          <w:szCs w:val="27"/>
-          <w:lang w:eastAsia="ru-RU"/>
-        </w:rPr>
-        <w:t>, который будет содержать все команды, которые</w:t>
+        <w:t>классов. Сначала давай создадим enum Operation, который будет содержать все команды, которые</w:t>
       </w:r>
       <w:r>
         <w:rPr>
@@ -3507,7 +2301,6 @@
         <w:br/>
         <w:t>Так же было бы удобно использовать </w:t>
       </w:r>
-      <w:proofErr w:type="spellStart"/>
       <w:r>
         <w:rPr>
           <w:rFonts w:ascii="Arial" w:hAnsi="Arial" w:cs="Arial"/>
@@ -3518,73 +2311,27 @@
         </w:rPr>
         <w:t>ConsoleHelper</w:t>
       </w:r>
-      <w:proofErr w:type="spellEnd"/>
-      <w:r>
-        <w:rPr>
-          <w:rFonts w:ascii="Arial" w:hAnsi="Arial" w:cs="Arial"/>
-          <w:color w:val="3D4351"/>
-          <w:sz w:val="27"/>
-          <w:szCs w:val="27"/>
-          <w:lang w:eastAsia="ru-RU"/>
-        </w:rPr>
-        <w:t xml:space="preserve"> для работы с консолью, чтобы </w:t>
-      </w:r>
-      <w:proofErr w:type="gramStart"/>
-      <w:r>
-        <w:rPr>
-          <w:rFonts w:ascii="Arial" w:hAnsi="Arial" w:cs="Arial"/>
-          <w:color w:val="3D4351"/>
-          <w:sz w:val="27"/>
-          <w:szCs w:val="27"/>
-          <w:lang w:eastAsia="ru-RU"/>
-        </w:rPr>
-        <w:t>все</w:t>
-      </w:r>
-      <w:proofErr w:type="gramEnd"/>
-      <w:r>
-        <w:rPr>
-          <w:rFonts w:ascii="Arial" w:hAnsi="Arial" w:cs="Arial"/>
-          <w:color w:val="3D4351"/>
-          <w:sz w:val="27"/>
-          <w:szCs w:val="27"/>
-          <w:lang w:eastAsia="ru-RU"/>
-        </w:rPr>
-        <w:t xml:space="preserve"> что касается</w:t>
-      </w:r>
-      <w:r>
-        <w:rPr>
-          <w:rFonts w:ascii="Arial" w:hAnsi="Arial" w:cs="Arial"/>
-          <w:color w:val="3D4351"/>
-          <w:sz w:val="27"/>
-          <w:szCs w:val="27"/>
-          <w:lang w:eastAsia="ru-RU"/>
-        </w:rPr>
-        <w:br/>
-        <w:t xml:space="preserve">консоли было собрано в одном классе. В дальнейшем, если не указано </w:t>
-      </w:r>
-      <w:proofErr w:type="gramStart"/>
-      <w:r>
-        <w:rPr>
-          <w:rFonts w:ascii="Arial" w:hAnsi="Arial" w:cs="Arial"/>
-          <w:color w:val="3D4351"/>
-          <w:sz w:val="27"/>
-          <w:szCs w:val="27"/>
-          <w:lang w:eastAsia="ru-RU"/>
-        </w:rPr>
-        <w:t>обратного</w:t>
-      </w:r>
-      <w:proofErr w:type="gramEnd"/>
-      <w:r>
-        <w:rPr>
-          <w:rFonts w:ascii="Arial" w:hAnsi="Arial" w:cs="Arial"/>
-          <w:color w:val="3D4351"/>
-          <w:sz w:val="27"/>
-          <w:szCs w:val="27"/>
-          <w:lang w:eastAsia="ru-RU"/>
-        </w:rPr>
-        <w:t>, то весь ввод и вывод должен происходить через </w:t>
-      </w:r>
-      <w:proofErr w:type="spellStart"/>
+      <w:r>
+        <w:rPr>
+          <w:rFonts w:ascii="Arial" w:hAnsi="Arial" w:cs="Arial"/>
+          <w:color w:val="3D4351"/>
+          <w:sz w:val="27"/>
+          <w:szCs w:val="27"/>
+          <w:lang w:eastAsia="ru-RU"/>
+        </w:rPr>
+        <w:t> для работы с консолью, чтобы все что касается</w:t>
+      </w:r>
+      <w:r>
+        <w:rPr>
+          <w:rFonts w:ascii="Arial" w:hAnsi="Arial" w:cs="Arial"/>
+          <w:color w:val="3D4351"/>
+          <w:sz w:val="27"/>
+          <w:szCs w:val="27"/>
+          <w:lang w:eastAsia="ru-RU"/>
+        </w:rPr>
+        <w:br/>
+        <w:t>консоли было собрано в одном классе. В дальнейшем, если не указано обратного, то весь ввод и вывод должен происходить через </w:t>
+      </w:r>
       <w:r>
         <w:rPr>
           <w:rFonts w:ascii="Arial" w:hAnsi="Arial" w:cs="Arial"/>
@@ -3595,7 +2342,6 @@
         </w:rPr>
         <w:t>ConsoleHelper</w:t>
       </w:r>
-      <w:proofErr w:type="spellEnd"/>
       <w:r>
         <w:rPr>
           <w:rFonts w:ascii="Arial" w:hAnsi="Arial" w:cs="Arial"/>
@@ -3626,20 +2372,8 @@
           <w:szCs w:val="27"/>
           <w:lang w:eastAsia="ru-RU"/>
         </w:rPr>
-        <w:t>1. Объяви </w:t>
-      </w:r>
-      <w:proofErr w:type="spellStart"/>
-      <w:r>
-        <w:rPr>
-          <w:rFonts w:ascii="Arial" w:hAnsi="Arial" w:cs="Arial"/>
-          <w:color w:val="3D4351"/>
-          <w:sz w:val="27"/>
-          <w:szCs w:val="27"/>
-          <w:lang w:eastAsia="ru-RU"/>
-        </w:rPr>
-        <w:t>enum</w:t>
-      </w:r>
-      <w:proofErr w:type="spellEnd"/>
+        <w:t>1. Объяви enum</w:t>
+      </w:r>
       <w:r>
         <w:rPr>
           <w:rFonts w:ascii="Arial" w:hAnsi="Arial" w:cs="Arial"/>
@@ -3648,9 +2382,95 @@
           <w:szCs w:val="27"/>
           <w:lang w:eastAsia="ru-RU"/>
         </w:rPr>
-        <w:t> </w:t>
-      </w:r>
-      <w:proofErr w:type="spellStart"/>
+        <w:t> Operation</w:t>
+      </w:r>
+      <w:r>
+        <w:rPr>
+          <w:rFonts w:ascii="Arial" w:hAnsi="Arial" w:cs="Arial"/>
+          <w:color w:val="3D4351"/>
+          <w:sz w:val="27"/>
+          <w:szCs w:val="27"/>
+          <w:lang w:eastAsia="ru-RU"/>
+        </w:rPr>
+        <w:t>, в него добавить команды:</w:t>
+      </w:r>
+      <w:r>
+        <w:rPr>
+          <w:rFonts w:ascii="Arial" w:hAnsi="Arial" w:cs="Arial"/>
+          <w:color w:val="3D4351"/>
+          <w:sz w:val="27"/>
+          <w:szCs w:val="27"/>
+          <w:lang w:eastAsia="ru-RU"/>
+        </w:rPr>
+        <w:br/>
+        <w:t>1.1. Создать архив CREATE</w:t>
+      </w:r>
+      <w:r>
+        <w:rPr>
+          <w:rFonts w:ascii="Arial" w:hAnsi="Arial" w:cs="Arial"/>
+          <w:color w:val="3D4351"/>
+          <w:sz w:val="27"/>
+          <w:szCs w:val="27"/>
+          <w:lang w:eastAsia="ru-RU"/>
+        </w:rPr>
+        <w:br/>
+        <w:t>1.2. Добавить файл в архив ADD</w:t>
+      </w:r>
+      <w:r>
+        <w:rPr>
+          <w:rFonts w:ascii="Arial" w:hAnsi="Arial" w:cs="Arial"/>
+          <w:color w:val="3D4351"/>
+          <w:sz w:val="27"/>
+          <w:szCs w:val="27"/>
+          <w:lang w:eastAsia="ru-RU"/>
+        </w:rPr>
+        <w:br/>
+        <w:t>1.3. Удалить файл из архива REMOVE</w:t>
+      </w:r>
+      <w:r>
+        <w:rPr>
+          <w:rFonts w:ascii="Arial" w:hAnsi="Arial" w:cs="Arial"/>
+          <w:color w:val="3D4351"/>
+          <w:sz w:val="27"/>
+          <w:szCs w:val="27"/>
+          <w:lang w:eastAsia="ru-RU"/>
+        </w:rPr>
+        <w:br/>
+        <w:t>1.4. Извлечь содержимое архива EXTRACT</w:t>
+      </w:r>
+      <w:r>
+        <w:rPr>
+          <w:rFonts w:ascii="Arial" w:hAnsi="Arial" w:cs="Arial"/>
+          <w:color w:val="3D4351"/>
+          <w:sz w:val="27"/>
+          <w:szCs w:val="27"/>
+          <w:lang w:eastAsia="ru-RU"/>
+        </w:rPr>
+        <w:br/>
+        <w:t>1.5. Просмотреть содержимое архива CONTENT</w:t>
+      </w:r>
+      <w:r>
+        <w:rPr>
+          <w:rFonts w:ascii="Arial" w:hAnsi="Arial" w:cs="Arial"/>
+          <w:color w:val="3D4351"/>
+          <w:sz w:val="27"/>
+          <w:szCs w:val="27"/>
+          <w:lang w:eastAsia="ru-RU"/>
+        </w:rPr>
+        <w:br/>
+        <w:t>1.6. Выйти из программы EXIT</w:t>
+      </w:r>
+      <w:r>
+        <w:rPr>
+          <w:rFonts w:ascii="Arial" w:hAnsi="Arial" w:cs="Arial"/>
+          <w:color w:val="3D4351"/>
+          <w:sz w:val="27"/>
+          <w:szCs w:val="27"/>
+          <w:lang w:eastAsia="ru-RU"/>
+        </w:rPr>
+        <w:br/>
+        <w:t>2. Создай класс </w:t>
+      </w:r>
       <w:r>
         <w:rPr>
           <w:rFonts w:ascii="Arial" w:hAnsi="Arial" w:cs="Arial"/>
@@ -3659,97 +2479,62 @@
           <w:szCs w:val="27"/>
           <w:lang w:eastAsia="ru-RU"/>
         </w:rPr>
-        <w:t>Operation</w:t>
-      </w:r>
-      <w:proofErr w:type="spellEnd"/>
-      <w:r>
-        <w:rPr>
-          <w:rFonts w:ascii="Arial" w:hAnsi="Arial" w:cs="Arial"/>
-          <w:color w:val="3D4351"/>
-          <w:sz w:val="27"/>
-          <w:szCs w:val="27"/>
-          <w:lang w:eastAsia="ru-RU"/>
-        </w:rPr>
-        <w:t>, в него добавить команды:</w:t>
-      </w:r>
-      <w:r>
-        <w:rPr>
-          <w:rFonts w:ascii="Arial" w:hAnsi="Arial" w:cs="Arial"/>
-          <w:color w:val="3D4351"/>
-          <w:sz w:val="27"/>
-          <w:szCs w:val="27"/>
-          <w:lang w:eastAsia="ru-RU"/>
-        </w:rPr>
-        <w:br/>
-        <w:t>1.1. Создать архив CREATE</w:t>
-      </w:r>
-      <w:r>
-        <w:rPr>
-          <w:rFonts w:ascii="Arial" w:hAnsi="Arial" w:cs="Arial"/>
-          <w:color w:val="3D4351"/>
-          <w:sz w:val="27"/>
-          <w:szCs w:val="27"/>
-          <w:lang w:eastAsia="ru-RU"/>
-        </w:rPr>
-        <w:br/>
-        <w:t>1.2. Добавить файл в архив ADD</w:t>
-      </w:r>
-      <w:r>
-        <w:rPr>
-          <w:rFonts w:ascii="Arial" w:hAnsi="Arial" w:cs="Arial"/>
-          <w:color w:val="3D4351"/>
-          <w:sz w:val="27"/>
-          <w:szCs w:val="27"/>
-          <w:lang w:eastAsia="ru-RU"/>
-        </w:rPr>
-        <w:br/>
-        <w:t>1.3. Удалить файл из архива REMOVE</w:t>
-      </w:r>
-      <w:r>
-        <w:rPr>
-          <w:rFonts w:ascii="Arial" w:hAnsi="Arial" w:cs="Arial"/>
-          <w:color w:val="3D4351"/>
-          <w:sz w:val="27"/>
-          <w:szCs w:val="27"/>
-          <w:lang w:eastAsia="ru-RU"/>
-        </w:rPr>
-        <w:br/>
-        <w:t>1.4. Извлечь содержимое архива EXTRACT</w:t>
-      </w:r>
-      <w:r>
-        <w:rPr>
-          <w:rFonts w:ascii="Arial" w:hAnsi="Arial" w:cs="Arial"/>
-          <w:color w:val="3D4351"/>
-          <w:sz w:val="27"/>
-          <w:szCs w:val="27"/>
-          <w:lang w:eastAsia="ru-RU"/>
-        </w:rPr>
-        <w:br/>
-        <w:t>1.5. Просмотреть содержимое архива CONTENT</w:t>
-      </w:r>
-      <w:r>
-        <w:rPr>
-          <w:rFonts w:ascii="Arial" w:hAnsi="Arial" w:cs="Arial"/>
-          <w:color w:val="3D4351"/>
-          <w:sz w:val="27"/>
-          <w:szCs w:val="27"/>
-          <w:lang w:eastAsia="ru-RU"/>
-        </w:rPr>
-        <w:br/>
-        <w:t>1.6. Выйти из программы EXIT</w:t>
-      </w:r>
-      <w:r>
-        <w:rPr>
-          <w:rFonts w:ascii="Arial" w:hAnsi="Arial" w:cs="Arial"/>
-          <w:color w:val="3D4351"/>
-          <w:sz w:val="27"/>
-          <w:szCs w:val="27"/>
-          <w:lang w:eastAsia="ru-RU"/>
-        </w:rPr>
-        <w:br/>
-        <w:t>2. Создай класс </w:t>
-      </w:r>
-      <w:proofErr w:type="spellStart"/>
+        <w:t>ConsoleHelper</w:t>
+      </w:r>
+      <w:r>
+        <w:rPr>
+          <w:rFonts w:ascii="Arial" w:hAnsi="Arial" w:cs="Arial"/>
+          <w:color w:val="3D4351"/>
+          <w:sz w:val="27"/>
+          <w:szCs w:val="27"/>
+          <w:lang w:eastAsia="ru-RU"/>
+        </w:rPr>
+        <w:t> и реализуй в нем статические публичные методы:</w:t>
+      </w:r>
+      <w:r>
+        <w:rPr>
+          <w:rFonts w:ascii="Arial" w:hAnsi="Arial" w:cs="Arial"/>
+          <w:color w:val="3D4351"/>
+          <w:sz w:val="27"/>
+          <w:szCs w:val="27"/>
+          <w:lang w:eastAsia="ru-RU"/>
+        </w:rPr>
+        <w:br/>
+        <w:t>2.1. Вывести сообщение в консоль void writeMessage(String message)</w:t>
+      </w:r>
+      <w:r>
+        <w:rPr>
+          <w:rFonts w:ascii="Arial" w:hAnsi="Arial" w:cs="Arial"/>
+          <w:color w:val="3D4351"/>
+          <w:sz w:val="27"/>
+          <w:szCs w:val="27"/>
+          <w:lang w:eastAsia="ru-RU"/>
+        </w:rPr>
+        <w:br/>
+        <w:t>2.2. Прочитать строку с консоли String readString()</w:t>
+      </w:r>
+      <w:r>
+        <w:rPr>
+          <w:rFonts w:ascii="Arial" w:hAnsi="Arial" w:cs="Arial"/>
+          <w:color w:val="3D4351"/>
+          <w:sz w:val="27"/>
+          <w:szCs w:val="27"/>
+          <w:lang w:eastAsia="ru-RU"/>
+        </w:rPr>
+        <w:br/>
+        <w:t>2.3. Прочитать число с консоли int readInt()</w:t>
+      </w:r>
+      <w:r>
+        <w:rPr>
+          <w:rFonts w:ascii="Arial" w:hAnsi="Arial" w:cs="Arial"/>
+          <w:color w:val="3D4351"/>
+          <w:sz w:val="27"/>
+          <w:szCs w:val="27"/>
+          <w:lang w:eastAsia="ru-RU"/>
+        </w:rPr>
+        <w:br/>
+        <w:t>Методы чтения с консоли могут бросать исключение </w:t>
+      </w:r>
       <w:r>
         <w:rPr>
           <w:rFonts w:ascii="Arial" w:hAnsi="Arial" w:cs="Arial"/>
@@ -3758,251 +2543,8 @@
           <w:szCs w:val="27"/>
           <w:lang w:eastAsia="ru-RU"/>
         </w:rPr>
-        <w:t>ConsoleHelper</w:t>
-      </w:r>
-      <w:proofErr w:type="spellEnd"/>
-      <w:r>
-        <w:rPr>
-          <w:rFonts w:ascii="Arial" w:hAnsi="Arial" w:cs="Arial"/>
-          <w:color w:val="3D4351"/>
-          <w:sz w:val="27"/>
-          <w:szCs w:val="27"/>
-          <w:lang w:eastAsia="ru-RU"/>
-        </w:rPr>
-        <w:t> и реализуй в нем статические публичные методы:</w:t>
-      </w:r>
-      <w:r>
-        <w:rPr>
-          <w:rFonts w:ascii="Arial" w:hAnsi="Arial" w:cs="Arial"/>
-          <w:color w:val="3D4351"/>
-          <w:sz w:val="27"/>
-          <w:szCs w:val="27"/>
-          <w:lang w:eastAsia="ru-RU"/>
-        </w:rPr>
-        <w:br/>
-        <w:t>2.1. Вывести сообщение в консоль </w:t>
-      </w:r>
-      <w:proofErr w:type="spellStart"/>
-      <w:r>
-        <w:rPr>
-          <w:rFonts w:ascii="Arial" w:hAnsi="Arial" w:cs="Arial"/>
-          <w:color w:val="3D4351"/>
-          <w:sz w:val="27"/>
-          <w:szCs w:val="27"/>
-          <w:lang w:eastAsia="ru-RU"/>
-        </w:rPr>
-        <w:t>void</w:t>
-      </w:r>
-      <w:proofErr w:type="spellEnd"/>
-      <w:r>
-        <w:rPr>
-          <w:rFonts w:ascii="Arial" w:hAnsi="Arial" w:cs="Arial"/>
-          <w:color w:val="3D4351"/>
-          <w:sz w:val="27"/>
-          <w:szCs w:val="27"/>
-          <w:lang w:eastAsia="ru-RU"/>
-        </w:rPr>
-        <w:t xml:space="preserve"> </w:t>
-      </w:r>
-      <w:proofErr w:type="spellStart"/>
-      <w:r>
-        <w:rPr>
-          <w:rFonts w:ascii="Arial" w:hAnsi="Arial" w:cs="Arial"/>
-          <w:color w:val="3D4351"/>
-          <w:sz w:val="27"/>
-          <w:szCs w:val="27"/>
-          <w:lang w:eastAsia="ru-RU"/>
-        </w:rPr>
-        <w:t>writeMessage</w:t>
-      </w:r>
-      <w:proofErr w:type="spellEnd"/>
-      <w:r>
-        <w:rPr>
-          <w:rFonts w:ascii="Arial" w:hAnsi="Arial" w:cs="Arial"/>
-          <w:color w:val="3D4351"/>
-          <w:sz w:val="27"/>
-          <w:szCs w:val="27"/>
-          <w:lang w:eastAsia="ru-RU"/>
-        </w:rPr>
-        <w:t>(</w:t>
-      </w:r>
-      <w:proofErr w:type="spellStart"/>
-      <w:r>
-        <w:rPr>
-          <w:rFonts w:ascii="Arial" w:hAnsi="Arial" w:cs="Arial"/>
-          <w:color w:val="3D4351"/>
-          <w:sz w:val="27"/>
-          <w:szCs w:val="27"/>
-          <w:lang w:eastAsia="ru-RU"/>
-        </w:rPr>
-        <w:t>String</w:t>
-      </w:r>
-      <w:proofErr w:type="spellEnd"/>
-      <w:r>
-        <w:rPr>
-          <w:rFonts w:ascii="Arial" w:hAnsi="Arial" w:cs="Arial"/>
-          <w:color w:val="3D4351"/>
-          <w:sz w:val="27"/>
-          <w:szCs w:val="27"/>
-          <w:lang w:eastAsia="ru-RU"/>
-        </w:rPr>
-        <w:t> </w:t>
-      </w:r>
-      <w:proofErr w:type="spellStart"/>
-      <w:r>
-        <w:rPr>
-          <w:rFonts w:ascii="Arial" w:hAnsi="Arial" w:cs="Arial"/>
-          <w:color w:val="3D4351"/>
-          <w:sz w:val="27"/>
-          <w:szCs w:val="27"/>
-          <w:lang w:eastAsia="ru-RU"/>
-        </w:rPr>
-        <w:t>message</w:t>
-      </w:r>
-      <w:proofErr w:type="spellEnd"/>
-      <w:r>
-        <w:rPr>
-          <w:rFonts w:ascii="Arial" w:hAnsi="Arial" w:cs="Arial"/>
-          <w:color w:val="3D4351"/>
-          <w:sz w:val="27"/>
-          <w:szCs w:val="27"/>
-          <w:lang w:eastAsia="ru-RU"/>
-        </w:rPr>
-        <w:t>)</w:t>
-      </w:r>
-      <w:r>
-        <w:rPr>
-          <w:rFonts w:ascii="Arial" w:hAnsi="Arial" w:cs="Arial"/>
-          <w:color w:val="3D4351"/>
-          <w:sz w:val="27"/>
-          <w:szCs w:val="27"/>
-          <w:lang w:eastAsia="ru-RU"/>
-        </w:rPr>
-        <w:br/>
-        <w:t>2.2. Прочитать строку с консоли </w:t>
-      </w:r>
-      <w:proofErr w:type="spellStart"/>
-      <w:r>
-        <w:rPr>
-          <w:rFonts w:ascii="Arial" w:hAnsi="Arial" w:cs="Arial"/>
-          <w:color w:val="3D4351"/>
-          <w:sz w:val="27"/>
-          <w:szCs w:val="27"/>
-          <w:lang w:eastAsia="ru-RU"/>
-        </w:rPr>
-        <w:t>String</w:t>
-      </w:r>
-      <w:proofErr w:type="spellEnd"/>
-      <w:r>
-        <w:rPr>
-          <w:rFonts w:ascii="Arial" w:hAnsi="Arial" w:cs="Arial"/>
-          <w:color w:val="3D4351"/>
-          <w:sz w:val="27"/>
-          <w:szCs w:val="27"/>
-          <w:lang w:eastAsia="ru-RU"/>
-        </w:rPr>
-        <w:t xml:space="preserve"> </w:t>
-      </w:r>
-      <w:proofErr w:type="spellStart"/>
-      <w:r>
-        <w:rPr>
-          <w:rFonts w:ascii="Arial" w:hAnsi="Arial" w:cs="Arial"/>
-          <w:color w:val="3D4351"/>
-          <w:sz w:val="27"/>
-          <w:szCs w:val="27"/>
-          <w:lang w:eastAsia="ru-RU"/>
-        </w:rPr>
-        <w:t>readString</w:t>
-      </w:r>
-      <w:proofErr w:type="spellEnd"/>
-      <w:r>
-        <w:rPr>
-          <w:rFonts w:ascii="Arial" w:hAnsi="Arial" w:cs="Arial"/>
-          <w:color w:val="3D4351"/>
-          <w:sz w:val="27"/>
-          <w:szCs w:val="27"/>
-          <w:lang w:eastAsia="ru-RU"/>
-        </w:rPr>
-        <w:t>()</w:t>
-      </w:r>
-      <w:r>
-        <w:rPr>
-          <w:rFonts w:ascii="Arial" w:hAnsi="Arial" w:cs="Arial"/>
-          <w:color w:val="3D4351"/>
-          <w:sz w:val="27"/>
-          <w:szCs w:val="27"/>
-          <w:lang w:eastAsia="ru-RU"/>
-        </w:rPr>
-        <w:br/>
-        <w:t>2.3. Прочитать число с консоли </w:t>
-      </w:r>
-      <w:proofErr w:type="spellStart"/>
-      <w:r>
-        <w:rPr>
-          <w:rFonts w:ascii="Arial" w:hAnsi="Arial" w:cs="Arial"/>
-          <w:color w:val="3D4351"/>
-          <w:sz w:val="27"/>
-          <w:szCs w:val="27"/>
-          <w:lang w:eastAsia="ru-RU"/>
-        </w:rPr>
-        <w:t>int</w:t>
-      </w:r>
-      <w:proofErr w:type="spellEnd"/>
-      <w:r>
-        <w:rPr>
-          <w:rFonts w:ascii="Arial" w:hAnsi="Arial" w:cs="Arial"/>
-          <w:color w:val="3D4351"/>
-          <w:sz w:val="27"/>
-          <w:szCs w:val="27"/>
-          <w:lang w:eastAsia="ru-RU"/>
-        </w:rPr>
-        <w:t xml:space="preserve"> </w:t>
-      </w:r>
-      <w:proofErr w:type="spellStart"/>
-      <w:r>
-        <w:rPr>
-          <w:rFonts w:ascii="Arial" w:hAnsi="Arial" w:cs="Arial"/>
-          <w:color w:val="3D4351"/>
-          <w:sz w:val="27"/>
-          <w:szCs w:val="27"/>
-          <w:lang w:eastAsia="ru-RU"/>
-        </w:rPr>
-        <w:t>readInt</w:t>
-      </w:r>
-      <w:proofErr w:type="spellEnd"/>
-      <w:r>
-        <w:rPr>
-          <w:rFonts w:ascii="Arial" w:hAnsi="Arial" w:cs="Arial"/>
-          <w:color w:val="3D4351"/>
-          <w:sz w:val="27"/>
-          <w:szCs w:val="27"/>
-          <w:lang w:eastAsia="ru-RU"/>
-        </w:rPr>
-        <w:t>()</w:t>
-      </w:r>
-      <w:r>
-        <w:rPr>
-          <w:rFonts w:ascii="Arial" w:hAnsi="Arial" w:cs="Arial"/>
-          <w:color w:val="3D4351"/>
-          <w:sz w:val="27"/>
-          <w:szCs w:val="27"/>
-          <w:lang w:eastAsia="ru-RU"/>
-        </w:rPr>
-        <w:br/>
-        <w:t>Методы чтения с консоли могут бросать исключение </w:t>
-      </w:r>
-      <w:proofErr w:type="spellStart"/>
-      <w:r>
-        <w:rPr>
-          <w:rFonts w:ascii="Arial" w:hAnsi="Arial" w:cs="Arial"/>
-          <w:color w:val="000000"/>
-          <w:sz w:val="27"/>
-          <w:szCs w:val="27"/>
-          <w:lang w:eastAsia="ru-RU"/>
-        </w:rPr>
         <w:t>IOException</w:t>
       </w:r>
-      <w:proofErr w:type="spellEnd"/>
       <w:r>
         <w:rPr>
           <w:rFonts w:ascii="Arial" w:hAnsi="Arial" w:cs="Arial"/>
@@ -4085,55 +2627,7 @@
           <w:shd w:val="clear" w:color="auto" w:fill="FFFFFF"/>
           <w:lang w:eastAsia="ru-RU"/>
         </w:rPr>
-        <w:t xml:space="preserve">Создай </w:t>
-      </w:r>
-      <w:proofErr w:type="spellStart"/>
-      <w:r>
-        <w:rPr>
-          <w:rFonts w:ascii="Arial" w:eastAsia="Times New Roman" w:hAnsi="Arial" w:cs="Arial"/>
-          <w:color w:val="3D4351"/>
-          <w:sz w:val="27"/>
-          <w:szCs w:val="27"/>
-          <w:shd w:val="clear" w:color="auto" w:fill="FFFFFF"/>
-          <w:lang w:eastAsia="ru-RU"/>
-        </w:rPr>
-        <w:t>enum</w:t>
-      </w:r>
-      <w:proofErr w:type="spellEnd"/>
-      <w:r>
-        <w:rPr>
-          <w:rFonts w:ascii="Arial" w:eastAsia="Times New Roman" w:hAnsi="Arial" w:cs="Arial"/>
-          <w:color w:val="3D4351"/>
-          <w:sz w:val="27"/>
-          <w:szCs w:val="27"/>
-          <w:shd w:val="clear" w:color="auto" w:fill="FFFFFF"/>
-          <w:lang w:eastAsia="ru-RU"/>
-        </w:rPr>
-        <w:t xml:space="preserve"> </w:t>
-      </w:r>
-      <w:proofErr w:type="spellStart"/>
-      <w:r>
-        <w:rPr>
-          <w:rFonts w:ascii="Arial" w:eastAsia="Times New Roman" w:hAnsi="Arial" w:cs="Arial"/>
-          <w:color w:val="3D4351"/>
-          <w:sz w:val="27"/>
-          <w:szCs w:val="27"/>
-          <w:shd w:val="clear" w:color="auto" w:fill="FFFFFF"/>
-          <w:lang w:eastAsia="ru-RU"/>
-        </w:rPr>
-        <w:t>Operation</w:t>
-      </w:r>
-      <w:proofErr w:type="spellEnd"/>
-      <w:r>
-        <w:rPr>
-          <w:rFonts w:ascii="Arial" w:eastAsia="Times New Roman" w:hAnsi="Arial" w:cs="Arial"/>
-          <w:color w:val="3D4351"/>
-          <w:sz w:val="27"/>
-          <w:szCs w:val="27"/>
-          <w:shd w:val="clear" w:color="auto" w:fill="FFFFFF"/>
-          <w:lang w:eastAsia="ru-RU"/>
-        </w:rPr>
-        <w:t>. Он должен содержать следующие значения: CREATE, ADD, REMOVE, EXTRACT, CONTENT, EXIT.</w:t>
+        <w:t>Создай enum Operation. Он должен содержать следующие значения: CREATE, ADD, REMOVE, EXTRACT, CONTENT, EXIT.</w:t>
       </w:r>
       <w:r>
         <w:rPr>
@@ -4176,31 +2670,7 @@
           <w:shd w:val="clear" w:color="auto" w:fill="FFFFFF"/>
           <w:lang w:eastAsia="ru-RU"/>
         </w:rPr>
-        <w:t xml:space="preserve">Создай класс </w:t>
-      </w:r>
-      <w:proofErr w:type="spellStart"/>
-      <w:r>
-        <w:rPr>
-          <w:rFonts w:ascii="Arial" w:eastAsia="Times New Roman" w:hAnsi="Arial" w:cs="Arial"/>
-          <w:color w:val="3D4351"/>
-          <w:sz w:val="27"/>
-          <w:szCs w:val="27"/>
-          <w:shd w:val="clear" w:color="auto" w:fill="FFFFFF"/>
-          <w:lang w:eastAsia="ru-RU"/>
-        </w:rPr>
-        <w:t>ConsoleHelper</w:t>
-      </w:r>
-      <w:proofErr w:type="spellEnd"/>
-      <w:r>
-        <w:rPr>
-          <w:rFonts w:ascii="Arial" w:eastAsia="Times New Roman" w:hAnsi="Arial" w:cs="Arial"/>
-          <w:color w:val="3D4351"/>
-          <w:sz w:val="27"/>
-          <w:szCs w:val="27"/>
-          <w:shd w:val="clear" w:color="auto" w:fill="FFFFFF"/>
-          <w:lang w:eastAsia="ru-RU"/>
-        </w:rPr>
-        <w:t>.</w:t>
+        <w:t>Создай класс ConsoleHelper.</w:t>
       </w:r>
       <w:r>
         <w:rPr>
@@ -4244,151 +2714,7 @@
           <w:shd w:val="clear" w:color="auto" w:fill="FFFFFF"/>
           <w:lang w:eastAsia="ru-RU"/>
         </w:rPr>
-        <w:t xml:space="preserve">В классе </w:t>
-      </w:r>
-      <w:proofErr w:type="spellStart"/>
-      <w:r>
-        <w:rPr>
-          <w:rFonts w:ascii="Arial" w:eastAsia="Times New Roman" w:hAnsi="Arial" w:cs="Arial"/>
-          <w:color w:val="3D4351"/>
-          <w:sz w:val="27"/>
-          <w:szCs w:val="27"/>
-          <w:shd w:val="clear" w:color="auto" w:fill="FFFFFF"/>
-          <w:lang w:eastAsia="ru-RU"/>
-        </w:rPr>
-        <w:t>ConsoleHelper</w:t>
-      </w:r>
-      <w:proofErr w:type="spellEnd"/>
-      <w:r>
-        <w:rPr>
-          <w:rFonts w:ascii="Arial" w:eastAsia="Times New Roman" w:hAnsi="Arial" w:cs="Arial"/>
-          <w:color w:val="3D4351"/>
-          <w:sz w:val="27"/>
-          <w:szCs w:val="27"/>
-          <w:shd w:val="clear" w:color="auto" w:fill="FFFFFF"/>
-          <w:lang w:eastAsia="ru-RU"/>
-        </w:rPr>
-        <w:t xml:space="preserve"> нужно реализовать статический метод </w:t>
-      </w:r>
-      <w:proofErr w:type="spellStart"/>
-      <w:r>
-        <w:rPr>
-          <w:rFonts w:ascii="Arial" w:eastAsia="Times New Roman" w:hAnsi="Arial" w:cs="Arial"/>
-          <w:color w:val="3D4351"/>
-          <w:sz w:val="27"/>
-          <w:szCs w:val="27"/>
-          <w:shd w:val="clear" w:color="auto" w:fill="FFFFFF"/>
-          <w:lang w:eastAsia="ru-RU"/>
-        </w:rPr>
-        <w:t>void</w:t>
-      </w:r>
-      <w:proofErr w:type="spellEnd"/>
-      <w:r>
-        <w:rPr>
-          <w:rFonts w:ascii="Arial" w:eastAsia="Times New Roman" w:hAnsi="Arial" w:cs="Arial"/>
-          <w:color w:val="3D4351"/>
-          <w:sz w:val="27"/>
-          <w:szCs w:val="27"/>
-          <w:shd w:val="clear" w:color="auto" w:fill="FFFFFF"/>
-          <w:lang w:eastAsia="ru-RU"/>
-        </w:rPr>
-        <w:t xml:space="preserve"> </w:t>
-      </w:r>
-      <w:proofErr w:type="spellStart"/>
-      <w:r>
-        <w:rPr>
-          <w:rFonts w:ascii="Arial" w:eastAsia="Times New Roman" w:hAnsi="Arial" w:cs="Arial"/>
-          <w:color w:val="3D4351"/>
-          <w:sz w:val="27"/>
-          <w:szCs w:val="27"/>
-          <w:shd w:val="clear" w:color="auto" w:fill="FFFFFF"/>
-          <w:lang w:eastAsia="ru-RU"/>
-        </w:rPr>
-        <w:t>writeMessage</w:t>
-      </w:r>
-      <w:proofErr w:type="spellEnd"/>
-      <w:r>
-        <w:rPr>
-          <w:rFonts w:ascii="Arial" w:eastAsia="Times New Roman" w:hAnsi="Arial" w:cs="Arial"/>
-          <w:color w:val="3D4351"/>
-          <w:sz w:val="27"/>
-          <w:szCs w:val="27"/>
-          <w:shd w:val="clear" w:color="auto" w:fill="FFFFFF"/>
-          <w:lang w:eastAsia="ru-RU"/>
-        </w:rPr>
-        <w:t>(</w:t>
-      </w:r>
-      <w:proofErr w:type="spellStart"/>
-      <w:r>
-        <w:rPr>
-          <w:rFonts w:ascii="Arial" w:eastAsia="Times New Roman" w:hAnsi="Arial" w:cs="Arial"/>
-          <w:color w:val="3D4351"/>
-          <w:sz w:val="27"/>
-          <w:szCs w:val="27"/>
-          <w:shd w:val="clear" w:color="auto" w:fill="FFFFFF"/>
-          <w:lang w:eastAsia="ru-RU"/>
-        </w:rPr>
-        <w:t>String</w:t>
-      </w:r>
-      <w:proofErr w:type="spellEnd"/>
-      <w:r>
-        <w:rPr>
-          <w:rFonts w:ascii="Arial" w:eastAsia="Times New Roman" w:hAnsi="Arial" w:cs="Arial"/>
-          <w:color w:val="3D4351"/>
-          <w:sz w:val="27"/>
-          <w:szCs w:val="27"/>
-          <w:shd w:val="clear" w:color="auto" w:fill="FFFFFF"/>
-          <w:lang w:eastAsia="ru-RU"/>
-        </w:rPr>
-        <w:t xml:space="preserve"> </w:t>
-      </w:r>
-      <w:proofErr w:type="spellStart"/>
-      <w:r>
-        <w:rPr>
-          <w:rFonts w:ascii="Arial" w:eastAsia="Times New Roman" w:hAnsi="Arial" w:cs="Arial"/>
-          <w:color w:val="3D4351"/>
-          <w:sz w:val="27"/>
-          <w:szCs w:val="27"/>
-          <w:shd w:val="clear" w:color="auto" w:fill="FFFFFF"/>
-          <w:lang w:eastAsia="ru-RU"/>
-        </w:rPr>
-        <w:t>message</w:t>
-      </w:r>
-      <w:proofErr w:type="spellEnd"/>
-      <w:r>
-        <w:rPr>
-          <w:rFonts w:ascii="Arial" w:eastAsia="Times New Roman" w:hAnsi="Arial" w:cs="Arial"/>
-          <w:color w:val="3D4351"/>
-          <w:sz w:val="27"/>
-          <w:szCs w:val="27"/>
-          <w:shd w:val="clear" w:color="auto" w:fill="FFFFFF"/>
-          <w:lang w:eastAsia="ru-RU"/>
-        </w:rPr>
-        <w:t xml:space="preserve">), который будет выводить </w:t>
-      </w:r>
-      <w:proofErr w:type="spellStart"/>
-      <w:r>
-        <w:rPr>
-          <w:rFonts w:ascii="Arial" w:eastAsia="Times New Roman" w:hAnsi="Arial" w:cs="Arial"/>
-          <w:color w:val="3D4351"/>
-          <w:sz w:val="27"/>
-          <w:szCs w:val="27"/>
-          <w:shd w:val="clear" w:color="auto" w:fill="FFFFFF"/>
-          <w:lang w:eastAsia="ru-RU"/>
-        </w:rPr>
-        <w:t>message</w:t>
-      </w:r>
-      <w:proofErr w:type="spellEnd"/>
-      <w:r>
-        <w:rPr>
-          <w:rFonts w:ascii="Arial" w:eastAsia="Times New Roman" w:hAnsi="Arial" w:cs="Arial"/>
-          <w:color w:val="3D4351"/>
-          <w:sz w:val="27"/>
-          <w:szCs w:val="27"/>
-          <w:shd w:val="clear" w:color="auto" w:fill="FFFFFF"/>
-          <w:lang w:eastAsia="ru-RU"/>
-        </w:rPr>
-        <w:t xml:space="preserve"> в консоль.</w:t>
+        <w:t>В классе ConsoleHelper нужно реализовать статический метод void writeMessage(String message), который будет выводить message в консоль.</w:t>
       </w:r>
       <w:r>
         <w:rPr>
@@ -4431,79 +2757,7 @@
           <w:shd w:val="clear" w:color="auto" w:fill="FFFFFF"/>
           <w:lang w:eastAsia="ru-RU"/>
         </w:rPr>
-        <w:t xml:space="preserve">В классе </w:t>
-      </w:r>
-      <w:proofErr w:type="spellStart"/>
-      <w:r>
-        <w:rPr>
-          <w:rFonts w:ascii="Arial" w:eastAsia="Times New Roman" w:hAnsi="Arial" w:cs="Arial"/>
-          <w:color w:val="3D4351"/>
-          <w:sz w:val="27"/>
-          <w:szCs w:val="27"/>
-          <w:shd w:val="clear" w:color="auto" w:fill="FFFFFF"/>
-          <w:lang w:eastAsia="ru-RU"/>
-        </w:rPr>
-        <w:t>ConsoleHelper</w:t>
-      </w:r>
-      <w:proofErr w:type="spellEnd"/>
-      <w:r>
-        <w:rPr>
-          <w:rFonts w:ascii="Arial" w:eastAsia="Times New Roman" w:hAnsi="Arial" w:cs="Arial"/>
-          <w:color w:val="3D4351"/>
-          <w:sz w:val="27"/>
-          <w:szCs w:val="27"/>
-          <w:shd w:val="clear" w:color="auto" w:fill="FFFFFF"/>
-          <w:lang w:eastAsia="ru-RU"/>
-        </w:rPr>
-        <w:t xml:space="preserve"> нужно реализовать статический метод </w:t>
-      </w:r>
-      <w:proofErr w:type="spellStart"/>
-      <w:r>
-        <w:rPr>
-          <w:rFonts w:ascii="Arial" w:eastAsia="Times New Roman" w:hAnsi="Arial" w:cs="Arial"/>
-          <w:color w:val="3D4351"/>
-          <w:sz w:val="27"/>
-          <w:szCs w:val="27"/>
-          <w:shd w:val="clear" w:color="auto" w:fill="FFFFFF"/>
-          <w:lang w:eastAsia="ru-RU"/>
-        </w:rPr>
-        <w:t>String</w:t>
-      </w:r>
-      <w:proofErr w:type="spellEnd"/>
-      <w:r>
-        <w:rPr>
-          <w:rFonts w:ascii="Arial" w:eastAsia="Times New Roman" w:hAnsi="Arial" w:cs="Arial"/>
-          <w:color w:val="3D4351"/>
-          <w:sz w:val="27"/>
-          <w:szCs w:val="27"/>
-          <w:shd w:val="clear" w:color="auto" w:fill="FFFFFF"/>
-          <w:lang w:eastAsia="ru-RU"/>
-        </w:rPr>
-        <w:t xml:space="preserve"> </w:t>
-      </w:r>
-      <w:proofErr w:type="spellStart"/>
-      <w:r>
-        <w:rPr>
-          <w:rFonts w:ascii="Arial" w:eastAsia="Times New Roman" w:hAnsi="Arial" w:cs="Arial"/>
-          <w:color w:val="3D4351"/>
-          <w:sz w:val="27"/>
-          <w:szCs w:val="27"/>
-          <w:shd w:val="clear" w:color="auto" w:fill="FFFFFF"/>
-          <w:lang w:eastAsia="ru-RU"/>
-        </w:rPr>
-        <w:t>readString</w:t>
-      </w:r>
-      <w:proofErr w:type="spellEnd"/>
-      <w:r>
-        <w:rPr>
-          <w:rFonts w:ascii="Arial" w:eastAsia="Times New Roman" w:hAnsi="Arial" w:cs="Arial"/>
-          <w:color w:val="3D4351"/>
-          <w:sz w:val="27"/>
-          <w:szCs w:val="27"/>
-          <w:shd w:val="clear" w:color="auto" w:fill="FFFFFF"/>
-          <w:lang w:eastAsia="ru-RU"/>
-        </w:rPr>
-        <w:t>(), который будет считывать с консоли строку.</w:t>
+        <w:t>В классе ConsoleHelper нужно реализовать статический метод String readString(), который будет считывать с консоли строку.</w:t>
       </w:r>
       <w:r>
         <w:rPr>
@@ -4546,79 +2800,7 @@
           <w:shd w:val="clear" w:color="auto" w:fill="FFFFFF"/>
           <w:lang w:eastAsia="ru-RU"/>
         </w:rPr>
-        <w:t xml:space="preserve">В классе </w:t>
-      </w:r>
-      <w:proofErr w:type="spellStart"/>
-      <w:r>
-        <w:rPr>
-          <w:rFonts w:ascii="Arial" w:eastAsia="Times New Roman" w:hAnsi="Arial" w:cs="Arial"/>
-          <w:color w:val="3D4351"/>
-          <w:sz w:val="27"/>
-          <w:szCs w:val="27"/>
-          <w:shd w:val="clear" w:color="auto" w:fill="FFFFFF"/>
-          <w:lang w:eastAsia="ru-RU"/>
-        </w:rPr>
-        <w:t>ConsoleHelper</w:t>
-      </w:r>
-      <w:proofErr w:type="spellEnd"/>
-      <w:r>
-        <w:rPr>
-          <w:rFonts w:ascii="Arial" w:eastAsia="Times New Roman" w:hAnsi="Arial" w:cs="Arial"/>
-          <w:color w:val="3D4351"/>
-          <w:sz w:val="27"/>
-          <w:szCs w:val="27"/>
-          <w:shd w:val="clear" w:color="auto" w:fill="FFFFFF"/>
-          <w:lang w:eastAsia="ru-RU"/>
-        </w:rPr>
-        <w:t xml:space="preserve"> нужно реализовать статический метод </w:t>
-      </w:r>
-      <w:proofErr w:type="spellStart"/>
-      <w:r>
-        <w:rPr>
-          <w:rFonts w:ascii="Arial" w:eastAsia="Times New Roman" w:hAnsi="Arial" w:cs="Arial"/>
-          <w:color w:val="3D4351"/>
-          <w:sz w:val="27"/>
-          <w:szCs w:val="27"/>
-          <w:shd w:val="clear" w:color="auto" w:fill="FFFFFF"/>
-          <w:lang w:eastAsia="ru-RU"/>
-        </w:rPr>
-        <w:t>int</w:t>
-      </w:r>
-      <w:proofErr w:type="spellEnd"/>
-      <w:r>
-        <w:rPr>
-          <w:rFonts w:ascii="Arial" w:eastAsia="Times New Roman" w:hAnsi="Arial" w:cs="Arial"/>
-          <w:color w:val="3D4351"/>
-          <w:sz w:val="27"/>
-          <w:szCs w:val="27"/>
-          <w:shd w:val="clear" w:color="auto" w:fill="FFFFFF"/>
-          <w:lang w:eastAsia="ru-RU"/>
-        </w:rPr>
-        <w:t xml:space="preserve"> </w:t>
-      </w:r>
-      <w:proofErr w:type="spellStart"/>
-      <w:r>
-        <w:rPr>
-          <w:rFonts w:ascii="Arial" w:eastAsia="Times New Roman" w:hAnsi="Arial" w:cs="Arial"/>
-          <w:color w:val="3D4351"/>
-          <w:sz w:val="27"/>
-          <w:szCs w:val="27"/>
-          <w:shd w:val="clear" w:color="auto" w:fill="FFFFFF"/>
-          <w:lang w:eastAsia="ru-RU"/>
-        </w:rPr>
-        <w:t>readInt</w:t>
-      </w:r>
-      <w:proofErr w:type="spellEnd"/>
-      <w:r>
-        <w:rPr>
-          <w:rFonts w:ascii="Arial" w:eastAsia="Times New Roman" w:hAnsi="Arial" w:cs="Arial"/>
-          <w:color w:val="3D4351"/>
-          <w:sz w:val="27"/>
-          <w:szCs w:val="27"/>
-          <w:shd w:val="clear" w:color="auto" w:fill="FFFFFF"/>
-          <w:lang w:eastAsia="ru-RU"/>
-        </w:rPr>
-        <w:t>(), который будет считывать с консоли число.</w:t>
+        <w:t>В классе ConsoleHelper нужно реализовать статический метод int readInt(), который будет считывать с консоли число.</w:t>
       </w:r>
     </w:p>
     <w:p>
@@ -4635,7 +2817,6 @@
           <w:lang w:eastAsia="ru-RU"/>
         </w:rPr>
       </w:pPr>
-      <w:proofErr w:type="spellStart"/>
       <w:r>
         <w:rPr>
           <w:rFonts w:ascii="Arial" w:eastAsia="Times New Roman" w:hAnsi="Arial" w:cs="Arial"/>
@@ -4646,20 +2827,7 @@
           <w:szCs w:val="32"/>
           <w:lang w:eastAsia="ru-RU"/>
         </w:rPr>
-        <w:t>Archiver</w:t>
-      </w:r>
-      <w:proofErr w:type="spellEnd"/>
-      <w:r>
-        <w:rPr>
-          <w:rFonts w:ascii="Arial" w:eastAsia="Times New Roman" w:hAnsi="Arial" w:cs="Arial"/>
-          <w:b/>
-          <w:bCs/>
-          <w:color w:val="3D4351"/>
-          <w:sz w:val="32"/>
-          <w:szCs w:val="32"/>
-          <w:lang w:eastAsia="ru-RU"/>
-        </w:rPr>
-        <w:t xml:space="preserve"> (4)</w:t>
+        <w:t>Archiver (4)</w:t>
       </w:r>
     </w:p>
     <w:p>
@@ -4683,7 +2851,6 @@
         </w:rPr>
         <w:t>Каждая команда подразумевает выполнение каких-то действий. Создадим интерфейс </w:t>
       </w:r>
-      <w:proofErr w:type="spellStart"/>
       <w:r>
         <w:rPr>
           <w:rFonts w:ascii="Arial" w:hAnsi="Arial" w:cs="Arial"/>
@@ -4694,7 +2861,6 @@
         </w:rPr>
         <w:t>Command</w:t>
       </w:r>
-      <w:proofErr w:type="spellEnd"/>
       <w:r>
         <w:rPr>
           <w:rFonts w:ascii="Arial" w:hAnsi="Arial" w:cs="Arial"/>
@@ -4714,42 +2880,18 @@
           <w:lang w:eastAsia="ru-RU"/>
         </w:rPr>
         <w:br/>
-        <w:t>методом </w:t>
-      </w:r>
-      <w:proofErr w:type="spellStart"/>
-      <w:r>
-        <w:rPr>
-          <w:rFonts w:ascii="Arial" w:hAnsi="Arial" w:cs="Arial"/>
-          <w:color w:val="3D4351"/>
+        <w:t>методом execute() (</w:t>
+      </w:r>
+      <w:r>
+        <w:rPr>
+          <w:rFonts w:ascii="Arial" w:hAnsi="Arial" w:cs="Arial"/>
+          <w:color w:val="000000"/>
           <w:sz w:val="27"/>
           <w:szCs w:val="27"/>
           <w:lang w:eastAsia="ru-RU"/>
         </w:rPr>
         <w:t>execute</w:t>
       </w:r>
-      <w:proofErr w:type="spellEnd"/>
-      <w:r>
-        <w:rPr>
-          <w:rFonts w:ascii="Arial" w:hAnsi="Arial" w:cs="Arial"/>
-          <w:color w:val="3D4351"/>
-          <w:sz w:val="27"/>
-          <w:szCs w:val="27"/>
-          <w:lang w:eastAsia="ru-RU"/>
-        </w:rPr>
-        <w:t>() (</w:t>
-      </w:r>
-      <w:proofErr w:type="spellStart"/>
-      <w:r>
-        <w:rPr>
-          <w:rFonts w:ascii="Arial" w:hAnsi="Arial" w:cs="Arial"/>
-          <w:color w:val="000000"/>
-          <w:sz w:val="27"/>
-          <w:szCs w:val="27"/>
-          <w:lang w:eastAsia="ru-RU"/>
-        </w:rPr>
-        <w:t>execute</w:t>
-      </w:r>
-      <w:proofErr w:type="spellEnd"/>
       <w:r>
         <w:rPr>
           <w:rFonts w:ascii="Arial" w:hAnsi="Arial" w:cs="Arial"/>
@@ -4802,86 +2944,83 @@
           <w:szCs w:val="27"/>
           <w:lang w:eastAsia="ru-RU"/>
         </w:rPr>
-        <w:t>) интерфейс </w:t>
-      </w:r>
-      <w:proofErr w:type="spellStart"/>
-      <w:r>
-        <w:rPr>
-          <w:rFonts w:ascii="Arial" w:hAnsi="Arial" w:cs="Arial"/>
-          <w:color w:val="3D4351"/>
+        <w:t>) интерфейс Command.</w:t>
+      </w:r>
+      <w:r>
+        <w:rPr>
+          <w:rFonts w:ascii="Arial" w:hAnsi="Arial" w:cs="Arial"/>
+          <w:color w:val="3D4351"/>
+          <w:sz w:val="27"/>
+          <w:szCs w:val="27"/>
+          <w:lang w:eastAsia="ru-RU"/>
+        </w:rPr>
+        <w:br/>
+        <w:t>Так как команд будет много, отведем для них отдельный пакет command. Все интерфейсы и реализации команд будем хранить именно в нем.</w:t>
+      </w:r>
+      <w:r>
+        <w:rPr>
+          <w:rFonts w:ascii="Arial" w:hAnsi="Arial" w:cs="Arial"/>
+          <w:color w:val="3D4351"/>
+          <w:sz w:val="27"/>
+          <w:szCs w:val="27"/>
+          <w:lang w:eastAsia="ru-RU"/>
+        </w:rPr>
+        <w:br/>
+        <w:t>Самая простая команда — это выход EXIT, с нее и начнем.</w:t>
+      </w:r>
+      <w:r>
+        <w:rPr>
+          <w:rFonts w:ascii="Arial" w:hAnsi="Arial" w:cs="Arial"/>
+          <w:color w:val="3D4351"/>
+          <w:sz w:val="27"/>
+          <w:szCs w:val="27"/>
+          <w:lang w:eastAsia="ru-RU"/>
+        </w:rPr>
+        <w:br/>
+        <w:t>1. Создай пакет </w:t>
+      </w:r>
+      <w:r>
+        <w:rPr>
+          <w:rFonts w:ascii="Arial" w:hAnsi="Arial" w:cs="Arial"/>
+          <w:color w:val="000000"/>
+          <w:sz w:val="27"/>
+          <w:szCs w:val="27"/>
+          <w:lang w:eastAsia="ru-RU"/>
+        </w:rPr>
+        <w:t>command</w:t>
+      </w:r>
+      <w:r>
+        <w:rPr>
+          <w:rFonts w:ascii="Arial" w:hAnsi="Arial" w:cs="Arial"/>
+          <w:color w:val="3D4351"/>
+          <w:sz w:val="27"/>
+          <w:szCs w:val="27"/>
+          <w:lang w:eastAsia="ru-RU"/>
+        </w:rPr>
+        <w:br/>
+        <w:t>2. В нем объявить интерфейс </w:t>
+      </w:r>
+      <w:r>
+        <w:rPr>
+          <w:rFonts w:ascii="Arial" w:hAnsi="Arial" w:cs="Arial"/>
+          <w:color w:val="000000"/>
           <w:sz w:val="27"/>
           <w:szCs w:val="27"/>
           <w:lang w:eastAsia="ru-RU"/>
         </w:rPr>
         <w:t>Command</w:t>
       </w:r>
-      <w:proofErr w:type="spellEnd"/>
-      <w:r>
-        <w:rPr>
-          <w:rFonts w:ascii="Arial" w:hAnsi="Arial" w:cs="Arial"/>
-          <w:color w:val="3D4351"/>
-          <w:sz w:val="27"/>
-          <w:szCs w:val="27"/>
-          <w:lang w:eastAsia="ru-RU"/>
-        </w:rPr>
-        <w:t>.</w:t>
-      </w:r>
-      <w:r>
-        <w:rPr>
-          <w:rFonts w:ascii="Arial" w:hAnsi="Arial" w:cs="Arial"/>
-          <w:color w:val="3D4351"/>
-          <w:sz w:val="27"/>
-          <w:szCs w:val="27"/>
-          <w:lang w:eastAsia="ru-RU"/>
-        </w:rPr>
-        <w:br/>
-        <w:t xml:space="preserve">Так как команд будет много, отведем для них отдельный пакет </w:t>
-      </w:r>
-      <w:proofErr w:type="spellStart"/>
-      <w:r>
-        <w:rPr>
-          <w:rFonts w:ascii="Arial" w:hAnsi="Arial" w:cs="Arial"/>
-          <w:color w:val="3D4351"/>
-          <w:sz w:val="27"/>
-          <w:szCs w:val="27"/>
-          <w:lang w:eastAsia="ru-RU"/>
-        </w:rPr>
-        <w:t>command</w:t>
-      </w:r>
-      <w:proofErr w:type="spellEnd"/>
-      <w:r>
-        <w:rPr>
-          <w:rFonts w:ascii="Arial" w:hAnsi="Arial" w:cs="Arial"/>
-          <w:color w:val="3D4351"/>
-          <w:sz w:val="27"/>
-          <w:szCs w:val="27"/>
-          <w:lang w:eastAsia="ru-RU"/>
-        </w:rPr>
-        <w:t>. Все интерфейсы и реализации команд будем хранить именно в нем.</w:t>
-      </w:r>
-      <w:r>
-        <w:rPr>
-          <w:rFonts w:ascii="Arial" w:hAnsi="Arial" w:cs="Arial"/>
-          <w:color w:val="3D4351"/>
-          <w:sz w:val="27"/>
-          <w:szCs w:val="27"/>
-          <w:lang w:eastAsia="ru-RU"/>
-        </w:rPr>
-        <w:br/>
-        <w:t>Самая простая команда — это выход EXIT, с нее и начнем.</w:t>
-      </w:r>
-      <w:r>
-        <w:rPr>
-          <w:rFonts w:ascii="Arial" w:hAnsi="Arial" w:cs="Arial"/>
-          <w:color w:val="3D4351"/>
-          <w:sz w:val="27"/>
-          <w:szCs w:val="27"/>
-          <w:lang w:eastAsia="ru-RU"/>
-        </w:rPr>
-        <w:br/>
-        <w:t>1. Создай пакет </w:t>
-      </w:r>
-      <w:proofErr w:type="spellStart"/>
+      <w:r>
+        <w:rPr>
+          <w:rFonts w:ascii="Arial" w:hAnsi="Arial" w:cs="Arial"/>
+          <w:color w:val="3D4351"/>
+          <w:sz w:val="27"/>
+          <w:szCs w:val="27"/>
+          <w:lang w:eastAsia="ru-RU"/>
+        </w:rPr>
+        <w:br/>
+        <w:t>3. Добавь метод void execute() throws Exception в интерфейс </w:t>
+      </w:r>
       <w:r>
         <w:rPr>
           <w:rFonts w:ascii="Arial" w:hAnsi="Arial" w:cs="Arial"/>
@@ -4890,21 +3029,19 @@
           <w:szCs w:val="27"/>
           <w:lang w:eastAsia="ru-RU"/>
         </w:rPr>
-        <w:t>command</w:t>
-      </w:r>
-      <w:proofErr w:type="spellEnd"/>
-      <w:r>
-        <w:rPr>
-          <w:rFonts w:ascii="Arial" w:hAnsi="Arial" w:cs="Arial"/>
-          <w:color w:val="3D4351"/>
-          <w:sz w:val="27"/>
-          <w:szCs w:val="27"/>
-          <w:lang w:eastAsia="ru-RU"/>
-        </w:rPr>
-        <w:br/>
-        <w:t>2. В нем объявить интерфейс </w:t>
-      </w:r>
-      <w:proofErr w:type="spellStart"/>
+        <w:t>Command</w:t>
+      </w:r>
+      <w:r>
+        <w:rPr>
+          <w:rFonts w:ascii="Arial" w:hAnsi="Arial" w:cs="Arial"/>
+          <w:color w:val="3D4351"/>
+          <w:sz w:val="27"/>
+          <w:szCs w:val="27"/>
+          <w:lang w:eastAsia="ru-RU"/>
+        </w:rPr>
+        <w:br/>
+        <w:t>4. Объяви класс </w:t>
+      </w:r>
       <w:r>
         <w:rPr>
           <w:rFonts w:ascii="Arial" w:hAnsi="Arial" w:cs="Arial"/>
@@ -4913,109 +3050,39 @@
           <w:szCs w:val="27"/>
           <w:lang w:eastAsia="ru-RU"/>
         </w:rPr>
+        <w:t>ExitCommand</w:t>
+      </w:r>
+      <w:r>
+        <w:rPr>
+          <w:rFonts w:ascii="Arial" w:hAnsi="Arial" w:cs="Arial"/>
+          <w:color w:val="3D4351"/>
+          <w:sz w:val="27"/>
+          <w:szCs w:val="27"/>
+          <w:lang w:eastAsia="ru-RU"/>
+        </w:rPr>
+        <w:t>, реализующий интерфейс </w:t>
+      </w:r>
+      <w:r>
+        <w:rPr>
+          <w:rFonts w:ascii="Arial" w:hAnsi="Arial" w:cs="Arial"/>
+          <w:color w:val="000000"/>
+          <w:sz w:val="27"/>
+          <w:szCs w:val="27"/>
+          <w:lang w:eastAsia="ru-RU"/>
+        </w:rPr>
         <w:t>Command</w:t>
       </w:r>
-      <w:proofErr w:type="spellEnd"/>
-      <w:r>
-        <w:rPr>
-          <w:rFonts w:ascii="Arial" w:hAnsi="Arial" w:cs="Arial"/>
-          <w:color w:val="3D4351"/>
-          <w:sz w:val="27"/>
-          <w:szCs w:val="27"/>
-          <w:lang w:eastAsia="ru-RU"/>
-        </w:rPr>
-        <w:br/>
-        <w:t>3. Добавь метод </w:t>
-      </w:r>
-      <w:proofErr w:type="spellStart"/>
-      <w:r>
-        <w:rPr>
-          <w:rFonts w:ascii="Arial" w:hAnsi="Arial" w:cs="Arial"/>
-          <w:color w:val="3D4351"/>
-          <w:sz w:val="27"/>
-          <w:szCs w:val="27"/>
-          <w:lang w:eastAsia="ru-RU"/>
-        </w:rPr>
-        <w:t>void</w:t>
-      </w:r>
-      <w:proofErr w:type="spellEnd"/>
-      <w:r>
-        <w:rPr>
-          <w:rFonts w:ascii="Arial" w:hAnsi="Arial" w:cs="Arial"/>
-          <w:color w:val="3D4351"/>
-          <w:sz w:val="27"/>
-          <w:szCs w:val="27"/>
-          <w:lang w:eastAsia="ru-RU"/>
-        </w:rPr>
-        <w:t xml:space="preserve"> </w:t>
-      </w:r>
-      <w:proofErr w:type="spellStart"/>
-      <w:r>
-        <w:rPr>
-          <w:rFonts w:ascii="Arial" w:hAnsi="Arial" w:cs="Arial"/>
-          <w:color w:val="3D4351"/>
-          <w:sz w:val="27"/>
-          <w:szCs w:val="27"/>
-          <w:lang w:eastAsia="ru-RU"/>
-        </w:rPr>
-        <w:t>execute</w:t>
-      </w:r>
-      <w:proofErr w:type="spellEnd"/>
-      <w:r>
-        <w:rPr>
-          <w:rFonts w:ascii="Arial" w:hAnsi="Arial" w:cs="Arial"/>
-          <w:color w:val="3D4351"/>
-          <w:sz w:val="27"/>
-          <w:szCs w:val="27"/>
-          <w:lang w:eastAsia="ru-RU"/>
-        </w:rPr>
-        <w:t xml:space="preserve">() </w:t>
-      </w:r>
-      <w:proofErr w:type="spellStart"/>
-      <w:r>
-        <w:rPr>
-          <w:rFonts w:ascii="Arial" w:hAnsi="Arial" w:cs="Arial"/>
-          <w:color w:val="3D4351"/>
-          <w:sz w:val="27"/>
-          <w:szCs w:val="27"/>
-          <w:lang w:eastAsia="ru-RU"/>
-        </w:rPr>
-        <w:t>throws</w:t>
-      </w:r>
-      <w:proofErr w:type="spellEnd"/>
-      <w:r>
-        <w:rPr>
-          <w:rFonts w:ascii="Arial" w:hAnsi="Arial" w:cs="Arial"/>
-          <w:color w:val="3D4351"/>
-          <w:sz w:val="27"/>
-          <w:szCs w:val="27"/>
-          <w:lang w:eastAsia="ru-RU"/>
-        </w:rPr>
-        <w:t xml:space="preserve"> </w:t>
-      </w:r>
-      <w:proofErr w:type="spellStart"/>
-      <w:r>
-        <w:rPr>
-          <w:rFonts w:ascii="Arial" w:hAnsi="Arial" w:cs="Arial"/>
-          <w:color w:val="3D4351"/>
-          <w:sz w:val="27"/>
-          <w:szCs w:val="27"/>
-          <w:lang w:eastAsia="ru-RU"/>
-        </w:rPr>
-        <w:t>Exception</w:t>
-      </w:r>
-      <w:proofErr w:type="spellEnd"/>
-      <w:r>
-        <w:rPr>
-          <w:rFonts w:ascii="Arial" w:hAnsi="Arial" w:cs="Arial"/>
-          <w:color w:val="3D4351"/>
-          <w:sz w:val="27"/>
-          <w:szCs w:val="27"/>
-          <w:lang w:eastAsia="ru-RU"/>
-        </w:rPr>
-        <w:t> в интерфейс </w:t>
-      </w:r>
-      <w:proofErr w:type="spellStart"/>
+      <w:r>
+        <w:rPr>
+          <w:rFonts w:ascii="Arial" w:hAnsi="Arial" w:cs="Arial"/>
+          <w:color w:val="3D4351"/>
+          <w:sz w:val="27"/>
+          <w:szCs w:val="27"/>
+          <w:lang w:eastAsia="ru-RU"/>
+        </w:rPr>
+        <w:br/>
+        <w:t>5. Реализуй метод execute() в классе </w:t>
+      </w:r>
       <w:r>
         <w:rPr>
           <w:rFonts w:ascii="Arial" w:hAnsi="Arial" w:cs="Arial"/>
@@ -5024,99 +3091,8 @@
           <w:szCs w:val="27"/>
           <w:lang w:eastAsia="ru-RU"/>
         </w:rPr>
-        <w:t>Command</w:t>
-      </w:r>
-      <w:proofErr w:type="spellEnd"/>
-      <w:r>
-        <w:rPr>
-          <w:rFonts w:ascii="Arial" w:hAnsi="Arial" w:cs="Arial"/>
-          <w:color w:val="3D4351"/>
-          <w:sz w:val="27"/>
-          <w:szCs w:val="27"/>
-          <w:lang w:eastAsia="ru-RU"/>
-        </w:rPr>
-        <w:br/>
-        <w:t>4. Объяви класс </w:t>
-      </w:r>
-      <w:proofErr w:type="spellStart"/>
-      <w:r>
-        <w:rPr>
-          <w:rFonts w:ascii="Arial" w:hAnsi="Arial" w:cs="Arial"/>
-          <w:color w:val="000000"/>
-          <w:sz w:val="27"/>
-          <w:szCs w:val="27"/>
-          <w:lang w:eastAsia="ru-RU"/>
-        </w:rPr>
         <w:t>ExitCommand</w:t>
       </w:r>
-      <w:proofErr w:type="spellEnd"/>
-      <w:r>
-        <w:rPr>
-          <w:rFonts w:ascii="Arial" w:hAnsi="Arial" w:cs="Arial"/>
-          <w:color w:val="3D4351"/>
-          <w:sz w:val="27"/>
-          <w:szCs w:val="27"/>
-          <w:lang w:eastAsia="ru-RU"/>
-        </w:rPr>
-        <w:t>, реализующий интерфейс </w:t>
-      </w:r>
-      <w:proofErr w:type="spellStart"/>
-      <w:r>
-        <w:rPr>
-          <w:rFonts w:ascii="Arial" w:hAnsi="Arial" w:cs="Arial"/>
-          <w:color w:val="000000"/>
-          <w:sz w:val="27"/>
-          <w:szCs w:val="27"/>
-          <w:lang w:eastAsia="ru-RU"/>
-        </w:rPr>
-        <w:t>Command</w:t>
-      </w:r>
-      <w:proofErr w:type="spellEnd"/>
-      <w:r>
-        <w:rPr>
-          <w:rFonts w:ascii="Arial" w:hAnsi="Arial" w:cs="Arial"/>
-          <w:color w:val="3D4351"/>
-          <w:sz w:val="27"/>
-          <w:szCs w:val="27"/>
-          <w:lang w:eastAsia="ru-RU"/>
-        </w:rPr>
-        <w:br/>
-        <w:t>5. Реализуй метод </w:t>
-      </w:r>
-      <w:proofErr w:type="spellStart"/>
-      <w:r>
-        <w:rPr>
-          <w:rFonts w:ascii="Arial" w:hAnsi="Arial" w:cs="Arial"/>
-          <w:color w:val="3D4351"/>
-          <w:sz w:val="27"/>
-          <w:szCs w:val="27"/>
-          <w:lang w:eastAsia="ru-RU"/>
-        </w:rPr>
-        <w:t>execute</w:t>
-      </w:r>
-      <w:proofErr w:type="spellEnd"/>
-      <w:r>
-        <w:rPr>
-          <w:rFonts w:ascii="Arial" w:hAnsi="Arial" w:cs="Arial"/>
-          <w:color w:val="3D4351"/>
-          <w:sz w:val="27"/>
-          <w:szCs w:val="27"/>
-          <w:lang w:eastAsia="ru-RU"/>
-        </w:rPr>
-        <w:t>() в классе </w:t>
-      </w:r>
-      <w:proofErr w:type="spellStart"/>
-      <w:r>
-        <w:rPr>
-          <w:rFonts w:ascii="Arial" w:hAnsi="Arial" w:cs="Arial"/>
-          <w:color w:val="000000"/>
-          <w:sz w:val="27"/>
-          <w:szCs w:val="27"/>
-          <w:lang w:eastAsia="ru-RU"/>
-        </w:rPr>
-        <w:t>ExitCommand</w:t>
-      </w:r>
-      <w:proofErr w:type="spellEnd"/>
       <w:r>
         <w:rPr>
           <w:rFonts w:ascii="Arial" w:hAnsi="Arial" w:cs="Arial"/>
@@ -5160,7 +3136,6 @@
         <w:br/>
         <w:t>метода из класса </w:t>
       </w:r>
-      <w:proofErr w:type="spellStart"/>
       <w:r>
         <w:rPr>
           <w:rFonts w:ascii="Arial" w:hAnsi="Arial" w:cs="Arial"/>
@@ -5171,85 +3146,17 @@
         </w:rPr>
         <w:t>ConsoleHelper</w:t>
       </w:r>
-      <w:proofErr w:type="spellEnd"/>
-      <w:r>
-        <w:rPr>
-          <w:rFonts w:ascii="Arial" w:hAnsi="Arial" w:cs="Arial"/>
-          <w:color w:val="3D4351"/>
-          <w:sz w:val="27"/>
-          <w:szCs w:val="27"/>
-          <w:lang w:eastAsia="ru-RU"/>
-        </w:rPr>
-        <w:br/>
-        <w:t>6. В самом конце метода </w:t>
-      </w:r>
-      <w:proofErr w:type="spellStart"/>
-      <w:r>
-        <w:rPr>
-          <w:rFonts w:ascii="Arial" w:hAnsi="Arial" w:cs="Arial"/>
-          <w:color w:val="3D4351"/>
-          <w:sz w:val="27"/>
-          <w:szCs w:val="27"/>
-          <w:lang w:eastAsia="ru-RU"/>
-        </w:rPr>
-        <w:t>main</w:t>
-      </w:r>
-      <w:proofErr w:type="spellEnd"/>
-      <w:r>
-        <w:rPr>
-          <w:rFonts w:ascii="Arial" w:hAnsi="Arial" w:cs="Arial"/>
-          <w:color w:val="3D4351"/>
-          <w:sz w:val="27"/>
-          <w:szCs w:val="27"/>
-          <w:lang w:eastAsia="ru-RU"/>
-        </w:rPr>
-        <w:t> </w:t>
-      </w:r>
-      <w:proofErr w:type="gramStart"/>
-      <w:r>
-        <w:rPr>
-          <w:rFonts w:ascii="Arial" w:hAnsi="Arial" w:cs="Arial"/>
-          <w:color w:val="3D4351"/>
-          <w:sz w:val="27"/>
-          <w:szCs w:val="27"/>
-          <w:lang w:eastAsia="ru-RU"/>
-        </w:rPr>
-        <w:t>в</w:t>
-      </w:r>
-      <w:proofErr w:type="gramEnd"/>
-      <w:r>
-        <w:rPr>
-          <w:rFonts w:ascii="Arial" w:hAnsi="Arial" w:cs="Arial"/>
-          <w:color w:val="3D4351"/>
-          <w:sz w:val="27"/>
-          <w:szCs w:val="27"/>
-          <w:lang w:eastAsia="ru-RU"/>
-        </w:rPr>
-        <w:t xml:space="preserve"> </w:t>
-      </w:r>
-      <w:proofErr w:type="gramStart"/>
-      <w:r>
-        <w:rPr>
-          <w:rFonts w:ascii="Arial" w:hAnsi="Arial" w:cs="Arial"/>
-          <w:color w:val="3D4351"/>
-          <w:sz w:val="27"/>
-          <w:szCs w:val="27"/>
-          <w:lang w:eastAsia="ru-RU"/>
-        </w:rPr>
-        <w:t>класса</w:t>
-      </w:r>
-      <w:proofErr w:type="gramEnd"/>
-      <w:r>
-        <w:rPr>
-          <w:rFonts w:ascii="Arial" w:hAnsi="Arial" w:cs="Arial"/>
-          <w:color w:val="3D4351"/>
-          <w:sz w:val="27"/>
-          <w:szCs w:val="27"/>
-          <w:lang w:eastAsia="ru-RU"/>
-        </w:rPr>
-        <w:t> </w:t>
-      </w:r>
-      <w:proofErr w:type="spellStart"/>
+      <w:r>
+        <w:rPr>
+          <w:rFonts w:ascii="Arial" w:hAnsi="Arial" w:cs="Arial"/>
+          <w:color w:val="3D4351"/>
+          <w:sz w:val="27"/>
+          <w:szCs w:val="27"/>
+          <w:lang w:eastAsia="ru-RU"/>
+        </w:rPr>
+        <w:br/>
+        <w:t>6. В самом конце метода main в класса </w:t>
+      </w:r>
       <w:r>
         <w:rPr>
           <w:rFonts w:ascii="Arial" w:hAnsi="Arial" w:cs="Arial"/>
@@ -5260,7 +3167,6 @@
         </w:rPr>
         <w:t>Archiver</w:t>
       </w:r>
-      <w:proofErr w:type="spellEnd"/>
       <w:r>
         <w:rPr>
           <w:rFonts w:ascii="Arial" w:hAnsi="Arial" w:cs="Arial"/>
@@ -5271,7 +3177,6 @@
         </w:rPr>
         <w:t> добавь код, который создает объект типа </w:t>
       </w:r>
-      <w:proofErr w:type="spellStart"/>
       <w:r>
         <w:rPr>
           <w:rFonts w:ascii="Arial" w:hAnsi="Arial" w:cs="Arial"/>
@@ -5282,38 +3187,15 @@
         </w:rPr>
         <w:t>ExitCommand</w:t>
       </w:r>
-      <w:proofErr w:type="spellEnd"/>
-      <w:r>
-        <w:rPr>
-          <w:rFonts w:ascii="Arial" w:hAnsi="Arial" w:cs="Arial"/>
-          <w:color w:val="3D4351"/>
-          <w:sz w:val="27"/>
-          <w:szCs w:val="27"/>
-          <w:lang w:eastAsia="ru-RU"/>
-        </w:rPr>
-        <w:t> и вызывает у него метод </w:t>
-      </w:r>
-      <w:proofErr w:type="spellStart"/>
-      <w:r>
-        <w:rPr>
-          <w:rFonts w:ascii="Arial" w:hAnsi="Arial" w:cs="Arial"/>
-          <w:color w:val="3D4351"/>
-          <w:sz w:val="27"/>
-          <w:szCs w:val="27"/>
-          <w:lang w:eastAsia="ru-RU"/>
-        </w:rPr>
-        <w:t>execute</w:t>
-      </w:r>
-      <w:proofErr w:type="spellEnd"/>
-      <w:r>
-        <w:rPr>
-          <w:rFonts w:ascii="Arial" w:hAnsi="Arial" w:cs="Arial"/>
-          <w:color w:val="3D4351"/>
-          <w:sz w:val="27"/>
-          <w:szCs w:val="27"/>
-          <w:lang w:eastAsia="ru-RU"/>
-        </w:rPr>
-        <w:t>()</w:t>
+      <w:r>
+        <w:rPr>
+          <w:rFonts w:ascii="Arial" w:hAnsi="Arial" w:cs="Arial"/>
+          <w:color w:val="3D4351"/>
+          <w:sz w:val="27"/>
+          <w:szCs w:val="27"/>
+          <w:lang w:eastAsia="ru-RU"/>
+        </w:rPr>
+        <w:t> и вызывает у него метод execute()</w:t>
       </w:r>
       <w:r>
         <w:rPr>
@@ -5326,28 +3208,16 @@
         <w:br/>
         <w:t>7. Попробуй, как это все работает</w:t>
       </w:r>
-      <w:proofErr w:type="gramStart"/>
-      <w:r>
-        <w:rPr>
-          <w:rFonts w:ascii="Arial" w:hAnsi="Arial" w:cs="Arial"/>
-          <w:color w:val="3D4351"/>
-          <w:sz w:val="27"/>
-          <w:szCs w:val="27"/>
-          <w:lang w:eastAsia="ru-RU"/>
-        </w:rPr>
-        <w:br/>
-        <w:t>О</w:t>
-      </w:r>
-      <w:proofErr w:type="gramEnd"/>
-      <w:r>
-        <w:rPr>
-          <w:rFonts w:ascii="Arial" w:hAnsi="Arial" w:cs="Arial"/>
-          <w:color w:val="3D4351"/>
-          <w:sz w:val="27"/>
-          <w:szCs w:val="27"/>
-          <w:lang w:eastAsia="ru-RU"/>
-        </w:rPr>
-        <w:t>брати внимание, что все файлы проекта должны быть в кодировке </w:t>
+      <w:r>
+        <w:rPr>
+          <w:rFonts w:ascii="Arial" w:hAnsi="Arial" w:cs="Arial"/>
+          <w:color w:val="3D4351"/>
+          <w:sz w:val="27"/>
+          <w:szCs w:val="27"/>
+          <w:lang w:eastAsia="ru-RU"/>
+        </w:rPr>
+        <w:br/>
+        <w:t>Обрати внимание, что все файлы проекта должны быть в кодировке </w:t>
       </w:r>
       <w:r>
         <w:rPr>
@@ -5369,7 +3239,6 @@
         </w:rPr>
         <w:t>. Кодировку в </w:t>
       </w:r>
-      <w:proofErr w:type="spellStart"/>
       <w:r>
         <w:rPr>
           <w:rFonts w:ascii="Arial" w:hAnsi="Arial" w:cs="Arial"/>
@@ -5378,138 +3247,17 @@
           <w:szCs w:val="27"/>
           <w:lang w:eastAsia="ru-RU"/>
         </w:rPr>
-        <w:t>IntelliJ</w:t>
-      </w:r>
-      <w:proofErr w:type="spellEnd"/>
-      <w:r>
-        <w:rPr>
-          <w:rFonts w:ascii="Arial" w:hAnsi="Arial" w:cs="Arial"/>
-          <w:color w:val="000000"/>
-          <w:sz w:val="27"/>
-          <w:szCs w:val="27"/>
-          <w:lang w:eastAsia="ru-RU"/>
-        </w:rPr>
-        <w:t xml:space="preserve"> IDEA</w:t>
-      </w:r>
-      <w:r>
-        <w:rPr>
-          <w:rFonts w:ascii="Arial" w:hAnsi="Arial" w:cs="Arial"/>
-          <w:color w:val="3D4351"/>
-          <w:sz w:val="27"/>
-          <w:szCs w:val="27"/>
-          <w:lang w:eastAsia="ru-RU"/>
-        </w:rPr>
-        <w:t> можно задать через пункты меню </w:t>
-      </w:r>
-      <w:proofErr w:type="spellStart"/>
-      <w:r>
-        <w:rPr>
-          <w:rFonts w:ascii="Arial" w:hAnsi="Arial" w:cs="Arial"/>
-          <w:color w:val="3D4351"/>
-          <w:sz w:val="27"/>
-          <w:szCs w:val="27"/>
-          <w:lang w:eastAsia="ru-RU"/>
-        </w:rPr>
-        <w:t>Settings</w:t>
-      </w:r>
-      <w:proofErr w:type="spellEnd"/>
-      <w:r>
-        <w:rPr>
-          <w:rFonts w:ascii="Arial" w:hAnsi="Arial" w:cs="Arial"/>
-          <w:color w:val="3D4351"/>
-          <w:sz w:val="27"/>
-          <w:szCs w:val="27"/>
-          <w:lang w:eastAsia="ru-RU"/>
-        </w:rPr>
-        <w:t xml:space="preserve"> -&gt; </w:t>
-      </w:r>
-      <w:proofErr w:type="spellStart"/>
-      <w:r>
-        <w:rPr>
-          <w:rFonts w:ascii="Arial" w:hAnsi="Arial" w:cs="Arial"/>
-          <w:color w:val="3D4351"/>
-          <w:sz w:val="27"/>
-          <w:szCs w:val="27"/>
-          <w:lang w:eastAsia="ru-RU"/>
-        </w:rPr>
-        <w:t>Editor</w:t>
-      </w:r>
-      <w:proofErr w:type="spellEnd"/>
-      <w:r>
-        <w:rPr>
-          <w:rFonts w:ascii="Arial" w:hAnsi="Arial" w:cs="Arial"/>
-          <w:color w:val="3D4351"/>
-          <w:sz w:val="27"/>
-          <w:szCs w:val="27"/>
-          <w:lang w:eastAsia="ru-RU"/>
-        </w:rPr>
-        <w:t xml:space="preserve"> -&gt; </w:t>
-      </w:r>
-      <w:proofErr w:type="spellStart"/>
-      <w:r>
-        <w:rPr>
-          <w:rFonts w:ascii="Arial" w:hAnsi="Arial" w:cs="Arial"/>
-          <w:color w:val="3D4351"/>
-          <w:sz w:val="27"/>
-          <w:szCs w:val="27"/>
-          <w:lang w:eastAsia="ru-RU"/>
-        </w:rPr>
-        <w:t>File</w:t>
-      </w:r>
-      <w:proofErr w:type="spellEnd"/>
-      <w:r>
-        <w:rPr>
-          <w:rFonts w:ascii="Arial" w:hAnsi="Arial" w:cs="Arial"/>
-          <w:color w:val="3D4351"/>
-          <w:sz w:val="27"/>
-          <w:szCs w:val="27"/>
-          <w:lang w:eastAsia="ru-RU"/>
-        </w:rPr>
-        <w:t xml:space="preserve"> </w:t>
-      </w:r>
-      <w:proofErr w:type="spellStart"/>
-      <w:r>
-        <w:rPr>
-          <w:rFonts w:ascii="Arial" w:hAnsi="Arial" w:cs="Arial"/>
-          <w:color w:val="3D4351"/>
-          <w:sz w:val="27"/>
-          <w:szCs w:val="27"/>
-          <w:lang w:eastAsia="ru-RU"/>
-        </w:rPr>
-        <w:t>Encodings</w:t>
-      </w:r>
-      <w:proofErr w:type="spellEnd"/>
-      <w:r>
-        <w:rPr>
-          <w:rFonts w:ascii="Arial" w:hAnsi="Arial" w:cs="Arial"/>
-          <w:color w:val="3D4351"/>
-          <w:sz w:val="27"/>
-          <w:szCs w:val="27"/>
-          <w:lang w:eastAsia="ru-RU"/>
-        </w:rPr>
-        <w:t xml:space="preserve">. Проверь, что все три </w:t>
-      </w:r>
-      <w:proofErr w:type="gramStart"/>
-      <w:r>
-        <w:rPr>
-          <w:rFonts w:ascii="Arial" w:hAnsi="Arial" w:cs="Arial"/>
-          <w:color w:val="3D4351"/>
-          <w:sz w:val="27"/>
-          <w:szCs w:val="27"/>
-          <w:lang w:eastAsia="ru-RU"/>
-        </w:rPr>
-        <w:t>поля</w:t>
-      </w:r>
-      <w:proofErr w:type="gramEnd"/>
-      <w:r>
-        <w:rPr>
-          <w:rFonts w:ascii="Arial" w:hAnsi="Arial" w:cs="Arial"/>
-          <w:color w:val="3D4351"/>
-          <w:sz w:val="27"/>
-          <w:szCs w:val="27"/>
-          <w:lang w:eastAsia="ru-RU"/>
-        </w:rPr>
-        <w:t xml:space="preserve"> отвечающие за кодировку выставлены в </w:t>
+        <w:t>IntelliJ IDEA</w:t>
+      </w:r>
+      <w:r>
+        <w:rPr>
+          <w:rFonts w:ascii="Arial" w:hAnsi="Arial" w:cs="Arial"/>
+          <w:color w:val="3D4351"/>
+          <w:sz w:val="27"/>
+          <w:szCs w:val="27"/>
+          <w:lang w:eastAsia="ru-RU"/>
+        </w:rPr>
+        <w:t> можно задать через пункты меню Settings -&gt; Editor -&gt; File Encodings. Проверь, что все три поля отвечающие за кодировку выставлены в </w:t>
       </w:r>
       <w:r>
         <w:rPr>
@@ -5591,55 +3339,7 @@
           <w:shd w:val="clear" w:color="auto" w:fill="FFFFFF"/>
           <w:lang w:eastAsia="ru-RU"/>
         </w:rPr>
-        <w:t xml:space="preserve">В пакете </w:t>
-      </w:r>
-      <w:proofErr w:type="spellStart"/>
-      <w:r>
-        <w:rPr>
-          <w:rFonts w:ascii="Arial" w:eastAsia="Times New Roman" w:hAnsi="Arial" w:cs="Arial"/>
-          <w:color w:val="3D4351"/>
-          <w:sz w:val="27"/>
-          <w:szCs w:val="27"/>
-          <w:shd w:val="clear" w:color="auto" w:fill="FFFFFF"/>
-          <w:lang w:eastAsia="ru-RU"/>
-        </w:rPr>
-        <w:t>command</w:t>
-      </w:r>
-      <w:proofErr w:type="spellEnd"/>
-      <w:r>
-        <w:rPr>
-          <w:rFonts w:ascii="Arial" w:eastAsia="Times New Roman" w:hAnsi="Arial" w:cs="Arial"/>
-          <w:color w:val="3D4351"/>
-          <w:sz w:val="27"/>
-          <w:szCs w:val="27"/>
-          <w:shd w:val="clear" w:color="auto" w:fill="FFFFFF"/>
-          <w:lang w:eastAsia="ru-RU"/>
-        </w:rPr>
-        <w:t xml:space="preserve"> должен быть создан интерфейс </w:t>
-      </w:r>
-      <w:proofErr w:type="spellStart"/>
-      <w:r>
-        <w:rPr>
-          <w:rFonts w:ascii="Arial" w:eastAsia="Times New Roman" w:hAnsi="Arial" w:cs="Arial"/>
-          <w:color w:val="3D4351"/>
-          <w:sz w:val="27"/>
-          <w:szCs w:val="27"/>
-          <w:shd w:val="clear" w:color="auto" w:fill="FFFFFF"/>
-          <w:lang w:eastAsia="ru-RU"/>
-        </w:rPr>
-        <w:t>Command</w:t>
-      </w:r>
-      <w:proofErr w:type="spellEnd"/>
-      <w:r>
-        <w:rPr>
-          <w:rFonts w:ascii="Arial" w:eastAsia="Times New Roman" w:hAnsi="Arial" w:cs="Arial"/>
-          <w:color w:val="3D4351"/>
-          <w:sz w:val="27"/>
-          <w:szCs w:val="27"/>
-          <w:shd w:val="clear" w:color="auto" w:fill="FFFFFF"/>
-          <w:lang w:eastAsia="ru-RU"/>
-        </w:rPr>
-        <w:t>.</w:t>
+        <w:t>В пакете command должен быть создан интерфейс Command.</w:t>
       </w:r>
       <w:r>
         <w:rPr>
@@ -5824,79 +3524,7 @@
           <w:shd w:val="clear" w:color="auto" w:fill="FFFFFF"/>
           <w:lang w:eastAsia="ru-RU"/>
         </w:rPr>
-        <w:t xml:space="preserve">Создай класс </w:t>
-      </w:r>
-      <w:proofErr w:type="spellStart"/>
-      <w:r>
-        <w:rPr>
-          <w:rFonts w:ascii="Arial" w:eastAsia="Times New Roman" w:hAnsi="Arial" w:cs="Arial"/>
-          <w:color w:val="3D4351"/>
-          <w:sz w:val="27"/>
-          <w:szCs w:val="27"/>
-          <w:shd w:val="clear" w:color="auto" w:fill="FFFFFF"/>
-          <w:lang w:eastAsia="ru-RU"/>
-        </w:rPr>
-        <w:t>ExitCommand</w:t>
-      </w:r>
-      <w:proofErr w:type="spellEnd"/>
-      <w:r>
-        <w:rPr>
-          <w:rFonts w:ascii="Arial" w:eastAsia="Times New Roman" w:hAnsi="Arial" w:cs="Arial"/>
-          <w:color w:val="3D4351"/>
-          <w:sz w:val="27"/>
-          <w:szCs w:val="27"/>
-          <w:shd w:val="clear" w:color="auto" w:fill="FFFFFF"/>
-          <w:lang w:eastAsia="ru-RU"/>
-        </w:rPr>
-        <w:t xml:space="preserve"> в пакете </w:t>
-      </w:r>
-      <w:proofErr w:type="spellStart"/>
-      <w:r>
-        <w:rPr>
-          <w:rFonts w:ascii="Arial" w:eastAsia="Times New Roman" w:hAnsi="Arial" w:cs="Arial"/>
-          <w:color w:val="3D4351"/>
-          <w:sz w:val="27"/>
-          <w:szCs w:val="27"/>
-          <w:shd w:val="clear" w:color="auto" w:fill="FFFFFF"/>
-          <w:lang w:eastAsia="ru-RU"/>
-        </w:rPr>
-        <w:t>command</w:t>
-      </w:r>
-      <w:proofErr w:type="spellEnd"/>
-      <w:r>
-        <w:rPr>
-          <w:rFonts w:ascii="Arial" w:eastAsia="Times New Roman" w:hAnsi="Arial" w:cs="Arial"/>
-          <w:color w:val="3D4351"/>
-          <w:sz w:val="27"/>
-          <w:szCs w:val="27"/>
-          <w:shd w:val="clear" w:color="auto" w:fill="FFFFFF"/>
-          <w:lang w:eastAsia="ru-RU"/>
-        </w:rPr>
-        <w:t xml:space="preserve">. Он должен реализовывать </w:t>
-      </w:r>
-      <w:proofErr w:type="spellStart"/>
-      <w:r>
-        <w:rPr>
-          <w:rFonts w:ascii="Arial" w:eastAsia="Times New Roman" w:hAnsi="Arial" w:cs="Arial"/>
-          <w:color w:val="3D4351"/>
-          <w:sz w:val="27"/>
-          <w:szCs w:val="27"/>
-          <w:shd w:val="clear" w:color="auto" w:fill="FFFFFF"/>
-          <w:lang w:eastAsia="ru-RU"/>
-        </w:rPr>
-        <w:t>Command</w:t>
-      </w:r>
-      <w:proofErr w:type="spellEnd"/>
-      <w:r>
-        <w:rPr>
-          <w:rFonts w:ascii="Arial" w:eastAsia="Times New Roman" w:hAnsi="Arial" w:cs="Arial"/>
-          <w:color w:val="3D4351"/>
-          <w:sz w:val="27"/>
-          <w:szCs w:val="27"/>
-          <w:shd w:val="clear" w:color="auto" w:fill="FFFFFF"/>
-          <w:lang w:eastAsia="ru-RU"/>
-        </w:rPr>
-        <w:t>.</w:t>
+        <w:t>Создай класс ExitCommand в пакете command. Он должен реализовывать Command.</w:t>
       </w:r>
       <w:r>
         <w:rPr>
@@ -5939,79 +3567,7 @@
           <w:shd w:val="clear" w:color="auto" w:fill="FFFFFF"/>
           <w:lang w:eastAsia="ru-RU"/>
         </w:rPr>
-        <w:t xml:space="preserve">Метод </w:t>
-      </w:r>
-      <w:proofErr w:type="spellStart"/>
-      <w:r>
-        <w:rPr>
-          <w:rFonts w:ascii="Arial" w:eastAsia="Times New Roman" w:hAnsi="Arial" w:cs="Arial"/>
-          <w:color w:val="3D4351"/>
-          <w:sz w:val="27"/>
-          <w:szCs w:val="27"/>
-          <w:shd w:val="clear" w:color="auto" w:fill="FFFFFF"/>
-          <w:lang w:eastAsia="ru-RU"/>
-        </w:rPr>
-        <w:t>execute</w:t>
-      </w:r>
-      <w:proofErr w:type="spellEnd"/>
-      <w:r>
-        <w:rPr>
-          <w:rFonts w:ascii="Arial" w:eastAsia="Times New Roman" w:hAnsi="Arial" w:cs="Arial"/>
-          <w:color w:val="3D4351"/>
-          <w:sz w:val="27"/>
-          <w:szCs w:val="27"/>
-          <w:shd w:val="clear" w:color="auto" w:fill="FFFFFF"/>
-          <w:lang w:eastAsia="ru-RU"/>
-        </w:rPr>
-        <w:t xml:space="preserve"> в классе </w:t>
-      </w:r>
-      <w:proofErr w:type="spellStart"/>
-      <w:r>
-        <w:rPr>
-          <w:rFonts w:ascii="Arial" w:eastAsia="Times New Roman" w:hAnsi="Arial" w:cs="Arial"/>
-          <w:color w:val="3D4351"/>
-          <w:sz w:val="27"/>
-          <w:szCs w:val="27"/>
-          <w:shd w:val="clear" w:color="auto" w:fill="FFFFFF"/>
-          <w:lang w:eastAsia="ru-RU"/>
-        </w:rPr>
-        <w:t>ExitCommand</w:t>
-      </w:r>
-      <w:proofErr w:type="spellEnd"/>
-      <w:r>
-        <w:rPr>
-          <w:rFonts w:ascii="Arial" w:eastAsia="Times New Roman" w:hAnsi="Arial" w:cs="Arial"/>
-          <w:color w:val="3D4351"/>
-          <w:sz w:val="27"/>
-          <w:szCs w:val="27"/>
-          <w:shd w:val="clear" w:color="auto" w:fill="FFFFFF"/>
-          <w:lang w:eastAsia="ru-RU"/>
-        </w:rPr>
-        <w:t xml:space="preserve"> должен выводить в консоль "“До встречи!”" с использованием </w:t>
-      </w:r>
-      <w:proofErr w:type="spellStart"/>
-      <w:r>
-        <w:rPr>
-          <w:rFonts w:ascii="Arial" w:eastAsia="Times New Roman" w:hAnsi="Arial" w:cs="Arial"/>
-          <w:color w:val="3D4351"/>
-          <w:sz w:val="27"/>
-          <w:szCs w:val="27"/>
-          <w:shd w:val="clear" w:color="auto" w:fill="FFFFFF"/>
-          <w:lang w:eastAsia="ru-RU"/>
-        </w:rPr>
-        <w:t>ConsoleHelper</w:t>
-      </w:r>
-      <w:proofErr w:type="spellEnd"/>
-      <w:r>
-        <w:rPr>
-          <w:rFonts w:ascii="Arial" w:eastAsia="Times New Roman" w:hAnsi="Arial" w:cs="Arial"/>
-          <w:color w:val="3D4351"/>
-          <w:sz w:val="27"/>
-          <w:szCs w:val="27"/>
-          <w:shd w:val="clear" w:color="auto" w:fill="FFFFFF"/>
-          <w:lang w:eastAsia="ru-RU"/>
-        </w:rPr>
-        <w:t>.</w:t>
+        <w:t>Метод execute в классе ExitCommand должен выводить в консоль "“До встречи!”" с использованием ConsoleHelper.</w:t>
       </w:r>
       <w:r>
         <w:rPr>
@@ -6054,79 +3610,7 @@
           <w:shd w:val="clear" w:color="auto" w:fill="FFFFFF"/>
           <w:lang w:eastAsia="ru-RU"/>
         </w:rPr>
-        <w:t xml:space="preserve">В конце </w:t>
-      </w:r>
-      <w:proofErr w:type="spellStart"/>
-      <w:r>
-        <w:rPr>
-          <w:rFonts w:ascii="Arial" w:eastAsia="Times New Roman" w:hAnsi="Arial" w:cs="Arial"/>
-          <w:color w:val="3D4351"/>
-          <w:sz w:val="27"/>
-          <w:szCs w:val="27"/>
-          <w:shd w:val="clear" w:color="auto" w:fill="FFFFFF"/>
-          <w:lang w:eastAsia="ru-RU"/>
-        </w:rPr>
-        <w:t>main</w:t>
-      </w:r>
-      <w:proofErr w:type="spellEnd"/>
-      <w:r>
-        <w:rPr>
-          <w:rFonts w:ascii="Arial" w:eastAsia="Times New Roman" w:hAnsi="Arial" w:cs="Arial"/>
-          <w:color w:val="3D4351"/>
-          <w:sz w:val="27"/>
-          <w:szCs w:val="27"/>
-          <w:shd w:val="clear" w:color="auto" w:fill="FFFFFF"/>
-          <w:lang w:eastAsia="ru-RU"/>
-        </w:rPr>
-        <w:t xml:space="preserve"> нужно добавить создание объекта </w:t>
-      </w:r>
-      <w:proofErr w:type="spellStart"/>
-      <w:r>
-        <w:rPr>
-          <w:rFonts w:ascii="Arial" w:eastAsia="Times New Roman" w:hAnsi="Arial" w:cs="Arial"/>
-          <w:color w:val="3D4351"/>
-          <w:sz w:val="27"/>
-          <w:szCs w:val="27"/>
-          <w:shd w:val="clear" w:color="auto" w:fill="FFFFFF"/>
-          <w:lang w:eastAsia="ru-RU"/>
-        </w:rPr>
-        <w:t>ExitCommand</w:t>
-      </w:r>
-      <w:proofErr w:type="spellEnd"/>
-      <w:r>
-        <w:rPr>
-          <w:rFonts w:ascii="Arial" w:eastAsia="Times New Roman" w:hAnsi="Arial" w:cs="Arial"/>
-          <w:color w:val="3D4351"/>
-          <w:sz w:val="27"/>
-          <w:szCs w:val="27"/>
-          <w:shd w:val="clear" w:color="auto" w:fill="FFFFFF"/>
-          <w:lang w:eastAsia="ru-RU"/>
-        </w:rPr>
-        <w:t xml:space="preserve"> и вызов у него метода </w:t>
-      </w:r>
-      <w:proofErr w:type="spellStart"/>
-      <w:r>
-        <w:rPr>
-          <w:rFonts w:ascii="Arial" w:eastAsia="Times New Roman" w:hAnsi="Arial" w:cs="Arial"/>
-          <w:color w:val="3D4351"/>
-          <w:sz w:val="27"/>
-          <w:szCs w:val="27"/>
-          <w:shd w:val="clear" w:color="auto" w:fill="FFFFFF"/>
-          <w:lang w:eastAsia="ru-RU"/>
-        </w:rPr>
-        <w:t>execute</w:t>
-      </w:r>
-      <w:proofErr w:type="spellEnd"/>
-      <w:r>
-        <w:rPr>
-          <w:rFonts w:ascii="Arial" w:eastAsia="Times New Roman" w:hAnsi="Arial" w:cs="Arial"/>
-          <w:color w:val="3D4351"/>
-          <w:sz w:val="27"/>
-          <w:szCs w:val="27"/>
-          <w:shd w:val="clear" w:color="auto" w:fill="FFFFFF"/>
-          <w:lang w:eastAsia="ru-RU"/>
-        </w:rPr>
-        <w:t>.</w:t>
+        <w:t>В конце main нужно добавить создание объекта ExitCommand и вызов у него метода execute.</w:t>
       </w:r>
     </w:p>
     <w:p/>
@@ -6144,7 +3628,6 @@
           <w:lang w:eastAsia="ru-RU"/>
         </w:rPr>
       </w:pPr>
-      <w:proofErr w:type="spellStart"/>
       <w:r>
         <w:rPr>
           <w:rFonts w:ascii="Arial" w:eastAsia="Times New Roman" w:hAnsi="Arial" w:cs="Arial"/>
@@ -6155,20 +3638,7 @@
           <w:szCs w:val="32"/>
           <w:lang w:eastAsia="ru-RU"/>
         </w:rPr>
-        <w:t>Archiver</w:t>
-      </w:r>
-      <w:proofErr w:type="spellEnd"/>
-      <w:r>
-        <w:rPr>
-          <w:rFonts w:ascii="Arial" w:eastAsia="Times New Roman" w:hAnsi="Arial" w:cs="Arial"/>
-          <w:b/>
-          <w:bCs/>
-          <w:color w:val="3D4351"/>
-          <w:sz w:val="32"/>
-          <w:szCs w:val="32"/>
-          <w:lang w:eastAsia="ru-RU"/>
-        </w:rPr>
-        <w:t xml:space="preserve"> (5)</w:t>
+        <w:t>Archiver (5)</w:t>
       </w:r>
     </w:p>
     <w:p>
@@ -6212,53 +3682,8 @@
           <w:lang w:eastAsia="ru-RU"/>
         </w:rPr>
         <w:br/>
-        <w:t>(</w:t>
-      </w:r>
-      <w:proofErr w:type="gramStart"/>
-      <w:r>
-        <w:rPr>
-          <w:rFonts w:ascii="Arial" w:hAnsi="Arial" w:cs="Arial"/>
-          <w:color w:val="3D4351"/>
-          <w:sz w:val="27"/>
-          <w:szCs w:val="27"/>
-          <w:lang w:eastAsia="ru-RU"/>
-        </w:rPr>
-        <w:t>например</w:t>
-      </w:r>
-      <w:proofErr w:type="gramEnd"/>
-      <w:r>
-        <w:rPr>
-          <w:rFonts w:ascii="Arial" w:hAnsi="Arial" w:cs="Arial"/>
-          <w:color w:val="3D4351"/>
-          <w:sz w:val="27"/>
-          <w:szCs w:val="27"/>
-          <w:lang w:eastAsia="ru-RU"/>
-        </w:rPr>
-        <w:t> EXIT). Все команды первого типа, будут иметь общий функционал, его удобно вынести в какой-то их общий базовый класс. Назовем этот класс </w:t>
-      </w:r>
-      <w:proofErr w:type="spellStart"/>
-      <w:r>
-        <w:rPr>
-          <w:rFonts w:ascii="Arial" w:hAnsi="Arial" w:cs="Arial"/>
-          <w:color w:val="3D4351"/>
-          <w:sz w:val="27"/>
-          <w:szCs w:val="27"/>
-          <w:lang w:eastAsia="ru-RU"/>
-        </w:rPr>
-        <w:t>ZipCommand</w:t>
-      </w:r>
-      <w:proofErr w:type="spellEnd"/>
-      <w:r>
-        <w:rPr>
-          <w:rFonts w:ascii="Arial" w:hAnsi="Arial" w:cs="Arial"/>
-          <w:color w:val="3D4351"/>
-          <w:sz w:val="27"/>
-          <w:szCs w:val="27"/>
-          <w:lang w:eastAsia="ru-RU"/>
-        </w:rPr>
-        <w:t>. Он, как и все классы команд, должен реализовывать интерфейс </w:t>
-      </w:r>
-      <w:proofErr w:type="spellStart"/>
+        <w:t>(например EXIT). Все команды первого типа, будут иметь общий функционал, его удобно вынести в какой-то их общий базовый класс. Назовем этот класс ZipCommand. Он, как и все классы команд, должен реализовывать интерфейс </w:t>
+      </w:r>
       <w:r>
         <w:rPr>
           <w:rFonts w:ascii="Arial" w:hAnsi="Arial" w:cs="Arial"/>
@@ -6269,60 +3694,15 @@
         </w:rPr>
         <w:t>Command</w:t>
       </w:r>
-      <w:proofErr w:type="spellEnd"/>
-      <w:r>
-        <w:rPr>
-          <w:rFonts w:ascii="Arial" w:hAnsi="Arial" w:cs="Arial"/>
-          <w:color w:val="3D4351"/>
-          <w:sz w:val="27"/>
-          <w:szCs w:val="27"/>
-          <w:lang w:eastAsia="ru-RU"/>
-        </w:rPr>
-        <w:t>. Все команды, которые работают с архивом, должны быть унаследованы от класса </w:t>
-      </w:r>
-      <w:proofErr w:type="spellStart"/>
-      <w:r>
-        <w:rPr>
-          <w:rFonts w:ascii="Arial" w:hAnsi="Arial" w:cs="Arial"/>
-          <w:color w:val="3D4351"/>
-          <w:sz w:val="27"/>
-          <w:szCs w:val="27"/>
-          <w:lang w:eastAsia="ru-RU"/>
-        </w:rPr>
-        <w:t>ZipCommand</w:t>
-      </w:r>
-      <w:proofErr w:type="spellEnd"/>
-      <w:r>
-        <w:rPr>
-          <w:rFonts w:ascii="Arial" w:hAnsi="Arial" w:cs="Arial"/>
-          <w:color w:val="3D4351"/>
-          <w:sz w:val="27"/>
-          <w:szCs w:val="27"/>
-          <w:lang w:eastAsia="ru-RU"/>
-        </w:rPr>
-        <w:t>. Мы не будем создавать объекты класса </w:t>
-      </w:r>
-      <w:proofErr w:type="spellStart"/>
-      <w:r>
-        <w:rPr>
-          <w:rFonts w:ascii="Arial" w:hAnsi="Arial" w:cs="Arial"/>
-          <w:color w:val="3D4351"/>
-          <w:sz w:val="27"/>
-          <w:szCs w:val="27"/>
-          <w:lang w:eastAsia="ru-RU"/>
-        </w:rPr>
-        <w:t>ZipCommand</w:t>
-      </w:r>
-      <w:proofErr w:type="spellEnd"/>
-      <w:r>
-        <w:rPr>
-          <w:rFonts w:ascii="Arial" w:hAnsi="Arial" w:cs="Arial"/>
-          <w:color w:val="3D4351"/>
-          <w:sz w:val="27"/>
-          <w:szCs w:val="27"/>
-          <w:lang w:eastAsia="ru-RU"/>
-        </w:rPr>
-        <w:t>, поэтому сделаем его абстрактным.</w:t>
+      <w:r>
+        <w:rPr>
+          <w:rFonts w:ascii="Arial" w:hAnsi="Arial" w:cs="Arial"/>
+          <w:color w:val="3D4351"/>
+          <w:sz w:val="27"/>
+          <w:szCs w:val="27"/>
+          <w:lang w:eastAsia="ru-RU"/>
+        </w:rPr>
+        <w:t>. Все команды, которые работают с архивом, должны быть унаследованы от класса ZipCommand. Мы не будем создавать объекты класса ZipCommand, поэтому сделаем его абстрактным.</w:t>
       </w:r>
     </w:p>
     <w:p>
@@ -6344,96 +3724,48 @@
           <w:szCs w:val="27"/>
           <w:lang w:eastAsia="ru-RU"/>
         </w:rPr>
-        <w:t>1. Создай абстрактный класс </w:t>
-      </w:r>
-      <w:proofErr w:type="spellStart"/>
-      <w:r>
-        <w:rPr>
-          <w:rFonts w:ascii="Arial" w:hAnsi="Arial" w:cs="Arial"/>
-          <w:color w:val="3D4351"/>
+        <w:t>1. Создай абстрактный класс ZipCommand, реализующий интерфейс </w:t>
+      </w:r>
+      <w:r>
+        <w:rPr>
+          <w:rFonts w:ascii="Arial" w:hAnsi="Arial" w:cs="Arial"/>
+          <w:color w:val="000000"/>
+          <w:sz w:val="27"/>
+          <w:szCs w:val="27"/>
+          <w:lang w:eastAsia="ru-RU"/>
+        </w:rPr>
+        <w:t>Command</w:t>
+      </w:r>
+      <w:r>
+        <w:rPr>
+          <w:rFonts w:ascii="Arial" w:hAnsi="Arial" w:cs="Arial"/>
+          <w:color w:val="3D4351"/>
+          <w:sz w:val="27"/>
+          <w:szCs w:val="27"/>
+          <w:lang w:eastAsia="ru-RU"/>
+        </w:rPr>
+        <w:br/>
+        <w:t>2. Создай по одному классу для каждой команды. Все перечисленные команды должны быть унаследованы от </w:t>
+      </w:r>
+      <w:r>
+        <w:rPr>
+          <w:rFonts w:ascii="Arial" w:hAnsi="Arial" w:cs="Arial"/>
+          <w:color w:val="000000"/>
           <w:sz w:val="27"/>
           <w:szCs w:val="27"/>
           <w:lang w:eastAsia="ru-RU"/>
         </w:rPr>
         <w:t>ZipCommand</w:t>
       </w:r>
-      <w:proofErr w:type="spellEnd"/>
-      <w:r>
-        <w:rPr>
-          <w:rFonts w:ascii="Arial" w:hAnsi="Arial" w:cs="Arial"/>
-          <w:color w:val="3D4351"/>
-          <w:sz w:val="27"/>
-          <w:szCs w:val="27"/>
-          <w:lang w:eastAsia="ru-RU"/>
-        </w:rPr>
-        <w:t>, реализующий интерфейс </w:t>
-      </w:r>
-      <w:proofErr w:type="spellStart"/>
-      <w:r>
-        <w:rPr>
-          <w:rFonts w:ascii="Arial" w:hAnsi="Arial" w:cs="Arial"/>
-          <w:color w:val="000000"/>
-          <w:sz w:val="27"/>
-          <w:szCs w:val="27"/>
-          <w:lang w:eastAsia="ru-RU"/>
-        </w:rPr>
-        <w:t>Command</w:t>
-      </w:r>
-      <w:proofErr w:type="spellEnd"/>
-      <w:r>
-        <w:rPr>
-          <w:rFonts w:ascii="Arial" w:hAnsi="Arial" w:cs="Arial"/>
-          <w:color w:val="3D4351"/>
-          <w:sz w:val="27"/>
-          <w:szCs w:val="27"/>
-          <w:lang w:eastAsia="ru-RU"/>
-        </w:rPr>
-        <w:br/>
-        <w:t>2. Создай по одному классу для каждой команды. Все перечисленные команды должны быть унаследованы от </w:t>
-      </w:r>
-      <w:proofErr w:type="spellStart"/>
-      <w:r>
-        <w:rPr>
-          <w:rFonts w:ascii="Arial" w:hAnsi="Arial" w:cs="Arial"/>
-          <w:color w:val="000000"/>
-          <w:sz w:val="27"/>
-          <w:szCs w:val="27"/>
-          <w:lang w:eastAsia="ru-RU"/>
-        </w:rPr>
-        <w:t>ZipCommand</w:t>
-      </w:r>
-      <w:proofErr w:type="spellEnd"/>
-      <w:r>
-        <w:rPr>
-          <w:rFonts w:ascii="Arial" w:hAnsi="Arial" w:cs="Arial"/>
-          <w:color w:val="3D4351"/>
-          <w:sz w:val="27"/>
-          <w:szCs w:val="27"/>
-          <w:lang w:eastAsia="ru-RU"/>
-        </w:rPr>
-        <w:t> и содержать пустую реализацию метода </w:t>
-      </w:r>
-      <w:proofErr w:type="spellStart"/>
-      <w:r>
-        <w:rPr>
-          <w:rFonts w:ascii="Arial" w:hAnsi="Arial" w:cs="Arial"/>
-          <w:color w:val="3D4351"/>
-          <w:sz w:val="27"/>
-          <w:szCs w:val="27"/>
-          <w:lang w:eastAsia="ru-RU"/>
-        </w:rPr>
-        <w:t>execute</w:t>
-      </w:r>
-      <w:proofErr w:type="spellEnd"/>
-      <w:r>
-        <w:rPr>
-          <w:rFonts w:ascii="Arial" w:hAnsi="Arial" w:cs="Arial"/>
-          <w:color w:val="3D4351"/>
-          <w:sz w:val="27"/>
-          <w:szCs w:val="27"/>
-          <w:lang w:eastAsia="ru-RU"/>
-        </w:rPr>
-        <w:t>(), его реализацию мы будем писать для каждой команды отдельно по мере реализации нашего архиватора.</w:t>
+      <w:r>
+        <w:rPr>
+          <w:rFonts w:ascii="Arial" w:hAnsi="Arial" w:cs="Arial"/>
+          <w:color w:val="3D4351"/>
+          <w:sz w:val="27"/>
+          <w:szCs w:val="27"/>
+          <w:lang w:eastAsia="ru-RU"/>
+        </w:rPr>
+        <w:t> и содержать пустую реализацию метода execute(), его реализацию мы будем писать для каждой команды отдельно по мере реализации нашего архиватора.</w:t>
       </w:r>
       <w:r>
         <w:rPr>
@@ -6468,7 +3800,6 @@
         </w:rPr>
         <w:t>) – </w:t>
       </w:r>
-      <w:proofErr w:type="spellStart"/>
       <w:r>
         <w:rPr>
           <w:rFonts w:ascii="Arial" w:hAnsi="Arial" w:cs="Arial"/>
@@ -6477,9 +3808,19 @@
           <w:szCs w:val="27"/>
           <w:lang w:eastAsia="ru-RU"/>
         </w:rPr>
-        <w:t>class</w:t>
-      </w:r>
-      <w:proofErr w:type="spellEnd"/>
+        <w:t>class ZipCreateCommand</w:t>
+      </w:r>
+      <w:r>
+        <w:rPr>
+          <w:rFonts w:ascii="Arial" w:hAnsi="Arial" w:cs="Arial"/>
+          <w:color w:val="3D4351"/>
+          <w:sz w:val="27"/>
+          <w:szCs w:val="27"/>
+          <w:lang w:eastAsia="ru-RU"/>
+        </w:rPr>
+        <w:br/>
+        <w:t>2.2. Команда просмотра содержимого архива – </w:t>
+      </w:r>
       <w:r>
         <w:rPr>
           <w:rFonts w:ascii="Arial" w:hAnsi="Arial" w:cs="Arial"/>
@@ -6488,9 +3829,41 @@
           <w:szCs w:val="27"/>
           <w:lang w:eastAsia="ru-RU"/>
         </w:rPr>
-        <w:t xml:space="preserve"> </w:t>
-      </w:r>
-      <w:proofErr w:type="spellStart"/>
+        <w:t>class ZipContentCommand</w:t>
+      </w:r>
+      <w:r>
+        <w:rPr>
+          <w:rFonts w:ascii="Arial" w:hAnsi="Arial" w:cs="Arial"/>
+          <w:color w:val="3D4351"/>
+          <w:sz w:val="27"/>
+          <w:szCs w:val="27"/>
+          <w:lang w:eastAsia="ru-RU"/>
+        </w:rPr>
+        <w:br/>
+        <w:t>2.3. Команда распаковки архива – class ZipExtractCommand</w:t>
+      </w:r>
+      <w:r>
+        <w:rPr>
+          <w:rFonts w:ascii="Arial" w:hAnsi="Arial" w:cs="Arial"/>
+          <w:color w:val="3D4351"/>
+          <w:sz w:val="27"/>
+          <w:szCs w:val="27"/>
+          <w:lang w:eastAsia="ru-RU"/>
+        </w:rPr>
+        <w:br/>
+        <w:t>2.4. Команда добавления файла в архив – class ZipAddCommand</w:t>
+      </w:r>
+      <w:r>
+        <w:rPr>
+          <w:rFonts w:ascii="Arial" w:hAnsi="Arial" w:cs="Arial"/>
+          <w:color w:val="3D4351"/>
+          <w:sz w:val="27"/>
+          <w:szCs w:val="27"/>
+          <w:lang w:eastAsia="ru-RU"/>
+        </w:rPr>
+        <w:br/>
+        <w:t>2.5. Команда удаления файла из архива – </w:t>
+      </w:r>
       <w:r>
         <w:rPr>
           <w:rFonts w:ascii="Arial" w:hAnsi="Arial" w:cs="Arial"/>
@@ -6499,189 +3872,8 @@
           <w:szCs w:val="27"/>
           <w:lang w:eastAsia="ru-RU"/>
         </w:rPr>
-        <w:t>ZipCreateCommand</w:t>
-      </w:r>
-      <w:proofErr w:type="spellEnd"/>
-      <w:r>
-        <w:rPr>
-          <w:rFonts w:ascii="Arial" w:hAnsi="Arial" w:cs="Arial"/>
-          <w:color w:val="3D4351"/>
-          <w:sz w:val="27"/>
-          <w:szCs w:val="27"/>
-          <w:lang w:eastAsia="ru-RU"/>
-        </w:rPr>
-        <w:br/>
-        <w:t>2.2. Команда просмотра содержимого архива – </w:t>
-      </w:r>
-      <w:proofErr w:type="spellStart"/>
-      <w:r>
-        <w:rPr>
-          <w:rFonts w:ascii="Arial" w:hAnsi="Arial" w:cs="Arial"/>
-          <w:color w:val="000000"/>
-          <w:sz w:val="27"/>
-          <w:szCs w:val="27"/>
-          <w:lang w:eastAsia="ru-RU"/>
-        </w:rPr>
-        <w:t>class</w:t>
-      </w:r>
-      <w:proofErr w:type="spellEnd"/>
-      <w:r>
-        <w:rPr>
-          <w:rFonts w:ascii="Arial" w:hAnsi="Arial" w:cs="Arial"/>
-          <w:color w:val="000000"/>
-          <w:sz w:val="27"/>
-          <w:szCs w:val="27"/>
-          <w:lang w:eastAsia="ru-RU"/>
-        </w:rPr>
-        <w:t xml:space="preserve"> </w:t>
-      </w:r>
-      <w:proofErr w:type="spellStart"/>
-      <w:r>
-        <w:rPr>
-          <w:rFonts w:ascii="Arial" w:hAnsi="Arial" w:cs="Arial"/>
-          <w:color w:val="000000"/>
-          <w:sz w:val="27"/>
-          <w:szCs w:val="27"/>
-          <w:lang w:eastAsia="ru-RU"/>
-        </w:rPr>
-        <w:t>ZipContentCommand</w:t>
-      </w:r>
-      <w:proofErr w:type="spellEnd"/>
-      <w:r>
-        <w:rPr>
-          <w:rFonts w:ascii="Arial" w:hAnsi="Arial" w:cs="Arial"/>
-          <w:color w:val="3D4351"/>
-          <w:sz w:val="27"/>
-          <w:szCs w:val="27"/>
-          <w:lang w:eastAsia="ru-RU"/>
-        </w:rPr>
-        <w:br/>
-        <w:t>2.3. Команда распаковки архива – </w:t>
-      </w:r>
-      <w:proofErr w:type="spellStart"/>
-      <w:r>
-        <w:rPr>
-          <w:rFonts w:ascii="Arial" w:hAnsi="Arial" w:cs="Arial"/>
-          <w:color w:val="3D4351"/>
-          <w:sz w:val="27"/>
-          <w:szCs w:val="27"/>
-          <w:lang w:eastAsia="ru-RU"/>
-        </w:rPr>
-        <w:t>class</w:t>
-      </w:r>
-      <w:proofErr w:type="spellEnd"/>
-      <w:r>
-        <w:rPr>
-          <w:rFonts w:ascii="Arial" w:hAnsi="Arial" w:cs="Arial"/>
-          <w:color w:val="3D4351"/>
-          <w:sz w:val="27"/>
-          <w:szCs w:val="27"/>
-          <w:lang w:eastAsia="ru-RU"/>
-        </w:rPr>
-        <w:t xml:space="preserve"> </w:t>
-      </w:r>
-      <w:proofErr w:type="spellStart"/>
-      <w:r>
-        <w:rPr>
-          <w:rFonts w:ascii="Arial" w:hAnsi="Arial" w:cs="Arial"/>
-          <w:color w:val="3D4351"/>
-          <w:sz w:val="27"/>
-          <w:szCs w:val="27"/>
-          <w:lang w:eastAsia="ru-RU"/>
-        </w:rPr>
-        <w:t>ZipExtractCommand</w:t>
-      </w:r>
-      <w:proofErr w:type="spellEnd"/>
-      <w:r>
-        <w:rPr>
-          <w:rFonts w:ascii="Arial" w:hAnsi="Arial" w:cs="Arial"/>
-          <w:color w:val="3D4351"/>
-          <w:sz w:val="27"/>
-          <w:szCs w:val="27"/>
-          <w:lang w:eastAsia="ru-RU"/>
-        </w:rPr>
-        <w:br/>
-        <w:t>2.4. Команда добавления файла в архив – </w:t>
-      </w:r>
-      <w:proofErr w:type="spellStart"/>
-      <w:r>
-        <w:rPr>
-          <w:rFonts w:ascii="Arial" w:hAnsi="Arial" w:cs="Arial"/>
-          <w:color w:val="3D4351"/>
-          <w:sz w:val="27"/>
-          <w:szCs w:val="27"/>
-          <w:lang w:eastAsia="ru-RU"/>
-        </w:rPr>
-        <w:t>class</w:t>
-      </w:r>
-      <w:proofErr w:type="spellEnd"/>
-      <w:r>
-        <w:rPr>
-          <w:rFonts w:ascii="Arial" w:hAnsi="Arial" w:cs="Arial"/>
-          <w:color w:val="3D4351"/>
-          <w:sz w:val="27"/>
-          <w:szCs w:val="27"/>
-          <w:lang w:eastAsia="ru-RU"/>
-        </w:rPr>
-        <w:t xml:space="preserve"> </w:t>
-      </w:r>
-      <w:proofErr w:type="spellStart"/>
-      <w:r>
-        <w:rPr>
-          <w:rFonts w:ascii="Arial" w:hAnsi="Arial" w:cs="Arial"/>
-          <w:color w:val="3D4351"/>
-          <w:sz w:val="27"/>
-          <w:szCs w:val="27"/>
-          <w:lang w:eastAsia="ru-RU"/>
-        </w:rPr>
-        <w:t>ZipAddCommand</w:t>
-      </w:r>
-      <w:proofErr w:type="spellEnd"/>
-      <w:r>
-        <w:rPr>
-          <w:rFonts w:ascii="Arial" w:hAnsi="Arial" w:cs="Arial"/>
-          <w:color w:val="3D4351"/>
-          <w:sz w:val="27"/>
-          <w:szCs w:val="27"/>
-          <w:lang w:eastAsia="ru-RU"/>
-        </w:rPr>
-        <w:br/>
-        <w:t>2.5. Команда удаления файла из архива – </w:t>
-      </w:r>
-      <w:proofErr w:type="spellStart"/>
-      <w:r>
-        <w:rPr>
-          <w:rFonts w:ascii="Arial" w:hAnsi="Arial" w:cs="Arial"/>
-          <w:color w:val="000000"/>
-          <w:sz w:val="27"/>
-          <w:szCs w:val="27"/>
-          <w:lang w:eastAsia="ru-RU"/>
-        </w:rPr>
-        <w:t>class</w:t>
-      </w:r>
-      <w:proofErr w:type="spellEnd"/>
-      <w:r>
-        <w:rPr>
-          <w:rFonts w:ascii="Arial" w:hAnsi="Arial" w:cs="Arial"/>
-          <w:color w:val="000000"/>
-          <w:sz w:val="27"/>
-          <w:szCs w:val="27"/>
-          <w:lang w:eastAsia="ru-RU"/>
-        </w:rPr>
-        <w:t xml:space="preserve"> </w:t>
-      </w:r>
-      <w:proofErr w:type="spellStart"/>
-      <w:r>
-        <w:rPr>
-          <w:rFonts w:ascii="Arial" w:hAnsi="Arial" w:cs="Arial"/>
-          <w:color w:val="000000"/>
-          <w:sz w:val="27"/>
-          <w:szCs w:val="27"/>
-          <w:lang w:eastAsia="ru-RU"/>
-        </w:rPr>
-        <w:t>ZipRemoveCommand</w:t>
-      </w:r>
-      <w:proofErr w:type="spellEnd"/>
+        <w:t>class ZipRemoveCommand</w:t>
+      </w:r>
     </w:p>
     <w:p>
       <w:pPr>
@@ -6742,79 +3934,7 @@
           <w:shd w:val="clear" w:color="auto" w:fill="FFFFFF"/>
           <w:lang w:eastAsia="ru-RU"/>
         </w:rPr>
-        <w:t xml:space="preserve">В пакете </w:t>
-      </w:r>
-      <w:proofErr w:type="spellStart"/>
-      <w:r>
-        <w:rPr>
-          <w:rFonts w:ascii="Arial" w:eastAsia="Times New Roman" w:hAnsi="Arial" w:cs="Arial"/>
-          <w:color w:val="3D4351"/>
-          <w:sz w:val="27"/>
-          <w:szCs w:val="27"/>
-          <w:shd w:val="clear" w:color="auto" w:fill="FFFFFF"/>
-          <w:lang w:eastAsia="ru-RU"/>
-        </w:rPr>
-        <w:t>command</w:t>
-      </w:r>
-      <w:proofErr w:type="spellEnd"/>
-      <w:r>
-        <w:rPr>
-          <w:rFonts w:ascii="Arial" w:eastAsia="Times New Roman" w:hAnsi="Arial" w:cs="Arial"/>
-          <w:color w:val="3D4351"/>
-          <w:sz w:val="27"/>
-          <w:szCs w:val="27"/>
-          <w:shd w:val="clear" w:color="auto" w:fill="FFFFFF"/>
-          <w:lang w:eastAsia="ru-RU"/>
-        </w:rPr>
-        <w:t xml:space="preserve"> должен быть создан абстрактный класс </w:t>
-      </w:r>
-      <w:proofErr w:type="spellStart"/>
-      <w:r>
-        <w:rPr>
-          <w:rFonts w:ascii="Arial" w:eastAsia="Times New Roman" w:hAnsi="Arial" w:cs="Arial"/>
-          <w:color w:val="3D4351"/>
-          <w:sz w:val="27"/>
-          <w:szCs w:val="27"/>
-          <w:shd w:val="clear" w:color="auto" w:fill="FFFFFF"/>
-          <w:lang w:eastAsia="ru-RU"/>
-        </w:rPr>
-        <w:t>ZipCommand</w:t>
-      </w:r>
-      <w:proofErr w:type="spellEnd"/>
-      <w:r>
-        <w:rPr>
-          <w:rFonts w:ascii="Arial" w:eastAsia="Times New Roman" w:hAnsi="Arial" w:cs="Arial"/>
-          <w:color w:val="3D4351"/>
-          <w:sz w:val="27"/>
-          <w:szCs w:val="27"/>
-          <w:shd w:val="clear" w:color="auto" w:fill="FFFFFF"/>
-          <w:lang w:eastAsia="ru-RU"/>
-        </w:rPr>
-        <w:t xml:space="preserve"> реализующий интерфейс </w:t>
-      </w:r>
-      <w:proofErr w:type="spellStart"/>
-      <w:r>
-        <w:rPr>
-          <w:rFonts w:ascii="Arial" w:eastAsia="Times New Roman" w:hAnsi="Arial" w:cs="Arial"/>
-          <w:color w:val="3D4351"/>
-          <w:sz w:val="27"/>
-          <w:szCs w:val="27"/>
-          <w:shd w:val="clear" w:color="auto" w:fill="FFFFFF"/>
-          <w:lang w:eastAsia="ru-RU"/>
-        </w:rPr>
-        <w:t>Command</w:t>
-      </w:r>
-      <w:proofErr w:type="spellEnd"/>
-      <w:r>
-        <w:rPr>
-          <w:rFonts w:ascii="Arial" w:eastAsia="Times New Roman" w:hAnsi="Arial" w:cs="Arial"/>
-          <w:color w:val="3D4351"/>
-          <w:sz w:val="27"/>
-          <w:szCs w:val="27"/>
-          <w:shd w:val="clear" w:color="auto" w:fill="FFFFFF"/>
-          <w:lang w:eastAsia="ru-RU"/>
-        </w:rPr>
-        <w:t>.</w:t>
+        <w:t>В пакете command должен быть создан абстрактный класс ZipCommand реализующий интерфейс Command.</w:t>
       </w:r>
       <w:r>
         <w:rPr>
@@ -6857,79 +3977,7 @@
           <w:shd w:val="clear" w:color="auto" w:fill="FFFFFF"/>
           <w:lang w:eastAsia="ru-RU"/>
         </w:rPr>
-        <w:t xml:space="preserve">В пакете </w:t>
-      </w:r>
-      <w:proofErr w:type="spellStart"/>
-      <w:r>
-        <w:rPr>
-          <w:rFonts w:ascii="Arial" w:eastAsia="Times New Roman" w:hAnsi="Arial" w:cs="Arial"/>
-          <w:color w:val="3D4351"/>
-          <w:sz w:val="27"/>
-          <w:szCs w:val="27"/>
-          <w:shd w:val="clear" w:color="auto" w:fill="FFFFFF"/>
-          <w:lang w:eastAsia="ru-RU"/>
-        </w:rPr>
-        <w:t>command</w:t>
-      </w:r>
-      <w:proofErr w:type="spellEnd"/>
-      <w:r>
-        <w:rPr>
-          <w:rFonts w:ascii="Arial" w:eastAsia="Times New Roman" w:hAnsi="Arial" w:cs="Arial"/>
-          <w:color w:val="3D4351"/>
-          <w:sz w:val="27"/>
-          <w:szCs w:val="27"/>
-          <w:shd w:val="clear" w:color="auto" w:fill="FFFFFF"/>
-          <w:lang w:eastAsia="ru-RU"/>
-        </w:rPr>
-        <w:t xml:space="preserve"> должен быть создан класс </w:t>
-      </w:r>
-      <w:proofErr w:type="spellStart"/>
-      <w:r>
-        <w:rPr>
-          <w:rFonts w:ascii="Arial" w:eastAsia="Times New Roman" w:hAnsi="Arial" w:cs="Arial"/>
-          <w:color w:val="3D4351"/>
-          <w:sz w:val="27"/>
-          <w:szCs w:val="27"/>
-          <w:shd w:val="clear" w:color="auto" w:fill="FFFFFF"/>
-          <w:lang w:eastAsia="ru-RU"/>
-        </w:rPr>
-        <w:t>ZipCreateCommand</w:t>
-      </w:r>
-      <w:proofErr w:type="spellEnd"/>
-      <w:r>
-        <w:rPr>
-          <w:rFonts w:ascii="Arial" w:eastAsia="Times New Roman" w:hAnsi="Arial" w:cs="Arial"/>
-          <w:color w:val="3D4351"/>
-          <w:sz w:val="27"/>
-          <w:szCs w:val="27"/>
-          <w:shd w:val="clear" w:color="auto" w:fill="FFFFFF"/>
-          <w:lang w:eastAsia="ru-RU"/>
-        </w:rPr>
-        <w:t xml:space="preserve"> унаследованный от </w:t>
-      </w:r>
-      <w:proofErr w:type="spellStart"/>
-      <w:r>
-        <w:rPr>
-          <w:rFonts w:ascii="Arial" w:eastAsia="Times New Roman" w:hAnsi="Arial" w:cs="Arial"/>
-          <w:color w:val="3D4351"/>
-          <w:sz w:val="27"/>
-          <w:szCs w:val="27"/>
-          <w:shd w:val="clear" w:color="auto" w:fill="FFFFFF"/>
-          <w:lang w:eastAsia="ru-RU"/>
-        </w:rPr>
-        <w:t>ZipCommand</w:t>
-      </w:r>
-      <w:proofErr w:type="spellEnd"/>
-      <w:r>
-        <w:rPr>
-          <w:rFonts w:ascii="Arial" w:eastAsia="Times New Roman" w:hAnsi="Arial" w:cs="Arial"/>
-          <w:color w:val="3D4351"/>
-          <w:sz w:val="27"/>
-          <w:szCs w:val="27"/>
-          <w:shd w:val="clear" w:color="auto" w:fill="FFFFFF"/>
-          <w:lang w:eastAsia="ru-RU"/>
-        </w:rPr>
-        <w:t>.</w:t>
+        <w:t>В пакете command должен быть создан класс ZipCreateCommand унаследованный от ZipCommand.</w:t>
       </w:r>
       <w:r>
         <w:rPr>
@@ -6972,79 +4020,7 @@
           <w:shd w:val="clear" w:color="auto" w:fill="FFFFFF"/>
           <w:lang w:eastAsia="ru-RU"/>
         </w:rPr>
-        <w:t xml:space="preserve">В пакете </w:t>
-      </w:r>
-      <w:proofErr w:type="spellStart"/>
-      <w:r>
-        <w:rPr>
-          <w:rFonts w:ascii="Arial" w:eastAsia="Times New Roman" w:hAnsi="Arial" w:cs="Arial"/>
-          <w:color w:val="3D4351"/>
-          <w:sz w:val="27"/>
-          <w:szCs w:val="27"/>
-          <w:shd w:val="clear" w:color="auto" w:fill="FFFFFF"/>
-          <w:lang w:eastAsia="ru-RU"/>
-        </w:rPr>
-        <w:t>command</w:t>
-      </w:r>
-      <w:proofErr w:type="spellEnd"/>
-      <w:r>
-        <w:rPr>
-          <w:rFonts w:ascii="Arial" w:eastAsia="Times New Roman" w:hAnsi="Arial" w:cs="Arial"/>
-          <w:color w:val="3D4351"/>
-          <w:sz w:val="27"/>
-          <w:szCs w:val="27"/>
-          <w:shd w:val="clear" w:color="auto" w:fill="FFFFFF"/>
-          <w:lang w:eastAsia="ru-RU"/>
-        </w:rPr>
-        <w:t xml:space="preserve"> должен быть создан класс </w:t>
-      </w:r>
-      <w:proofErr w:type="spellStart"/>
-      <w:r>
-        <w:rPr>
-          <w:rFonts w:ascii="Arial" w:eastAsia="Times New Roman" w:hAnsi="Arial" w:cs="Arial"/>
-          <w:color w:val="3D4351"/>
-          <w:sz w:val="27"/>
-          <w:szCs w:val="27"/>
-          <w:shd w:val="clear" w:color="auto" w:fill="FFFFFF"/>
-          <w:lang w:eastAsia="ru-RU"/>
-        </w:rPr>
-        <w:t>ZipContentCommand</w:t>
-      </w:r>
-      <w:proofErr w:type="spellEnd"/>
-      <w:r>
-        <w:rPr>
-          <w:rFonts w:ascii="Arial" w:eastAsia="Times New Roman" w:hAnsi="Arial" w:cs="Arial"/>
-          <w:color w:val="3D4351"/>
-          <w:sz w:val="27"/>
-          <w:szCs w:val="27"/>
-          <w:shd w:val="clear" w:color="auto" w:fill="FFFFFF"/>
-          <w:lang w:eastAsia="ru-RU"/>
-        </w:rPr>
-        <w:t xml:space="preserve"> унаследованный от </w:t>
-      </w:r>
-      <w:proofErr w:type="spellStart"/>
-      <w:r>
-        <w:rPr>
-          <w:rFonts w:ascii="Arial" w:eastAsia="Times New Roman" w:hAnsi="Arial" w:cs="Arial"/>
-          <w:color w:val="3D4351"/>
-          <w:sz w:val="27"/>
-          <w:szCs w:val="27"/>
-          <w:shd w:val="clear" w:color="auto" w:fill="FFFFFF"/>
-          <w:lang w:eastAsia="ru-RU"/>
-        </w:rPr>
-        <w:t>ZipCommand</w:t>
-      </w:r>
-      <w:proofErr w:type="spellEnd"/>
-      <w:r>
-        <w:rPr>
-          <w:rFonts w:ascii="Arial" w:eastAsia="Times New Roman" w:hAnsi="Arial" w:cs="Arial"/>
-          <w:color w:val="3D4351"/>
-          <w:sz w:val="27"/>
-          <w:szCs w:val="27"/>
-          <w:shd w:val="clear" w:color="auto" w:fill="FFFFFF"/>
-          <w:lang w:eastAsia="ru-RU"/>
-        </w:rPr>
-        <w:t>.</w:t>
+        <w:t>В пакете command должен быть создан класс ZipContentCommand унаследованный от ZipCommand.</w:t>
       </w:r>
       <w:r>
         <w:rPr>
@@ -7087,79 +4063,7 @@
           <w:shd w:val="clear" w:color="auto" w:fill="FFFFFF"/>
           <w:lang w:eastAsia="ru-RU"/>
         </w:rPr>
-        <w:t xml:space="preserve">В пакете </w:t>
-      </w:r>
-      <w:proofErr w:type="spellStart"/>
-      <w:r>
-        <w:rPr>
-          <w:rFonts w:ascii="Arial" w:eastAsia="Times New Roman" w:hAnsi="Arial" w:cs="Arial"/>
-          <w:color w:val="3D4351"/>
-          <w:sz w:val="27"/>
-          <w:szCs w:val="27"/>
-          <w:shd w:val="clear" w:color="auto" w:fill="FFFFFF"/>
-          <w:lang w:eastAsia="ru-RU"/>
-        </w:rPr>
-        <w:t>command</w:t>
-      </w:r>
-      <w:proofErr w:type="spellEnd"/>
-      <w:r>
-        <w:rPr>
-          <w:rFonts w:ascii="Arial" w:eastAsia="Times New Roman" w:hAnsi="Arial" w:cs="Arial"/>
-          <w:color w:val="3D4351"/>
-          <w:sz w:val="27"/>
-          <w:szCs w:val="27"/>
-          <w:shd w:val="clear" w:color="auto" w:fill="FFFFFF"/>
-          <w:lang w:eastAsia="ru-RU"/>
-        </w:rPr>
-        <w:t xml:space="preserve"> должен быть создан класс </w:t>
-      </w:r>
-      <w:proofErr w:type="spellStart"/>
-      <w:r>
-        <w:rPr>
-          <w:rFonts w:ascii="Arial" w:eastAsia="Times New Roman" w:hAnsi="Arial" w:cs="Arial"/>
-          <w:color w:val="3D4351"/>
-          <w:sz w:val="27"/>
-          <w:szCs w:val="27"/>
-          <w:shd w:val="clear" w:color="auto" w:fill="FFFFFF"/>
-          <w:lang w:eastAsia="ru-RU"/>
-        </w:rPr>
-        <w:t>ZipExtractCommand</w:t>
-      </w:r>
-      <w:proofErr w:type="spellEnd"/>
-      <w:r>
-        <w:rPr>
-          <w:rFonts w:ascii="Arial" w:eastAsia="Times New Roman" w:hAnsi="Arial" w:cs="Arial"/>
-          <w:color w:val="3D4351"/>
-          <w:sz w:val="27"/>
-          <w:szCs w:val="27"/>
-          <w:shd w:val="clear" w:color="auto" w:fill="FFFFFF"/>
-          <w:lang w:eastAsia="ru-RU"/>
-        </w:rPr>
-        <w:t xml:space="preserve"> унаследованный от </w:t>
-      </w:r>
-      <w:proofErr w:type="spellStart"/>
-      <w:r>
-        <w:rPr>
-          <w:rFonts w:ascii="Arial" w:eastAsia="Times New Roman" w:hAnsi="Arial" w:cs="Arial"/>
-          <w:color w:val="3D4351"/>
-          <w:sz w:val="27"/>
-          <w:szCs w:val="27"/>
-          <w:shd w:val="clear" w:color="auto" w:fill="FFFFFF"/>
-          <w:lang w:eastAsia="ru-RU"/>
-        </w:rPr>
-        <w:t>ZipCommand</w:t>
-      </w:r>
-      <w:proofErr w:type="spellEnd"/>
-      <w:r>
-        <w:rPr>
-          <w:rFonts w:ascii="Arial" w:eastAsia="Times New Roman" w:hAnsi="Arial" w:cs="Arial"/>
-          <w:color w:val="3D4351"/>
-          <w:sz w:val="27"/>
-          <w:szCs w:val="27"/>
-          <w:shd w:val="clear" w:color="auto" w:fill="FFFFFF"/>
-          <w:lang w:eastAsia="ru-RU"/>
-        </w:rPr>
-        <w:t>.</w:t>
+        <w:t>В пакете command должен быть создан класс ZipExtractCommand унаследованный от ZipCommand.</w:t>
       </w:r>
       <w:r>
         <w:rPr>
@@ -7202,79 +4106,7 @@
           <w:shd w:val="clear" w:color="auto" w:fill="FFFFFF"/>
           <w:lang w:eastAsia="ru-RU"/>
         </w:rPr>
-        <w:t xml:space="preserve">В пакете </w:t>
-      </w:r>
-      <w:proofErr w:type="spellStart"/>
-      <w:r>
-        <w:rPr>
-          <w:rFonts w:ascii="Arial" w:eastAsia="Times New Roman" w:hAnsi="Arial" w:cs="Arial"/>
-          <w:color w:val="3D4351"/>
-          <w:sz w:val="27"/>
-          <w:szCs w:val="27"/>
-          <w:shd w:val="clear" w:color="auto" w:fill="FFFFFF"/>
-          <w:lang w:eastAsia="ru-RU"/>
-        </w:rPr>
-        <w:t>command</w:t>
-      </w:r>
-      <w:proofErr w:type="spellEnd"/>
-      <w:r>
-        <w:rPr>
-          <w:rFonts w:ascii="Arial" w:eastAsia="Times New Roman" w:hAnsi="Arial" w:cs="Arial"/>
-          <w:color w:val="3D4351"/>
-          <w:sz w:val="27"/>
-          <w:szCs w:val="27"/>
-          <w:shd w:val="clear" w:color="auto" w:fill="FFFFFF"/>
-          <w:lang w:eastAsia="ru-RU"/>
-        </w:rPr>
-        <w:t xml:space="preserve"> должен быть создан класс </w:t>
-      </w:r>
-      <w:proofErr w:type="spellStart"/>
-      <w:r>
-        <w:rPr>
-          <w:rFonts w:ascii="Arial" w:eastAsia="Times New Roman" w:hAnsi="Arial" w:cs="Arial"/>
-          <w:color w:val="3D4351"/>
-          <w:sz w:val="27"/>
-          <w:szCs w:val="27"/>
-          <w:shd w:val="clear" w:color="auto" w:fill="FFFFFF"/>
-          <w:lang w:eastAsia="ru-RU"/>
-        </w:rPr>
-        <w:t>ZipAddCommand</w:t>
-      </w:r>
-      <w:proofErr w:type="spellEnd"/>
-      <w:r>
-        <w:rPr>
-          <w:rFonts w:ascii="Arial" w:eastAsia="Times New Roman" w:hAnsi="Arial" w:cs="Arial"/>
-          <w:color w:val="3D4351"/>
-          <w:sz w:val="27"/>
-          <w:szCs w:val="27"/>
-          <w:shd w:val="clear" w:color="auto" w:fill="FFFFFF"/>
-          <w:lang w:eastAsia="ru-RU"/>
-        </w:rPr>
-        <w:t xml:space="preserve"> унаследованный от </w:t>
-      </w:r>
-      <w:proofErr w:type="spellStart"/>
-      <w:r>
-        <w:rPr>
-          <w:rFonts w:ascii="Arial" w:eastAsia="Times New Roman" w:hAnsi="Arial" w:cs="Arial"/>
-          <w:color w:val="3D4351"/>
-          <w:sz w:val="27"/>
-          <w:szCs w:val="27"/>
-          <w:shd w:val="clear" w:color="auto" w:fill="FFFFFF"/>
-          <w:lang w:eastAsia="ru-RU"/>
-        </w:rPr>
-        <w:t>ZipCommand</w:t>
-      </w:r>
-      <w:proofErr w:type="spellEnd"/>
-      <w:r>
-        <w:rPr>
-          <w:rFonts w:ascii="Arial" w:eastAsia="Times New Roman" w:hAnsi="Arial" w:cs="Arial"/>
-          <w:color w:val="3D4351"/>
-          <w:sz w:val="27"/>
-          <w:szCs w:val="27"/>
-          <w:shd w:val="clear" w:color="auto" w:fill="FFFFFF"/>
-          <w:lang w:eastAsia="ru-RU"/>
-        </w:rPr>
-        <w:t>.</w:t>
+        <w:t>В пакете command должен быть создан класс ZipAddCommand унаследованный от ZipCommand.</w:t>
       </w:r>
       <w:r>
         <w:rPr>
@@ -7317,79 +4149,7 @@
           <w:shd w:val="clear" w:color="auto" w:fill="FFFFFF"/>
           <w:lang w:eastAsia="ru-RU"/>
         </w:rPr>
-        <w:t xml:space="preserve">В пакете </w:t>
-      </w:r>
-      <w:proofErr w:type="spellStart"/>
-      <w:r>
-        <w:rPr>
-          <w:rFonts w:ascii="Arial" w:eastAsia="Times New Roman" w:hAnsi="Arial" w:cs="Arial"/>
-          <w:color w:val="3D4351"/>
-          <w:sz w:val="27"/>
-          <w:szCs w:val="27"/>
-          <w:shd w:val="clear" w:color="auto" w:fill="FFFFFF"/>
-          <w:lang w:eastAsia="ru-RU"/>
-        </w:rPr>
-        <w:t>command</w:t>
-      </w:r>
-      <w:proofErr w:type="spellEnd"/>
-      <w:r>
-        <w:rPr>
-          <w:rFonts w:ascii="Arial" w:eastAsia="Times New Roman" w:hAnsi="Arial" w:cs="Arial"/>
-          <w:color w:val="3D4351"/>
-          <w:sz w:val="27"/>
-          <w:szCs w:val="27"/>
-          <w:shd w:val="clear" w:color="auto" w:fill="FFFFFF"/>
-          <w:lang w:eastAsia="ru-RU"/>
-        </w:rPr>
-        <w:t xml:space="preserve"> должен быть создан класс </w:t>
-      </w:r>
-      <w:proofErr w:type="spellStart"/>
-      <w:r>
-        <w:rPr>
-          <w:rFonts w:ascii="Arial" w:eastAsia="Times New Roman" w:hAnsi="Arial" w:cs="Arial"/>
-          <w:color w:val="3D4351"/>
-          <w:sz w:val="27"/>
-          <w:szCs w:val="27"/>
-          <w:shd w:val="clear" w:color="auto" w:fill="FFFFFF"/>
-          <w:lang w:eastAsia="ru-RU"/>
-        </w:rPr>
-        <w:t>ZipRemoveCommand</w:t>
-      </w:r>
-      <w:proofErr w:type="spellEnd"/>
-      <w:r>
-        <w:rPr>
-          <w:rFonts w:ascii="Arial" w:eastAsia="Times New Roman" w:hAnsi="Arial" w:cs="Arial"/>
-          <w:color w:val="3D4351"/>
-          <w:sz w:val="27"/>
-          <w:szCs w:val="27"/>
-          <w:shd w:val="clear" w:color="auto" w:fill="FFFFFF"/>
-          <w:lang w:eastAsia="ru-RU"/>
-        </w:rPr>
-        <w:t xml:space="preserve"> унаследованный от </w:t>
-      </w:r>
-      <w:proofErr w:type="spellStart"/>
-      <w:r>
-        <w:rPr>
-          <w:rFonts w:ascii="Arial" w:eastAsia="Times New Roman" w:hAnsi="Arial" w:cs="Arial"/>
-          <w:color w:val="3D4351"/>
-          <w:sz w:val="27"/>
-          <w:szCs w:val="27"/>
-          <w:shd w:val="clear" w:color="auto" w:fill="FFFFFF"/>
-          <w:lang w:eastAsia="ru-RU"/>
-        </w:rPr>
-        <w:t>ZipCommand</w:t>
-      </w:r>
-      <w:proofErr w:type="spellEnd"/>
-      <w:r>
-        <w:rPr>
-          <w:rFonts w:ascii="Arial" w:eastAsia="Times New Roman" w:hAnsi="Arial" w:cs="Arial"/>
-          <w:color w:val="3D4351"/>
-          <w:sz w:val="27"/>
-          <w:szCs w:val="27"/>
-          <w:shd w:val="clear" w:color="auto" w:fill="FFFFFF"/>
-          <w:lang w:eastAsia="ru-RU"/>
-        </w:rPr>
-        <w:t>.</w:t>
+        <w:t>В пакете command должен быть создан класс ZipRemoveCommand унаследованный от ZipCommand.</w:t>
       </w:r>
     </w:p>
     <w:p/>
@@ -7407,7 +4167,6 @@
           <w:lang w:eastAsia="ru-RU"/>
         </w:rPr>
       </w:pPr>
-      <w:proofErr w:type="spellStart"/>
       <w:r>
         <w:rPr>
           <w:rFonts w:ascii="Arial" w:eastAsia="Times New Roman" w:hAnsi="Arial" w:cs="Arial"/>
@@ -7418,20 +4177,7 @@
           <w:szCs w:val="32"/>
           <w:lang w:eastAsia="ru-RU"/>
         </w:rPr>
-        <w:t>Archiver</w:t>
-      </w:r>
-      <w:proofErr w:type="spellEnd"/>
-      <w:r>
-        <w:rPr>
-          <w:rFonts w:ascii="Arial" w:eastAsia="Times New Roman" w:hAnsi="Arial" w:cs="Arial"/>
-          <w:b/>
-          <w:bCs/>
-          <w:color w:val="3D4351"/>
-          <w:sz w:val="32"/>
-          <w:szCs w:val="32"/>
-          <w:lang w:eastAsia="ru-RU"/>
-        </w:rPr>
-        <w:t xml:space="preserve"> (6)</w:t>
+        <w:t>Archiver (6)</w:t>
       </w:r>
     </w:p>
     <w:p>
@@ -7453,75 +4199,8 @@
           <w:szCs w:val="27"/>
           <w:lang w:eastAsia="ru-RU"/>
         </w:rPr>
-        <w:t>Представь, что пользователь сообщает нам с помощью переменной </w:t>
-      </w:r>
-      <w:proofErr w:type="spellStart"/>
-      <w:r>
-        <w:rPr>
-          <w:rFonts w:ascii="Arial" w:hAnsi="Arial" w:cs="Arial"/>
-          <w:color w:val="3D4351"/>
-          <w:sz w:val="27"/>
-          <w:szCs w:val="27"/>
-          <w:lang w:eastAsia="ru-RU"/>
-        </w:rPr>
-        <w:t>Operation</w:t>
-      </w:r>
-      <w:proofErr w:type="spellEnd"/>
-      <w:r>
-        <w:rPr>
-          <w:rFonts w:ascii="Arial" w:hAnsi="Arial" w:cs="Arial"/>
-          <w:color w:val="3D4351"/>
-          <w:sz w:val="27"/>
-          <w:szCs w:val="27"/>
-          <w:lang w:eastAsia="ru-RU"/>
-        </w:rPr>
-        <w:t> </w:t>
-      </w:r>
-      <w:proofErr w:type="spellStart"/>
-      <w:r>
-        <w:rPr>
-          <w:rFonts w:ascii="Arial" w:hAnsi="Arial" w:cs="Arial"/>
-          <w:color w:val="3D4351"/>
-          <w:sz w:val="27"/>
-          <w:szCs w:val="27"/>
-          <w:lang w:eastAsia="ru-RU"/>
-        </w:rPr>
-        <w:t>operation</w:t>
-      </w:r>
-      <w:proofErr w:type="spellEnd"/>
-      <w:r>
-        <w:rPr>
-          <w:rFonts w:ascii="Arial" w:hAnsi="Arial" w:cs="Arial"/>
-          <w:color w:val="3D4351"/>
-          <w:sz w:val="27"/>
-          <w:szCs w:val="27"/>
-          <w:lang w:eastAsia="ru-RU"/>
-        </w:rPr>
-        <w:t xml:space="preserve">, что он хочет сделать. Тогда мы должны проверить значение этой переменной, создать объект соответствующего класса команды и вызвать у него метод </w:t>
-      </w:r>
-      <w:proofErr w:type="spellStart"/>
-      <w:r>
-        <w:rPr>
-          <w:rFonts w:ascii="Arial" w:hAnsi="Arial" w:cs="Arial"/>
-          <w:color w:val="3D4351"/>
-          <w:sz w:val="27"/>
-          <w:szCs w:val="27"/>
-          <w:lang w:eastAsia="ru-RU"/>
-        </w:rPr>
-        <w:t>execute</w:t>
-      </w:r>
-      <w:proofErr w:type="spellEnd"/>
-      <w:r>
-        <w:rPr>
-          <w:rFonts w:ascii="Arial" w:hAnsi="Arial" w:cs="Arial"/>
-          <w:color w:val="3D4351"/>
-          <w:sz w:val="27"/>
-          <w:szCs w:val="27"/>
-          <w:lang w:eastAsia="ru-RU"/>
-        </w:rPr>
-        <w:t>(). Чтобы не создавать объект класса нужной команды каждый раз, его нужно где-то хранить. Создадим для этих целей класс </w:t>
-      </w:r>
-      <w:proofErr w:type="spellStart"/>
+        <w:t>Представь, что пользователь сообщает нам с помощью переменной Operation operation, что он хочет сделать. Тогда мы должны проверить значение этой переменной, создать объект соответствующего класса команды и вызвать у него метод execute(). Чтобы не создавать объект класса нужной команды каждый раз, его нужно где-то хранить. Создадим для этих целей класс </w:t>
+      </w:r>
       <w:r>
         <w:rPr>
           <w:rFonts w:ascii="Arial" w:hAnsi="Arial" w:cs="Arial"/>
@@ -7532,7 +4211,6 @@
         </w:rPr>
         <w:t>CommandExecutor</w:t>
       </w:r>
-      <w:proofErr w:type="spellEnd"/>
       <w:r>
         <w:rPr>
           <w:rFonts w:ascii="Arial" w:hAnsi="Arial" w:cs="Arial"/>
@@ -7552,95 +4230,7 @@
           <w:lang w:eastAsia="ru-RU"/>
         </w:rPr>
         <w:lastRenderedPageBreak/>
-        <w:t>метод </w:t>
-      </w:r>
-      <w:proofErr w:type="spellStart"/>
-      <w:r>
-        <w:rPr>
-          <w:rFonts w:ascii="Arial" w:hAnsi="Arial" w:cs="Arial"/>
-          <w:color w:val="3D4351"/>
-          <w:sz w:val="27"/>
-          <w:szCs w:val="27"/>
-          <w:lang w:eastAsia="ru-RU"/>
-        </w:rPr>
-        <w:t>execute</w:t>
-      </w:r>
-      <w:proofErr w:type="spellEnd"/>
-      <w:r>
-        <w:rPr>
-          <w:rFonts w:ascii="Arial" w:hAnsi="Arial" w:cs="Arial"/>
-          <w:color w:val="3D4351"/>
-          <w:sz w:val="27"/>
-          <w:szCs w:val="27"/>
-          <w:lang w:eastAsia="ru-RU"/>
-        </w:rPr>
-        <w:t>(</w:t>
-      </w:r>
-      <w:proofErr w:type="spellStart"/>
-      <w:r>
-        <w:rPr>
-          <w:rFonts w:ascii="Arial" w:hAnsi="Arial" w:cs="Arial"/>
-          <w:color w:val="3D4351"/>
-          <w:sz w:val="27"/>
-          <w:szCs w:val="27"/>
-          <w:lang w:eastAsia="ru-RU"/>
-        </w:rPr>
-        <w:t>Operation</w:t>
-      </w:r>
-      <w:proofErr w:type="spellEnd"/>
-      <w:r>
-        <w:rPr>
-          <w:rFonts w:ascii="Arial" w:hAnsi="Arial" w:cs="Arial"/>
-          <w:color w:val="3D4351"/>
-          <w:sz w:val="27"/>
-          <w:szCs w:val="27"/>
-          <w:lang w:eastAsia="ru-RU"/>
-        </w:rPr>
-        <w:t> </w:t>
-      </w:r>
-      <w:proofErr w:type="spellStart"/>
-      <w:r>
-        <w:rPr>
-          <w:rFonts w:ascii="Arial" w:hAnsi="Arial" w:cs="Arial"/>
-          <w:color w:val="3D4351"/>
-          <w:sz w:val="27"/>
-          <w:szCs w:val="27"/>
-          <w:lang w:eastAsia="ru-RU"/>
-        </w:rPr>
-        <w:t>operation</w:t>
-      </w:r>
-      <w:proofErr w:type="spellEnd"/>
-      <w:r>
-        <w:rPr>
-          <w:rFonts w:ascii="Arial" w:hAnsi="Arial" w:cs="Arial"/>
-          <w:color w:val="3D4351"/>
-          <w:sz w:val="27"/>
-          <w:szCs w:val="27"/>
-          <w:lang w:eastAsia="ru-RU"/>
-        </w:rPr>
-        <w:t xml:space="preserve">), который найдет нужную команду и вызовет у нее метод </w:t>
-      </w:r>
-      <w:proofErr w:type="spellStart"/>
-      <w:r>
-        <w:rPr>
-          <w:rFonts w:ascii="Arial" w:hAnsi="Arial" w:cs="Arial"/>
-          <w:color w:val="3D4351"/>
-          <w:sz w:val="27"/>
-          <w:szCs w:val="27"/>
-          <w:lang w:eastAsia="ru-RU"/>
-        </w:rPr>
-        <w:t>execute</w:t>
-      </w:r>
-      <w:proofErr w:type="spellEnd"/>
-      <w:r>
-        <w:rPr>
-          <w:rFonts w:ascii="Arial" w:hAnsi="Arial" w:cs="Arial"/>
-          <w:color w:val="3D4351"/>
-          <w:sz w:val="27"/>
-          <w:szCs w:val="27"/>
-          <w:lang w:eastAsia="ru-RU"/>
-        </w:rPr>
-        <w:t>.</w:t>
+        <w:t>метод execute(Operation operation), который найдет нужную команду и вызовет у нее метод execute.</w:t>
       </w:r>
     </w:p>
     <w:p>
@@ -7664,7 +4254,6 @@
         </w:rPr>
         <w:t>1. Создай класс </w:t>
       </w:r>
-      <w:proofErr w:type="spellStart"/>
       <w:r>
         <w:rPr>
           <w:rFonts w:ascii="Arial" w:hAnsi="Arial" w:cs="Arial"/>
@@ -7675,7 +4264,6 @@
         </w:rPr>
         <w:t>CommandExecutor</w:t>
       </w:r>
-      <w:proofErr w:type="spellEnd"/>
       <w:r>
         <w:rPr>
           <w:rFonts w:ascii="Arial" w:hAnsi="Arial" w:cs="Arial"/>
@@ -7686,7 +4274,6 @@
         </w:rPr>
         <w:t>. Он должен быть в корне задачи, не стоит добавлять его в пакет </w:t>
       </w:r>
-      <w:proofErr w:type="spellStart"/>
       <w:r>
         <w:rPr>
           <w:rFonts w:ascii="Arial" w:hAnsi="Arial" w:cs="Arial"/>
@@ -7697,7 +4284,6 @@
         </w:rPr>
         <w:t>command</w:t>
       </w:r>
-      <w:proofErr w:type="spellEnd"/>
       <w:r>
         <w:rPr>
           <w:rFonts w:ascii="Arial" w:hAnsi="Arial" w:cs="Arial"/>
@@ -7718,85 +4304,18 @@
           <w:lang w:eastAsia="ru-RU"/>
         </w:rPr>
         <w:br/>
-        <w:t>3. Добавь в класс приватное статическое константное хранилище команд </w:t>
-      </w:r>
-      <w:proofErr w:type="spellStart"/>
-      <w:r>
-        <w:rPr>
-          <w:rFonts w:ascii="Arial" w:hAnsi="Arial" w:cs="Arial"/>
-          <w:color w:val="3D4351"/>
-          <w:sz w:val="27"/>
-          <w:szCs w:val="27"/>
-          <w:lang w:eastAsia="ru-RU"/>
-        </w:rPr>
-        <w:t>Map</w:t>
-      </w:r>
-      <w:proofErr w:type="spellEnd"/>
-      <w:r>
-        <w:rPr>
-          <w:rFonts w:ascii="Arial" w:hAnsi="Arial" w:cs="Arial"/>
-          <w:color w:val="3D4351"/>
-          <w:sz w:val="27"/>
-          <w:szCs w:val="27"/>
-          <w:lang w:eastAsia="ru-RU"/>
-        </w:rPr>
-        <w:t>&lt;</w:t>
-      </w:r>
-      <w:proofErr w:type="spellStart"/>
-      <w:r>
-        <w:rPr>
-          <w:rFonts w:ascii="Arial" w:hAnsi="Arial" w:cs="Arial"/>
-          <w:color w:val="3D4351"/>
-          <w:sz w:val="27"/>
-          <w:szCs w:val="27"/>
-          <w:lang w:eastAsia="ru-RU"/>
-        </w:rPr>
-        <w:t>Operation</w:t>
-      </w:r>
-      <w:proofErr w:type="spellEnd"/>
-      <w:r>
-        <w:rPr>
-          <w:rFonts w:ascii="Arial" w:hAnsi="Arial" w:cs="Arial"/>
-          <w:color w:val="3D4351"/>
-          <w:sz w:val="27"/>
-          <w:szCs w:val="27"/>
-          <w:lang w:eastAsia="ru-RU"/>
-        </w:rPr>
-        <w:t xml:space="preserve">, </w:t>
-      </w:r>
-      <w:proofErr w:type="spellStart"/>
-      <w:r>
-        <w:rPr>
-          <w:rFonts w:ascii="Arial" w:hAnsi="Arial" w:cs="Arial"/>
-          <w:color w:val="3D4351"/>
-          <w:sz w:val="27"/>
-          <w:szCs w:val="27"/>
-          <w:lang w:eastAsia="ru-RU"/>
-        </w:rPr>
-        <w:t>Command</w:t>
-      </w:r>
-      <w:proofErr w:type="spellEnd"/>
-      <w:r>
-        <w:rPr>
-          <w:rFonts w:ascii="Arial" w:hAnsi="Arial" w:cs="Arial"/>
-          <w:color w:val="3D4351"/>
-          <w:sz w:val="27"/>
-          <w:szCs w:val="27"/>
-          <w:lang w:eastAsia="ru-RU"/>
-        </w:rPr>
-        <w:t>&gt;</w:t>
-      </w:r>
-      <w:r>
-        <w:rPr>
-          <w:rFonts w:ascii="Arial" w:hAnsi="Arial" w:cs="Arial"/>
-          <w:color w:val="3D4351"/>
-          <w:sz w:val="27"/>
-          <w:szCs w:val="27"/>
-          <w:lang w:eastAsia="ru-RU"/>
-        </w:rPr>
-        <w:br/>
-      </w:r>
-      <w:proofErr w:type="spellStart"/>
+        <w:t>3. Добавь в класс приватное статическое константное хранилище команд Map&lt;Operation, Command&gt;</w:t>
+      </w:r>
+      <w:r>
+        <w:rPr>
+          <w:rFonts w:ascii="Arial" w:hAnsi="Arial" w:cs="Arial"/>
+          <w:color w:val="3D4351"/>
+          <w:sz w:val="27"/>
+          <w:szCs w:val="27"/>
+          <w:lang w:eastAsia="ru-RU"/>
+        </w:rPr>
+        <w:br/>
+      </w:r>
       <w:r>
         <w:rPr>
           <w:rFonts w:ascii="Arial" w:hAnsi="Arial" w:cs="Arial"/>
@@ -7807,226 +4326,27 @@
         </w:rPr>
         <w:t>allKnownCommandsMap</w:t>
       </w:r>
-      <w:proofErr w:type="spellEnd"/>
-      <w:r>
-        <w:rPr>
-          <w:rFonts w:ascii="Arial" w:hAnsi="Arial" w:cs="Arial"/>
-          <w:color w:val="3D4351"/>
-          <w:sz w:val="27"/>
-          <w:szCs w:val="27"/>
-          <w:lang w:eastAsia="ru-RU"/>
-        </w:rPr>
-        <w:br/>
-        <w:t>4. Проинициализируй переменную </w:t>
-      </w:r>
-      <w:proofErr w:type="spellStart"/>
-      <w:r>
-        <w:rPr>
-          <w:rFonts w:ascii="Arial" w:hAnsi="Arial" w:cs="Arial"/>
-          <w:color w:val="3D4351"/>
-          <w:sz w:val="27"/>
-          <w:szCs w:val="27"/>
-          <w:lang w:eastAsia="ru-RU"/>
-        </w:rPr>
-        <w:t>allKnownCommandsMap</w:t>
-      </w:r>
-      <w:proofErr w:type="spellEnd"/>
-      <w:r>
-        <w:rPr>
-          <w:rFonts w:ascii="Arial" w:hAnsi="Arial" w:cs="Arial"/>
-          <w:color w:val="3D4351"/>
-          <w:sz w:val="27"/>
-          <w:szCs w:val="27"/>
-          <w:lang w:eastAsia="ru-RU"/>
-        </w:rPr>
-        <w:t> так, чтобы каждому значению из </w:t>
-      </w:r>
-      <w:proofErr w:type="spellStart"/>
-      <w:r>
-        <w:rPr>
-          <w:rFonts w:ascii="Arial" w:hAnsi="Arial" w:cs="Arial"/>
-          <w:color w:val="3D4351"/>
-          <w:sz w:val="27"/>
-          <w:szCs w:val="27"/>
-          <w:lang w:eastAsia="ru-RU"/>
-        </w:rPr>
-        <w:t>Operation</w:t>
-      </w:r>
-      <w:proofErr w:type="spellEnd"/>
-      <w:r>
-        <w:rPr>
-          <w:rFonts w:ascii="Arial" w:hAnsi="Arial" w:cs="Arial"/>
-          <w:color w:val="3D4351"/>
-          <w:sz w:val="27"/>
-          <w:szCs w:val="27"/>
-          <w:lang w:eastAsia="ru-RU"/>
-        </w:rPr>
-        <w:t> соответствовала правильная команда.</w:t>
-      </w:r>
-      <w:r>
-        <w:rPr>
-          <w:rFonts w:ascii="Arial" w:hAnsi="Arial" w:cs="Arial"/>
-          <w:color w:val="3D4351"/>
-          <w:sz w:val="27"/>
-          <w:szCs w:val="27"/>
-          <w:lang w:eastAsia="ru-RU"/>
-        </w:rPr>
-        <w:br/>
-        <w:t>5. Реализуй публичный статический метод </w:t>
-      </w:r>
-      <w:proofErr w:type="spellStart"/>
-      <w:r>
-        <w:rPr>
-          <w:rFonts w:ascii="Arial" w:hAnsi="Arial" w:cs="Arial"/>
-          <w:color w:val="3D4351"/>
-          <w:sz w:val="27"/>
-          <w:szCs w:val="27"/>
-          <w:lang w:eastAsia="ru-RU"/>
-        </w:rPr>
-        <w:t>execute</w:t>
-      </w:r>
-      <w:proofErr w:type="spellEnd"/>
-      <w:r>
-        <w:rPr>
-          <w:rFonts w:ascii="Arial" w:hAnsi="Arial" w:cs="Arial"/>
-          <w:color w:val="3D4351"/>
-          <w:sz w:val="27"/>
-          <w:szCs w:val="27"/>
-          <w:lang w:eastAsia="ru-RU"/>
-        </w:rPr>
-        <w:t>(</w:t>
-      </w:r>
-      <w:proofErr w:type="spellStart"/>
-      <w:r>
-        <w:rPr>
-          <w:rFonts w:ascii="Arial" w:hAnsi="Arial" w:cs="Arial"/>
-          <w:color w:val="3D4351"/>
-          <w:sz w:val="27"/>
-          <w:szCs w:val="27"/>
-          <w:lang w:eastAsia="ru-RU"/>
-        </w:rPr>
-        <w:t>Operation</w:t>
-      </w:r>
-      <w:proofErr w:type="spellEnd"/>
-      <w:r>
-        <w:rPr>
-          <w:rFonts w:ascii="Arial" w:hAnsi="Arial" w:cs="Arial"/>
-          <w:color w:val="3D4351"/>
-          <w:sz w:val="27"/>
-          <w:szCs w:val="27"/>
-          <w:lang w:eastAsia="ru-RU"/>
-        </w:rPr>
-        <w:t> </w:t>
-      </w:r>
-      <w:proofErr w:type="spellStart"/>
-      <w:r>
-        <w:rPr>
-          <w:rFonts w:ascii="Arial" w:hAnsi="Arial" w:cs="Arial"/>
-          <w:color w:val="3D4351"/>
-          <w:sz w:val="27"/>
-          <w:szCs w:val="27"/>
-          <w:lang w:eastAsia="ru-RU"/>
-        </w:rPr>
-        <w:t>operation</w:t>
-      </w:r>
-      <w:proofErr w:type="spellEnd"/>
-      <w:r>
-        <w:rPr>
-          <w:rFonts w:ascii="Arial" w:hAnsi="Arial" w:cs="Arial"/>
-          <w:color w:val="3D4351"/>
-          <w:sz w:val="27"/>
-          <w:szCs w:val="27"/>
-          <w:lang w:eastAsia="ru-RU"/>
-        </w:rPr>
-        <w:t xml:space="preserve">) </w:t>
-      </w:r>
-      <w:proofErr w:type="spellStart"/>
-      <w:r>
-        <w:rPr>
-          <w:rFonts w:ascii="Arial" w:hAnsi="Arial" w:cs="Arial"/>
-          <w:color w:val="3D4351"/>
-          <w:sz w:val="27"/>
-          <w:szCs w:val="27"/>
-          <w:lang w:eastAsia="ru-RU"/>
-        </w:rPr>
-        <w:t>throws</w:t>
-      </w:r>
-      <w:proofErr w:type="spellEnd"/>
-      <w:r>
-        <w:rPr>
-          <w:rFonts w:ascii="Arial" w:hAnsi="Arial" w:cs="Arial"/>
-          <w:color w:val="3D4351"/>
-          <w:sz w:val="27"/>
-          <w:szCs w:val="27"/>
-          <w:lang w:eastAsia="ru-RU"/>
-        </w:rPr>
-        <w:t xml:space="preserve"> </w:t>
-      </w:r>
-      <w:proofErr w:type="spellStart"/>
-      <w:r>
-        <w:rPr>
-          <w:rFonts w:ascii="Arial" w:hAnsi="Arial" w:cs="Arial"/>
-          <w:color w:val="3D4351"/>
-          <w:sz w:val="27"/>
-          <w:szCs w:val="27"/>
-          <w:lang w:eastAsia="ru-RU"/>
-        </w:rPr>
-        <w:t>Exception</w:t>
-      </w:r>
-      <w:proofErr w:type="spellEnd"/>
-      <w:r>
-        <w:rPr>
-          <w:rFonts w:ascii="Arial" w:hAnsi="Arial" w:cs="Arial"/>
-          <w:color w:val="3D4351"/>
-          <w:sz w:val="27"/>
-          <w:szCs w:val="27"/>
-          <w:lang w:eastAsia="ru-RU"/>
-        </w:rPr>
-        <w:t>, который должен брать нужную команду из </w:t>
-      </w:r>
-      <w:proofErr w:type="spellStart"/>
-      <w:r>
-        <w:rPr>
-          <w:rFonts w:ascii="Arial" w:hAnsi="Arial" w:cs="Arial"/>
-          <w:color w:val="3D4351"/>
-          <w:sz w:val="27"/>
-          <w:szCs w:val="27"/>
-          <w:lang w:eastAsia="ru-RU"/>
-        </w:rPr>
-        <w:t>allKnownCommandsMap</w:t>
-      </w:r>
-      <w:proofErr w:type="spellEnd"/>
-      <w:r>
-        <w:rPr>
-          <w:rFonts w:ascii="Arial" w:hAnsi="Arial" w:cs="Arial"/>
-          <w:color w:val="3D4351"/>
-          <w:sz w:val="27"/>
-          <w:szCs w:val="27"/>
-          <w:lang w:eastAsia="ru-RU"/>
-        </w:rPr>
-        <w:t> и вызывать у нее метод </w:t>
-      </w:r>
-      <w:proofErr w:type="spellStart"/>
-      <w:r>
-        <w:rPr>
-          <w:rFonts w:ascii="Arial" w:hAnsi="Arial" w:cs="Arial"/>
-          <w:color w:val="3D4351"/>
-          <w:sz w:val="27"/>
-          <w:szCs w:val="27"/>
-          <w:lang w:eastAsia="ru-RU"/>
-        </w:rPr>
-        <w:t>execute</w:t>
-      </w:r>
-      <w:proofErr w:type="spellEnd"/>
-      <w:r>
-        <w:rPr>
-          <w:rFonts w:ascii="Arial" w:hAnsi="Arial" w:cs="Arial"/>
-          <w:color w:val="3D4351"/>
-          <w:sz w:val="27"/>
-          <w:szCs w:val="27"/>
-          <w:lang w:eastAsia="ru-RU"/>
-        </w:rPr>
-        <w:t>.</w:t>
+      <w:r>
+        <w:rPr>
+          <w:rFonts w:ascii="Arial" w:hAnsi="Arial" w:cs="Arial"/>
+          <w:color w:val="3D4351"/>
+          <w:sz w:val="27"/>
+          <w:szCs w:val="27"/>
+          <w:lang w:eastAsia="ru-RU"/>
+        </w:rPr>
+        <w:br/>
+        <w:t>4. Проинициализируй переменную allKnownCommandsMap так, чтобы каждому значению из Operation соответствовала правильная команда.</w:t>
+      </w:r>
+      <w:r>
+        <w:rPr>
+          <w:rFonts w:ascii="Arial" w:hAnsi="Arial" w:cs="Arial"/>
+          <w:color w:val="3D4351"/>
+          <w:sz w:val="27"/>
+          <w:szCs w:val="27"/>
+          <w:lang w:eastAsia="ru-RU"/>
+        </w:rPr>
+        <w:br/>
+        <w:t>5. Реализуй публичный статический метод execute(Operation operation) throws Exception, который должен брать нужную команду из allKnownCommandsMap и вызывать у нее метод execute.</w:t>
       </w:r>
       <w:r>
         <w:rPr>
@@ -8099,31 +4419,7 @@
           <w:shd w:val="clear" w:color="auto" w:fill="FFFFFF"/>
           <w:lang w:eastAsia="ru-RU"/>
         </w:rPr>
-        <w:t xml:space="preserve">В корне задачи должен быть создан класс </w:t>
-      </w:r>
-      <w:proofErr w:type="spellStart"/>
-      <w:r>
-        <w:rPr>
-          <w:rFonts w:ascii="Arial" w:eastAsia="Times New Roman" w:hAnsi="Arial" w:cs="Arial"/>
-          <w:color w:val="3D4351"/>
-          <w:sz w:val="27"/>
-          <w:szCs w:val="27"/>
-          <w:shd w:val="clear" w:color="auto" w:fill="FFFFFF"/>
-          <w:lang w:eastAsia="ru-RU"/>
-        </w:rPr>
-        <w:t>CommandExecutor</w:t>
-      </w:r>
-      <w:proofErr w:type="spellEnd"/>
-      <w:r>
-        <w:rPr>
-          <w:rFonts w:ascii="Arial" w:eastAsia="Times New Roman" w:hAnsi="Arial" w:cs="Arial"/>
-          <w:color w:val="3D4351"/>
-          <w:sz w:val="27"/>
-          <w:szCs w:val="27"/>
-          <w:shd w:val="clear" w:color="auto" w:fill="FFFFFF"/>
-          <w:lang w:eastAsia="ru-RU"/>
-        </w:rPr>
-        <w:t>.</w:t>
+        <w:t>В корне задачи должен быть создан класс CommandExecutor.</w:t>
       </w:r>
       <w:r>
         <w:rPr>
@@ -8166,31 +4462,7 @@
           <w:shd w:val="clear" w:color="auto" w:fill="FFFFFF"/>
           <w:lang w:eastAsia="ru-RU"/>
         </w:rPr>
-        <w:t xml:space="preserve">Запрети явный вызов конструктора </w:t>
-      </w:r>
-      <w:proofErr w:type="spellStart"/>
-      <w:r>
-        <w:rPr>
-          <w:rFonts w:ascii="Arial" w:eastAsia="Times New Roman" w:hAnsi="Arial" w:cs="Arial"/>
-          <w:color w:val="3D4351"/>
-          <w:sz w:val="27"/>
-          <w:szCs w:val="27"/>
-          <w:shd w:val="clear" w:color="auto" w:fill="FFFFFF"/>
-          <w:lang w:eastAsia="ru-RU"/>
-        </w:rPr>
-        <w:t>CommandExecutor</w:t>
-      </w:r>
-      <w:proofErr w:type="spellEnd"/>
-      <w:r>
-        <w:rPr>
-          <w:rFonts w:ascii="Arial" w:eastAsia="Times New Roman" w:hAnsi="Arial" w:cs="Arial"/>
-          <w:color w:val="3D4351"/>
-          <w:sz w:val="27"/>
-          <w:szCs w:val="27"/>
-          <w:shd w:val="clear" w:color="auto" w:fill="FFFFFF"/>
-          <w:lang w:eastAsia="ru-RU"/>
-        </w:rPr>
-        <w:t>.</w:t>
+        <w:t>Запрети явный вызов конструктора CommandExecutor.</w:t>
       </w:r>
       <w:r>
         <w:rPr>
@@ -8233,81 +4505,50 @@
           <w:shd w:val="clear" w:color="auto" w:fill="FFFFFF"/>
           <w:lang w:eastAsia="ru-RU"/>
         </w:rPr>
-        <w:t xml:space="preserve">В классе </w:t>
-      </w:r>
-      <w:proofErr w:type="spellStart"/>
-      <w:r>
-        <w:rPr>
-          <w:rFonts w:ascii="Arial" w:eastAsia="Times New Roman" w:hAnsi="Arial" w:cs="Arial"/>
-          <w:color w:val="3D4351"/>
-          <w:sz w:val="27"/>
-          <w:szCs w:val="27"/>
-          <w:shd w:val="clear" w:color="auto" w:fill="FFFFFF"/>
-          <w:lang w:eastAsia="ru-RU"/>
-        </w:rPr>
-        <w:t>CommandExecutor</w:t>
-      </w:r>
-      <w:proofErr w:type="spellEnd"/>
-      <w:r>
-        <w:rPr>
-          <w:rFonts w:ascii="Arial" w:eastAsia="Times New Roman" w:hAnsi="Arial" w:cs="Arial"/>
-          <w:color w:val="3D4351"/>
-          <w:sz w:val="27"/>
-          <w:szCs w:val="27"/>
-          <w:shd w:val="clear" w:color="auto" w:fill="FFFFFF"/>
-          <w:lang w:eastAsia="ru-RU"/>
-        </w:rPr>
-        <w:t xml:space="preserve"> нужно создать приватное статическое константное поле </w:t>
-      </w:r>
-      <w:proofErr w:type="spellStart"/>
-      <w:r>
-        <w:rPr>
-          <w:rFonts w:ascii="Arial" w:eastAsia="Times New Roman" w:hAnsi="Arial" w:cs="Arial"/>
-          <w:color w:val="3D4351"/>
-          <w:sz w:val="27"/>
-          <w:szCs w:val="27"/>
-          <w:shd w:val="clear" w:color="auto" w:fill="FFFFFF"/>
-          <w:lang w:eastAsia="ru-RU"/>
-        </w:rPr>
-        <w:t>Map</w:t>
-      </w:r>
-      <w:proofErr w:type="spellEnd"/>
+        <w:t>В классе CommandExecutor нужно создать приватное статическое константное поле Map</w:t>
+      </w:r>
       <w:r>
         <w:rPr>
           <w:rFonts w:ascii="Times New Roman" w:eastAsia="Times New Roman" w:hAnsi="Times New Roman" w:cs="Times New Roman"/>
           <w:lang w:eastAsia="ru-RU"/>
         </w:rPr>
-        <w:t> </w:t>
-      </w:r>
-      <w:proofErr w:type="spellStart"/>
+        <w:t> allKnownCommandsMap.</w:t>
+      </w:r>
       <w:r>
         <w:rPr>
           <w:rFonts w:ascii="Times New Roman" w:eastAsia="Times New Roman" w:hAnsi="Times New Roman" w:cs="Times New Roman"/>
           <w:lang w:eastAsia="ru-RU"/>
         </w:rPr>
-        <w:t>allKnownCommandsMap</w:t>
-      </w:r>
-      <w:proofErr w:type="spellEnd"/>
+        <w:br/>
+        <w:t>4.</w:t>
+      </w:r>
       <w:r>
         <w:rPr>
           <w:rFonts w:ascii="Times New Roman" w:eastAsia="Times New Roman" w:hAnsi="Times New Roman" w:cs="Times New Roman"/>
           <w:lang w:eastAsia="ru-RU"/>
         </w:rPr>
-        <w:t>.</w:t>
+        <w:t> </w:t>
       </w:r>
       <w:r>
         <w:rPr>
           <w:rFonts w:ascii="Times New Roman" w:eastAsia="Times New Roman" w:hAnsi="Times New Roman" w:cs="Times New Roman"/>
           <w:lang w:eastAsia="ru-RU"/>
         </w:rPr>
-        <w:br/>
-        <w:t>4.</w:t>
+        <w:t>Поле allKnownCommandsMap должно быть проинициализировано всеми значениями Operation и соответствующими Command-классами.</w:t>
       </w:r>
       <w:r>
         <w:rPr>
           <w:rFonts w:ascii="Times New Roman" w:eastAsia="Times New Roman" w:hAnsi="Times New Roman" w:cs="Times New Roman"/>
           <w:lang w:eastAsia="ru-RU"/>
         </w:rPr>
+        <w:br/>
+        <w:t>5.</w:t>
+      </w:r>
+      <w:r>
+        <w:rPr>
+          <w:rFonts w:ascii="Times New Roman" w:eastAsia="Times New Roman" w:hAnsi="Times New Roman" w:cs="Times New Roman"/>
+          <w:lang w:eastAsia="ru-RU"/>
+        </w:rPr>
         <w:t> </w:t>
       </w:r>
       <w:r>
@@ -8315,173 +4556,7 @@
           <w:rFonts w:ascii="Times New Roman" w:eastAsia="Times New Roman" w:hAnsi="Times New Roman" w:cs="Times New Roman"/>
           <w:lang w:eastAsia="ru-RU"/>
         </w:rPr>
-        <w:t xml:space="preserve">Поле </w:t>
-      </w:r>
-      <w:proofErr w:type="spellStart"/>
-      <w:r>
-        <w:rPr>
-          <w:rFonts w:ascii="Times New Roman" w:eastAsia="Times New Roman" w:hAnsi="Times New Roman" w:cs="Times New Roman"/>
-          <w:lang w:eastAsia="ru-RU"/>
-        </w:rPr>
-        <w:t>allKnownCommandsMap</w:t>
-      </w:r>
-      <w:proofErr w:type="spellEnd"/>
-      <w:r>
-        <w:rPr>
-          <w:rFonts w:ascii="Times New Roman" w:eastAsia="Times New Roman" w:hAnsi="Times New Roman" w:cs="Times New Roman"/>
-          <w:lang w:eastAsia="ru-RU"/>
-        </w:rPr>
-        <w:t xml:space="preserve"> должно быть проинициализировано всеми значениями </w:t>
-      </w:r>
-      <w:proofErr w:type="spellStart"/>
-      <w:r>
-        <w:rPr>
-          <w:rFonts w:ascii="Times New Roman" w:eastAsia="Times New Roman" w:hAnsi="Times New Roman" w:cs="Times New Roman"/>
-          <w:lang w:eastAsia="ru-RU"/>
-        </w:rPr>
-        <w:t>Operation</w:t>
-      </w:r>
-      <w:proofErr w:type="spellEnd"/>
-      <w:r>
-        <w:rPr>
-          <w:rFonts w:ascii="Times New Roman" w:eastAsia="Times New Roman" w:hAnsi="Times New Roman" w:cs="Times New Roman"/>
-          <w:lang w:eastAsia="ru-RU"/>
-        </w:rPr>
-        <w:t xml:space="preserve"> и соответствующими </w:t>
-      </w:r>
-      <w:proofErr w:type="spellStart"/>
-      <w:r>
-        <w:rPr>
-          <w:rFonts w:ascii="Times New Roman" w:eastAsia="Times New Roman" w:hAnsi="Times New Roman" w:cs="Times New Roman"/>
-          <w:lang w:eastAsia="ru-RU"/>
-        </w:rPr>
-        <w:t>Command</w:t>
-      </w:r>
-      <w:proofErr w:type="spellEnd"/>
-      <w:r>
-        <w:rPr>
-          <w:rFonts w:ascii="Times New Roman" w:eastAsia="Times New Roman" w:hAnsi="Times New Roman" w:cs="Times New Roman"/>
-          <w:lang w:eastAsia="ru-RU"/>
-        </w:rPr>
-        <w:t>-классами.</w:t>
-      </w:r>
-      <w:r>
-        <w:rPr>
-          <w:rFonts w:ascii="Times New Roman" w:eastAsia="Times New Roman" w:hAnsi="Times New Roman" w:cs="Times New Roman"/>
-          <w:lang w:eastAsia="ru-RU"/>
-        </w:rPr>
-        <w:br/>
-        <w:t>5.</w:t>
-      </w:r>
-      <w:r>
-        <w:rPr>
-          <w:rFonts w:ascii="Times New Roman" w:eastAsia="Times New Roman" w:hAnsi="Times New Roman" w:cs="Times New Roman"/>
-          <w:lang w:eastAsia="ru-RU"/>
-        </w:rPr>
-        <w:t> </w:t>
-      </w:r>
-      <w:r>
-        <w:rPr>
-          <w:rFonts w:ascii="Times New Roman" w:eastAsia="Times New Roman" w:hAnsi="Times New Roman" w:cs="Times New Roman"/>
-          <w:lang w:eastAsia="ru-RU"/>
-        </w:rPr>
-        <w:t xml:space="preserve">В классе </w:t>
-      </w:r>
-      <w:proofErr w:type="spellStart"/>
-      <w:r>
-        <w:rPr>
-          <w:rFonts w:ascii="Times New Roman" w:eastAsia="Times New Roman" w:hAnsi="Times New Roman" w:cs="Times New Roman"/>
-          <w:lang w:eastAsia="ru-RU"/>
-        </w:rPr>
-        <w:t>CommandExecutor</w:t>
-      </w:r>
-      <w:proofErr w:type="spellEnd"/>
-      <w:r>
-        <w:rPr>
-          <w:rFonts w:ascii="Times New Roman" w:eastAsia="Times New Roman" w:hAnsi="Times New Roman" w:cs="Times New Roman"/>
-          <w:lang w:eastAsia="ru-RU"/>
-        </w:rPr>
-        <w:t xml:space="preserve"> нужно реализовать метод </w:t>
-      </w:r>
-      <w:proofErr w:type="spellStart"/>
-      <w:r>
-        <w:rPr>
-          <w:rFonts w:ascii="Times New Roman" w:eastAsia="Times New Roman" w:hAnsi="Times New Roman" w:cs="Times New Roman"/>
-          <w:lang w:eastAsia="ru-RU"/>
-        </w:rPr>
-        <w:t>execute</w:t>
-      </w:r>
-      <w:proofErr w:type="spellEnd"/>
-      <w:r>
-        <w:rPr>
-          <w:rFonts w:ascii="Times New Roman" w:eastAsia="Times New Roman" w:hAnsi="Times New Roman" w:cs="Times New Roman"/>
-          <w:lang w:eastAsia="ru-RU"/>
-        </w:rPr>
-        <w:t>(</w:t>
-      </w:r>
-      <w:proofErr w:type="spellStart"/>
-      <w:r>
-        <w:rPr>
-          <w:rFonts w:ascii="Times New Roman" w:eastAsia="Times New Roman" w:hAnsi="Times New Roman" w:cs="Times New Roman"/>
-          <w:lang w:eastAsia="ru-RU"/>
-        </w:rPr>
-        <w:t>Operation</w:t>
-      </w:r>
-      <w:proofErr w:type="spellEnd"/>
-      <w:r>
-        <w:rPr>
-          <w:rFonts w:ascii="Times New Roman" w:eastAsia="Times New Roman" w:hAnsi="Times New Roman" w:cs="Times New Roman"/>
-          <w:lang w:eastAsia="ru-RU"/>
-        </w:rPr>
-        <w:t xml:space="preserve"> </w:t>
-      </w:r>
-      <w:proofErr w:type="spellStart"/>
-      <w:r>
-        <w:rPr>
-          <w:rFonts w:ascii="Times New Roman" w:eastAsia="Times New Roman" w:hAnsi="Times New Roman" w:cs="Times New Roman"/>
-          <w:lang w:eastAsia="ru-RU"/>
-        </w:rPr>
-        <w:t>operation</w:t>
-      </w:r>
-      <w:proofErr w:type="spellEnd"/>
-      <w:r>
-        <w:rPr>
-          <w:rFonts w:ascii="Times New Roman" w:eastAsia="Times New Roman" w:hAnsi="Times New Roman" w:cs="Times New Roman"/>
-          <w:lang w:eastAsia="ru-RU"/>
-        </w:rPr>
-        <w:t xml:space="preserve">), который будет вызывать </w:t>
-      </w:r>
-      <w:proofErr w:type="spellStart"/>
-      <w:r>
-        <w:rPr>
-          <w:rFonts w:ascii="Times New Roman" w:eastAsia="Times New Roman" w:hAnsi="Times New Roman" w:cs="Times New Roman"/>
-          <w:lang w:eastAsia="ru-RU"/>
-        </w:rPr>
-        <w:t>execute</w:t>
-      </w:r>
-      <w:proofErr w:type="spellEnd"/>
-      <w:r>
-        <w:rPr>
-          <w:rFonts w:ascii="Times New Roman" w:eastAsia="Times New Roman" w:hAnsi="Times New Roman" w:cs="Times New Roman"/>
-          <w:lang w:eastAsia="ru-RU"/>
-        </w:rPr>
-        <w:t xml:space="preserve"> у нужной команды из </w:t>
-      </w:r>
-      <w:proofErr w:type="spellStart"/>
-      <w:r>
-        <w:rPr>
-          <w:rFonts w:ascii="Times New Roman" w:eastAsia="Times New Roman" w:hAnsi="Times New Roman" w:cs="Times New Roman"/>
-          <w:lang w:eastAsia="ru-RU"/>
-        </w:rPr>
-        <w:t>allKnownCommandsMap</w:t>
-      </w:r>
-      <w:proofErr w:type="spellEnd"/>
-      <w:r>
-        <w:rPr>
-          <w:rFonts w:ascii="Times New Roman" w:eastAsia="Times New Roman" w:hAnsi="Times New Roman" w:cs="Times New Roman"/>
-          <w:lang w:eastAsia="ru-RU"/>
-        </w:rPr>
-        <w:t>.</w:t>
+        <w:t>В классе CommandExecutor нужно реализовать метод execute(Operation operation), который будет вызывать execute у нужной команды из allKnownCommandsMap.</w:t>
       </w:r>
     </w:p>
     <w:p/>
@@ -8493,7 +4568,6 @@
           <w:color w:val="3D4351"/>
         </w:rPr>
       </w:pPr>
-      <w:proofErr w:type="spellStart"/>
       <w:r>
         <w:rPr>
           <w:rFonts w:ascii="Arial" w:eastAsia="Times New Roman" w:hAnsi="Arial" w:cs="Arial"/>
@@ -8501,17 +4575,7 @@
           <w:sz w:val="32"/>
           <w:szCs w:val="32"/>
         </w:rPr>
-        <w:t>Archiver</w:t>
-      </w:r>
-      <w:proofErr w:type="spellEnd"/>
-      <w:r>
-        <w:rPr>
-          <w:rFonts w:ascii="Arial" w:eastAsia="Times New Roman" w:hAnsi="Arial" w:cs="Arial"/>
-          <w:color w:val="3D4351"/>
-          <w:sz w:val="32"/>
-          <w:szCs w:val="32"/>
-        </w:rPr>
-        <w:t xml:space="preserve"> </w:t>
+        <w:t xml:space="preserve">Archiver </w:t>
       </w:r>
       <w:r>
         <w:rPr>
@@ -8548,39 +4612,18 @@
           <w:szCs w:val="27"/>
         </w:rPr>
         <w:br/>
-        <w:t xml:space="preserve">Создадим, пакет </w:t>
-      </w:r>
-      <w:proofErr w:type="spellStart"/>
-      <w:r>
-        <w:rPr>
-          <w:rFonts w:ascii="Arial" w:hAnsi="Arial" w:cs="Arial"/>
-          <w:color w:val="3D4351"/>
-          <w:sz w:val="27"/>
-          <w:szCs w:val="27"/>
-        </w:rPr>
-        <w:t>exception</w:t>
-      </w:r>
-      <w:proofErr w:type="spellEnd"/>
-      <w:r>
-        <w:rPr>
-          <w:rFonts w:ascii="Arial" w:hAnsi="Arial" w:cs="Arial"/>
-          <w:color w:val="3D4351"/>
-          <w:sz w:val="27"/>
-          <w:szCs w:val="27"/>
-        </w:rPr>
-        <w:t xml:space="preserve"> и добавим в него два класса</w:t>
-      </w:r>
-      <w:r>
-        <w:rPr>
-          <w:rStyle w:val="apple-converted-space"/>
-          <w:rFonts w:ascii="Arial" w:hAnsi="Arial" w:cs="Arial"/>
-          <w:color w:val="3D4351"/>
-          <w:sz w:val="27"/>
-          <w:szCs w:val="27"/>
-        </w:rPr>
-        <w:t> </w:t>
-      </w:r>
-      <w:proofErr w:type="spellStart"/>
+        <w:t>Создадим, пакет exception и добавим в него два класса</w:t>
+      </w:r>
+      <w:r>
+        <w:rPr>
+          <w:rStyle w:val="apple-converted-space"/>
+          <w:rFonts w:ascii="Arial" w:hAnsi="Arial" w:cs="Arial"/>
+          <w:color w:val="3D4351"/>
+          <w:sz w:val="27"/>
+          <w:szCs w:val="27"/>
+        </w:rPr>
+        <w:t> </w:t>
+      </w:r>
       <w:r>
         <w:rPr>
           <w:rStyle w:val="a4"/>
@@ -8591,7 +4634,6 @@
         </w:rPr>
         <w:t>PathIsNotFoundException</w:t>
       </w:r>
-      <w:proofErr w:type="spellEnd"/>
       <w:r>
         <w:rPr>
           <w:rStyle w:val="apple-converted-space"/>
@@ -8621,7 +4663,6 @@
         </w:rPr>
         <w:t> </w:t>
       </w:r>
-      <w:proofErr w:type="spellStart"/>
       <w:r>
         <w:rPr>
           <w:rStyle w:val="text-corporate"/>
@@ -8634,7 +4675,6 @@
         </w:rPr>
         <w:t>WrongZipFileException</w:t>
       </w:r>
-      <w:proofErr w:type="spellEnd"/>
       <w:r>
         <w:rPr>
           <w:rFonts w:ascii="Arial" w:hAnsi="Arial" w:cs="Arial"/>
@@ -8664,7 +4704,6 @@
         </w:rPr>
         <w:t> </w:t>
       </w:r>
-      <w:proofErr w:type="spellStart"/>
       <w:r>
         <w:rPr>
           <w:rStyle w:val="text-yellow"/>
@@ -8677,7 +4716,6 @@
         </w:rPr>
         <w:t>PathIsNotFoundException</w:t>
       </w:r>
-      <w:proofErr w:type="spellEnd"/>
       <w:r>
         <w:rPr>
           <w:rStyle w:val="apple-converted-space"/>
@@ -8697,7 +4735,6 @@
         </w:rPr>
         <w:t>будем кидать, если не сможем найти путь, в который нужно распаковать архив, или путь к файлу, который хотим запаковать, или любой другой путь. Исключение </w:t>
       </w:r>
-      <w:proofErr w:type="spellStart"/>
       <w:r>
         <w:rPr>
           <w:rStyle w:val="text-yellow"/>
@@ -8710,7 +4747,6 @@
         </w:rPr>
         <w:t>WrongZipFileException</w:t>
       </w:r>
-      <w:proofErr w:type="spellEnd"/>
       <w:r>
         <w:rPr>
           <w:rStyle w:val="apple-converted-space"/>
@@ -8770,7 +4806,6 @@
         </w:rPr>
         <w:t> </w:t>
       </w:r>
-      <w:proofErr w:type="spellStart"/>
       <w:r>
         <w:rPr>
           <w:rStyle w:val="text-red"/>
@@ -8783,7 +4818,6 @@
         </w:rPr>
         <w:t>exception</w:t>
       </w:r>
-      <w:proofErr w:type="spellEnd"/>
       <w:r>
         <w:rPr>
           <w:rFonts w:ascii="Arial" w:hAnsi="Arial" w:cs="Arial"/>
@@ -8804,7 +4838,6 @@
         </w:rPr>
         <w:t> </w:t>
       </w:r>
-      <w:proofErr w:type="spellStart"/>
       <w:r>
         <w:rPr>
           <w:rStyle w:val="text-corporate"/>
@@ -8817,7 +4850,6 @@
         </w:rPr>
         <w:t>PathIsNotFoundException</w:t>
       </w:r>
-      <w:proofErr w:type="spellEnd"/>
       <w:r>
         <w:rPr>
           <w:rStyle w:val="apple-converted-space"/>
@@ -8847,7 +4879,6 @@
         </w:rPr>
         <w:t> </w:t>
       </w:r>
-      <w:proofErr w:type="spellStart"/>
       <w:r>
         <w:rPr>
           <w:rStyle w:val="text-corporate"/>
@@ -8860,7 +4891,6 @@
         </w:rPr>
         <w:t>Exception</w:t>
       </w:r>
-      <w:proofErr w:type="spellEnd"/>
       <w:r>
         <w:rPr>
           <w:rFonts w:ascii="Arial" w:hAnsi="Arial" w:cs="Arial"/>
@@ -8881,7 +4911,6 @@
         </w:rPr>
         <w:t> </w:t>
       </w:r>
-      <w:proofErr w:type="spellStart"/>
       <w:r>
         <w:rPr>
           <w:rStyle w:val="a4"/>
@@ -8892,7 +4921,6 @@
         </w:rPr>
         <w:t>WrongZipFileException</w:t>
       </w:r>
-      <w:proofErr w:type="spellEnd"/>
       <w:r>
         <w:rPr>
           <w:rFonts w:ascii="Arial" w:hAnsi="Arial" w:cs="Arial"/>
@@ -8912,7 +4940,6 @@
         </w:rPr>
         <w:t> </w:t>
       </w:r>
-      <w:proofErr w:type="spellStart"/>
       <w:r>
         <w:rPr>
           <w:rStyle w:val="a4"/>
@@ -8923,7 +4950,6 @@
         </w:rPr>
         <w:t>Exception</w:t>
       </w:r>
-      <w:proofErr w:type="spellEnd"/>
     </w:p>
     <w:p>
       <w:pPr>
@@ -8989,73 +5015,7 @@
           <w:szCs w:val="27"/>
           <w:shd w:val="clear" w:color="auto" w:fill="FFFFFF"/>
         </w:rPr>
-        <w:t xml:space="preserve">В пакете </w:t>
-      </w:r>
-      <w:proofErr w:type="spellStart"/>
-      <w:r>
-        <w:rPr>
-          <w:rFonts w:ascii="Arial" w:hAnsi="Arial" w:cs="Arial"/>
-          <w:color w:val="3D4351"/>
-          <w:sz w:val="27"/>
-          <w:szCs w:val="27"/>
-          <w:shd w:val="clear" w:color="auto" w:fill="FFFFFF"/>
-        </w:rPr>
-        <w:t>exception</w:t>
-      </w:r>
-      <w:proofErr w:type="spellEnd"/>
-      <w:r>
-        <w:rPr>
-          <w:rFonts w:ascii="Arial" w:hAnsi="Arial" w:cs="Arial"/>
-          <w:color w:val="3D4351"/>
-          <w:sz w:val="27"/>
-          <w:szCs w:val="27"/>
-          <w:shd w:val="clear" w:color="auto" w:fill="FFFFFF"/>
-        </w:rPr>
-        <w:t xml:space="preserve"> должен быть создан класс </w:t>
-      </w:r>
-      <w:proofErr w:type="spellStart"/>
-      <w:r>
-        <w:rPr>
-          <w:rFonts w:ascii="Arial" w:hAnsi="Arial" w:cs="Arial"/>
-          <w:color w:val="3D4351"/>
-          <w:sz w:val="27"/>
-          <w:szCs w:val="27"/>
-          <w:shd w:val="clear" w:color="auto" w:fill="FFFFFF"/>
-        </w:rPr>
-        <w:t>PathIsNotFoundException</w:t>
-      </w:r>
-      <w:proofErr w:type="spellEnd"/>
-      <w:r>
-        <w:rPr>
-          <w:rFonts w:ascii="Arial" w:hAnsi="Arial" w:cs="Arial"/>
-          <w:color w:val="3D4351"/>
-          <w:sz w:val="27"/>
-          <w:szCs w:val="27"/>
-          <w:shd w:val="clear" w:color="auto" w:fill="FFFFFF"/>
-        </w:rPr>
-        <w:t xml:space="preserve"> унаследованный от </w:t>
-      </w:r>
-      <w:proofErr w:type="spellStart"/>
-      <w:r>
-        <w:rPr>
-          <w:rFonts w:ascii="Arial" w:hAnsi="Arial" w:cs="Arial"/>
-          <w:color w:val="3D4351"/>
-          <w:sz w:val="27"/>
-          <w:szCs w:val="27"/>
-          <w:shd w:val="clear" w:color="auto" w:fill="FFFFFF"/>
-        </w:rPr>
-        <w:t>Exception</w:t>
-      </w:r>
-      <w:proofErr w:type="spellEnd"/>
-      <w:r>
-        <w:rPr>
-          <w:rFonts w:ascii="Arial" w:hAnsi="Arial" w:cs="Arial"/>
-          <w:color w:val="3D4351"/>
-          <w:sz w:val="27"/>
-          <w:szCs w:val="27"/>
-          <w:shd w:val="clear" w:color="auto" w:fill="FFFFFF"/>
-        </w:rPr>
-        <w:t>.</w:t>
+        <w:t>В пакете exception должен быть создан класс PathIsNotFoundException унаследованный от Exception.</w:t>
       </w:r>
       <w:r>
         <w:rPr>
@@ -9094,73 +5054,7 @@
           <w:szCs w:val="27"/>
           <w:shd w:val="clear" w:color="auto" w:fill="FFFFFF"/>
         </w:rPr>
-        <w:t xml:space="preserve">В пакете </w:t>
-      </w:r>
-      <w:proofErr w:type="spellStart"/>
-      <w:r>
-        <w:rPr>
-          <w:rFonts w:ascii="Arial" w:hAnsi="Arial" w:cs="Arial"/>
-          <w:color w:val="3D4351"/>
-          <w:sz w:val="27"/>
-          <w:szCs w:val="27"/>
-          <w:shd w:val="clear" w:color="auto" w:fill="FFFFFF"/>
-        </w:rPr>
-        <w:t>exception</w:t>
-      </w:r>
-      <w:proofErr w:type="spellEnd"/>
-      <w:r>
-        <w:rPr>
-          <w:rFonts w:ascii="Arial" w:hAnsi="Arial" w:cs="Arial"/>
-          <w:color w:val="3D4351"/>
-          <w:sz w:val="27"/>
-          <w:szCs w:val="27"/>
-          <w:shd w:val="clear" w:color="auto" w:fill="FFFFFF"/>
-        </w:rPr>
-        <w:t xml:space="preserve"> должен быть создан класс </w:t>
-      </w:r>
-      <w:proofErr w:type="spellStart"/>
-      <w:r>
-        <w:rPr>
-          <w:rFonts w:ascii="Arial" w:hAnsi="Arial" w:cs="Arial"/>
-          <w:color w:val="3D4351"/>
-          <w:sz w:val="27"/>
-          <w:szCs w:val="27"/>
-          <w:shd w:val="clear" w:color="auto" w:fill="FFFFFF"/>
-        </w:rPr>
-        <w:t>WrongZipFileException</w:t>
-      </w:r>
-      <w:proofErr w:type="spellEnd"/>
-      <w:r>
-        <w:rPr>
-          <w:rFonts w:ascii="Arial" w:hAnsi="Arial" w:cs="Arial"/>
-          <w:color w:val="3D4351"/>
-          <w:sz w:val="27"/>
-          <w:szCs w:val="27"/>
-          <w:shd w:val="clear" w:color="auto" w:fill="FFFFFF"/>
-        </w:rPr>
-        <w:t xml:space="preserve"> унаследованный от </w:t>
-      </w:r>
-      <w:proofErr w:type="spellStart"/>
-      <w:r>
-        <w:rPr>
-          <w:rFonts w:ascii="Arial" w:hAnsi="Arial" w:cs="Arial"/>
-          <w:color w:val="3D4351"/>
-          <w:sz w:val="27"/>
-          <w:szCs w:val="27"/>
-          <w:shd w:val="clear" w:color="auto" w:fill="FFFFFF"/>
-        </w:rPr>
-        <w:t>Exception</w:t>
-      </w:r>
-      <w:proofErr w:type="spellEnd"/>
-      <w:r>
-        <w:rPr>
-          <w:rFonts w:ascii="Arial" w:hAnsi="Arial" w:cs="Arial"/>
-          <w:color w:val="3D4351"/>
-          <w:sz w:val="27"/>
-          <w:szCs w:val="27"/>
-          <w:shd w:val="clear" w:color="auto" w:fill="FFFFFF"/>
-        </w:rPr>
-        <w:t>.</w:t>
+        <w:t>В пакете exception должен быть создан класс WrongZipFileException унаследованный от Exception.</w:t>
       </w:r>
     </w:p>
     <w:p>
@@ -9169,8 +5063,6 @@
           <w:lang w:val="en-US"/>
         </w:rPr>
       </w:pPr>
-      <w:bookmarkStart w:id="0" w:name="_GoBack"/>
-      <w:bookmarkEnd w:id="0"/>
     </w:p>
     <w:p>
       <w:pPr>
@@ -9180,7 +5072,6 @@
           <w:color w:val="3D4351"/>
         </w:rPr>
       </w:pPr>
-      <w:proofErr w:type="spellStart"/>
       <w:r>
         <w:rPr>
           <w:rFonts w:ascii="Arial" w:eastAsia="Times New Roman" w:hAnsi="Arial" w:cs="Arial"/>
@@ -9188,17 +5079,7 @@
           <w:sz w:val="32"/>
           <w:szCs w:val="32"/>
         </w:rPr>
-        <w:t>Archiver</w:t>
-      </w:r>
-      <w:proofErr w:type="spellEnd"/>
-      <w:r>
-        <w:rPr>
-          <w:rFonts w:ascii="Arial" w:eastAsia="Times New Roman" w:hAnsi="Arial" w:cs="Arial"/>
-          <w:color w:val="3D4351"/>
-          <w:sz w:val="32"/>
-          <w:szCs w:val="32"/>
-        </w:rPr>
-        <w:t xml:space="preserve"> </w:t>
+        <w:t xml:space="preserve">Archiver </w:t>
       </w:r>
       <w:r>
         <w:rPr>
@@ -9237,7 +5118,6 @@
         </w:rPr>
         <w:t> </w:t>
       </w:r>
-      <w:proofErr w:type="spellStart"/>
       <w:r>
         <w:rPr>
           <w:rFonts w:ascii="Arial" w:hAnsi="Arial" w:cs="Arial"/>
@@ -9247,35 +5127,15 @@
         </w:rPr>
         <w:t>Operation</w:t>
       </w:r>
-      <w:proofErr w:type="spellEnd"/>
-      <w:r>
-        <w:rPr>
-          <w:rFonts w:ascii="Arial" w:hAnsi="Arial" w:cs="Arial"/>
-          <w:color w:val="3D4351"/>
-          <w:sz w:val="27"/>
-          <w:szCs w:val="27"/>
-        </w:rPr>
-        <w:br/>
-      </w:r>
-      <w:proofErr w:type="spellStart"/>
-      <w:r>
-        <w:rPr>
-          <w:rFonts w:ascii="Arial" w:hAnsi="Arial" w:cs="Arial"/>
-          <w:color w:val="3D4351"/>
-          <w:sz w:val="27"/>
-          <w:szCs w:val="27"/>
-        </w:rPr>
-        <w:t>askOperation</w:t>
-      </w:r>
-      <w:proofErr w:type="spellEnd"/>
-      <w:r>
-        <w:rPr>
-          <w:rFonts w:ascii="Arial" w:hAnsi="Arial" w:cs="Arial"/>
-          <w:color w:val="3D4351"/>
-          <w:sz w:val="27"/>
-          <w:szCs w:val="27"/>
-        </w:rPr>
-        <w:t>()</w:t>
+      <w:r>
+        <w:rPr>
+          <w:rFonts w:ascii="Arial" w:hAnsi="Arial" w:cs="Arial"/>
+          <w:color w:val="3D4351"/>
+          <w:sz w:val="27"/>
+          <w:szCs w:val="27"/>
+        </w:rPr>
+        <w:br/>
+        <w:t>askOperation()</w:t>
       </w:r>
       <w:r>
         <w:rPr>
@@ -9306,7 +5166,6 @@
         </w:rPr>
         <w:t> </w:t>
       </w:r>
-      <w:proofErr w:type="spellStart"/>
       <w:r>
         <w:rPr>
           <w:rStyle w:val="text-corporate"/>
@@ -9319,7 +5178,6 @@
         </w:rPr>
         <w:t>Archiver</w:t>
       </w:r>
-      <w:proofErr w:type="spellEnd"/>
       <w:r>
         <w:rPr>
           <w:rFonts w:ascii="Arial" w:hAnsi="Arial" w:cs="Arial"/>
@@ -9359,7 +5217,6 @@
         </w:rPr>
         <w:t> </w:t>
       </w:r>
-      <w:proofErr w:type="spellStart"/>
       <w:r>
         <w:rPr>
           <w:rStyle w:val="text-corporate"/>
@@ -9370,18 +5227,16 @@
         </w:rPr>
         <w:t>enum</w:t>
       </w:r>
-      <w:proofErr w:type="spellEnd"/>
-      <w:r>
-        <w:rPr>
-          <w:rStyle w:val="apple-converted-space"/>
-          <w:rFonts w:ascii="Arial" w:hAnsi="Arial" w:cs="Arial"/>
-          <w:color w:val="3D4351"/>
-          <w:sz w:val="27"/>
-          <w:szCs w:val="27"/>
-        </w:rPr>
-        <w:t> </w:t>
-      </w:r>
-      <w:proofErr w:type="spellStart"/>
+      <w:r>
+        <w:rPr>
+          <w:rStyle w:val="apple-converted-space"/>
+          <w:rFonts w:ascii="Arial" w:hAnsi="Arial" w:cs="Arial"/>
+          <w:color w:val="3D4351"/>
+          <w:sz w:val="27"/>
+          <w:szCs w:val="27"/>
+        </w:rPr>
+        <w:t> </w:t>
+      </w:r>
       <w:r>
         <w:rPr>
           <w:rStyle w:val="a4"/>
@@ -9392,7 +5247,6 @@
         </w:rPr>
         <w:t>Operation</w:t>
       </w:r>
-      <w:proofErr w:type="spellEnd"/>
       <w:r>
         <w:rPr>
           <w:rFonts w:ascii="Arial" w:hAnsi="Arial" w:cs="Arial"/>
@@ -9412,7 +5266,6 @@
         </w:rPr>
         <w:t> </w:t>
       </w:r>
-      <w:proofErr w:type="spellStart"/>
       <w:r>
         <w:rPr>
           <w:rStyle w:val="text-corporate"/>
@@ -9423,7 +5276,6 @@
         </w:rPr>
         <w:t>enum’е</w:t>
       </w:r>
-      <w:proofErr w:type="spellEnd"/>
       <w:r>
         <w:rPr>
           <w:rStyle w:val="apple-converted-space"/>
@@ -9453,75 +5305,24 @@
         </w:rPr>
         <w:t> </w:t>
       </w:r>
-      <w:proofErr w:type="spellStart"/>
-      <w:r>
-        <w:rPr>
-          <w:rFonts w:ascii="Arial" w:hAnsi="Arial" w:cs="Arial"/>
-          <w:color w:val="3D4351"/>
-          <w:sz w:val="27"/>
-          <w:szCs w:val="27"/>
-        </w:rPr>
-        <w:t>ordinal</w:t>
-      </w:r>
-      <w:proofErr w:type="spellEnd"/>
-      <w:r>
-        <w:rPr>
-          <w:rFonts w:ascii="Arial" w:hAnsi="Arial" w:cs="Arial"/>
-          <w:color w:val="3D4351"/>
-          <w:sz w:val="27"/>
-          <w:szCs w:val="27"/>
-        </w:rPr>
-        <w:t>().</w:t>
-      </w:r>
-      <w:r>
-        <w:rPr>
-          <w:rFonts w:ascii="Arial" w:hAnsi="Arial" w:cs="Arial"/>
-          <w:color w:val="3D4351"/>
-          <w:sz w:val="27"/>
-          <w:szCs w:val="27"/>
-        </w:rPr>
-        <w:br/>
-        <w:t xml:space="preserve">Теперь все </w:t>
-      </w:r>
-      <w:proofErr w:type="gramStart"/>
-      <w:r>
-        <w:rPr>
-          <w:rFonts w:ascii="Arial" w:hAnsi="Arial" w:cs="Arial"/>
-          <w:color w:val="3D4351"/>
-          <w:sz w:val="27"/>
-          <w:szCs w:val="27"/>
-        </w:rPr>
-        <w:t>готово</w:t>
-      </w:r>
-      <w:proofErr w:type="gramEnd"/>
-      <w:r>
-        <w:rPr>
-          <w:rFonts w:ascii="Arial" w:hAnsi="Arial" w:cs="Arial"/>
-          <w:color w:val="3D4351"/>
-          <w:sz w:val="27"/>
-          <w:szCs w:val="27"/>
-        </w:rPr>
-        <w:t xml:space="preserve"> чтобы переписать </w:t>
-      </w:r>
-      <w:proofErr w:type="spellStart"/>
-      <w:r>
-        <w:rPr>
-          <w:rFonts w:ascii="Arial" w:hAnsi="Arial" w:cs="Arial"/>
-          <w:color w:val="3D4351"/>
-          <w:sz w:val="27"/>
-          <w:szCs w:val="27"/>
-        </w:rPr>
-        <w:t>main</w:t>
-      </w:r>
-      <w:proofErr w:type="spellEnd"/>
-      <w:r>
-        <w:rPr>
-          <w:rFonts w:ascii="Arial" w:hAnsi="Arial" w:cs="Arial"/>
-          <w:color w:val="3D4351"/>
-          <w:sz w:val="27"/>
-          <w:szCs w:val="27"/>
-        </w:rPr>
-        <w:t>, используя последние достижения науки и техники, а именно</w:t>
+      <w:r>
+        <w:rPr>
+          <w:rFonts w:ascii="Arial" w:hAnsi="Arial" w:cs="Arial"/>
+          <w:color w:val="3D4351"/>
+          <w:sz w:val="27"/>
+          <w:szCs w:val="27"/>
+        </w:rPr>
+        <w:t>ordinal().</w:t>
+      </w:r>
+      <w:r>
+        <w:rPr>
+          <w:rFonts w:ascii="Arial" w:hAnsi="Arial" w:cs="Arial"/>
+          <w:color w:val="3D4351"/>
+          <w:sz w:val="27"/>
+          <w:szCs w:val="27"/>
+        </w:rPr>
+        <w:br/>
+        <w:t>Теперь все готово чтобы переписать main, используя последние достижения науки и техники, а именно</w:t>
       </w:r>
       <w:r>
         <w:rPr>
@@ -9543,7 +5344,6 @@
         </w:rPr>
         <w:t> </w:t>
       </w:r>
-      <w:proofErr w:type="spellStart"/>
       <w:r>
         <w:rPr>
           <w:rStyle w:val="text-corporate"/>
@@ -9556,7 +5356,6 @@
         </w:rPr>
         <w:t>CommandExecutor</w:t>
       </w:r>
-      <w:proofErr w:type="spellEnd"/>
       <w:r>
         <w:rPr>
           <w:rStyle w:val="apple-converted-space"/>
@@ -9586,25 +5385,14 @@
         </w:rPr>
         <w:t> </w:t>
       </w:r>
-      <w:proofErr w:type="spellStart"/>
-      <w:r>
-        <w:rPr>
-          <w:rFonts w:ascii="Arial" w:hAnsi="Arial" w:cs="Arial"/>
-          <w:color w:val="3D4351"/>
-          <w:sz w:val="27"/>
-          <w:szCs w:val="27"/>
-        </w:rPr>
-        <w:t>askOperation</w:t>
-      </w:r>
-      <w:proofErr w:type="spellEnd"/>
-      <w:r>
-        <w:rPr>
-          <w:rFonts w:ascii="Arial" w:hAnsi="Arial" w:cs="Arial"/>
-          <w:color w:val="3D4351"/>
-          <w:sz w:val="27"/>
-          <w:szCs w:val="27"/>
-        </w:rPr>
-        <w:t>().</w:t>
+      <w:r>
+        <w:rPr>
+          <w:rFonts w:ascii="Arial" w:hAnsi="Arial" w:cs="Arial"/>
+          <w:color w:val="3D4351"/>
+          <w:sz w:val="27"/>
+          <w:szCs w:val="27"/>
+        </w:rPr>
+        <w:t>askOperation().</w:t>
       </w:r>
       <w:r>
         <w:rPr>
@@ -9626,105 +5414,14 @@
         </w:rPr>
         <w:t> </w:t>
       </w:r>
-      <w:proofErr w:type="spellStart"/>
-      <w:r>
-        <w:rPr>
-          <w:rFonts w:ascii="Arial" w:hAnsi="Arial" w:cs="Arial"/>
-          <w:color w:val="3D4351"/>
-          <w:sz w:val="27"/>
-          <w:szCs w:val="27"/>
-        </w:rPr>
-        <w:t>Operation</w:t>
-      </w:r>
-      <w:proofErr w:type="spellEnd"/>
-      <w:r>
-        <w:rPr>
-          <w:rFonts w:ascii="Arial" w:hAnsi="Arial" w:cs="Arial"/>
-          <w:color w:val="3D4351"/>
-          <w:sz w:val="27"/>
-          <w:szCs w:val="27"/>
-        </w:rPr>
-        <w:t xml:space="preserve"> </w:t>
-      </w:r>
-      <w:proofErr w:type="spellStart"/>
-      <w:r>
-        <w:rPr>
-          <w:rFonts w:ascii="Arial" w:hAnsi="Arial" w:cs="Arial"/>
-          <w:color w:val="3D4351"/>
-          <w:sz w:val="27"/>
-          <w:szCs w:val="27"/>
-        </w:rPr>
-        <w:t>askOperation</w:t>
-      </w:r>
-      <w:proofErr w:type="spellEnd"/>
-      <w:r>
-        <w:rPr>
-          <w:rFonts w:ascii="Arial" w:hAnsi="Arial" w:cs="Arial"/>
-          <w:color w:val="3D4351"/>
-          <w:sz w:val="27"/>
-          <w:szCs w:val="27"/>
-        </w:rPr>
-        <w:t xml:space="preserve">() </w:t>
-      </w:r>
-      <w:proofErr w:type="spellStart"/>
-      <w:r>
-        <w:rPr>
-          <w:rFonts w:ascii="Arial" w:hAnsi="Arial" w:cs="Arial"/>
-          <w:color w:val="3D4351"/>
-          <w:sz w:val="27"/>
-          <w:szCs w:val="27"/>
-        </w:rPr>
-        <w:t>throws</w:t>
-      </w:r>
-      <w:proofErr w:type="spellEnd"/>
-      <w:r>
-        <w:rPr>
-          <w:rFonts w:ascii="Arial" w:hAnsi="Arial" w:cs="Arial"/>
-          <w:color w:val="3D4351"/>
-          <w:sz w:val="27"/>
-          <w:szCs w:val="27"/>
-        </w:rPr>
-        <w:t xml:space="preserve"> </w:t>
-      </w:r>
-      <w:proofErr w:type="spellStart"/>
-      <w:r>
-        <w:rPr>
-          <w:rFonts w:ascii="Arial" w:hAnsi="Arial" w:cs="Arial"/>
-          <w:color w:val="3D4351"/>
-          <w:sz w:val="27"/>
-          <w:szCs w:val="27"/>
-        </w:rPr>
-        <w:t>IOException</w:t>
-      </w:r>
-      <w:proofErr w:type="spellEnd"/>
-      <w:r>
-        <w:rPr>
-          <w:rFonts w:ascii="Arial" w:hAnsi="Arial" w:cs="Arial"/>
-          <w:color w:val="3D4351"/>
-          <w:sz w:val="27"/>
-          <w:szCs w:val="27"/>
-        </w:rPr>
-        <w:t xml:space="preserve"> в класс </w:t>
-      </w:r>
-      <w:proofErr w:type="spellStart"/>
-      <w:r>
-        <w:rPr>
-          <w:rFonts w:ascii="Arial" w:hAnsi="Arial" w:cs="Arial"/>
-          <w:color w:val="3D4351"/>
-          <w:sz w:val="27"/>
-          <w:szCs w:val="27"/>
-        </w:rPr>
-        <w:t>Archiver</w:t>
-      </w:r>
-      <w:proofErr w:type="spellEnd"/>
-      <w:r>
-        <w:rPr>
-          <w:rFonts w:ascii="Arial" w:hAnsi="Arial" w:cs="Arial"/>
-          <w:color w:val="3D4351"/>
-          <w:sz w:val="27"/>
-          <w:szCs w:val="27"/>
-        </w:rPr>
-        <w:t>.</w:t>
+      <w:r>
+        <w:rPr>
+          <w:rFonts w:ascii="Arial" w:hAnsi="Arial" w:cs="Arial"/>
+          <w:color w:val="3D4351"/>
+          <w:sz w:val="27"/>
+          <w:szCs w:val="27"/>
+        </w:rPr>
+        <w:t>Operation askOperation() throws IOException в класс Archiver.</w:t>
       </w:r>
       <w:r>
         <w:rPr>
@@ -9765,7 +5462,6 @@
         </w:rPr>
         <w:t> </w:t>
       </w:r>
-      <w:proofErr w:type="spellStart"/>
       <w:r>
         <w:rPr>
           <w:rStyle w:val="a4"/>
@@ -9776,7 +5472,6 @@
         </w:rPr>
         <w:t>ConsoleHelper</w:t>
       </w:r>
-      <w:proofErr w:type="spellEnd"/>
       <w:r>
         <w:rPr>
           <w:rFonts w:ascii="Arial" w:hAnsi="Arial" w:cs="Arial"/>
@@ -9839,25 +5534,14 @@
         </w:rPr>
         <w:t> </w:t>
       </w:r>
-      <w:proofErr w:type="spellStart"/>
-      <w:r>
-        <w:rPr>
-          <w:rFonts w:ascii="Arial" w:hAnsi="Arial" w:cs="Arial"/>
-          <w:color w:val="3D4351"/>
-          <w:sz w:val="27"/>
-          <w:szCs w:val="27"/>
-        </w:rPr>
-        <w:t>Operation.CREATE.ordinal</w:t>
-      </w:r>
-      <w:proofErr w:type="spellEnd"/>
-      <w:r>
-        <w:rPr>
-          <w:rFonts w:ascii="Arial" w:hAnsi="Arial" w:cs="Arial"/>
-          <w:color w:val="3D4351"/>
-          <w:sz w:val="27"/>
-          <w:szCs w:val="27"/>
-        </w:rPr>
-        <w:t>()</w:t>
+      <w:r>
+        <w:rPr>
+          <w:rFonts w:ascii="Arial" w:hAnsi="Arial" w:cs="Arial"/>
+          <w:color w:val="3D4351"/>
+          <w:sz w:val="27"/>
+          <w:szCs w:val="27"/>
+        </w:rPr>
+        <w:t>Operation.CREATE.ordinal()</w:t>
       </w:r>
     </w:p>
     <w:p>
@@ -9898,29 +5582,7 @@
           <w:sz w:val="27"/>
           <w:szCs w:val="27"/>
         </w:rPr>
-        <w:t xml:space="preserve">Пример вывода метода </w:t>
-      </w:r>
-      <w:proofErr w:type="spellStart"/>
-      <w:r>
-        <w:rPr>
-          <w:rStyle w:val="a4"/>
-          <w:rFonts w:ascii="Arial" w:hAnsi="Arial" w:cs="Arial"/>
-          <w:color w:val="3D4351"/>
-          <w:sz w:val="27"/>
-          <w:szCs w:val="27"/>
-        </w:rPr>
-        <w:t>askOperation</w:t>
-      </w:r>
-      <w:proofErr w:type="spellEnd"/>
-      <w:r>
-        <w:rPr>
-          <w:rStyle w:val="a4"/>
-          <w:rFonts w:ascii="Arial" w:hAnsi="Arial" w:cs="Arial"/>
-          <w:color w:val="3D4351"/>
-          <w:sz w:val="27"/>
-          <w:szCs w:val="27"/>
-        </w:rPr>
-        <w:t>():</w:t>
+        <w:t>Пример вывода метода askOperation():</w:t>
       </w:r>
       <w:r>
         <w:rPr>
@@ -10061,25 +5723,14 @@
         </w:rPr>
         <w:t> </w:t>
       </w:r>
-      <w:proofErr w:type="spellStart"/>
-      <w:r>
-        <w:rPr>
-          <w:rFonts w:ascii="Arial" w:hAnsi="Arial" w:cs="Arial"/>
-          <w:color w:val="3D4351"/>
-          <w:sz w:val="27"/>
-          <w:szCs w:val="27"/>
-        </w:rPr>
-        <w:t>main</w:t>
-      </w:r>
-      <w:proofErr w:type="spellEnd"/>
-      <w:r>
-        <w:rPr>
-          <w:rFonts w:ascii="Arial" w:hAnsi="Arial" w:cs="Arial"/>
-          <w:color w:val="3D4351"/>
-          <w:sz w:val="27"/>
-          <w:szCs w:val="27"/>
-        </w:rPr>
-        <w:t>():</w:t>
+      <w:r>
+        <w:rPr>
+          <w:rFonts w:ascii="Arial" w:hAnsi="Arial" w:cs="Arial"/>
+          <w:color w:val="3D4351"/>
+          <w:sz w:val="27"/>
+          <w:szCs w:val="27"/>
+        </w:rPr>
+        <w:t>main():</w:t>
       </w:r>
       <w:r>
         <w:rPr>
@@ -10101,7 +5752,6 @@
         </w:rPr>
         <w:t> </w:t>
       </w:r>
-      <w:proofErr w:type="spellStart"/>
       <w:r>
         <w:rPr>
           <w:rFonts w:ascii="Arial" w:hAnsi="Arial" w:cs="Arial"/>
@@ -10111,7 +5761,6 @@
         </w:rPr>
         <w:t>Operation</w:t>
       </w:r>
-      <w:proofErr w:type="spellEnd"/>
       <w:r>
         <w:rPr>
           <w:rFonts w:ascii="Arial" w:hAnsi="Arial" w:cs="Arial"/>
@@ -10171,25 +5820,14 @@
         </w:rPr>
         <w:t> </w:t>
       </w:r>
-      <w:proofErr w:type="spellStart"/>
-      <w:r>
-        <w:rPr>
-          <w:rFonts w:ascii="Arial" w:hAnsi="Arial" w:cs="Arial"/>
-          <w:color w:val="3D4351"/>
-          <w:sz w:val="27"/>
-          <w:szCs w:val="27"/>
-        </w:rPr>
-        <w:t>askOperation</w:t>
-      </w:r>
-      <w:proofErr w:type="spellEnd"/>
-      <w:r>
-        <w:rPr>
-          <w:rFonts w:ascii="Arial" w:hAnsi="Arial" w:cs="Arial"/>
-          <w:color w:val="3D4351"/>
-          <w:sz w:val="27"/>
-          <w:szCs w:val="27"/>
-        </w:rPr>
-        <w:t>()</w:t>
+      <w:r>
+        <w:rPr>
+          <w:rFonts w:ascii="Arial" w:hAnsi="Arial" w:cs="Arial"/>
+          <w:color w:val="3D4351"/>
+          <w:sz w:val="27"/>
+          <w:szCs w:val="27"/>
+        </w:rPr>
+        <w:t>askOperation()</w:t>
       </w:r>
       <w:r>
         <w:rPr>
@@ -10220,25 +5858,14 @@
         </w:rPr>
         <w:t> </w:t>
       </w:r>
-      <w:proofErr w:type="spellStart"/>
-      <w:r>
-        <w:rPr>
-          <w:rFonts w:ascii="Arial" w:hAnsi="Arial" w:cs="Arial"/>
-          <w:color w:val="3D4351"/>
-          <w:sz w:val="27"/>
-          <w:szCs w:val="27"/>
-        </w:rPr>
-        <w:t>CommandExecutor.execute</w:t>
-      </w:r>
-      <w:proofErr w:type="spellEnd"/>
-      <w:r>
-        <w:rPr>
-          <w:rFonts w:ascii="Arial" w:hAnsi="Arial" w:cs="Arial"/>
-          <w:color w:val="3D4351"/>
-          <w:sz w:val="27"/>
-          <w:szCs w:val="27"/>
-        </w:rPr>
-        <w:t>()</w:t>
+      <w:r>
+        <w:rPr>
+          <w:rFonts w:ascii="Arial" w:hAnsi="Arial" w:cs="Arial"/>
+          <w:color w:val="3D4351"/>
+          <w:sz w:val="27"/>
+          <w:szCs w:val="27"/>
+        </w:rPr>
+        <w:t>CommandExecutor.execute()</w:t>
       </w:r>
       <w:r>
         <w:rPr>
@@ -10260,7 +5887,6 @@
         </w:rPr>
         <w:t> </w:t>
       </w:r>
-      <w:proofErr w:type="spellStart"/>
       <w:r>
         <w:rPr>
           <w:rFonts w:ascii="Arial" w:hAnsi="Arial" w:cs="Arial"/>
@@ -10270,7 +5896,6 @@
         </w:rPr>
         <w:t>Operation.EXIT</w:t>
       </w:r>
-      <w:proofErr w:type="spellEnd"/>
       <w:r>
         <w:rPr>
           <w:rFonts w:ascii="Arial" w:hAnsi="Arial" w:cs="Arial"/>
@@ -10311,7 +5936,6 @@
         </w:rPr>
         <w:t> </w:t>
       </w:r>
-      <w:proofErr w:type="spellStart"/>
       <w:r>
         <w:rPr>
           <w:rFonts w:ascii="Arial" w:hAnsi="Arial" w:cs="Arial"/>
@@ -10320,18 +5944,27 @@
           <w:szCs w:val="27"/>
           <w:lang w:val="en-US"/>
         </w:rPr>
-        <w:t>askOperation</w:t>
-      </w:r>
-      <w:proofErr w:type="spellEnd"/>
-      <w:r>
-        <w:rPr>
+        <w:t>askOperation()</w:t>
+      </w:r>
+      <w:r>
+        <w:rPr>
+          <w:rStyle w:val="apple-converted-space"/>
           <w:rFonts w:ascii="Arial" w:hAnsi="Arial" w:cs="Arial"/>
           <w:color w:val="3D4351"/>
           <w:sz w:val="27"/>
           <w:szCs w:val="27"/>
           <w:lang w:val="en-US"/>
         </w:rPr>
-        <w:t>()</w:t>
+        <w:t> </w:t>
+      </w:r>
+      <w:r>
+        <w:rPr>
+          <w:rFonts w:ascii="Arial" w:hAnsi="Arial" w:cs="Arial"/>
+          <w:color w:val="3D4351"/>
+          <w:sz w:val="27"/>
+          <w:szCs w:val="27"/>
+        </w:rPr>
+        <w:t>и</w:t>
       </w:r>
       <w:r>
         <w:rPr>
@@ -10350,99 +5983,79 @@
           <w:color w:val="3D4351"/>
           <w:sz w:val="27"/>
           <w:szCs w:val="27"/>
-        </w:rPr>
-        <w:t>и</w:t>
-      </w:r>
-      <w:r>
-        <w:rPr>
-          <w:rStyle w:val="apple-converted-space"/>
-          <w:rFonts w:ascii="Arial" w:hAnsi="Arial" w:cs="Arial"/>
-          <w:color w:val="3D4351"/>
-          <w:sz w:val="27"/>
-          <w:szCs w:val="27"/>
           <w:lang w:val="en-US"/>
         </w:rPr>
-        <w:t> </w:t>
-      </w:r>
-      <w:r>
-        <w:rPr>
+        <w:t>execute(operation)</w:t>
+      </w:r>
+      <w:r>
+        <w:rPr>
+          <w:rStyle w:val="apple-converted-space"/>
           <w:rFonts w:ascii="Arial" w:hAnsi="Arial" w:cs="Arial"/>
           <w:color w:val="3D4351"/>
           <w:sz w:val="27"/>
           <w:szCs w:val="27"/>
           <w:lang w:val="en-US"/>
         </w:rPr>
-        <w:t>execute(operation)</w:t>
-      </w:r>
-      <w:r>
-        <w:rPr>
-          <w:rStyle w:val="apple-converted-space"/>
+        <w:t> </w:t>
+      </w:r>
+      <w:r>
+        <w:rPr>
+          <w:rFonts w:ascii="Arial" w:hAnsi="Arial" w:cs="Arial"/>
+          <w:color w:val="3D4351"/>
+          <w:sz w:val="27"/>
+          <w:szCs w:val="27"/>
+        </w:rPr>
+        <w:t>в</w:t>
+      </w:r>
+      <w:r>
+        <w:rPr>
           <w:rFonts w:ascii="Arial" w:hAnsi="Arial" w:cs="Arial"/>
           <w:color w:val="3D4351"/>
           <w:sz w:val="27"/>
           <w:szCs w:val="27"/>
           <w:lang w:val="en-US"/>
         </w:rPr>
-        <w:t> </w:t>
-      </w:r>
-      <w:r>
-        <w:rPr>
-          <w:rFonts w:ascii="Arial" w:hAnsi="Arial" w:cs="Arial"/>
-          <w:color w:val="3D4351"/>
-          <w:sz w:val="27"/>
-          <w:szCs w:val="27"/>
-        </w:rPr>
-        <w:t>в</w:t>
-      </w:r>
-      <w:r>
-        <w:rPr>
+        <w:t xml:space="preserve"> </w:t>
+      </w:r>
+      <w:r>
+        <w:rPr>
+          <w:rFonts w:ascii="Arial" w:hAnsi="Arial" w:cs="Arial"/>
+          <w:color w:val="3D4351"/>
+          <w:sz w:val="27"/>
+          <w:szCs w:val="27"/>
+        </w:rPr>
+        <w:t>блок</w:t>
+      </w:r>
+      <w:r>
+        <w:rPr>
+          <w:rStyle w:val="apple-converted-space"/>
           <w:rFonts w:ascii="Arial" w:hAnsi="Arial" w:cs="Arial"/>
           <w:color w:val="3D4351"/>
           <w:sz w:val="27"/>
           <w:szCs w:val="27"/>
           <w:lang w:val="en-US"/>
         </w:rPr>
-        <w:t xml:space="preserve"> </w:t>
-      </w:r>
-      <w:r>
-        <w:rPr>
-          <w:rFonts w:ascii="Arial" w:hAnsi="Arial" w:cs="Arial"/>
-          <w:color w:val="3D4351"/>
-          <w:sz w:val="27"/>
-          <w:szCs w:val="27"/>
-        </w:rPr>
-        <w:t>блок</w:t>
-      </w:r>
-      <w:r>
-        <w:rPr>
-          <w:rStyle w:val="apple-converted-space"/>
+        <w:t> </w:t>
+      </w:r>
+      <w:r>
+        <w:rPr>
+          <w:rStyle w:val="a4"/>
           <w:rFonts w:ascii="Arial" w:hAnsi="Arial" w:cs="Arial"/>
           <w:color w:val="3D4351"/>
           <w:sz w:val="27"/>
           <w:szCs w:val="27"/>
           <w:lang w:val="en-US"/>
         </w:rPr>
-        <w:t> </w:t>
-      </w:r>
-      <w:r>
-        <w:rPr>
-          <w:rStyle w:val="a4"/>
+        <w:t>try-catch</w:t>
+      </w:r>
+      <w:r>
+        <w:rPr>
           <w:rFonts w:ascii="Arial" w:hAnsi="Arial" w:cs="Arial"/>
           <w:color w:val="3D4351"/>
           <w:sz w:val="27"/>
           <w:szCs w:val="27"/>
           <w:lang w:val="en-US"/>
         </w:rPr>
-        <w:t>try-catch</w:t>
-      </w:r>
-      <w:r>
-        <w:rPr>
-          <w:rFonts w:ascii="Arial" w:hAnsi="Arial" w:cs="Arial"/>
-          <w:color w:val="3D4351"/>
-          <w:sz w:val="27"/>
-          <w:szCs w:val="27"/>
-          <w:lang w:val="en-US"/>
-        </w:rPr>
         <w:t xml:space="preserve">. </w:t>
       </w:r>
       <w:r>
@@ -10464,7 +6077,6 @@
         </w:rPr>
         <w:t> </w:t>
       </w:r>
-      <w:proofErr w:type="spellStart"/>
       <w:r>
         <w:rPr>
           <w:rStyle w:val="text-yellow"/>
@@ -10477,7 +6089,6 @@
         </w:rPr>
         <w:t>WrongZipFileException</w:t>
       </w:r>
-      <w:proofErr w:type="spellEnd"/>
       <w:r>
         <w:rPr>
           <w:rStyle w:val="apple-converted-space"/>
@@ -10515,9 +6126,36 @@
           <w:sz w:val="27"/>
           <w:szCs w:val="27"/>
         </w:rPr>
-        <w:t>Вы не выбрали файл архива или выбрали неверный файл</w:t>
-      </w:r>
-      <w:proofErr w:type="gramStart"/>
+        <w:t>Вы не выбрали файл архива или выбрали неверный файл.</w:t>
+      </w:r>
+      <w:r>
+        <w:rPr>
+          <w:rFonts w:ascii="Arial" w:hAnsi="Arial" w:cs="Arial"/>
+          <w:color w:val="3D4351"/>
+          <w:sz w:val="27"/>
+          <w:szCs w:val="27"/>
+        </w:rPr>
+        <w:t>» с помощью</w:t>
+      </w:r>
+      <w:r>
+        <w:rPr>
+          <w:rStyle w:val="apple-converted-space"/>
+          <w:rFonts w:ascii="Arial" w:hAnsi="Arial" w:cs="Arial"/>
+          <w:color w:val="3D4351"/>
+          <w:sz w:val="27"/>
+          <w:szCs w:val="27"/>
+        </w:rPr>
+        <w:t> </w:t>
+      </w:r>
+      <w:r>
+        <w:rPr>
+          <w:rFonts w:ascii="Arial" w:hAnsi="Arial" w:cs="Arial"/>
+          <w:color w:val="3D4351"/>
+          <w:sz w:val="27"/>
+          <w:szCs w:val="27"/>
+        </w:rPr>
+        <w:t>ConsoleHelper, при любых других исключениях выводи «</w:t>
+      </w:r>
       <w:r>
         <w:rPr>
           <w:rStyle w:val="a5"/>
@@ -10526,6 +6164,15 @@
           <w:sz w:val="27"/>
           <w:szCs w:val="27"/>
         </w:rPr>
+        <w:t>Произошла ошибка. Проверьте введенные данные.»</w:t>
+      </w:r>
+      <w:r>
+        <w:rPr>
+          <w:rFonts w:ascii="Arial" w:hAnsi="Arial" w:cs="Arial"/>
+          <w:color w:val="3D4351"/>
+          <w:sz w:val="27"/>
+          <w:szCs w:val="27"/>
+        </w:rPr>
         <w:t>.</w:t>
       </w:r>
       <w:r>
@@ -10535,95 +6182,7 @@
           <w:sz w:val="27"/>
           <w:szCs w:val="27"/>
         </w:rPr>
-        <w:t xml:space="preserve">» </w:t>
-      </w:r>
-      <w:proofErr w:type="gramEnd"/>
-      <w:r>
-        <w:rPr>
-          <w:rFonts w:ascii="Arial" w:hAnsi="Arial" w:cs="Arial"/>
-          <w:color w:val="3D4351"/>
-          <w:sz w:val="27"/>
-          <w:szCs w:val="27"/>
-        </w:rPr>
-        <w:t>с помощью</w:t>
-      </w:r>
-      <w:r>
-        <w:rPr>
-          <w:rStyle w:val="apple-converted-space"/>
-          <w:rFonts w:ascii="Arial" w:hAnsi="Arial" w:cs="Arial"/>
-          <w:color w:val="3D4351"/>
-          <w:sz w:val="27"/>
-          <w:szCs w:val="27"/>
-        </w:rPr>
-        <w:t> </w:t>
-      </w:r>
-      <w:proofErr w:type="spellStart"/>
-      <w:r>
-        <w:rPr>
-          <w:rFonts w:ascii="Arial" w:hAnsi="Arial" w:cs="Arial"/>
-          <w:color w:val="3D4351"/>
-          <w:sz w:val="27"/>
-          <w:szCs w:val="27"/>
-        </w:rPr>
-        <w:t>ConsoleHelper</w:t>
-      </w:r>
-      <w:proofErr w:type="spellEnd"/>
-      <w:r>
-        <w:rPr>
-          <w:rFonts w:ascii="Arial" w:hAnsi="Arial" w:cs="Arial"/>
-          <w:color w:val="3D4351"/>
-          <w:sz w:val="27"/>
-          <w:szCs w:val="27"/>
-        </w:rPr>
-        <w:t>, при любых других исключениях выводи «</w:t>
-      </w:r>
-      <w:r>
-        <w:rPr>
-          <w:rStyle w:val="a5"/>
-          <w:rFonts w:ascii="Arial" w:hAnsi="Arial" w:cs="Arial"/>
-          <w:color w:val="3D4351"/>
-          <w:sz w:val="27"/>
-          <w:szCs w:val="27"/>
-        </w:rPr>
-        <w:t>Произошла ошибка. Проверьте введенные данные</w:t>
-      </w:r>
-      <w:proofErr w:type="gramStart"/>
-      <w:r>
-        <w:rPr>
-          <w:rStyle w:val="a5"/>
-          <w:rFonts w:ascii="Arial" w:hAnsi="Arial" w:cs="Arial"/>
-          <w:color w:val="3D4351"/>
-          <w:sz w:val="27"/>
-          <w:szCs w:val="27"/>
-        </w:rPr>
-        <w:t>.»</w:t>
-      </w:r>
-      <w:r>
-        <w:rPr>
-          <w:rFonts w:ascii="Arial" w:hAnsi="Arial" w:cs="Arial"/>
-          <w:color w:val="3D4351"/>
-          <w:sz w:val="27"/>
-          <w:szCs w:val="27"/>
-        </w:rPr>
-        <w:t>.</w:t>
-      </w:r>
-      <w:r>
-        <w:rPr>
-          <w:rFonts w:ascii="Arial" w:hAnsi="Arial" w:cs="Arial"/>
-          <w:color w:val="3D4351"/>
-          <w:sz w:val="27"/>
-          <w:szCs w:val="27"/>
-        </w:rPr>
-        <w:br/>
-      </w:r>
-      <w:proofErr w:type="gramEnd"/>
-      <w:r>
-        <w:rPr>
-          <w:rFonts w:ascii="Arial" w:hAnsi="Arial" w:cs="Arial"/>
-          <w:color w:val="3D4351"/>
-          <w:sz w:val="27"/>
-          <w:szCs w:val="27"/>
-        </w:rPr>
+        <w:br/>
         <w:t>2.5. Проследи, чтобы программа продолжила свою работу (</w:t>
       </w:r>
       <w:r>
@@ -10738,73 +6297,7 @@
           <w:szCs w:val="27"/>
           <w:shd w:val="clear" w:color="auto" w:fill="FFFFFF"/>
         </w:rPr>
-        <w:t xml:space="preserve">В классе </w:t>
-      </w:r>
-      <w:proofErr w:type="spellStart"/>
-      <w:r>
-        <w:rPr>
-          <w:rFonts w:ascii="Arial" w:hAnsi="Arial" w:cs="Arial"/>
-          <w:color w:val="3D4351"/>
-          <w:sz w:val="27"/>
-          <w:szCs w:val="27"/>
-          <w:shd w:val="clear" w:color="auto" w:fill="FFFFFF"/>
-        </w:rPr>
-        <w:t>Archiver</w:t>
-      </w:r>
-      <w:proofErr w:type="spellEnd"/>
-      <w:r>
-        <w:rPr>
-          <w:rFonts w:ascii="Arial" w:hAnsi="Arial" w:cs="Arial"/>
-          <w:color w:val="3D4351"/>
-          <w:sz w:val="27"/>
-          <w:szCs w:val="27"/>
-          <w:shd w:val="clear" w:color="auto" w:fill="FFFFFF"/>
-        </w:rPr>
-        <w:t xml:space="preserve"> нужно создать публичный статический метод </w:t>
-      </w:r>
-      <w:proofErr w:type="spellStart"/>
-      <w:r>
-        <w:rPr>
-          <w:rFonts w:ascii="Arial" w:hAnsi="Arial" w:cs="Arial"/>
-          <w:color w:val="3D4351"/>
-          <w:sz w:val="27"/>
-          <w:szCs w:val="27"/>
-          <w:shd w:val="clear" w:color="auto" w:fill="FFFFFF"/>
-        </w:rPr>
-        <w:t>Operation</w:t>
-      </w:r>
-      <w:proofErr w:type="spellEnd"/>
-      <w:r>
-        <w:rPr>
-          <w:rFonts w:ascii="Arial" w:hAnsi="Arial" w:cs="Arial"/>
-          <w:color w:val="3D4351"/>
-          <w:sz w:val="27"/>
-          <w:szCs w:val="27"/>
-          <w:shd w:val="clear" w:color="auto" w:fill="FFFFFF"/>
-        </w:rPr>
-        <w:t xml:space="preserve"> </w:t>
-      </w:r>
-      <w:proofErr w:type="spellStart"/>
-      <w:r>
-        <w:rPr>
-          <w:rFonts w:ascii="Arial" w:hAnsi="Arial" w:cs="Arial"/>
-          <w:color w:val="3D4351"/>
-          <w:sz w:val="27"/>
-          <w:szCs w:val="27"/>
-          <w:shd w:val="clear" w:color="auto" w:fill="FFFFFF"/>
-        </w:rPr>
-        <w:t>askOperation</w:t>
-      </w:r>
-      <w:proofErr w:type="spellEnd"/>
-      <w:r>
-        <w:rPr>
-          <w:rFonts w:ascii="Arial" w:hAnsi="Arial" w:cs="Arial"/>
-          <w:color w:val="3D4351"/>
-          <w:sz w:val="27"/>
-          <w:szCs w:val="27"/>
-          <w:shd w:val="clear" w:color="auto" w:fill="FFFFFF"/>
-        </w:rPr>
-        <w:t>().</w:t>
+        <w:t>В классе Archiver нужно создать публичный статический метод Operation askOperation().</w:t>
       </w:r>
       <w:r>
         <w:rPr>
@@ -10843,29 +6336,7 @@
           <w:szCs w:val="27"/>
           <w:shd w:val="clear" w:color="auto" w:fill="FFFFFF"/>
         </w:rPr>
-        <w:t xml:space="preserve">Метод </w:t>
-      </w:r>
-      <w:proofErr w:type="spellStart"/>
-      <w:r>
-        <w:rPr>
-          <w:rFonts w:ascii="Arial" w:hAnsi="Arial" w:cs="Arial"/>
-          <w:color w:val="3D4351"/>
-          <w:sz w:val="27"/>
-          <w:szCs w:val="27"/>
-          <w:shd w:val="clear" w:color="auto" w:fill="FFFFFF"/>
-        </w:rPr>
-        <w:t>askOperation</w:t>
-      </w:r>
-      <w:proofErr w:type="spellEnd"/>
-      <w:r>
-        <w:rPr>
-          <w:rFonts w:ascii="Arial" w:hAnsi="Arial" w:cs="Arial"/>
-          <w:color w:val="3D4351"/>
-          <w:sz w:val="27"/>
-          <w:szCs w:val="27"/>
-          <w:shd w:val="clear" w:color="auto" w:fill="FFFFFF"/>
-        </w:rPr>
-        <w:t xml:space="preserve"> должен вывести в консоль все возможные операции и их номер.</w:t>
+        <w:t>Метод askOperation должен вывести в консоль все возможные операции и их номер.</w:t>
       </w:r>
       <w:r>
         <w:rPr>
@@ -10904,29 +6375,7 @@
           <w:szCs w:val="27"/>
           <w:shd w:val="clear" w:color="auto" w:fill="FFFFFF"/>
         </w:rPr>
-        <w:t xml:space="preserve">Метод </w:t>
-      </w:r>
-      <w:proofErr w:type="spellStart"/>
-      <w:r>
-        <w:rPr>
-          <w:rFonts w:ascii="Arial" w:hAnsi="Arial" w:cs="Arial"/>
-          <w:color w:val="3D4351"/>
-          <w:sz w:val="27"/>
-          <w:szCs w:val="27"/>
-          <w:shd w:val="clear" w:color="auto" w:fill="FFFFFF"/>
-        </w:rPr>
-        <w:t>askOperation</w:t>
-      </w:r>
-      <w:proofErr w:type="spellEnd"/>
-      <w:r>
-        <w:rPr>
-          <w:rFonts w:ascii="Arial" w:hAnsi="Arial" w:cs="Arial"/>
-          <w:color w:val="3D4351"/>
-          <w:sz w:val="27"/>
-          <w:szCs w:val="27"/>
-          <w:shd w:val="clear" w:color="auto" w:fill="FFFFFF"/>
-        </w:rPr>
-        <w:t xml:space="preserve"> должен считать с клавиатуры номер выбранной операции и вернуть ее.</w:t>
+        <w:t>Метод askOperation должен считать с клавиатуры номер выбранной операции и вернуть ее.</w:t>
       </w:r>
       <w:r>
         <w:rPr>
@@ -10965,29 +6414,7 @@
           <w:szCs w:val="27"/>
           <w:shd w:val="clear" w:color="auto" w:fill="FFFFFF"/>
         </w:rPr>
-        <w:t xml:space="preserve">Перепиши метод </w:t>
-      </w:r>
-      <w:proofErr w:type="spellStart"/>
-      <w:r>
-        <w:rPr>
-          <w:rFonts w:ascii="Arial" w:hAnsi="Arial" w:cs="Arial"/>
-          <w:color w:val="3D4351"/>
-          <w:sz w:val="27"/>
-          <w:szCs w:val="27"/>
-          <w:shd w:val="clear" w:color="auto" w:fill="FFFFFF"/>
-        </w:rPr>
-        <w:t>main</w:t>
-      </w:r>
-      <w:proofErr w:type="spellEnd"/>
-      <w:r>
-        <w:rPr>
-          <w:rFonts w:ascii="Arial" w:hAnsi="Arial" w:cs="Arial"/>
-          <w:color w:val="3D4351"/>
-          <w:sz w:val="27"/>
-          <w:szCs w:val="27"/>
-          <w:shd w:val="clear" w:color="auto" w:fill="FFFFFF"/>
-        </w:rPr>
-        <w:t xml:space="preserve"> согласно заданию.</w:t>
+        <w:t>Перепиши метод main согласно заданию.</w:t>
       </w:r>
     </w:p>
     <w:p>
@@ -10996,6 +6423,1379 @@
           <w:lang w:val="en-US"/>
         </w:rPr>
       </w:pPr>
+    </w:p>
+    <w:p>
+      <w:pPr>
+        <w:pStyle w:val="3"/>
+        <w:spacing w:before="300" w:beforeAutospacing="0" w:after="150" w:afterAutospacing="0"/>
+        <w:rPr>
+          <w:rFonts w:ascii="Arial" w:hAnsi="Arial" w:cs="Arial"/>
+          <w:color w:val="3D4351"/>
+          <w:sz w:val="32"/>
+          <w:szCs w:val="32"/>
+        </w:rPr>
+      </w:pPr>
+      <w:r>
+        <w:rPr>
+          <w:rFonts w:ascii="Arial" w:hAnsi="Arial" w:cs="Arial"/>
+          <w:color w:val="3D4351"/>
+          <w:sz w:val="32"/>
+          <w:szCs w:val="32"/>
+        </w:rPr>
+        <w:t>Archiver (9)</w:t>
+      </w:r>
+    </w:p>
+    <w:p>
+      <w:pPr>
+        <w:pStyle w:val="a3"/>
+        <w:spacing w:before="0" w:beforeAutospacing="0" w:after="150" w:afterAutospacing="0"/>
+        <w:rPr>
+          <w:rFonts w:ascii="Arial" w:hAnsi="Arial" w:cs="Arial"/>
+          <w:color w:val="3D4351"/>
+          <w:sz w:val="27"/>
+          <w:szCs w:val="27"/>
+        </w:rPr>
+      </w:pPr>
+      <w:r>
+        <w:rPr>
+          <w:rFonts w:ascii="Arial" w:hAnsi="Arial" w:cs="Arial"/>
+          <w:color w:val="3D4351"/>
+          <w:sz w:val="27"/>
+          <w:szCs w:val="27"/>
+        </w:rPr>
+        <w:t>Теперь займемся другой, не менее важной частью нашего архиватора. Очень часто пользователь хочет</w:t>
+      </w:r>
+      <w:r>
+        <w:rPr>
+          <w:rFonts w:ascii="Arial" w:hAnsi="Arial" w:cs="Arial"/>
+          <w:color w:val="3D4351"/>
+          <w:sz w:val="27"/>
+          <w:szCs w:val="27"/>
+        </w:rPr>
+        <w:br/>
+        <w:t>создать архив не из одного файла, а из целой папки. Тогда архивация сводится к поочередному</w:t>
+      </w:r>
+      <w:r>
+        <w:rPr>
+          <w:rFonts w:ascii="Arial" w:hAnsi="Arial" w:cs="Arial"/>
+          <w:color w:val="3D4351"/>
+          <w:sz w:val="27"/>
+          <w:szCs w:val="27"/>
+        </w:rPr>
+        <w:br/>
+        <w:t>добавлению элемента</w:t>
+      </w:r>
+      <w:r>
+        <w:rPr>
+          <w:rStyle w:val="apple-converted-space"/>
+          <w:rFonts w:ascii="Arial" w:hAnsi="Arial" w:cs="Arial"/>
+          <w:color w:val="3D4351"/>
+          <w:sz w:val="27"/>
+          <w:szCs w:val="27"/>
+        </w:rPr>
+        <w:t> </w:t>
+      </w:r>
+      <w:r>
+        <w:rPr>
+          <w:rStyle w:val="text-corporate"/>
+          <w:rFonts w:ascii="Arial" w:hAnsi="Arial" w:cs="Arial"/>
+          <w:color w:val="000000"/>
+          <w:sz w:val="27"/>
+          <w:szCs w:val="27"/>
+        </w:rPr>
+        <w:t>ZipEntry</w:t>
+      </w:r>
+      <w:r>
+        <w:rPr>
+          <w:rStyle w:val="apple-converted-space"/>
+          <w:rFonts w:ascii="Arial" w:hAnsi="Arial" w:cs="Arial"/>
+          <w:color w:val="3D4351"/>
+          <w:sz w:val="27"/>
+          <w:szCs w:val="27"/>
+        </w:rPr>
+        <w:t> </w:t>
+      </w:r>
+      <w:r>
+        <w:rPr>
+          <w:rFonts w:ascii="Arial" w:hAnsi="Arial" w:cs="Arial"/>
+          <w:color w:val="3D4351"/>
+          <w:sz w:val="27"/>
+          <w:szCs w:val="27"/>
+        </w:rPr>
+        <w:t>для каждого файла в архив.</w:t>
+      </w:r>
+      <w:r>
+        <w:rPr>
+          <w:rFonts w:ascii="Arial" w:hAnsi="Arial" w:cs="Arial"/>
+          <w:color w:val="3D4351"/>
+          <w:sz w:val="27"/>
+          <w:szCs w:val="27"/>
+        </w:rPr>
+        <w:br/>
+        <w:t>Нам нужно написать класс</w:t>
+      </w:r>
+      <w:r>
+        <w:rPr>
+          <w:rStyle w:val="apple-converted-space"/>
+          <w:rFonts w:ascii="Arial" w:hAnsi="Arial" w:cs="Arial"/>
+          <w:color w:val="3D4351"/>
+          <w:sz w:val="27"/>
+          <w:szCs w:val="27"/>
+        </w:rPr>
+        <w:t> </w:t>
+      </w:r>
+      <w:r>
+        <w:rPr>
+          <w:rStyle w:val="text-corporate"/>
+          <w:rFonts w:ascii="Arial" w:hAnsi="Arial" w:cs="Arial"/>
+          <w:color w:val="000000"/>
+          <w:sz w:val="27"/>
+          <w:szCs w:val="27"/>
+        </w:rPr>
+        <w:t>FileManager</w:t>
+      </w:r>
+      <w:r>
+        <w:rPr>
+          <w:rStyle w:val="apple-converted-space"/>
+          <w:rFonts w:ascii="Arial" w:hAnsi="Arial" w:cs="Arial"/>
+          <w:color w:val="3D4351"/>
+          <w:sz w:val="27"/>
+          <w:szCs w:val="27"/>
+        </w:rPr>
+        <w:t> </w:t>
+      </w:r>
+      <w:r>
+        <w:rPr>
+          <w:rFonts w:ascii="Arial" w:hAnsi="Arial" w:cs="Arial"/>
+          <w:color w:val="3D4351"/>
+          <w:sz w:val="27"/>
+          <w:szCs w:val="27"/>
+        </w:rPr>
+        <w:t>для получения списка всех файлов в какой-то папке. У него должен быть конструктор, который будет принимать путь</w:t>
+      </w:r>
+      <w:r>
+        <w:rPr>
+          <w:rStyle w:val="apple-converted-space"/>
+          <w:rFonts w:ascii="Arial" w:hAnsi="Arial" w:cs="Arial"/>
+          <w:color w:val="3D4351"/>
+          <w:sz w:val="27"/>
+          <w:szCs w:val="27"/>
+        </w:rPr>
+        <w:t> </w:t>
+      </w:r>
+      <w:r>
+        <w:rPr>
+          <w:rStyle w:val="a4"/>
+          <w:rFonts w:ascii="Arial" w:hAnsi="Arial" w:cs="Arial"/>
+          <w:b w:val="0"/>
+          <w:bCs w:val="0"/>
+          <w:color w:val="3D4351"/>
+          <w:sz w:val="27"/>
+          <w:szCs w:val="27"/>
+        </w:rPr>
+        <w:t>Path</w:t>
+      </w:r>
+      <w:r>
+        <w:rPr>
+          <w:rStyle w:val="apple-converted-space"/>
+          <w:rFonts w:ascii="Arial" w:hAnsi="Arial" w:cs="Arial"/>
+          <w:color w:val="3D4351"/>
+          <w:sz w:val="27"/>
+          <w:szCs w:val="27"/>
+        </w:rPr>
+        <w:t> </w:t>
+      </w:r>
+      <w:r>
+        <w:rPr>
+          <w:rFonts w:ascii="Arial" w:hAnsi="Arial" w:cs="Arial"/>
+          <w:color w:val="3D4351"/>
+          <w:sz w:val="27"/>
+          <w:szCs w:val="27"/>
+        </w:rPr>
+        <w:t>rootPath, указывающий на корень (</w:t>
+      </w:r>
+      <w:r>
+        <w:rPr>
+          <w:rStyle w:val="a5"/>
+          <w:rFonts w:ascii="Arial" w:hAnsi="Arial" w:cs="Arial"/>
+          <w:color w:val="3D4351"/>
+          <w:sz w:val="27"/>
+          <w:szCs w:val="27"/>
+        </w:rPr>
+        <w:t>папку, файлы в которой нас интересуют</w:t>
+      </w:r>
+      <w:r>
+        <w:rPr>
+          <w:rFonts w:ascii="Arial" w:hAnsi="Arial" w:cs="Arial"/>
+          <w:color w:val="3D4351"/>
+          <w:sz w:val="27"/>
+          <w:szCs w:val="27"/>
+        </w:rPr>
+        <w:t>) и метод</w:t>
+      </w:r>
+      <w:r>
+        <w:rPr>
+          <w:rStyle w:val="apple-converted-space"/>
+          <w:rFonts w:ascii="Arial" w:hAnsi="Arial" w:cs="Arial"/>
+          <w:color w:val="3D4351"/>
+          <w:sz w:val="27"/>
+          <w:szCs w:val="27"/>
+        </w:rPr>
+        <w:t> </w:t>
+      </w:r>
+      <w:r>
+        <w:rPr>
+          <w:rFonts w:ascii="Arial" w:hAnsi="Arial" w:cs="Arial"/>
+          <w:color w:val="3D4351"/>
+          <w:sz w:val="27"/>
+          <w:szCs w:val="27"/>
+        </w:rPr>
+        <w:t>List&lt;Path&gt; getFileList(), который должен возвращать список относительных путей всех файлов, которые находятся по пути</w:t>
+      </w:r>
+      <w:r>
+        <w:rPr>
+          <w:rStyle w:val="apple-converted-space"/>
+          <w:rFonts w:ascii="Arial" w:hAnsi="Arial" w:cs="Arial"/>
+          <w:color w:val="3D4351"/>
+          <w:sz w:val="27"/>
+          <w:szCs w:val="27"/>
+        </w:rPr>
+        <w:t> </w:t>
+      </w:r>
+      <w:r>
+        <w:rPr>
+          <w:rFonts w:ascii="Arial" w:hAnsi="Arial" w:cs="Arial"/>
+          <w:color w:val="3D4351"/>
+          <w:sz w:val="27"/>
+          <w:szCs w:val="27"/>
+        </w:rPr>
+        <w:t>rootPath, включая файлы в подпапках.</w:t>
+      </w:r>
+      <w:r>
+        <w:rPr>
+          <w:rFonts w:ascii="Arial" w:hAnsi="Arial" w:cs="Arial"/>
+          <w:color w:val="3D4351"/>
+          <w:sz w:val="27"/>
+          <w:szCs w:val="27"/>
+        </w:rPr>
+        <w:br/>
+        <w:t>Директория, в которой будем искать, может задаваться только один раз в конструкторе. Поэтому, прямо в конструкторе мы сразу можем сформировать список файлов (их относительных путей), сохранив его в переменную класса</w:t>
+      </w:r>
+      <w:r>
+        <w:rPr>
+          <w:rStyle w:val="apple-converted-space"/>
+          <w:rFonts w:ascii="Arial" w:hAnsi="Arial" w:cs="Arial"/>
+          <w:color w:val="3D4351"/>
+          <w:sz w:val="27"/>
+          <w:szCs w:val="27"/>
+        </w:rPr>
+        <w:t> </w:t>
+      </w:r>
+      <w:r>
+        <w:rPr>
+          <w:rStyle w:val="text-corporate"/>
+          <w:rFonts w:ascii="Arial" w:hAnsi="Arial" w:cs="Arial"/>
+          <w:color w:val="3D4351"/>
+          <w:sz w:val="27"/>
+          <w:szCs w:val="27"/>
+        </w:rPr>
+        <w:t>List&lt;Path&gt;</w:t>
+      </w:r>
+      <w:r>
+        <w:rPr>
+          <w:rStyle w:val="apple-converted-space"/>
+          <w:rFonts w:ascii="Arial" w:hAnsi="Arial" w:cs="Arial"/>
+          <w:color w:val="000000"/>
+          <w:sz w:val="27"/>
+          <w:szCs w:val="27"/>
+        </w:rPr>
+        <w:t> </w:t>
+      </w:r>
+      <w:r>
+        <w:rPr>
+          <w:rStyle w:val="text-corporate"/>
+          <w:rFonts w:ascii="Arial" w:hAnsi="Arial" w:cs="Arial"/>
+          <w:color w:val="000000"/>
+          <w:sz w:val="27"/>
+          <w:szCs w:val="27"/>
+        </w:rPr>
+        <w:t>fileList</w:t>
+      </w:r>
+      <w:r>
+        <w:rPr>
+          <w:rFonts w:ascii="Arial" w:hAnsi="Arial" w:cs="Arial"/>
+          <w:color w:val="3D4351"/>
+          <w:sz w:val="27"/>
+          <w:szCs w:val="27"/>
+        </w:rPr>
+        <w:t>.</w:t>
+      </w:r>
+      <w:r>
+        <w:rPr>
+          <w:rFonts w:ascii="Arial" w:hAnsi="Arial" w:cs="Arial"/>
+          <w:color w:val="3D4351"/>
+          <w:sz w:val="27"/>
+          <w:szCs w:val="27"/>
+        </w:rPr>
+        <w:br/>
+        <w:t>Осталось только решить, как нам собрать все файлы, даже те, которые могут быть в папке, которая в папке, которая в папке, которая в интересующей нас папке. Фух, чуть не вошел рекурсию. Хотя нам-то она и поможет! Сделаем метод</w:t>
+      </w:r>
+      <w:r>
+        <w:rPr>
+          <w:rStyle w:val="apple-converted-space"/>
+          <w:rFonts w:ascii="Arial" w:hAnsi="Arial" w:cs="Arial"/>
+          <w:color w:val="3D4351"/>
+          <w:sz w:val="27"/>
+          <w:szCs w:val="27"/>
+        </w:rPr>
+        <w:t> </w:t>
+      </w:r>
+      <w:r>
+        <w:rPr>
+          <w:rFonts w:ascii="Arial" w:hAnsi="Arial" w:cs="Arial"/>
+          <w:color w:val="3D4351"/>
+          <w:sz w:val="27"/>
+          <w:szCs w:val="27"/>
+        </w:rPr>
+        <w:t>collectFileList(Path</w:t>
+      </w:r>
+      <w:r>
+        <w:rPr>
+          <w:rStyle w:val="apple-converted-space"/>
+          <w:rFonts w:ascii="Arial" w:hAnsi="Arial" w:cs="Arial"/>
+          <w:color w:val="3D4351"/>
+          <w:sz w:val="27"/>
+          <w:szCs w:val="27"/>
+        </w:rPr>
+        <w:t> </w:t>
+      </w:r>
+      <w:r>
+        <w:rPr>
+          <w:rStyle w:val="a4"/>
+          <w:rFonts w:ascii="Arial" w:hAnsi="Arial" w:cs="Arial"/>
+          <w:b w:val="0"/>
+          <w:bCs w:val="0"/>
+          <w:color w:val="3D4351"/>
+          <w:sz w:val="27"/>
+          <w:szCs w:val="27"/>
+        </w:rPr>
+        <w:t>path</w:t>
+      </w:r>
+      <w:r>
+        <w:rPr>
+          <w:rFonts w:ascii="Arial" w:hAnsi="Arial" w:cs="Arial"/>
+          <w:color w:val="3D4351"/>
+          <w:sz w:val="27"/>
+          <w:szCs w:val="27"/>
+        </w:rPr>
+        <w:t>), который будет складывать в переменную класса fileList все файлы, обнаруженные внутри переданного пути path, вызывая сам себя для всех объектов, в обнаруженных директориях.</w:t>
+      </w:r>
+    </w:p>
+    <w:p>
+      <w:pPr>
+        <w:pStyle w:val="a3"/>
+        <w:spacing w:before="0" w:beforeAutospacing="0" w:after="150" w:afterAutospacing="0"/>
+        <w:rPr>
+          <w:rFonts w:ascii="Arial" w:hAnsi="Arial" w:cs="Arial"/>
+          <w:color w:val="3D4351"/>
+          <w:sz w:val="27"/>
+          <w:szCs w:val="27"/>
+        </w:rPr>
+      </w:pPr>
+      <w:r>
+        <w:rPr>
+          <w:rFonts w:ascii="Arial" w:hAnsi="Arial" w:cs="Arial"/>
+          <w:color w:val="3D4351"/>
+          <w:sz w:val="27"/>
+          <w:szCs w:val="27"/>
+        </w:rPr>
+        <w:t>1. Создай класс</w:t>
+      </w:r>
+      <w:r>
+        <w:rPr>
+          <w:rStyle w:val="apple-converted-space"/>
+          <w:rFonts w:ascii="Arial" w:hAnsi="Arial" w:cs="Arial"/>
+          <w:color w:val="3D4351"/>
+          <w:sz w:val="27"/>
+          <w:szCs w:val="27"/>
+        </w:rPr>
+        <w:t> </w:t>
+      </w:r>
+      <w:r>
+        <w:rPr>
+          <w:rStyle w:val="a4"/>
+          <w:rFonts w:ascii="Arial" w:hAnsi="Arial" w:cs="Arial"/>
+          <w:b w:val="0"/>
+          <w:bCs w:val="0"/>
+          <w:color w:val="3D4351"/>
+          <w:sz w:val="27"/>
+          <w:szCs w:val="27"/>
+        </w:rPr>
+        <w:t>FileManager</w:t>
+      </w:r>
+      <w:r>
+        <w:rPr>
+          <w:rStyle w:val="apple-converted-space"/>
+          <w:rFonts w:ascii="Arial" w:hAnsi="Arial" w:cs="Arial"/>
+          <w:color w:val="3D4351"/>
+          <w:sz w:val="27"/>
+          <w:szCs w:val="27"/>
+        </w:rPr>
+        <w:t> </w:t>
+      </w:r>
+      <w:r>
+        <w:rPr>
+          <w:rFonts w:ascii="Arial" w:hAnsi="Arial" w:cs="Arial"/>
+          <w:color w:val="3D4351"/>
+          <w:sz w:val="27"/>
+          <w:szCs w:val="27"/>
+        </w:rPr>
+        <w:t>с конструктором</w:t>
+      </w:r>
+      <w:r>
+        <w:rPr>
+          <w:rStyle w:val="apple-converted-space"/>
+          <w:rFonts w:ascii="Arial" w:hAnsi="Arial" w:cs="Arial"/>
+          <w:color w:val="3D4351"/>
+          <w:sz w:val="27"/>
+          <w:szCs w:val="27"/>
+        </w:rPr>
+        <w:t> </w:t>
+      </w:r>
+      <w:r>
+        <w:rPr>
+          <w:rFonts w:ascii="Arial" w:hAnsi="Arial" w:cs="Arial"/>
+          <w:color w:val="3D4351"/>
+          <w:sz w:val="27"/>
+          <w:szCs w:val="27"/>
+        </w:rPr>
+        <w:t>FileManager(Path</w:t>
+      </w:r>
+      <w:r>
+        <w:rPr>
+          <w:rStyle w:val="apple-converted-space"/>
+          <w:rFonts w:ascii="Arial" w:hAnsi="Arial" w:cs="Arial"/>
+          <w:color w:val="3D4351"/>
+          <w:sz w:val="27"/>
+          <w:szCs w:val="27"/>
+        </w:rPr>
+        <w:t> </w:t>
+      </w:r>
+      <w:r>
+        <w:rPr>
+          <w:rStyle w:val="a4"/>
+          <w:rFonts w:ascii="Arial" w:hAnsi="Arial" w:cs="Arial"/>
+          <w:b w:val="0"/>
+          <w:bCs w:val="0"/>
+          <w:color w:val="3D4351"/>
+          <w:sz w:val="27"/>
+          <w:szCs w:val="27"/>
+        </w:rPr>
+        <w:t>rootPath</w:t>
+      </w:r>
+      <w:r>
+        <w:rPr>
+          <w:rFonts w:ascii="Arial" w:hAnsi="Arial" w:cs="Arial"/>
+          <w:color w:val="3D4351"/>
+          <w:sz w:val="27"/>
+          <w:szCs w:val="27"/>
+        </w:rPr>
+        <w:t>) throws IOException</w:t>
+      </w:r>
+      <w:r>
+        <w:rPr>
+          <w:rFonts w:ascii="Arial" w:hAnsi="Arial" w:cs="Arial"/>
+          <w:color w:val="3D4351"/>
+          <w:sz w:val="27"/>
+          <w:szCs w:val="27"/>
+        </w:rPr>
+        <w:br/>
+        <w:t>2. Объяви и проинициализируй приватные переменные класса:</w:t>
+      </w:r>
+      <w:r>
+        <w:rPr>
+          <w:rFonts w:ascii="Arial" w:hAnsi="Arial" w:cs="Arial"/>
+          <w:color w:val="3D4351"/>
+          <w:sz w:val="27"/>
+          <w:szCs w:val="27"/>
+        </w:rPr>
+        <w:br/>
+        <w:t>2.1.</w:t>
+      </w:r>
+      <w:r>
+        <w:rPr>
+          <w:rStyle w:val="apple-converted-space"/>
+          <w:rFonts w:ascii="Arial" w:hAnsi="Arial" w:cs="Arial"/>
+          <w:color w:val="3D4351"/>
+          <w:sz w:val="27"/>
+          <w:szCs w:val="27"/>
+        </w:rPr>
+        <w:t> </w:t>
+      </w:r>
+      <w:r>
+        <w:rPr>
+          <w:rStyle w:val="text-corporate"/>
+          <w:rFonts w:ascii="Arial" w:hAnsi="Arial" w:cs="Arial"/>
+          <w:color w:val="3D4351"/>
+          <w:sz w:val="27"/>
+          <w:szCs w:val="27"/>
+        </w:rPr>
+        <w:t>Path</w:t>
+      </w:r>
+      <w:r>
+        <w:rPr>
+          <w:rStyle w:val="apple-converted-space"/>
+          <w:rFonts w:ascii="Arial" w:hAnsi="Arial" w:cs="Arial"/>
+          <w:color w:val="3D4351"/>
+          <w:sz w:val="27"/>
+          <w:szCs w:val="27"/>
+        </w:rPr>
+        <w:t> </w:t>
+      </w:r>
+      <w:r>
+        <w:rPr>
+          <w:rStyle w:val="text-corporate"/>
+          <w:rFonts w:ascii="Arial" w:hAnsi="Arial" w:cs="Arial"/>
+          <w:color w:val="3D4351"/>
+          <w:sz w:val="27"/>
+          <w:szCs w:val="27"/>
+        </w:rPr>
+        <w:t>rootPath</w:t>
+      </w:r>
+      <w:r>
+        <w:rPr>
+          <w:rStyle w:val="apple-converted-space"/>
+          <w:rFonts w:ascii="Arial" w:hAnsi="Arial" w:cs="Arial"/>
+          <w:color w:val="3D4351"/>
+          <w:sz w:val="27"/>
+          <w:szCs w:val="27"/>
+        </w:rPr>
+        <w:t> </w:t>
+      </w:r>
+      <w:r>
+        <w:rPr>
+          <w:rFonts w:ascii="Arial" w:hAnsi="Arial" w:cs="Arial"/>
+          <w:color w:val="3D4351"/>
+          <w:sz w:val="27"/>
+          <w:szCs w:val="27"/>
+        </w:rPr>
+        <w:t xml:space="preserve">– корневой путь директории, файлы которой нас </w:t>
+      </w:r>
+      <w:r>
+        <w:rPr>
+          <w:rFonts w:ascii="Arial" w:hAnsi="Arial" w:cs="Arial"/>
+          <w:color w:val="3D4351"/>
+          <w:sz w:val="27"/>
+          <w:szCs w:val="27"/>
+        </w:rPr>
+        <w:lastRenderedPageBreak/>
+        <w:t>интересуют</w:t>
+      </w:r>
+      <w:r>
+        <w:rPr>
+          <w:rFonts w:ascii="Arial" w:hAnsi="Arial" w:cs="Arial"/>
+          <w:color w:val="3D4351"/>
+          <w:sz w:val="27"/>
+          <w:szCs w:val="27"/>
+        </w:rPr>
+        <w:br/>
+        <w:t>2.2.</w:t>
+      </w:r>
+      <w:r>
+        <w:rPr>
+          <w:rStyle w:val="apple-converted-space"/>
+          <w:rFonts w:ascii="Arial" w:hAnsi="Arial" w:cs="Arial"/>
+          <w:color w:val="3D4351"/>
+          <w:sz w:val="27"/>
+          <w:szCs w:val="27"/>
+        </w:rPr>
+        <w:t> </w:t>
+      </w:r>
+      <w:r>
+        <w:rPr>
+          <w:rStyle w:val="text-red"/>
+          <w:rFonts w:ascii="Arial" w:hAnsi="Arial" w:cs="Arial"/>
+          <w:color w:val="3D4351"/>
+          <w:sz w:val="27"/>
+          <w:szCs w:val="27"/>
+        </w:rPr>
+        <w:t>List&lt;Path&gt;</w:t>
+      </w:r>
+      <w:r>
+        <w:rPr>
+          <w:rStyle w:val="apple-converted-space"/>
+          <w:rFonts w:ascii="Arial" w:hAnsi="Arial" w:cs="Arial"/>
+          <w:color w:val="3D4351"/>
+          <w:sz w:val="27"/>
+          <w:szCs w:val="27"/>
+        </w:rPr>
+        <w:t> </w:t>
+      </w:r>
+      <w:r>
+        <w:rPr>
+          <w:rStyle w:val="a4"/>
+          <w:rFonts w:ascii="Arial" w:hAnsi="Arial" w:cs="Arial"/>
+          <w:b w:val="0"/>
+          <w:bCs w:val="0"/>
+          <w:color w:val="3D4351"/>
+          <w:sz w:val="27"/>
+          <w:szCs w:val="27"/>
+        </w:rPr>
+        <w:t>fileList</w:t>
+      </w:r>
+      <w:r>
+        <w:rPr>
+          <w:rStyle w:val="apple-converted-space"/>
+          <w:rFonts w:ascii="Arial" w:hAnsi="Arial" w:cs="Arial"/>
+          <w:color w:val="3D4351"/>
+          <w:sz w:val="27"/>
+          <w:szCs w:val="27"/>
+        </w:rPr>
+        <w:t> </w:t>
+      </w:r>
+      <w:r>
+        <w:rPr>
+          <w:rFonts w:ascii="Arial" w:hAnsi="Arial" w:cs="Arial"/>
+          <w:color w:val="3D4351"/>
+          <w:sz w:val="27"/>
+          <w:szCs w:val="27"/>
+        </w:rPr>
+        <w:t>– список относительных путей файлов внутри</w:t>
+      </w:r>
+      <w:r>
+        <w:rPr>
+          <w:rStyle w:val="apple-converted-space"/>
+          <w:rFonts w:ascii="Arial" w:hAnsi="Arial" w:cs="Arial"/>
+          <w:color w:val="3D4351"/>
+          <w:sz w:val="27"/>
+          <w:szCs w:val="27"/>
+        </w:rPr>
+        <w:t> </w:t>
+      </w:r>
+      <w:r>
+        <w:rPr>
+          <w:rFonts w:ascii="Arial" w:hAnsi="Arial" w:cs="Arial"/>
+          <w:color w:val="3D4351"/>
+          <w:sz w:val="27"/>
+          <w:szCs w:val="27"/>
+        </w:rPr>
+        <w:t>rootPath</w:t>
+      </w:r>
+      <w:r>
+        <w:rPr>
+          <w:rFonts w:ascii="Arial" w:hAnsi="Arial" w:cs="Arial"/>
+          <w:color w:val="3D4351"/>
+          <w:sz w:val="27"/>
+          <w:szCs w:val="27"/>
+        </w:rPr>
+        <w:br/>
+        <w:t>3. Создай</w:t>
+      </w:r>
+      <w:r>
+        <w:rPr>
+          <w:rStyle w:val="apple-converted-space"/>
+          <w:rFonts w:ascii="Arial" w:hAnsi="Arial" w:cs="Arial"/>
+          <w:color w:val="3D4351"/>
+          <w:sz w:val="27"/>
+          <w:szCs w:val="27"/>
+        </w:rPr>
+        <w:t> </w:t>
+      </w:r>
+      <w:r>
+        <w:rPr>
+          <w:rStyle w:val="a4"/>
+          <w:rFonts w:ascii="Arial" w:hAnsi="Arial" w:cs="Arial"/>
+          <w:b w:val="0"/>
+          <w:bCs w:val="0"/>
+          <w:color w:val="000000"/>
+          <w:sz w:val="27"/>
+          <w:szCs w:val="27"/>
+        </w:rPr>
+        <w:t>геттер</w:t>
+      </w:r>
+      <w:r>
+        <w:rPr>
+          <w:rStyle w:val="apple-converted-space"/>
+          <w:rFonts w:ascii="Arial" w:hAnsi="Arial" w:cs="Arial"/>
+          <w:color w:val="3D4351"/>
+          <w:sz w:val="27"/>
+          <w:szCs w:val="27"/>
+        </w:rPr>
+        <w:t> </w:t>
+      </w:r>
+      <w:r>
+        <w:rPr>
+          <w:rFonts w:ascii="Arial" w:hAnsi="Arial" w:cs="Arial"/>
+          <w:color w:val="3D4351"/>
+          <w:sz w:val="27"/>
+          <w:szCs w:val="27"/>
+        </w:rPr>
+        <w:t>для</w:t>
+      </w:r>
+      <w:r>
+        <w:rPr>
+          <w:rStyle w:val="apple-converted-space"/>
+          <w:rFonts w:ascii="Arial" w:hAnsi="Arial" w:cs="Arial"/>
+          <w:color w:val="3D4351"/>
+          <w:sz w:val="27"/>
+          <w:szCs w:val="27"/>
+        </w:rPr>
+        <w:t> </w:t>
+      </w:r>
+      <w:r>
+        <w:rPr>
+          <w:rFonts w:ascii="Arial" w:hAnsi="Arial" w:cs="Arial"/>
+          <w:color w:val="3D4351"/>
+          <w:sz w:val="27"/>
+          <w:szCs w:val="27"/>
+        </w:rPr>
+        <w:t>fileList</w:t>
+      </w:r>
+      <w:r>
+        <w:rPr>
+          <w:rFonts w:ascii="Arial" w:hAnsi="Arial" w:cs="Arial"/>
+          <w:color w:val="3D4351"/>
+          <w:sz w:val="27"/>
+          <w:szCs w:val="27"/>
+        </w:rPr>
+        <w:br/>
+        <w:t>4. Реализуй метод</w:t>
+      </w:r>
+      <w:r>
+        <w:rPr>
+          <w:rStyle w:val="apple-converted-space"/>
+          <w:rFonts w:ascii="Arial" w:hAnsi="Arial" w:cs="Arial"/>
+          <w:color w:val="3D4351"/>
+          <w:sz w:val="27"/>
+          <w:szCs w:val="27"/>
+        </w:rPr>
+        <w:t> </w:t>
+      </w:r>
+      <w:r>
+        <w:rPr>
+          <w:rFonts w:ascii="Arial" w:hAnsi="Arial" w:cs="Arial"/>
+          <w:color w:val="3D4351"/>
+          <w:sz w:val="27"/>
+          <w:szCs w:val="27"/>
+        </w:rPr>
+        <w:t>void collectFileList(Path path) throws IOException, который должен:</w:t>
+      </w:r>
+      <w:r>
+        <w:rPr>
+          <w:rFonts w:ascii="Arial" w:hAnsi="Arial" w:cs="Arial"/>
+          <w:color w:val="3D4351"/>
+          <w:sz w:val="27"/>
+          <w:szCs w:val="27"/>
+        </w:rPr>
+        <w:br/>
+        <w:t>4.1. Проверить, если переданный путь path является обычным файлом (</w:t>
+      </w:r>
+      <w:r>
+        <w:rPr>
+          <w:rStyle w:val="a5"/>
+          <w:rFonts w:ascii="Arial" w:hAnsi="Arial" w:cs="Arial"/>
+          <w:color w:val="3D4351"/>
+          <w:sz w:val="27"/>
+          <w:szCs w:val="27"/>
+        </w:rPr>
+        <w:t>используй метод </w:t>
+      </w:r>
+      <w:r>
+        <w:rPr>
+          <w:rFonts w:ascii="Arial" w:hAnsi="Arial" w:cs="Arial"/>
+          <w:color w:val="3D4351"/>
+          <w:sz w:val="27"/>
+          <w:szCs w:val="27"/>
+        </w:rPr>
+        <w:t>Files.isRegularFile), то получить его относительный путь относительно rootPath и добавить его в список</w:t>
+      </w:r>
+      <w:r>
+        <w:rPr>
+          <w:rStyle w:val="apple-converted-space"/>
+          <w:rFonts w:ascii="Arial" w:hAnsi="Arial" w:cs="Arial"/>
+          <w:color w:val="3D4351"/>
+          <w:sz w:val="27"/>
+          <w:szCs w:val="27"/>
+        </w:rPr>
+        <w:t> </w:t>
+      </w:r>
+      <w:r>
+        <w:rPr>
+          <w:rFonts w:ascii="Arial" w:hAnsi="Arial" w:cs="Arial"/>
+          <w:color w:val="3D4351"/>
+          <w:sz w:val="27"/>
+          <w:szCs w:val="27"/>
+        </w:rPr>
+        <w:t>fileList.</w:t>
+      </w:r>
+      <w:r>
+        <w:rPr>
+          <w:rFonts w:ascii="Arial" w:hAnsi="Arial" w:cs="Arial"/>
+          <w:color w:val="3D4351"/>
+          <w:sz w:val="27"/>
+          <w:szCs w:val="27"/>
+        </w:rPr>
+        <w:br/>
+        <w:t>4.2. Если переданный путь</w:t>
+      </w:r>
+      <w:r>
+        <w:rPr>
+          <w:rStyle w:val="apple-converted-space"/>
+          <w:rFonts w:ascii="Arial" w:hAnsi="Arial" w:cs="Arial"/>
+          <w:color w:val="3D4351"/>
+          <w:sz w:val="27"/>
+          <w:szCs w:val="27"/>
+        </w:rPr>
+        <w:t> </w:t>
+      </w:r>
+      <w:r>
+        <w:rPr>
+          <w:rFonts w:ascii="Arial" w:hAnsi="Arial" w:cs="Arial"/>
+          <w:color w:val="3D4351"/>
+          <w:sz w:val="27"/>
+          <w:szCs w:val="27"/>
+        </w:rPr>
+        <w:t>path, является директорией (</w:t>
+      </w:r>
+      <w:r>
+        <w:rPr>
+          <w:rStyle w:val="a5"/>
+          <w:rFonts w:ascii="Arial" w:hAnsi="Arial" w:cs="Arial"/>
+          <w:color w:val="3D4351"/>
+          <w:sz w:val="27"/>
+          <w:szCs w:val="27"/>
+        </w:rPr>
+        <w:t>узнать это поможет метод </w:t>
+      </w:r>
+      <w:r>
+        <w:rPr>
+          <w:rFonts w:ascii="Arial" w:hAnsi="Arial" w:cs="Arial"/>
+          <w:color w:val="3D4351"/>
+          <w:sz w:val="27"/>
+          <w:szCs w:val="27"/>
+        </w:rPr>
+        <w:t>Files.isDirectory), то пройтись по всему содержимому директории и вызвать collectFileList(Path</w:t>
+      </w:r>
+      <w:r>
+        <w:rPr>
+          <w:rStyle w:val="apple-converted-space"/>
+          <w:rFonts w:ascii="Arial" w:hAnsi="Arial" w:cs="Arial"/>
+          <w:color w:val="3D4351"/>
+          <w:sz w:val="27"/>
+          <w:szCs w:val="27"/>
+        </w:rPr>
+        <w:t> </w:t>
+      </w:r>
+      <w:r>
+        <w:rPr>
+          <w:rStyle w:val="a4"/>
+          <w:rFonts w:ascii="Arial" w:hAnsi="Arial" w:cs="Arial"/>
+          <w:b w:val="0"/>
+          <w:bCs w:val="0"/>
+          <w:color w:val="3D4351"/>
+          <w:sz w:val="27"/>
+          <w:szCs w:val="27"/>
+        </w:rPr>
+        <w:t>path</w:t>
+      </w:r>
+      <w:r>
+        <w:rPr>
+          <w:rFonts w:ascii="Arial" w:hAnsi="Arial" w:cs="Arial"/>
+          <w:color w:val="3D4351"/>
+          <w:sz w:val="27"/>
+          <w:szCs w:val="27"/>
+        </w:rPr>
+        <w:t>), передав в</w:t>
+      </w:r>
+      <w:r>
+        <w:rPr>
+          <w:rStyle w:val="apple-converted-space"/>
+          <w:rFonts w:ascii="Arial" w:hAnsi="Arial" w:cs="Arial"/>
+          <w:color w:val="3D4351"/>
+          <w:sz w:val="27"/>
+          <w:szCs w:val="27"/>
+        </w:rPr>
+        <w:t> </w:t>
+      </w:r>
+      <w:r>
+        <w:rPr>
+          <w:rFonts w:ascii="Arial" w:hAnsi="Arial" w:cs="Arial"/>
+          <w:color w:val="3D4351"/>
+          <w:sz w:val="27"/>
+          <w:szCs w:val="27"/>
+        </w:rPr>
+        <w:t>path</w:t>
+      </w:r>
+      <w:r>
+        <w:rPr>
+          <w:rStyle w:val="apple-converted-space"/>
+          <w:rFonts w:ascii="Arial" w:hAnsi="Arial" w:cs="Arial"/>
+          <w:color w:val="3D4351"/>
+          <w:sz w:val="27"/>
+          <w:szCs w:val="27"/>
+        </w:rPr>
+        <w:t> </w:t>
+      </w:r>
+      <w:r>
+        <w:rPr>
+          <w:rFonts w:ascii="Arial" w:hAnsi="Arial" w:cs="Arial"/>
+          <w:color w:val="3D4351"/>
+          <w:sz w:val="27"/>
+          <w:szCs w:val="27"/>
+        </w:rPr>
+        <w:t>обнаруженные элементы.</w:t>
+      </w:r>
+      <w:r>
+        <w:rPr>
+          <w:rFonts w:ascii="Arial" w:hAnsi="Arial" w:cs="Arial"/>
+          <w:color w:val="3D4351"/>
+          <w:sz w:val="27"/>
+          <w:szCs w:val="27"/>
+        </w:rPr>
+        <w:br/>
+        <w:t>Пройтись по всему содержимому директории можно предварительно получив</w:t>
+      </w:r>
+      <w:r>
+        <w:rPr>
+          <w:rStyle w:val="apple-converted-space"/>
+          <w:rFonts w:ascii="Arial" w:hAnsi="Arial" w:cs="Arial"/>
+          <w:color w:val="3D4351"/>
+          <w:sz w:val="27"/>
+          <w:szCs w:val="27"/>
+        </w:rPr>
+        <w:t> </w:t>
+      </w:r>
+      <w:r>
+        <w:rPr>
+          <w:rFonts w:ascii="Arial" w:hAnsi="Arial" w:cs="Arial"/>
+          <w:color w:val="3D4351"/>
+          <w:sz w:val="27"/>
+          <w:szCs w:val="27"/>
+        </w:rPr>
+        <w:t>DirectoryStream</w:t>
+      </w:r>
+      <w:r>
+        <w:rPr>
+          <w:rStyle w:val="apple-converted-space"/>
+          <w:rFonts w:ascii="Arial" w:hAnsi="Arial" w:cs="Arial"/>
+          <w:color w:val="3D4351"/>
+          <w:sz w:val="27"/>
+          <w:szCs w:val="27"/>
+        </w:rPr>
+        <w:t> </w:t>
+      </w:r>
+      <w:r>
+        <w:rPr>
+          <w:rFonts w:ascii="Arial" w:hAnsi="Arial" w:cs="Arial"/>
+          <w:color w:val="3D4351"/>
+          <w:sz w:val="27"/>
+          <w:szCs w:val="27"/>
+        </w:rPr>
+        <w:t>с помощью метода newDirectoryStream</w:t>
+      </w:r>
+      <w:r>
+        <w:rPr>
+          <w:rStyle w:val="apple-converted-space"/>
+          <w:rFonts w:ascii="Arial" w:hAnsi="Arial" w:cs="Arial"/>
+          <w:color w:val="3D4351"/>
+          <w:sz w:val="27"/>
+          <w:szCs w:val="27"/>
+        </w:rPr>
+        <w:t> </w:t>
+      </w:r>
+      <w:r>
+        <w:rPr>
+          <w:rFonts w:ascii="Arial" w:hAnsi="Arial" w:cs="Arial"/>
+          <w:color w:val="3D4351"/>
+          <w:sz w:val="27"/>
+          <w:szCs w:val="27"/>
+        </w:rPr>
+        <w:t>класса</w:t>
+      </w:r>
+      <w:r>
+        <w:rPr>
+          <w:rStyle w:val="apple-converted-space"/>
+          <w:rFonts w:ascii="Arial" w:hAnsi="Arial" w:cs="Arial"/>
+          <w:color w:val="3D4351"/>
+          <w:sz w:val="27"/>
+          <w:szCs w:val="27"/>
+        </w:rPr>
+        <w:t> </w:t>
+      </w:r>
+      <w:r>
+        <w:rPr>
+          <w:rStyle w:val="a4"/>
+          <w:rFonts w:ascii="Arial" w:hAnsi="Arial" w:cs="Arial"/>
+          <w:b w:val="0"/>
+          <w:bCs w:val="0"/>
+          <w:color w:val="3D4351"/>
+          <w:sz w:val="27"/>
+          <w:szCs w:val="27"/>
+        </w:rPr>
+        <w:t>Files</w:t>
+      </w:r>
+      <w:r>
+        <w:rPr>
+          <w:rFonts w:ascii="Arial" w:hAnsi="Arial" w:cs="Arial"/>
+          <w:color w:val="3D4351"/>
+          <w:sz w:val="27"/>
+          <w:szCs w:val="27"/>
+        </w:rPr>
+        <w:t>. Не забудь закрыть созданный</w:t>
+      </w:r>
+      <w:r>
+        <w:rPr>
+          <w:rStyle w:val="apple-converted-space"/>
+          <w:rFonts w:ascii="Arial" w:hAnsi="Arial" w:cs="Arial"/>
+          <w:color w:val="3D4351"/>
+          <w:sz w:val="27"/>
+          <w:szCs w:val="27"/>
+        </w:rPr>
+        <w:t> </w:t>
+      </w:r>
+      <w:r>
+        <w:rPr>
+          <w:rStyle w:val="text-corporate"/>
+          <w:rFonts w:ascii="Arial" w:hAnsi="Arial" w:cs="Arial"/>
+          <w:color w:val="000000"/>
+          <w:sz w:val="27"/>
+          <w:szCs w:val="27"/>
+        </w:rPr>
+        <w:t>DirectoryStream</w:t>
+      </w:r>
+      <w:r>
+        <w:rPr>
+          <w:rFonts w:ascii="Arial" w:hAnsi="Arial" w:cs="Arial"/>
+          <w:color w:val="3D4351"/>
+          <w:sz w:val="27"/>
+          <w:szCs w:val="27"/>
+        </w:rPr>
+        <w:t>.</w:t>
+      </w:r>
+      <w:r>
+        <w:rPr>
+          <w:rFonts w:ascii="Arial" w:hAnsi="Arial" w:cs="Arial"/>
+          <w:color w:val="3D4351"/>
+          <w:sz w:val="27"/>
+          <w:szCs w:val="27"/>
+        </w:rPr>
+        <w:br/>
+        <w:t>5. Добавь вызов метода</w:t>
+      </w:r>
+      <w:r>
+        <w:rPr>
+          <w:rStyle w:val="apple-converted-space"/>
+          <w:rFonts w:ascii="Arial" w:hAnsi="Arial" w:cs="Arial"/>
+          <w:color w:val="3D4351"/>
+          <w:sz w:val="27"/>
+          <w:szCs w:val="27"/>
+        </w:rPr>
+        <w:t> </w:t>
+      </w:r>
+      <w:r>
+        <w:rPr>
+          <w:rFonts w:ascii="Arial" w:hAnsi="Arial" w:cs="Arial"/>
+          <w:color w:val="3D4351"/>
+          <w:sz w:val="27"/>
+          <w:szCs w:val="27"/>
+        </w:rPr>
+        <w:t>collectFileList(</w:t>
+      </w:r>
+      <w:r>
+        <w:rPr>
+          <w:rStyle w:val="a4"/>
+          <w:rFonts w:ascii="Arial" w:hAnsi="Arial" w:cs="Arial"/>
+          <w:b w:val="0"/>
+          <w:bCs w:val="0"/>
+          <w:color w:val="3D4351"/>
+          <w:sz w:val="27"/>
+          <w:szCs w:val="27"/>
+        </w:rPr>
+        <w:t>rootPath</w:t>
+      </w:r>
+      <w:r>
+        <w:rPr>
+          <w:rFonts w:ascii="Arial" w:hAnsi="Arial" w:cs="Arial"/>
+          <w:color w:val="3D4351"/>
+          <w:sz w:val="27"/>
+          <w:szCs w:val="27"/>
+        </w:rPr>
+        <w:t>)</w:t>
+      </w:r>
+      <w:r>
+        <w:rPr>
+          <w:rStyle w:val="apple-converted-space"/>
+          <w:rFonts w:ascii="Arial" w:hAnsi="Arial" w:cs="Arial"/>
+          <w:color w:val="3D4351"/>
+          <w:sz w:val="27"/>
+          <w:szCs w:val="27"/>
+        </w:rPr>
+        <w:t> </w:t>
+      </w:r>
+      <w:r>
+        <w:rPr>
+          <w:rFonts w:ascii="Arial" w:hAnsi="Arial" w:cs="Arial"/>
+          <w:color w:val="3D4351"/>
+          <w:sz w:val="27"/>
+          <w:szCs w:val="27"/>
+        </w:rPr>
+        <w:t>в конструкторе</w:t>
+      </w:r>
+      <w:r>
+        <w:rPr>
+          <w:rStyle w:val="apple-converted-space"/>
+          <w:rFonts w:ascii="Arial" w:hAnsi="Arial" w:cs="Arial"/>
+          <w:color w:val="3D4351"/>
+          <w:sz w:val="27"/>
+          <w:szCs w:val="27"/>
+        </w:rPr>
+        <w:t> </w:t>
+      </w:r>
+      <w:r>
+        <w:rPr>
+          <w:rStyle w:val="text-corporate"/>
+          <w:rFonts w:ascii="Arial" w:hAnsi="Arial" w:cs="Arial"/>
+          <w:color w:val="000000"/>
+          <w:sz w:val="27"/>
+          <w:szCs w:val="27"/>
+        </w:rPr>
+        <w:t>FileManager</w:t>
+      </w:r>
+      <w:r>
+        <w:rPr>
+          <w:rFonts w:ascii="Arial" w:hAnsi="Arial" w:cs="Arial"/>
+          <w:color w:val="3D4351"/>
+          <w:sz w:val="27"/>
+          <w:szCs w:val="27"/>
+        </w:rPr>
+        <w:t>.</w:t>
+      </w:r>
+      <w:r>
+        <w:rPr>
+          <w:rFonts w:ascii="Arial" w:hAnsi="Arial" w:cs="Arial"/>
+          <w:color w:val="3D4351"/>
+          <w:sz w:val="27"/>
+          <w:szCs w:val="27"/>
+        </w:rPr>
+        <w:br/>
+        <w:t>6. Примени все свои знания об инкапсуляции к этому классу.</w:t>
+      </w:r>
+      <w:r>
+        <w:rPr>
+          <w:rFonts w:ascii="Arial" w:hAnsi="Arial" w:cs="Arial"/>
+          <w:color w:val="3D4351"/>
+          <w:sz w:val="27"/>
+          <w:szCs w:val="27"/>
+        </w:rPr>
+        <w:br/>
+        <w:t>Выполняя это задание, ты написал алгоритм, который обходит дерево файлов. Но в</w:t>
+      </w:r>
+      <w:r>
+        <w:rPr>
+          <w:rStyle w:val="apple-converted-space"/>
+          <w:rFonts w:ascii="Arial" w:hAnsi="Arial" w:cs="Arial"/>
+          <w:color w:val="3D4351"/>
+          <w:sz w:val="27"/>
+          <w:szCs w:val="27"/>
+        </w:rPr>
+        <w:t> </w:t>
+      </w:r>
+      <w:r>
+        <w:rPr>
+          <w:rStyle w:val="a4"/>
+          <w:rFonts w:ascii="Arial" w:hAnsi="Arial" w:cs="Arial"/>
+          <w:b w:val="0"/>
+          <w:bCs w:val="0"/>
+          <w:color w:val="000000"/>
+          <w:sz w:val="27"/>
+          <w:szCs w:val="27"/>
+        </w:rPr>
+        <w:t>Java</w:t>
+      </w:r>
+      <w:r>
+        <w:rPr>
+          <w:rStyle w:val="apple-converted-space"/>
+          <w:rFonts w:ascii="Arial" w:hAnsi="Arial" w:cs="Arial"/>
+          <w:color w:val="3D4351"/>
+          <w:sz w:val="27"/>
+          <w:szCs w:val="27"/>
+        </w:rPr>
+        <w:t> </w:t>
+      </w:r>
+      <w:r>
+        <w:rPr>
+          <w:rFonts w:ascii="Arial" w:hAnsi="Arial" w:cs="Arial"/>
+          <w:color w:val="3D4351"/>
+          <w:sz w:val="27"/>
+          <w:szCs w:val="27"/>
+        </w:rPr>
+        <w:t>есть специальный интерфейс </w:t>
+      </w:r>
+      <w:r>
+        <w:rPr>
+          <w:rStyle w:val="text-yellow"/>
+          <w:rFonts w:ascii="Arial" w:hAnsi="Arial" w:cs="Arial"/>
+          <w:color w:val="000000"/>
+          <w:sz w:val="27"/>
+          <w:szCs w:val="27"/>
+        </w:rPr>
+        <w:t>FileVisitor</w:t>
+      </w:r>
+      <w:r>
+        <w:rPr>
+          <w:rStyle w:val="apple-converted-space"/>
+          <w:rFonts w:ascii="Arial" w:hAnsi="Arial" w:cs="Arial"/>
+          <w:color w:val="3D4351"/>
+          <w:sz w:val="27"/>
+          <w:szCs w:val="27"/>
+        </w:rPr>
+        <w:t> </w:t>
+      </w:r>
+      <w:r>
+        <w:rPr>
+          <w:rFonts w:ascii="Arial" w:hAnsi="Arial" w:cs="Arial"/>
+          <w:color w:val="3D4351"/>
+          <w:sz w:val="27"/>
+          <w:szCs w:val="27"/>
+        </w:rPr>
+        <w:t>для этих целей. Очень рекомендую разобраться как им пользоваться.</w:t>
+      </w:r>
+    </w:p>
+    <w:p>
+      <w:pPr>
+        <w:rPr>
+          <w:lang w:val="en-US"/>
+        </w:rPr>
+      </w:pPr>
+      <w:r>
+        <w:rPr>
+          <w:rFonts w:ascii="Arial" w:hAnsi="Arial" w:cs="Arial"/>
+          <w:color w:val="3D4351"/>
+          <w:sz w:val="27"/>
+          <w:szCs w:val="27"/>
+        </w:rPr>
+        <w:br/>
+        <w:t>Требования:</w:t>
+      </w:r>
+      <w:r>
+        <w:rPr>
+          <w:rFonts w:ascii="Arial" w:hAnsi="Arial" w:cs="Arial"/>
+          <w:color w:val="3D4351"/>
+          <w:sz w:val="27"/>
+          <w:szCs w:val="27"/>
+        </w:rPr>
+        <w:br/>
+      </w:r>
+      <w:r>
+        <w:rPr>
+          <w:rFonts w:ascii="Arial" w:hAnsi="Arial" w:cs="Arial"/>
+          <w:color w:val="3D4351"/>
+          <w:sz w:val="27"/>
+          <w:szCs w:val="27"/>
+          <w:shd w:val="clear" w:color="auto" w:fill="FFFFFF"/>
+        </w:rPr>
+        <w:t>1.</w:t>
+      </w:r>
+      <w:r>
+        <w:rPr>
+          <w:rFonts w:ascii="Arial" w:hAnsi="Arial" w:cs="Arial"/>
+          <w:color w:val="3D4351"/>
+          <w:sz w:val="27"/>
+          <w:szCs w:val="27"/>
+          <w:shd w:val="clear" w:color="auto" w:fill="FFFFFF"/>
+        </w:rPr>
+        <w:t> </w:t>
+      </w:r>
+      <w:r>
+        <w:rPr>
+          <w:rFonts w:ascii="Arial" w:hAnsi="Arial" w:cs="Arial"/>
+          <w:color w:val="3D4351"/>
+          <w:sz w:val="27"/>
+          <w:szCs w:val="27"/>
+          <w:shd w:val="clear" w:color="auto" w:fill="FFFFFF"/>
+        </w:rPr>
+        <w:t>В корне задачи должен быть создан класс FileManager c конструктором FileManager(Path rootPath) throws IOException.</w:t>
+      </w:r>
+      <w:r>
+        <w:rPr>
+          <w:rFonts w:ascii="Arial" w:hAnsi="Arial" w:cs="Arial"/>
+          <w:color w:val="3D4351"/>
+          <w:sz w:val="27"/>
+          <w:szCs w:val="27"/>
+        </w:rPr>
+        <w:br/>
+      </w:r>
+      <w:r>
+        <w:rPr>
+          <w:rFonts w:ascii="Arial" w:hAnsi="Arial" w:cs="Arial"/>
+          <w:color w:val="3D4351"/>
+          <w:sz w:val="27"/>
+          <w:szCs w:val="27"/>
+          <w:shd w:val="clear" w:color="auto" w:fill="FFFFFF"/>
+        </w:rPr>
+        <w:t>2.</w:t>
+      </w:r>
+      <w:r>
+        <w:rPr>
+          <w:rFonts w:ascii="Arial" w:hAnsi="Arial" w:cs="Arial"/>
+          <w:color w:val="3D4351"/>
+          <w:sz w:val="27"/>
+          <w:szCs w:val="27"/>
+          <w:shd w:val="clear" w:color="auto" w:fill="FFFFFF"/>
+        </w:rPr>
+        <w:t> </w:t>
+      </w:r>
+      <w:r>
+        <w:rPr>
+          <w:rFonts w:ascii="Arial" w:hAnsi="Arial" w:cs="Arial"/>
+          <w:color w:val="3D4351"/>
+          <w:sz w:val="27"/>
+          <w:szCs w:val="27"/>
+          <w:shd w:val="clear" w:color="auto" w:fill="FFFFFF"/>
+        </w:rPr>
+        <w:t>В классе FileManager должны быть созданы приватные поля Path rootPath и List</w:t>
+      </w:r>
+      <w:r>
+        <w:rPr>
+          <w:rStyle w:val="apple-converted-space"/>
+        </w:rPr>
+        <w:t> </w:t>
+      </w:r>
+      <w:r>
+        <w:t>fileList, которые инициализируются в конструкторе.</w:t>
+      </w:r>
+      <w:r>
+        <w:br/>
+        <w:t>3.</w:t>
+      </w:r>
+      <w:r>
+        <w:t> </w:t>
+      </w:r>
+      <w:r>
+        <w:t>В классе FileManager должен быть создан getter для поля fileList.</w:t>
+      </w:r>
+      <w:r>
+        <w:br/>
+        <w:t>4.</w:t>
+      </w:r>
+      <w:r>
+        <w:t> </w:t>
+      </w:r>
+      <w:r>
+        <w:t>В классе FileManager нужно реализовать приватный метод void collectFileList(Path path) throws IOException согласно заданию.</w:t>
+      </w:r>
+      <w:r>
+        <w:br/>
+        <w:t>5.</w:t>
+      </w:r>
+      <w:r>
+        <w:t> </w:t>
+      </w:r>
+      <w:r>
+        <w:t>Нужно добавить вызов метода collectFileList(rootPath) в конструктор FileManager.</w:t>
+      </w:r>
+      <w:bookmarkStart w:id="0" w:name="_GoBack"/>
+      <w:bookmarkEnd w:id="0"/>
     </w:p>
     <w:sectPr>
       <w:pgSz w:w="11900" w:h="16840"/>
@@ -11853,7 +8653,7 @@
   <a:extraClrSchemeLst/>
   <a:extLst>
     <a:ext uri="{05A4C25C-085E-4340-85A3-A5531E510DB2}">
-      <thm15:themeFamily xmlns="" xmlns:thm15="http://schemas.microsoft.com/office/thememl/2012/main" name="Office Theme" id="{62F939B6-93AF-4DB8-9C6B-D6C7DFDC589F}" vid="{4A3C46E8-61CC-4603-A589-7422A47A8E4A}"/>
+      <thm15:themeFamily xmlns:thm15="http://schemas.microsoft.com/office/thememl/2012/main" xmlns="" name="Office Theme" id="{62F939B6-93AF-4DB8-9C6B-D6C7DFDC589F}" vid="{4A3C46E8-61CC-4603-A589-7422A47A8E4A}"/>
     </a:ext>
   </a:extLst>
 </a:theme>

--- a/JavaRushHomeWork/JavaRushTasks/3.JavaMultithreading/src/com/javarush/task/task31/task3110/Archiver.docx
+++ b/JavaRushHomeWork/JavaRushTasks/3.JavaMultithreading/src/com/javarush/task/task31/task3110/Archiver.docx
@@ -15095,6 +15095,11 @@
       </w:r>
     </w:p>
     <w:p>
+      <w:pPr>
+        <w:rPr>
+          <w:lang w:val="en-US"/>
+        </w:rPr>
+      </w:pPr>
       <w:r>
         <w:rPr>
           <w:rFonts w:ascii="Arial" w:hAnsi="Arial" w:cs="Arial"/>
@@ -15202,6 +15207,709 @@
       </w:r>
       <w:r>
         <w:t>Метод execute() в классе ZipRemoveCommand должен получить объект ZipFileManager и удалить из архива файл, считанный с консоли.</w:t>
+      </w:r>
+    </w:p>
+    <w:p>
+      <w:pPr>
+        <w:pStyle w:val="3"/>
+        <w:spacing w:before="300" w:beforeAutospacing="0" w:after="150" w:afterAutospacing="0"/>
+        <w:rPr>
+          <w:rFonts w:ascii="Arial" w:hAnsi="Arial" w:cs="Arial"/>
+          <w:color w:val="3D4351"/>
+          <w:sz w:val="32"/>
+          <w:szCs w:val="32"/>
+        </w:rPr>
+      </w:pPr>
+      <w:r>
+        <w:rPr>
+          <w:rFonts w:ascii="Arial" w:hAnsi="Arial" w:cs="Arial"/>
+          <w:color w:val="3D4351"/>
+          <w:sz w:val="32"/>
+          <w:szCs w:val="32"/>
+        </w:rPr>
+        <w:lastRenderedPageBreak/>
+        <w:t>Archiver (17)</w:t>
+      </w:r>
+    </w:p>
+    <w:p>
+      <w:pPr>
+        <w:pStyle w:val="a3"/>
+        <w:spacing w:before="0" w:beforeAutospacing="0" w:after="150" w:afterAutospacing="0"/>
+        <w:rPr>
+          <w:rFonts w:ascii="Arial" w:hAnsi="Arial" w:cs="Arial"/>
+          <w:color w:val="3D4351"/>
+          <w:sz w:val="27"/>
+          <w:szCs w:val="27"/>
+        </w:rPr>
+      </w:pPr>
+      <w:r>
+        <w:rPr>
+          <w:rFonts w:ascii="Arial" w:hAnsi="Arial" w:cs="Arial"/>
+          <w:color w:val="3D4351"/>
+          <w:sz w:val="27"/>
+          <w:szCs w:val="27"/>
+        </w:rPr>
+        <w:t>Осталась ерунда. Добавить добавление файла в архив. Звучит подозрительно, но именно этим мы и</w:t>
+      </w:r>
+      <w:r>
+        <w:rPr>
+          <w:rFonts w:ascii="Arial" w:hAnsi="Arial" w:cs="Arial"/>
+          <w:color w:val="3D4351"/>
+          <w:sz w:val="27"/>
+          <w:szCs w:val="27"/>
+        </w:rPr>
+        <w:br/>
+        <w:t>займемся. Добавление файлов похоже на удаление, мы создаем временный файл архив, переписываем в него все содержимое старого архива и добавляем новые файлы. Потом заменяем старый файл архива новым.</w:t>
+      </w:r>
+      <w:r>
+        <w:rPr>
+          <w:rFonts w:ascii="Arial" w:hAnsi="Arial" w:cs="Arial"/>
+          <w:color w:val="3D4351"/>
+          <w:sz w:val="27"/>
+          <w:szCs w:val="27"/>
+        </w:rPr>
+        <w:br/>
+        <w:t>1. Добавь публичный метод</w:t>
+      </w:r>
+      <w:r>
+        <w:rPr>
+          <w:rStyle w:val="apple-converted-space"/>
+          <w:rFonts w:ascii="Arial" w:hAnsi="Arial" w:cs="Arial"/>
+          <w:color w:val="3D4351"/>
+          <w:sz w:val="27"/>
+          <w:szCs w:val="27"/>
+        </w:rPr>
+        <w:t> </w:t>
+      </w:r>
+      <w:r>
+        <w:rPr>
+          <w:rFonts w:ascii="Arial" w:hAnsi="Arial" w:cs="Arial"/>
+          <w:color w:val="3D4351"/>
+          <w:sz w:val="27"/>
+          <w:szCs w:val="27"/>
+        </w:rPr>
+        <w:t>void addFiles(List&lt;Path&gt; absolutePathList) throws Exception</w:t>
+      </w:r>
+      <w:r>
+        <w:rPr>
+          <w:rStyle w:val="apple-converted-space"/>
+          <w:rFonts w:ascii="Arial" w:hAnsi="Arial" w:cs="Arial"/>
+          <w:color w:val="3D4351"/>
+          <w:sz w:val="27"/>
+          <w:szCs w:val="27"/>
+        </w:rPr>
+        <w:t> </w:t>
+      </w:r>
+      <w:r>
+        <w:rPr>
+          <w:rFonts w:ascii="Arial" w:hAnsi="Arial" w:cs="Arial"/>
+          <w:color w:val="3D4351"/>
+          <w:sz w:val="27"/>
+          <w:szCs w:val="27"/>
+        </w:rPr>
+        <w:t>в класс </w:t>
+      </w:r>
+      <w:r>
+        <w:rPr>
+          <w:rStyle w:val="a4"/>
+          <w:rFonts w:ascii="Arial" w:hAnsi="Arial" w:cs="Arial"/>
+          <w:b w:val="0"/>
+          <w:bCs w:val="0"/>
+          <w:color w:val="3D4351"/>
+          <w:sz w:val="27"/>
+          <w:szCs w:val="27"/>
+        </w:rPr>
+        <w:t>ZipFileManager</w:t>
+      </w:r>
+      <w:r>
+        <w:rPr>
+          <w:rFonts w:ascii="Arial" w:hAnsi="Arial" w:cs="Arial"/>
+          <w:color w:val="3D4351"/>
+          <w:sz w:val="27"/>
+          <w:szCs w:val="27"/>
+        </w:rPr>
+        <w:t>, где</w:t>
+      </w:r>
+      <w:r>
+        <w:rPr>
+          <w:rStyle w:val="apple-converted-space"/>
+          <w:rFonts w:ascii="Arial" w:hAnsi="Arial" w:cs="Arial"/>
+          <w:color w:val="3D4351"/>
+          <w:sz w:val="27"/>
+          <w:szCs w:val="27"/>
+        </w:rPr>
+        <w:t> </w:t>
+      </w:r>
+      <w:r>
+        <w:rPr>
+          <w:rFonts w:ascii="Arial" w:hAnsi="Arial" w:cs="Arial"/>
+          <w:color w:val="3D4351"/>
+          <w:sz w:val="27"/>
+          <w:szCs w:val="27"/>
+        </w:rPr>
+        <w:t>absolutePathList</w:t>
+      </w:r>
+      <w:r>
+        <w:rPr>
+          <w:rStyle w:val="apple-converted-space"/>
+          <w:rFonts w:ascii="Arial" w:hAnsi="Arial" w:cs="Arial"/>
+          <w:color w:val="3D4351"/>
+          <w:sz w:val="27"/>
+          <w:szCs w:val="27"/>
+        </w:rPr>
+        <w:t> </w:t>
+      </w:r>
+      <w:r>
+        <w:rPr>
+          <w:rFonts w:ascii="Arial" w:hAnsi="Arial" w:cs="Arial"/>
+          <w:color w:val="3D4351"/>
+          <w:sz w:val="27"/>
+          <w:szCs w:val="27"/>
+        </w:rPr>
+        <w:t>– список абсолютных путей добавляемых файлов.</w:t>
+      </w:r>
+      <w:r>
+        <w:rPr>
+          <w:rFonts w:ascii="Arial" w:hAnsi="Arial" w:cs="Arial"/>
+          <w:color w:val="3D4351"/>
+          <w:sz w:val="27"/>
+          <w:szCs w:val="27"/>
+        </w:rPr>
+        <w:br/>
+      </w:r>
+      <w:r>
+        <w:rPr>
+          <w:rStyle w:val="a4"/>
+          <w:rFonts w:ascii="Arial" w:hAnsi="Arial" w:cs="Arial"/>
+          <w:b w:val="0"/>
+          <w:bCs w:val="0"/>
+          <w:color w:val="000000"/>
+          <w:sz w:val="27"/>
+          <w:szCs w:val="27"/>
+        </w:rPr>
+        <w:t>Этот метод должен:</w:t>
+      </w:r>
+      <w:r>
+        <w:rPr>
+          <w:rFonts w:ascii="Arial" w:hAnsi="Arial" w:cs="Arial"/>
+          <w:color w:val="3D4351"/>
+          <w:sz w:val="27"/>
+          <w:szCs w:val="27"/>
+        </w:rPr>
+        <w:br/>
+        <w:t>1.1. Как обычно, бросать исключение</w:t>
+      </w:r>
+      <w:r>
+        <w:rPr>
+          <w:rStyle w:val="apple-converted-space"/>
+          <w:rFonts w:ascii="Arial" w:hAnsi="Arial" w:cs="Arial"/>
+          <w:color w:val="3D4351"/>
+          <w:sz w:val="27"/>
+          <w:szCs w:val="27"/>
+        </w:rPr>
+        <w:t> </w:t>
+      </w:r>
+      <w:r>
+        <w:rPr>
+          <w:rStyle w:val="text-yellow"/>
+          <w:rFonts w:ascii="Arial" w:hAnsi="Arial" w:cs="Arial"/>
+          <w:color w:val="000000"/>
+          <w:sz w:val="27"/>
+          <w:szCs w:val="27"/>
+        </w:rPr>
+        <w:t>WrongZipFileException</w:t>
+      </w:r>
+      <w:r>
+        <w:rPr>
+          <w:rFonts w:ascii="Arial" w:hAnsi="Arial" w:cs="Arial"/>
+          <w:color w:val="3D4351"/>
+          <w:sz w:val="27"/>
+          <w:szCs w:val="27"/>
+        </w:rPr>
+        <w:t>, если файл архива не существует</w:t>
+      </w:r>
+      <w:r>
+        <w:rPr>
+          <w:rFonts w:ascii="Arial" w:hAnsi="Arial" w:cs="Arial"/>
+          <w:color w:val="3D4351"/>
+          <w:sz w:val="27"/>
+          <w:szCs w:val="27"/>
+        </w:rPr>
+        <w:br/>
+        <w:t>1.2. Создать временный файл архива</w:t>
+      </w:r>
+      <w:r>
+        <w:rPr>
+          <w:rFonts w:ascii="Arial" w:hAnsi="Arial" w:cs="Arial"/>
+          <w:color w:val="3D4351"/>
+          <w:sz w:val="27"/>
+          <w:szCs w:val="27"/>
+        </w:rPr>
+        <w:br/>
+        <w:t>1.3. Пройти по всем файлам оригинального архива, переписать каждый файл в новый архив, добавить имя переписанного файла в какой-нибудь локальный список.</w:t>
+      </w:r>
+      <w:r>
+        <w:rPr>
+          <w:rFonts w:ascii="Arial" w:hAnsi="Arial" w:cs="Arial"/>
+          <w:color w:val="3D4351"/>
+          <w:sz w:val="27"/>
+          <w:szCs w:val="27"/>
+        </w:rPr>
+        <w:br/>
+        <w:t>1.4. Пройтись по списку добавляемых файлов.</w:t>
+      </w:r>
+      <w:r>
+        <w:rPr>
+          <w:rFonts w:ascii="Arial" w:hAnsi="Arial" w:cs="Arial"/>
+          <w:color w:val="3D4351"/>
+          <w:sz w:val="27"/>
+          <w:szCs w:val="27"/>
+        </w:rPr>
+        <w:br/>
+        <w:t>1.5. Для каждого файла проверить, есть ли он на диске и является ли он обычным файлом, если что-то не так, кинь исключение</w:t>
+      </w:r>
+      <w:r>
+        <w:rPr>
+          <w:rStyle w:val="apple-converted-space"/>
+          <w:rFonts w:ascii="Arial" w:hAnsi="Arial" w:cs="Arial"/>
+          <w:color w:val="3D4351"/>
+          <w:sz w:val="27"/>
+          <w:szCs w:val="27"/>
+        </w:rPr>
+        <w:t> </w:t>
+      </w:r>
+      <w:r>
+        <w:rPr>
+          <w:rFonts w:ascii="Arial" w:hAnsi="Arial" w:cs="Arial"/>
+          <w:color w:val="3D4351"/>
+          <w:sz w:val="27"/>
+          <w:szCs w:val="27"/>
+        </w:rPr>
+        <w:t>PathIsNotFoundException()</w:t>
+      </w:r>
+      <w:r>
+        <w:rPr>
+          <w:rFonts w:ascii="Arial" w:hAnsi="Arial" w:cs="Arial"/>
+          <w:color w:val="3D4351"/>
+          <w:sz w:val="27"/>
+          <w:szCs w:val="27"/>
+        </w:rPr>
+        <w:br/>
+        <w:t>1.6. Проверить, есть ли добавляемый файл уже в архиве (</w:t>
+      </w:r>
+      <w:r>
+        <w:rPr>
+          <w:rStyle w:val="a5"/>
+          <w:rFonts w:ascii="Arial" w:hAnsi="Arial" w:cs="Arial"/>
+          <w:color w:val="3D4351"/>
+          <w:sz w:val="27"/>
+          <w:szCs w:val="27"/>
+        </w:rPr>
+        <w:t>используй список из п.1.3</w:t>
+      </w:r>
+      <w:r>
+        <w:rPr>
+          <w:rFonts w:ascii="Arial" w:hAnsi="Arial" w:cs="Arial"/>
+          <w:color w:val="3D4351"/>
+          <w:sz w:val="27"/>
+          <w:szCs w:val="27"/>
+        </w:rPr>
+        <w:t>). Такое возможно, если пользователь уже когда-то добавлял его.</w:t>
+      </w:r>
+      <w:r>
+        <w:rPr>
+          <w:rFonts w:ascii="Arial" w:hAnsi="Arial" w:cs="Arial"/>
+          <w:color w:val="3D4351"/>
+          <w:sz w:val="27"/>
+          <w:szCs w:val="27"/>
+        </w:rPr>
+        <w:br/>
+        <w:t>— Если файла нет в списке, добавь его в новый архив, выведи сообщение, что такой-то файл добавлен в архив</w:t>
+      </w:r>
+      <w:r>
+        <w:rPr>
+          <w:rFonts w:ascii="Arial" w:hAnsi="Arial" w:cs="Arial"/>
+          <w:color w:val="3D4351"/>
+          <w:sz w:val="27"/>
+          <w:szCs w:val="27"/>
+        </w:rPr>
+        <w:br/>
+        <w:t>— Если файл есть в списке, просто сообщи пользователю, что такой файл уже есть в архиве</w:t>
+      </w:r>
+      <w:r>
+        <w:rPr>
+          <w:rFonts w:ascii="Arial" w:hAnsi="Arial" w:cs="Arial"/>
+          <w:color w:val="3D4351"/>
+          <w:sz w:val="27"/>
+          <w:szCs w:val="27"/>
+        </w:rPr>
+        <w:br/>
+        <w:t>1.7. Заменить оригинальный файл архива временным, в котором уже есть добавленные файлы.</w:t>
+      </w:r>
+      <w:r>
+        <w:rPr>
+          <w:rFonts w:ascii="Arial" w:hAnsi="Arial" w:cs="Arial"/>
+          <w:color w:val="3D4351"/>
+          <w:sz w:val="27"/>
+          <w:szCs w:val="27"/>
+        </w:rPr>
+        <w:br/>
+        <w:t>2. Добавь публичный метод</w:t>
+      </w:r>
+      <w:r>
+        <w:rPr>
+          <w:rStyle w:val="apple-converted-space"/>
+          <w:rFonts w:ascii="Arial" w:hAnsi="Arial" w:cs="Arial"/>
+          <w:color w:val="3D4351"/>
+          <w:sz w:val="27"/>
+          <w:szCs w:val="27"/>
+        </w:rPr>
+        <w:t> </w:t>
+      </w:r>
+      <w:r>
+        <w:rPr>
+          <w:rFonts w:ascii="Arial" w:hAnsi="Arial" w:cs="Arial"/>
+          <w:color w:val="3D4351"/>
+          <w:sz w:val="27"/>
+          <w:szCs w:val="27"/>
+        </w:rPr>
+        <w:t>void addFile(Path absolutePath) throws Exception</w:t>
+      </w:r>
+      <w:r>
+        <w:rPr>
+          <w:rStyle w:val="apple-converted-space"/>
+          <w:rFonts w:ascii="Arial" w:hAnsi="Arial" w:cs="Arial"/>
+          <w:color w:val="3D4351"/>
+          <w:sz w:val="27"/>
+          <w:szCs w:val="27"/>
+        </w:rPr>
+        <w:t> </w:t>
+      </w:r>
+      <w:r>
+        <w:rPr>
+          <w:rFonts w:ascii="Arial" w:hAnsi="Arial" w:cs="Arial"/>
+          <w:color w:val="3D4351"/>
+          <w:sz w:val="27"/>
+          <w:szCs w:val="27"/>
+        </w:rPr>
+        <w:t>в класс</w:t>
+      </w:r>
+      <w:r>
+        <w:rPr>
+          <w:rStyle w:val="apple-converted-space"/>
+          <w:rFonts w:ascii="Arial" w:hAnsi="Arial" w:cs="Arial"/>
+          <w:color w:val="3D4351"/>
+          <w:sz w:val="27"/>
+          <w:szCs w:val="27"/>
+        </w:rPr>
+        <w:t> </w:t>
+      </w:r>
+      <w:r>
+        <w:rPr>
+          <w:rStyle w:val="a4"/>
+          <w:rFonts w:ascii="Arial" w:hAnsi="Arial" w:cs="Arial"/>
+          <w:b w:val="0"/>
+          <w:bCs w:val="0"/>
+          <w:color w:val="3D4351"/>
+          <w:sz w:val="27"/>
+          <w:szCs w:val="27"/>
+        </w:rPr>
+        <w:t>ZipFileManager</w:t>
+      </w:r>
+      <w:r>
+        <w:rPr>
+          <w:rFonts w:ascii="Arial" w:hAnsi="Arial" w:cs="Arial"/>
+          <w:color w:val="3D4351"/>
+          <w:sz w:val="27"/>
+          <w:szCs w:val="27"/>
+        </w:rPr>
+        <w:t>, реализуй его с помощью вызова метода</w:t>
+      </w:r>
+      <w:r>
+        <w:rPr>
+          <w:rStyle w:val="apple-converted-space"/>
+          <w:rFonts w:ascii="Arial" w:hAnsi="Arial" w:cs="Arial"/>
+          <w:color w:val="3D4351"/>
+          <w:sz w:val="27"/>
+          <w:szCs w:val="27"/>
+        </w:rPr>
+        <w:t> </w:t>
+      </w:r>
+      <w:r>
+        <w:rPr>
+          <w:rFonts w:ascii="Arial" w:hAnsi="Arial" w:cs="Arial"/>
+          <w:color w:val="3D4351"/>
+          <w:sz w:val="27"/>
+          <w:szCs w:val="27"/>
+        </w:rPr>
+        <w:t>addFiles(), аналогично тому, как мы это делали для удаления файла.</w:t>
+      </w:r>
+      <w:r>
+        <w:rPr>
+          <w:rFonts w:ascii="Arial" w:hAnsi="Arial" w:cs="Arial"/>
+          <w:color w:val="3D4351"/>
+          <w:sz w:val="27"/>
+          <w:szCs w:val="27"/>
+        </w:rPr>
+        <w:br/>
+        <w:t>3. Реализуй метод</w:t>
+      </w:r>
+      <w:r>
+        <w:rPr>
+          <w:rStyle w:val="apple-converted-space"/>
+          <w:rFonts w:ascii="Arial" w:hAnsi="Arial" w:cs="Arial"/>
+          <w:color w:val="3D4351"/>
+          <w:sz w:val="27"/>
+          <w:szCs w:val="27"/>
+        </w:rPr>
+        <w:t> </w:t>
+      </w:r>
+      <w:r>
+        <w:rPr>
+          <w:rFonts w:ascii="Arial" w:hAnsi="Arial" w:cs="Arial"/>
+          <w:color w:val="3D4351"/>
+          <w:sz w:val="27"/>
+          <w:szCs w:val="27"/>
+        </w:rPr>
+        <w:t>execute()</w:t>
+      </w:r>
+      <w:r>
+        <w:rPr>
+          <w:rStyle w:val="apple-converted-space"/>
+          <w:rFonts w:ascii="Arial" w:hAnsi="Arial" w:cs="Arial"/>
+          <w:color w:val="3D4351"/>
+          <w:sz w:val="27"/>
+          <w:szCs w:val="27"/>
+        </w:rPr>
+        <w:t> </w:t>
+      </w:r>
+      <w:r>
+        <w:rPr>
+          <w:rFonts w:ascii="Arial" w:hAnsi="Arial" w:cs="Arial"/>
+          <w:color w:val="3D4351"/>
+          <w:sz w:val="27"/>
+          <w:szCs w:val="27"/>
+        </w:rPr>
+        <w:t>класса</w:t>
+      </w:r>
+      <w:r>
+        <w:rPr>
+          <w:rStyle w:val="apple-converted-space"/>
+          <w:rFonts w:ascii="Arial" w:hAnsi="Arial" w:cs="Arial"/>
+          <w:color w:val="3D4351"/>
+          <w:sz w:val="27"/>
+          <w:szCs w:val="27"/>
+        </w:rPr>
+        <w:t> </w:t>
+      </w:r>
+      <w:r>
+        <w:rPr>
+          <w:rStyle w:val="a4"/>
+          <w:rFonts w:ascii="Arial" w:hAnsi="Arial" w:cs="Arial"/>
+          <w:b w:val="0"/>
+          <w:bCs w:val="0"/>
+          <w:color w:val="3D4351"/>
+          <w:sz w:val="27"/>
+          <w:szCs w:val="27"/>
+        </w:rPr>
+        <w:t>ZipAddCommand</w:t>
+      </w:r>
+      <w:r>
+        <w:rPr>
+          <w:rFonts w:ascii="Arial" w:hAnsi="Arial" w:cs="Arial"/>
+          <w:color w:val="3D4351"/>
+          <w:sz w:val="27"/>
+          <w:szCs w:val="27"/>
+        </w:rPr>
+        <w:t>: все как обычно, но не забудь спросить у пользователя в какой архив и какой файл он хочет добавить, обработай исключение </w:t>
+      </w:r>
+      <w:r>
+        <w:rPr>
+          <w:rStyle w:val="a4"/>
+          <w:rFonts w:ascii="Arial" w:hAnsi="Arial" w:cs="Arial"/>
+          <w:b w:val="0"/>
+          <w:bCs w:val="0"/>
+          <w:color w:val="3D4351"/>
+          <w:sz w:val="27"/>
+          <w:szCs w:val="27"/>
+        </w:rPr>
+        <w:t>PathIsNotFoundException</w:t>
+      </w:r>
+      <w:r>
+        <w:rPr>
+          <w:rFonts w:ascii="Arial" w:hAnsi="Arial" w:cs="Arial"/>
+          <w:color w:val="3D4351"/>
+          <w:sz w:val="27"/>
+          <w:szCs w:val="27"/>
+        </w:rPr>
+        <w:t>, которое может кинуть метод</w:t>
+      </w:r>
+      <w:r>
+        <w:rPr>
+          <w:rStyle w:val="apple-converted-space"/>
+          <w:rFonts w:ascii="Arial" w:hAnsi="Arial" w:cs="Arial"/>
+          <w:color w:val="3D4351"/>
+          <w:sz w:val="27"/>
+          <w:szCs w:val="27"/>
+        </w:rPr>
+        <w:t> </w:t>
+      </w:r>
+      <w:r>
+        <w:rPr>
+          <w:rFonts w:ascii="Arial" w:hAnsi="Arial" w:cs="Arial"/>
+          <w:color w:val="3D4351"/>
+          <w:sz w:val="27"/>
+          <w:szCs w:val="27"/>
+        </w:rPr>
+        <w:t>addFile().</w:t>
+      </w:r>
+      <w:r>
+        <w:rPr>
+          <w:rFonts w:ascii="Arial" w:hAnsi="Arial" w:cs="Arial"/>
+          <w:color w:val="3D4351"/>
+          <w:sz w:val="27"/>
+          <w:szCs w:val="27"/>
+        </w:rPr>
+        <w:br/>
+        <w:t>4. Запусти программу и проверить, что добавление файла теперь работает.</w:t>
+      </w:r>
+    </w:p>
+    <w:p>
+      <w:pPr>
+        <w:rPr>
+          <w:lang w:val="en-US"/>
+        </w:rPr>
+      </w:pPr>
+      <w:r>
+        <w:rPr>
+          <w:rFonts w:ascii="Arial" w:hAnsi="Arial" w:cs="Arial"/>
+          <w:color w:val="3D4351"/>
+          <w:sz w:val="27"/>
+          <w:szCs w:val="27"/>
+        </w:rPr>
+        <w:br/>
+        <w:t>Требования:</w:t>
+      </w:r>
+      <w:r>
+        <w:rPr>
+          <w:rFonts w:ascii="Arial" w:hAnsi="Arial" w:cs="Arial"/>
+          <w:color w:val="3D4351"/>
+          <w:sz w:val="27"/>
+          <w:szCs w:val="27"/>
+        </w:rPr>
+        <w:br/>
+      </w:r>
+      <w:r>
+        <w:rPr>
+          <w:rFonts w:ascii="Arial" w:hAnsi="Arial" w:cs="Arial"/>
+          <w:color w:val="3D4351"/>
+          <w:sz w:val="27"/>
+          <w:szCs w:val="27"/>
+          <w:shd w:val="clear" w:color="auto" w:fill="FFFFFF"/>
+        </w:rPr>
+        <w:t>1.</w:t>
+      </w:r>
+      <w:r>
+        <w:rPr>
+          <w:rFonts w:ascii="Arial" w:hAnsi="Arial" w:cs="Arial"/>
+          <w:color w:val="3D4351"/>
+          <w:sz w:val="27"/>
+          <w:szCs w:val="27"/>
+          <w:shd w:val="clear" w:color="auto" w:fill="FFFFFF"/>
+        </w:rPr>
+        <w:t> </w:t>
+      </w:r>
+      <w:r>
+        <w:rPr>
+          <w:rFonts w:ascii="Arial" w:hAnsi="Arial" w:cs="Arial"/>
+          <w:color w:val="3D4351"/>
+          <w:sz w:val="27"/>
+          <w:szCs w:val="27"/>
+          <w:shd w:val="clear" w:color="auto" w:fill="FFFFFF"/>
+        </w:rPr>
+        <w:t>В классе ZipFileManager нужно создать публичный метод void addFiles(List</w:t>
+      </w:r>
+      <w:r>
+        <w:rPr>
+          <w:rStyle w:val="apple-converted-space"/>
+        </w:rPr>
+        <w:t> </w:t>
+      </w:r>
+      <w:r>
+        <w:t>absolutePathList) throws Exception.</w:t>
+      </w:r>
+      <w:r>
+        <w:br/>
+        <w:t>2.</w:t>
+      </w:r>
+      <w:r>
+        <w:t> </w:t>
+      </w:r>
+      <w:r>
+        <w:t xml:space="preserve">Метод addFiles должен бросать исключение WrongZipFileException, если файл архива </w:t>
+      </w:r>
+      <w:r>
+        <w:lastRenderedPageBreak/>
+        <w:t>не существует.</w:t>
+      </w:r>
+      <w:r>
+        <w:br/>
+        <w:t>3.</w:t>
+      </w:r>
+      <w:r>
+        <w:t> </w:t>
+      </w:r>
+      <w:r>
+        <w:t>Метод addFiles должен создавать временный файл архива с помощью метода Files.createTempFile.</w:t>
+      </w:r>
+      <w:r>
+        <w:br/>
+        <w:t>4.</w:t>
+      </w:r>
+      <w:r>
+        <w:t> </w:t>
+      </w:r>
+      <w:r>
+        <w:t>Метод addFiles должен проходить по списку добавляемых файлов и бросить PathIsNotFoundException, если какой-то файл не существует.</w:t>
+      </w:r>
+      <w:r>
+        <w:br/>
+        <w:t>5.</w:t>
+      </w:r>
+      <w:r>
+        <w:t> </w:t>
+      </w:r>
+      <w:r>
+        <w:t>Метод addFiles должен записывать в новый архив новые файлы и все файлы из старого архива. Затем, заменить старый архив новым.</w:t>
+      </w:r>
+      <w:r>
+        <w:br/>
+        <w:t>6.</w:t>
+      </w:r>
+      <w:r>
+        <w:t> </w:t>
+      </w:r>
+      <w:r>
+        <w:t>В классе ZipFileManager нужно создать публичный метод void addFile(Path absolutePath) throws Exception, который будет делегировать свое выполнение методу addFiles(List</w:t>
+      </w:r>
+      <w:r>
+        <w:rPr>
+          <w:rStyle w:val="apple-converted-space"/>
+        </w:rPr>
+        <w:t> </w:t>
+      </w:r>
+      <w:r>
+        <w:t>absolutePathList).</w:t>
+      </w:r>
+      <w:r>
+        <w:br/>
+        <w:t>7.</w:t>
+      </w:r>
+      <w:r>
+        <w:t> </w:t>
+      </w:r>
+      <w:r>
+        <w:t>Метод execute() в классе ZipAddCommand должен получить объект ZipFileManager и добавить в архив файл, считанный с консоли.</w:t>
       </w:r>
       <w:bookmarkStart w:id="0" w:name="_GoBack"/>
       <w:bookmarkEnd w:id="0"/>
@@ -16072,7 +16780,7 @@
   <a:extraClrSchemeLst/>
   <a:extLst>
     <a:ext uri="{05A4C25C-085E-4340-85A3-A5531E510DB2}">
-      <thm15:themeFamily xmlns:thm15="http://schemas.microsoft.com/office/thememl/2012/main" xmlns="" name="Office Theme" id="{62F939B6-93AF-4DB8-9C6B-D6C7DFDC589F}" vid="{4A3C46E8-61CC-4603-A589-7422A47A8E4A}"/>
+      <thm15:themeFamily xmlns="" xmlns:thm15="http://schemas.microsoft.com/office/thememl/2012/main" name="Office Theme" id="{62F939B6-93AF-4DB8-9C6B-D6C7DFDC589F}" vid="{4A3C46E8-61CC-4603-A589-7422A47A8E4A}"/>
     </a:ext>
   </a:extLst>
 </a:theme>

--- a/JavaRushHomeWork/JavaRushTasks/3.JavaMultithreading/src/com/javarush/task/task31/task3110/Archiver.docx
+++ b/JavaRushHomeWork/JavaRushTasks/3.JavaMultithreading/src/com/javarush/task/task31/task3110/Archiver.docx
@@ -15910,6 +15910,147 @@
       </w:r>
       <w:r>
         <w:t>Метод execute() в классе ZipAddCommand должен получить объект ZipFileManager и добавить в архив файл, считанный с консоли.</w:t>
+      </w:r>
+    </w:p>
+    <w:p>
+      <w:pPr>
+        <w:pStyle w:val="3"/>
+        <w:spacing w:before="300" w:beforeAutospacing="0" w:after="150" w:afterAutospacing="0"/>
+        <w:rPr>
+          <w:rFonts w:ascii="Arial" w:hAnsi="Arial" w:cs="Arial"/>
+          <w:color w:val="3D4351"/>
+          <w:sz w:val="32"/>
+          <w:szCs w:val="32"/>
+        </w:rPr>
+      </w:pPr>
+      <w:r>
+        <w:rPr>
+          <w:rFonts w:ascii="Arial" w:hAnsi="Arial" w:cs="Arial"/>
+          <w:color w:val="3D4351"/>
+          <w:sz w:val="32"/>
+          <w:szCs w:val="32"/>
+        </w:rPr>
+        <w:t>Archiver (18)</w:t>
+      </w:r>
+    </w:p>
+    <w:p>
+      <w:pPr>
+        <w:pStyle w:val="a3"/>
+        <w:spacing w:before="0" w:beforeAutospacing="0" w:after="150" w:afterAutospacing="0"/>
+        <w:rPr>
+          <w:rFonts w:ascii="Arial" w:hAnsi="Arial" w:cs="Arial"/>
+          <w:color w:val="3D4351"/>
+          <w:sz w:val="27"/>
+          <w:szCs w:val="27"/>
+        </w:rPr>
+      </w:pPr>
+      <w:r>
+        <w:rPr>
+          <w:rFonts w:ascii="Arial" w:hAnsi="Arial" w:cs="Arial"/>
+          <w:color w:val="3D4351"/>
+          <w:sz w:val="27"/>
+          <w:szCs w:val="27"/>
+        </w:rPr>
+        <w:t>Ты</w:t>
+      </w:r>
+      <w:r>
+        <w:rPr>
+          <w:rStyle w:val="apple-converted-space"/>
+          <w:rFonts w:ascii="Arial" w:hAnsi="Arial" w:cs="Arial"/>
+          <w:color w:val="3D4351"/>
+          <w:sz w:val="27"/>
+          <w:szCs w:val="27"/>
+        </w:rPr>
+        <w:t> </w:t>
+      </w:r>
+      <w:r>
+        <w:rPr>
+          <w:rStyle w:val="a4"/>
+          <w:rFonts w:ascii="Arial" w:hAnsi="Arial" w:cs="Arial"/>
+          <w:b w:val="0"/>
+          <w:bCs w:val="0"/>
+          <w:i/>
+          <w:iCs/>
+          <w:color w:val="3D4351"/>
+          <w:sz w:val="27"/>
+          <w:szCs w:val="27"/>
+        </w:rPr>
+        <w:t>отличный ученик,</w:t>
+      </w:r>
+      <w:r>
+        <w:rPr>
+          <w:rStyle w:val="apple-converted-space"/>
+          <w:rFonts w:ascii="Arial" w:hAnsi="Arial" w:cs="Arial"/>
+          <w:color w:val="3D4351"/>
+          <w:sz w:val="27"/>
+          <w:szCs w:val="27"/>
+        </w:rPr>
+        <w:t> </w:t>
+      </w:r>
+      <w:r>
+        <w:rPr>
+          <w:rFonts w:ascii="Arial" w:hAnsi="Arial" w:cs="Arial"/>
+          <w:color w:val="3D4351"/>
+          <w:sz w:val="27"/>
+          <w:szCs w:val="27"/>
+        </w:rPr>
+        <w:t>я немного подправил твой код, можешь использовать этот архиватор для архивации в повседневной жизни. Если будет время и желание, попробуй добавить операцию изменения степени сжатия архива!</w:t>
+      </w:r>
+    </w:p>
+    <w:p>
+      <w:pPr>
+        <w:rPr>
+          <w:lang w:val="en-US"/>
+        </w:rPr>
+      </w:pPr>
+      <w:r>
+        <w:rPr>
+          <w:rFonts w:ascii="Arial" w:hAnsi="Arial" w:cs="Arial"/>
+          <w:color w:val="3D4351"/>
+          <w:sz w:val="27"/>
+          <w:szCs w:val="27"/>
+        </w:rPr>
+        <w:br/>
+        <w:t>Требования:</w:t>
+      </w:r>
+      <w:r>
+        <w:rPr>
+          <w:rFonts w:ascii="Arial" w:hAnsi="Arial" w:cs="Arial"/>
+          <w:color w:val="3D4351"/>
+          <w:sz w:val="27"/>
+          <w:szCs w:val="27"/>
+        </w:rPr>
+        <w:br/>
+      </w:r>
+      <w:r>
+        <w:rPr>
+          <w:rFonts w:ascii="Arial" w:hAnsi="Arial" w:cs="Arial"/>
+          <w:color w:val="3D4351"/>
+          <w:sz w:val="27"/>
+          <w:szCs w:val="27"/>
+          <w:shd w:val="clear" w:color="auto" w:fill="FFFFFF"/>
+        </w:rPr>
+        <w:t>1.</w:t>
+      </w:r>
+      <w:r>
+        <w:rPr>
+          <w:rFonts w:ascii="Arial" w:hAnsi="Arial" w:cs="Arial"/>
+          <w:color w:val="3D4351"/>
+          <w:sz w:val="27"/>
+          <w:szCs w:val="27"/>
+          <w:shd w:val="clear" w:color="auto" w:fill="FFFFFF"/>
+        </w:rPr>
+        <w:t> </w:t>
+      </w:r>
+      <w:r>
+        <w:rPr>
+          <w:rFonts w:ascii="Arial" w:hAnsi="Arial" w:cs="Arial"/>
+          <w:color w:val="3D4351"/>
+          <w:sz w:val="27"/>
+          <w:szCs w:val="27"/>
+          <w:shd w:val="clear" w:color="auto" w:fill="FFFFFF"/>
+        </w:rPr>
+        <w:t>Архиватор готов.</w:t>
       </w:r>
       <w:bookmarkStart w:id="0" w:name="_GoBack"/>
       <w:bookmarkEnd w:id="0"/>
@@ -16780,7 +16921,7 @@
   <a:extraClrSchemeLst/>
   <a:extLst>
     <a:ext uri="{05A4C25C-085E-4340-85A3-A5531E510DB2}">
-      <thm15:themeFamily xmlns="" xmlns:thm15="http://schemas.microsoft.com/office/thememl/2012/main" name="Office Theme" id="{62F939B6-93AF-4DB8-9C6B-D6C7DFDC589F}" vid="{4A3C46E8-61CC-4603-A589-7422A47A8E4A}"/>
+      <thm15:themeFamily xmlns:thm15="http://schemas.microsoft.com/office/thememl/2012/main" xmlns="" name="Office Theme" id="{62F939B6-93AF-4DB8-9C6B-D6C7DFDC589F}" vid="{4A3C46E8-61CC-4603-A589-7422A47A8E4A}"/>
     </a:ext>
   </a:extLst>
 </a:theme>
